--- a/Back-End/EServices.WebApi/WebApi/WordTemplates/ACPH.docx
+++ b/Back-End/EServices.WebApi/WebApi/WordTemplates/ACPH.docx
@@ -37,8 +37,8 @@
         <w:gridCol w:w="810"/>
         <w:gridCol w:w="900"/>
         <w:gridCol w:w="990"/>
-        <w:gridCol w:w="720"/>
-        <w:gridCol w:w="810"/>
+        <w:gridCol w:w="615"/>
+        <w:gridCol w:w="915"/>
         <w:tblGridChange w:id="0">
           <w:tblGrid>
             <w:gridCol w:w="585"/>
@@ -54,8 +54,8 @@
             <w:gridCol w:w="810"/>
             <w:gridCol w:w="900"/>
             <w:gridCol w:w="990"/>
-            <w:gridCol w:w="720"/>
-            <w:gridCol w:w="810"/>
+            <w:gridCol w:w="615"/>
+            <w:gridCol w:w="915"/>
           </w:tblGrid>
         </w:tblGridChange>
       </w:tblGrid>
@@ -1394,21 +1394,7 @@
           <w:p>
             <w:pPr>
               <w:spacing w:after="0" w:line="240" w:lineRule="auto"/>
-              <w:jc w:val="center"/>
-              <w:rPr>
-                <w:rFonts w:ascii="Cambria" w:cs="Cambria" w:eastAsia="Cambria" w:hAnsi="Cambria"/>
-              </w:rPr>
-            </w:pPr>
-            <w:r>
-              <w:rPr>
-                <w:rtl w:val="0"/>
-              </w:rPr>
-            </w:r>
-          </w:p>
-          <w:p>
-            <w:pPr>
-              <w:spacing w:after="0" w:line="240" w:lineRule="auto"/>
-              <w:jc w:val="center"/>
+              <w:jc w:val="left"/>
               <w:rPr>
                 <w:rFonts w:ascii="Cambria" w:cs="Cambria" w:eastAsia="Cambria" w:hAnsi="Cambria"/>
               </w:rPr>
@@ -1732,7 +1718,7 @@
           <w:tcPr>
             <w:vMerge w:val="continue"/>
             <w:tcBorders>
-              <w:top w:color="000000" w:space="0" w:sz="4" w:val="dashed"/>
+              <w:top w:color="000000" w:space="0" w:sz="18" w:val="single"/>
               <w:left w:color="000000" w:space="0" w:sz="18" w:val="single"/>
               <w:right w:color="000000" w:space="0" w:sz="4" w:val="dashed"/>
             </w:tcBorders>
@@ -1772,7 +1758,7 @@
           <w:tcPr>
             <w:vMerge w:val="continue"/>
             <w:tcBorders>
-              <w:top w:color="000000" w:space="0" w:sz="4" w:val="dashed"/>
+              <w:top w:color="000000" w:space="0" w:sz="18" w:val="single"/>
               <w:left w:color="000000" w:space="0" w:sz="4" w:val="dashed"/>
               <w:right w:color="000000" w:space="0" w:sz="4" w:val="dashed"/>
             </w:tcBorders>
@@ -2084,20 +2070,6 @@
             </w:pPr>
             <w:r>
               <w:rPr>
-                <w:rtl w:val="0"/>
-              </w:rPr>
-            </w:r>
-          </w:p>
-          <w:p>
-            <w:pPr>
-              <w:spacing w:after="0" w:line="240" w:lineRule="auto"/>
-              <w:jc w:val="center"/>
-              <w:rPr>
-                <w:rFonts w:ascii="Cambria" w:cs="Cambria" w:eastAsia="Cambria" w:hAnsi="Cambria"/>
-              </w:rPr>
-            </w:pPr>
-            <w:r>
-              <w:rPr>
                 <w:rFonts w:ascii="Cambria" w:cs="Cambria" w:eastAsia="Cambria" w:hAnsi="Cambria"/>
                 <w:rtl w:val="0"/>
               </w:rPr>
@@ -2123,7 +2095,7 @@
           <w:tcPr>
             <w:vMerge w:val="continue"/>
             <w:tcBorders>
-              <w:top w:color="000000" w:space="0" w:sz="4" w:val="dashed"/>
+              <w:top w:color="000000" w:space="0" w:sz="18" w:val="single"/>
               <w:left w:color="000000" w:space="0" w:sz="4" w:val="dashed"/>
               <w:right w:color="000000" w:space="0" w:sz="4" w:val="dashed"/>
             </w:tcBorders>
@@ -2162,7 +2134,7 @@
           <w:tcPr>
             <w:vMerge w:val="continue"/>
             <w:tcBorders>
-              <w:top w:color="000000" w:space="0" w:sz="4" w:val="dashed"/>
+              <w:top w:color="000000" w:space="0" w:sz="18" w:val="single"/>
               <w:left w:color="000000" w:space="0" w:sz="4" w:val="dashed"/>
               <w:right w:color="000000" w:space="0" w:sz="4" w:val="dashed"/>
             </w:tcBorders>
@@ -2201,7 +2173,7 @@
           <w:tcPr>
             <w:vMerge w:val="continue"/>
             <w:tcBorders>
-              <w:top w:color="000000" w:space="0" w:sz="4" w:val="dashed"/>
+              <w:top w:color="000000" w:space="0" w:sz="18" w:val="single"/>
               <w:left w:color="000000" w:space="0" w:sz="4" w:val="dashed"/>
               <w:right w:color="000000" w:space="0" w:sz="4" w:val="dashed"/>
             </w:tcBorders>
@@ -2240,7 +2212,7 @@
           <w:tcPr>
             <w:vMerge w:val="continue"/>
             <w:tcBorders>
-              <w:top w:color="000000" w:space="0" w:sz="4" w:val="dashed"/>
+              <w:top w:color="000000" w:space="0" w:sz="18" w:val="single"/>
               <w:left w:color="000000" w:space="0" w:sz="4" w:val="dashed"/>
               <w:right w:color="000000" w:space="0" w:sz="18" w:val="single"/>
             </w:tcBorders>
@@ -2607,7 +2579,6 @@
     <w:pPr>
       <w:keepNext w:val="0"/>
       <w:keepLines w:val="0"/>
-      <w:pageBreakBefore w:val="0"/>
       <w:widowControl w:val="1"/>
       <w:pBdr>
         <w:top w:space="0" w:sz="0" w:val="nil"/>
@@ -2703,9 +2674,108 @@
                 <wp:posOffset>1</wp:posOffset>
               </wp:positionH>
               <wp:positionV relativeFrom="paragraph">
-                <wp:posOffset>215900</wp:posOffset>
+                <wp:posOffset>203200</wp:posOffset>
               </wp:positionV>
-              <wp:extent cx="1616659" cy="19050"/>
+              <wp:extent cx="1635709" cy="38100"/>
+              <wp:effectExtent b="0" l="0" r="0" t="0"/>
+              <wp:wrapNone/>
+              <wp:docPr id="2" name=""/>
+              <a:graphic>
+                <a:graphicData uri="http://schemas.microsoft.com/office/word/2010/wordprocessingShape">
+                  <wps:wsp>
+                    <wps:cNvCnPr/>
+                    <wps:spPr>
+                      <a:xfrm>
+                        <a:off x="4537671" y="3780000"/>
+                        <a:ext cx="1616659" cy="0"/>
+                      </a:xfrm>
+                      <a:prstGeom prst="straightConnector1">
+                        <a:avLst/>
+                      </a:prstGeom>
+                      <a:noFill/>
+                      <a:ln cap="flat" cmpd="sng" w="19050">
+                        <a:solidFill>
+                          <a:srgbClr val="A5A5A5"/>
+                        </a:solidFill>
+                        <a:prstDash val="solid"/>
+                        <a:miter lim="800000"/>
+                        <a:headEnd len="sm" w="sm" type="none"/>
+                        <a:tailEnd len="sm" w="sm" type="none"/>
+                      </a:ln>
+                      <a:effectLst>
+                        <a:outerShdw blurRad="50800" rotWithShape="0" algn="l" dist="38100">
+                          <a:srgbClr val="000000">
+                            <a:alpha val="40000"/>
+                          </a:srgbClr>
+                        </a:outerShdw>
+                      </a:effectLst>
+                    </wps:spPr>
+                    <wps:bodyPr anchorCtr="0" anchor="ctr" bIns="91425" lIns="91425" spcFirstLastPara="1" rIns="91425" wrap="square" tIns="91425">
+                      <a:noAutofit/>
+                    </wps:bodyPr>
+                  </wps:wsp>
+                </a:graphicData>
+              </a:graphic>
+            </wp:anchor>
+          </w:drawing>
+        </mc:Choice>
+        <mc:Fallback>
+          <w:drawing>
+            <wp:anchor allowOverlap="1" behindDoc="0" distB="0" distT="0" distL="114300" distR="114300" hidden="0" layoutInCell="1" locked="0" relativeHeight="0" simplePos="0">
+              <wp:simplePos x="0" y="0"/>
+              <wp:positionH relativeFrom="column">
+                <wp:posOffset>1</wp:posOffset>
+              </wp:positionH>
+              <wp:positionV relativeFrom="paragraph">
+                <wp:posOffset>203200</wp:posOffset>
+              </wp:positionV>
+              <wp:extent cx="1635709" cy="38100"/>
+              <wp:effectExtent b="0" l="0" r="0" t="0"/>
+              <wp:wrapNone/>
+              <wp:docPr id="2" name="image2.png"/>
+              <a:graphic>
+                <a:graphicData uri="http://schemas.openxmlformats.org/drawingml/2006/picture">
+                  <pic:pic>
+                    <pic:nvPicPr>
+                      <pic:cNvPr id="0" name="image2.png"/>
+                      <pic:cNvPicPr preferRelativeResize="0"/>
+                    </pic:nvPicPr>
+                    <pic:blipFill>
+                      <a:blip r:embed="rId1"/>
+                      <a:srcRect/>
+                      <a:stretch>
+                        <a:fillRect/>
+                      </a:stretch>
+                    </pic:blipFill>
+                    <pic:spPr>
+                      <a:xfrm>
+                        <a:off x="0" y="0"/>
+                        <a:ext cx="1635709" cy="38100"/>
+                      </a:xfrm>
+                      <a:prstGeom prst="rect"/>
+                      <a:ln/>
+                    </pic:spPr>
+                  </pic:pic>
+                </a:graphicData>
+              </a:graphic>
+            </wp:anchor>
+          </w:drawing>
+        </mc:Fallback>
+      </mc:AlternateContent>
+    </w:r>
+    <w:r>
+      <mc:AlternateContent>
+        <mc:Choice Requires="wpg">
+          <w:drawing>
+            <wp:anchor allowOverlap="1" behindDoc="0" distB="0" distT="0" distL="114300" distR="114300" hidden="0" layoutInCell="1" locked="0" relativeHeight="0" simplePos="0">
+              <wp:simplePos x="0" y="0"/>
+              <wp:positionH relativeFrom="column">
+                <wp:posOffset>2768600</wp:posOffset>
+              </wp:positionH>
+              <wp:positionV relativeFrom="paragraph">
+                <wp:posOffset>203200</wp:posOffset>
+              </wp:positionV>
+              <wp:extent cx="1635709" cy="38100"/>
               <wp:effectExtent b="0" l="0" r="0" t="0"/>
               <wp:wrapNone/>
               <wp:docPr id="1" name=""/>
@@ -2753,12 +2823,12 @@
             <wp:anchor allowOverlap="1" behindDoc="0" distB="0" distT="0" distL="114300" distR="114300" hidden="0" layoutInCell="1" locked="0" relativeHeight="0" simplePos="0">
               <wp:simplePos x="0" y="0"/>
               <wp:positionH relativeFrom="column">
-                <wp:posOffset>1</wp:posOffset>
+                <wp:posOffset>2768600</wp:posOffset>
               </wp:positionH>
               <wp:positionV relativeFrom="paragraph">
-                <wp:posOffset>215900</wp:posOffset>
+                <wp:posOffset>203200</wp:posOffset>
               </wp:positionV>
-              <wp:extent cx="1616659" cy="19050"/>
+              <wp:extent cx="1635709" cy="38100"/>
               <wp:effectExtent b="0" l="0" r="0" t="0"/>
               <wp:wrapNone/>
               <wp:docPr id="1" name="image1.png"/>
@@ -2770,7 +2840,7 @@
                       <pic:cNvPicPr preferRelativeResize="0"/>
                     </pic:nvPicPr>
                     <pic:blipFill>
-                      <a:blip r:embed="rId1"/>
+                      <a:blip r:embed="rId2"/>
                       <a:srcRect/>
                       <a:stretch>
                         <a:fillRect/>
@@ -2779,7 +2849,7 @@
                     <pic:spPr>
                       <a:xfrm>
                         <a:off x="0" y="0"/>
-                        <a:ext cx="1616659" cy="19050"/>
+                        <a:ext cx="1635709" cy="38100"/>
                       </a:xfrm>
                       <a:prstGeom prst="rect"/>
                       <a:ln/>
@@ -2799,111 +2869,12 @@
             <wp:anchor allowOverlap="1" behindDoc="0" distB="0" distT="0" distL="114300" distR="114300" hidden="0" layoutInCell="1" locked="0" relativeHeight="0" simplePos="0">
               <wp:simplePos x="0" y="0"/>
               <wp:positionH relativeFrom="column">
-                <wp:posOffset>2781300</wp:posOffset>
+                <wp:posOffset>5397500</wp:posOffset>
               </wp:positionH>
               <wp:positionV relativeFrom="paragraph">
-                <wp:posOffset>215900</wp:posOffset>
+                <wp:posOffset>203200</wp:posOffset>
               </wp:positionV>
-              <wp:extent cx="1616659" cy="19050"/>
-              <wp:effectExtent b="0" l="0" r="0" t="0"/>
-              <wp:wrapNone/>
-              <wp:docPr id="2" name=""/>
-              <a:graphic>
-                <a:graphicData uri="http://schemas.microsoft.com/office/word/2010/wordprocessingShape">
-                  <wps:wsp>
-                    <wps:cNvCnPr/>
-                    <wps:spPr>
-                      <a:xfrm>
-                        <a:off x="4537671" y="3780000"/>
-                        <a:ext cx="1616659" cy="0"/>
-                      </a:xfrm>
-                      <a:prstGeom prst="straightConnector1">
-                        <a:avLst/>
-                      </a:prstGeom>
-                      <a:noFill/>
-                      <a:ln cap="flat" cmpd="sng" w="19050">
-                        <a:solidFill>
-                          <a:srgbClr val="A5A5A5"/>
-                        </a:solidFill>
-                        <a:prstDash val="solid"/>
-                        <a:miter lim="800000"/>
-                        <a:headEnd len="sm" w="sm" type="none"/>
-                        <a:tailEnd len="sm" w="sm" type="none"/>
-                      </a:ln>
-                      <a:effectLst>
-                        <a:outerShdw blurRad="50800" rotWithShape="0" algn="l" dist="38100">
-                          <a:srgbClr val="000000">
-                            <a:alpha val="40000"/>
-                          </a:srgbClr>
-                        </a:outerShdw>
-                      </a:effectLst>
-                    </wps:spPr>
-                    <wps:bodyPr anchorCtr="0" anchor="ctr" bIns="91425" lIns="91425" spcFirstLastPara="1" rIns="91425" wrap="square" tIns="91425">
-                      <a:noAutofit/>
-                    </wps:bodyPr>
-                  </wps:wsp>
-                </a:graphicData>
-              </a:graphic>
-            </wp:anchor>
-          </w:drawing>
-        </mc:Choice>
-        <mc:Fallback>
-          <w:drawing>
-            <wp:anchor allowOverlap="1" behindDoc="0" distB="0" distT="0" distL="114300" distR="114300" hidden="0" layoutInCell="1" locked="0" relativeHeight="0" simplePos="0">
-              <wp:simplePos x="0" y="0"/>
-              <wp:positionH relativeFrom="column">
-                <wp:posOffset>2781300</wp:posOffset>
-              </wp:positionH>
-              <wp:positionV relativeFrom="paragraph">
-                <wp:posOffset>215900</wp:posOffset>
-              </wp:positionV>
-              <wp:extent cx="1616659" cy="19050"/>
-              <wp:effectExtent b="0" l="0" r="0" t="0"/>
-              <wp:wrapNone/>
-              <wp:docPr id="2" name="image2.png"/>
-              <a:graphic>
-                <a:graphicData uri="http://schemas.openxmlformats.org/drawingml/2006/picture">
-                  <pic:pic>
-                    <pic:nvPicPr>
-                      <pic:cNvPr id="0" name="image2.png"/>
-                      <pic:cNvPicPr preferRelativeResize="0"/>
-                    </pic:nvPicPr>
-                    <pic:blipFill>
-                      <a:blip r:embed="rId2"/>
-                      <a:srcRect/>
-                      <a:stretch>
-                        <a:fillRect/>
-                      </a:stretch>
-                    </pic:blipFill>
-                    <pic:spPr>
-                      <a:xfrm>
-                        <a:off x="0" y="0"/>
-                        <a:ext cx="1616659" cy="19050"/>
-                      </a:xfrm>
-                      <a:prstGeom prst="rect"/>
-                      <a:ln/>
-                    </pic:spPr>
-                  </pic:pic>
-                </a:graphicData>
-              </a:graphic>
-            </wp:anchor>
-          </w:drawing>
-        </mc:Fallback>
-      </mc:AlternateContent>
-    </w:r>
-    <w:r>
-      <mc:AlternateContent>
-        <mc:Choice Requires="wpg">
-          <w:drawing>
-            <wp:anchor allowOverlap="1" behindDoc="0" distB="0" distT="0" distL="114300" distR="114300" hidden="0" layoutInCell="1" locked="0" relativeHeight="0" simplePos="0">
-              <wp:simplePos x="0" y="0"/>
-              <wp:positionH relativeFrom="column">
-                <wp:posOffset>5410200</wp:posOffset>
-              </wp:positionH>
-              <wp:positionV relativeFrom="paragraph">
-                <wp:posOffset>215900</wp:posOffset>
-              </wp:positionV>
-              <wp:extent cx="1616659" cy="19050"/>
+              <wp:extent cx="1635709" cy="38100"/>
               <wp:effectExtent b="0" l="0" r="0" t="0"/>
               <wp:wrapNone/>
               <wp:docPr id="3" name=""/>
@@ -2951,12 +2922,12 @@
             <wp:anchor allowOverlap="1" behindDoc="0" distB="0" distT="0" distL="114300" distR="114300" hidden="0" layoutInCell="1" locked="0" relativeHeight="0" simplePos="0">
               <wp:simplePos x="0" y="0"/>
               <wp:positionH relativeFrom="column">
-                <wp:posOffset>5410200</wp:posOffset>
+                <wp:posOffset>5397500</wp:posOffset>
               </wp:positionH>
               <wp:positionV relativeFrom="paragraph">
-                <wp:posOffset>215900</wp:posOffset>
+                <wp:posOffset>203200</wp:posOffset>
               </wp:positionV>
-              <wp:extent cx="1616659" cy="19050"/>
+              <wp:extent cx="1635709" cy="38100"/>
               <wp:effectExtent b="0" l="0" r="0" t="0"/>
               <wp:wrapNone/>
               <wp:docPr id="3" name="image3.png"/>
@@ -2977,7 +2948,7 @@
                     <pic:spPr>
                       <a:xfrm>
                         <a:off x="0" y="0"/>
-                        <a:ext cx="1616659" cy="19050"/>
+                        <a:ext cx="1635709" cy="38100"/>
                       </a:xfrm>
                       <a:prstGeom prst="rect"/>
                       <a:ln/>
@@ -2995,7 +2966,6 @@
     <w:pPr>
       <w:keepNext w:val="0"/>
       <w:keepLines w:val="0"/>
-      <w:pageBreakBefore w:val="0"/>
       <w:widowControl w:val="1"/>
       <w:pBdr>
         <w:top w:space="0" w:sz="0" w:val="nil"/>
@@ -3036,7 +3006,6 @@
     <w:pPr>
       <w:keepNext w:val="0"/>
       <w:keepLines w:val="0"/>
-      <w:pageBreakBefore w:val="0"/>
       <w:widowControl w:val="1"/>
       <w:pBdr>
         <w:top w:space="0" w:sz="0" w:val="nil"/>
@@ -3077,7 +3046,6 @@
     <w:pPr>
       <w:keepNext w:val="0"/>
       <w:keepLines w:val="0"/>
-      <w:pageBreakBefore w:val="0"/>
       <w:widowControl w:val="1"/>
       <w:pBdr>
         <w:top w:space="0" w:sz="0" w:val="nil"/>
@@ -3118,7 +3086,6 @@
     <w:pPr>
       <w:keepNext w:val="0"/>
       <w:keepLines w:val="0"/>
-      <w:pageBreakBefore w:val="0"/>
       <w:widowControl w:val="1"/>
       <w:pBdr>
         <w:top w:space="0" w:sz="0" w:val="nil"/>
@@ -3159,7 +3126,6 @@
     <w:pPr>
       <w:keepNext w:val="0"/>
       <w:keepLines w:val="0"/>
-      <w:pageBreakBefore w:val="0"/>
       <w:widowControl w:val="1"/>
       <w:pBdr>
         <w:top w:space="0" w:sz="0" w:val="nil"/>
@@ -3200,7 +3166,6 @@
     <w:pPr>
       <w:keepNext w:val="0"/>
       <w:keepLines w:val="0"/>
-      <w:pageBreakBefore w:val="0"/>
       <w:widowControl w:val="1"/>
       <w:pBdr>
         <w:top w:space="0" w:sz="0" w:val="nil"/>
@@ -3241,7 +3206,6 @@
     <w:pPr>
       <w:keepNext w:val="0"/>
       <w:keepLines w:val="0"/>
-      <w:pageBreakBefore w:val="0"/>
       <w:widowControl w:val="1"/>
       <w:pBdr>
         <w:top w:space="0" w:sz="0" w:val="nil"/>
@@ -3359,7 +3323,6 @@
     <w:pPr>
       <w:keepNext w:val="0"/>
       <w:keepLines w:val="0"/>
-      <w:pageBreakBefore w:val="0"/>
       <w:widowControl w:val="1"/>
       <w:pBdr>
         <w:top w:space="0" w:sz="0" w:val="nil"/>
@@ -3400,7 +3363,6 @@
     <w:pPr>
       <w:keepNext w:val="0"/>
       <w:keepLines w:val="0"/>
-      <w:pageBreakBefore w:val="0"/>
       <w:widowControl w:val="1"/>
       <w:pBdr>
         <w:top w:space="0" w:sz="0" w:val="nil"/>
@@ -3441,7 +3403,6 @@
     <w:pPr>
       <w:keepNext w:val="0"/>
       <w:keepLines w:val="0"/>
-      <w:pageBreakBefore w:val="0"/>
       <w:widowControl w:val="1"/>
       <w:pBdr>
         <w:top w:space="0" w:sz="0" w:val="nil"/>
@@ -3482,7 +3443,6 @@
     <w:pPr>
       <w:keepNext w:val="0"/>
       <w:keepLines w:val="0"/>
-      <w:pageBreakBefore w:val="0"/>
       <w:widowControl w:val="1"/>
       <w:pBdr>
         <w:top w:space="0" w:sz="0" w:val="nil"/>
@@ -4290,7 +4250,6 @@
     <w:pPr>
       <w:keepNext w:val="0"/>
       <w:keepLines w:val="0"/>
-      <w:pageBreakBefore w:val="0"/>
       <w:widowControl w:val="1"/>
       <w:pBdr>
         <w:top w:space="0" w:sz="0" w:val="nil"/>
@@ -4331,7 +4290,6 @@
     <w:pPr>
       <w:keepNext w:val="0"/>
       <w:keepLines w:val="0"/>
-      <w:pageBreakBefore w:val="0"/>
       <w:widowControl w:val="1"/>
       <w:pBdr>
         <w:top w:space="0" w:sz="0" w:val="nil"/>
@@ -4371,28 +4329,28 @@
   <w:tbl>
     <w:tblPr>
       <w:tblStyle w:val="Table4"/>
-      <w:tblW w:w="11317.0" w:type="dxa"/>
+      <w:tblW w:w="11310.0" w:type="dxa"/>
       <w:jc w:val="left"/>
       <w:tblLayout w:type="fixed"/>
       <w:tblLook w:val="0400"/>
     </w:tblPr>
     <w:tblGrid>
-      <w:gridCol w:w="1777"/>
+      <w:gridCol w:w="1770"/>
       <w:gridCol w:w="3960"/>
       <w:gridCol w:w="2070"/>
-      <w:gridCol w:w="734"/>
-      <w:gridCol w:w="1106"/>
-      <w:gridCol w:w="794"/>
-      <w:gridCol w:w="876"/>
+      <w:gridCol w:w="1575"/>
+      <w:gridCol w:w="270"/>
+      <w:gridCol w:w="795"/>
+      <w:gridCol w:w="870"/>
       <w:tblGridChange w:id="0">
         <w:tblGrid>
-          <w:gridCol w:w="1777"/>
+          <w:gridCol w:w="1770"/>
           <w:gridCol w:w="3960"/>
           <w:gridCol w:w="2070"/>
-          <w:gridCol w:w="734"/>
-          <w:gridCol w:w="1106"/>
-          <w:gridCol w:w="794"/>
-          <w:gridCol w:w="876"/>
+          <w:gridCol w:w="1575"/>
+          <w:gridCol w:w="270"/>
+          <w:gridCol w:w="795"/>
+          <w:gridCol w:w="870"/>
         </w:tblGrid>
       </w:tblGridChange>
     </w:tblGrid>
@@ -4911,7 +4869,6 @@
     <w:pPr>
       <w:keepNext w:val="0"/>
       <w:keepLines w:val="0"/>
-      <w:pageBreakBefore w:val="0"/>
       <w:widowControl w:val="1"/>
       <w:pBdr>
         <w:top w:space="0" w:sz="0" w:val="nil"/>

--- a/Back-End/EServices.WebApi/WebApi/WordTemplates/ACPH.docx
+++ b/Back-End/EServices.WebApi/WebApi/WordTemplates/ACPH.docx
@@ -289,6 +289,7 @@
         </w:tc>
         <w:tc>
           <w:tcPr>
+            <w:tcW w:w="735" w:type="dxa"/>
             <w:vMerge w:val="restart"/>
             <w:tcBorders>
               <w:top w:val="single" w:color="000000" w:sz="18" w:space="0"/>
@@ -320,6 +321,7 @@
         </w:tc>
         <w:tc>
           <w:tcPr>
+            <w:tcW w:w="810" w:type="dxa"/>
             <w:vMerge w:val="restart"/>
             <w:tcBorders>
               <w:top w:val="single" w:color="000000" w:sz="18" w:space="0"/>
@@ -771,6 +773,7 @@
         </w:tc>
         <w:tc>
           <w:tcPr>
+            <w:tcW w:w="735" w:type="dxa"/>
             <w:vMerge w:val="continue"/>
             <w:tcBorders>
               <w:top w:val="single" w:color="000000" w:sz="18" w:space="0"/>
@@ -807,6 +810,7 @@
         </w:tc>
         <w:tc>
           <w:tcPr>
+            <w:tcW w:w="810" w:type="dxa"/>
             <w:vMerge w:val="continue"/>
             <w:tcBorders>
               <w:top w:val="single" w:color="000000" w:sz="18" w:space="0"/>
@@ -1085,7 +1089,7 @@
             <w:tcBorders>
               <w:top w:val="single" w:color="000000" w:sz="18" w:space="0"/>
               <w:left w:val="nil"/>
-              <w:bottom w:val="dashed" w:color="000000" w:sz="4" w:space="0"/>
+              <w:bottom w:val="nil"/>
               <w:right w:val="dashed" w:color="000000" w:sz="4" w:space="0"/>
             </w:tcBorders>
             <w:shd w:val="clear" w:color="auto" w:fill="auto"/>
@@ -1115,7 +1119,7 @@
             <w:tcBorders>
               <w:top w:val="single" w:color="000000" w:sz="18" w:space="0"/>
               <w:left w:val="nil"/>
-              <w:bottom w:val="dashed" w:color="000000" w:sz="4" w:space="0"/>
+              <w:bottom w:val="nil"/>
               <w:right w:val="dashed" w:color="000000" w:sz="4" w:space="0"/>
             </w:tcBorders>
             <w:shd w:val="clear" w:color="auto" w:fill="auto"/>
@@ -1146,7 +1150,7 @@
             <w:tcBorders>
               <w:top w:val="single" w:color="000000" w:sz="18" w:space="0"/>
               <w:left w:val="nil"/>
-              <w:bottom w:val="dashed" w:color="000000" w:sz="4" w:space="0"/>
+              <w:bottom w:val="nil"/>
               <w:right w:val="dashed" w:color="000000" w:sz="4" w:space="0"/>
             </w:tcBorders>
             <w:shd w:val="clear" w:color="auto" w:fill="auto"/>
@@ -1177,7 +1181,7 @@
             <w:tcBorders>
               <w:top w:val="single" w:color="000000" w:sz="18" w:space="0"/>
               <w:left w:val="nil"/>
-              <w:bottom w:val="dashed" w:color="000000" w:sz="4" w:space="0"/>
+              <w:bottom w:val="nil"/>
               <w:right w:val="dashed" w:color="000000" w:sz="4" w:space="0"/>
             </w:tcBorders>
             <w:shd w:val="clear" w:color="auto" w:fill="auto"/>
@@ -1208,7 +1212,7 @@
             <w:tcBorders>
               <w:top w:val="single" w:color="000000" w:sz="18" w:space="0"/>
               <w:left w:val="nil"/>
-              <w:bottom w:val="dashed" w:color="000000" w:sz="4" w:space="0"/>
+              <w:bottom w:val="nil"/>
               <w:right w:val="dashed" w:color="000000" w:sz="4" w:space="0"/>
             </w:tcBorders>
             <w:shd w:val="clear" w:color="auto" w:fill="auto"/>
@@ -1239,7 +1243,7 @@
             <w:tcBorders>
               <w:top w:val="single" w:color="000000" w:sz="18" w:space="0"/>
               <w:left w:val="nil"/>
-              <w:bottom w:val="dashed" w:color="000000" w:sz="4" w:space="0"/>
+              <w:bottom w:val="nil"/>
               <w:right w:val="dashed" w:color="000000" w:sz="4" w:space="0"/>
             </w:tcBorders>
             <w:shd w:val="clear" w:color="auto" w:fill="auto"/>
@@ -1270,7 +1274,7 @@
             <w:tcBorders>
               <w:top w:val="single" w:color="000000" w:sz="18" w:space="0"/>
               <w:left w:val="nil"/>
-              <w:bottom w:val="dashed" w:color="000000" w:sz="4" w:space="0"/>
+              <w:bottom w:val="single" w:color="auto" w:sz="4" w:space="0"/>
               <w:right w:val="dashed" w:color="000000" w:sz="4" w:space="0"/>
             </w:tcBorders>
             <w:shd w:val="clear" w:color="auto" w:fill="auto"/>
@@ -1295,10 +1299,11 @@
         </w:tc>
         <w:tc>
           <w:tcPr>
+            <w:tcW w:w="735" w:type="dxa"/>
             <w:tcBorders>
               <w:top w:val="single" w:color="000000" w:sz="18" w:space="0"/>
               <w:left w:val="nil"/>
-              <w:bottom w:val="dashed" w:color="000000" w:sz="4" w:space="0"/>
+              <w:bottom w:val="single" w:color="auto" w:sz="4" w:space="0"/>
               <w:right w:val="dashed" w:color="000000" w:sz="4" w:space="0"/>
             </w:tcBorders>
             <w:shd w:val="clear" w:color="auto" w:fill="auto"/>
@@ -1323,10 +1328,11 @@
         </w:tc>
         <w:tc>
           <w:tcPr>
+            <w:tcW w:w="810" w:type="dxa"/>
             <w:tcBorders>
               <w:top w:val="single" w:color="000000" w:sz="18" w:space="0"/>
               <w:left w:val="nil"/>
-              <w:bottom w:val="dashed" w:color="000000" w:sz="4" w:space="0"/>
+              <w:bottom w:val="single" w:color="auto" w:sz="4" w:space="0"/>
               <w:right w:val="dashed" w:color="000000" w:sz="4" w:space="0"/>
             </w:tcBorders>
             <w:shd w:val="clear" w:color="auto" w:fill="auto"/>
@@ -1386,24 +1392,6 @@
                 <w:rFonts w:ascii="Cambria" w:hAnsi="Cambria" w:eastAsia="Cambria" w:cs="Cambria"/>
               </w:rPr>
             </w:pPr>
-          </w:p>
-          <w:p>
-            <w:pPr>
-              <w:spacing w:after="0" w:line="240" w:lineRule="auto"/>
-              <w:jc w:val="center"/>
-              <w:rPr>
-                <w:rFonts w:ascii="Cambria" w:hAnsi="Cambria" w:eastAsia="Cambria" w:cs="Cambria"/>
-              </w:rPr>
-            </w:pPr>
-          </w:p>
-          <w:p>
-            <w:pPr>
-              <w:spacing w:after="0" w:line="240" w:lineRule="auto"/>
-              <w:jc w:val="center"/>
-              <w:rPr>
-                <w:rFonts w:ascii="Cambria" w:hAnsi="Cambria" w:eastAsia="Cambria" w:cs="Cambria"/>
-              </w:rPr>
-            </w:pPr>
             <w:r>
               <w:rPr>
                 <w:rFonts w:ascii="Cambria" w:hAnsi="Cambria" w:eastAsia="Cambria" w:cs="Cambria"/>
@@ -1441,24 +1429,6 @@
                 <w:rFonts w:ascii="Cambria" w:hAnsi="Cambria" w:eastAsia="Cambria" w:cs="Cambria"/>
               </w:rPr>
             </w:pPr>
-          </w:p>
-          <w:p>
-            <w:pPr>
-              <w:spacing w:after="0" w:line="240" w:lineRule="auto"/>
-              <w:jc w:val="center"/>
-              <w:rPr>
-                <w:rFonts w:ascii="Cambria" w:hAnsi="Cambria" w:eastAsia="Cambria" w:cs="Cambria"/>
-              </w:rPr>
-            </w:pPr>
-          </w:p>
-          <w:p>
-            <w:pPr>
-              <w:spacing w:after="0" w:line="240" w:lineRule="auto"/>
-              <w:jc w:val="center"/>
-              <w:rPr>
-                <w:rFonts w:ascii="Cambria" w:hAnsi="Cambria" w:eastAsia="Cambria" w:cs="Cambria"/>
-              </w:rPr>
-            </w:pPr>
             <w:r>
               <w:rPr>
                 <w:rFonts w:ascii="Cambria" w:hAnsi="Cambria" w:eastAsia="Cambria" w:cs="Cambria"/>
@@ -1543,16 +1513,6 @@
             <w:shd w:val="clear" w:color="auto" w:fill="auto"/>
             <w:vAlign w:val="center"/>
           </w:tcPr>
-          <w:p>
-            <w:pPr>
-              <w:spacing w:after="0" w:line="240" w:lineRule="auto"/>
-              <w:jc w:val="center"/>
-              <w:rPr>
-                <w:rFonts w:ascii="Cambria" w:hAnsi="Cambria" w:eastAsia="Cambria" w:cs="Cambria"/>
-                <w:b/>
-              </w:rPr>
-            </w:pPr>
-          </w:p>
           <w:p>
             <w:pPr>
               <w:spacing w:after="0" w:line="240" w:lineRule="auto"/>
@@ -1679,7 +1639,7 @@
         <w:tc>
           <w:tcPr>
             <w:tcBorders>
-              <w:top w:val="single" w:color="000000" w:sz="18" w:space="0"/>
+              <w:top w:val="nil"/>
               <w:left w:val="nil"/>
               <w:bottom w:val="dashed" w:color="000000" w:sz="4" w:space="0"/>
               <w:right w:val="dashed" w:color="000000" w:sz="4" w:space="0"/>
@@ -1709,7 +1669,7 @@
         <w:tc>
           <w:tcPr>
             <w:tcBorders>
-              <w:top w:val="single" w:color="000000" w:sz="18" w:space="0"/>
+              <w:top w:val="nil"/>
               <w:left w:val="nil"/>
               <w:bottom w:val="dashed" w:color="000000" w:sz="4" w:space="0"/>
               <w:right w:val="dashed" w:color="000000" w:sz="4" w:space="0"/>
@@ -1740,7 +1700,7 @@
         <w:tc>
           <w:tcPr>
             <w:tcBorders>
-              <w:top w:val="single" w:color="000000" w:sz="18" w:space="0"/>
+              <w:top w:val="nil"/>
               <w:left w:val="nil"/>
               <w:bottom w:val="dashed" w:color="000000" w:sz="4" w:space="0"/>
               <w:right w:val="dashed" w:color="000000" w:sz="4" w:space="0"/>
@@ -1771,7 +1731,7 @@
         <w:tc>
           <w:tcPr>
             <w:tcBorders>
-              <w:top w:val="single" w:color="000000" w:sz="18" w:space="0"/>
+              <w:top w:val="nil"/>
               <w:left w:val="nil"/>
               <w:bottom w:val="dashed" w:color="000000" w:sz="4" w:space="0"/>
               <w:right w:val="dashed" w:color="000000" w:sz="4" w:space="0"/>
@@ -1802,7 +1762,7 @@
         <w:tc>
           <w:tcPr>
             <w:tcBorders>
-              <w:top w:val="single" w:color="000000" w:sz="18" w:space="0"/>
+              <w:top w:val="nil"/>
               <w:left w:val="nil"/>
               <w:bottom w:val="dashed" w:color="000000" w:sz="4" w:space="0"/>
               <w:right w:val="dashed" w:color="000000" w:sz="4" w:space="0"/>
@@ -1833,10 +1793,10 @@
         <w:tc>
           <w:tcPr>
             <w:tcBorders>
-              <w:top w:val="single" w:color="000000" w:sz="18" w:space="0"/>
+              <w:top w:val="nil"/>
               <w:left w:val="nil"/>
               <w:bottom w:val="dashed" w:color="000000" w:sz="4" w:space="0"/>
-              <w:right w:val="dashed" w:color="000000" w:sz="4" w:space="0"/>
+              <w:right w:val="single" w:color="auto" w:sz="4" w:space="0"/>
             </w:tcBorders>
             <w:shd w:val="clear" w:color="auto" w:fill="auto"/>
             <w:vAlign w:val="center"/>
@@ -1864,10 +1824,10 @@
         <w:tc>
           <w:tcPr>
             <w:tcBorders>
-              <w:top w:val="single" w:color="000000" w:sz="18" w:space="0"/>
-              <w:left w:val="nil"/>
-              <w:bottom w:val="dashed" w:color="000000" w:sz="4" w:space="0"/>
-              <w:right w:val="dashed" w:color="000000" w:sz="4" w:space="0"/>
+              <w:top w:val="single" w:color="auto" w:sz="4" w:space="0"/>
+              <w:left w:val="single" w:color="auto" w:sz="4" w:space="0"/>
+              <w:bottom w:val="single" w:color="auto" w:sz="4" w:space="0"/>
+              <w:right w:val="single" w:color="auto" w:sz="4" w:space="0"/>
             </w:tcBorders>
             <w:shd w:val="clear" w:color="auto" w:fill="auto"/>
             <w:vAlign w:val="center"/>
@@ -1885,17 +1845,27 @@
                 <w:rFonts w:ascii="Cambria" w:hAnsi="Cambria" w:eastAsia="Cambria" w:cs="Cambria"/>
                 <w:rtl w:val="0"/>
               </w:rPr>
-              <w:t>&lt;R-AvgVelocityFPM&gt;</w:t>
+              <w:t>&lt;R</w:t>
             </w:r>
-          </w:p>
-        </w:tc>
-        <w:tc>
-          <w:tcPr>
-            <w:tcBorders>
-              <w:top w:val="single" w:color="000000" w:sz="18" w:space="0"/>
-              <w:left w:val="nil"/>
-              <w:bottom w:val="dashed" w:color="000000" w:sz="4" w:space="0"/>
-              <w:right w:val="dashed" w:color="000000" w:sz="4" w:space="0"/>
+            <w:bookmarkStart w:id="0" w:name="_GoBack"/>
+            <w:bookmarkEnd w:id="0"/>
+            <w:r>
+              <w:rPr>
+                <w:rFonts w:ascii="Cambria" w:hAnsi="Cambria" w:eastAsia="Cambria" w:cs="Cambria"/>
+                <w:rtl w:val="0"/>
+              </w:rPr>
+              <w:t>-AvgVelocityFPM&gt;</w:t>
+            </w:r>
+          </w:p>
+        </w:tc>
+        <w:tc>
+          <w:tcPr>
+            <w:tcW w:w="735" w:type="dxa"/>
+            <w:tcBorders>
+              <w:top w:val="single" w:color="auto" w:sz="4" w:space="0"/>
+              <w:left w:val="single" w:color="auto" w:sz="4" w:space="0"/>
+              <w:bottom w:val="single" w:color="auto" w:sz="4" w:space="0"/>
+              <w:right w:val="single" w:color="auto" w:sz="4" w:space="0"/>
             </w:tcBorders>
             <w:shd w:val="clear" w:color="auto" w:fill="auto"/>
             <w:vAlign w:val="center"/>
@@ -1906,6 +1876,7 @@
               <w:jc w:val="center"/>
               <w:rPr>
                 <w:rFonts w:ascii="Cambria" w:hAnsi="Cambria" w:eastAsia="Cambria" w:cs="Cambria"/>
+                <w:rtl w:val="0"/>
               </w:rPr>
             </w:pPr>
             <w:r>
@@ -1919,11 +1890,12 @@
         </w:tc>
         <w:tc>
           <w:tcPr>
-            <w:tcBorders>
-              <w:top w:val="single" w:color="000000" w:sz="18" w:space="0"/>
-              <w:left w:val="nil"/>
-              <w:bottom w:val="dashed" w:color="000000" w:sz="4" w:space="0"/>
-              <w:right w:val="dashed" w:color="000000" w:sz="4" w:space="0"/>
+            <w:tcW w:w="810" w:type="dxa"/>
+            <w:tcBorders>
+              <w:top w:val="single" w:color="auto" w:sz="4" w:space="0"/>
+              <w:left w:val="single" w:color="auto" w:sz="4" w:space="0"/>
+              <w:bottom w:val="single" w:color="auto" w:sz="4" w:space="0"/>
+              <w:right w:val="single" w:color="auto" w:sz="4" w:space="0"/>
             </w:tcBorders>
             <w:shd w:val="clear" w:color="auto" w:fill="auto"/>
             <w:vAlign w:val="center"/>
@@ -1934,15 +1906,17 @@
               <w:jc w:val="center"/>
               <w:rPr>
                 <w:rFonts w:ascii="Cambria" w:hAnsi="Cambria" w:eastAsia="Cambria" w:cs="Cambria"/>
-              </w:rPr>
-            </w:pPr>
-          </w:p>
-          <w:p>
-            <w:pPr>
-              <w:spacing w:after="0" w:line="240" w:lineRule="auto"/>
-              <w:jc w:val="center"/>
-              <w:rPr>
-                <w:rFonts w:ascii="Cambria" w:hAnsi="Cambria" w:eastAsia="Cambria" w:cs="Cambria"/>
+                <w:rtl w:val="0"/>
+              </w:rPr>
+            </w:pPr>
+          </w:p>
+          <w:p>
+            <w:pPr>
+              <w:spacing w:after="0" w:line="240" w:lineRule="auto"/>
+              <w:jc w:val="center"/>
+              <w:rPr>
+                <w:rFonts w:ascii="Cambria" w:hAnsi="Cambria" w:eastAsia="Cambria" w:cs="Cambria"/>
+                <w:rtl w:val="0"/>
               </w:rPr>
             </w:pPr>
             <w:r>
@@ -1959,6 +1933,7 @@
               <w:jc w:val="center"/>
               <w:rPr>
                 <w:rFonts w:ascii="Cambria" w:hAnsi="Cambria" w:eastAsia="Cambria" w:cs="Cambria"/>
+                <w:rtl w:val="0"/>
               </w:rPr>
             </w:pPr>
           </w:p>
@@ -1968,7 +1943,7 @@
             <w:vMerge w:val="continue"/>
             <w:tcBorders>
               <w:top w:val="single" w:color="000000" w:sz="18" w:space="0"/>
-              <w:left w:val="dashed" w:color="000000" w:sz="4" w:space="0"/>
+              <w:left w:val="single" w:color="auto" w:sz="4" w:space="0"/>
               <w:right w:val="dashed" w:color="000000" w:sz="4" w:space="0"/>
             </w:tcBorders>
             <w:shd w:val="clear" w:color="auto" w:fill="auto"/>
@@ -2435,6 +2410,12 @@
       <w:footerReference r:id="rId6" w:type="default"/>
       <w:pgSz w:w="12240" w:h="15840"/>
       <w:pgMar w:top="1620" w:right="450" w:bottom="990" w:left="450" w:header="720" w:footer="900" w:gutter="0"/>
+      <w:pgBorders>
+        <w:top w:val="none" w:sz="0" w:space="0"/>
+        <w:left w:val="none" w:sz="0" w:space="0"/>
+        <w:bottom w:val="none" w:sz="0" w:space="0"/>
+        <w:right w:val="none" w:sz="0" w:space="0"/>
+      </w:pgBorders>
       <w:pgNumType w:start="1"/>
       <w:cols w:space="720" w:num="1"/>
     </w:sectPr>
@@ -4095,8 +4076,6 @@
             </w:rPr>
             <w:t>&lt;c-due&gt;</w:t>
           </w:r>
-          <w:bookmarkStart w:id="0" w:name="_GoBack"/>
-          <w:bookmarkEnd w:id="0"/>
         </w:p>
       </w:tc>
     </w:tr>
@@ -4188,8 +4167,7 @@
       <w:gridCol w:w="1770"/>
       <w:gridCol w:w="3960"/>
       <w:gridCol w:w="2070"/>
-      <w:gridCol w:w="2640"/>
-      <w:gridCol w:w="870"/>
+      <w:gridCol w:w="3510"/>
     </w:tblGrid>
     <w:tr>
       <w:tblPrEx>
@@ -4205,7 +4183,7 @@
       </w:trPr>
       <w:tc>
         <w:tcPr>
-          <w:gridSpan w:val="5"/>
+          <w:gridSpan w:val="4"/>
           <w:tcBorders>
             <w:top w:val="single" w:color="000000" w:sz="18" w:space="0"/>
             <w:left w:val="single" w:color="000000" w:sz="18" w:space="0"/>
@@ -4335,11 +4313,12 @@
       </w:tc>
       <w:tc>
         <w:tcPr>
+          <w:tcW w:w="3510" w:type="dxa"/>
           <w:tcBorders>
             <w:top w:val="single" w:color="000000" w:sz="18" w:space="0"/>
             <w:left w:val="dashed" w:color="000000" w:sz="4" w:space="0"/>
             <w:bottom w:val="dashed" w:color="000000" w:sz="4" w:space="0"/>
-            <w:right w:val="nil"/>
+            <w:right w:val="single" w:color="000000" w:sz="18" w:space="0"/>
           </w:tcBorders>
           <w:shd w:val="clear" w:color="auto" w:fill="FFFFFF"/>
           <w:vAlign w:val="center"/>
@@ -4349,8 +4328,6 @@
             <w:spacing w:after="0" w:line="240" w:lineRule="auto"/>
             <w:rPr>
               <w:rFonts w:ascii="Cambria" w:hAnsi="Cambria" w:eastAsia="Cambria" w:cs="Cambria"/>
-              <w:b/>
-              <w:color w:val="FF0000"/>
             </w:rPr>
           </w:pPr>
           <w:r>
@@ -4361,33 +4338,6 @@
               <w:rtl w:val="0"/>
             </w:rPr>
             <w:t>&lt;Make&gt;</w:t>
-          </w:r>
-        </w:p>
-      </w:tc>
-      <w:tc>
-        <w:tcPr>
-          <w:tcBorders>
-            <w:top w:val="single" w:color="000000" w:sz="18" w:space="0"/>
-            <w:left w:val="nil"/>
-            <w:bottom w:val="dashed" w:color="000000" w:sz="4" w:space="0"/>
-            <w:right w:val="single" w:color="000000" w:sz="18" w:space="0"/>
-          </w:tcBorders>
-          <w:shd w:val="clear" w:color="auto" w:fill="auto"/>
-          <w:vAlign w:val="bottom"/>
-        </w:tcPr>
-        <w:p>
-          <w:pPr>
-            <w:spacing w:after="0" w:line="240" w:lineRule="auto"/>
-            <w:rPr>
-              <w:rFonts w:ascii="Cambria" w:hAnsi="Cambria" w:eastAsia="Cambria" w:cs="Cambria"/>
-            </w:rPr>
-          </w:pPr>
-          <w:r>
-            <w:rPr>
-              <w:rFonts w:ascii="Cambria" w:hAnsi="Cambria" w:eastAsia="Cambria" w:cs="Cambria"/>
-              <w:rtl w:val="0"/>
-            </w:rPr>
-            <w:t> </w:t>
           </w:r>
         </w:p>
       </w:tc>
@@ -4488,7 +4438,6 @@
       <w:tc>
         <w:tcPr>
           <w:tcW w:w="3510" w:type="dxa"/>
-          <w:gridSpan w:val="2"/>
           <w:tcBorders>
             <w:top w:val="dashed" w:color="000000" w:sz="4" w:space="0"/>
             <w:left w:val="nil"/>
@@ -4610,7 +4559,6 @@
       </w:tc>
       <w:tc>
         <w:tcPr>
-          <w:gridSpan w:val="2"/>
           <w:tcBorders>
             <w:top w:val="dashed" w:color="000000" w:sz="4" w:space="0"/>
             <w:left w:val="nil"/>

--- a/Back-End/EServices.WebApi/WebApi/WordTemplates/ACPH.docx
+++ b/Back-End/EServices.WebApi/WebApi/WordTemplates/ACPH.docx
@@ -12,7 +12,7 @@
     </w:p>
     <w:tbl>
       <w:tblPr>
-        <w:tblStyle w:val="13"/>
+        <w:tblStyle w:val="14"/>
         <w:tblW w:w="11430" w:type="dxa"/>
         <w:jc w:val="center"/>
         <w:tblLayout w:type="fixed"/>
@@ -37,8 +37,8 @@
         <w:gridCol w:w="810"/>
         <w:gridCol w:w="900"/>
         <w:gridCol w:w="990"/>
-        <w:gridCol w:w="615"/>
-        <w:gridCol w:w="915"/>
+        <w:gridCol w:w="653"/>
+        <w:gridCol w:w="877"/>
       </w:tblGrid>
       <w:tr>
         <w:tblPrEx>
@@ -55,6 +55,7 @@
         </w:trPr>
         <w:tc>
           <w:tcPr>
+            <w:tcW w:w="11430" w:type="dxa"/>
             <w:gridSpan w:val="15"/>
             <w:tcBorders>
               <w:top w:val="single" w:color="000000" w:sz="18" w:space="0"/>
@@ -82,7 +83,6 @@
                 <w:b/>
                 <w:sz w:val="28"/>
                 <w:szCs w:val="28"/>
-                <w:rtl w:val="0"/>
               </w:rPr>
               <w:t>TEST RESULTS</w:t>
             </w:r>
@@ -104,6 +104,7 @@
         </w:trPr>
         <w:tc>
           <w:tcPr>
+            <w:tcW w:w="585" w:type="dxa"/>
             <w:vMerge w:val="restart"/>
             <w:tcBorders>
               <w:top w:val="single" w:color="000000" w:sz="18" w:space="0"/>
@@ -117,7 +118,7 @@
           <w:p>
             <w:pPr>
               <w:spacing w:after="0" w:line="240" w:lineRule="auto"/>
-              <w:ind w:left="-115" w:right="-134" w:firstLine="0"/>
+              <w:ind w:left="-115" w:right="-134"/>
               <w:jc w:val="center"/>
               <w:rPr>
                 <w:rFonts w:ascii="Cambria" w:hAnsi="Cambria" w:eastAsia="Cambria" w:cs="Cambria"/>
@@ -130,7 +131,6 @@
                 <w:b/>
                 <w:sz w:val="20"/>
                 <w:szCs w:val="20"/>
-                <w:rtl w:val="0"/>
               </w:rPr>
               <w:t>S.No</w:t>
             </w:r>
@@ -138,6 +138,7 @@
         </w:tc>
         <w:tc>
           <w:tcPr>
+            <w:tcW w:w="1095" w:type="dxa"/>
             <w:vMerge w:val="restart"/>
             <w:tcBorders>
               <w:top w:val="single" w:color="000000" w:sz="18" w:space="0"/>
@@ -161,7 +162,6 @@
               <w:rPr>
                 <w:rFonts w:ascii="Cambria" w:hAnsi="Cambria" w:eastAsia="Cambria" w:cs="Cambria"/>
                 <w:b/>
-                <w:rtl w:val="0"/>
               </w:rPr>
               <w:t xml:space="preserve">Room Name                 </w:t>
             </w:r>
@@ -169,6 +169,7 @@
         </w:tc>
         <w:tc>
           <w:tcPr>
+            <w:tcW w:w="1290" w:type="dxa"/>
             <w:vMerge w:val="restart"/>
             <w:tcBorders>
               <w:top w:val="single" w:color="000000" w:sz="18" w:space="0"/>
@@ -192,7 +193,6 @@
               <w:rPr>
                 <w:rFonts w:ascii="Cambria" w:hAnsi="Cambria" w:eastAsia="Cambria" w:cs="Cambria"/>
                 <w:b/>
-                <w:rtl w:val="0"/>
               </w:rPr>
               <w:t>Grill Code</w:t>
             </w:r>
@@ -200,6 +200,7 @@
         </w:tc>
         <w:tc>
           <w:tcPr>
+            <w:tcW w:w="2700" w:type="dxa"/>
             <w:gridSpan w:val="5"/>
             <w:tcBorders>
               <w:top w:val="single" w:color="000000" w:sz="18" w:space="0"/>
@@ -223,7 +224,6 @@
               <w:rPr>
                 <w:rFonts w:ascii="Cambria" w:hAnsi="Cambria" w:eastAsia="Cambria" w:cs="Cambria"/>
                 <w:b/>
-                <w:rtl w:val="0"/>
               </w:rPr>
               <w:t>Measured Air Velocity in FPM</w:t>
             </w:r>
@@ -231,6 +231,7 @@
         </w:tc>
         <w:tc>
           <w:tcPr>
+            <w:tcW w:w="795" w:type="dxa"/>
             <w:vMerge w:val="restart"/>
             <w:tcBorders>
               <w:top w:val="single" w:color="000000" w:sz="18" w:space="0"/>
@@ -244,7 +245,7 @@
           <w:p>
             <w:pPr>
               <w:spacing w:after="0" w:line="240" w:lineRule="auto"/>
-              <w:ind w:left="-123" w:right="-100" w:firstLine="0"/>
+              <w:ind w:left="-123" w:right="-100"/>
               <w:jc w:val="center"/>
               <w:rPr>
                 <w:rFonts w:ascii="Cambria" w:hAnsi="Cambria" w:eastAsia="Cambria" w:cs="Cambria"/>
@@ -255,7 +256,6 @@
               <w:rPr>
                 <w:rFonts w:ascii="Cambria" w:hAnsi="Cambria" w:eastAsia="Cambria" w:cs="Cambria"/>
                 <w:b/>
-                <w:rtl w:val="0"/>
               </w:rPr>
               <w:t xml:space="preserve">Avg. </w:t>
             </w:r>
@@ -265,7 +265,6 @@
                 <w:b/>
                 <w:sz w:val="20"/>
                 <w:szCs w:val="20"/>
-                <w:rtl w:val="0"/>
               </w:rPr>
               <w:t>Velocity</w:t>
             </w:r>
@@ -273,7 +272,6 @@
               <w:rPr>
                 <w:rFonts w:ascii="Cambria" w:hAnsi="Cambria" w:eastAsia="Cambria" w:cs="Cambria"/>
                 <w:b/>
-                <w:rtl w:val="0"/>
               </w:rPr>
               <w:br w:type="textWrapping"/>
             </w:r>
@@ -281,7 +279,6 @@
               <w:rPr>
                 <w:rFonts w:ascii="Cambria" w:hAnsi="Cambria" w:eastAsia="Cambria" w:cs="Cambria"/>
                 <w:b/>
-                <w:rtl w:val="0"/>
               </w:rPr>
               <w:t>(FPM)</w:t>
             </w:r>
@@ -313,7 +310,6 @@
               <w:rPr>
                 <w:rFonts w:ascii="Cambria" w:hAnsi="Cambria" w:eastAsia="Cambria" w:cs="Cambria"/>
                 <w:b/>
-                <w:rtl w:val="0"/>
               </w:rPr>
               <w:t>Grill Area (ft²)</w:t>
             </w:r>
@@ -345,7 +341,6 @@
               <w:rPr>
                 <w:rFonts w:ascii="Cambria" w:hAnsi="Cambria" w:eastAsia="Cambria" w:cs="Cambria"/>
                 <w:b/>
-                <w:rtl w:val="0"/>
               </w:rPr>
               <w:t>Grill CFM</w:t>
             </w:r>
@@ -353,6 +348,7 @@
         </w:tc>
         <w:tc>
           <w:tcPr>
+            <w:tcW w:w="900" w:type="dxa"/>
             <w:vMerge w:val="restart"/>
             <w:tcBorders>
               <w:top w:val="single" w:color="000000" w:sz="18" w:space="0"/>
@@ -366,7 +362,7 @@
           <w:p>
             <w:pPr>
               <w:spacing w:after="0" w:line="240" w:lineRule="auto"/>
-              <w:ind w:left="-122" w:right="-88" w:firstLine="0"/>
+              <w:ind w:left="-122" w:right="-88"/>
               <w:jc w:val="center"/>
               <w:rPr>
                 <w:rFonts w:ascii="Cambria" w:hAnsi="Cambria" w:eastAsia="Cambria" w:cs="Cambria"/>
@@ -377,14 +373,14 @@
               <w:rPr>
                 <w:rFonts w:ascii="Cambria" w:hAnsi="Cambria" w:eastAsia="Cambria" w:cs="Cambria"/>
                 <w:b/>
-                <w:rtl w:val="0"/>
-              </w:rPr>
-              <w:t>Total Air Quantity (CFM)</w:t>
+              </w:rPr>
+              <w:t>Total Air Qty (CFM)</w:t>
             </w:r>
           </w:p>
         </w:tc>
         <w:tc>
           <w:tcPr>
+            <w:tcW w:w="990" w:type="dxa"/>
             <w:vMerge w:val="restart"/>
             <w:tcBorders>
               <w:top w:val="single" w:color="000000" w:sz="18" w:space="0"/>
@@ -408,7 +404,6 @@
               <w:rPr>
                 <w:rFonts w:ascii="Cambria" w:hAnsi="Cambria" w:eastAsia="Cambria" w:cs="Cambria"/>
                 <w:b/>
-                <w:rtl w:val="0"/>
               </w:rPr>
               <w:t xml:space="preserve">Room volume </w:t>
             </w:r>
@@ -416,7 +411,6 @@
               <w:rPr>
                 <w:rFonts w:ascii="Cambria" w:hAnsi="Cambria" w:eastAsia="Cambria" w:cs="Cambria"/>
                 <w:b/>
-                <w:rtl w:val="0"/>
               </w:rPr>
               <w:br w:type="textWrapping"/>
             </w:r>
@@ -424,7 +418,6 @@
               <w:rPr>
                 <w:rFonts w:ascii="Cambria" w:hAnsi="Cambria" w:eastAsia="Cambria" w:cs="Cambria"/>
                 <w:b/>
-                <w:rtl w:val="0"/>
               </w:rPr>
               <w:t>(ft³)</w:t>
             </w:r>
@@ -432,6 +425,7 @@
         </w:tc>
         <w:tc>
           <w:tcPr>
+            <w:tcW w:w="1530" w:type="dxa"/>
             <w:gridSpan w:val="2"/>
             <w:tcBorders>
               <w:top w:val="single" w:color="000000" w:sz="18" w:space="0"/>
@@ -457,7 +451,6 @@
                 <w:b/>
                 <w:sz w:val="20"/>
                 <w:szCs w:val="20"/>
-                <w:rtl w:val="0"/>
               </w:rPr>
               <w:t>No. of Air Changes Per Hour</w:t>
             </w:r>
@@ -479,6 +472,7 @@
         </w:trPr>
         <w:tc>
           <w:tcPr>
+            <w:tcW w:w="585" w:type="dxa"/>
             <w:vMerge w:val="continue"/>
             <w:tcBorders>
               <w:top w:val="single" w:color="000000" w:sz="18" w:space="0"/>
@@ -491,9 +485,6 @@
           </w:tcPr>
           <w:p>
             <w:pPr>
-              <w:keepNext w:val="0"/>
-              <w:keepLines w:val="0"/>
-              <w:pageBreakBefore w:val="0"/>
               <w:widowControl w:val="0"/>
               <w:pBdr>
                 <w:top w:val="none" w:color="auto" w:sz="0" w:space="0"/>
@@ -502,19 +493,17 @@
                 <w:right w:val="none" w:color="auto" w:sz="0" w:space="0"/>
                 <w:between w:val="none" w:color="auto" w:sz="0" w:space="0"/>
               </w:pBdr>
-              <w:shd w:val="clear" w:fill="auto"/>
-              <w:spacing w:before="0" w:after="0" w:line="276" w:lineRule="auto"/>
-              <w:ind w:left="0" w:right="0" w:firstLine="0"/>
-              <w:jc w:val="left"/>
-              <w:rPr>
-                <w:rFonts w:ascii="Cambria" w:hAnsi="Cambria" w:eastAsia="Cambria" w:cs="Cambria"/>
-                <w:b/>
-              </w:rPr>
-            </w:pPr>
-          </w:p>
-        </w:tc>
-        <w:tc>
-          <w:tcPr>
+              <w:spacing w:after="0" w:line="276" w:lineRule="auto"/>
+              <w:rPr>
+                <w:rFonts w:ascii="Cambria" w:hAnsi="Cambria" w:eastAsia="Cambria" w:cs="Cambria"/>
+                <w:b/>
+              </w:rPr>
+            </w:pPr>
+          </w:p>
+        </w:tc>
+        <w:tc>
+          <w:tcPr>
+            <w:tcW w:w="1095" w:type="dxa"/>
             <w:vMerge w:val="continue"/>
             <w:tcBorders>
               <w:top w:val="single" w:color="000000" w:sz="18" w:space="0"/>
@@ -527,9 +516,6 @@
           </w:tcPr>
           <w:p>
             <w:pPr>
-              <w:keepNext w:val="0"/>
-              <w:keepLines w:val="0"/>
-              <w:pageBreakBefore w:val="0"/>
               <w:widowControl w:val="0"/>
               <w:pBdr>
                 <w:top w:val="none" w:color="auto" w:sz="0" w:space="0"/>
@@ -538,24 +524,22 @@
                 <w:right w:val="none" w:color="auto" w:sz="0" w:space="0"/>
                 <w:between w:val="none" w:color="auto" w:sz="0" w:space="0"/>
               </w:pBdr>
-              <w:shd w:val="clear" w:fill="auto"/>
-              <w:spacing w:before="0" w:after="0" w:line="276" w:lineRule="auto"/>
-              <w:ind w:left="0" w:right="0" w:firstLine="0"/>
-              <w:jc w:val="left"/>
-              <w:rPr>
-                <w:rFonts w:ascii="Cambria" w:hAnsi="Cambria" w:eastAsia="Cambria" w:cs="Cambria"/>
-                <w:b/>
-              </w:rPr>
-            </w:pPr>
-          </w:p>
-        </w:tc>
-        <w:tc>
-          <w:tcPr>
+              <w:spacing w:after="0" w:line="276" w:lineRule="auto"/>
+              <w:rPr>
+                <w:rFonts w:ascii="Cambria" w:hAnsi="Cambria" w:eastAsia="Cambria" w:cs="Cambria"/>
+                <w:b/>
+              </w:rPr>
+            </w:pPr>
+          </w:p>
+        </w:tc>
+        <w:tc>
+          <w:tcPr>
+            <w:tcW w:w="1290" w:type="dxa"/>
             <w:vMerge w:val="continue"/>
             <w:tcBorders>
               <w:top w:val="single" w:color="000000" w:sz="18" w:space="0"/>
               <w:left w:val="dashed" w:color="000000" w:sz="4" w:space="0"/>
-              <w:bottom w:val="dashed" w:color="000000" w:sz="4" w:space="0"/>
+              <w:bottom w:val="single" w:color="000000" w:sz="18" w:space="0"/>
               <w:right w:val="dashed" w:color="000000" w:sz="4" w:space="0"/>
             </w:tcBorders>
             <w:shd w:val="clear" w:color="auto" w:fill="auto"/>
@@ -563,9 +547,6 @@
           </w:tcPr>
           <w:p>
             <w:pPr>
-              <w:keepNext w:val="0"/>
-              <w:keepLines w:val="0"/>
-              <w:pageBreakBefore w:val="0"/>
               <w:widowControl w:val="0"/>
               <w:pBdr>
                 <w:top w:val="none" w:color="auto" w:sz="0" w:space="0"/>
@@ -574,19 +555,17 @@
                 <w:right w:val="none" w:color="auto" w:sz="0" w:space="0"/>
                 <w:between w:val="none" w:color="auto" w:sz="0" w:space="0"/>
               </w:pBdr>
-              <w:shd w:val="clear" w:fill="auto"/>
-              <w:spacing w:before="0" w:after="0" w:line="276" w:lineRule="auto"/>
-              <w:ind w:left="0" w:right="0" w:firstLine="0"/>
-              <w:jc w:val="left"/>
-              <w:rPr>
-                <w:rFonts w:ascii="Cambria" w:hAnsi="Cambria" w:eastAsia="Cambria" w:cs="Cambria"/>
-                <w:b/>
-              </w:rPr>
-            </w:pPr>
-          </w:p>
-        </w:tc>
-        <w:tc>
-          <w:tcPr>
+              <w:spacing w:after="0" w:line="276" w:lineRule="auto"/>
+              <w:rPr>
+                <w:rFonts w:ascii="Cambria" w:hAnsi="Cambria" w:eastAsia="Cambria" w:cs="Cambria"/>
+                <w:b/>
+              </w:rPr>
+            </w:pPr>
+          </w:p>
+        </w:tc>
+        <w:tc>
+          <w:tcPr>
+            <w:tcW w:w="555" w:type="dxa"/>
             <w:tcBorders>
               <w:top w:val="nil"/>
               <w:left w:val="nil"/>
@@ -609,7 +588,6 @@
               <w:rPr>
                 <w:rFonts w:ascii="Cambria" w:hAnsi="Cambria" w:eastAsia="Cambria" w:cs="Cambria"/>
                 <w:b/>
-                <w:rtl w:val="0"/>
               </w:rPr>
               <w:t>V1</w:t>
             </w:r>
@@ -617,6 +595,7 @@
         </w:tc>
         <w:tc>
           <w:tcPr>
+            <w:tcW w:w="525" w:type="dxa"/>
             <w:tcBorders>
               <w:top w:val="nil"/>
               <w:left w:val="nil"/>
@@ -639,7 +618,6 @@
               <w:rPr>
                 <w:rFonts w:ascii="Cambria" w:hAnsi="Cambria" w:eastAsia="Cambria" w:cs="Cambria"/>
                 <w:b/>
-                <w:rtl w:val="0"/>
               </w:rPr>
               <w:t>V2</w:t>
             </w:r>
@@ -647,6 +625,7 @@
         </w:tc>
         <w:tc>
           <w:tcPr>
+            <w:tcW w:w="525" w:type="dxa"/>
             <w:tcBorders>
               <w:top w:val="nil"/>
               <w:left w:val="nil"/>
@@ -669,7 +648,6 @@
               <w:rPr>
                 <w:rFonts w:ascii="Cambria" w:hAnsi="Cambria" w:eastAsia="Cambria" w:cs="Cambria"/>
                 <w:b/>
-                <w:rtl w:val="0"/>
               </w:rPr>
               <w:t>V3</w:t>
             </w:r>
@@ -677,6 +655,7 @@
         </w:tc>
         <w:tc>
           <w:tcPr>
+            <w:tcW w:w="525" w:type="dxa"/>
             <w:tcBorders>
               <w:top w:val="nil"/>
               <w:left w:val="nil"/>
@@ -699,7 +678,6 @@
               <w:rPr>
                 <w:rFonts w:ascii="Cambria" w:hAnsi="Cambria" w:eastAsia="Cambria" w:cs="Cambria"/>
                 <w:b/>
-                <w:rtl w:val="0"/>
               </w:rPr>
               <w:t>V4</w:t>
             </w:r>
@@ -707,6 +685,7 @@
         </w:tc>
         <w:tc>
           <w:tcPr>
+            <w:tcW w:w="570" w:type="dxa"/>
             <w:tcBorders>
               <w:top w:val="nil"/>
               <w:left w:val="nil"/>
@@ -729,7 +708,6 @@
               <w:rPr>
                 <w:rFonts w:ascii="Cambria" w:hAnsi="Cambria" w:eastAsia="Cambria" w:cs="Cambria"/>
                 <w:b/>
-                <w:rtl w:val="0"/>
               </w:rPr>
               <w:t>V5</w:t>
             </w:r>
@@ -737,11 +715,12 @@
         </w:tc>
         <w:tc>
           <w:tcPr>
+            <w:tcW w:w="795" w:type="dxa"/>
             <w:vMerge w:val="continue"/>
             <w:tcBorders>
               <w:top w:val="single" w:color="000000" w:sz="18" w:space="0"/>
               <w:left w:val="dashed" w:color="000000" w:sz="4" w:space="0"/>
-              <w:bottom w:val="dashed" w:color="000000" w:sz="4" w:space="0"/>
+              <w:bottom w:val="single" w:color="000000" w:sz="18" w:space="0"/>
               <w:right w:val="dashed" w:color="000000" w:sz="4" w:space="0"/>
             </w:tcBorders>
             <w:shd w:val="clear" w:color="auto" w:fill="auto"/>
@@ -749,9 +728,6 @@
           </w:tcPr>
           <w:p>
             <w:pPr>
-              <w:keepNext w:val="0"/>
-              <w:keepLines w:val="0"/>
-              <w:pageBreakBefore w:val="0"/>
               <w:widowControl w:val="0"/>
               <w:pBdr>
                 <w:top w:val="none" w:color="auto" w:sz="0" w:space="0"/>
@@ -760,10 +736,7 @@
                 <w:right w:val="none" w:color="auto" w:sz="0" w:space="0"/>
                 <w:between w:val="none" w:color="auto" w:sz="0" w:space="0"/>
               </w:pBdr>
-              <w:shd w:val="clear" w:fill="auto"/>
-              <w:spacing w:before="0" w:after="0" w:line="276" w:lineRule="auto"/>
-              <w:ind w:left="0" w:right="0" w:firstLine="0"/>
-              <w:jc w:val="left"/>
+              <w:spacing w:after="0" w:line="276" w:lineRule="auto"/>
               <w:rPr>
                 <w:rFonts w:ascii="Cambria" w:hAnsi="Cambria" w:eastAsia="Cambria" w:cs="Cambria"/>
                 <w:b/>
@@ -778,7 +751,7 @@
             <w:tcBorders>
               <w:top w:val="single" w:color="000000" w:sz="18" w:space="0"/>
               <w:left w:val="dashed" w:color="000000" w:sz="4" w:space="0"/>
-              <w:bottom w:val="dashed" w:color="000000" w:sz="4" w:space="0"/>
+              <w:bottom w:val="single" w:color="000000" w:sz="18" w:space="0"/>
               <w:right w:val="dashed" w:color="000000" w:sz="4" w:space="0"/>
             </w:tcBorders>
             <w:shd w:val="clear" w:color="auto" w:fill="auto"/>
@@ -786,9 +759,6 @@
           </w:tcPr>
           <w:p>
             <w:pPr>
-              <w:keepNext w:val="0"/>
-              <w:keepLines w:val="0"/>
-              <w:pageBreakBefore w:val="0"/>
               <w:widowControl w:val="0"/>
               <w:pBdr>
                 <w:top w:val="none" w:color="auto" w:sz="0" w:space="0"/>
@@ -797,10 +767,7 @@
                 <w:right w:val="none" w:color="auto" w:sz="0" w:space="0"/>
                 <w:between w:val="none" w:color="auto" w:sz="0" w:space="0"/>
               </w:pBdr>
-              <w:shd w:val="clear" w:fill="auto"/>
-              <w:spacing w:before="0" w:after="0" w:line="276" w:lineRule="auto"/>
-              <w:ind w:left="0" w:right="0" w:firstLine="0"/>
-              <w:jc w:val="left"/>
+              <w:spacing w:after="0" w:line="276" w:lineRule="auto"/>
               <w:rPr>
                 <w:rFonts w:ascii="Cambria" w:hAnsi="Cambria" w:eastAsia="Cambria" w:cs="Cambria"/>
                 <w:b/>
@@ -815,7 +782,7 @@
             <w:tcBorders>
               <w:top w:val="single" w:color="000000" w:sz="18" w:space="0"/>
               <w:left w:val="dashed" w:color="000000" w:sz="4" w:space="0"/>
-              <w:bottom w:val="dashed" w:color="000000" w:sz="4" w:space="0"/>
+              <w:bottom w:val="single" w:color="000000" w:sz="18" w:space="0"/>
               <w:right w:val="dashed" w:color="000000" w:sz="4" w:space="0"/>
             </w:tcBorders>
             <w:shd w:val="clear" w:color="auto" w:fill="auto"/>
@@ -823,9 +790,6 @@
           </w:tcPr>
           <w:p>
             <w:pPr>
-              <w:keepNext w:val="0"/>
-              <w:keepLines w:val="0"/>
-              <w:pageBreakBefore w:val="0"/>
               <w:widowControl w:val="0"/>
               <w:pBdr>
                 <w:top w:val="none" w:color="auto" w:sz="0" w:space="0"/>
@@ -834,19 +798,17 @@
                 <w:right w:val="none" w:color="auto" w:sz="0" w:space="0"/>
                 <w:between w:val="none" w:color="auto" w:sz="0" w:space="0"/>
               </w:pBdr>
-              <w:shd w:val="clear" w:fill="auto"/>
-              <w:spacing w:before="0" w:after="0" w:line="276" w:lineRule="auto"/>
-              <w:ind w:left="0" w:right="0" w:firstLine="0"/>
-              <w:jc w:val="left"/>
-              <w:rPr>
-                <w:rFonts w:ascii="Cambria" w:hAnsi="Cambria" w:eastAsia="Cambria" w:cs="Cambria"/>
-                <w:b/>
-              </w:rPr>
-            </w:pPr>
-          </w:p>
-        </w:tc>
-        <w:tc>
-          <w:tcPr>
+              <w:spacing w:after="0" w:line="276" w:lineRule="auto"/>
+              <w:rPr>
+                <w:rFonts w:ascii="Cambria" w:hAnsi="Cambria" w:eastAsia="Cambria" w:cs="Cambria"/>
+                <w:b/>
+              </w:rPr>
+            </w:pPr>
+          </w:p>
+        </w:tc>
+        <w:tc>
+          <w:tcPr>
+            <w:tcW w:w="900" w:type="dxa"/>
             <w:vMerge w:val="continue"/>
             <w:tcBorders>
               <w:top w:val="single" w:color="000000" w:sz="18" w:space="0"/>
@@ -859,9 +821,6 @@
           </w:tcPr>
           <w:p>
             <w:pPr>
-              <w:keepNext w:val="0"/>
-              <w:keepLines w:val="0"/>
-              <w:pageBreakBefore w:val="0"/>
               <w:widowControl w:val="0"/>
               <w:pBdr>
                 <w:top w:val="none" w:color="auto" w:sz="0" w:space="0"/>
@@ -870,19 +829,17 @@
                 <w:right w:val="none" w:color="auto" w:sz="0" w:space="0"/>
                 <w:between w:val="none" w:color="auto" w:sz="0" w:space="0"/>
               </w:pBdr>
-              <w:shd w:val="clear" w:fill="auto"/>
-              <w:spacing w:before="0" w:after="0" w:line="276" w:lineRule="auto"/>
-              <w:ind w:left="0" w:right="0" w:firstLine="0"/>
-              <w:jc w:val="left"/>
-              <w:rPr>
-                <w:rFonts w:ascii="Cambria" w:hAnsi="Cambria" w:eastAsia="Cambria" w:cs="Cambria"/>
-                <w:b/>
-              </w:rPr>
-            </w:pPr>
-          </w:p>
-        </w:tc>
-        <w:tc>
-          <w:tcPr>
+              <w:spacing w:after="0" w:line="276" w:lineRule="auto"/>
+              <w:rPr>
+                <w:rFonts w:ascii="Cambria" w:hAnsi="Cambria" w:eastAsia="Cambria" w:cs="Cambria"/>
+                <w:b/>
+              </w:rPr>
+            </w:pPr>
+          </w:p>
+        </w:tc>
+        <w:tc>
+          <w:tcPr>
+            <w:tcW w:w="990" w:type="dxa"/>
             <w:vMerge w:val="continue"/>
             <w:tcBorders>
               <w:top w:val="single" w:color="000000" w:sz="18" w:space="0"/>
@@ -895,9 +852,6 @@
           </w:tcPr>
           <w:p>
             <w:pPr>
-              <w:keepNext w:val="0"/>
-              <w:keepLines w:val="0"/>
-              <w:pageBreakBefore w:val="0"/>
               <w:widowControl w:val="0"/>
               <w:pBdr>
                 <w:top w:val="none" w:color="auto" w:sz="0" w:space="0"/>
@@ -906,19 +860,17 @@
                 <w:right w:val="none" w:color="auto" w:sz="0" w:space="0"/>
                 <w:between w:val="none" w:color="auto" w:sz="0" w:space="0"/>
               </w:pBdr>
-              <w:shd w:val="clear" w:fill="auto"/>
-              <w:spacing w:before="0" w:after="0" w:line="276" w:lineRule="auto"/>
-              <w:ind w:left="0" w:right="0" w:firstLine="0"/>
-              <w:jc w:val="left"/>
-              <w:rPr>
-                <w:rFonts w:ascii="Cambria" w:hAnsi="Cambria" w:eastAsia="Cambria" w:cs="Cambria"/>
-                <w:b/>
-              </w:rPr>
-            </w:pPr>
-          </w:p>
-        </w:tc>
-        <w:tc>
-          <w:tcPr>
+              <w:spacing w:after="0" w:line="276" w:lineRule="auto"/>
+              <w:rPr>
+                <w:rFonts w:ascii="Cambria" w:hAnsi="Cambria" w:eastAsia="Cambria" w:cs="Cambria"/>
+                <w:b/>
+              </w:rPr>
+            </w:pPr>
+          </w:p>
+        </w:tc>
+        <w:tc>
+          <w:tcPr>
+            <w:tcW w:w="653" w:type="dxa"/>
             <w:tcBorders>
               <w:top w:val="nil"/>
               <w:left w:val="nil"/>
@@ -931,7 +883,7 @@
           <w:p>
             <w:pPr>
               <w:spacing w:after="0" w:line="240" w:lineRule="auto"/>
-              <w:ind w:left="-132" w:right="-93" w:firstLine="0"/>
+              <w:ind w:left="-132" w:right="-93"/>
               <w:jc w:val="center"/>
               <w:rPr>
                 <w:rFonts w:ascii="Cambria" w:hAnsi="Cambria" w:eastAsia="Cambria" w:cs="Cambria"/>
@@ -946,7 +898,6 @@
                 <w:b/>
                 <w:sz w:val="16"/>
                 <w:szCs w:val="16"/>
-                <w:rtl w:val="0"/>
               </w:rPr>
               <w:t>Achieved</w:t>
             </w:r>
@@ -954,6 +905,7 @@
         </w:tc>
         <w:tc>
           <w:tcPr>
+            <w:tcW w:w="877" w:type="dxa"/>
             <w:tcBorders>
               <w:top w:val="nil"/>
               <w:left w:val="nil"/>
@@ -966,7 +918,7 @@
           <w:p>
             <w:pPr>
               <w:spacing w:after="0" w:line="240" w:lineRule="auto"/>
-              <w:ind w:left="-127" w:right="-96" w:firstLine="0"/>
+              <w:ind w:left="-127" w:right="-96"/>
               <w:jc w:val="center"/>
               <w:rPr>
                 <w:rFonts w:ascii="Cambria" w:hAnsi="Cambria" w:eastAsia="Cambria" w:cs="Cambria"/>
@@ -981,7 +933,6 @@
                 <w:b/>
                 <w:sz w:val="16"/>
                 <w:szCs w:val="16"/>
-                <w:rtl w:val="0"/>
               </w:rPr>
               <w:t>Designed</w:t>
             </w:r>
@@ -1003,6 +954,7 @@
         </w:trPr>
         <w:tc>
           <w:tcPr>
+            <w:tcW w:w="585" w:type="dxa"/>
             <w:vMerge w:val="restart"/>
             <w:tcBorders>
               <w:top w:val="single" w:color="000000" w:sz="18" w:space="0"/>
@@ -1023,7 +975,6 @@
             <w:r>
               <w:rPr>
                 <w:rFonts w:ascii="Cambria" w:hAnsi="Cambria" w:eastAsia="Cambria" w:cs="Cambria"/>
-                <w:rtl w:val="0"/>
               </w:rPr>
               <w:t>1</w:t>
             </w:r>
@@ -1031,6 +982,7 @@
         </w:tc>
         <w:tc>
           <w:tcPr>
+            <w:tcW w:w="1095" w:type="dxa"/>
             <w:vMerge w:val="restart"/>
             <w:tcBorders>
               <w:top w:val="single" w:color="000000" w:sz="18" w:space="0"/>
@@ -1043,33 +995,23 @@
           <w:p>
             <w:pPr>
               <w:spacing w:after="0" w:line="240" w:lineRule="auto"/>
+              <w:jc w:val="both"/>
+              <w:rPr>
+                <w:rFonts w:ascii="Cambria" w:hAnsi="Cambria" w:eastAsia="Cambria" w:cs="Cambria"/>
+              </w:rPr>
+            </w:pPr>
+          </w:p>
+          <w:p>
+            <w:pPr>
+              <w:spacing w:after="0" w:line="240" w:lineRule="auto"/>
               <w:jc w:val="center"/>
               <w:rPr>
                 <w:rFonts w:ascii="Cambria" w:hAnsi="Cambria" w:eastAsia="Cambria" w:cs="Cambria"/>
               </w:rPr>
             </w:pPr>
-          </w:p>
-          <w:p>
-            <w:pPr>
-              <w:spacing w:after="0" w:line="240" w:lineRule="auto"/>
-              <w:jc w:val="center"/>
-              <w:rPr>
-                <w:rFonts w:ascii="Cambria" w:hAnsi="Cambria" w:eastAsia="Cambria" w:cs="Cambria"/>
-              </w:rPr>
-            </w:pPr>
-          </w:p>
-          <w:p>
-            <w:pPr>
-              <w:spacing w:after="0" w:line="240" w:lineRule="auto"/>
-              <w:jc w:val="center"/>
-              <w:rPr>
-                <w:rFonts w:ascii="Cambria" w:hAnsi="Cambria" w:eastAsia="Cambria" w:cs="Cambria"/>
-              </w:rPr>
-            </w:pPr>
             <w:r>
               <w:rPr>
                 <w:rFonts w:ascii="Cambria" w:hAnsi="Cambria" w:eastAsia="Cambria" w:cs="Cambria"/>
-                <w:rtl w:val="0"/>
               </w:rPr>
               <w:t>&lt;R-Name&gt;</w:t>
             </w:r>
@@ -1086,10 +1028,11 @@
         </w:tc>
         <w:tc>
           <w:tcPr>
+            <w:tcW w:w="1290" w:type="dxa"/>
             <w:tcBorders>
               <w:top w:val="single" w:color="000000" w:sz="18" w:space="0"/>
               <w:left w:val="nil"/>
-              <w:bottom w:val="nil"/>
+              <w:bottom w:val="dashed" w:color="000000" w:sz="4" w:space="0"/>
               <w:right w:val="dashed" w:color="000000" w:sz="4" w:space="0"/>
             </w:tcBorders>
             <w:shd w:val="clear" w:color="auto" w:fill="auto"/>
@@ -1108,7 +1051,6 @@
               <w:rPr>
                 <w:rFonts w:ascii="Cambria" w:hAnsi="Cambria" w:eastAsia="Cambria" w:cs="Cambria"/>
                 <w:color w:val="FF0000"/>
-                <w:rtl w:val="0"/>
               </w:rPr>
               <w:t>&lt;R-ReferenceNumber&gt;</w:t>
             </w:r>
@@ -1116,10 +1058,11 @@
         </w:tc>
         <w:tc>
           <w:tcPr>
+            <w:tcW w:w="555" w:type="dxa"/>
             <w:tcBorders>
               <w:top w:val="single" w:color="000000" w:sz="18" w:space="0"/>
               <w:left w:val="nil"/>
-              <w:bottom w:val="nil"/>
+              <w:bottom w:val="dashed" w:color="000000" w:sz="4" w:space="0"/>
               <w:right w:val="dashed" w:color="000000" w:sz="4" w:space="0"/>
             </w:tcBorders>
             <w:shd w:val="clear" w:color="auto" w:fill="auto"/>
@@ -1128,7 +1071,7 @@
           <w:p>
             <w:pPr>
               <w:spacing w:after="0" w:line="240" w:lineRule="auto"/>
-              <w:ind w:left="-128" w:right="-158" w:firstLine="0"/>
+              <w:ind w:left="-128" w:right="-158"/>
               <w:jc w:val="center"/>
               <w:rPr>
                 <w:rFonts w:ascii="Cambria" w:hAnsi="Cambria" w:eastAsia="Cambria" w:cs="Cambria"/>
@@ -1139,7 +1082,6 @@
               <w:rPr>
                 <w:rFonts w:ascii="Cambria" w:hAnsi="Cambria" w:eastAsia="Cambria" w:cs="Cambria"/>
                 <w:color w:val="FF0000"/>
-                <w:rtl w:val="0"/>
               </w:rPr>
               <w:t>&lt;R-1&gt;</w:t>
             </w:r>
@@ -1147,10 +1089,11 @@
         </w:tc>
         <w:tc>
           <w:tcPr>
+            <w:tcW w:w="525" w:type="dxa"/>
             <w:tcBorders>
               <w:top w:val="single" w:color="000000" w:sz="18" w:space="0"/>
               <w:left w:val="nil"/>
-              <w:bottom w:val="nil"/>
+              <w:bottom w:val="dashed" w:color="000000" w:sz="4" w:space="0"/>
               <w:right w:val="dashed" w:color="000000" w:sz="4" w:space="0"/>
             </w:tcBorders>
             <w:shd w:val="clear" w:color="auto" w:fill="auto"/>
@@ -1159,7 +1102,7 @@
           <w:p>
             <w:pPr>
               <w:spacing w:after="0" w:line="240" w:lineRule="auto"/>
-              <w:ind w:left="-128" w:right="-158" w:firstLine="0"/>
+              <w:ind w:left="-128" w:right="-158"/>
               <w:jc w:val="center"/>
               <w:rPr>
                 <w:rFonts w:ascii="Cambria" w:hAnsi="Cambria" w:eastAsia="Cambria" w:cs="Cambria"/>
@@ -1170,7 +1113,6 @@
               <w:rPr>
                 <w:rFonts w:ascii="Cambria" w:hAnsi="Cambria" w:eastAsia="Cambria" w:cs="Cambria"/>
                 <w:color w:val="FF0000"/>
-                <w:rtl w:val="0"/>
               </w:rPr>
               <w:t>&lt;R-2&gt;</w:t>
             </w:r>
@@ -1178,10 +1120,11 @@
         </w:tc>
         <w:tc>
           <w:tcPr>
+            <w:tcW w:w="525" w:type="dxa"/>
             <w:tcBorders>
               <w:top w:val="single" w:color="000000" w:sz="18" w:space="0"/>
               <w:left w:val="nil"/>
-              <w:bottom w:val="nil"/>
+              <w:bottom w:val="dashed" w:color="000000" w:sz="4" w:space="0"/>
               <w:right w:val="dashed" w:color="000000" w:sz="4" w:space="0"/>
             </w:tcBorders>
             <w:shd w:val="clear" w:color="auto" w:fill="auto"/>
@@ -1190,7 +1133,7 @@
           <w:p>
             <w:pPr>
               <w:spacing w:after="0" w:line="240" w:lineRule="auto"/>
-              <w:ind w:left="-128" w:right="-158" w:firstLine="0"/>
+              <w:ind w:left="-128" w:right="-158"/>
               <w:jc w:val="center"/>
               <w:rPr>
                 <w:rFonts w:ascii="Cambria" w:hAnsi="Cambria" w:eastAsia="Cambria" w:cs="Cambria"/>
@@ -1201,7 +1144,6 @@
               <w:rPr>
                 <w:rFonts w:ascii="Cambria" w:hAnsi="Cambria" w:eastAsia="Cambria" w:cs="Cambria"/>
                 <w:color w:val="FF0000"/>
-                <w:rtl w:val="0"/>
               </w:rPr>
               <w:t>&lt;R-3&gt;</w:t>
             </w:r>
@@ -1209,10 +1151,11 @@
         </w:tc>
         <w:tc>
           <w:tcPr>
+            <w:tcW w:w="525" w:type="dxa"/>
             <w:tcBorders>
               <w:top w:val="single" w:color="000000" w:sz="18" w:space="0"/>
               <w:left w:val="nil"/>
-              <w:bottom w:val="nil"/>
+              <w:bottom w:val="dashed" w:color="000000" w:sz="4" w:space="0"/>
               <w:right w:val="dashed" w:color="000000" w:sz="4" w:space="0"/>
             </w:tcBorders>
             <w:shd w:val="clear" w:color="auto" w:fill="auto"/>
@@ -1221,7 +1164,7 @@
           <w:p>
             <w:pPr>
               <w:spacing w:after="0" w:line="240" w:lineRule="auto"/>
-              <w:ind w:left="-128" w:right="-158" w:firstLine="0"/>
+              <w:ind w:left="-128" w:right="-158"/>
               <w:jc w:val="center"/>
               <w:rPr>
                 <w:rFonts w:ascii="Cambria" w:hAnsi="Cambria" w:eastAsia="Cambria" w:cs="Cambria"/>
@@ -1232,7 +1175,6 @@
               <w:rPr>
                 <w:rFonts w:ascii="Cambria" w:hAnsi="Cambria" w:eastAsia="Cambria" w:cs="Cambria"/>
                 <w:color w:val="FF0000"/>
-                <w:rtl w:val="0"/>
               </w:rPr>
               <w:t>&lt;R-4&gt;</w:t>
             </w:r>
@@ -1240,10 +1182,11 @@
         </w:tc>
         <w:tc>
           <w:tcPr>
+            <w:tcW w:w="570" w:type="dxa"/>
             <w:tcBorders>
               <w:top w:val="single" w:color="000000" w:sz="18" w:space="0"/>
               <w:left w:val="nil"/>
-              <w:bottom w:val="nil"/>
+              <w:bottom w:val="dashed" w:color="000000" w:sz="4" w:space="0"/>
               <w:right w:val="dashed" w:color="000000" w:sz="4" w:space="0"/>
             </w:tcBorders>
             <w:shd w:val="clear" w:color="auto" w:fill="auto"/>
@@ -1252,7 +1195,7 @@
           <w:p>
             <w:pPr>
               <w:spacing w:after="0" w:line="240" w:lineRule="auto"/>
-              <w:ind w:left="-128" w:right="-158" w:firstLine="0"/>
+              <w:ind w:left="-128" w:right="-158"/>
               <w:jc w:val="center"/>
               <w:rPr>
                 <w:rFonts w:ascii="Cambria" w:hAnsi="Cambria" w:eastAsia="Cambria" w:cs="Cambria"/>
@@ -1263,7 +1206,6 @@
               <w:rPr>
                 <w:rFonts w:ascii="Cambria" w:hAnsi="Cambria" w:eastAsia="Cambria" w:cs="Cambria"/>
                 <w:color w:val="FF0000"/>
-                <w:rtl w:val="0"/>
               </w:rPr>
               <w:t>&lt;R-5&gt;</w:t>
             </w:r>
@@ -1271,10 +1213,11 @@
         </w:tc>
         <w:tc>
           <w:tcPr>
+            <w:tcW w:w="795" w:type="dxa"/>
             <w:tcBorders>
               <w:top w:val="single" w:color="000000" w:sz="18" w:space="0"/>
               <w:left w:val="nil"/>
-              <w:bottom w:val="single" w:color="auto" w:sz="4" w:space="0"/>
+              <w:bottom w:val="dashed" w:color="000000" w:sz="4" w:space="0"/>
               <w:right w:val="dashed" w:color="000000" w:sz="4" w:space="0"/>
             </w:tcBorders>
             <w:shd w:val="clear" w:color="auto" w:fill="auto"/>
@@ -1291,7 +1234,6 @@
             <w:r>
               <w:rPr>
                 <w:rFonts w:ascii="Cambria" w:hAnsi="Cambria" w:eastAsia="Cambria" w:cs="Cambria"/>
-                <w:rtl w:val="0"/>
               </w:rPr>
               <w:t>&lt;R-AvgVelocityFPM&gt;</w:t>
             </w:r>
@@ -1303,7 +1245,7 @@
             <w:tcBorders>
               <w:top w:val="single" w:color="000000" w:sz="18" w:space="0"/>
               <w:left w:val="nil"/>
-              <w:bottom w:val="single" w:color="auto" w:sz="4" w:space="0"/>
+              <w:bottom w:val="dashed" w:color="000000" w:sz="4" w:space="0"/>
               <w:right w:val="dashed" w:color="000000" w:sz="4" w:space="0"/>
             </w:tcBorders>
             <w:shd w:val="clear" w:color="auto" w:fill="auto"/>
@@ -1320,7 +1262,6 @@
             <w:r>
               <w:rPr>
                 <w:rFonts w:ascii="Cambria" w:hAnsi="Cambria" w:eastAsia="Cambria" w:cs="Cambria"/>
-                <w:rtl w:val="0"/>
               </w:rPr>
               <w:t>&lt;R-FilterAreaSqft&gt;</w:t>
             </w:r>
@@ -1332,7 +1273,7 @@
             <w:tcBorders>
               <w:top w:val="single" w:color="000000" w:sz="18" w:space="0"/>
               <w:left w:val="nil"/>
-              <w:bottom w:val="single" w:color="auto" w:sz="4" w:space="0"/>
+              <w:bottom w:val="dashed" w:color="000000" w:sz="4" w:space="0"/>
               <w:right w:val="dashed" w:color="000000" w:sz="4" w:space="0"/>
             </w:tcBorders>
             <w:shd w:val="clear" w:color="auto" w:fill="auto"/>
@@ -1346,35 +1287,17 @@
                 <w:rFonts w:ascii="Cambria" w:hAnsi="Cambria" w:eastAsia="Cambria" w:cs="Cambria"/>
               </w:rPr>
             </w:pPr>
-          </w:p>
-          <w:p>
-            <w:pPr>
-              <w:spacing w:after="0" w:line="240" w:lineRule="auto"/>
-              <w:jc w:val="center"/>
-              <w:rPr>
-                <w:rFonts w:ascii="Cambria" w:hAnsi="Cambria" w:eastAsia="Cambria" w:cs="Cambria"/>
-              </w:rPr>
-            </w:pPr>
             <w:r>
               <w:rPr>
                 <w:rFonts w:ascii="Cambria" w:hAnsi="Cambria" w:eastAsia="Cambria" w:cs="Cambria"/>
-                <w:rtl w:val="0"/>
               </w:rPr>
               <w:t>&lt;R-AirFlowCFM&gt;</w:t>
             </w:r>
           </w:p>
-          <w:p>
-            <w:pPr>
-              <w:spacing w:after="0" w:line="240" w:lineRule="auto"/>
-              <w:jc w:val="center"/>
-              <w:rPr>
-                <w:rFonts w:ascii="Cambria" w:hAnsi="Cambria" w:eastAsia="Cambria" w:cs="Cambria"/>
-              </w:rPr>
-            </w:pPr>
-          </w:p>
-        </w:tc>
-        <w:tc>
-          <w:tcPr>
+        </w:tc>
+        <w:tc>
+          <w:tcPr>
+            <w:tcW w:w="900" w:type="dxa"/>
             <w:vMerge w:val="restart"/>
             <w:tcBorders>
               <w:top w:val="single" w:color="000000" w:sz="18" w:space="0"/>
@@ -1392,10 +1315,18 @@
                 <w:rFonts w:ascii="Cambria" w:hAnsi="Cambria" w:eastAsia="Cambria" w:cs="Cambria"/>
               </w:rPr>
             </w:pPr>
+          </w:p>
+          <w:p>
+            <w:pPr>
+              <w:spacing w:after="0" w:line="240" w:lineRule="auto"/>
+              <w:jc w:val="center"/>
+              <w:rPr>
+                <w:rFonts w:ascii="Cambria" w:hAnsi="Cambria" w:eastAsia="Cambria" w:cs="Cambria"/>
+              </w:rPr>
+            </w:pPr>
             <w:r>
               <w:rPr>
                 <w:rFonts w:ascii="Cambria" w:hAnsi="Cambria" w:eastAsia="Cambria" w:cs="Cambria"/>
-                <w:rtl w:val="0"/>
               </w:rPr>
               <w:t>&lt;R-TotalAirFlowCFM&gt;</w:t>
             </w:r>
@@ -1408,10 +1339,13 @@
                 <w:rFonts w:ascii="Cambria" w:hAnsi="Cambria" w:eastAsia="Cambria" w:cs="Cambria"/>
               </w:rPr>
             </w:pPr>
-          </w:p>
-        </w:tc>
-        <w:tc>
-          <w:tcPr>
+            <w:bookmarkStart w:id="0" w:name="_GoBack"/>
+            <w:bookmarkEnd w:id="0"/>
+          </w:p>
+        </w:tc>
+        <w:tc>
+          <w:tcPr>
+            <w:tcW w:w="990" w:type="dxa"/>
             <w:vMerge w:val="restart"/>
             <w:tcBorders>
               <w:top w:val="single" w:color="000000" w:sz="18" w:space="0"/>
@@ -1429,10 +1363,18 @@
                 <w:rFonts w:ascii="Cambria" w:hAnsi="Cambria" w:eastAsia="Cambria" w:cs="Cambria"/>
               </w:rPr>
             </w:pPr>
+          </w:p>
+          <w:p>
+            <w:pPr>
+              <w:spacing w:after="0" w:line="240" w:lineRule="auto"/>
+              <w:jc w:val="center"/>
+              <w:rPr>
+                <w:rFonts w:ascii="Cambria" w:hAnsi="Cambria" w:eastAsia="Cambria" w:cs="Cambria"/>
+              </w:rPr>
+            </w:pPr>
             <w:r>
               <w:rPr>
                 <w:rFonts w:ascii="Cambria" w:hAnsi="Cambria" w:eastAsia="Cambria" w:cs="Cambria"/>
-                <w:rtl w:val="0"/>
               </w:rPr>
               <w:t>&lt;R-RoomVolume&gt;</w:t>
             </w:r>
@@ -1449,6 +1391,7 @@
         </w:tc>
         <w:tc>
           <w:tcPr>
+            <w:tcW w:w="653" w:type="dxa"/>
             <w:vMerge w:val="restart"/>
             <w:tcBorders>
               <w:top w:val="single" w:color="000000" w:sz="18" w:space="0"/>
@@ -1475,19 +1418,9 @@
                 <w:rFonts w:ascii="Cambria" w:hAnsi="Cambria" w:eastAsia="Cambria" w:cs="Cambria"/>
               </w:rPr>
             </w:pPr>
-          </w:p>
-          <w:p>
-            <w:pPr>
-              <w:spacing w:after="0" w:line="240" w:lineRule="auto"/>
-              <w:jc w:val="center"/>
-              <w:rPr>
-                <w:rFonts w:ascii="Cambria" w:hAnsi="Cambria" w:eastAsia="Cambria" w:cs="Cambria"/>
-              </w:rPr>
-            </w:pPr>
             <w:r>
               <w:rPr>
                 <w:rFonts w:ascii="Cambria" w:hAnsi="Cambria" w:eastAsia="Cambria" w:cs="Cambria"/>
-                <w:rtl w:val="0"/>
               </w:rPr>
               <w:t>&lt;R-AirChangesPerHour&gt;</w:t>
             </w:r>
@@ -1504,6 +1437,7 @@
         </w:tc>
         <w:tc>
           <w:tcPr>
+            <w:tcW w:w="877" w:type="dxa"/>
             <w:vMerge w:val="restart"/>
             <w:tcBorders>
               <w:top w:val="single" w:color="000000" w:sz="18" w:space="0"/>
@@ -1518,38 +1452,19 @@
               <w:spacing w:after="0" w:line="240" w:lineRule="auto"/>
               <w:jc w:val="center"/>
               <w:rPr>
-                <w:rFonts w:ascii="Cambria" w:hAnsi="Cambria" w:eastAsia="Cambria" w:cs="Cambria"/>
-                <w:b/>
-              </w:rPr>
-            </w:pPr>
-          </w:p>
-          <w:p>
-            <w:pPr>
-              <w:spacing w:after="0" w:line="240" w:lineRule="auto"/>
-              <w:jc w:val="center"/>
-              <w:rPr>
-                <w:rFonts w:ascii="Cambria" w:hAnsi="Cambria" w:eastAsia="Cambria" w:cs="Cambria"/>
-                <w:b/>
+                <w:rFonts w:hint="default" w:ascii="Cambria" w:hAnsi="Cambria" w:eastAsia="Cambria" w:cs="Cambria"/>
+                <w:b/>
+                <w:lang w:val="en-US"/>
               </w:rPr>
             </w:pPr>
             <w:r>
               <w:rPr>
-                <w:rFonts w:ascii="Cambria" w:hAnsi="Cambria" w:eastAsia="Cambria" w:cs="Cambria"/>
-                <w:b/>
-                <w:rtl w:val="0"/>
+                <w:rFonts w:hint="default" w:ascii="Cambria" w:hAnsi="Cambria" w:eastAsia="Cambria" w:cs="Cambria"/>
+                <w:b/>
+                <w:lang w:val="en-US"/>
               </w:rPr>
               <w:t>&lt;R-DesignACPH&gt;</w:t>
             </w:r>
-          </w:p>
-          <w:p>
-            <w:pPr>
-              <w:spacing w:after="0" w:line="240" w:lineRule="auto"/>
-              <w:jc w:val="center"/>
-              <w:rPr>
-                <w:rFonts w:ascii="Cambria" w:hAnsi="Cambria" w:eastAsia="Cambria" w:cs="Cambria"/>
-                <w:b/>
-              </w:rPr>
-            </w:pPr>
           </w:p>
         </w:tc>
       </w:tr>
@@ -1568,6 +1483,7 @@
         </w:trPr>
         <w:tc>
           <w:tcPr>
+            <w:tcW w:w="585" w:type="dxa"/>
             <w:vMerge w:val="continue"/>
             <w:tcBorders>
               <w:top w:val="single" w:color="000000" w:sz="18" w:space="0"/>
@@ -1579,9 +1495,6 @@
           </w:tcPr>
           <w:p>
             <w:pPr>
-              <w:keepNext w:val="0"/>
-              <w:keepLines w:val="0"/>
-              <w:pageBreakBefore w:val="0"/>
               <w:widowControl w:val="0"/>
               <w:pBdr>
                 <w:top w:val="none" w:color="auto" w:sz="0" w:space="0"/>
@@ -1590,19 +1503,17 @@
                 <w:right w:val="none" w:color="auto" w:sz="0" w:space="0"/>
                 <w:between w:val="none" w:color="auto" w:sz="0" w:space="0"/>
               </w:pBdr>
-              <w:shd w:val="clear" w:fill="auto"/>
-              <w:spacing w:before="0" w:after="0" w:line="276" w:lineRule="auto"/>
-              <w:ind w:left="0" w:right="0" w:firstLine="0"/>
-              <w:jc w:val="left"/>
-              <w:rPr>
-                <w:rFonts w:ascii="Cambria" w:hAnsi="Cambria" w:eastAsia="Cambria" w:cs="Cambria"/>
-                <w:b/>
-              </w:rPr>
-            </w:pPr>
-          </w:p>
-        </w:tc>
-        <w:tc>
-          <w:tcPr>
+              <w:spacing w:after="0" w:line="276" w:lineRule="auto"/>
+              <w:rPr>
+                <w:rFonts w:ascii="Cambria" w:hAnsi="Cambria" w:eastAsia="Cambria" w:cs="Cambria"/>
+                <w:b/>
+              </w:rPr>
+            </w:pPr>
+          </w:p>
+        </w:tc>
+        <w:tc>
+          <w:tcPr>
+            <w:tcW w:w="1095" w:type="dxa"/>
             <w:vMerge w:val="continue"/>
             <w:tcBorders>
               <w:top w:val="single" w:color="000000" w:sz="18" w:space="0"/>
@@ -1614,9 +1525,6 @@
           </w:tcPr>
           <w:p>
             <w:pPr>
-              <w:keepNext w:val="0"/>
-              <w:keepLines w:val="0"/>
-              <w:pageBreakBefore w:val="0"/>
               <w:widowControl w:val="0"/>
               <w:pBdr>
                 <w:top w:val="none" w:color="auto" w:sz="0" w:space="0"/>
@@ -1625,21 +1533,19 @@
                 <w:right w:val="none" w:color="auto" w:sz="0" w:space="0"/>
                 <w:between w:val="none" w:color="auto" w:sz="0" w:space="0"/>
               </w:pBdr>
-              <w:shd w:val="clear" w:fill="auto"/>
-              <w:spacing w:before="0" w:after="0" w:line="276" w:lineRule="auto"/>
-              <w:ind w:left="0" w:right="0" w:firstLine="0"/>
-              <w:jc w:val="left"/>
-              <w:rPr>
-                <w:rFonts w:ascii="Cambria" w:hAnsi="Cambria" w:eastAsia="Cambria" w:cs="Cambria"/>
-                <w:b/>
-              </w:rPr>
-            </w:pPr>
-          </w:p>
-        </w:tc>
-        <w:tc>
-          <w:tcPr>
-            <w:tcBorders>
-              <w:top w:val="nil"/>
+              <w:spacing w:after="0" w:line="276" w:lineRule="auto"/>
+              <w:rPr>
+                <w:rFonts w:ascii="Cambria" w:hAnsi="Cambria" w:eastAsia="Cambria" w:cs="Cambria"/>
+                <w:b/>
+              </w:rPr>
+            </w:pPr>
+          </w:p>
+        </w:tc>
+        <w:tc>
+          <w:tcPr>
+            <w:tcW w:w="1290" w:type="dxa"/>
+            <w:tcBorders>
+              <w:top w:val="dashed" w:color="000000" w:sz="4" w:space="0"/>
               <w:left w:val="nil"/>
               <w:bottom w:val="dashed" w:color="000000" w:sz="4" w:space="0"/>
               <w:right w:val="dashed" w:color="000000" w:sz="4" w:space="0"/>
@@ -1660,7 +1566,6 @@
               <w:rPr>
                 <w:rFonts w:ascii="Cambria" w:hAnsi="Cambria" w:eastAsia="Cambria" w:cs="Cambria"/>
                 <w:color w:val="FF0000"/>
-                <w:rtl w:val="0"/>
               </w:rPr>
               <w:t>&lt;R-ReferenceNumber&gt;</w:t>
             </w:r>
@@ -1668,8 +1573,9 @@
         </w:tc>
         <w:tc>
           <w:tcPr>
-            <w:tcBorders>
-              <w:top w:val="nil"/>
+            <w:tcW w:w="555" w:type="dxa"/>
+            <w:tcBorders>
+              <w:top w:val="dashed" w:color="000000" w:sz="4" w:space="0"/>
               <w:left w:val="nil"/>
               <w:bottom w:val="dashed" w:color="000000" w:sz="4" w:space="0"/>
               <w:right w:val="dashed" w:color="000000" w:sz="4" w:space="0"/>
@@ -1680,7 +1586,7 @@
           <w:p>
             <w:pPr>
               <w:spacing w:after="0" w:line="240" w:lineRule="auto"/>
-              <w:ind w:left="-128" w:right="-158" w:firstLine="0"/>
+              <w:ind w:left="-128" w:right="-158"/>
               <w:jc w:val="center"/>
               <w:rPr>
                 <w:rFonts w:ascii="Cambria" w:hAnsi="Cambria" w:eastAsia="Cambria" w:cs="Cambria"/>
@@ -1691,7 +1597,6 @@
               <w:rPr>
                 <w:rFonts w:ascii="Cambria" w:hAnsi="Cambria" w:eastAsia="Cambria" w:cs="Cambria"/>
                 <w:color w:val="FF0000"/>
-                <w:rtl w:val="0"/>
               </w:rPr>
               <w:t>&lt;R-1&gt;</w:t>
             </w:r>
@@ -1699,8 +1604,9 @@
         </w:tc>
         <w:tc>
           <w:tcPr>
-            <w:tcBorders>
-              <w:top w:val="nil"/>
+            <w:tcW w:w="525" w:type="dxa"/>
+            <w:tcBorders>
+              <w:top w:val="dashed" w:color="000000" w:sz="4" w:space="0"/>
               <w:left w:val="nil"/>
               <w:bottom w:val="dashed" w:color="000000" w:sz="4" w:space="0"/>
               <w:right w:val="dashed" w:color="000000" w:sz="4" w:space="0"/>
@@ -1711,7 +1617,7 @@
           <w:p>
             <w:pPr>
               <w:spacing w:after="0" w:line="240" w:lineRule="auto"/>
-              <w:ind w:left="-128" w:right="-158" w:firstLine="0"/>
+              <w:ind w:left="-128" w:right="-158"/>
               <w:jc w:val="center"/>
               <w:rPr>
                 <w:rFonts w:ascii="Cambria" w:hAnsi="Cambria" w:eastAsia="Cambria" w:cs="Cambria"/>
@@ -1722,7 +1628,6 @@
               <w:rPr>
                 <w:rFonts w:ascii="Cambria" w:hAnsi="Cambria" w:eastAsia="Cambria" w:cs="Cambria"/>
                 <w:color w:val="FF0000"/>
-                <w:rtl w:val="0"/>
               </w:rPr>
               <w:t>&lt;R-2&gt;</w:t>
             </w:r>
@@ -1730,8 +1635,9 @@
         </w:tc>
         <w:tc>
           <w:tcPr>
-            <w:tcBorders>
-              <w:top w:val="nil"/>
+            <w:tcW w:w="525" w:type="dxa"/>
+            <w:tcBorders>
+              <w:top w:val="dashed" w:color="000000" w:sz="4" w:space="0"/>
               <w:left w:val="nil"/>
               <w:bottom w:val="dashed" w:color="000000" w:sz="4" w:space="0"/>
               <w:right w:val="dashed" w:color="000000" w:sz="4" w:space="0"/>
@@ -1742,7 +1648,7 @@
           <w:p>
             <w:pPr>
               <w:spacing w:after="0" w:line="240" w:lineRule="auto"/>
-              <w:ind w:left="-128" w:right="-158" w:firstLine="0"/>
+              <w:ind w:left="-128" w:right="-158"/>
               <w:jc w:val="center"/>
               <w:rPr>
                 <w:rFonts w:ascii="Cambria" w:hAnsi="Cambria" w:eastAsia="Cambria" w:cs="Cambria"/>
@@ -1753,7 +1659,6 @@
               <w:rPr>
                 <w:rFonts w:ascii="Cambria" w:hAnsi="Cambria" w:eastAsia="Cambria" w:cs="Cambria"/>
                 <w:color w:val="FF0000"/>
-                <w:rtl w:val="0"/>
               </w:rPr>
               <w:t>&lt;R-3&gt;</w:t>
             </w:r>
@@ -1761,8 +1666,9 @@
         </w:tc>
         <w:tc>
           <w:tcPr>
-            <w:tcBorders>
-              <w:top w:val="nil"/>
+            <w:tcW w:w="525" w:type="dxa"/>
+            <w:tcBorders>
+              <w:top w:val="dashed" w:color="000000" w:sz="4" w:space="0"/>
               <w:left w:val="nil"/>
               <w:bottom w:val="dashed" w:color="000000" w:sz="4" w:space="0"/>
               <w:right w:val="dashed" w:color="000000" w:sz="4" w:space="0"/>
@@ -1773,7 +1679,7 @@
           <w:p>
             <w:pPr>
               <w:spacing w:after="0" w:line="240" w:lineRule="auto"/>
-              <w:ind w:left="-128" w:right="-158" w:firstLine="0"/>
+              <w:ind w:left="-128" w:right="-158"/>
               <w:jc w:val="center"/>
               <w:rPr>
                 <w:rFonts w:ascii="Cambria" w:hAnsi="Cambria" w:eastAsia="Cambria" w:cs="Cambria"/>
@@ -1784,7 +1690,6 @@
               <w:rPr>
                 <w:rFonts w:ascii="Cambria" w:hAnsi="Cambria" w:eastAsia="Cambria" w:cs="Cambria"/>
                 <w:color w:val="FF0000"/>
-                <w:rtl w:val="0"/>
               </w:rPr>
               <w:t>&lt;R-4&gt;</w:t>
             </w:r>
@@ -1792,19 +1697,20 @@
         </w:tc>
         <w:tc>
           <w:tcPr>
-            <w:tcBorders>
-              <w:top w:val="nil"/>
+            <w:tcW w:w="570" w:type="dxa"/>
+            <w:tcBorders>
+              <w:top w:val="dashed" w:color="000000" w:sz="4" w:space="0"/>
               <w:left w:val="nil"/>
               <w:bottom w:val="dashed" w:color="000000" w:sz="4" w:space="0"/>
-              <w:right w:val="single" w:color="auto" w:sz="4" w:space="0"/>
-            </w:tcBorders>
-            <w:shd w:val="clear" w:color="auto" w:fill="auto"/>
-            <w:vAlign w:val="center"/>
-          </w:tcPr>
-          <w:p>
-            <w:pPr>
-              <w:spacing w:after="0" w:line="240" w:lineRule="auto"/>
-              <w:ind w:left="-128" w:right="-158" w:firstLine="0"/>
+              <w:right w:val="dashed" w:color="000000" w:sz="4" w:space="0"/>
+            </w:tcBorders>
+            <w:shd w:val="clear" w:color="auto" w:fill="auto"/>
+            <w:vAlign w:val="center"/>
+          </w:tcPr>
+          <w:p>
+            <w:pPr>
+              <w:spacing w:after="0" w:line="240" w:lineRule="auto"/>
+              <w:ind w:left="-128" w:right="-158"/>
               <w:jc w:val="center"/>
               <w:rPr>
                 <w:rFonts w:ascii="Cambria" w:hAnsi="Cambria" w:eastAsia="Cambria" w:cs="Cambria"/>
@@ -1815,7 +1721,6 @@
               <w:rPr>
                 <w:rFonts w:ascii="Cambria" w:hAnsi="Cambria" w:eastAsia="Cambria" w:cs="Cambria"/>
                 <w:color w:val="FF0000"/>
-                <w:rtl w:val="0"/>
               </w:rPr>
               <w:t>&lt;R-5&gt;</w:t>
             </w:r>
@@ -1823,11 +1728,12 @@
         </w:tc>
         <w:tc>
           <w:tcPr>
-            <w:tcBorders>
-              <w:top w:val="single" w:color="auto" w:sz="4" w:space="0"/>
-              <w:left w:val="single" w:color="auto" w:sz="4" w:space="0"/>
-              <w:bottom w:val="single" w:color="auto" w:sz="4" w:space="0"/>
-              <w:right w:val="single" w:color="auto" w:sz="4" w:space="0"/>
+            <w:tcW w:w="795" w:type="dxa"/>
+            <w:tcBorders>
+              <w:top w:val="dashed" w:color="000000" w:sz="4" w:space="0"/>
+              <w:left w:val="nil"/>
+              <w:bottom w:val="dashed" w:color="000000" w:sz="4" w:space="0"/>
+              <w:right w:val="dashed" w:color="000000" w:sz="4" w:space="0"/>
             </w:tcBorders>
             <w:shd w:val="clear" w:color="auto" w:fill="auto"/>
             <w:vAlign w:val="center"/>
@@ -1843,46 +1749,34 @@
             <w:r>
               <w:rPr>
                 <w:rFonts w:ascii="Cambria" w:hAnsi="Cambria" w:eastAsia="Cambria" w:cs="Cambria"/>
-                <w:rtl w:val="0"/>
-              </w:rPr>
-              <w:t>&lt;R</w:t>
+              </w:rPr>
+              <w:t>&lt;R-AvgVelocityFPM&gt;</w:t>
             </w:r>
-            <w:bookmarkStart w:id="0" w:name="_GoBack"/>
-            <w:bookmarkEnd w:id="0"/>
+          </w:p>
+        </w:tc>
+        <w:tc>
+          <w:tcPr>
+            <w:tcW w:w="735" w:type="dxa"/>
+            <w:tcBorders>
+              <w:top w:val="dashed" w:color="000000" w:sz="4" w:space="0"/>
+              <w:left w:val="nil"/>
+              <w:bottom w:val="dashed" w:color="000000" w:sz="4" w:space="0"/>
+              <w:right w:val="dashed" w:color="000000" w:sz="4" w:space="0"/>
+            </w:tcBorders>
+            <w:shd w:val="clear" w:color="auto" w:fill="auto"/>
+            <w:vAlign w:val="center"/>
+          </w:tcPr>
+          <w:p>
+            <w:pPr>
+              <w:spacing w:after="0" w:line="240" w:lineRule="auto"/>
+              <w:jc w:val="center"/>
+              <w:rPr>
+                <w:rFonts w:ascii="Cambria" w:hAnsi="Cambria" w:eastAsia="Cambria" w:cs="Cambria"/>
+              </w:rPr>
+            </w:pPr>
             <w:r>
               <w:rPr>
                 <w:rFonts w:ascii="Cambria" w:hAnsi="Cambria" w:eastAsia="Cambria" w:cs="Cambria"/>
-                <w:rtl w:val="0"/>
-              </w:rPr>
-              <w:t>-AvgVelocityFPM&gt;</w:t>
-            </w:r>
-          </w:p>
-        </w:tc>
-        <w:tc>
-          <w:tcPr>
-            <w:tcW w:w="735" w:type="dxa"/>
-            <w:tcBorders>
-              <w:top w:val="single" w:color="auto" w:sz="4" w:space="0"/>
-              <w:left w:val="single" w:color="auto" w:sz="4" w:space="0"/>
-              <w:bottom w:val="single" w:color="auto" w:sz="4" w:space="0"/>
-              <w:right w:val="single" w:color="auto" w:sz="4" w:space="0"/>
-            </w:tcBorders>
-            <w:shd w:val="clear" w:color="auto" w:fill="auto"/>
-            <w:vAlign w:val="center"/>
-          </w:tcPr>
-          <w:p>
-            <w:pPr>
-              <w:spacing w:after="0" w:line="240" w:lineRule="auto"/>
-              <w:jc w:val="center"/>
-              <w:rPr>
-                <w:rFonts w:ascii="Cambria" w:hAnsi="Cambria" w:eastAsia="Cambria" w:cs="Cambria"/>
-                <w:rtl w:val="0"/>
-              </w:rPr>
-            </w:pPr>
-            <w:r>
-              <w:rPr>
-                <w:rFonts w:ascii="Cambria" w:hAnsi="Cambria" w:eastAsia="Cambria" w:cs="Cambria"/>
-                <w:rtl w:val="0"/>
               </w:rPr>
               <w:t>&lt;R-FilterAreaSqft&gt;</w:t>
             </w:r>
@@ -1892,10 +1786,10 @@
           <w:tcPr>
             <w:tcW w:w="810" w:type="dxa"/>
             <w:tcBorders>
-              <w:top w:val="single" w:color="auto" w:sz="4" w:space="0"/>
-              <w:left w:val="single" w:color="auto" w:sz="4" w:space="0"/>
-              <w:bottom w:val="single" w:color="auto" w:sz="4" w:space="0"/>
-              <w:right w:val="single" w:color="auto" w:sz="4" w:space="0"/>
+              <w:top w:val="dashed" w:color="000000" w:sz="4" w:space="0"/>
+              <w:left w:val="nil"/>
+              <w:bottom w:val="dashed" w:color="000000" w:sz="4" w:space="0"/>
+              <w:right w:val="dashed" w:color="000000" w:sz="4" w:space="0"/>
             </w:tcBorders>
             <w:shd w:val="clear" w:color="auto" w:fill="auto"/>
             <w:vAlign w:val="center"/>
@@ -1906,44 +1800,23 @@
               <w:jc w:val="center"/>
               <w:rPr>
                 <w:rFonts w:ascii="Cambria" w:hAnsi="Cambria" w:eastAsia="Cambria" w:cs="Cambria"/>
-                <w:rtl w:val="0"/>
-              </w:rPr>
-            </w:pPr>
-          </w:p>
-          <w:p>
-            <w:pPr>
-              <w:spacing w:after="0" w:line="240" w:lineRule="auto"/>
-              <w:jc w:val="center"/>
-              <w:rPr>
-                <w:rFonts w:ascii="Cambria" w:hAnsi="Cambria" w:eastAsia="Cambria" w:cs="Cambria"/>
-                <w:rtl w:val="0"/>
               </w:rPr>
             </w:pPr>
             <w:r>
               <w:rPr>
                 <w:rFonts w:ascii="Cambria" w:hAnsi="Cambria" w:eastAsia="Cambria" w:cs="Cambria"/>
-                <w:rtl w:val="0"/>
               </w:rPr>
               <w:t>&lt;R-AirFlowCFM&gt;</w:t>
             </w:r>
           </w:p>
-          <w:p>
-            <w:pPr>
-              <w:spacing w:after="0" w:line="240" w:lineRule="auto"/>
-              <w:jc w:val="center"/>
-              <w:rPr>
-                <w:rFonts w:ascii="Cambria" w:hAnsi="Cambria" w:eastAsia="Cambria" w:cs="Cambria"/>
-                <w:rtl w:val="0"/>
-              </w:rPr>
-            </w:pPr>
-          </w:p>
-        </w:tc>
-        <w:tc>
-          <w:tcPr>
+        </w:tc>
+        <w:tc>
+          <w:tcPr>
+            <w:tcW w:w="900" w:type="dxa"/>
             <w:vMerge w:val="continue"/>
             <w:tcBorders>
               <w:top w:val="single" w:color="000000" w:sz="18" w:space="0"/>
-              <w:left w:val="single" w:color="auto" w:sz="4" w:space="0"/>
+              <w:left w:val="dashed" w:color="000000" w:sz="4" w:space="0"/>
               <w:right w:val="dashed" w:color="000000" w:sz="4" w:space="0"/>
             </w:tcBorders>
             <w:shd w:val="clear" w:color="auto" w:fill="auto"/>
@@ -1951,9 +1824,6 @@
           </w:tcPr>
           <w:p>
             <w:pPr>
-              <w:keepNext w:val="0"/>
-              <w:keepLines w:val="0"/>
-              <w:pageBreakBefore w:val="0"/>
               <w:widowControl w:val="0"/>
               <w:pBdr>
                 <w:top w:val="none" w:color="auto" w:sz="0" w:space="0"/>
@@ -1962,18 +1832,16 @@
                 <w:right w:val="none" w:color="auto" w:sz="0" w:space="0"/>
                 <w:between w:val="none" w:color="auto" w:sz="0" w:space="0"/>
               </w:pBdr>
-              <w:shd w:val="clear" w:fill="auto"/>
-              <w:spacing w:before="0" w:after="0" w:line="276" w:lineRule="auto"/>
-              <w:ind w:left="0" w:right="0" w:firstLine="0"/>
-              <w:jc w:val="left"/>
-              <w:rPr>
-                <w:rFonts w:ascii="Cambria" w:hAnsi="Cambria" w:eastAsia="Cambria" w:cs="Cambria"/>
-              </w:rPr>
-            </w:pPr>
-          </w:p>
-        </w:tc>
-        <w:tc>
-          <w:tcPr>
+              <w:spacing w:after="0" w:line="276" w:lineRule="auto"/>
+              <w:rPr>
+                <w:rFonts w:ascii="Cambria" w:hAnsi="Cambria" w:eastAsia="Cambria" w:cs="Cambria"/>
+              </w:rPr>
+            </w:pPr>
+          </w:p>
+        </w:tc>
+        <w:tc>
+          <w:tcPr>
+            <w:tcW w:w="990" w:type="dxa"/>
             <w:vMerge w:val="continue"/>
             <w:tcBorders>
               <w:top w:val="single" w:color="000000" w:sz="18" w:space="0"/>
@@ -1985,9 +1853,6 @@
           </w:tcPr>
           <w:p>
             <w:pPr>
-              <w:keepNext w:val="0"/>
-              <w:keepLines w:val="0"/>
-              <w:pageBreakBefore w:val="0"/>
               <w:widowControl w:val="0"/>
               <w:pBdr>
                 <w:top w:val="none" w:color="auto" w:sz="0" w:space="0"/>
@@ -1996,18 +1861,16 @@
                 <w:right w:val="none" w:color="auto" w:sz="0" w:space="0"/>
                 <w:between w:val="none" w:color="auto" w:sz="0" w:space="0"/>
               </w:pBdr>
-              <w:shd w:val="clear" w:fill="auto"/>
-              <w:spacing w:before="0" w:after="0" w:line="276" w:lineRule="auto"/>
-              <w:ind w:left="0" w:right="0" w:firstLine="0"/>
-              <w:jc w:val="left"/>
-              <w:rPr>
-                <w:rFonts w:ascii="Cambria" w:hAnsi="Cambria" w:eastAsia="Cambria" w:cs="Cambria"/>
-              </w:rPr>
-            </w:pPr>
-          </w:p>
-        </w:tc>
-        <w:tc>
-          <w:tcPr>
+              <w:spacing w:after="0" w:line="276" w:lineRule="auto"/>
+              <w:rPr>
+                <w:rFonts w:ascii="Cambria" w:hAnsi="Cambria" w:eastAsia="Cambria" w:cs="Cambria"/>
+              </w:rPr>
+            </w:pPr>
+          </w:p>
+        </w:tc>
+        <w:tc>
+          <w:tcPr>
+            <w:tcW w:w="653" w:type="dxa"/>
             <w:vMerge w:val="continue"/>
             <w:tcBorders>
               <w:top w:val="single" w:color="000000" w:sz="18" w:space="0"/>
@@ -2019,9 +1882,6 @@
           </w:tcPr>
           <w:p>
             <w:pPr>
-              <w:keepNext w:val="0"/>
-              <w:keepLines w:val="0"/>
-              <w:pageBreakBefore w:val="0"/>
               <w:widowControl w:val="0"/>
               <w:pBdr>
                 <w:top w:val="none" w:color="auto" w:sz="0" w:space="0"/>
@@ -2030,18 +1890,16 @@
                 <w:right w:val="none" w:color="auto" w:sz="0" w:space="0"/>
                 <w:between w:val="none" w:color="auto" w:sz="0" w:space="0"/>
               </w:pBdr>
-              <w:shd w:val="clear" w:fill="auto"/>
-              <w:spacing w:before="0" w:after="0" w:line="276" w:lineRule="auto"/>
-              <w:ind w:left="0" w:right="0" w:firstLine="0"/>
-              <w:jc w:val="left"/>
-              <w:rPr>
-                <w:rFonts w:ascii="Cambria" w:hAnsi="Cambria" w:eastAsia="Cambria" w:cs="Cambria"/>
-              </w:rPr>
-            </w:pPr>
-          </w:p>
-        </w:tc>
-        <w:tc>
-          <w:tcPr>
+              <w:spacing w:after="0" w:line="276" w:lineRule="auto"/>
+              <w:rPr>
+                <w:rFonts w:ascii="Cambria" w:hAnsi="Cambria" w:eastAsia="Cambria" w:cs="Cambria"/>
+              </w:rPr>
+            </w:pPr>
+          </w:p>
+        </w:tc>
+        <w:tc>
+          <w:tcPr>
+            <w:tcW w:w="877" w:type="dxa"/>
             <w:vMerge w:val="continue"/>
             <w:tcBorders>
               <w:top w:val="single" w:color="000000" w:sz="18" w:space="0"/>
@@ -2053,9 +1911,6 @@
           </w:tcPr>
           <w:p>
             <w:pPr>
-              <w:keepNext w:val="0"/>
-              <w:keepLines w:val="0"/>
-              <w:pageBreakBefore w:val="0"/>
               <w:widowControl w:val="0"/>
               <w:pBdr>
                 <w:top w:val="none" w:color="auto" w:sz="0" w:space="0"/>
@@ -2064,10 +1919,7 @@
                 <w:right w:val="none" w:color="auto" w:sz="0" w:space="0"/>
                 <w:between w:val="none" w:color="auto" w:sz="0" w:space="0"/>
               </w:pBdr>
-              <w:shd w:val="clear" w:fill="auto"/>
-              <w:spacing w:before="0" w:after="0" w:line="276" w:lineRule="auto"/>
-              <w:ind w:left="0" w:right="0" w:firstLine="0"/>
-              <w:jc w:val="left"/>
+              <w:spacing w:after="0" w:line="276" w:lineRule="auto"/>
               <w:rPr>
                 <w:rFonts w:ascii="Cambria" w:hAnsi="Cambria" w:eastAsia="Cambria" w:cs="Cambria"/>
               </w:rPr>
@@ -2102,7 +1954,7 @@
     </w:p>
     <w:tbl>
       <w:tblPr>
-        <w:tblStyle w:val="14"/>
+        <w:tblStyle w:val="15"/>
         <w:tblW w:w="11227" w:type="dxa"/>
         <w:jc w:val="center"/>
         <w:tblBorders>
@@ -2148,6 +2000,7 @@
         </w:trPr>
         <w:tc>
           <w:tcPr>
+            <w:tcW w:w="750" w:type="dxa"/>
             <w:shd w:val="clear" w:color="auto" w:fill="FFFFFF"/>
             <w:vAlign w:val="center"/>
           </w:tcPr>
@@ -2163,14 +2016,12 @@
               <w:rPr>
                 <w:rFonts w:ascii="Cambria" w:hAnsi="Cambria" w:eastAsia="Cambria" w:cs="Cambria"/>
                 <w:b/>
-                <w:rtl w:val="0"/>
               </w:rPr>
               <w:t xml:space="preserve">Note: </w:t>
             </w:r>
             <w:r>
               <w:rPr>
                 <w:rFonts w:ascii="Cambria" w:hAnsi="Cambria" w:eastAsia="Cambria" w:cs="Cambria"/>
-                <w:rtl w:val="0"/>
               </w:rPr>
               <w:t xml:space="preserve">    </w:t>
             </w:r>
@@ -2178,6 +2029,7 @@
         </w:tc>
         <w:tc>
           <w:tcPr>
+            <w:tcW w:w="10477" w:type="dxa"/>
             <w:shd w:val="clear" w:color="auto" w:fill="FFFFFF"/>
             <w:vAlign w:val="center"/>
           </w:tcPr>
@@ -2191,7 +2043,6 @@
             <w:r>
               <w:rPr>
                 <w:rFonts w:ascii="Cambria" w:hAnsi="Cambria" w:eastAsia="Cambria" w:cs="Cambria"/>
-                <w:rtl w:val="0"/>
               </w:rPr>
               <w:t xml:space="preserve">  The readings are taken at "150mm to 300 mm'' below the from Filter/Filter grill </w:t>
             </w:r>
@@ -2221,6 +2072,7 @@
         </w:trPr>
         <w:tc>
           <w:tcPr>
+            <w:tcW w:w="11227" w:type="dxa"/>
             <w:gridSpan w:val="2"/>
             <w:shd w:val="clear" w:color="auto" w:fill="FFFFFF"/>
             <w:vAlign w:val="center"/>
@@ -2237,7 +2089,6 @@
               <w:rPr>
                 <w:rFonts w:ascii="Cambria" w:hAnsi="Cambria" w:eastAsia="Cambria" w:cs="Cambria"/>
                 <w:b/>
-                <w:rtl w:val="0"/>
               </w:rPr>
               <w:t>Calculation:</w:t>
             </w:r>
@@ -2267,13 +2118,13 @@
         </w:trPr>
         <w:tc>
           <w:tcPr>
+            <w:tcW w:w="11227" w:type="dxa"/>
             <w:gridSpan w:val="2"/>
             <w:shd w:val="clear" w:color="auto" w:fill="FFFFFF"/>
             <w:vAlign w:val="center"/>
           </w:tcPr>
           <w:p>
             <w:pPr>
-              <w:jc w:val="left"/>
               <w:rPr>
                 <w:rFonts w:ascii="Cambria Math" w:hAnsi="Cambria Math" w:eastAsia="Cambria Math" w:cs="Cambria Math"/>
               </w:rPr>
@@ -2362,7 +2213,7 @@
     </w:tbl>
     <w:p>
       <w:pPr>
-        <w:ind w:left="90" w:firstLine="0"/>
+        <w:ind w:left="90"/>
         <w:rPr>
           <w:rFonts w:ascii="Cambria" w:hAnsi="Cambria" w:eastAsia="Cambria" w:cs="Cambria"/>
           <w:b/>
@@ -2371,7 +2222,7 @@
     </w:p>
     <w:p>
       <w:pPr>
-        <w:ind w:left="90" w:firstLine="0"/>
+        <w:ind w:left="90"/>
         <w:rPr>
           <w:rFonts w:ascii="Cambria" w:hAnsi="Cambria" w:eastAsia="Cambria" w:cs="Cambria"/>
           <w:b/>
@@ -2380,7 +2231,7 @@
     </w:p>
     <w:p>
       <w:pPr>
-        <w:ind w:left="90" w:firstLine="0"/>
+        <w:ind w:left="90"/>
         <w:rPr>
           <w:rFonts w:ascii="Cambria" w:hAnsi="Cambria" w:eastAsia="Cambria" w:cs="Cambria"/>
           <w:b/>
@@ -2389,7 +2240,7 @@
     </w:p>
     <w:p>
       <w:pPr>
-        <w:ind w:left="90" w:firstLine="0"/>
+        <w:ind w:left="90"/>
         <w:rPr>
           <w:rFonts w:ascii="Cambria" w:hAnsi="Cambria" w:eastAsia="Cambria" w:cs="Cambria"/>
           <w:b/>
@@ -2398,7 +2249,7 @@
     </w:p>
     <w:p>
       <w:pPr>
-        <w:ind w:left="90" w:firstLine="0"/>
+        <w:ind w:left="90"/>
         <w:rPr>
           <w:rFonts w:ascii="Cambria" w:hAnsi="Cambria" w:eastAsia="Cambria" w:cs="Cambria"/>
           <w:b/>
@@ -2410,12 +2261,6 @@
       <w:footerReference r:id="rId6" w:type="default"/>
       <w:pgSz w:w="12240" w:h="15840"/>
       <w:pgMar w:top="1620" w:right="450" w:bottom="990" w:left="450" w:header="720" w:footer="900" w:gutter="0"/>
-      <w:pgBorders>
-        <w:top w:val="none" w:sz="0" w:space="0"/>
-        <w:left w:val="none" w:sz="0" w:space="0"/>
-        <w:bottom w:val="none" w:sz="0" w:space="0"/>
-        <w:right w:val="none" w:sz="0" w:space="0"/>
-      </w:pgBorders>
       <w:pgNumType w:start="1"/>
       <w:cols w:space="720" w:num="1"/>
     </w:sectPr>
@@ -2452,9 +2297,6 @@
 <w:ftr xmlns:wpc="http://schemas.microsoft.com/office/word/2010/wordprocessingCanvas" xmlns:mc="http://schemas.openxmlformats.org/markup-compatibility/2006" xmlns:o="urn:schemas-microsoft-com:office:office" xmlns:r="http://schemas.openxmlformats.org/officeDocument/2006/relationships" xmlns:m="http://schemas.openxmlformats.org/officeDocument/2006/math" xmlns:v="urn:schemas-microsoft-com:vml" xmlns:wp14="http://schemas.microsoft.com/office/word/2010/wordprocessingDrawing" xmlns:wp="http://schemas.openxmlformats.org/drawingml/2006/wordprocessingDrawing" xmlns:w10="urn:schemas-microsoft-com:office:word" xmlns:w="http://schemas.openxmlformats.org/wordprocessingml/2006/main" xmlns:w14="http://schemas.microsoft.com/office/word/2010/wordml" xmlns:w15="http://schemas.microsoft.com/office/word/2012/wordml" xmlns:wpg="http://schemas.microsoft.com/office/word/2010/wordprocessingGroup" xmlns:wpi="http://schemas.microsoft.com/office/word/2010/wordprocessingInk" xmlns:wne="http://schemas.microsoft.com/office/word/2006/wordml" xmlns:wps="http://schemas.microsoft.com/office/word/2010/wordprocessingShape" xmlns:wpsCustomData="http://www.wps.cn/officeDocument/2013/wpsCustomData" mc:Ignorable="w14 w15 wp14">
   <w:p>
     <w:pPr>
-      <w:keepNext w:val="0"/>
-      <w:keepLines w:val="0"/>
-      <w:widowControl/>
       <w:pBdr>
         <w:top w:val="none" w:color="auto" w:sz="0" w:space="0"/>
         <w:left w:val="none" w:color="auto" w:sz="0" w:space="0"/>
@@ -2462,38 +2304,24 @@
         <w:right w:val="none" w:color="auto" w:sz="0" w:space="0"/>
         <w:between w:val="none" w:color="auto" w:sz="0" w:space="0"/>
       </w:pBdr>
-      <w:shd w:val="clear" w:fill="auto"/>
       <w:tabs>
         <w:tab w:val="center" w:pos="4680"/>
         <w:tab w:val="right" w:pos="9360"/>
       </w:tabs>
-      <w:spacing w:before="0" w:after="0" w:line="240" w:lineRule="auto"/>
-      <w:ind w:left="0" w:right="0" w:firstLine="0"/>
-      <w:jc w:val="left"/>
+      <w:spacing w:after="0" w:line="240" w:lineRule="auto"/>
       <w:rPr>
-        <w:rFonts w:ascii="Calibri" w:hAnsi="Calibri" w:eastAsia="Calibri" w:cs="Calibri"/>
-        <w:b w:val="0"/>
-        <w:i w:val="0"/>
-        <w:smallCaps w:val="0"/>
-        <w:strike w:val="0"/>
         <w:color w:val="000000"/>
-        <w:sz w:val="22"/>
-        <w:szCs w:val="22"/>
-        <w:u w:val="none"/>
-        <w:shd w:val="clear" w:fill="auto"/>
-        <w:vertAlign w:val="baseline"/>
       </w:rPr>
     </w:pPr>
   </w:p>
   <w:p>
     <w:pPr>
-      <w:ind w:left="90" w:firstLine="0"/>
+      <w:ind w:left="90"/>
     </w:pPr>
     <w:r>
       <w:rPr>
         <w:rFonts w:ascii="Cambria" w:hAnsi="Cambria" w:eastAsia="Cambria" w:cs="Cambria"/>
         <w:b/>
-        <w:rtl w:val="0"/>
       </w:rPr>
       <w:t xml:space="preserve">       Performed by</w:t>
     </w:r>
@@ -2501,37 +2329,35 @@
       <w:rPr>
         <w:sz w:val="18"/>
         <w:szCs w:val="18"/>
-        <w:rtl w:val="0"/>
       </w:rPr>
       <w:t xml:space="preserve"> </w:t>
     </w:r>
     <w:r>
-      <w:rPr>
-        <w:rtl w:val="0"/>
-      </w:rPr>
+      <w:tab/>
+    </w:r>
+    <w:r>
+      <w:tab/>
+    </w:r>
+    <w:r>
+      <w:tab/>
+    </w:r>
+    <w:r>
+      <w:tab/>
+    </w:r>
+    <w:r>
       <w:tab/>
     </w:r>
     <w:r>
       <w:rPr>
-        <w:rtl w:val="0"/>
+        <w:rFonts w:ascii="Cambria" w:hAnsi="Cambria" w:eastAsia="Cambria" w:cs="Cambria"/>
+        <w:b/>
       </w:rPr>
-      <w:tab/>
+      <w:t>Checked by</w:t>
     </w:r>
     <w:r>
       <w:rPr>
-        <w:rtl w:val="0"/>
-      </w:rPr>
-      <w:tab/>
-    </w:r>
-    <w:r>
-      <w:rPr>
-        <w:rtl w:val="0"/>
-      </w:rPr>
-      <w:tab/>
-    </w:r>
-    <w:r>
-      <w:rPr>
-        <w:rtl w:val="0"/>
+        <w:rFonts w:ascii="Cambria" w:hAnsi="Cambria" w:eastAsia="Cambria" w:cs="Cambria"/>
+        <w:b/>
       </w:rPr>
       <w:tab/>
     </w:r>
@@ -2539,15 +2365,6 @@
       <w:rPr>
         <w:rFonts w:ascii="Cambria" w:hAnsi="Cambria" w:eastAsia="Cambria" w:cs="Cambria"/>
         <w:b/>
-        <w:rtl w:val="0"/>
-      </w:rPr>
-      <w:t>Checked by</w:t>
-    </w:r>
-    <w:r>
-      <w:rPr>
-        <w:rFonts w:ascii="Cambria" w:hAnsi="Cambria" w:eastAsia="Cambria" w:cs="Cambria"/>
-        <w:b/>
-        <w:rtl w:val="0"/>
       </w:rPr>
       <w:tab/>
     </w:r>
@@ -2555,7 +2372,6 @@
       <w:rPr>
         <w:rFonts w:ascii="Cambria" w:hAnsi="Cambria" w:eastAsia="Cambria" w:cs="Cambria"/>
         <w:b/>
-        <w:rtl w:val="0"/>
       </w:rPr>
       <w:tab/>
     </w:r>
@@ -2563,7 +2379,6 @@
       <w:rPr>
         <w:rFonts w:ascii="Cambria" w:hAnsi="Cambria" w:eastAsia="Cambria" w:cs="Cambria"/>
         <w:b/>
-        <w:rtl w:val="0"/>
       </w:rPr>
       <w:tab/>
     </w:r>
@@ -2571,19 +2386,13 @@
       <w:rPr>
         <w:rFonts w:ascii="Cambria" w:hAnsi="Cambria" w:eastAsia="Cambria" w:cs="Cambria"/>
         <w:b/>
-        <w:rtl w:val="0"/>
-      </w:rPr>
-      <w:tab/>
-    </w:r>
-    <w:r>
-      <w:rPr>
-        <w:rFonts w:ascii="Cambria" w:hAnsi="Cambria" w:eastAsia="Cambria" w:cs="Cambria"/>
-        <w:b/>
-        <w:rtl w:val="0"/>
       </w:rPr>
       <w:t>Verified by (Customer)</w:t>
     </w:r>
     <w:r>
+      <w:rPr>
+        <w:lang w:val="en-IN" w:eastAsia="en-IN"/>
+      </w:rPr>
       <mc:AlternateContent>
         <mc:Choice Requires="wps">
           <w:drawing>
@@ -2595,8 +2404,8 @@
               <wp:positionV relativeFrom="paragraph">
                 <wp:posOffset>203200</wp:posOffset>
               </wp:positionV>
-              <wp:extent cx="1635760" cy="38100"/>
-              <wp:effectExtent l="0" t="0" r="0" b="0"/>
+              <wp:extent cx="1635760" cy="0"/>
+              <wp:effectExtent l="19050" t="57150" r="98425" b="76200"/>
               <wp:wrapNone/>
               <wp:docPr id="2" name="Straight Arrow Connector 2"/>
               <wp:cNvGraphicFramePr/>
@@ -2606,8 +2415,8 @@
                     <wps:cNvCnPr/>
                     <wps:spPr>
                       <a:xfrm>
-                        <a:off x="4537671" y="3780000"/>
-                        <a:ext cx="1616659" cy="0"/>
+                        <a:off x="0" y="0"/>
+                        <a:ext cx="1635709" cy="0"/>
                       </a:xfrm>
                       <a:prstGeom prst="straightConnector1">
                         <a:avLst/>
@@ -2630,9 +2439,7 @@
                         </a:outerShdw>
                       </a:effectLst>
                     </wps:spPr>
-                    <wps:bodyPr spcFirstLastPara="1" wrap="square" lIns="91425" tIns="91425" rIns="91425" bIns="91425" anchor="ctr" anchorCtr="0">
-                      <a:noAutofit/>
-                    </wps:bodyPr>
+                    <wps:bodyPr/>
                   </wps:wsp>
                 </a:graphicData>
               </a:graphic>
@@ -2641,7 +2448,7 @@
         </mc:Choice>
         <mc:Fallback>
           <w:pict>
-            <v:shape id="_x0000_s1026" o:spid="_x0000_s1026" o:spt="32" type="#_x0000_t32" style="position:absolute;left:0pt;margin-left:0pt;margin-top:16pt;height:3pt;width:128.8pt;z-index:251659264;mso-width-relative:page;mso-height-relative:page;" filled="f" stroked="t" coordsize="21600,21600" o:gfxdata="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">
+            <v:shape id="_x0000_s1026" o:spid="_x0000_s1026" o:spt="32" type="#_x0000_t32" style="position:absolute;left:0pt;margin-left:0pt;margin-top:16pt;height:0pt;width:128.8pt;z-index:251659264;mso-width-relative:page;mso-height-relative:page;" filled="f" stroked="t" coordsize="21600,21600" o:gfxdata="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">
               <v:fill on="f" focussize="0,0"/>
               <v:stroke weight="1.5pt" color="#A5A5A5" miterlimit="8" joinstyle="miter" startarrowwidth="narrow" startarrowlength="short" endarrowwidth="narrow" endarrowlength="short"/>
               <v:imagedata o:title=""/>
@@ -2653,10 +2460,13 @@
       </mc:AlternateContent>
     </w:r>
     <w:r>
+      <w:rPr>
+        <w:lang w:val="en-IN" w:eastAsia="en-IN"/>
+      </w:rPr>
       <mc:AlternateContent>
         <mc:Choice Requires="wps">
           <w:drawing>
-            <wp:anchor distT="0" distB="0" distL="114300" distR="114300" simplePos="0" relativeHeight="251659264" behindDoc="0" locked="0" layoutInCell="1" allowOverlap="1">
+            <wp:anchor distT="0" distB="0" distL="114300" distR="114300" simplePos="0" relativeHeight="251660288" behindDoc="0" locked="0" layoutInCell="1" allowOverlap="1">
               <wp:simplePos x="0" y="0"/>
               <wp:positionH relativeFrom="column">
                 <wp:posOffset>2768600</wp:posOffset>
@@ -2664,8 +2474,8 @@
               <wp:positionV relativeFrom="paragraph">
                 <wp:posOffset>203200</wp:posOffset>
               </wp:positionV>
-              <wp:extent cx="1635760" cy="38100"/>
-              <wp:effectExtent l="0" t="0" r="0" b="0"/>
+              <wp:extent cx="1635760" cy="0"/>
+              <wp:effectExtent l="19050" t="57150" r="98425" b="76200"/>
               <wp:wrapNone/>
               <wp:docPr id="1" name="Straight Arrow Connector 1"/>
               <wp:cNvGraphicFramePr/>
@@ -2675,8 +2485,8 @@
                     <wps:cNvCnPr/>
                     <wps:spPr>
                       <a:xfrm>
-                        <a:off x="4537671" y="3780000"/>
-                        <a:ext cx="1616659" cy="0"/>
+                        <a:off x="0" y="0"/>
+                        <a:ext cx="1635709" cy="0"/>
                       </a:xfrm>
                       <a:prstGeom prst="straightConnector1">
                         <a:avLst/>
@@ -2699,9 +2509,7 @@
                         </a:outerShdw>
                       </a:effectLst>
                     </wps:spPr>
-                    <wps:bodyPr spcFirstLastPara="1" wrap="square" lIns="91425" tIns="91425" rIns="91425" bIns="91425" anchor="ctr" anchorCtr="0">
-                      <a:noAutofit/>
-                    </wps:bodyPr>
+                    <wps:bodyPr/>
                   </wps:wsp>
                 </a:graphicData>
               </a:graphic>
@@ -2710,7 +2518,7 @@
         </mc:Choice>
         <mc:Fallback>
           <w:pict>
-            <v:shape id="_x0000_s1026" o:spid="_x0000_s1026" o:spt="32" type="#_x0000_t32" style="position:absolute;left:0pt;margin-left:218pt;margin-top:16pt;height:3pt;width:128.8pt;z-index:251659264;mso-width-relative:page;mso-height-relative:page;" filled="f" stroked="t" coordsize="21600,21600" o:gfxdata="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">
+            <v:shape id="_x0000_s1026" o:spid="_x0000_s1026" o:spt="32" type="#_x0000_t32" style="position:absolute;left:0pt;margin-left:218pt;margin-top:16pt;height:0pt;width:128.8pt;z-index:251660288;mso-width-relative:page;mso-height-relative:page;" filled="f" stroked="t" coordsize="21600,21600" o:gfxdata="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">
               <v:fill on="f" focussize="0,0"/>
               <v:stroke weight="1.5pt" color="#A5A5A5" miterlimit="8" joinstyle="miter" startarrowwidth="narrow" startarrowlength="short" endarrowwidth="narrow" endarrowlength="short"/>
               <v:imagedata o:title=""/>
@@ -2722,10 +2530,13 @@
       </mc:AlternateContent>
     </w:r>
     <w:r>
+      <w:rPr>
+        <w:lang w:val="en-IN" w:eastAsia="en-IN"/>
+      </w:rPr>
       <mc:AlternateContent>
         <mc:Choice Requires="wps">
           <w:drawing>
-            <wp:anchor distT="0" distB="0" distL="114300" distR="114300" simplePos="0" relativeHeight="251659264" behindDoc="0" locked="0" layoutInCell="1" allowOverlap="1">
+            <wp:anchor distT="0" distB="0" distL="114300" distR="114300" simplePos="0" relativeHeight="251661312" behindDoc="0" locked="0" layoutInCell="1" allowOverlap="1">
               <wp:simplePos x="0" y="0"/>
               <wp:positionH relativeFrom="column">
                 <wp:posOffset>5397500</wp:posOffset>
@@ -2733,8 +2544,8 @@
               <wp:positionV relativeFrom="paragraph">
                 <wp:posOffset>203200</wp:posOffset>
               </wp:positionV>
-              <wp:extent cx="1635760" cy="38100"/>
-              <wp:effectExtent l="0" t="0" r="0" b="0"/>
+              <wp:extent cx="1635760" cy="0"/>
+              <wp:effectExtent l="19050" t="57150" r="98425" b="76200"/>
               <wp:wrapNone/>
               <wp:docPr id="3" name="Straight Arrow Connector 3"/>
               <wp:cNvGraphicFramePr/>
@@ -2744,8 +2555,8 @@
                     <wps:cNvCnPr/>
                     <wps:spPr>
                       <a:xfrm>
-                        <a:off x="4537671" y="3780000"/>
-                        <a:ext cx="1616659" cy="0"/>
+                        <a:off x="0" y="0"/>
+                        <a:ext cx="1635709" cy="0"/>
                       </a:xfrm>
                       <a:prstGeom prst="straightConnector1">
                         <a:avLst/>
@@ -2768,9 +2579,7 @@
                         </a:outerShdw>
                       </a:effectLst>
                     </wps:spPr>
-                    <wps:bodyPr spcFirstLastPara="1" wrap="square" lIns="91425" tIns="91425" rIns="91425" bIns="91425" anchor="ctr" anchorCtr="0">
-                      <a:noAutofit/>
-                    </wps:bodyPr>
+                    <wps:bodyPr/>
                   </wps:wsp>
                 </a:graphicData>
               </a:graphic>
@@ -2779,7 +2588,7 @@
         </mc:Choice>
         <mc:Fallback>
           <w:pict>
-            <v:shape id="_x0000_s1026" o:spid="_x0000_s1026" o:spt="32" type="#_x0000_t32" style="position:absolute;left:0pt;margin-left:425pt;margin-top:16pt;height:3pt;width:128.8pt;z-index:251659264;mso-width-relative:page;mso-height-relative:page;" filled="f" stroked="t" coordsize="21600,21600" o:gfxdata="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">
+            <v:shape id="_x0000_s1026" o:spid="_x0000_s1026" o:spt="32" type="#_x0000_t32" style="position:absolute;left:0pt;margin-left:425pt;margin-top:16pt;height:0pt;width:128.8pt;z-index:251661312;mso-width-relative:page;mso-height-relative:page;" filled="f" stroked="t" coordsize="21600,21600" o:gfxdata="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">
               <v:fill on="f" focussize="0,0"/>
               <v:stroke weight="1.5pt" color="#A5A5A5" miterlimit="8" joinstyle="miter" startarrowwidth="narrow" startarrowlength="short" endarrowwidth="narrow" endarrowlength="short"/>
               <v:imagedata o:title=""/>
@@ -2793,9 +2602,6 @@
   </w:p>
   <w:p>
     <w:pPr>
-      <w:keepNext w:val="0"/>
-      <w:keepLines w:val="0"/>
-      <w:widowControl/>
       <w:pBdr>
         <w:top w:val="none" w:color="auto" w:sz="0" w:space="0"/>
         <w:left w:val="none" w:color="auto" w:sz="0" w:space="0"/>
@@ -2803,34 +2609,18 @@
         <w:right w:val="none" w:color="auto" w:sz="0" w:space="0"/>
         <w:between w:val="none" w:color="auto" w:sz="0" w:space="0"/>
       </w:pBdr>
-      <w:shd w:val="clear" w:fill="auto"/>
       <w:tabs>
         <w:tab w:val="center" w:pos="4680"/>
         <w:tab w:val="right" w:pos="9360"/>
       </w:tabs>
-      <w:spacing w:before="0" w:after="0" w:line="240" w:lineRule="auto"/>
-      <w:ind w:left="0" w:right="0" w:firstLine="0"/>
-      <w:jc w:val="left"/>
+      <w:spacing w:after="0" w:line="240" w:lineRule="auto"/>
       <w:rPr>
-        <w:rFonts w:ascii="Calibri" w:hAnsi="Calibri" w:eastAsia="Calibri" w:cs="Calibri"/>
-        <w:b w:val="0"/>
-        <w:i w:val="0"/>
-        <w:smallCaps w:val="0"/>
-        <w:strike w:val="0"/>
         <w:color w:val="000000"/>
-        <w:sz w:val="22"/>
-        <w:szCs w:val="22"/>
-        <w:u w:val="none"/>
-        <w:shd w:val="clear" w:fill="auto"/>
-        <w:vertAlign w:val="baseline"/>
       </w:rPr>
     </w:pPr>
   </w:p>
   <w:p>
     <w:pPr>
-      <w:keepNext w:val="0"/>
-      <w:keepLines w:val="0"/>
-      <w:widowControl/>
       <w:pBdr>
         <w:top w:val="none" w:color="auto" w:sz="0" w:space="0"/>
         <w:left w:val="none" w:color="auto" w:sz="0" w:space="0"/>
@@ -2838,34 +2628,18 @@
         <w:right w:val="none" w:color="auto" w:sz="0" w:space="0"/>
         <w:between w:val="none" w:color="auto" w:sz="0" w:space="0"/>
       </w:pBdr>
-      <w:shd w:val="clear" w:fill="auto"/>
       <w:tabs>
         <w:tab w:val="center" w:pos="4680"/>
         <w:tab w:val="right" w:pos="9360"/>
       </w:tabs>
-      <w:spacing w:before="0" w:after="0" w:line="240" w:lineRule="auto"/>
-      <w:ind w:left="0" w:right="0" w:firstLine="0"/>
-      <w:jc w:val="left"/>
+      <w:spacing w:after="0" w:line="240" w:lineRule="auto"/>
       <w:rPr>
-        <w:rFonts w:ascii="Calibri" w:hAnsi="Calibri" w:eastAsia="Calibri" w:cs="Calibri"/>
-        <w:b w:val="0"/>
-        <w:i w:val="0"/>
-        <w:smallCaps w:val="0"/>
-        <w:strike w:val="0"/>
         <w:color w:val="000000"/>
-        <w:sz w:val="22"/>
-        <w:szCs w:val="22"/>
-        <w:u w:val="none"/>
-        <w:shd w:val="clear" w:fill="auto"/>
-        <w:vertAlign w:val="baseline"/>
       </w:rPr>
     </w:pPr>
   </w:p>
   <w:p>
     <w:pPr>
-      <w:keepNext w:val="0"/>
-      <w:keepLines w:val="0"/>
-      <w:widowControl/>
       <w:pBdr>
         <w:top w:val="none" w:color="auto" w:sz="0" w:space="0"/>
         <w:left w:val="none" w:color="auto" w:sz="0" w:space="0"/>
@@ -2873,34 +2647,18 @@
         <w:right w:val="none" w:color="auto" w:sz="0" w:space="0"/>
         <w:between w:val="none" w:color="auto" w:sz="0" w:space="0"/>
       </w:pBdr>
-      <w:shd w:val="clear" w:fill="auto"/>
       <w:tabs>
         <w:tab w:val="center" w:pos="4680"/>
         <w:tab w:val="right" w:pos="9360"/>
       </w:tabs>
-      <w:spacing w:before="0" w:after="0" w:line="240" w:lineRule="auto"/>
-      <w:ind w:left="0" w:right="0" w:firstLine="0"/>
-      <w:jc w:val="left"/>
+      <w:spacing w:after="0" w:line="240" w:lineRule="auto"/>
       <w:rPr>
-        <w:rFonts w:ascii="Calibri" w:hAnsi="Calibri" w:eastAsia="Calibri" w:cs="Calibri"/>
-        <w:b w:val="0"/>
-        <w:i w:val="0"/>
-        <w:smallCaps w:val="0"/>
-        <w:strike w:val="0"/>
         <w:color w:val="000000"/>
-        <w:sz w:val="22"/>
-        <w:szCs w:val="22"/>
-        <w:u w:val="none"/>
-        <w:shd w:val="clear" w:fill="auto"/>
-        <w:vertAlign w:val="baseline"/>
       </w:rPr>
     </w:pPr>
   </w:p>
   <w:p>
     <w:pPr>
-      <w:keepNext w:val="0"/>
-      <w:keepLines w:val="0"/>
-      <w:widowControl/>
       <w:pBdr>
         <w:top w:val="none" w:color="auto" w:sz="0" w:space="0"/>
         <w:left w:val="none" w:color="auto" w:sz="0" w:space="0"/>
@@ -2908,34 +2666,18 @@
         <w:right w:val="none" w:color="auto" w:sz="0" w:space="0"/>
         <w:between w:val="none" w:color="auto" w:sz="0" w:space="0"/>
       </w:pBdr>
-      <w:shd w:val="clear" w:fill="auto"/>
       <w:tabs>
         <w:tab w:val="center" w:pos="4680"/>
         <w:tab w:val="right" w:pos="9360"/>
       </w:tabs>
-      <w:spacing w:before="0" w:after="0" w:line="240" w:lineRule="auto"/>
-      <w:ind w:left="0" w:right="0" w:firstLine="0"/>
-      <w:jc w:val="left"/>
+      <w:spacing w:after="0" w:line="240" w:lineRule="auto"/>
       <w:rPr>
-        <w:rFonts w:ascii="Calibri" w:hAnsi="Calibri" w:eastAsia="Calibri" w:cs="Calibri"/>
-        <w:b w:val="0"/>
-        <w:i w:val="0"/>
-        <w:smallCaps w:val="0"/>
-        <w:strike w:val="0"/>
         <w:color w:val="000000"/>
-        <w:sz w:val="22"/>
-        <w:szCs w:val="22"/>
-        <w:u w:val="none"/>
-        <w:shd w:val="clear" w:fill="auto"/>
-        <w:vertAlign w:val="baseline"/>
       </w:rPr>
     </w:pPr>
   </w:p>
   <w:p>
     <w:pPr>
-      <w:keepNext w:val="0"/>
-      <w:keepLines w:val="0"/>
-      <w:widowControl/>
       <w:pBdr>
         <w:top w:val="none" w:color="auto" w:sz="0" w:space="0"/>
         <w:left w:val="none" w:color="auto" w:sz="0" w:space="0"/>
@@ -2943,34 +2685,18 @@
         <w:right w:val="none" w:color="auto" w:sz="0" w:space="0"/>
         <w:between w:val="none" w:color="auto" w:sz="0" w:space="0"/>
       </w:pBdr>
-      <w:shd w:val="clear" w:fill="auto"/>
       <w:tabs>
         <w:tab w:val="center" w:pos="4680"/>
         <w:tab w:val="right" w:pos="9360"/>
       </w:tabs>
-      <w:spacing w:before="0" w:after="0" w:line="240" w:lineRule="auto"/>
-      <w:ind w:left="0" w:right="0" w:firstLine="0"/>
-      <w:jc w:val="left"/>
+      <w:spacing w:after="0" w:line="240" w:lineRule="auto"/>
       <w:rPr>
-        <w:rFonts w:ascii="Calibri" w:hAnsi="Calibri" w:eastAsia="Calibri" w:cs="Calibri"/>
-        <w:b w:val="0"/>
-        <w:i w:val="0"/>
-        <w:smallCaps w:val="0"/>
-        <w:strike w:val="0"/>
         <w:color w:val="000000"/>
-        <w:sz w:val="22"/>
-        <w:szCs w:val="22"/>
-        <w:u w:val="none"/>
-        <w:shd w:val="clear" w:fill="auto"/>
-        <w:vertAlign w:val="baseline"/>
       </w:rPr>
     </w:pPr>
   </w:p>
   <w:p>
     <w:pPr>
-      <w:keepNext w:val="0"/>
-      <w:keepLines w:val="0"/>
-      <w:widowControl/>
       <w:pBdr>
         <w:top w:val="none" w:color="auto" w:sz="0" w:space="0"/>
         <w:left w:val="none" w:color="auto" w:sz="0" w:space="0"/>
@@ -2978,34 +2704,19 @@
         <w:right w:val="none" w:color="auto" w:sz="0" w:space="0"/>
         <w:between w:val="none" w:color="auto" w:sz="0" w:space="0"/>
       </w:pBdr>
-      <w:shd w:val="clear" w:fill="auto"/>
       <w:tabs>
         <w:tab w:val="center" w:pos="4680"/>
         <w:tab w:val="right" w:pos="9360"/>
       </w:tabs>
-      <w:spacing w:before="0" w:after="0" w:line="240" w:lineRule="auto"/>
-      <w:ind w:left="0" w:right="0" w:firstLine="0"/>
+      <w:spacing w:after="0" w:line="240" w:lineRule="auto"/>
       <w:jc w:val="center"/>
       <w:rPr>
-        <w:rFonts w:ascii="Calibri" w:hAnsi="Calibri" w:eastAsia="Calibri" w:cs="Calibri"/>
-        <w:b w:val="0"/>
-        <w:i w:val="0"/>
-        <w:smallCaps w:val="0"/>
-        <w:strike w:val="0"/>
         <w:color w:val="000000"/>
-        <w:sz w:val="22"/>
-        <w:szCs w:val="22"/>
-        <w:u w:val="none"/>
-        <w:shd w:val="clear" w:fill="auto"/>
-        <w:vertAlign w:val="baseline"/>
       </w:rPr>
     </w:pPr>
   </w:p>
   <w:p>
     <w:pPr>
-      <w:keepNext w:val="0"/>
-      <w:keepLines w:val="0"/>
-      <w:widowControl/>
       <w:pBdr>
         <w:top w:val="none" w:color="auto" w:sz="0" w:space="0"/>
         <w:left w:val="none" w:color="auto" w:sz="0" w:space="0"/>
@@ -3013,187 +2724,95 @@
         <w:right w:val="none" w:color="auto" w:sz="0" w:space="0"/>
         <w:between w:val="none" w:color="auto" w:sz="0" w:space="0"/>
       </w:pBdr>
-      <w:shd w:val="clear" w:fill="auto"/>
       <w:tabs>
         <w:tab w:val="center" w:pos="4680"/>
         <w:tab w:val="right" w:pos="9360"/>
       </w:tabs>
-      <w:spacing w:before="0" w:after="0" w:line="240" w:lineRule="auto"/>
-      <w:ind w:left="0" w:right="0" w:firstLine="0"/>
+      <w:spacing w:after="0" w:line="240" w:lineRule="auto"/>
       <w:jc w:val="center"/>
       <w:rPr>
-        <w:rFonts w:ascii="Calibri" w:hAnsi="Calibri" w:eastAsia="Calibri" w:cs="Calibri"/>
-        <w:b w:val="0"/>
-        <w:i w:val="0"/>
-        <w:smallCaps w:val="0"/>
-        <w:strike w:val="0"/>
         <w:color w:val="000000"/>
-        <w:sz w:val="22"/>
-        <w:szCs w:val="22"/>
-        <w:u w:val="none"/>
-        <w:shd w:val="clear" w:fill="auto"/>
-        <w:vertAlign w:val="baseline"/>
       </w:rPr>
     </w:pPr>
     <w:r>
       <w:rPr>
-        <w:rFonts w:ascii="Calibri" w:hAnsi="Calibri" w:eastAsia="Calibri" w:cs="Calibri"/>
-        <w:b w:val="0"/>
-        <w:i w:val="0"/>
-        <w:smallCaps w:val="0"/>
-        <w:strike w:val="0"/>
         <w:color w:val="000000"/>
-        <w:sz w:val="22"/>
-        <w:szCs w:val="22"/>
-        <w:u w:val="none"/>
-        <w:shd w:val="clear" w:fill="auto"/>
-        <w:vertAlign w:val="baseline"/>
-        <w:rtl w:val="0"/>
       </w:rPr>
       <w:t xml:space="preserve">Page </w:t>
     </w:r>
     <w:r>
       <w:rPr>
-        <w:rFonts w:ascii="Calibri" w:hAnsi="Calibri" w:eastAsia="Calibri" w:cs="Calibri"/>
         <w:b/>
-        <w:i w:val="0"/>
-        <w:smallCaps w:val="0"/>
-        <w:strike w:val="0"/>
         <w:color w:val="000000"/>
-        <w:sz w:val="22"/>
-        <w:szCs w:val="22"/>
-        <w:u w:val="none"/>
-        <w:shd w:val="clear" w:fill="auto"/>
-        <w:vertAlign w:val="baseline"/>
       </w:rPr>
       <w:fldChar w:fldCharType="begin"/>
     </w:r>
     <w:r>
       <w:rPr>
-        <w:rFonts w:ascii="Calibri" w:hAnsi="Calibri" w:eastAsia="Calibri" w:cs="Calibri"/>
         <w:b/>
-        <w:i w:val="0"/>
-        <w:smallCaps w:val="0"/>
-        <w:strike w:val="0"/>
         <w:color w:val="000000"/>
-        <w:sz w:val="22"/>
-        <w:szCs w:val="22"/>
-        <w:u w:val="none"/>
-        <w:shd w:val="clear" w:fill="auto"/>
-        <w:vertAlign w:val="baseline"/>
       </w:rPr>
       <w:instrText xml:space="preserve">PAGE</w:instrText>
     </w:r>
     <w:r>
       <w:rPr>
-        <w:rFonts w:ascii="Calibri" w:hAnsi="Calibri" w:eastAsia="Calibri" w:cs="Calibri"/>
         <w:b/>
-        <w:i w:val="0"/>
-        <w:smallCaps w:val="0"/>
-        <w:strike w:val="0"/>
         <w:color w:val="000000"/>
-        <w:sz w:val="22"/>
-        <w:szCs w:val="22"/>
-        <w:u w:val="none"/>
-        <w:shd w:val="clear" w:fill="auto"/>
-        <w:vertAlign w:val="baseline"/>
       </w:rPr>
       <w:fldChar w:fldCharType="separate"/>
     </w:r>
     <w:r>
       <w:rPr>
-        <w:rFonts w:ascii="Calibri" w:hAnsi="Calibri" w:eastAsia="Calibri" w:cs="Calibri"/>
         <w:b/>
-        <w:i w:val="0"/>
-        <w:smallCaps w:val="0"/>
-        <w:strike w:val="0"/>
         <w:color w:val="000000"/>
-        <w:sz w:val="22"/>
-        <w:szCs w:val="22"/>
-        <w:u w:val="none"/>
-        <w:shd w:val="clear" w:fill="auto"/>
-        <w:vertAlign w:val="baseline"/>
+      </w:rPr>
+      <w:t>2</w:t>
+    </w:r>
+    <w:r>
+      <w:rPr>
+        <w:b/>
+        <w:color w:val="000000"/>
       </w:rPr>
       <w:fldChar w:fldCharType="end"/>
     </w:r>
     <w:r>
       <w:rPr>
-        <w:rFonts w:ascii="Calibri" w:hAnsi="Calibri" w:eastAsia="Calibri" w:cs="Calibri"/>
-        <w:b w:val="0"/>
-        <w:i w:val="0"/>
-        <w:smallCaps w:val="0"/>
-        <w:strike w:val="0"/>
         <w:color w:val="000000"/>
-        <w:sz w:val="22"/>
-        <w:szCs w:val="22"/>
-        <w:u w:val="none"/>
-        <w:shd w:val="clear" w:fill="auto"/>
-        <w:vertAlign w:val="baseline"/>
-        <w:rtl w:val="0"/>
       </w:rPr>
       <w:t xml:space="preserve"> of </w:t>
     </w:r>
     <w:r>
       <w:rPr>
-        <w:rFonts w:ascii="Calibri" w:hAnsi="Calibri" w:eastAsia="Calibri" w:cs="Calibri"/>
         <w:b/>
-        <w:i w:val="0"/>
-        <w:smallCaps w:val="0"/>
-        <w:strike w:val="0"/>
         <w:color w:val="000000"/>
-        <w:sz w:val="22"/>
-        <w:szCs w:val="22"/>
-        <w:u w:val="none"/>
-        <w:shd w:val="clear" w:fill="auto"/>
-        <w:vertAlign w:val="baseline"/>
       </w:rPr>
       <w:fldChar w:fldCharType="begin"/>
     </w:r>
     <w:r>
       <w:rPr>
-        <w:rFonts w:ascii="Calibri" w:hAnsi="Calibri" w:eastAsia="Calibri" w:cs="Calibri"/>
         <w:b/>
-        <w:i w:val="0"/>
-        <w:smallCaps w:val="0"/>
-        <w:strike w:val="0"/>
         <w:color w:val="000000"/>
-        <w:sz w:val="22"/>
-        <w:szCs w:val="22"/>
-        <w:u w:val="none"/>
-        <w:shd w:val="clear" w:fill="auto"/>
-        <w:vertAlign w:val="baseline"/>
       </w:rPr>
       <w:instrText xml:space="preserve">NUMPAGES</w:instrText>
     </w:r>
     <w:r>
       <w:rPr>
-        <w:rFonts w:ascii="Calibri" w:hAnsi="Calibri" w:eastAsia="Calibri" w:cs="Calibri"/>
         <w:b/>
-        <w:i w:val="0"/>
-        <w:smallCaps w:val="0"/>
-        <w:strike w:val="0"/>
         <w:color w:val="000000"/>
-        <w:sz w:val="22"/>
-        <w:szCs w:val="22"/>
-        <w:u w:val="none"/>
-        <w:shd w:val="clear" w:fill="auto"/>
-        <w:vertAlign w:val="baseline"/>
       </w:rPr>
       <w:fldChar w:fldCharType="separate"/>
     </w:r>
     <w:r>
       <w:rPr>
-        <w:rFonts w:ascii="Calibri" w:hAnsi="Calibri" w:eastAsia="Calibri" w:cs="Calibri"/>
         <w:b/>
-        <w:i w:val="0"/>
-        <w:smallCaps w:val="0"/>
-        <w:strike w:val="0"/>
         <w:color w:val="000000"/>
-        <w:sz w:val="22"/>
-        <w:szCs w:val="22"/>
-        <w:u w:val="none"/>
-        <w:shd w:val="clear" w:fill="auto"/>
-        <w:vertAlign w:val="baseline"/>
+      </w:rPr>
+      <w:t>2</w:t>
+    </w:r>
+    <w:r>
+      <w:rPr>
+        <w:b/>
+        <w:color w:val="000000"/>
       </w:rPr>
       <w:fldChar w:fldCharType="end"/>
     </w:r>
@@ -3230,9 +2849,6 @@
 <w:hdr xmlns:wpc="http://schemas.microsoft.com/office/word/2010/wordprocessingCanvas" xmlns:mc="http://schemas.openxmlformats.org/markup-compatibility/2006" xmlns:o="urn:schemas-microsoft-com:office:office" xmlns:r="http://schemas.openxmlformats.org/officeDocument/2006/relationships" xmlns:m="http://schemas.openxmlformats.org/officeDocument/2006/math" xmlns:v="urn:schemas-microsoft-com:vml" xmlns:wp14="http://schemas.microsoft.com/office/word/2010/wordprocessingDrawing" xmlns:wp="http://schemas.openxmlformats.org/drawingml/2006/wordprocessingDrawing" xmlns:w10="urn:schemas-microsoft-com:office:word" xmlns:w="http://schemas.openxmlformats.org/wordprocessingml/2006/main" xmlns:w14="http://schemas.microsoft.com/office/word/2010/wordml" xmlns:w15="http://schemas.microsoft.com/office/word/2012/wordml" xmlns:wpg="http://schemas.microsoft.com/office/word/2010/wordprocessingGroup" xmlns:wpi="http://schemas.microsoft.com/office/word/2010/wordprocessingInk" xmlns:wne="http://schemas.microsoft.com/office/word/2006/wordml" xmlns:wps="http://schemas.microsoft.com/office/word/2010/wordprocessingShape" xmlns:wpsCustomData="http://www.wps.cn/officeDocument/2013/wpsCustomData" mc:Ignorable="w14 w15 wp14">
   <w:p>
     <w:pPr>
-      <w:keepNext w:val="0"/>
-      <w:keepLines w:val="0"/>
-      <w:widowControl/>
       <w:pBdr>
         <w:top w:val="none" w:color="auto" w:sz="0" w:space="0"/>
         <w:left w:val="none" w:color="auto" w:sz="0" w:space="0"/>
@@ -3240,34 +2856,18 @@
         <w:right w:val="none" w:color="auto" w:sz="0" w:space="0"/>
         <w:between w:val="none" w:color="auto" w:sz="0" w:space="0"/>
       </w:pBdr>
-      <w:shd w:val="clear" w:fill="auto"/>
       <w:tabs>
         <w:tab w:val="center" w:pos="4680"/>
         <w:tab w:val="right" w:pos="9360"/>
       </w:tabs>
-      <w:spacing w:before="0" w:after="0" w:line="240" w:lineRule="auto"/>
-      <w:ind w:left="0" w:right="0" w:firstLine="0"/>
-      <w:jc w:val="left"/>
+      <w:spacing w:after="0" w:line="240" w:lineRule="auto"/>
       <w:rPr>
-        <w:rFonts w:ascii="Calibri" w:hAnsi="Calibri" w:eastAsia="Calibri" w:cs="Calibri"/>
-        <w:b w:val="0"/>
-        <w:i w:val="0"/>
-        <w:smallCaps w:val="0"/>
-        <w:strike w:val="0"/>
         <w:color w:val="000000"/>
-        <w:sz w:val="22"/>
-        <w:szCs w:val="22"/>
-        <w:u w:val="none"/>
-        <w:shd w:val="clear" w:fill="auto"/>
-        <w:vertAlign w:val="baseline"/>
       </w:rPr>
     </w:pPr>
   </w:p>
   <w:p>
     <w:pPr>
-      <w:keepNext w:val="0"/>
-      <w:keepLines w:val="0"/>
-      <w:widowControl/>
       <w:pBdr>
         <w:top w:val="none" w:color="auto" w:sz="0" w:space="0"/>
         <w:left w:val="none" w:color="auto" w:sz="0" w:space="0"/>
@@ -3275,34 +2875,18 @@
         <w:right w:val="none" w:color="auto" w:sz="0" w:space="0"/>
         <w:between w:val="none" w:color="auto" w:sz="0" w:space="0"/>
       </w:pBdr>
-      <w:shd w:val="clear" w:fill="auto"/>
       <w:tabs>
         <w:tab w:val="center" w:pos="4680"/>
         <w:tab w:val="right" w:pos="9360"/>
       </w:tabs>
-      <w:spacing w:before="0" w:after="0" w:line="240" w:lineRule="auto"/>
-      <w:ind w:left="0" w:right="0" w:firstLine="0"/>
-      <w:jc w:val="left"/>
+      <w:spacing w:after="0" w:line="240" w:lineRule="auto"/>
       <w:rPr>
-        <w:rFonts w:ascii="Calibri" w:hAnsi="Calibri" w:eastAsia="Calibri" w:cs="Calibri"/>
-        <w:b w:val="0"/>
-        <w:i w:val="0"/>
-        <w:smallCaps w:val="0"/>
-        <w:strike w:val="0"/>
         <w:color w:val="000000"/>
-        <w:sz w:val="22"/>
-        <w:szCs w:val="22"/>
-        <w:u w:val="none"/>
-        <w:shd w:val="clear" w:fill="auto"/>
-        <w:vertAlign w:val="baseline"/>
       </w:rPr>
     </w:pPr>
   </w:p>
   <w:p>
     <w:pPr>
-      <w:keepNext w:val="0"/>
-      <w:keepLines w:val="0"/>
-      <w:widowControl/>
       <w:pBdr>
         <w:top w:val="none" w:color="auto" w:sz="0" w:space="0"/>
         <w:left w:val="none" w:color="auto" w:sz="0" w:space="0"/>
@@ -3310,34 +2894,18 @@
         <w:right w:val="none" w:color="auto" w:sz="0" w:space="0"/>
         <w:between w:val="none" w:color="auto" w:sz="0" w:space="0"/>
       </w:pBdr>
-      <w:shd w:val="clear" w:fill="auto"/>
       <w:tabs>
         <w:tab w:val="center" w:pos="4680"/>
         <w:tab w:val="right" w:pos="9360"/>
       </w:tabs>
-      <w:spacing w:before="0" w:after="0" w:line="240" w:lineRule="auto"/>
-      <w:ind w:left="0" w:right="0" w:firstLine="0"/>
-      <w:jc w:val="left"/>
+      <w:spacing w:after="0" w:line="240" w:lineRule="auto"/>
       <w:rPr>
-        <w:rFonts w:ascii="Calibri" w:hAnsi="Calibri" w:eastAsia="Calibri" w:cs="Calibri"/>
-        <w:b w:val="0"/>
-        <w:i w:val="0"/>
-        <w:smallCaps w:val="0"/>
-        <w:strike w:val="0"/>
         <w:color w:val="000000"/>
-        <w:sz w:val="22"/>
-        <w:szCs w:val="22"/>
-        <w:u w:val="none"/>
-        <w:shd w:val="clear" w:fill="auto"/>
-        <w:vertAlign w:val="baseline"/>
       </w:rPr>
     </w:pPr>
   </w:p>
   <w:p>
     <w:pPr>
-      <w:keepNext w:val="0"/>
-      <w:keepLines w:val="0"/>
-      <w:widowControl/>
       <w:pBdr>
         <w:top w:val="none" w:color="auto" w:sz="0" w:space="0"/>
         <w:left w:val="none" w:color="auto" w:sz="0" w:space="0"/>
@@ -3345,32 +2913,19 @@
         <w:right w:val="none" w:color="auto" w:sz="0" w:space="0"/>
         <w:between w:val="none" w:color="auto" w:sz="0" w:space="0"/>
       </w:pBdr>
-      <w:shd w:val="clear" w:fill="auto"/>
       <w:tabs>
         <w:tab w:val="center" w:pos="4680"/>
         <w:tab w:val="right" w:pos="9360"/>
       </w:tabs>
-      <w:spacing w:before="0" w:after="0" w:line="240" w:lineRule="auto"/>
-      <w:ind w:left="0" w:right="0" w:firstLine="0"/>
-      <w:jc w:val="left"/>
+      <w:spacing w:after="0" w:line="240" w:lineRule="auto"/>
       <w:rPr>
-        <w:rFonts w:ascii="Calibri" w:hAnsi="Calibri" w:eastAsia="Calibri" w:cs="Calibri"/>
-        <w:b w:val="0"/>
-        <w:i w:val="0"/>
-        <w:smallCaps w:val="0"/>
-        <w:strike w:val="0"/>
         <w:color w:val="000000"/>
-        <w:sz w:val="22"/>
-        <w:szCs w:val="22"/>
-        <w:u w:val="none"/>
-        <w:shd w:val="clear" w:fill="auto"/>
-        <w:vertAlign w:val="baseline"/>
       </w:rPr>
     </w:pPr>
   </w:p>
   <w:tbl>
     <w:tblPr>
-      <w:tblStyle w:val="15"/>
+      <w:tblStyle w:val="16"/>
       <w:tblW w:w="11317" w:type="dxa"/>
       <w:tblInd w:w="0" w:type="dxa"/>
       <w:tblLayout w:type="fixed"/>
@@ -3401,6 +2956,7 @@
       </w:trPr>
       <w:tc>
         <w:tcPr>
+          <w:tcW w:w="11317" w:type="dxa"/>
           <w:gridSpan w:val="4"/>
           <w:tcBorders>
             <w:top w:val="single" w:color="000000" w:sz="18" w:space="0"/>
@@ -3428,7 +2984,6 @@
               <w:b/>
               <w:sz w:val="32"/>
               <w:szCs w:val="32"/>
-              <w:rtl w:val="0"/>
             </w:rPr>
             <w:t xml:space="preserve">Test Report: </w:t>
           </w:r>
@@ -3438,7 +2993,6 @@
               <w:b/>
               <w:sz w:val="28"/>
               <w:szCs w:val="28"/>
-              <w:rtl w:val="0"/>
             </w:rPr>
             <w:t>Air Velocity &amp; Air Changes per hour</w:t>
           </w:r>
@@ -3459,6 +3013,7 @@
       </w:trPr>
       <w:tc>
         <w:tcPr>
+          <w:tcW w:w="1777" w:type="dxa"/>
           <w:tcBorders>
             <w:top w:val="single" w:color="000000" w:sz="18" w:space="0"/>
             <w:left w:val="single" w:color="000000" w:sz="18" w:space="0"/>
@@ -3478,7 +3033,6 @@
           <w:r>
             <w:rPr>
               <w:rFonts w:ascii="Cambria" w:hAnsi="Cambria" w:eastAsia="Cambria" w:cs="Cambria"/>
-              <w:rtl w:val="0"/>
             </w:rPr>
             <w:t>Customer</w:t>
           </w:r>
@@ -3486,6 +3040,7 @@
       </w:tc>
       <w:tc>
         <w:tcPr>
+          <w:tcW w:w="3960" w:type="dxa"/>
           <w:tcBorders>
             <w:top w:val="single" w:color="000000" w:sz="18" w:space="0"/>
             <w:left w:val="nil"/>
@@ -3505,7 +3060,6 @@
           <w:r>
             <w:rPr>
               <w:rFonts w:ascii="Cambria" w:hAnsi="Cambria" w:eastAsia="Cambria" w:cs="Cambria"/>
-              <w:rtl w:val="0"/>
             </w:rPr>
             <w:t>&lt;Client&gt;</w:t>
           </w:r>
@@ -3513,6 +3067,7 @@
       </w:tc>
       <w:tc>
         <w:tcPr>
+          <w:tcW w:w="1980" w:type="dxa"/>
           <w:tcBorders>
             <w:top w:val="single" w:color="000000" w:sz="18" w:space="0"/>
             <w:left w:val="dashed" w:color="000000" w:sz="4" w:space="0"/>
@@ -3534,7 +3089,6 @@
             <w:rPr>
               <w:rFonts w:ascii="Cambria" w:hAnsi="Cambria" w:eastAsia="Cambria" w:cs="Cambria"/>
               <w:b/>
-              <w:rtl w:val="0"/>
             </w:rPr>
             <w:t>Certificate No.</w:t>
           </w:r>
@@ -3545,18 +3099,21 @@
           <w:tcW w:w="3600" w:type="dxa"/>
           <w:tcBorders>
             <w:top w:val="single" w:color="000000" w:sz="18" w:space="0"/>
-            <w:left w:val="nil"/>
+            <w:left w:val="dashed" w:color="000000" w:sz="4" w:space="0"/>
             <w:bottom w:val="dashed" w:color="000000" w:sz="4" w:space="0"/>
             <w:right w:val="single" w:color="000000" w:sz="18" w:space="0"/>
           </w:tcBorders>
-          <w:shd w:val="clear" w:color="auto" w:fill="auto"/>
+          <w:shd w:val="clear" w:color="auto" w:fill="FFFFFF"/>
           <w:vAlign w:val="bottom"/>
         </w:tcPr>
         <w:p>
           <w:pPr>
             <w:spacing w:after="0" w:line="240" w:lineRule="auto"/>
             <w:rPr>
-              <w:rFonts w:ascii="Cambria" w:hAnsi="Cambria" w:eastAsia="Cambria" w:cs="Cambria"/>
+              <w:rFonts w:hint="default" w:ascii="Cambria" w:hAnsi="Cambria" w:eastAsia="Cambria" w:cs="Cambria"/>
+              <w:sz w:val="22"/>
+              <w:szCs w:val="22"/>
+              <w:lang w:val="en-US" w:eastAsia="en-GB" w:bidi="ar-SA"/>
             </w:rPr>
           </w:pPr>
           <w:r>
@@ -3592,6 +3149,7 @@
       </w:trPr>
       <w:tc>
         <w:tcPr>
+          <w:tcW w:w="1777" w:type="dxa"/>
           <w:tcBorders>
             <w:top w:val="dashed" w:color="000000" w:sz="4" w:space="0"/>
             <w:left w:val="single" w:color="000000" w:sz="18" w:space="0"/>
@@ -3611,7 +3169,6 @@
           <w:r>
             <w:rPr>
               <w:rFonts w:ascii="Cambria" w:hAnsi="Cambria" w:eastAsia="Cambria" w:cs="Cambria"/>
-              <w:rtl w:val="0"/>
             </w:rPr>
             <w:t>Location</w:t>
           </w:r>
@@ -3619,6 +3176,7 @@
       </w:tc>
       <w:tc>
         <w:tcPr>
+          <w:tcW w:w="3960" w:type="dxa"/>
           <w:tcBorders>
             <w:top w:val="dashed" w:color="000000" w:sz="4" w:space="0"/>
             <w:left w:val="nil"/>
@@ -3638,7 +3196,6 @@
           <w:r>
             <w:rPr>
               <w:rFonts w:ascii="Cambria" w:hAnsi="Cambria" w:eastAsia="Cambria" w:cs="Cambria"/>
-              <w:rtl w:val="0"/>
             </w:rPr>
             <w:t>&lt;Plant&gt;</w:t>
           </w:r>
@@ -3646,6 +3203,7 @@
       </w:tc>
       <w:tc>
         <w:tcPr>
+          <w:tcW w:w="1980" w:type="dxa"/>
           <w:tcBorders>
             <w:top w:val="dashed" w:color="000000" w:sz="4" w:space="0"/>
             <w:left w:val="dashed" w:color="000000" w:sz="4" w:space="0"/>
@@ -3665,7 +3223,6 @@
           <w:r>
             <w:rPr>
               <w:rFonts w:ascii="Cambria" w:hAnsi="Cambria" w:eastAsia="Cambria" w:cs="Cambria"/>
-              <w:rtl w:val="0"/>
             </w:rPr>
             <w:t>Test Condition</w:t>
           </w:r>
@@ -3676,11 +3233,11 @@
           <w:tcW w:w="3600" w:type="dxa"/>
           <w:tcBorders>
             <w:top w:val="dashed" w:color="000000" w:sz="4" w:space="0"/>
-            <w:left w:val="nil"/>
+            <w:left w:val="dashed" w:color="000000" w:sz="4" w:space="0"/>
             <w:bottom w:val="dashed" w:color="000000" w:sz="4" w:space="0"/>
             <w:right w:val="single" w:color="000000" w:sz="18" w:space="0"/>
           </w:tcBorders>
-          <w:shd w:val="clear" w:color="auto" w:fill="auto"/>
+          <w:shd w:val="clear" w:color="auto" w:fill="FFFFFF"/>
           <w:vAlign w:val="bottom"/>
         </w:tcPr>
         <w:p>
@@ -3688,6 +3245,9 @@
             <w:spacing w:after="0" w:line="240" w:lineRule="auto"/>
             <w:rPr>
               <w:rFonts w:ascii="Cambria" w:hAnsi="Cambria" w:eastAsia="Cambria" w:cs="Cambria"/>
+              <w:sz w:val="22"/>
+              <w:szCs w:val="22"/>
+              <w:lang w:val="en-US" w:eastAsia="en-GB" w:bidi="ar-SA"/>
             </w:rPr>
           </w:pPr>
           <w:r>
@@ -3722,6 +3282,7 @@
       </w:trPr>
       <w:tc>
         <w:tcPr>
+          <w:tcW w:w="1777" w:type="dxa"/>
           <w:tcBorders>
             <w:top w:val="dashed" w:color="000000" w:sz="4" w:space="0"/>
             <w:left w:val="single" w:color="000000" w:sz="18" w:space="0"/>
@@ -3741,7 +3302,6 @@
           <w:r>
             <w:rPr>
               <w:rFonts w:ascii="Cambria" w:hAnsi="Cambria" w:eastAsia="Cambria" w:cs="Cambria"/>
-              <w:rtl w:val="0"/>
             </w:rPr>
             <w:t>Tested by</w:t>
           </w:r>
@@ -3749,6 +3309,7 @@
       </w:tc>
       <w:tc>
         <w:tcPr>
+          <w:tcW w:w="3960" w:type="dxa"/>
           <w:tcBorders>
             <w:top w:val="dashed" w:color="000000" w:sz="4" w:space="0"/>
             <w:left w:val="nil"/>
@@ -3763,7 +3324,9 @@
             <w:spacing w:after="0" w:line="240" w:lineRule="auto"/>
             <w:rPr>
               <w:rFonts w:hint="default" w:ascii="Cambria" w:hAnsi="Cambria" w:eastAsia="Cambria" w:cs="Cambria"/>
-              <w:lang w:val="en-US"/>
+              <w:sz w:val="22"/>
+              <w:szCs w:val="22"/>
+              <w:lang w:val="en-US" w:eastAsia="en-GB" w:bidi="ar-SA"/>
             </w:rPr>
           </w:pPr>
           <w:r>
@@ -3777,6 +3340,7 @@
       </w:tc>
       <w:tc>
         <w:tcPr>
+          <w:tcW w:w="1980" w:type="dxa"/>
           <w:tcBorders>
             <w:top w:val="dashed" w:color="000000" w:sz="4" w:space="0"/>
             <w:left w:val="dashed" w:color="000000" w:sz="4" w:space="0"/>
@@ -3796,7 +3360,6 @@
           <w:r>
             <w:rPr>
               <w:rFonts w:ascii="Cambria" w:hAnsi="Cambria" w:eastAsia="Cambria" w:cs="Cambria"/>
-              <w:rtl w:val="0"/>
             </w:rPr>
             <w:t>Test Reference</w:t>
           </w:r>
@@ -3804,6 +3367,7 @@
       </w:tc>
       <w:tc>
         <w:tcPr>
+          <w:tcW w:w="3600" w:type="dxa"/>
           <w:tcBorders>
             <w:top w:val="dashed" w:color="000000" w:sz="4" w:space="0"/>
             <w:left w:val="dashed" w:color="000000" w:sz="4" w:space="0"/>
@@ -3818,7 +3382,9 @@
             <w:spacing w:after="0" w:line="240" w:lineRule="auto"/>
             <w:rPr>
               <w:rFonts w:hint="default" w:ascii="Cambria" w:hAnsi="Cambria" w:eastAsia="Cambria" w:cs="Cambria"/>
-              <w:lang w:val="en-US"/>
+              <w:sz w:val="22"/>
+              <w:szCs w:val="22"/>
+              <w:lang w:val="en-US" w:eastAsia="en-GB" w:bidi="ar-SA"/>
             </w:rPr>
           </w:pPr>
           <w:r>
@@ -3845,6 +3411,7 @@
       </w:trPr>
       <w:tc>
         <w:tcPr>
+          <w:tcW w:w="1777" w:type="dxa"/>
           <w:tcBorders>
             <w:top w:val="dashed" w:color="000000" w:sz="4" w:space="0"/>
             <w:left w:val="single" w:color="000000" w:sz="18" w:space="0"/>
@@ -3864,7 +3431,6 @@
           <w:r>
             <w:rPr>
               <w:rFonts w:ascii="Cambria" w:hAnsi="Cambria" w:eastAsia="Cambria" w:cs="Cambria"/>
-              <w:rtl w:val="0"/>
             </w:rPr>
             <w:t>Eq./Room ID</w:t>
           </w:r>
@@ -3872,6 +3438,7 @@
       </w:tc>
       <w:tc>
         <w:tcPr>
+          <w:tcW w:w="3960" w:type="dxa"/>
           <w:tcBorders>
             <w:top w:val="dashed" w:color="000000" w:sz="4" w:space="0"/>
             <w:left w:val="nil"/>
@@ -3891,7 +3458,6 @@
           <w:r>
             <w:rPr>
               <w:rFonts w:ascii="Cambria" w:hAnsi="Cambria" w:eastAsia="Cambria" w:cs="Cambria"/>
-              <w:rtl w:val="0"/>
             </w:rPr>
             <w:t>&lt;EquipmentId&gt;</w:t>
           </w:r>
@@ -3899,6 +3465,7 @@
       </w:tc>
       <w:tc>
         <w:tcPr>
+          <w:tcW w:w="1980" w:type="dxa"/>
           <w:tcBorders>
             <w:top w:val="dashed" w:color="000000" w:sz="4" w:space="0"/>
             <w:left w:val="dashed" w:color="000000" w:sz="4" w:space="0"/>
@@ -3918,7 +3485,6 @@
           <w:r>
             <w:rPr>
               <w:rFonts w:ascii="Cambria" w:hAnsi="Cambria" w:eastAsia="Cambria" w:cs="Cambria"/>
-              <w:rtl w:val="0"/>
             </w:rPr>
             <w:t>Area of Test  </w:t>
           </w:r>
@@ -3926,6 +3492,7 @@
       </w:tc>
       <w:tc>
         <w:tcPr>
+          <w:tcW w:w="3600" w:type="dxa"/>
           <w:tcBorders>
             <w:top w:val="dashed" w:color="000000" w:sz="4" w:space="0"/>
             <w:left w:val="dashed" w:color="000000" w:sz="4" w:space="0"/>
@@ -3945,7 +3512,6 @@
           <w:r>
             <w:rPr>
               <w:rFonts w:ascii="Cambria" w:hAnsi="Cambria" w:eastAsia="Cambria" w:cs="Cambria"/>
-              <w:rtl w:val="0"/>
             </w:rPr>
             <w:t>&lt;AreaOfTest&gt;</w:t>
           </w:r>
@@ -3966,6 +3532,7 @@
       </w:trPr>
       <w:tc>
         <w:tcPr>
+          <w:tcW w:w="1777" w:type="dxa"/>
           <w:tcBorders>
             <w:top w:val="dashed" w:color="000000" w:sz="4" w:space="0"/>
             <w:left w:val="single" w:color="000000" w:sz="18" w:space="0"/>
@@ -3985,7 +3552,6 @@
           <w:r>
             <w:rPr>
               <w:rFonts w:ascii="Cambria" w:hAnsi="Cambria" w:eastAsia="Cambria" w:cs="Cambria"/>
-              <w:rtl w:val="0"/>
             </w:rPr>
             <w:t>Date on Testing</w:t>
           </w:r>
@@ -3993,6 +3559,7 @@
       </w:tc>
       <w:tc>
         <w:tcPr>
+          <w:tcW w:w="3960" w:type="dxa"/>
           <w:tcBorders>
             <w:top w:val="dashed" w:color="000000" w:sz="4" w:space="0"/>
             <w:left w:val="nil"/>
@@ -4012,7 +3579,6 @@
           <w:r>
             <w:rPr>
               <w:rFonts w:ascii="Cambria" w:hAnsi="Cambria" w:eastAsia="Cambria" w:cs="Cambria"/>
-              <w:rtl w:val="0"/>
             </w:rPr>
             <w:t>&lt;DateOfTest&gt;</w:t>
           </w:r>
@@ -4020,6 +3586,7 @@
       </w:tc>
       <w:tc>
         <w:tcPr>
+          <w:tcW w:w="1980" w:type="dxa"/>
           <w:tcBorders>
             <w:top w:val="dashed" w:color="000000" w:sz="4" w:space="0"/>
             <w:left w:val="nil"/>
@@ -4039,7 +3606,6 @@
           <w:r>
             <w:rPr>
               <w:rFonts w:ascii="Cambria" w:hAnsi="Cambria" w:eastAsia="Cambria" w:cs="Cambria"/>
-              <w:rtl w:val="0"/>
             </w:rPr>
             <w:t>Test due on</w:t>
           </w:r>
@@ -4062,7 +3628,9 @@
             <w:spacing w:after="0" w:line="240" w:lineRule="auto"/>
             <w:rPr>
               <w:rFonts w:hint="default" w:ascii="Cambria" w:hAnsi="Cambria" w:eastAsia="Cambria" w:cs="Cambria"/>
-              <w:lang w:val="en-US"/>
+              <w:sz w:val="22"/>
+              <w:szCs w:val="22"/>
+              <w:lang w:val="en-US" w:eastAsia="en-GB" w:bidi="ar-SA"/>
             </w:rPr>
           </w:pPr>
           <w:r>
@@ -4082,9 +3650,6 @@
   </w:tbl>
   <w:p>
     <w:pPr>
-      <w:keepNext w:val="0"/>
-      <w:keepLines w:val="0"/>
-      <w:widowControl/>
       <w:pBdr>
         <w:top w:val="none" w:color="auto" w:sz="0" w:space="0"/>
         <w:left w:val="none" w:color="auto" w:sz="0" w:space="0"/>
@@ -4092,34 +3657,18 @@
         <w:right w:val="none" w:color="auto" w:sz="0" w:space="0"/>
         <w:between w:val="none" w:color="auto" w:sz="0" w:space="0"/>
       </w:pBdr>
-      <w:shd w:val="clear" w:fill="auto"/>
       <w:tabs>
         <w:tab w:val="center" w:pos="4680"/>
         <w:tab w:val="right" w:pos="9360"/>
       </w:tabs>
-      <w:spacing w:before="0" w:after="0" w:line="240" w:lineRule="auto"/>
-      <w:ind w:left="0" w:right="0" w:firstLine="0"/>
-      <w:jc w:val="left"/>
+      <w:spacing w:after="0" w:line="240" w:lineRule="auto"/>
       <w:rPr>
-        <w:rFonts w:ascii="Calibri" w:hAnsi="Calibri" w:eastAsia="Calibri" w:cs="Calibri"/>
-        <w:b w:val="0"/>
-        <w:i w:val="0"/>
-        <w:smallCaps w:val="0"/>
-        <w:strike w:val="0"/>
         <w:color w:val="000000"/>
-        <w:sz w:val="22"/>
-        <w:szCs w:val="22"/>
-        <w:u w:val="none"/>
-        <w:shd w:val="clear" w:fill="auto"/>
-        <w:vertAlign w:val="baseline"/>
       </w:rPr>
     </w:pPr>
   </w:p>
   <w:p>
     <w:pPr>
-      <w:keepNext w:val="0"/>
-      <w:keepLines w:val="0"/>
-      <w:widowControl/>
       <w:pBdr>
         <w:top w:val="none" w:color="auto" w:sz="0" w:space="0"/>
         <w:left w:val="none" w:color="auto" w:sz="0" w:space="0"/>
@@ -4127,32 +3676,21 @@
         <w:right w:val="none" w:color="auto" w:sz="0" w:space="0"/>
         <w:between w:val="none" w:color="auto" w:sz="0" w:space="0"/>
       </w:pBdr>
-      <w:shd w:val="clear" w:fill="auto"/>
       <w:tabs>
         <w:tab w:val="center" w:pos="4680"/>
         <w:tab w:val="right" w:pos="9360"/>
       </w:tabs>
-      <w:spacing w:before="0" w:after="0" w:line="240" w:lineRule="auto"/>
-      <w:ind w:left="0" w:right="0" w:firstLine="0"/>
-      <w:jc w:val="left"/>
+      <w:spacing w:after="0" w:line="240" w:lineRule="auto"/>
       <w:rPr>
-        <w:rFonts w:ascii="Calibri" w:hAnsi="Calibri" w:eastAsia="Calibri" w:cs="Calibri"/>
-        <w:b w:val="0"/>
-        <w:i w:val="0"/>
-        <w:smallCaps w:val="0"/>
-        <w:strike w:val="0"/>
         <w:color w:val="000000"/>
         <w:sz w:val="6"/>
         <w:szCs w:val="6"/>
-        <w:u w:val="none"/>
-        <w:shd w:val="clear" w:fill="auto"/>
-        <w:vertAlign w:val="baseline"/>
       </w:rPr>
     </w:pPr>
   </w:p>
   <w:tbl>
     <w:tblPr>
-      <w:tblStyle w:val="16"/>
+      <w:tblStyle w:val="17"/>
       <w:tblW w:w="11310" w:type="dxa"/>
       <w:tblInd w:w="0" w:type="dxa"/>
       <w:tblLayout w:type="fixed"/>
@@ -4167,7 +3705,8 @@
       <w:gridCol w:w="1770"/>
       <w:gridCol w:w="3960"/>
       <w:gridCol w:w="2070"/>
-      <w:gridCol w:w="3510"/>
+      <w:gridCol w:w="2640"/>
+      <w:gridCol w:w="870"/>
     </w:tblGrid>
     <w:tr>
       <w:tblPrEx>
@@ -4183,7 +3722,8 @@
       </w:trPr>
       <w:tc>
         <w:tcPr>
-          <w:gridSpan w:val="4"/>
+          <w:tcW w:w="11310" w:type="dxa"/>
+          <w:gridSpan w:val="5"/>
           <w:tcBorders>
             <w:top w:val="single" w:color="000000" w:sz="18" w:space="0"/>
             <w:left w:val="single" w:color="000000" w:sz="18" w:space="0"/>
@@ -4210,7 +3750,6 @@
               <w:b/>
               <w:sz w:val="28"/>
               <w:szCs w:val="28"/>
-              <w:rtl w:val="0"/>
             </w:rPr>
             <w:t>TEST INSTRUMENTS DETAILS</w:t>
           </w:r>
@@ -4231,6 +3770,7 @@
       </w:trPr>
       <w:tc>
         <w:tcPr>
+          <w:tcW w:w="1770" w:type="dxa"/>
           <w:tcBorders>
             <w:top w:val="single" w:color="000000" w:sz="18" w:space="0"/>
             <w:left w:val="single" w:color="000000" w:sz="18" w:space="0"/>
@@ -4250,7 +3790,6 @@
           <w:r>
             <w:rPr>
               <w:rFonts w:ascii="Cambria" w:hAnsi="Cambria" w:eastAsia="Cambria" w:cs="Cambria"/>
-              <w:rtl w:val="0"/>
             </w:rPr>
             <w:t>Instrument</w:t>
           </w:r>
@@ -4258,6 +3797,7 @@
       </w:tc>
       <w:tc>
         <w:tcPr>
+          <w:tcW w:w="3960" w:type="dxa"/>
           <w:tcBorders>
             <w:top w:val="single" w:color="000000" w:sz="18" w:space="0"/>
             <w:left w:val="nil"/>
@@ -4277,7 +3817,6 @@
           <w:r>
             <w:rPr>
               <w:rFonts w:ascii="Cambria" w:hAnsi="Cambria" w:eastAsia="Cambria" w:cs="Cambria"/>
-              <w:rtl w:val="0"/>
             </w:rPr>
             <w:t>&lt;Type&gt;</w:t>
           </w:r>
@@ -4285,6 +3824,7 @@
       </w:tc>
       <w:tc>
         <w:tcPr>
+          <w:tcW w:w="2070" w:type="dxa"/>
           <w:tcBorders>
             <w:top w:val="single" w:color="000000" w:sz="18" w:space="0"/>
             <w:left w:val="dashed" w:color="000000" w:sz="4" w:space="0"/>
@@ -4305,7 +3845,6 @@
           <w:r>
             <w:rPr>
               <w:rFonts w:ascii="Cambria" w:hAnsi="Cambria" w:eastAsia="Cambria" w:cs="Cambria"/>
-              <w:rtl w:val="0"/>
             </w:rPr>
             <w:t>Make</w:t>
           </w:r>
@@ -4313,12 +3852,12 @@
       </w:tc>
       <w:tc>
         <w:tcPr>
-          <w:tcW w:w="3510" w:type="dxa"/>
+          <w:tcW w:w="2640" w:type="dxa"/>
           <w:tcBorders>
             <w:top w:val="single" w:color="000000" w:sz="18" w:space="0"/>
             <w:left w:val="dashed" w:color="000000" w:sz="4" w:space="0"/>
             <w:bottom w:val="dashed" w:color="000000" w:sz="4" w:space="0"/>
-            <w:right w:val="single" w:color="000000" w:sz="18" w:space="0"/>
+            <w:right w:val="nil"/>
           </w:tcBorders>
           <w:shd w:val="clear" w:color="auto" w:fill="FFFFFF"/>
           <w:vAlign w:val="center"/>
@@ -4328,6 +3867,8 @@
             <w:spacing w:after="0" w:line="240" w:lineRule="auto"/>
             <w:rPr>
               <w:rFonts w:ascii="Cambria" w:hAnsi="Cambria" w:eastAsia="Cambria" w:cs="Cambria"/>
+              <w:b/>
+              <w:color w:val="FF0000"/>
             </w:rPr>
           </w:pPr>
           <w:r>
@@ -4335,9 +3876,35 @@
               <w:rFonts w:ascii="Cambria" w:hAnsi="Cambria" w:eastAsia="Cambria" w:cs="Cambria"/>
               <w:b/>
               <w:color w:val="FF0000"/>
-              <w:rtl w:val="0"/>
             </w:rPr>
             <w:t>&lt;Make&gt;</w:t>
+          </w:r>
+        </w:p>
+      </w:tc>
+      <w:tc>
+        <w:tcPr>
+          <w:tcW w:w="870" w:type="dxa"/>
+          <w:tcBorders>
+            <w:top w:val="single" w:color="000000" w:sz="18" w:space="0"/>
+            <w:left w:val="nil"/>
+            <w:bottom w:val="dashed" w:color="000000" w:sz="4" w:space="0"/>
+            <w:right w:val="single" w:color="000000" w:sz="18" w:space="0"/>
+          </w:tcBorders>
+          <w:shd w:val="clear" w:color="auto" w:fill="auto"/>
+          <w:vAlign w:val="bottom"/>
+        </w:tcPr>
+        <w:p>
+          <w:pPr>
+            <w:spacing w:after="0" w:line="240" w:lineRule="auto"/>
+            <w:rPr>
+              <w:rFonts w:ascii="Cambria" w:hAnsi="Cambria" w:eastAsia="Cambria" w:cs="Cambria"/>
+            </w:rPr>
+          </w:pPr>
+          <w:r>
+            <w:rPr>
+              <w:rFonts w:ascii="Cambria" w:hAnsi="Cambria" w:eastAsia="Cambria" w:cs="Cambria"/>
+            </w:rPr>
+            <w:t> </w:t>
           </w:r>
         </w:p>
       </w:tc>
@@ -4356,6 +3923,7 @@
       </w:trPr>
       <w:tc>
         <w:tcPr>
+          <w:tcW w:w="1770" w:type="dxa"/>
           <w:tcBorders>
             <w:top w:val="dashed" w:color="000000" w:sz="4" w:space="0"/>
             <w:left w:val="single" w:color="000000" w:sz="18" w:space="0"/>
@@ -4375,7 +3943,6 @@
           <w:r>
             <w:rPr>
               <w:rFonts w:ascii="Cambria" w:hAnsi="Cambria" w:eastAsia="Cambria" w:cs="Cambria"/>
-              <w:rtl w:val="0"/>
             </w:rPr>
             <w:t>Model</w:t>
           </w:r>
@@ -4383,6 +3950,7 @@
       </w:tc>
       <w:tc>
         <w:tcPr>
+          <w:tcW w:w="3960" w:type="dxa"/>
           <w:tcBorders>
             <w:top w:val="dashed" w:color="000000" w:sz="4" w:space="0"/>
             <w:left w:val="nil"/>
@@ -4402,7 +3970,6 @@
           <w:r>
             <w:rPr>
               <w:rFonts w:ascii="Cambria" w:hAnsi="Cambria" w:eastAsia="Cambria" w:cs="Cambria"/>
-              <w:rtl w:val="0"/>
             </w:rPr>
             <w:t>&lt;Model&gt;</w:t>
           </w:r>
@@ -4410,6 +3977,7 @@
       </w:tc>
       <w:tc>
         <w:tcPr>
+          <w:tcW w:w="2070" w:type="dxa"/>
           <w:tcBorders>
             <w:top w:val="dashed" w:color="000000" w:sz="4" w:space="0"/>
             <w:left w:val="dashed" w:color="000000" w:sz="4" w:space="0"/>
@@ -4429,7 +3997,6 @@
           <w:r>
             <w:rPr>
               <w:rFonts w:ascii="Cambria" w:hAnsi="Cambria" w:eastAsia="Cambria" w:cs="Cambria"/>
-              <w:rtl w:val="0"/>
             </w:rPr>
             <w:t>Serial No</w:t>
           </w:r>
@@ -4438,14 +4005,15 @@
       <w:tc>
         <w:tcPr>
           <w:tcW w:w="3510" w:type="dxa"/>
+          <w:gridSpan w:val="2"/>
           <w:tcBorders>
             <w:top w:val="dashed" w:color="000000" w:sz="4" w:space="0"/>
-            <w:left w:val="nil"/>
+            <w:left w:val="dashed" w:color="000000" w:sz="4" w:space="0"/>
             <w:bottom w:val="dashed" w:color="000000" w:sz="4" w:space="0"/>
             <w:right w:val="single" w:color="000000" w:sz="18" w:space="0"/>
           </w:tcBorders>
-          <w:shd w:val="clear" w:color="auto" w:fill="auto"/>
-          <w:vAlign w:val="bottom"/>
+          <w:shd w:val="clear" w:color="auto" w:fill="FFFFFF"/>
+          <w:vAlign w:val="center"/>
         </w:tcPr>
         <w:p>
           <w:pPr>
@@ -4457,9 +4025,8 @@
           <w:r>
             <w:rPr>
               <w:rFonts w:ascii="Cambria" w:hAnsi="Cambria" w:eastAsia="Cambria" w:cs="Cambria"/>
-              <w:rtl w:val="0"/>
-            </w:rPr>
-            <w:t>&lt;SerialNumber&gt; </w:t>
+            </w:rPr>
+            <w:t>&lt;SerialNumber&gt;</w:t>
           </w:r>
         </w:p>
       </w:tc>
@@ -4478,6 +4045,7 @@
       </w:trPr>
       <w:tc>
         <w:tcPr>
+          <w:tcW w:w="1770" w:type="dxa"/>
           <w:tcBorders>
             <w:top w:val="dashed" w:color="000000" w:sz="4" w:space="0"/>
             <w:left w:val="single" w:color="000000" w:sz="18" w:space="0"/>
@@ -4497,7 +4065,6 @@
           <w:r>
             <w:rPr>
               <w:rFonts w:ascii="Cambria" w:hAnsi="Cambria" w:eastAsia="Cambria" w:cs="Cambria"/>
-              <w:rtl w:val="0"/>
             </w:rPr>
             <w:t>Calibrated on</w:t>
           </w:r>
@@ -4505,6 +4072,7 @@
       </w:tc>
       <w:tc>
         <w:tcPr>
+          <w:tcW w:w="3960" w:type="dxa"/>
           <w:tcBorders>
             <w:top w:val="dashed" w:color="000000" w:sz="4" w:space="0"/>
             <w:left w:val="nil"/>
@@ -4524,7 +4092,6 @@
           <w:r>
             <w:rPr>
               <w:rFonts w:ascii="Cambria" w:hAnsi="Cambria" w:eastAsia="Cambria" w:cs="Cambria"/>
-              <w:rtl w:val="0"/>
             </w:rPr>
             <w:t>&lt;CalibratedOn&gt;</w:t>
           </w:r>
@@ -4532,6 +4099,7 @@
       </w:tc>
       <w:tc>
         <w:tcPr>
+          <w:tcW w:w="2070" w:type="dxa"/>
           <w:tcBorders>
             <w:top w:val="dashed" w:color="000000" w:sz="4" w:space="0"/>
             <w:left w:val="nil"/>
@@ -4551,7 +4119,6 @@
           <w:r>
             <w:rPr>
               <w:rFonts w:ascii="Cambria" w:hAnsi="Cambria" w:eastAsia="Cambria" w:cs="Cambria"/>
-              <w:rtl w:val="0"/>
             </w:rPr>
             <w:t>Calibration Due On</w:t>
           </w:r>
@@ -4559,6 +4126,8 @@
       </w:tc>
       <w:tc>
         <w:tcPr>
+          <w:tcW w:w="3510" w:type="dxa"/>
+          <w:gridSpan w:val="2"/>
           <w:tcBorders>
             <w:top w:val="dashed" w:color="000000" w:sz="4" w:space="0"/>
             <w:left w:val="nil"/>
@@ -4578,7 +4147,6 @@
           <w:r>
             <w:rPr>
               <w:rFonts w:ascii="Cambria" w:hAnsi="Cambria" w:eastAsia="Cambria" w:cs="Cambria"/>
-              <w:rtl w:val="0"/>
             </w:rPr>
             <w:t>&lt;CalibratedDueOn&gt;</w:t>
           </w:r>
@@ -4588,9 +4156,6 @@
   </w:tbl>
   <w:p>
     <w:pPr>
-      <w:keepNext w:val="0"/>
-      <w:keepLines w:val="0"/>
-      <w:widowControl/>
       <w:pBdr>
         <w:top w:val="none" w:color="auto" w:sz="0" w:space="0"/>
         <w:left w:val="none" w:color="auto" w:sz="0" w:space="0"/>
@@ -4598,26 +4163,13 @@
         <w:right w:val="none" w:color="auto" w:sz="0" w:space="0"/>
         <w:between w:val="none" w:color="auto" w:sz="0" w:space="0"/>
       </w:pBdr>
-      <w:shd w:val="clear" w:fill="auto"/>
       <w:tabs>
         <w:tab w:val="center" w:pos="4680"/>
         <w:tab w:val="right" w:pos="9360"/>
       </w:tabs>
-      <w:spacing w:before="0" w:after="0" w:line="240" w:lineRule="auto"/>
-      <w:ind w:left="0" w:right="0" w:firstLine="0"/>
-      <w:jc w:val="left"/>
+      <w:spacing w:after="0" w:line="240" w:lineRule="auto"/>
       <w:rPr>
-        <w:rFonts w:ascii="Calibri" w:hAnsi="Calibri" w:eastAsia="Calibri" w:cs="Calibri"/>
-        <w:b w:val="0"/>
-        <w:i w:val="0"/>
-        <w:smallCaps w:val="0"/>
-        <w:strike w:val="0"/>
         <w:color w:val="000000"/>
-        <w:sz w:val="22"/>
-        <w:szCs w:val="22"/>
-        <w:u w:val="none"/>
-        <w:shd w:val="clear" w:fill="auto"/>
-        <w:vertAlign w:val="baseline"/>
       </w:rPr>
     </w:pPr>
   </w:p>
@@ -4629,162 +4181,162 @@
   <w:docDefaults>
     <w:rPrDefault>
       <w:rPr>
-        <w:rFonts w:ascii="Times New Roman" w:hAnsi="Times New Roman" w:eastAsia="SimSun" w:cs="Times New Roman"/>
+        <w:rFonts w:ascii="Calibri" w:hAnsi="Calibri" w:eastAsia="Calibri" w:cs="Calibri"/>
       </w:rPr>
     </w:rPrDefault>
     <w:pPrDefault/>
   </w:docDefaults>
   <w:latentStyles w:count="260" w:defQFormat="0" w:defUnhideWhenUsed="1" w:defSemiHidden="1" w:defUIPriority="99" w:defLockedState="0">
-    <w:lsdException w:unhideWhenUsed="0" w:uiPriority="0" w:semiHidden="0" w:name="Normal"/>
-    <w:lsdException w:unhideWhenUsed="0" w:uiPriority="0" w:semiHidden="0" w:name="heading 1"/>
-    <w:lsdException w:qFormat="1" w:unhideWhenUsed="0" w:uiPriority="0" w:semiHidden="0" w:name="heading 2"/>
-    <w:lsdException w:unhideWhenUsed="0" w:uiPriority="0" w:semiHidden="0" w:name="heading 3"/>
-    <w:lsdException w:qFormat="1" w:unhideWhenUsed="0" w:uiPriority="0" w:semiHidden="0" w:name="heading 4"/>
-    <w:lsdException w:qFormat="1" w:unhideWhenUsed="0" w:uiPriority="0" w:semiHidden="0" w:name="heading 5"/>
-    <w:lsdException w:qFormat="1" w:unhideWhenUsed="0" w:uiPriority="0" w:semiHidden="0" w:name="heading 6"/>
-    <w:lsdException w:qFormat="1" w:uiPriority="0" w:name="heading 7"/>
-    <w:lsdException w:qFormat="1" w:uiPriority="0" w:name="heading 8"/>
-    <w:lsdException w:qFormat="1" w:uiPriority="0" w:name="heading 9"/>
-    <w:lsdException w:unhideWhenUsed="0" w:uiPriority="0" w:semiHidden="0" w:name="index 1"/>
-    <w:lsdException w:unhideWhenUsed="0" w:uiPriority="0" w:semiHidden="0" w:name="index 2"/>
-    <w:lsdException w:unhideWhenUsed="0" w:uiPriority="0" w:semiHidden="0" w:name="index 3"/>
-    <w:lsdException w:unhideWhenUsed="0" w:uiPriority="0" w:semiHidden="0" w:name="index 4"/>
-    <w:lsdException w:unhideWhenUsed="0" w:uiPriority="0" w:semiHidden="0" w:name="index 5"/>
-    <w:lsdException w:unhideWhenUsed="0" w:uiPriority="0" w:semiHidden="0" w:name="index 6"/>
-    <w:lsdException w:unhideWhenUsed="0" w:uiPriority="0" w:semiHidden="0" w:name="index 7"/>
-    <w:lsdException w:unhideWhenUsed="0" w:uiPriority="0" w:semiHidden="0" w:name="index 8"/>
-    <w:lsdException w:unhideWhenUsed="0" w:uiPriority="0" w:semiHidden="0" w:name="index 9"/>
-    <w:lsdException w:unhideWhenUsed="0" w:uiPriority="0" w:semiHidden="0" w:name="toc 1"/>
-    <w:lsdException w:unhideWhenUsed="0" w:uiPriority="0" w:semiHidden="0" w:name="toc 2"/>
-    <w:lsdException w:unhideWhenUsed="0" w:uiPriority="0" w:semiHidden="0" w:name="toc 3"/>
-    <w:lsdException w:unhideWhenUsed="0" w:uiPriority="0" w:semiHidden="0" w:name="toc 4"/>
-    <w:lsdException w:unhideWhenUsed="0" w:uiPriority="0" w:semiHidden="0" w:name="toc 5"/>
-    <w:lsdException w:unhideWhenUsed="0" w:uiPriority="0" w:semiHidden="0" w:name="toc 6"/>
-    <w:lsdException w:unhideWhenUsed="0" w:uiPriority="0" w:semiHidden="0" w:name="toc 7"/>
-    <w:lsdException w:unhideWhenUsed="0" w:uiPriority="0" w:semiHidden="0" w:name="toc 8"/>
-    <w:lsdException w:unhideWhenUsed="0" w:uiPriority="0" w:semiHidden="0" w:name="toc 9"/>
-    <w:lsdException w:unhideWhenUsed="0" w:uiPriority="0" w:semiHidden="0" w:name="Normal Indent"/>
-    <w:lsdException w:unhideWhenUsed="0" w:uiPriority="0" w:semiHidden="0" w:name="footnote text"/>
-    <w:lsdException w:unhideWhenUsed="0" w:uiPriority="0" w:semiHidden="0" w:name="annotation text"/>
-    <w:lsdException w:unhideWhenUsed="0" w:uiPriority="0" w:semiHidden="0" w:name="header"/>
-    <w:lsdException w:unhideWhenUsed="0" w:uiPriority="0" w:semiHidden="0" w:name="footer"/>
-    <w:lsdException w:unhideWhenUsed="0" w:uiPriority="0" w:semiHidden="0" w:name="index heading"/>
-    <w:lsdException w:qFormat="1" w:uiPriority="0" w:name="caption"/>
-    <w:lsdException w:unhideWhenUsed="0" w:uiPriority="0" w:semiHidden="0" w:name="table of figures"/>
-    <w:lsdException w:unhideWhenUsed="0" w:uiPriority="0" w:semiHidden="0" w:name="envelope address"/>
-    <w:lsdException w:unhideWhenUsed="0" w:uiPriority="0" w:semiHidden="0" w:name="envelope return"/>
-    <w:lsdException w:unhideWhenUsed="0" w:uiPriority="0" w:semiHidden="0" w:name="footnote reference"/>
-    <w:lsdException w:unhideWhenUsed="0" w:uiPriority="0" w:semiHidden="0" w:name="annotation reference"/>
-    <w:lsdException w:unhideWhenUsed="0" w:uiPriority="0" w:semiHidden="0" w:name="line number"/>
-    <w:lsdException w:unhideWhenUsed="0" w:uiPriority="0" w:semiHidden="0" w:name="page number"/>
-    <w:lsdException w:unhideWhenUsed="0" w:uiPriority="0" w:semiHidden="0" w:name="endnote reference"/>
-    <w:lsdException w:unhideWhenUsed="0" w:uiPriority="0" w:semiHidden="0" w:name="endnote text"/>
-    <w:lsdException w:unhideWhenUsed="0" w:uiPriority="0" w:semiHidden="0" w:name="table of authorities"/>
-    <w:lsdException w:unhideWhenUsed="0" w:uiPriority="0" w:semiHidden="0" w:name="macro"/>
-    <w:lsdException w:unhideWhenUsed="0" w:uiPriority="0" w:semiHidden="0" w:name="toa heading"/>
-    <w:lsdException w:unhideWhenUsed="0" w:uiPriority="0" w:semiHidden="0" w:name="List"/>
-    <w:lsdException w:unhideWhenUsed="0" w:uiPriority="0" w:semiHidden="0" w:name="List Bullet"/>
-    <w:lsdException w:unhideWhenUsed="0" w:uiPriority="0" w:semiHidden="0" w:name="List Number"/>
-    <w:lsdException w:unhideWhenUsed="0" w:uiPriority="0" w:semiHidden="0" w:name="List 2"/>
-    <w:lsdException w:unhideWhenUsed="0" w:uiPriority="0" w:semiHidden="0" w:name="List 3"/>
-    <w:lsdException w:unhideWhenUsed="0" w:uiPriority="0" w:semiHidden="0" w:name="List 4"/>
-    <w:lsdException w:unhideWhenUsed="0" w:uiPriority="0" w:semiHidden="0" w:name="List 5"/>
-    <w:lsdException w:unhideWhenUsed="0" w:uiPriority="0" w:semiHidden="0" w:name="List Bullet 2"/>
-    <w:lsdException w:unhideWhenUsed="0" w:uiPriority="0" w:semiHidden="0" w:name="List Bullet 3"/>
-    <w:lsdException w:unhideWhenUsed="0" w:uiPriority="0" w:semiHidden="0" w:name="List Bullet 4"/>
-    <w:lsdException w:unhideWhenUsed="0" w:uiPriority="0" w:semiHidden="0" w:name="List Bullet 5"/>
-    <w:lsdException w:unhideWhenUsed="0" w:uiPriority="0" w:semiHidden="0" w:name="List Number 2"/>
-    <w:lsdException w:unhideWhenUsed="0" w:uiPriority="0" w:semiHidden="0" w:name="List Number 3"/>
-    <w:lsdException w:unhideWhenUsed="0" w:uiPriority="0" w:semiHidden="0" w:name="List Number 4"/>
-    <w:lsdException w:unhideWhenUsed="0" w:uiPriority="0" w:semiHidden="0" w:name="List Number 5"/>
-    <w:lsdException w:qFormat="1" w:unhideWhenUsed="0" w:uiPriority="0" w:semiHidden="0" w:name="Title"/>
-    <w:lsdException w:unhideWhenUsed="0" w:uiPriority="0" w:semiHidden="0" w:name="Closing"/>
-    <w:lsdException w:unhideWhenUsed="0" w:uiPriority="0" w:semiHidden="0" w:name="Signature"/>
-    <w:lsdException w:unhideWhenUsed="0" w:uiPriority="0" w:name="Default Paragraph Font"/>
-    <w:lsdException w:unhideWhenUsed="0" w:uiPriority="0" w:semiHidden="0" w:name="Body Text"/>
-    <w:lsdException w:unhideWhenUsed="0" w:uiPriority="0" w:semiHidden="0" w:name="Body Text Indent"/>
-    <w:lsdException w:unhideWhenUsed="0" w:uiPriority="0" w:semiHidden="0" w:name="List Continue"/>
-    <w:lsdException w:unhideWhenUsed="0" w:uiPriority="0" w:semiHidden="0" w:name="List Continue 2"/>
-    <w:lsdException w:unhideWhenUsed="0" w:uiPriority="0" w:semiHidden="0" w:name="List Continue 3"/>
-    <w:lsdException w:unhideWhenUsed="0" w:uiPriority="0" w:semiHidden="0" w:name="List Continue 4"/>
-    <w:lsdException w:unhideWhenUsed="0" w:uiPriority="0" w:semiHidden="0" w:name="List Continue 5"/>
-    <w:lsdException w:unhideWhenUsed="0" w:uiPriority="0" w:semiHidden="0" w:name="Message Header"/>
-    <w:lsdException w:unhideWhenUsed="0" w:uiPriority="0" w:semiHidden="0" w:name="Subtitle"/>
-    <w:lsdException w:unhideWhenUsed="0" w:uiPriority="0" w:semiHidden="0" w:name="Salutation"/>
-    <w:lsdException w:unhideWhenUsed="0" w:uiPriority="0" w:semiHidden="0" w:name="Date"/>
-    <w:lsdException w:unhideWhenUsed="0" w:uiPriority="0" w:semiHidden="0" w:name="Body Text First Indent"/>
-    <w:lsdException w:unhideWhenUsed="0" w:uiPriority="0" w:semiHidden="0" w:name="Body Text First Indent 2"/>
-    <w:lsdException w:unhideWhenUsed="0" w:uiPriority="0" w:semiHidden="0" w:name="Note Heading"/>
-    <w:lsdException w:unhideWhenUsed="0" w:uiPriority="0" w:semiHidden="0" w:name="Body Text 2"/>
-    <w:lsdException w:unhideWhenUsed="0" w:uiPriority="0" w:semiHidden="0" w:name="Body Text 3"/>
-    <w:lsdException w:unhideWhenUsed="0" w:uiPriority="0" w:semiHidden="0" w:name="Body Text Indent 2"/>
-    <w:lsdException w:unhideWhenUsed="0" w:uiPriority="0" w:semiHidden="0" w:name="Body Text Indent 3"/>
-    <w:lsdException w:unhideWhenUsed="0" w:uiPriority="0" w:semiHidden="0" w:name="Block Text"/>
-    <w:lsdException w:unhideWhenUsed="0" w:uiPriority="0" w:semiHidden="0" w:name="Hyperlink"/>
-    <w:lsdException w:unhideWhenUsed="0" w:uiPriority="0" w:semiHidden="0" w:name="FollowedHyperlink"/>
-    <w:lsdException w:qFormat="1" w:unhideWhenUsed="0" w:uiPriority="0" w:semiHidden="0" w:name="Strong"/>
-    <w:lsdException w:qFormat="1" w:unhideWhenUsed="0" w:uiPriority="0" w:semiHidden="0" w:name="Emphasis"/>
-    <w:lsdException w:unhideWhenUsed="0" w:uiPriority="0" w:semiHidden="0" w:name="Document Map"/>
-    <w:lsdException w:unhideWhenUsed="0" w:uiPriority="0" w:semiHidden="0" w:name="Plain Text"/>
-    <w:lsdException w:unhideWhenUsed="0" w:uiPriority="0" w:semiHidden="0" w:name="E-mail Signature"/>
-    <w:lsdException w:unhideWhenUsed="0" w:uiPriority="0" w:semiHidden="0" w:name="Normal (Web)"/>
-    <w:lsdException w:unhideWhenUsed="0" w:uiPriority="0" w:semiHidden="0" w:name="HTML Acronym"/>
-    <w:lsdException w:unhideWhenUsed="0" w:uiPriority="0" w:semiHidden="0" w:name="HTML Address"/>
-    <w:lsdException w:unhideWhenUsed="0" w:uiPriority="0" w:semiHidden="0" w:name="HTML Cite"/>
-    <w:lsdException w:unhideWhenUsed="0" w:uiPriority="0" w:semiHidden="0" w:name="HTML Code"/>
-    <w:lsdException w:unhideWhenUsed="0" w:uiPriority="0" w:semiHidden="0" w:name="HTML Definition"/>
-    <w:lsdException w:unhideWhenUsed="0" w:uiPriority="0" w:semiHidden="0" w:name="HTML Keyboard"/>
-    <w:lsdException w:unhideWhenUsed="0" w:uiPriority="0" w:semiHidden="0" w:name="HTML Preformatted"/>
-    <w:lsdException w:unhideWhenUsed="0" w:uiPriority="0" w:semiHidden="0" w:name="HTML Sample"/>
-    <w:lsdException w:unhideWhenUsed="0" w:uiPriority="0" w:semiHidden="0" w:name="HTML Typewriter"/>
-    <w:lsdException w:unhideWhenUsed="0" w:uiPriority="0" w:semiHidden="0" w:name="HTML Variable"/>
-    <w:lsdException w:qFormat="1" w:unhideWhenUsed="0" w:uiPriority="0" w:name="Normal Table"/>
-    <w:lsdException w:unhideWhenUsed="0" w:uiPriority="0" w:semiHidden="0" w:name="annotation subject"/>
-    <w:lsdException w:unhideWhenUsed="0" w:uiPriority="0" w:semiHidden="0" w:name="Table Simple 1"/>
-    <w:lsdException w:unhideWhenUsed="0" w:uiPriority="0" w:semiHidden="0" w:name="Table Simple 2"/>
-    <w:lsdException w:unhideWhenUsed="0" w:uiPriority="0" w:semiHidden="0" w:name="Table Simple 3"/>
-    <w:lsdException w:unhideWhenUsed="0" w:uiPriority="0" w:semiHidden="0" w:name="Table Classic 1"/>
-    <w:lsdException w:unhideWhenUsed="0" w:uiPriority="0" w:semiHidden="0" w:name="Table Classic 2"/>
-    <w:lsdException w:unhideWhenUsed="0" w:uiPriority="0" w:semiHidden="0" w:name="Table Classic 3"/>
-    <w:lsdException w:unhideWhenUsed="0" w:uiPriority="0" w:semiHidden="0" w:name="Table Classic 4"/>
-    <w:lsdException w:unhideWhenUsed="0" w:uiPriority="0" w:semiHidden="0" w:name="Table Colorful 1"/>
-    <w:lsdException w:unhideWhenUsed="0" w:uiPriority="0" w:semiHidden="0" w:name="Table Colorful 2"/>
-    <w:lsdException w:unhideWhenUsed="0" w:uiPriority="0" w:semiHidden="0" w:name="Table Colorful 3"/>
-    <w:lsdException w:unhideWhenUsed="0" w:uiPriority="0" w:semiHidden="0" w:name="Table Columns 1"/>
-    <w:lsdException w:unhideWhenUsed="0" w:uiPriority="0" w:semiHidden="0" w:name="Table Columns 2"/>
-    <w:lsdException w:unhideWhenUsed="0" w:uiPriority="0" w:semiHidden="0" w:name="Table Columns 3"/>
-    <w:lsdException w:unhideWhenUsed="0" w:uiPriority="0" w:semiHidden="0" w:name="Table Columns 4"/>
-    <w:lsdException w:unhideWhenUsed="0" w:uiPriority="0" w:semiHidden="0" w:name="Table Columns 5"/>
-    <w:lsdException w:unhideWhenUsed="0" w:uiPriority="0" w:semiHidden="0" w:name="Table Grid 1"/>
-    <w:lsdException w:unhideWhenUsed="0" w:uiPriority="0" w:semiHidden="0" w:name="Table Grid 2"/>
-    <w:lsdException w:unhideWhenUsed="0" w:uiPriority="0" w:semiHidden="0" w:name="Table Grid 3"/>
-    <w:lsdException w:unhideWhenUsed="0" w:uiPriority="0" w:semiHidden="0" w:name="Table Grid 4"/>
-    <w:lsdException w:unhideWhenUsed="0" w:uiPriority="0" w:semiHidden="0" w:name="Table Grid 5"/>
-    <w:lsdException w:unhideWhenUsed="0" w:uiPriority="0" w:semiHidden="0" w:name="Table Grid 6"/>
-    <w:lsdException w:unhideWhenUsed="0" w:uiPriority="0" w:semiHidden="0" w:name="Table Grid 7"/>
-    <w:lsdException w:unhideWhenUsed="0" w:uiPriority="0" w:semiHidden="0" w:name="Table Grid 8"/>
-    <w:lsdException w:unhideWhenUsed="0" w:uiPriority="0" w:semiHidden="0" w:name="Table List 1"/>
-    <w:lsdException w:unhideWhenUsed="0" w:uiPriority="0" w:semiHidden="0" w:name="Table List 2"/>
-    <w:lsdException w:unhideWhenUsed="0" w:uiPriority="0" w:semiHidden="0" w:name="Table List 3"/>
-    <w:lsdException w:unhideWhenUsed="0" w:uiPriority="0" w:semiHidden="0" w:name="Table List 4"/>
-    <w:lsdException w:unhideWhenUsed="0" w:uiPriority="0" w:semiHidden="0" w:name="Table List 5"/>
-    <w:lsdException w:unhideWhenUsed="0" w:uiPriority="0" w:semiHidden="0" w:name="Table List 6"/>
-    <w:lsdException w:unhideWhenUsed="0" w:uiPriority="0" w:semiHidden="0" w:name="Table List 7"/>
-    <w:lsdException w:unhideWhenUsed="0" w:uiPriority="0" w:semiHidden="0" w:name="Table List 8"/>
-    <w:lsdException w:unhideWhenUsed="0" w:uiPriority="0" w:semiHidden="0" w:name="Table 3D effects 1"/>
-    <w:lsdException w:unhideWhenUsed="0" w:uiPriority="0" w:semiHidden="0" w:name="Table 3D effects 2"/>
-    <w:lsdException w:unhideWhenUsed="0" w:uiPriority="0" w:semiHidden="0" w:name="Table 3D effects 3"/>
-    <w:lsdException w:unhideWhenUsed="0" w:uiPriority="0" w:semiHidden="0" w:name="Table Contemporary"/>
-    <w:lsdException w:unhideWhenUsed="0" w:uiPriority="0" w:semiHidden="0" w:name="Table Elegant"/>
-    <w:lsdException w:unhideWhenUsed="0" w:uiPriority="0" w:semiHidden="0" w:name="Table Professional"/>
-    <w:lsdException w:unhideWhenUsed="0" w:uiPriority="0" w:semiHidden="0" w:name="Table Subtle 1"/>
-    <w:lsdException w:unhideWhenUsed="0" w:uiPriority="0" w:semiHidden="0" w:name="Table Subtle 2"/>
-    <w:lsdException w:unhideWhenUsed="0" w:uiPriority="0" w:semiHidden="0" w:name="Table Web 1"/>
-    <w:lsdException w:unhideWhenUsed="0" w:uiPriority="0" w:semiHidden="0" w:name="Table Web 2"/>
-    <w:lsdException w:unhideWhenUsed="0" w:uiPriority="0" w:semiHidden="0" w:name="Table Web 3"/>
-    <w:lsdException w:unhideWhenUsed="0" w:uiPriority="0" w:semiHidden="0" w:name="Balloon Text"/>
-    <w:lsdException w:unhideWhenUsed="0" w:uiPriority="0" w:semiHidden="0" w:name="Table Grid"/>
-    <w:lsdException w:unhideWhenUsed="0" w:uiPriority="0" w:semiHidden="0" w:name="Table Theme"/>
+    <w:lsdException w:qFormat="1" w:unhideWhenUsed="0" w:uiPriority="0" w:semiHidden="0" w:name="Normal"/>
+    <w:lsdException w:qFormat="1" w:unhideWhenUsed="0" w:uiPriority="9" w:semiHidden="0" w:name="heading 1"/>
+    <w:lsdException w:qFormat="1" w:uiPriority="9" w:name="heading 2"/>
+    <w:lsdException w:qFormat="1" w:uiPriority="9" w:name="heading 3"/>
+    <w:lsdException w:qFormat="1" w:uiPriority="9" w:name="heading 4"/>
+    <w:lsdException w:qFormat="1" w:uiPriority="9" w:name="heading 5"/>
+    <w:lsdException w:qFormat="1" w:uiPriority="9" w:name="heading 6"/>
+    <w:lsdException w:qFormat="1" w:uiPriority="9" w:name="heading 7"/>
+    <w:lsdException w:qFormat="1" w:uiPriority="9" w:name="heading 8"/>
+    <w:lsdException w:qFormat="1" w:uiPriority="9" w:name="heading 9"/>
+    <w:lsdException w:uiPriority="99" w:name="index 1"/>
+    <w:lsdException w:uiPriority="99" w:name="index 2"/>
+    <w:lsdException w:uiPriority="99" w:name="index 3"/>
+    <w:lsdException w:uiPriority="99" w:name="index 4"/>
+    <w:lsdException w:uiPriority="99" w:name="index 5"/>
+    <w:lsdException w:uiPriority="99" w:name="index 6"/>
+    <w:lsdException w:uiPriority="99" w:name="index 7"/>
+    <w:lsdException w:uiPriority="99" w:name="index 8"/>
+    <w:lsdException w:uiPriority="99" w:name="index 9"/>
+    <w:lsdException w:uiPriority="39" w:name="toc 1"/>
+    <w:lsdException w:uiPriority="39" w:name="toc 2"/>
+    <w:lsdException w:uiPriority="39" w:name="toc 3"/>
+    <w:lsdException w:uiPriority="39" w:name="toc 4"/>
+    <w:lsdException w:uiPriority="39" w:name="toc 5"/>
+    <w:lsdException w:uiPriority="39" w:name="toc 6"/>
+    <w:lsdException w:uiPriority="39" w:name="toc 7"/>
+    <w:lsdException w:uiPriority="39" w:name="toc 8"/>
+    <w:lsdException w:uiPriority="39" w:name="toc 9"/>
+    <w:lsdException w:uiPriority="99" w:name="Normal Indent"/>
+    <w:lsdException w:uiPriority="99" w:name="footnote text"/>
+    <w:lsdException w:uiPriority="99" w:name="annotation text"/>
+    <w:lsdException w:qFormat="1" w:uiPriority="99" w:semiHidden="0" w:name="header"/>
+    <w:lsdException w:qFormat="1" w:uiPriority="99" w:semiHidden="0" w:name="footer"/>
+    <w:lsdException w:uiPriority="99" w:name="index heading"/>
+    <w:lsdException w:qFormat="1" w:uiPriority="35" w:name="caption"/>
+    <w:lsdException w:uiPriority="99" w:name="table of figures"/>
+    <w:lsdException w:uiPriority="99" w:name="envelope address"/>
+    <w:lsdException w:uiPriority="99" w:name="envelope return"/>
+    <w:lsdException w:uiPriority="99" w:name="footnote reference"/>
+    <w:lsdException w:uiPriority="99" w:name="annotation reference"/>
+    <w:lsdException w:uiPriority="99" w:name="line number"/>
+    <w:lsdException w:uiPriority="99" w:name="page number"/>
+    <w:lsdException w:uiPriority="99" w:name="endnote reference"/>
+    <w:lsdException w:uiPriority="99" w:name="endnote text"/>
+    <w:lsdException w:uiPriority="99" w:name="table of authorities"/>
+    <w:lsdException w:uiPriority="99" w:name="macro"/>
+    <w:lsdException w:uiPriority="99" w:name="toa heading"/>
+    <w:lsdException w:uiPriority="99" w:name="List"/>
+    <w:lsdException w:uiPriority="99" w:name="List Bullet"/>
+    <w:lsdException w:uiPriority="99" w:name="List Number"/>
+    <w:lsdException w:uiPriority="99" w:name="List 2"/>
+    <w:lsdException w:uiPriority="99" w:name="List 3"/>
+    <w:lsdException w:uiPriority="99" w:name="List 4"/>
+    <w:lsdException w:uiPriority="99" w:name="List 5"/>
+    <w:lsdException w:uiPriority="99" w:name="List Bullet 2"/>
+    <w:lsdException w:uiPriority="99" w:name="List Bullet 3"/>
+    <w:lsdException w:uiPriority="99" w:name="List Bullet 4"/>
+    <w:lsdException w:uiPriority="99" w:name="List Bullet 5"/>
+    <w:lsdException w:uiPriority="99" w:name="List Number 2"/>
+    <w:lsdException w:uiPriority="99" w:name="List Number 3"/>
+    <w:lsdException w:uiPriority="99" w:name="List Number 4"/>
+    <w:lsdException w:uiPriority="99" w:name="List Number 5"/>
+    <w:lsdException w:qFormat="1" w:unhideWhenUsed="0" w:uiPriority="10" w:semiHidden="0" w:name="Title"/>
+    <w:lsdException w:uiPriority="99" w:name="Closing"/>
+    <w:lsdException w:uiPriority="99" w:name="Signature"/>
+    <w:lsdException w:uiPriority="1" w:name="Default Paragraph Font"/>
+    <w:lsdException w:uiPriority="99" w:name="Body Text"/>
+    <w:lsdException w:uiPriority="99" w:name="Body Text Indent"/>
+    <w:lsdException w:uiPriority="99" w:name="List Continue"/>
+    <w:lsdException w:uiPriority="99" w:name="List Continue 2"/>
+    <w:lsdException w:uiPriority="99" w:name="List Continue 3"/>
+    <w:lsdException w:uiPriority="99" w:name="List Continue 4"/>
+    <w:lsdException w:uiPriority="99" w:name="List Continue 5"/>
+    <w:lsdException w:uiPriority="99" w:name="Message Header"/>
+    <w:lsdException w:qFormat="1" w:unhideWhenUsed="0" w:uiPriority="11" w:semiHidden="0" w:name="Subtitle"/>
+    <w:lsdException w:uiPriority="99" w:name="Salutation"/>
+    <w:lsdException w:uiPriority="99" w:name="Date"/>
+    <w:lsdException w:uiPriority="99" w:name="Body Text First Indent"/>
+    <w:lsdException w:uiPriority="99" w:name="Body Text First Indent 2"/>
+    <w:lsdException w:uiPriority="99" w:name="Note Heading"/>
+    <w:lsdException w:uiPriority="99" w:name="Body Text 2"/>
+    <w:lsdException w:uiPriority="99" w:name="Body Text 3"/>
+    <w:lsdException w:uiPriority="99" w:name="Body Text Indent 2"/>
+    <w:lsdException w:uiPriority="99" w:name="Body Text Indent 3"/>
+    <w:lsdException w:uiPriority="99" w:name="Block Text"/>
+    <w:lsdException w:uiPriority="99" w:name="Hyperlink"/>
+    <w:lsdException w:uiPriority="99" w:name="FollowedHyperlink"/>
+    <w:lsdException w:qFormat="1" w:unhideWhenUsed="0" w:uiPriority="22" w:semiHidden="0" w:name="Strong"/>
+    <w:lsdException w:qFormat="1" w:unhideWhenUsed="0" w:uiPriority="20" w:semiHidden="0" w:name="Emphasis"/>
+    <w:lsdException w:uiPriority="99" w:name="Document Map"/>
+    <w:lsdException w:uiPriority="99" w:name="Plain Text"/>
+    <w:lsdException w:uiPriority="99" w:name="E-mail Signature"/>
+    <w:lsdException w:uiPriority="99" w:name="Normal (Web)"/>
+    <w:lsdException w:uiPriority="99" w:name="HTML Acronym"/>
+    <w:lsdException w:uiPriority="99" w:name="HTML Address"/>
+    <w:lsdException w:uiPriority="99" w:name="HTML Cite"/>
+    <w:lsdException w:uiPriority="99" w:name="HTML Code"/>
+    <w:lsdException w:uiPriority="99" w:name="HTML Definition"/>
+    <w:lsdException w:uiPriority="99" w:name="HTML Keyboard"/>
+    <w:lsdException w:uiPriority="99" w:name="HTML Preformatted"/>
+    <w:lsdException w:uiPriority="99" w:name="HTML Sample"/>
+    <w:lsdException w:uiPriority="99" w:name="HTML Typewriter"/>
+    <w:lsdException w:uiPriority="99" w:name="HTML Variable"/>
+    <w:lsdException w:uiPriority="99" w:name="Normal Table"/>
+    <w:lsdException w:uiPriority="99" w:name="annotation subject"/>
+    <w:lsdException w:uiPriority="99" w:name="Table Simple 1"/>
+    <w:lsdException w:uiPriority="99" w:name="Table Simple 2"/>
+    <w:lsdException w:uiPriority="99" w:name="Table Simple 3"/>
+    <w:lsdException w:uiPriority="99" w:name="Table Classic 1"/>
+    <w:lsdException w:uiPriority="99" w:name="Table Classic 2"/>
+    <w:lsdException w:uiPriority="99" w:name="Table Classic 3"/>
+    <w:lsdException w:uiPriority="99" w:name="Table Classic 4"/>
+    <w:lsdException w:uiPriority="99" w:name="Table Colorful 1"/>
+    <w:lsdException w:uiPriority="99" w:name="Table Colorful 2"/>
+    <w:lsdException w:uiPriority="99" w:name="Table Colorful 3"/>
+    <w:lsdException w:uiPriority="99" w:name="Table Columns 1"/>
+    <w:lsdException w:uiPriority="99" w:name="Table Columns 2"/>
+    <w:lsdException w:uiPriority="99" w:name="Table Columns 3"/>
+    <w:lsdException w:uiPriority="99" w:name="Table Columns 4"/>
+    <w:lsdException w:uiPriority="99" w:name="Table Columns 5"/>
+    <w:lsdException w:uiPriority="99" w:name="Table Grid 1"/>
+    <w:lsdException w:uiPriority="99" w:name="Table Grid 2"/>
+    <w:lsdException w:uiPriority="99" w:name="Table Grid 3"/>
+    <w:lsdException w:uiPriority="99" w:name="Table Grid 4"/>
+    <w:lsdException w:uiPriority="99" w:name="Table Grid 5"/>
+    <w:lsdException w:uiPriority="99" w:name="Table Grid 6"/>
+    <w:lsdException w:uiPriority="99" w:name="Table Grid 7"/>
+    <w:lsdException w:uiPriority="99" w:name="Table Grid 8"/>
+    <w:lsdException w:uiPriority="99" w:name="Table List 1"/>
+    <w:lsdException w:uiPriority="99" w:name="Table List 2"/>
+    <w:lsdException w:uiPriority="99" w:name="Table List 3"/>
+    <w:lsdException w:uiPriority="99" w:name="Table List 4"/>
+    <w:lsdException w:uiPriority="99" w:name="Table List 5"/>
+    <w:lsdException w:uiPriority="99" w:name="Table List 6"/>
+    <w:lsdException w:uiPriority="99" w:name="Table List 7"/>
+    <w:lsdException w:uiPriority="99" w:name="Table List 8"/>
+    <w:lsdException w:uiPriority="99" w:name="Table 3D effects 1"/>
+    <w:lsdException w:uiPriority="99" w:name="Table 3D effects 2"/>
+    <w:lsdException w:uiPriority="99" w:name="Table 3D effects 3"/>
+    <w:lsdException w:uiPriority="99" w:name="Table Contemporary"/>
+    <w:lsdException w:uiPriority="99" w:name="Table Elegant"/>
+    <w:lsdException w:uiPriority="99" w:name="Table Professional"/>
+    <w:lsdException w:uiPriority="99" w:name="Table Subtle 1"/>
+    <w:lsdException w:uiPriority="99" w:name="Table Subtle 2"/>
+    <w:lsdException w:uiPriority="99" w:name="Table Web 1"/>
+    <w:lsdException w:uiPriority="99" w:name="Table Web 2"/>
+    <w:lsdException w:uiPriority="99" w:name="Table Web 3"/>
+    <w:lsdException w:uiPriority="99" w:name="Balloon Text"/>
+    <w:lsdException w:unhideWhenUsed="0" w:uiPriority="39" w:semiHidden="0" w:name="Table Grid"/>
+    <w:lsdException w:uiPriority="99" w:name="Table Theme"/>
     <w:lsdException w:unhideWhenUsed="0" w:uiPriority="60" w:semiHidden="0" w:name="Light Shading"/>
     <w:lsdException w:unhideWhenUsed="0" w:uiPriority="61" w:semiHidden="0" w:name="Light List"/>
     <w:lsdException w:unhideWhenUsed="0" w:uiPriority="62" w:semiHidden="0" w:name="Light Grid"/>
@@ -4886,6 +4438,7 @@
   </w:latentStyles>
   <w:style w:type="paragraph" w:default="1" w:styleId="1">
     <w:name w:val="Normal"/>
+    <w:qFormat/>
     <w:uiPriority w:val="0"/>
     <w:pPr>
       <w:spacing w:after="160" w:line="259" w:lineRule="auto"/>
@@ -4894,19 +4447,20 @@
       <w:rFonts w:ascii="Calibri" w:hAnsi="Calibri" w:eastAsia="Calibri" w:cs="Calibri"/>
       <w:sz w:val="22"/>
       <w:szCs w:val="22"/>
-      <w:lang w:val="en-US"/>
+      <w:lang w:val="en-US" w:eastAsia="en-GB" w:bidi="ar-SA"/>
     </w:rPr>
   </w:style>
   <w:style w:type="paragraph" w:styleId="2">
     <w:name w:val="heading 1"/>
     <w:basedOn w:val="1"/>
     <w:next w:val="1"/>
-    <w:uiPriority w:val="0"/>
+    <w:qFormat/>
+    <w:uiPriority w:val="9"/>
     <w:pPr>
       <w:keepNext/>
       <w:keepLines/>
-      <w:pageBreakBefore w:val="0"/>
       <w:spacing w:before="480" w:after="120"/>
+      <w:outlineLvl w:val="0"/>
     </w:pPr>
     <w:rPr>
       <w:b/>
@@ -4918,13 +4472,15 @@
     <w:name w:val="heading 2"/>
     <w:basedOn w:val="1"/>
     <w:next w:val="1"/>
+    <w:semiHidden/>
+    <w:unhideWhenUsed/>
     <w:qFormat/>
-    <w:uiPriority w:val="0"/>
+    <w:uiPriority w:val="9"/>
     <w:pPr>
       <w:keepNext/>
       <w:keepLines/>
-      <w:pageBreakBefore w:val="0"/>
       <w:spacing w:before="360" w:after="80"/>
+      <w:outlineLvl w:val="1"/>
     </w:pPr>
     <w:rPr>
       <w:b/>
@@ -4936,12 +4492,15 @@
     <w:name w:val="heading 3"/>
     <w:basedOn w:val="1"/>
     <w:next w:val="1"/>
-    <w:uiPriority w:val="0"/>
+    <w:semiHidden/>
+    <w:unhideWhenUsed/>
+    <w:qFormat/>
+    <w:uiPriority w:val="9"/>
     <w:pPr>
       <w:keepNext/>
       <w:keepLines/>
-      <w:pageBreakBefore w:val="0"/>
       <w:spacing w:before="280" w:after="80"/>
+      <w:outlineLvl w:val="2"/>
     </w:pPr>
     <w:rPr>
       <w:b/>
@@ -4953,13 +4512,15 @@
     <w:name w:val="heading 4"/>
     <w:basedOn w:val="1"/>
     <w:next w:val="1"/>
+    <w:semiHidden/>
+    <w:unhideWhenUsed/>
     <w:qFormat/>
-    <w:uiPriority w:val="0"/>
+    <w:uiPriority w:val="9"/>
     <w:pPr>
       <w:keepNext/>
       <w:keepLines/>
-      <w:pageBreakBefore w:val="0"/>
       <w:spacing w:before="240" w:after="40"/>
+      <w:outlineLvl w:val="3"/>
     </w:pPr>
     <w:rPr>
       <w:b/>
@@ -4971,31 +4532,33 @@
     <w:name w:val="heading 5"/>
     <w:basedOn w:val="1"/>
     <w:next w:val="1"/>
+    <w:semiHidden/>
+    <w:unhideWhenUsed/>
     <w:qFormat/>
-    <w:uiPriority w:val="0"/>
+    <w:uiPriority w:val="9"/>
     <w:pPr>
       <w:keepNext/>
       <w:keepLines/>
-      <w:pageBreakBefore w:val="0"/>
       <w:spacing w:before="220" w:after="40"/>
+      <w:outlineLvl w:val="4"/>
     </w:pPr>
     <w:rPr>
       <w:b/>
-      <w:sz w:val="22"/>
-      <w:szCs w:val="22"/>
     </w:rPr>
   </w:style>
   <w:style w:type="paragraph" w:styleId="7">
     <w:name w:val="heading 6"/>
     <w:basedOn w:val="1"/>
     <w:next w:val="1"/>
+    <w:semiHidden/>
+    <w:unhideWhenUsed/>
     <w:qFormat/>
-    <w:uiPriority w:val="0"/>
+    <w:uiPriority w:val="9"/>
     <w:pPr>
       <w:keepNext/>
       <w:keepLines/>
-      <w:pageBreakBefore w:val="0"/>
       <w:spacing w:before="200" w:after="40"/>
+      <w:outlineLvl w:val="5"/>
     </w:pPr>
     <w:rPr>
       <w:b/>
@@ -5006,13 +4569,14 @@
   <w:style w:type="character" w:default="1" w:styleId="8">
     <w:name w:val="Default Paragraph Font"/>
     <w:semiHidden/>
-    <w:uiPriority w:val="0"/>
+    <w:unhideWhenUsed/>
+    <w:uiPriority w:val="1"/>
   </w:style>
   <w:style w:type="table" w:default="1" w:styleId="9">
     <w:name w:val="Normal Table"/>
     <w:semiHidden/>
-    <w:qFormat/>
-    <w:uiPriority w:val="0"/>
+    <w:unhideWhenUsed/>
+    <w:uiPriority w:val="99"/>
     <w:tblPr>
       <w:tblCellMar>
         <w:top w:w="0" w:type="dxa"/>
@@ -5023,14 +4587,44 @@
     </w:tblPr>
   </w:style>
   <w:style w:type="paragraph" w:styleId="10">
+    <w:name w:val="footer"/>
+    <w:basedOn w:val="1"/>
+    <w:link w:val="19"/>
+    <w:unhideWhenUsed/>
+    <w:qFormat/>
+    <w:uiPriority w:val="99"/>
+    <w:pPr>
+      <w:tabs>
+        <w:tab w:val="center" w:pos="4513"/>
+        <w:tab w:val="right" w:pos="9026"/>
+      </w:tabs>
+      <w:spacing w:after="0" w:line="240" w:lineRule="auto"/>
+    </w:pPr>
+  </w:style>
+  <w:style w:type="paragraph" w:styleId="11">
+    <w:name w:val="header"/>
+    <w:basedOn w:val="1"/>
+    <w:link w:val="18"/>
+    <w:unhideWhenUsed/>
+    <w:qFormat/>
+    <w:uiPriority w:val="99"/>
+    <w:pPr>
+      <w:tabs>
+        <w:tab w:val="center" w:pos="4513"/>
+        <w:tab w:val="right" w:pos="9026"/>
+      </w:tabs>
+      <w:spacing w:after="0" w:line="240" w:lineRule="auto"/>
+    </w:pPr>
+  </w:style>
+  <w:style w:type="paragraph" w:styleId="12">
     <w:name w:val="Subtitle"/>
     <w:basedOn w:val="1"/>
     <w:next w:val="1"/>
-    <w:uiPriority w:val="0"/>
+    <w:qFormat/>
+    <w:uiPriority w:val="11"/>
     <w:pPr>
       <w:keepNext/>
       <w:keepLines/>
-      <w:pageBreakBefore w:val="0"/>
       <w:spacing w:before="360" w:after="80"/>
     </w:pPr>
     <w:rPr>
@@ -5041,16 +4635,15 @@
       <w:szCs w:val="48"/>
     </w:rPr>
   </w:style>
-  <w:style w:type="paragraph" w:styleId="11">
+  <w:style w:type="paragraph" w:styleId="13">
     <w:name w:val="Title"/>
     <w:basedOn w:val="1"/>
     <w:next w:val="1"/>
     <w:qFormat/>
-    <w:uiPriority w:val="0"/>
+    <w:uiPriority w:val="10"/>
     <w:pPr>
       <w:keepNext/>
       <w:keepLines/>
-      <w:pageBreakBefore w:val="0"/>
       <w:spacing w:before="480" w:after="120"/>
     </w:pPr>
     <w:rPr>
@@ -5059,28 +4652,9 @@
       <w:szCs w:val="72"/>
     </w:rPr>
   </w:style>
-  <w:style w:type="table" w:customStyle="1" w:styleId="12">
-    <w:name w:val="Table Normal1"/>
-    <w:qFormat/>
-    <w:uiPriority w:val="0"/>
-  </w:style>
-  <w:style w:type="table" w:customStyle="1" w:styleId="13">
-    <w:name w:val="_Style 10"/>
-    <w:basedOn w:val="12"/>
-    <w:qFormat/>
-    <w:uiPriority w:val="0"/>
-    <w:tblPr>
-      <w:tblCellMar>
-        <w:top w:w="15" w:type="dxa"/>
-        <w:left w:w="115" w:type="dxa"/>
-        <w:bottom w:w="0" w:type="dxa"/>
-        <w:right w:w="115" w:type="dxa"/>
-      </w:tblCellMar>
-    </w:tblPr>
-  </w:style>
   <w:style w:type="table" w:customStyle="1" w:styleId="14">
     <w:name w:val="_Style 11"/>
-    <w:basedOn w:val="12"/>
+    <w:basedOn w:val="9"/>
     <w:uiPriority w:val="0"/>
     <w:tblPr>
       <w:tblCellMar>
@@ -5093,7 +4667,7 @@
   </w:style>
   <w:style w:type="table" w:customStyle="1" w:styleId="15">
     <w:name w:val="_Style 12"/>
-    <w:basedOn w:val="12"/>
+    <w:basedOn w:val="9"/>
     <w:uiPriority w:val="0"/>
     <w:tblPr>
       <w:tblCellMar>
@@ -5106,7 +4680,20 @@
   </w:style>
   <w:style w:type="table" w:customStyle="1" w:styleId="16">
     <w:name w:val="_Style 13"/>
-    <w:basedOn w:val="12"/>
+    <w:basedOn w:val="9"/>
+    <w:uiPriority w:val="0"/>
+    <w:tblPr>
+      <w:tblCellMar>
+        <w:top w:w="15" w:type="dxa"/>
+        <w:left w:w="115" w:type="dxa"/>
+        <w:bottom w:w="0" w:type="dxa"/>
+        <w:right w:w="115" w:type="dxa"/>
+      </w:tblCellMar>
+    </w:tblPr>
+  </w:style>
+  <w:style w:type="table" w:customStyle="1" w:styleId="17">
+    <w:name w:val="_Style 14"/>
+    <w:basedOn w:val="9"/>
     <w:qFormat/>
     <w:uiPriority w:val="0"/>
     <w:tblPr>
@@ -5117,6 +4704,25 @@
         <w:right w:w="115" w:type="dxa"/>
       </w:tblCellMar>
     </w:tblPr>
+  </w:style>
+  <w:style w:type="character" w:customStyle="1" w:styleId="18">
+    <w:name w:val="Header Char"/>
+    <w:basedOn w:val="8"/>
+    <w:link w:val="11"/>
+    <w:qFormat/>
+    <w:uiPriority w:val="99"/>
+  </w:style>
+  <w:style w:type="character" w:customStyle="1" w:styleId="19">
+    <w:name w:val="Footer Char"/>
+    <w:basedOn w:val="8"/>
+    <w:link w:val="10"/>
+    <w:qFormat/>
+    <w:uiPriority w:val="99"/>
+  </w:style>
+  <w:style w:type="table" w:customStyle="1" w:styleId="20">
+    <w:name w:val="Table Normal1"/>
+    <w:qFormat/>
+    <w:uiPriority w:val="0"/>
   </w:style>
 </w:styles>
 </file>

--- a/Back-End/EServices.WebApi/WebApi/WordTemplates/ACPH.docx
+++ b/Back-End/EServices.WebApi/WebApi/WordTemplates/ACPH.docx
@@ -1339,8 +1339,6 @@
                 <w:rFonts w:ascii="Cambria" w:hAnsi="Cambria" w:eastAsia="Cambria" w:cs="Cambria"/>
               </w:rPr>
             </w:pPr>
-            <w:bookmarkStart w:id="0" w:name="_GoBack"/>
-            <w:bookmarkEnd w:id="0"/>
           </w:p>
         </w:tc>
         <w:tc>
@@ -1935,6 +1933,91 @@
           <w:szCs w:val="10"/>
         </w:rPr>
       </w:pPr>
+    </w:p>
+    <w:p>
+      <w:pPr>
+        <w:rPr>
+          <w:sz w:val="10"/>
+          <w:szCs w:val="10"/>
+        </w:rPr>
+      </w:pPr>
+    </w:p>
+    <w:p>
+      <w:pPr>
+        <w:rPr>
+          <w:sz w:val="10"/>
+          <w:szCs w:val="10"/>
+        </w:rPr>
+      </w:pPr>
+    </w:p>
+    <w:p>
+      <w:pPr>
+        <w:keepNext w:val="0"/>
+        <w:keepLines w:val="0"/>
+        <w:widowControl/>
+        <w:pBdr>
+          <w:top w:val="none" w:color="auto" w:sz="0" w:space="0"/>
+          <w:left w:val="none" w:color="auto" w:sz="0" w:space="0"/>
+          <w:bottom w:val="none" w:color="auto" w:sz="0" w:space="0"/>
+          <w:right w:val="none" w:color="auto" w:sz="0" w:space="0"/>
+          <w:between w:val="none" w:color="auto" w:sz="0" w:space="0"/>
+        </w:pBdr>
+        <w:shd w:val="clear" w:fill="auto"/>
+        <w:tabs>
+          <w:tab w:val="center" w:pos="4680"/>
+          <w:tab w:val="right" w:pos="9360"/>
+        </w:tabs>
+        <w:spacing w:before="0" w:after="0" w:line="240" w:lineRule="auto"/>
+        <w:ind w:left="0" w:right="0" w:firstLine="0"/>
+        <w:jc w:val="center"/>
+        <w:rPr>
+          <w:rFonts w:hint="default" w:cs="Calibri"/>
+          <w:b w:val="0"/>
+          <w:i w:val="0"/>
+          <w:smallCaps w:val="0"/>
+          <w:strike w:val="0"/>
+          <w:color w:val="000000"/>
+          <w:sz w:val="22"/>
+          <w:szCs w:val="22"/>
+          <w:u w:val="none"/>
+          <w:shd w:val="clear" w:fill="auto"/>
+          <w:vertAlign w:val="baseline"/>
+          <w:lang w:val="en-US"/>
+        </w:rPr>
+      </w:pPr>
+      <w:r>
+        <w:rPr>
+          <w:rFonts w:hint="default" w:cs="Calibri"/>
+          <w:b/>
+          <w:bCs/>
+          <w:i w:val="0"/>
+          <w:smallCaps w:val="0"/>
+          <w:strike w:val="0"/>
+          <w:color w:val="000000"/>
+          <w:sz w:val="32"/>
+          <w:szCs w:val="32"/>
+          <w:u w:val="none"/>
+          <w:shd w:val="clear" w:fill="auto"/>
+          <w:vertAlign w:val="baseline"/>
+          <w:lang w:val="en-US"/>
+        </w:rPr>
+        <w:t>&lt;QRCode&gt;</w:t>
+      </w:r>
+    </w:p>
+    <w:p>
+      <w:pPr>
+        <w:jc w:val="center"/>
+        <w:rPr>
+          <w:rFonts w:hint="default"/>
+          <w:b/>
+          <w:bCs/>
+          <w:sz w:val="32"/>
+          <w:szCs w:val="32"/>
+          <w:lang w:val="en-US"/>
+        </w:rPr>
+      </w:pPr>
+      <w:bookmarkStart w:id="0" w:name="_GoBack"/>
+      <w:bookmarkEnd w:id="0"/>
     </w:p>
     <w:p>
       <w:pPr>

--- a/Back-End/EServices.WebApi/WebApi/WordTemplates/ACPH.docx
+++ b/Back-End/EServices.WebApi/WebApi/WordTemplates/ACPH.docx
@@ -467,7 +467,7 @@
           </w:tblCellMar>
         </w:tblPrEx>
         <w:trPr>
-          <w:trHeight w:val="249" w:hRule="atLeast"/>
+          <w:trHeight w:val="402" w:hRule="atLeast"/>
           <w:jc w:val="center"/>
         </w:trPr>
         <w:tc>
@@ -974,10 +974,13 @@
             </w:pPr>
             <w:r>
               <w:rPr>
-                <w:rFonts w:ascii="Cambria" w:hAnsi="Cambria" w:eastAsia="Cambria" w:cs="Cambria"/>
-              </w:rPr>
-              <w:t>1</w:t>
+                <w:rFonts w:hint="default" w:ascii="Cambria" w:hAnsi="Cambria" w:eastAsia="Cambria" w:cs="Cambria"/>
+                <w:lang w:val="en-US"/>
+              </w:rPr>
+              <w:t>&lt;sno&gt;</w:t>
             </w:r>
+            <w:bookmarkStart w:id="0" w:name="_GoBack"/>
+            <w:bookmarkEnd w:id="0"/>
           </w:p>
         </w:tc>
         <w:tc>
@@ -1486,6 +1489,7 @@
             <w:tcBorders>
               <w:top w:val="single" w:color="000000" w:sz="18" w:space="0"/>
               <w:left w:val="single" w:color="000000" w:sz="18" w:space="0"/>
+              <w:bottom w:val="single" w:color="000000" w:sz="18" w:space="0"/>
               <w:right w:val="dashed" w:color="000000" w:sz="4" w:space="0"/>
             </w:tcBorders>
             <w:shd w:val="clear" w:color="auto" w:fill="auto"/>
@@ -1516,6 +1520,7 @@
             <w:tcBorders>
               <w:top w:val="single" w:color="000000" w:sz="18" w:space="0"/>
               <w:left w:val="dashed" w:color="000000" w:sz="4" w:space="0"/>
+              <w:bottom w:val="single" w:color="000000" w:sz="18" w:space="0"/>
               <w:right w:val="dashed" w:color="000000" w:sz="4" w:space="0"/>
             </w:tcBorders>
             <w:shd w:val="clear" w:color="auto" w:fill="FFFFFF"/>
@@ -1545,7 +1550,7 @@
             <w:tcBorders>
               <w:top w:val="dashed" w:color="000000" w:sz="4" w:space="0"/>
               <w:left w:val="nil"/>
-              <w:bottom w:val="dashed" w:color="000000" w:sz="4" w:space="0"/>
+              <w:bottom w:val="single" w:color="000000" w:sz="18" w:space="0"/>
               <w:right w:val="dashed" w:color="000000" w:sz="4" w:space="0"/>
             </w:tcBorders>
             <w:shd w:val="clear" w:color="auto" w:fill="auto"/>
@@ -1557,7 +1562,10 @@
               <w:jc w:val="center"/>
               <w:rPr>
                 <w:rFonts w:ascii="Cambria" w:hAnsi="Cambria" w:eastAsia="Cambria" w:cs="Cambria"/>
-                <w:color w:val="FF0000"/>
+                <w:b/>
+                <w:sz w:val="22"/>
+                <w:szCs w:val="22"/>
+                <w:lang w:val="en-US" w:eastAsia="en-GB" w:bidi="ar-SA"/>
               </w:rPr>
             </w:pPr>
             <w:r>
@@ -1575,7 +1583,7 @@
             <w:tcBorders>
               <w:top w:val="dashed" w:color="000000" w:sz="4" w:space="0"/>
               <w:left w:val="nil"/>
-              <w:bottom w:val="dashed" w:color="000000" w:sz="4" w:space="0"/>
+              <w:bottom w:val="single" w:color="000000" w:sz="18" w:space="0"/>
               <w:right w:val="dashed" w:color="000000" w:sz="4" w:space="0"/>
             </w:tcBorders>
             <w:shd w:val="clear" w:color="auto" w:fill="auto"/>
@@ -1606,7 +1614,7 @@
             <w:tcBorders>
               <w:top w:val="dashed" w:color="000000" w:sz="4" w:space="0"/>
               <w:left w:val="nil"/>
-              <w:bottom w:val="dashed" w:color="000000" w:sz="4" w:space="0"/>
+              <w:bottom w:val="single" w:color="000000" w:sz="18" w:space="0"/>
               <w:right w:val="dashed" w:color="000000" w:sz="4" w:space="0"/>
             </w:tcBorders>
             <w:shd w:val="clear" w:color="auto" w:fill="auto"/>
@@ -1637,7 +1645,7 @@
             <w:tcBorders>
               <w:top w:val="dashed" w:color="000000" w:sz="4" w:space="0"/>
               <w:left w:val="nil"/>
-              <w:bottom w:val="dashed" w:color="000000" w:sz="4" w:space="0"/>
+              <w:bottom w:val="single" w:color="000000" w:sz="18" w:space="0"/>
               <w:right w:val="dashed" w:color="000000" w:sz="4" w:space="0"/>
             </w:tcBorders>
             <w:shd w:val="clear" w:color="auto" w:fill="auto"/>
@@ -1668,7 +1676,7 @@
             <w:tcBorders>
               <w:top w:val="dashed" w:color="000000" w:sz="4" w:space="0"/>
               <w:left w:val="nil"/>
-              <w:bottom w:val="dashed" w:color="000000" w:sz="4" w:space="0"/>
+              <w:bottom w:val="single" w:color="000000" w:sz="18" w:space="0"/>
               <w:right w:val="dashed" w:color="000000" w:sz="4" w:space="0"/>
             </w:tcBorders>
             <w:shd w:val="clear" w:color="auto" w:fill="auto"/>
@@ -1699,7 +1707,7 @@
             <w:tcBorders>
               <w:top w:val="dashed" w:color="000000" w:sz="4" w:space="0"/>
               <w:left w:val="nil"/>
-              <w:bottom w:val="dashed" w:color="000000" w:sz="4" w:space="0"/>
+              <w:bottom w:val="single" w:color="000000" w:sz="18" w:space="0"/>
               <w:right w:val="dashed" w:color="000000" w:sz="4" w:space="0"/>
             </w:tcBorders>
             <w:shd w:val="clear" w:color="auto" w:fill="auto"/>
@@ -1730,7 +1738,7 @@
             <w:tcBorders>
               <w:top w:val="dashed" w:color="000000" w:sz="4" w:space="0"/>
               <w:left w:val="nil"/>
-              <w:bottom w:val="dashed" w:color="000000" w:sz="4" w:space="0"/>
+              <w:bottom w:val="single" w:color="000000" w:sz="18" w:space="0"/>
               <w:right w:val="dashed" w:color="000000" w:sz="4" w:space="0"/>
             </w:tcBorders>
             <w:shd w:val="clear" w:color="auto" w:fill="auto"/>
@@ -1758,7 +1766,7 @@
             <w:tcBorders>
               <w:top w:val="dashed" w:color="000000" w:sz="4" w:space="0"/>
               <w:left w:val="nil"/>
-              <w:bottom w:val="dashed" w:color="000000" w:sz="4" w:space="0"/>
+              <w:bottom w:val="single" w:color="000000" w:sz="18" w:space="0"/>
               <w:right w:val="dashed" w:color="000000" w:sz="4" w:space="0"/>
             </w:tcBorders>
             <w:shd w:val="clear" w:color="auto" w:fill="auto"/>
@@ -1786,7 +1794,7 @@
             <w:tcBorders>
               <w:top w:val="dashed" w:color="000000" w:sz="4" w:space="0"/>
               <w:left w:val="nil"/>
-              <w:bottom w:val="dashed" w:color="000000" w:sz="4" w:space="0"/>
+              <w:bottom w:val="single" w:color="000000" w:sz="18" w:space="0"/>
               <w:right w:val="dashed" w:color="000000" w:sz="4" w:space="0"/>
             </w:tcBorders>
             <w:shd w:val="clear" w:color="auto" w:fill="auto"/>
@@ -1815,6 +1823,7 @@
             <w:tcBorders>
               <w:top w:val="single" w:color="000000" w:sz="18" w:space="0"/>
               <w:left w:val="dashed" w:color="000000" w:sz="4" w:space="0"/>
+              <w:bottom w:val="single" w:color="000000" w:sz="18" w:space="0"/>
               <w:right w:val="dashed" w:color="000000" w:sz="4" w:space="0"/>
             </w:tcBorders>
             <w:shd w:val="clear" w:color="auto" w:fill="auto"/>
@@ -1844,6 +1853,7 @@
             <w:tcBorders>
               <w:top w:val="single" w:color="000000" w:sz="18" w:space="0"/>
               <w:left w:val="dashed" w:color="000000" w:sz="4" w:space="0"/>
+              <w:bottom w:val="single" w:color="000000" w:sz="18" w:space="0"/>
               <w:right w:val="dashed" w:color="000000" w:sz="4" w:space="0"/>
             </w:tcBorders>
             <w:shd w:val="clear" w:color="auto" w:fill="auto"/>
@@ -1873,6 +1883,7 @@
             <w:tcBorders>
               <w:top w:val="single" w:color="000000" w:sz="18" w:space="0"/>
               <w:left w:val="dashed" w:color="000000" w:sz="4" w:space="0"/>
+              <w:bottom w:val="single" w:color="000000" w:sz="18" w:space="0"/>
               <w:right w:val="dashed" w:color="000000" w:sz="4" w:space="0"/>
             </w:tcBorders>
             <w:shd w:val="clear" w:color="auto" w:fill="auto"/>
@@ -1902,6 +1913,7 @@
             <w:tcBorders>
               <w:top w:val="single" w:color="000000" w:sz="18" w:space="0"/>
               <w:left w:val="dashed" w:color="000000" w:sz="4" w:space="0"/>
+              <w:bottom w:val="single" w:color="000000" w:sz="18" w:space="0"/>
               <w:right w:val="single" w:color="000000" w:sz="18" w:space="0"/>
             </w:tcBorders>
             <w:shd w:val="clear" w:color="auto" w:fill="auto"/>
@@ -2016,8 +2028,6 @@
           <w:lang w:val="en-US"/>
         </w:rPr>
       </w:pPr>
-      <w:bookmarkStart w:id="0" w:name="_GoBack"/>
-      <w:bookmarkEnd w:id="0"/>
     </w:p>
     <w:p>
       <w:pPr>

--- a/Back-End/EServices.WebApi/WebApi/WordTemplates/ACPH.docx
+++ b/Back-End/EServices.WebApi/WebApi/WordTemplates/ACPH.docx
@@ -979,8 +979,6 @@
               </w:rPr>
               <w:t>&lt;sno&gt;</w:t>
             </w:r>
-            <w:bookmarkStart w:id="0" w:name="_GoBack"/>
-            <w:bookmarkEnd w:id="0"/>
           </w:p>
         </w:tc>
         <w:tc>
@@ -1318,15 +1316,6 @@
                 <w:rFonts w:ascii="Cambria" w:hAnsi="Cambria" w:eastAsia="Cambria" w:cs="Cambria"/>
               </w:rPr>
             </w:pPr>
-          </w:p>
-          <w:p>
-            <w:pPr>
-              <w:spacing w:after="0" w:line="240" w:lineRule="auto"/>
-              <w:jc w:val="center"/>
-              <w:rPr>
-                <w:rFonts w:ascii="Cambria" w:hAnsi="Cambria" w:eastAsia="Cambria" w:cs="Cambria"/>
-              </w:rPr>
-            </w:pPr>
             <w:r>
               <w:rPr>
                 <w:rFonts w:ascii="Cambria" w:hAnsi="Cambria" w:eastAsia="Cambria" w:cs="Cambria"/>
@@ -1342,6 +1331,8 @@
                 <w:rFonts w:ascii="Cambria" w:hAnsi="Cambria" w:eastAsia="Cambria" w:cs="Cambria"/>
               </w:rPr>
             </w:pPr>
+            <w:bookmarkStart w:id="0" w:name="_GoBack"/>
+            <w:bookmarkEnd w:id="0"/>
           </w:p>
         </w:tc>
         <w:tc>
@@ -1364,15 +1355,6 @@
                 <w:rFonts w:ascii="Cambria" w:hAnsi="Cambria" w:eastAsia="Cambria" w:cs="Cambria"/>
               </w:rPr>
             </w:pPr>
-          </w:p>
-          <w:p>
-            <w:pPr>
-              <w:spacing w:after="0" w:line="240" w:lineRule="auto"/>
-              <w:jc w:val="center"/>
-              <w:rPr>
-                <w:rFonts w:ascii="Cambria" w:hAnsi="Cambria" w:eastAsia="Cambria" w:cs="Cambria"/>
-              </w:rPr>
-            </w:pPr>
             <w:r>
               <w:rPr>
                 <w:rFonts w:ascii="Cambria" w:hAnsi="Cambria" w:eastAsia="Cambria" w:cs="Cambria"/>
@@ -1402,15 +1384,6 @@
             <w:shd w:val="clear" w:color="auto" w:fill="auto"/>
             <w:vAlign w:val="center"/>
           </w:tcPr>
-          <w:p>
-            <w:pPr>
-              <w:spacing w:after="0" w:line="240" w:lineRule="auto"/>
-              <w:jc w:val="center"/>
-              <w:rPr>
-                <w:rFonts w:ascii="Cambria" w:hAnsi="Cambria" w:eastAsia="Cambria" w:cs="Cambria"/>
-              </w:rPr>
-            </w:pPr>
-          </w:p>
           <w:p>
             <w:pPr>
               <w:spacing w:after="0" w:line="240" w:lineRule="auto"/>
@@ -1466,6 +1439,418 @@
               </w:rPr>
               <w:t>&lt;R-DesignACPH&gt;</w:t>
             </w:r>
+          </w:p>
+        </w:tc>
+      </w:tr>
+      <w:tr>
+        <w:tblPrEx>
+          <w:tblCellMar>
+            <w:top w:w="15" w:type="dxa"/>
+            <w:left w:w="115" w:type="dxa"/>
+            <w:bottom w:w="0" w:type="dxa"/>
+            <w:right w:w="115" w:type="dxa"/>
+          </w:tblCellMar>
+        </w:tblPrEx>
+        <w:trPr>
+          <w:trHeight w:val="288" w:hRule="atLeast"/>
+          <w:jc w:val="center"/>
+        </w:trPr>
+        <w:tc>
+          <w:tcPr>
+            <w:tcW w:w="585" w:type="dxa"/>
+            <w:vMerge w:val="continue"/>
+            <w:tcBorders>
+              <w:left w:val="single" w:color="000000" w:sz="18" w:space="0"/>
+              <w:right w:val="dashed" w:color="000000" w:sz="4" w:space="0"/>
+            </w:tcBorders>
+            <w:shd w:val="clear" w:color="auto" w:fill="auto"/>
+            <w:vAlign w:val="center"/>
+          </w:tcPr>
+          <w:p>
+            <w:pPr>
+              <w:spacing w:after="0" w:line="240" w:lineRule="auto"/>
+              <w:jc w:val="center"/>
+              <w:rPr>
+                <w:rFonts w:hint="default" w:ascii="Cambria" w:hAnsi="Cambria" w:eastAsia="Cambria" w:cs="Cambria"/>
+                <w:lang w:val="en-US"/>
+              </w:rPr>
+            </w:pPr>
+          </w:p>
+        </w:tc>
+        <w:tc>
+          <w:tcPr>
+            <w:tcW w:w="1095" w:type="dxa"/>
+            <w:vMerge w:val="continue"/>
+            <w:tcBorders>
+              <w:left w:val="dashed" w:color="000000" w:sz="4" w:space="0"/>
+              <w:right w:val="dashed" w:color="000000" w:sz="4" w:space="0"/>
+            </w:tcBorders>
+            <w:shd w:val="clear" w:color="auto" w:fill="FFFFFF"/>
+            <w:vAlign w:val="center"/>
+          </w:tcPr>
+          <w:p>
+            <w:pPr>
+              <w:spacing w:after="0" w:line="240" w:lineRule="auto"/>
+              <w:jc w:val="center"/>
+              <w:rPr>
+                <w:rFonts w:ascii="Cambria" w:hAnsi="Cambria" w:eastAsia="Cambria" w:cs="Cambria"/>
+              </w:rPr>
+            </w:pPr>
+          </w:p>
+        </w:tc>
+        <w:tc>
+          <w:tcPr>
+            <w:tcW w:w="1290" w:type="dxa"/>
+            <w:tcBorders>
+              <w:top w:val="dashed" w:color="000000" w:sz="4" w:space="0"/>
+              <w:left w:val="nil"/>
+              <w:bottom w:val="dashed" w:color="000000" w:sz="4" w:space="0"/>
+              <w:right w:val="dashed" w:color="000000" w:sz="4" w:space="0"/>
+            </w:tcBorders>
+            <w:shd w:val="clear" w:color="auto" w:fill="auto"/>
+            <w:vAlign w:val="center"/>
+          </w:tcPr>
+          <w:p>
+            <w:pPr>
+              <w:spacing w:after="0" w:line="240" w:lineRule="auto"/>
+              <w:jc w:val="center"/>
+              <w:rPr>
+                <w:rFonts w:ascii="Cambria" w:hAnsi="Cambria" w:eastAsia="Cambria" w:cs="Cambria"/>
+                <w:color w:val="FF0000"/>
+              </w:rPr>
+            </w:pPr>
+            <w:r>
+              <w:rPr>
+                <w:rFonts w:ascii="Cambria" w:hAnsi="Cambria" w:eastAsia="Cambria" w:cs="Cambria"/>
+                <w:color w:val="FF0000"/>
+              </w:rPr>
+              <w:t>&lt;R-ReferenceNumber&gt;</w:t>
+            </w:r>
+          </w:p>
+        </w:tc>
+        <w:tc>
+          <w:tcPr>
+            <w:tcW w:w="555" w:type="dxa"/>
+            <w:tcBorders>
+              <w:top w:val="dashed" w:color="000000" w:sz="4" w:space="0"/>
+              <w:left w:val="nil"/>
+              <w:bottom w:val="dashed" w:color="000000" w:sz="4" w:space="0"/>
+              <w:right w:val="dashed" w:color="000000" w:sz="4" w:space="0"/>
+            </w:tcBorders>
+            <w:shd w:val="clear" w:color="auto" w:fill="auto"/>
+            <w:vAlign w:val="center"/>
+          </w:tcPr>
+          <w:p>
+            <w:pPr>
+              <w:spacing w:after="0" w:line="240" w:lineRule="auto"/>
+              <w:ind w:left="-128" w:leftChars="0" w:right="-158" w:rightChars="0"/>
+              <w:jc w:val="center"/>
+              <w:rPr>
+                <w:rFonts w:ascii="Cambria" w:hAnsi="Cambria" w:eastAsia="Cambria" w:cs="Cambria"/>
+                <w:color w:val="FF0000"/>
+              </w:rPr>
+            </w:pPr>
+            <w:r>
+              <w:rPr>
+                <w:rFonts w:ascii="Cambria" w:hAnsi="Cambria" w:eastAsia="Cambria" w:cs="Cambria"/>
+                <w:color w:val="FF0000"/>
+              </w:rPr>
+              <w:t>&lt;R-1&gt;</w:t>
+            </w:r>
+          </w:p>
+        </w:tc>
+        <w:tc>
+          <w:tcPr>
+            <w:tcW w:w="525" w:type="dxa"/>
+            <w:tcBorders>
+              <w:top w:val="dashed" w:color="000000" w:sz="4" w:space="0"/>
+              <w:left w:val="nil"/>
+              <w:bottom w:val="dashed" w:color="000000" w:sz="4" w:space="0"/>
+              <w:right w:val="dashed" w:color="000000" w:sz="4" w:space="0"/>
+            </w:tcBorders>
+            <w:shd w:val="clear" w:color="auto" w:fill="auto"/>
+            <w:vAlign w:val="center"/>
+          </w:tcPr>
+          <w:p>
+            <w:pPr>
+              <w:spacing w:after="0" w:line="240" w:lineRule="auto"/>
+              <w:ind w:left="-128" w:leftChars="0" w:right="-158" w:rightChars="0"/>
+              <w:jc w:val="center"/>
+              <w:rPr>
+                <w:rFonts w:ascii="Cambria" w:hAnsi="Cambria" w:eastAsia="Cambria" w:cs="Cambria"/>
+                <w:color w:val="FF0000"/>
+              </w:rPr>
+            </w:pPr>
+            <w:r>
+              <w:rPr>
+                <w:rFonts w:ascii="Cambria" w:hAnsi="Cambria" w:eastAsia="Cambria" w:cs="Cambria"/>
+                <w:color w:val="FF0000"/>
+              </w:rPr>
+              <w:t>&lt;R-2&gt;</w:t>
+            </w:r>
+          </w:p>
+        </w:tc>
+        <w:tc>
+          <w:tcPr>
+            <w:tcW w:w="525" w:type="dxa"/>
+            <w:tcBorders>
+              <w:top w:val="dashed" w:color="000000" w:sz="4" w:space="0"/>
+              <w:left w:val="nil"/>
+              <w:bottom w:val="dashed" w:color="000000" w:sz="4" w:space="0"/>
+              <w:right w:val="dashed" w:color="000000" w:sz="4" w:space="0"/>
+            </w:tcBorders>
+            <w:shd w:val="clear" w:color="auto" w:fill="auto"/>
+            <w:vAlign w:val="center"/>
+          </w:tcPr>
+          <w:p>
+            <w:pPr>
+              <w:spacing w:after="0" w:line="240" w:lineRule="auto"/>
+              <w:ind w:left="-128" w:leftChars="0" w:right="-158" w:rightChars="0"/>
+              <w:jc w:val="center"/>
+              <w:rPr>
+                <w:rFonts w:ascii="Cambria" w:hAnsi="Cambria" w:eastAsia="Cambria" w:cs="Cambria"/>
+                <w:color w:val="FF0000"/>
+              </w:rPr>
+            </w:pPr>
+            <w:r>
+              <w:rPr>
+                <w:rFonts w:ascii="Cambria" w:hAnsi="Cambria" w:eastAsia="Cambria" w:cs="Cambria"/>
+                <w:color w:val="FF0000"/>
+              </w:rPr>
+              <w:t>&lt;R-3&gt;</w:t>
+            </w:r>
+          </w:p>
+        </w:tc>
+        <w:tc>
+          <w:tcPr>
+            <w:tcW w:w="525" w:type="dxa"/>
+            <w:tcBorders>
+              <w:top w:val="dashed" w:color="000000" w:sz="4" w:space="0"/>
+              <w:left w:val="nil"/>
+              <w:bottom w:val="dashed" w:color="000000" w:sz="4" w:space="0"/>
+              <w:right w:val="dashed" w:color="000000" w:sz="4" w:space="0"/>
+            </w:tcBorders>
+            <w:shd w:val="clear" w:color="auto" w:fill="auto"/>
+            <w:vAlign w:val="center"/>
+          </w:tcPr>
+          <w:p>
+            <w:pPr>
+              <w:spacing w:after="0" w:line="240" w:lineRule="auto"/>
+              <w:ind w:left="-128" w:leftChars="0" w:right="-158" w:rightChars="0"/>
+              <w:jc w:val="center"/>
+              <w:rPr>
+                <w:rFonts w:ascii="Cambria" w:hAnsi="Cambria" w:eastAsia="Cambria" w:cs="Cambria"/>
+                <w:color w:val="FF0000"/>
+              </w:rPr>
+            </w:pPr>
+            <w:r>
+              <w:rPr>
+                <w:rFonts w:ascii="Cambria" w:hAnsi="Cambria" w:eastAsia="Cambria" w:cs="Cambria"/>
+                <w:color w:val="FF0000"/>
+              </w:rPr>
+              <w:t>&lt;R-4&gt;</w:t>
+            </w:r>
+          </w:p>
+        </w:tc>
+        <w:tc>
+          <w:tcPr>
+            <w:tcW w:w="570" w:type="dxa"/>
+            <w:tcBorders>
+              <w:top w:val="dashed" w:color="000000" w:sz="4" w:space="0"/>
+              <w:left w:val="nil"/>
+              <w:bottom w:val="dashed" w:color="000000" w:sz="4" w:space="0"/>
+              <w:right w:val="dashed" w:color="000000" w:sz="4" w:space="0"/>
+            </w:tcBorders>
+            <w:shd w:val="clear" w:color="auto" w:fill="auto"/>
+            <w:vAlign w:val="center"/>
+          </w:tcPr>
+          <w:p>
+            <w:pPr>
+              <w:spacing w:after="0" w:line="240" w:lineRule="auto"/>
+              <w:ind w:left="-128" w:leftChars="0" w:right="-158" w:rightChars="0"/>
+              <w:jc w:val="center"/>
+              <w:rPr>
+                <w:rFonts w:ascii="Cambria" w:hAnsi="Cambria" w:eastAsia="Cambria" w:cs="Cambria"/>
+                <w:color w:val="FF0000"/>
+              </w:rPr>
+            </w:pPr>
+            <w:r>
+              <w:rPr>
+                <w:rFonts w:ascii="Cambria" w:hAnsi="Cambria" w:eastAsia="Cambria" w:cs="Cambria"/>
+                <w:color w:val="FF0000"/>
+              </w:rPr>
+              <w:t>&lt;R-5&gt;</w:t>
+            </w:r>
+          </w:p>
+        </w:tc>
+        <w:tc>
+          <w:tcPr>
+            <w:tcW w:w="795" w:type="dxa"/>
+            <w:tcBorders>
+              <w:top w:val="dashed" w:color="000000" w:sz="4" w:space="0"/>
+              <w:left w:val="nil"/>
+              <w:bottom w:val="dashed" w:color="000000" w:sz="4" w:space="0"/>
+              <w:right w:val="dashed" w:color="000000" w:sz="4" w:space="0"/>
+            </w:tcBorders>
+            <w:shd w:val="clear" w:color="auto" w:fill="auto"/>
+            <w:vAlign w:val="center"/>
+          </w:tcPr>
+          <w:p>
+            <w:pPr>
+              <w:spacing w:after="0" w:line="240" w:lineRule="auto"/>
+              <w:jc w:val="center"/>
+              <w:rPr>
+                <w:rFonts w:ascii="Cambria" w:hAnsi="Cambria" w:eastAsia="Cambria" w:cs="Cambria"/>
+              </w:rPr>
+            </w:pPr>
+            <w:r>
+              <w:rPr>
+                <w:rFonts w:ascii="Cambria" w:hAnsi="Cambria" w:eastAsia="Cambria" w:cs="Cambria"/>
+              </w:rPr>
+              <w:t>&lt;R-AvgVelocityFPM&gt;</w:t>
+            </w:r>
+          </w:p>
+        </w:tc>
+        <w:tc>
+          <w:tcPr>
+            <w:tcW w:w="735" w:type="dxa"/>
+            <w:tcBorders>
+              <w:top w:val="dashed" w:color="000000" w:sz="4" w:space="0"/>
+              <w:left w:val="nil"/>
+              <w:bottom w:val="dashed" w:color="000000" w:sz="4" w:space="0"/>
+              <w:right w:val="dashed" w:color="000000" w:sz="4" w:space="0"/>
+            </w:tcBorders>
+            <w:shd w:val="clear" w:color="auto" w:fill="auto"/>
+            <w:vAlign w:val="center"/>
+          </w:tcPr>
+          <w:p>
+            <w:pPr>
+              <w:spacing w:after="0" w:line="240" w:lineRule="auto"/>
+              <w:jc w:val="center"/>
+              <w:rPr>
+                <w:rFonts w:ascii="Cambria" w:hAnsi="Cambria" w:eastAsia="Cambria" w:cs="Cambria"/>
+              </w:rPr>
+            </w:pPr>
+            <w:r>
+              <w:rPr>
+                <w:rFonts w:ascii="Cambria" w:hAnsi="Cambria" w:eastAsia="Cambria" w:cs="Cambria"/>
+              </w:rPr>
+              <w:t>&lt;R-FilterAreaSqft&gt;</w:t>
+            </w:r>
+          </w:p>
+        </w:tc>
+        <w:tc>
+          <w:tcPr>
+            <w:tcW w:w="810" w:type="dxa"/>
+            <w:tcBorders>
+              <w:top w:val="dashed" w:color="000000" w:sz="4" w:space="0"/>
+              <w:left w:val="nil"/>
+              <w:bottom w:val="dashed" w:color="000000" w:sz="4" w:space="0"/>
+              <w:right w:val="dashed" w:color="000000" w:sz="4" w:space="0"/>
+            </w:tcBorders>
+            <w:shd w:val="clear" w:color="auto" w:fill="auto"/>
+            <w:vAlign w:val="center"/>
+          </w:tcPr>
+          <w:p>
+            <w:pPr>
+              <w:spacing w:after="0" w:line="240" w:lineRule="auto"/>
+              <w:jc w:val="center"/>
+              <w:rPr>
+                <w:rFonts w:ascii="Cambria" w:hAnsi="Cambria" w:eastAsia="Cambria" w:cs="Cambria"/>
+              </w:rPr>
+            </w:pPr>
+            <w:r>
+              <w:rPr>
+                <w:rFonts w:ascii="Cambria" w:hAnsi="Cambria" w:eastAsia="Cambria" w:cs="Cambria"/>
+              </w:rPr>
+              <w:t>&lt;R-AirFlowCFM&gt;</w:t>
+            </w:r>
+          </w:p>
+        </w:tc>
+        <w:tc>
+          <w:tcPr>
+            <w:tcW w:w="900" w:type="dxa"/>
+            <w:vMerge w:val="continue"/>
+            <w:tcBorders>
+              <w:left w:val="dashed" w:color="000000" w:sz="4" w:space="0"/>
+              <w:right w:val="dashed" w:color="000000" w:sz="4" w:space="0"/>
+            </w:tcBorders>
+            <w:shd w:val="clear" w:color="auto" w:fill="auto"/>
+            <w:vAlign w:val="center"/>
+          </w:tcPr>
+          <w:p>
+            <w:pPr>
+              <w:spacing w:after="0" w:line="240" w:lineRule="auto"/>
+              <w:jc w:val="center"/>
+              <w:rPr>
+                <w:rFonts w:ascii="Cambria" w:hAnsi="Cambria" w:eastAsia="Cambria" w:cs="Cambria"/>
+              </w:rPr>
+            </w:pPr>
+          </w:p>
+        </w:tc>
+        <w:tc>
+          <w:tcPr>
+            <w:tcW w:w="990" w:type="dxa"/>
+            <w:vMerge w:val="continue"/>
+            <w:tcBorders>
+              <w:left w:val="dashed" w:color="000000" w:sz="4" w:space="0"/>
+              <w:right w:val="dashed" w:color="000000" w:sz="4" w:space="0"/>
+            </w:tcBorders>
+            <w:shd w:val="clear" w:color="auto" w:fill="auto"/>
+            <w:vAlign w:val="center"/>
+          </w:tcPr>
+          <w:p>
+            <w:pPr>
+              <w:spacing w:after="0" w:line="240" w:lineRule="auto"/>
+              <w:jc w:val="center"/>
+              <w:rPr>
+                <w:rFonts w:ascii="Cambria" w:hAnsi="Cambria" w:eastAsia="Cambria" w:cs="Cambria"/>
+              </w:rPr>
+            </w:pPr>
+          </w:p>
+        </w:tc>
+        <w:tc>
+          <w:tcPr>
+            <w:tcW w:w="653" w:type="dxa"/>
+            <w:vMerge w:val="continue"/>
+            <w:tcBorders>
+              <w:left w:val="dashed" w:color="000000" w:sz="4" w:space="0"/>
+              <w:right w:val="dashed" w:color="000000" w:sz="4" w:space="0"/>
+            </w:tcBorders>
+            <w:shd w:val="clear" w:color="auto" w:fill="auto"/>
+            <w:vAlign w:val="center"/>
+          </w:tcPr>
+          <w:p>
+            <w:pPr>
+              <w:spacing w:after="0" w:line="240" w:lineRule="auto"/>
+              <w:jc w:val="center"/>
+              <w:rPr>
+                <w:rFonts w:ascii="Cambria" w:hAnsi="Cambria" w:eastAsia="Cambria" w:cs="Cambria"/>
+              </w:rPr>
+            </w:pPr>
+          </w:p>
+        </w:tc>
+        <w:tc>
+          <w:tcPr>
+            <w:tcW w:w="877" w:type="dxa"/>
+            <w:vMerge w:val="continue"/>
+            <w:tcBorders>
+              <w:left w:val="dashed" w:color="000000" w:sz="4" w:space="0"/>
+              <w:right w:val="single" w:color="000000" w:sz="18" w:space="0"/>
+            </w:tcBorders>
+            <w:shd w:val="clear" w:color="auto" w:fill="auto"/>
+            <w:vAlign w:val="center"/>
+          </w:tcPr>
+          <w:p>
+            <w:pPr>
+              <w:spacing w:after="0" w:line="240" w:lineRule="auto"/>
+              <w:jc w:val="center"/>
+              <w:rPr>
+                <w:rFonts w:hint="default" w:ascii="Cambria" w:hAnsi="Cambria" w:eastAsia="Cambria" w:cs="Cambria"/>
+                <w:b/>
+                <w:lang w:val="en-US"/>
+              </w:rPr>
+            </w:pPr>
           </w:p>
         </w:tc>
       </w:tr>

--- a/Back-End/EServices.WebApi/WebApi/WordTemplates/ACPH.docx
+++ b/Back-End/EServices.WebApi/WebApi/WordTemplates/ACPH.docx
@@ -2,6 +2,528 @@
 <file path=word/document.xml><?xml version="1.0" encoding="utf-8"?>
 <w:document xmlns:wpc="http://schemas.microsoft.com/office/word/2010/wordprocessingCanvas" xmlns:mc="http://schemas.openxmlformats.org/markup-compatibility/2006" xmlns:o="urn:schemas-microsoft-com:office:office" xmlns:r="http://schemas.openxmlformats.org/officeDocument/2006/relationships" xmlns:m="http://schemas.openxmlformats.org/officeDocument/2006/math" xmlns:v="urn:schemas-microsoft-com:vml" xmlns:wp14="http://schemas.microsoft.com/office/word/2010/wordprocessingDrawing" xmlns:wp="http://schemas.openxmlformats.org/drawingml/2006/wordprocessingDrawing" xmlns:w="http://schemas.openxmlformats.org/wordprocessingml/2006/main" xmlns:w14="http://schemas.microsoft.com/office/word/2010/wordml" xmlns:w10="urn:schemas-microsoft-com:office:word" xmlns:w15="http://schemas.microsoft.com/office/word/2012/wordml" xmlns:wpg="http://schemas.microsoft.com/office/word/2010/wordprocessingGroup" xmlns:wpi="http://schemas.microsoft.com/office/word/2010/wordprocessingInk" xmlns:wne="http://schemas.microsoft.com/office/word/2006/wordml" xmlns:wps="http://schemas.microsoft.com/office/word/2010/wordprocessingShape" xmlns:wpsCustomData="http://www.wps.cn/officeDocument/2013/wpsCustomData" mc:Ignorable="w14 w15 wp14">
   <w:body>
+    <w:tbl>
+      <w:tblPr>
+        <w:tblStyle w:val="17"/>
+        <w:tblW w:w="11310" w:type="dxa"/>
+        <w:tblInd w:w="0" w:type="dxa"/>
+        <w:tblLayout w:type="fixed"/>
+        <w:tblCellMar>
+          <w:top w:w="15" w:type="dxa"/>
+          <w:left w:w="115" w:type="dxa"/>
+          <w:bottom w:w="0" w:type="dxa"/>
+          <w:right w:w="115" w:type="dxa"/>
+        </w:tblCellMar>
+      </w:tblPr>
+      <w:tblGrid>
+        <w:gridCol w:w="1962"/>
+        <w:gridCol w:w="3768"/>
+        <w:gridCol w:w="1974"/>
+        <w:gridCol w:w="2736"/>
+        <w:gridCol w:w="870"/>
+      </w:tblGrid>
+      <w:tr>
+        <w:tblPrEx>
+          <w:tblCellMar>
+            <w:top w:w="15" w:type="dxa"/>
+            <w:left w:w="115" w:type="dxa"/>
+            <w:bottom w:w="0" w:type="dxa"/>
+            <w:right w:w="115" w:type="dxa"/>
+          </w:tblCellMar>
+        </w:tblPrEx>
+        <w:trPr>
+          <w:trHeight w:val="283" w:hRule="atLeast"/>
+        </w:trPr>
+        <w:tc>
+          <w:tcPr>
+            <w:tcW w:w="11310" w:type="dxa"/>
+            <w:gridSpan w:val="5"/>
+            <w:tcBorders>
+              <w:top w:val="single" w:color="000000" w:sz="18" w:space="0"/>
+              <w:left w:val="single" w:color="000000" w:sz="18" w:space="0"/>
+              <w:bottom w:val="single" w:color="000000" w:sz="18" w:space="0"/>
+              <w:right w:val="single" w:color="000000" w:sz="18" w:space="0"/>
+            </w:tcBorders>
+            <w:shd w:val="clear" w:color="auto" w:fill="BFBFBF"/>
+            <w:vAlign w:val="center"/>
+          </w:tcPr>
+          <w:p>
+            <w:pPr>
+              <w:spacing w:after="0" w:line="240" w:lineRule="auto"/>
+              <w:jc w:val="center"/>
+              <w:rPr>
+                <w:rFonts w:ascii="Cambria" w:hAnsi="Cambria" w:eastAsia="Cambria" w:cs="Cambria"/>
+                <w:b/>
+                <w:sz w:val="18"/>
+                <w:szCs w:val="18"/>
+              </w:rPr>
+            </w:pPr>
+            <w:r>
+              <w:rPr>
+                <w:rFonts w:ascii="Cambria" w:hAnsi="Cambria" w:eastAsia="Cambria" w:cs="Cambria"/>
+                <w:b/>
+              </w:rPr>
+              <w:t>TEST INSTRUMENTS DETAILS</w:t>
+            </w:r>
+          </w:p>
+        </w:tc>
+      </w:tr>
+      <w:tr>
+        <w:tblPrEx>
+          <w:tblCellMar>
+            <w:top w:w="15" w:type="dxa"/>
+            <w:left w:w="115" w:type="dxa"/>
+            <w:bottom w:w="0" w:type="dxa"/>
+            <w:right w:w="115" w:type="dxa"/>
+          </w:tblCellMar>
+        </w:tblPrEx>
+        <w:trPr>
+          <w:trHeight w:val="288" w:hRule="atLeast"/>
+        </w:trPr>
+        <w:tc>
+          <w:tcPr>
+            <w:tcW w:w="1962" w:type="dxa"/>
+            <w:tcBorders>
+              <w:top w:val="single" w:color="000000" w:sz="18" w:space="0"/>
+              <w:left w:val="single" w:color="000000" w:sz="18" w:space="0"/>
+              <w:bottom w:val="dashed" w:color="000000" w:sz="4" w:space="0"/>
+              <w:right w:val="dashed" w:color="000000" w:sz="4" w:space="0"/>
+            </w:tcBorders>
+            <w:shd w:val="clear" w:color="auto" w:fill="FFFFFF"/>
+            <w:vAlign w:val="center"/>
+          </w:tcPr>
+          <w:p>
+            <w:pPr>
+              <w:spacing w:after="0" w:line="240" w:lineRule="auto"/>
+              <w:rPr>
+                <w:rFonts w:ascii="Cambria" w:hAnsi="Cambria" w:eastAsia="Cambria" w:cs="Cambria"/>
+                <w:sz w:val="18"/>
+                <w:szCs w:val="18"/>
+              </w:rPr>
+            </w:pPr>
+            <w:r>
+              <w:rPr>
+                <w:rFonts w:ascii="Cambria" w:hAnsi="Cambria" w:eastAsia="Cambria" w:cs="Cambria"/>
+                <w:sz w:val="18"/>
+                <w:szCs w:val="18"/>
+              </w:rPr>
+              <w:t>Instrument</w:t>
+            </w:r>
+          </w:p>
+        </w:tc>
+        <w:tc>
+          <w:tcPr>
+            <w:tcW w:w="3768" w:type="dxa"/>
+            <w:tcBorders>
+              <w:top w:val="single" w:color="000000" w:sz="18" w:space="0"/>
+              <w:left w:val="nil"/>
+              <w:bottom w:val="dashed" w:color="000000" w:sz="4" w:space="0"/>
+              <w:right w:val="dashed" w:color="000000" w:sz="4" w:space="0"/>
+            </w:tcBorders>
+            <w:shd w:val="clear" w:color="auto" w:fill="FFFFFF"/>
+            <w:vAlign w:val="center"/>
+          </w:tcPr>
+          <w:p>
+            <w:pPr>
+              <w:spacing w:after="0" w:line="240" w:lineRule="auto"/>
+              <w:rPr>
+                <w:rFonts w:ascii="Cambria" w:hAnsi="Cambria" w:eastAsia="Cambria" w:cs="Cambria"/>
+                <w:sz w:val="20"/>
+                <w:szCs w:val="20"/>
+              </w:rPr>
+            </w:pPr>
+            <w:r>
+              <w:rPr>
+                <w:rFonts w:ascii="Cambria" w:hAnsi="Cambria" w:eastAsia="Cambria" w:cs="Cambria"/>
+                <w:sz w:val="20"/>
+                <w:szCs w:val="20"/>
+              </w:rPr>
+              <w:t>&lt;Type&gt;</w:t>
+            </w:r>
+          </w:p>
+        </w:tc>
+        <w:tc>
+          <w:tcPr>
+            <w:tcW w:w="1974" w:type="dxa"/>
+            <w:tcBorders>
+              <w:top w:val="single" w:color="000000" w:sz="18" w:space="0"/>
+              <w:left w:val="dashed" w:color="000000" w:sz="4" w:space="0"/>
+              <w:bottom w:val="dashed" w:color="000000" w:sz="4" w:space="0"/>
+              <w:right w:val="dashed" w:color="000000" w:sz="4" w:space="0"/>
+            </w:tcBorders>
+            <w:shd w:val="clear" w:color="auto" w:fill="FFFFFF"/>
+            <w:vAlign w:val="center"/>
+          </w:tcPr>
+          <w:p>
+            <w:pPr>
+              <w:spacing w:after="0" w:line="240" w:lineRule="auto"/>
+              <w:rPr>
+                <w:rFonts w:ascii="Cambria" w:hAnsi="Cambria" w:eastAsia="Cambria" w:cs="Cambria"/>
+                <w:b/>
+                <w:sz w:val="18"/>
+                <w:szCs w:val="18"/>
+              </w:rPr>
+            </w:pPr>
+            <w:r>
+              <w:rPr>
+                <w:rFonts w:ascii="Cambria" w:hAnsi="Cambria" w:eastAsia="Cambria" w:cs="Cambria"/>
+                <w:sz w:val="18"/>
+                <w:szCs w:val="18"/>
+              </w:rPr>
+              <w:t>Make</w:t>
+            </w:r>
+          </w:p>
+        </w:tc>
+        <w:tc>
+          <w:tcPr>
+            <w:tcW w:w="2736" w:type="dxa"/>
+            <w:tcBorders>
+              <w:top w:val="single" w:color="000000" w:sz="18" w:space="0"/>
+              <w:left w:val="dashed" w:color="000000" w:sz="4" w:space="0"/>
+              <w:bottom w:val="dashed" w:color="000000" w:sz="4" w:space="0"/>
+              <w:right w:val="nil"/>
+            </w:tcBorders>
+            <w:shd w:val="clear" w:color="auto" w:fill="FFFFFF"/>
+            <w:vAlign w:val="center"/>
+          </w:tcPr>
+          <w:p>
+            <w:pPr>
+              <w:spacing w:after="0" w:line="240" w:lineRule="auto"/>
+              <w:rPr>
+                <w:rFonts w:ascii="Cambria" w:hAnsi="Cambria" w:eastAsia="Cambria" w:cs="Cambria"/>
+                <w:bCs/>
+                <w:color w:val="FF0000"/>
+                <w:sz w:val="20"/>
+                <w:szCs w:val="20"/>
+              </w:rPr>
+            </w:pPr>
+            <w:r>
+              <w:rPr>
+                <w:rFonts w:ascii="Cambria" w:hAnsi="Cambria" w:eastAsia="Cambria" w:cs="Cambria"/>
+                <w:b w:val="0"/>
+                <w:bCs/>
+                <w:color w:val="000000" w:themeColor="text1"/>
+                <w:sz w:val="20"/>
+                <w:szCs w:val="20"/>
+                <w14:textFill>
+                  <w14:solidFill>
+                    <w14:schemeClr w14:val="tx1"/>
+                  </w14:solidFill>
+                </w14:textFill>
+              </w:rPr>
+              <w:t>&lt;Make&gt;</w:t>
+            </w:r>
+          </w:p>
+        </w:tc>
+        <w:tc>
+          <w:tcPr>
+            <w:tcW w:w="870" w:type="dxa"/>
+            <w:tcBorders>
+              <w:top w:val="single" w:color="000000" w:sz="18" w:space="0"/>
+              <w:left w:val="nil"/>
+              <w:bottom w:val="dashed" w:color="000000" w:sz="4" w:space="0"/>
+              <w:right w:val="single" w:color="000000" w:sz="18" w:space="0"/>
+            </w:tcBorders>
+            <w:shd w:val="clear" w:color="auto" w:fill="auto"/>
+            <w:vAlign w:val="bottom"/>
+          </w:tcPr>
+          <w:p>
+            <w:pPr>
+              <w:spacing w:after="0" w:line="240" w:lineRule="auto"/>
+              <w:rPr>
+                <w:rFonts w:ascii="Cambria" w:hAnsi="Cambria" w:eastAsia="Cambria" w:cs="Cambria"/>
+                <w:sz w:val="20"/>
+                <w:szCs w:val="20"/>
+              </w:rPr>
+            </w:pPr>
+            <w:r>
+              <w:rPr>
+                <w:rFonts w:ascii="Cambria" w:hAnsi="Cambria" w:eastAsia="Cambria" w:cs="Cambria"/>
+                <w:sz w:val="20"/>
+                <w:szCs w:val="20"/>
+              </w:rPr>
+              <w:t> </w:t>
+            </w:r>
+          </w:p>
+        </w:tc>
+      </w:tr>
+      <w:tr>
+        <w:tblPrEx>
+          <w:tblCellMar>
+            <w:top w:w="15" w:type="dxa"/>
+            <w:left w:w="115" w:type="dxa"/>
+            <w:bottom w:w="0" w:type="dxa"/>
+            <w:right w:w="115" w:type="dxa"/>
+          </w:tblCellMar>
+        </w:tblPrEx>
+        <w:trPr>
+          <w:trHeight w:val="288" w:hRule="atLeast"/>
+        </w:trPr>
+        <w:tc>
+          <w:tcPr>
+            <w:tcW w:w="1962" w:type="dxa"/>
+            <w:tcBorders>
+              <w:top w:val="dashed" w:color="000000" w:sz="4" w:space="0"/>
+              <w:left w:val="single" w:color="000000" w:sz="18" w:space="0"/>
+              <w:bottom w:val="dashed" w:color="000000" w:sz="4" w:space="0"/>
+              <w:right w:val="dashed" w:color="000000" w:sz="4" w:space="0"/>
+            </w:tcBorders>
+            <w:shd w:val="clear" w:color="auto" w:fill="FFFFFF"/>
+            <w:vAlign w:val="center"/>
+          </w:tcPr>
+          <w:p>
+            <w:pPr>
+              <w:spacing w:after="0" w:line="240" w:lineRule="auto"/>
+              <w:rPr>
+                <w:rFonts w:ascii="Cambria" w:hAnsi="Cambria" w:eastAsia="Cambria" w:cs="Cambria"/>
+                <w:sz w:val="18"/>
+                <w:szCs w:val="18"/>
+              </w:rPr>
+            </w:pPr>
+            <w:r>
+              <w:rPr>
+                <w:rFonts w:ascii="Cambria" w:hAnsi="Cambria" w:eastAsia="Cambria" w:cs="Cambria"/>
+                <w:sz w:val="18"/>
+                <w:szCs w:val="18"/>
+              </w:rPr>
+              <w:t>Model</w:t>
+            </w:r>
+          </w:p>
+        </w:tc>
+        <w:tc>
+          <w:tcPr>
+            <w:tcW w:w="3768" w:type="dxa"/>
+            <w:tcBorders>
+              <w:top w:val="dashed" w:color="000000" w:sz="4" w:space="0"/>
+              <w:left w:val="nil"/>
+              <w:bottom w:val="dashed" w:color="000000" w:sz="4" w:space="0"/>
+              <w:right w:val="dashed" w:color="000000" w:sz="4" w:space="0"/>
+            </w:tcBorders>
+            <w:shd w:val="clear" w:color="auto" w:fill="FFFFFF"/>
+            <w:vAlign w:val="center"/>
+          </w:tcPr>
+          <w:p>
+            <w:pPr>
+              <w:spacing w:after="0" w:line="240" w:lineRule="auto"/>
+              <w:rPr>
+                <w:rFonts w:ascii="Cambria" w:hAnsi="Cambria" w:eastAsia="Cambria" w:cs="Cambria"/>
+                <w:sz w:val="20"/>
+                <w:szCs w:val="20"/>
+              </w:rPr>
+            </w:pPr>
+            <w:r>
+              <w:rPr>
+                <w:rFonts w:ascii="Cambria" w:hAnsi="Cambria" w:eastAsia="Cambria" w:cs="Cambria"/>
+                <w:sz w:val="20"/>
+                <w:szCs w:val="20"/>
+              </w:rPr>
+              <w:t>&lt;Model&gt;</w:t>
+            </w:r>
+          </w:p>
+        </w:tc>
+        <w:tc>
+          <w:tcPr>
+            <w:tcW w:w="1974" w:type="dxa"/>
+            <w:tcBorders>
+              <w:top w:val="dashed" w:color="000000" w:sz="4" w:space="0"/>
+              <w:left w:val="dashed" w:color="000000" w:sz="4" w:space="0"/>
+              <w:bottom w:val="dashed" w:color="000000" w:sz="4" w:space="0"/>
+              <w:right w:val="dashed" w:color="000000" w:sz="4" w:space="0"/>
+            </w:tcBorders>
+            <w:shd w:val="clear" w:color="auto" w:fill="FFFFFF"/>
+            <w:vAlign w:val="center"/>
+          </w:tcPr>
+          <w:p>
+            <w:pPr>
+              <w:spacing w:after="0" w:line="240" w:lineRule="auto"/>
+              <w:rPr>
+                <w:rFonts w:ascii="Cambria" w:hAnsi="Cambria" w:eastAsia="Cambria" w:cs="Cambria"/>
+                <w:sz w:val="18"/>
+                <w:szCs w:val="18"/>
+              </w:rPr>
+            </w:pPr>
+            <w:r>
+              <w:rPr>
+                <w:rFonts w:ascii="Cambria" w:hAnsi="Cambria" w:eastAsia="Cambria" w:cs="Cambria"/>
+                <w:sz w:val="18"/>
+                <w:szCs w:val="18"/>
+              </w:rPr>
+              <w:t>Serial No</w:t>
+            </w:r>
+          </w:p>
+        </w:tc>
+        <w:tc>
+          <w:tcPr>
+            <w:tcW w:w="3606" w:type="dxa"/>
+            <w:gridSpan w:val="2"/>
+            <w:tcBorders>
+              <w:top w:val="dashed" w:color="000000" w:sz="4" w:space="0"/>
+              <w:left w:val="dashed" w:color="000000" w:sz="4" w:space="0"/>
+              <w:bottom w:val="dashed" w:color="000000" w:sz="4" w:space="0"/>
+              <w:right w:val="single" w:color="000000" w:sz="18" w:space="0"/>
+            </w:tcBorders>
+            <w:shd w:val="clear" w:color="auto" w:fill="FFFFFF"/>
+            <w:vAlign w:val="center"/>
+          </w:tcPr>
+          <w:p>
+            <w:pPr>
+              <w:spacing w:after="0" w:line="240" w:lineRule="auto"/>
+              <w:rPr>
+                <w:rFonts w:ascii="Cambria" w:hAnsi="Cambria" w:eastAsia="Cambria" w:cs="Cambria"/>
+                <w:sz w:val="20"/>
+                <w:szCs w:val="20"/>
+              </w:rPr>
+            </w:pPr>
+            <w:r>
+              <w:rPr>
+                <w:rFonts w:ascii="Cambria" w:hAnsi="Cambria" w:eastAsia="Cambria" w:cs="Cambria"/>
+                <w:sz w:val="20"/>
+                <w:szCs w:val="20"/>
+              </w:rPr>
+              <w:t>&lt;SerialNumber&gt;</w:t>
+            </w:r>
+          </w:p>
+        </w:tc>
+      </w:tr>
+      <w:tr>
+        <w:tblPrEx>
+          <w:tblCellMar>
+            <w:top w:w="15" w:type="dxa"/>
+            <w:left w:w="115" w:type="dxa"/>
+            <w:bottom w:w="0" w:type="dxa"/>
+            <w:right w:w="115" w:type="dxa"/>
+          </w:tblCellMar>
+        </w:tblPrEx>
+        <w:trPr>
+          <w:trHeight w:val="288" w:hRule="atLeast"/>
+        </w:trPr>
+        <w:tc>
+          <w:tcPr>
+            <w:tcW w:w="1962" w:type="dxa"/>
+            <w:tcBorders>
+              <w:top w:val="dashed" w:color="000000" w:sz="4" w:space="0"/>
+              <w:left w:val="single" w:color="000000" w:sz="18" w:space="0"/>
+              <w:bottom w:val="single" w:color="000000" w:sz="18" w:space="0"/>
+              <w:right w:val="dashed" w:color="000000" w:sz="4" w:space="0"/>
+            </w:tcBorders>
+            <w:shd w:val="clear" w:color="auto" w:fill="FFFFFF"/>
+            <w:vAlign w:val="center"/>
+          </w:tcPr>
+          <w:p>
+            <w:pPr>
+              <w:spacing w:after="0" w:line="240" w:lineRule="auto"/>
+              <w:rPr>
+                <w:rFonts w:ascii="Cambria" w:hAnsi="Cambria" w:eastAsia="Cambria" w:cs="Cambria"/>
+                <w:sz w:val="18"/>
+                <w:szCs w:val="18"/>
+              </w:rPr>
+            </w:pPr>
+            <w:r>
+              <w:rPr>
+                <w:rFonts w:ascii="Cambria" w:hAnsi="Cambria" w:eastAsia="Cambria" w:cs="Cambria"/>
+                <w:sz w:val="18"/>
+                <w:szCs w:val="18"/>
+              </w:rPr>
+              <w:t>Calibrated on</w:t>
+            </w:r>
+          </w:p>
+        </w:tc>
+        <w:tc>
+          <w:tcPr>
+            <w:tcW w:w="3768" w:type="dxa"/>
+            <w:tcBorders>
+              <w:top w:val="dashed" w:color="000000" w:sz="4" w:space="0"/>
+              <w:left w:val="nil"/>
+              <w:bottom w:val="single" w:color="000000" w:sz="18" w:space="0"/>
+              <w:right w:val="dashed" w:color="000000" w:sz="4" w:space="0"/>
+            </w:tcBorders>
+            <w:shd w:val="clear" w:color="auto" w:fill="FFFFFF"/>
+            <w:vAlign w:val="center"/>
+          </w:tcPr>
+          <w:p>
+            <w:pPr>
+              <w:spacing w:after="0" w:line="240" w:lineRule="auto"/>
+              <w:rPr>
+                <w:rFonts w:ascii="Cambria" w:hAnsi="Cambria" w:eastAsia="Cambria" w:cs="Cambria"/>
+                <w:sz w:val="20"/>
+                <w:szCs w:val="20"/>
+              </w:rPr>
+            </w:pPr>
+            <w:r>
+              <w:rPr>
+                <w:rFonts w:ascii="Cambria" w:hAnsi="Cambria" w:eastAsia="Cambria" w:cs="Cambria"/>
+                <w:sz w:val="20"/>
+                <w:szCs w:val="20"/>
+              </w:rPr>
+              <w:t>&lt;CalibratedOn&gt;</w:t>
+            </w:r>
+          </w:p>
+        </w:tc>
+        <w:tc>
+          <w:tcPr>
+            <w:tcW w:w="1974" w:type="dxa"/>
+            <w:tcBorders>
+              <w:top w:val="dashed" w:color="000000" w:sz="4" w:space="0"/>
+              <w:left w:val="nil"/>
+              <w:bottom w:val="single" w:color="000000" w:sz="18" w:space="0"/>
+              <w:right w:val="dashed" w:color="000000" w:sz="4" w:space="0"/>
+            </w:tcBorders>
+            <w:shd w:val="clear" w:color="auto" w:fill="FFFFFF"/>
+            <w:vAlign w:val="center"/>
+          </w:tcPr>
+          <w:p>
+            <w:pPr>
+              <w:spacing w:after="0" w:line="240" w:lineRule="auto"/>
+              <w:rPr>
+                <w:rFonts w:ascii="Cambria" w:hAnsi="Cambria" w:eastAsia="Cambria" w:cs="Cambria"/>
+                <w:sz w:val="18"/>
+                <w:szCs w:val="18"/>
+              </w:rPr>
+            </w:pPr>
+            <w:r>
+              <w:rPr>
+                <w:rFonts w:ascii="Cambria" w:hAnsi="Cambria" w:eastAsia="Cambria" w:cs="Cambria"/>
+                <w:sz w:val="18"/>
+                <w:szCs w:val="18"/>
+              </w:rPr>
+              <w:t>Calibration Due On</w:t>
+            </w:r>
+          </w:p>
+        </w:tc>
+        <w:tc>
+          <w:tcPr>
+            <w:tcW w:w="3606" w:type="dxa"/>
+            <w:gridSpan w:val="2"/>
+            <w:tcBorders>
+              <w:top w:val="dashed" w:color="000000" w:sz="4" w:space="0"/>
+              <w:left w:val="nil"/>
+              <w:bottom w:val="single" w:color="000000" w:sz="18" w:space="0"/>
+              <w:right w:val="single" w:color="000000" w:sz="18" w:space="0"/>
+            </w:tcBorders>
+            <w:shd w:val="clear" w:color="auto" w:fill="FFFFFF"/>
+            <w:vAlign w:val="center"/>
+          </w:tcPr>
+          <w:p>
+            <w:pPr>
+              <w:spacing w:after="0" w:line="240" w:lineRule="auto"/>
+              <w:rPr>
+                <w:rFonts w:ascii="Cambria" w:hAnsi="Cambria" w:eastAsia="Cambria" w:cs="Cambria"/>
+                <w:sz w:val="20"/>
+                <w:szCs w:val="20"/>
+              </w:rPr>
+            </w:pPr>
+            <w:r>
+              <w:rPr>
+                <w:rFonts w:ascii="Cambria" w:hAnsi="Cambria" w:eastAsia="Cambria" w:cs="Cambria"/>
+                <w:sz w:val="20"/>
+                <w:szCs w:val="20"/>
+              </w:rPr>
+              <w:t>&lt;CalibratedDueOn&gt;</w:t>
+            </w:r>
+          </w:p>
+        </w:tc>
+      </w:tr>
+    </w:tbl>
     <w:p>
       <w:pPr>
         <w:rPr>
@@ -13,7 +535,7 @@
     <w:tbl>
       <w:tblPr>
         <w:tblStyle w:val="14"/>
-        <w:tblW w:w="11430" w:type="dxa"/>
+        <w:tblW w:w="11385" w:type="dxa"/>
         <w:jc w:val="center"/>
         <w:tblLayout w:type="fixed"/>
         <w:tblCellMar>
@@ -24,21 +546,21 @@
         </w:tblCellMar>
       </w:tblPr>
       <w:tblGrid>
-        <w:gridCol w:w="585"/>
-        <w:gridCol w:w="1095"/>
-        <w:gridCol w:w="1290"/>
-        <w:gridCol w:w="555"/>
-        <w:gridCol w:w="525"/>
-        <w:gridCol w:w="525"/>
-        <w:gridCol w:w="525"/>
-        <w:gridCol w:w="570"/>
-        <w:gridCol w:w="795"/>
-        <w:gridCol w:w="735"/>
-        <w:gridCol w:w="810"/>
-        <w:gridCol w:w="900"/>
-        <w:gridCol w:w="990"/>
-        <w:gridCol w:w="653"/>
-        <w:gridCol w:w="877"/>
+        <w:gridCol w:w="582"/>
+        <w:gridCol w:w="1096"/>
+        <w:gridCol w:w="1279"/>
+        <w:gridCol w:w="553"/>
+        <w:gridCol w:w="523"/>
+        <w:gridCol w:w="523"/>
+        <w:gridCol w:w="523"/>
+        <w:gridCol w:w="568"/>
+        <w:gridCol w:w="792"/>
+        <w:gridCol w:w="732"/>
+        <w:gridCol w:w="744"/>
+        <w:gridCol w:w="709"/>
+        <w:gridCol w:w="872"/>
+        <w:gridCol w:w="806"/>
+        <w:gridCol w:w="1083"/>
       </w:tblGrid>
       <w:tr>
         <w:tblPrEx>
@@ -50,12 +572,12 @@
           </w:tblCellMar>
         </w:tblPrEx>
         <w:trPr>
-          <w:trHeight w:val="131" w:hRule="atLeast"/>
+          <w:trHeight w:val="336" w:hRule="atLeast"/>
           <w:jc w:val="center"/>
         </w:trPr>
         <w:tc>
           <w:tcPr>
-            <w:tcW w:w="11430" w:type="dxa"/>
+            <w:tcW w:w="11385" w:type="dxa"/>
             <w:gridSpan w:val="15"/>
             <w:tcBorders>
               <w:top w:val="single" w:color="000000" w:sz="18" w:space="0"/>
@@ -73,18 +595,16 @@
               <w:rPr>
                 <w:rFonts w:ascii="Cambria" w:hAnsi="Cambria" w:eastAsia="Cambria" w:cs="Cambria"/>
                 <w:b/>
-                <w:sz w:val="28"/>
-                <w:szCs w:val="28"/>
-              </w:rPr>
-            </w:pPr>
-            <w:r>
-              <w:rPr>
-                <w:rFonts w:ascii="Cambria" w:hAnsi="Cambria" w:eastAsia="Cambria" w:cs="Cambria"/>
-                <w:b/>
-                <w:sz w:val="28"/>
-                <w:szCs w:val="28"/>
-              </w:rPr>
-              <w:t>TEST RESULTS</w:t>
+                <w:sz w:val="18"/>
+                <w:szCs w:val="18"/>
+              </w:rPr>
+            </w:pPr>
+            <w:r>
+              <w:rPr>
+                <w:rFonts w:ascii="Cambria" w:hAnsi="Cambria" w:eastAsia="Cambria" w:cs="Cambria"/>
+                <w:b/>
+              </w:rPr>
+              <w:t>OBTAINED TEST RESULTS</w:t>
             </w:r>
           </w:p>
         </w:tc>
@@ -104,7 +624,7 @@
         </w:trPr>
         <w:tc>
           <w:tcPr>
-            <w:tcW w:w="585" w:type="dxa"/>
+            <w:tcW w:w="582" w:type="dxa"/>
             <w:vMerge w:val="restart"/>
             <w:tcBorders>
               <w:top w:val="single" w:color="000000" w:sz="18" w:space="0"/>
@@ -123,14 +643,16 @@
               <w:rPr>
                 <w:rFonts w:ascii="Cambria" w:hAnsi="Cambria" w:eastAsia="Cambria" w:cs="Cambria"/>
                 <w:b/>
-              </w:rPr>
-            </w:pPr>
-            <w:r>
-              <w:rPr>
-                <w:rFonts w:ascii="Cambria" w:hAnsi="Cambria" w:eastAsia="Cambria" w:cs="Cambria"/>
-                <w:b/>
-                <w:sz w:val="20"/>
-                <w:szCs w:val="20"/>
+                <w:sz w:val="18"/>
+                <w:szCs w:val="18"/>
+              </w:rPr>
+            </w:pPr>
+            <w:r>
+              <w:rPr>
+                <w:rFonts w:ascii="Cambria" w:hAnsi="Cambria" w:eastAsia="Cambria" w:cs="Cambria"/>
+                <w:b/>
+                <w:sz w:val="18"/>
+                <w:szCs w:val="18"/>
               </w:rPr>
               <w:t>S.No</w:t>
             </w:r>
@@ -138,7 +660,7 @@
         </w:tc>
         <w:tc>
           <w:tcPr>
-            <w:tcW w:w="1095" w:type="dxa"/>
+            <w:tcW w:w="1096" w:type="dxa"/>
             <w:vMerge w:val="restart"/>
             <w:tcBorders>
               <w:top w:val="single" w:color="000000" w:sz="18" w:space="0"/>
@@ -152,24 +674,29 @@
           <w:p>
             <w:pPr>
               <w:spacing w:after="0" w:line="240" w:lineRule="auto"/>
-              <w:jc w:val="center"/>
-              <w:rPr>
-                <w:rFonts w:ascii="Cambria" w:hAnsi="Cambria" w:eastAsia="Cambria" w:cs="Cambria"/>
-                <w:b/>
-              </w:rPr>
-            </w:pPr>
-            <w:r>
-              <w:rPr>
-                <w:rFonts w:ascii="Cambria" w:hAnsi="Cambria" w:eastAsia="Cambria" w:cs="Cambria"/>
-                <w:b/>
-              </w:rPr>
-              <w:t xml:space="preserve">Room Name                 </w:t>
-            </w:r>
-          </w:p>
-        </w:tc>
-        <w:tc>
-          <w:tcPr>
-            <w:tcW w:w="1290" w:type="dxa"/>
+              <w:ind w:left="-152" w:right="-111"/>
+              <w:jc w:val="center"/>
+              <w:rPr>
+                <w:rFonts w:ascii="Cambria" w:hAnsi="Cambria" w:eastAsia="Cambria" w:cs="Cambria"/>
+                <w:b/>
+                <w:sz w:val="18"/>
+                <w:szCs w:val="18"/>
+              </w:rPr>
+            </w:pPr>
+            <w:r>
+              <w:rPr>
+                <w:rFonts w:ascii="Cambria" w:hAnsi="Cambria" w:eastAsia="Cambria" w:cs="Cambria"/>
+                <w:b/>
+                <w:sz w:val="18"/>
+                <w:szCs w:val="18"/>
+              </w:rPr>
+              <w:t xml:space="preserve">Equipment/ Room Name                 </w:t>
+            </w:r>
+          </w:p>
+        </w:tc>
+        <w:tc>
+          <w:tcPr>
+            <w:tcW w:w="1279" w:type="dxa"/>
             <w:vMerge w:val="restart"/>
             <w:tcBorders>
               <w:top w:val="single" w:color="000000" w:sz="18" w:space="0"/>
@@ -187,20 +714,24 @@
               <w:rPr>
                 <w:rFonts w:ascii="Cambria" w:hAnsi="Cambria" w:eastAsia="Cambria" w:cs="Cambria"/>
                 <w:b/>
-              </w:rPr>
-            </w:pPr>
-            <w:r>
-              <w:rPr>
-                <w:rFonts w:ascii="Cambria" w:hAnsi="Cambria" w:eastAsia="Cambria" w:cs="Cambria"/>
-                <w:b/>
-              </w:rPr>
-              <w:t>Grill Code</w:t>
-            </w:r>
-          </w:p>
-        </w:tc>
-        <w:tc>
-          <w:tcPr>
-            <w:tcW w:w="2700" w:type="dxa"/>
+                <w:sz w:val="18"/>
+                <w:szCs w:val="18"/>
+              </w:rPr>
+            </w:pPr>
+            <w:r>
+              <w:rPr>
+                <w:rFonts w:ascii="Cambria" w:hAnsi="Cambria" w:eastAsia="Cambria" w:cs="Cambria"/>
+                <w:b/>
+                <w:sz w:val="18"/>
+                <w:szCs w:val="18"/>
+              </w:rPr>
+              <w:t>Grill ID</w:t>
+            </w:r>
+          </w:p>
+        </w:tc>
+        <w:tc>
+          <w:tcPr>
+            <w:tcW w:w="2690" w:type="dxa"/>
             <w:gridSpan w:val="5"/>
             <w:tcBorders>
               <w:top w:val="single" w:color="000000" w:sz="18" w:space="0"/>
@@ -218,12 +749,16 @@
               <w:rPr>
                 <w:rFonts w:ascii="Cambria" w:hAnsi="Cambria" w:eastAsia="Cambria" w:cs="Cambria"/>
                 <w:b/>
-              </w:rPr>
-            </w:pPr>
-            <w:r>
-              <w:rPr>
-                <w:rFonts w:ascii="Cambria" w:hAnsi="Cambria" w:eastAsia="Cambria" w:cs="Cambria"/>
-                <w:b/>
+                <w:sz w:val="18"/>
+                <w:szCs w:val="18"/>
+              </w:rPr>
+            </w:pPr>
+            <w:r>
+              <w:rPr>
+                <w:rFonts w:ascii="Cambria" w:hAnsi="Cambria" w:eastAsia="Cambria" w:cs="Cambria"/>
+                <w:b/>
+                <w:sz w:val="18"/>
+                <w:szCs w:val="18"/>
               </w:rPr>
               <w:t>Measured Air Velocity in FPM</w:t>
             </w:r>
@@ -231,7 +766,7 @@
         </w:tc>
         <w:tc>
           <w:tcPr>
-            <w:tcW w:w="795" w:type="dxa"/>
+            <w:tcW w:w="792" w:type="dxa"/>
             <w:vMerge w:val="restart"/>
             <w:tcBorders>
               <w:top w:val="single" w:color="000000" w:sz="18" w:space="0"/>
@@ -250,28 +785,25 @@
               <w:rPr>
                 <w:rFonts w:ascii="Cambria" w:hAnsi="Cambria" w:eastAsia="Cambria" w:cs="Cambria"/>
                 <w:b/>
-              </w:rPr>
-            </w:pPr>
-            <w:r>
-              <w:rPr>
-                <w:rFonts w:ascii="Cambria" w:hAnsi="Cambria" w:eastAsia="Cambria" w:cs="Cambria"/>
-                <w:b/>
-              </w:rPr>
-              <w:t xml:space="preserve">Avg. </w:t>
-            </w:r>
-            <w:r>
-              <w:rPr>
-                <w:rFonts w:ascii="Cambria" w:hAnsi="Cambria" w:eastAsia="Cambria" w:cs="Cambria"/>
-                <w:b/>
-                <w:sz w:val="20"/>
-                <w:szCs w:val="20"/>
-              </w:rPr>
-              <w:t>Velocity</w:t>
-            </w:r>
-            <w:r>
-              <w:rPr>
-                <w:rFonts w:ascii="Cambria" w:hAnsi="Cambria" w:eastAsia="Cambria" w:cs="Cambria"/>
-                <w:b/>
+                <w:sz w:val="18"/>
+                <w:szCs w:val="18"/>
+              </w:rPr>
+            </w:pPr>
+            <w:r>
+              <w:rPr>
+                <w:rFonts w:ascii="Cambria" w:hAnsi="Cambria" w:eastAsia="Cambria" w:cs="Cambria"/>
+                <w:b/>
+                <w:sz w:val="18"/>
+                <w:szCs w:val="18"/>
+              </w:rPr>
+              <w:t>Avg. Velocity</w:t>
+            </w:r>
+            <w:r>
+              <w:rPr>
+                <w:rFonts w:ascii="Cambria" w:hAnsi="Cambria" w:eastAsia="Cambria" w:cs="Cambria"/>
+                <w:b/>
+                <w:sz w:val="18"/>
+                <w:szCs w:val="18"/>
               </w:rPr>
               <w:br w:type="textWrapping"/>
             </w:r>
@@ -279,6 +811,8 @@
               <w:rPr>
                 <w:rFonts w:ascii="Cambria" w:hAnsi="Cambria" w:eastAsia="Cambria" w:cs="Cambria"/>
                 <w:b/>
+                <w:sz w:val="18"/>
+                <w:szCs w:val="18"/>
               </w:rPr>
               <w:t>(FPM)</w:t>
             </w:r>
@@ -286,7 +820,7 @@
         </w:tc>
         <w:tc>
           <w:tcPr>
-            <w:tcW w:w="735" w:type="dxa"/>
+            <w:tcW w:w="732" w:type="dxa"/>
             <w:vMerge w:val="restart"/>
             <w:tcBorders>
               <w:top w:val="single" w:color="000000" w:sz="18" w:space="0"/>
@@ -304,12 +838,16 @@
               <w:rPr>
                 <w:rFonts w:ascii="Cambria" w:hAnsi="Cambria" w:eastAsia="Cambria" w:cs="Cambria"/>
                 <w:b/>
-              </w:rPr>
-            </w:pPr>
-            <w:r>
-              <w:rPr>
-                <w:rFonts w:ascii="Cambria" w:hAnsi="Cambria" w:eastAsia="Cambria" w:cs="Cambria"/>
-                <w:b/>
+                <w:sz w:val="18"/>
+                <w:szCs w:val="18"/>
+              </w:rPr>
+            </w:pPr>
+            <w:r>
+              <w:rPr>
+                <w:rFonts w:ascii="Cambria" w:hAnsi="Cambria" w:eastAsia="Cambria" w:cs="Cambria"/>
+                <w:b/>
+                <w:sz w:val="18"/>
+                <w:szCs w:val="18"/>
               </w:rPr>
               <w:t>Grill Area (ft²)</w:t>
             </w:r>
@@ -317,7 +855,7 @@
         </w:tc>
         <w:tc>
           <w:tcPr>
-            <w:tcW w:w="810" w:type="dxa"/>
+            <w:tcW w:w="744" w:type="dxa"/>
             <w:vMerge w:val="restart"/>
             <w:tcBorders>
               <w:top w:val="single" w:color="000000" w:sz="18" w:space="0"/>
@@ -335,12 +873,16 @@
               <w:rPr>
                 <w:rFonts w:ascii="Cambria" w:hAnsi="Cambria" w:eastAsia="Cambria" w:cs="Cambria"/>
                 <w:b/>
-              </w:rPr>
-            </w:pPr>
-            <w:r>
-              <w:rPr>
-                <w:rFonts w:ascii="Cambria" w:hAnsi="Cambria" w:eastAsia="Cambria" w:cs="Cambria"/>
-                <w:b/>
+                <w:sz w:val="18"/>
+                <w:szCs w:val="18"/>
+              </w:rPr>
+            </w:pPr>
+            <w:r>
+              <w:rPr>
+                <w:rFonts w:ascii="Cambria" w:hAnsi="Cambria" w:eastAsia="Cambria" w:cs="Cambria"/>
+                <w:b/>
+                <w:sz w:val="18"/>
+                <w:szCs w:val="18"/>
               </w:rPr>
               <w:t>Grill CFM</w:t>
             </w:r>
@@ -348,7 +890,7 @@
         </w:tc>
         <w:tc>
           <w:tcPr>
-            <w:tcW w:w="900" w:type="dxa"/>
+            <w:tcW w:w="709" w:type="dxa"/>
             <w:vMerge w:val="restart"/>
             <w:tcBorders>
               <w:top w:val="single" w:color="000000" w:sz="18" w:space="0"/>
@@ -367,12 +909,16 @@
               <w:rPr>
                 <w:rFonts w:ascii="Cambria" w:hAnsi="Cambria" w:eastAsia="Cambria" w:cs="Cambria"/>
                 <w:b/>
-              </w:rPr>
-            </w:pPr>
-            <w:r>
-              <w:rPr>
-                <w:rFonts w:ascii="Cambria" w:hAnsi="Cambria" w:eastAsia="Cambria" w:cs="Cambria"/>
-                <w:b/>
+                <w:sz w:val="18"/>
+                <w:szCs w:val="18"/>
+              </w:rPr>
+            </w:pPr>
+            <w:r>
+              <w:rPr>
+                <w:rFonts w:ascii="Cambria" w:hAnsi="Cambria" w:eastAsia="Cambria" w:cs="Cambria"/>
+                <w:b/>
+                <w:sz w:val="18"/>
+                <w:szCs w:val="18"/>
               </w:rPr>
               <w:t>Total Air Qty (CFM)</w:t>
             </w:r>
@@ -380,7 +926,7 @@
         </w:tc>
         <w:tc>
           <w:tcPr>
-            <w:tcW w:w="990" w:type="dxa"/>
+            <w:tcW w:w="872" w:type="dxa"/>
             <w:vMerge w:val="restart"/>
             <w:tcBorders>
               <w:top w:val="single" w:color="000000" w:sz="18" w:space="0"/>
@@ -398,12 +944,16 @@
               <w:rPr>
                 <w:rFonts w:ascii="Cambria" w:hAnsi="Cambria" w:eastAsia="Cambria" w:cs="Cambria"/>
                 <w:b/>
-              </w:rPr>
-            </w:pPr>
-            <w:r>
-              <w:rPr>
-                <w:rFonts w:ascii="Cambria" w:hAnsi="Cambria" w:eastAsia="Cambria" w:cs="Cambria"/>
-                <w:b/>
+                <w:sz w:val="18"/>
+                <w:szCs w:val="18"/>
+              </w:rPr>
+            </w:pPr>
+            <w:r>
+              <w:rPr>
+                <w:rFonts w:ascii="Cambria" w:hAnsi="Cambria" w:eastAsia="Cambria" w:cs="Cambria"/>
+                <w:b/>
+                <w:sz w:val="18"/>
+                <w:szCs w:val="18"/>
               </w:rPr>
               <w:t xml:space="preserve">Room volume </w:t>
             </w:r>
@@ -411,6 +961,8 @@
               <w:rPr>
                 <w:rFonts w:ascii="Cambria" w:hAnsi="Cambria" w:eastAsia="Cambria" w:cs="Cambria"/>
                 <w:b/>
+                <w:sz w:val="18"/>
+                <w:szCs w:val="18"/>
               </w:rPr>
               <w:br w:type="textWrapping"/>
             </w:r>
@@ -418,6 +970,8 @@
               <w:rPr>
                 <w:rFonts w:ascii="Cambria" w:hAnsi="Cambria" w:eastAsia="Cambria" w:cs="Cambria"/>
                 <w:b/>
+                <w:sz w:val="18"/>
+                <w:szCs w:val="18"/>
               </w:rPr>
               <w:t>(ft³)</w:t>
             </w:r>
@@ -425,7 +979,7 @@
         </w:tc>
         <w:tc>
           <w:tcPr>
-            <w:tcW w:w="1530" w:type="dxa"/>
+            <w:tcW w:w="1889" w:type="dxa"/>
             <w:gridSpan w:val="2"/>
             <w:tcBorders>
               <w:top w:val="single" w:color="000000" w:sz="18" w:space="0"/>
@@ -443,14 +997,16 @@
               <w:rPr>
                 <w:rFonts w:ascii="Cambria" w:hAnsi="Cambria" w:eastAsia="Cambria" w:cs="Cambria"/>
                 <w:b/>
-              </w:rPr>
-            </w:pPr>
-            <w:r>
-              <w:rPr>
-                <w:rFonts w:ascii="Cambria" w:hAnsi="Cambria" w:eastAsia="Cambria" w:cs="Cambria"/>
-                <w:b/>
-                <w:sz w:val="20"/>
-                <w:szCs w:val="20"/>
+                <w:sz w:val="18"/>
+                <w:szCs w:val="18"/>
+              </w:rPr>
+            </w:pPr>
+            <w:r>
+              <w:rPr>
+                <w:rFonts w:ascii="Cambria" w:hAnsi="Cambria" w:eastAsia="Cambria" w:cs="Cambria"/>
+                <w:b/>
+                <w:sz w:val="18"/>
+                <w:szCs w:val="18"/>
               </w:rPr>
               <w:t>No. of Air Changes Per Hour</w:t>
             </w:r>
@@ -472,12 +1028,12 @@
         </w:trPr>
         <w:tc>
           <w:tcPr>
-            <w:tcW w:w="585" w:type="dxa"/>
+            <w:tcW w:w="582" w:type="dxa"/>
             <w:vMerge w:val="continue"/>
             <w:tcBorders>
               <w:top w:val="single" w:color="000000" w:sz="18" w:space="0"/>
               <w:left w:val="single" w:color="000000" w:sz="18" w:space="0"/>
-              <w:bottom w:val="dashed" w:color="000000" w:sz="4" w:space="0"/>
+              <w:bottom w:val="single" w:color="000000" w:sz="18" w:space="0"/>
               <w:right w:val="dashed" w:color="000000" w:sz="4" w:space="0"/>
             </w:tcBorders>
             <w:shd w:val="clear" w:color="auto" w:fill="auto"/>
@@ -486,55 +1042,19 @@
           <w:p>
             <w:pPr>
               <w:widowControl w:val="0"/>
-              <w:pBdr>
-                <w:top w:val="none" w:color="auto" w:sz="0" w:space="0"/>
-                <w:left w:val="none" w:color="auto" w:sz="0" w:space="0"/>
-                <w:bottom w:val="none" w:color="auto" w:sz="0" w:space="0"/>
-                <w:right w:val="none" w:color="auto" w:sz="0" w:space="0"/>
-                <w:between w:val="none" w:color="auto" w:sz="0" w:space="0"/>
-              </w:pBdr>
               <w:spacing w:after="0" w:line="276" w:lineRule="auto"/>
               <w:rPr>
                 <w:rFonts w:ascii="Cambria" w:hAnsi="Cambria" w:eastAsia="Cambria" w:cs="Cambria"/>
                 <w:b/>
-              </w:rPr>
-            </w:pPr>
-          </w:p>
-        </w:tc>
-        <w:tc>
-          <w:tcPr>
-            <w:tcW w:w="1095" w:type="dxa"/>
-            <w:vMerge w:val="continue"/>
-            <w:tcBorders>
-              <w:top w:val="single" w:color="000000" w:sz="18" w:space="0"/>
-              <w:left w:val="dashed" w:color="000000" w:sz="4" w:space="0"/>
-              <w:bottom w:val="dashed" w:color="000000" w:sz="4" w:space="0"/>
-              <w:right w:val="dashed" w:color="000000" w:sz="4" w:space="0"/>
-            </w:tcBorders>
-            <w:shd w:val="clear" w:color="auto" w:fill="auto"/>
-            <w:vAlign w:val="center"/>
-          </w:tcPr>
-          <w:p>
-            <w:pPr>
-              <w:widowControl w:val="0"/>
-              <w:pBdr>
-                <w:top w:val="none" w:color="auto" w:sz="0" w:space="0"/>
-                <w:left w:val="none" w:color="auto" w:sz="0" w:space="0"/>
-                <w:bottom w:val="none" w:color="auto" w:sz="0" w:space="0"/>
-                <w:right w:val="none" w:color="auto" w:sz="0" w:space="0"/>
-                <w:between w:val="none" w:color="auto" w:sz="0" w:space="0"/>
-              </w:pBdr>
-              <w:spacing w:after="0" w:line="276" w:lineRule="auto"/>
-              <w:rPr>
-                <w:rFonts w:ascii="Cambria" w:hAnsi="Cambria" w:eastAsia="Cambria" w:cs="Cambria"/>
-                <w:b/>
-              </w:rPr>
-            </w:pPr>
-          </w:p>
-        </w:tc>
-        <w:tc>
-          <w:tcPr>
-            <w:tcW w:w="1290" w:type="dxa"/>
+                <w:sz w:val="18"/>
+                <w:szCs w:val="18"/>
+              </w:rPr>
+            </w:pPr>
+          </w:p>
+        </w:tc>
+        <w:tc>
+          <w:tcPr>
+            <w:tcW w:w="1096" w:type="dxa"/>
             <w:vMerge w:val="continue"/>
             <w:tcBorders>
               <w:top w:val="single" w:color="000000" w:sz="18" w:space="0"/>
@@ -548,24 +1068,45 @@
           <w:p>
             <w:pPr>
               <w:widowControl w:val="0"/>
-              <w:pBdr>
-                <w:top w:val="none" w:color="auto" w:sz="0" w:space="0"/>
-                <w:left w:val="none" w:color="auto" w:sz="0" w:space="0"/>
-                <w:bottom w:val="none" w:color="auto" w:sz="0" w:space="0"/>
-                <w:right w:val="none" w:color="auto" w:sz="0" w:space="0"/>
-                <w:between w:val="none" w:color="auto" w:sz="0" w:space="0"/>
-              </w:pBdr>
               <w:spacing w:after="0" w:line="276" w:lineRule="auto"/>
               <w:rPr>
                 <w:rFonts w:ascii="Cambria" w:hAnsi="Cambria" w:eastAsia="Cambria" w:cs="Cambria"/>
                 <w:b/>
-              </w:rPr>
-            </w:pPr>
-          </w:p>
-        </w:tc>
-        <w:tc>
-          <w:tcPr>
-            <w:tcW w:w="555" w:type="dxa"/>
+                <w:sz w:val="18"/>
+                <w:szCs w:val="18"/>
+              </w:rPr>
+            </w:pPr>
+          </w:p>
+        </w:tc>
+        <w:tc>
+          <w:tcPr>
+            <w:tcW w:w="1279" w:type="dxa"/>
+            <w:vMerge w:val="continue"/>
+            <w:tcBorders>
+              <w:top w:val="single" w:color="000000" w:sz="18" w:space="0"/>
+              <w:left w:val="dashed" w:color="000000" w:sz="4" w:space="0"/>
+              <w:bottom w:val="single" w:color="000000" w:sz="18" w:space="0"/>
+              <w:right w:val="dashed" w:color="000000" w:sz="4" w:space="0"/>
+            </w:tcBorders>
+            <w:shd w:val="clear" w:color="auto" w:fill="auto"/>
+            <w:vAlign w:val="center"/>
+          </w:tcPr>
+          <w:p>
+            <w:pPr>
+              <w:widowControl w:val="0"/>
+              <w:spacing w:after="0" w:line="276" w:lineRule="auto"/>
+              <w:rPr>
+                <w:rFonts w:ascii="Cambria" w:hAnsi="Cambria" w:eastAsia="Cambria" w:cs="Cambria"/>
+                <w:b/>
+                <w:sz w:val="18"/>
+                <w:szCs w:val="18"/>
+              </w:rPr>
+            </w:pPr>
+          </w:p>
+        </w:tc>
+        <w:tc>
+          <w:tcPr>
+            <w:tcW w:w="553" w:type="dxa"/>
             <w:tcBorders>
               <w:top w:val="nil"/>
               <w:left w:val="nil"/>
@@ -582,12 +1123,16 @@
               <w:rPr>
                 <w:rFonts w:ascii="Cambria" w:hAnsi="Cambria" w:eastAsia="Cambria" w:cs="Cambria"/>
                 <w:b/>
-              </w:rPr>
-            </w:pPr>
-            <w:r>
-              <w:rPr>
-                <w:rFonts w:ascii="Cambria" w:hAnsi="Cambria" w:eastAsia="Cambria" w:cs="Cambria"/>
-                <w:b/>
+                <w:sz w:val="18"/>
+                <w:szCs w:val="18"/>
+              </w:rPr>
+            </w:pPr>
+            <w:r>
+              <w:rPr>
+                <w:rFonts w:ascii="Cambria" w:hAnsi="Cambria" w:eastAsia="Cambria" w:cs="Cambria"/>
+                <w:b/>
+                <w:sz w:val="18"/>
+                <w:szCs w:val="18"/>
               </w:rPr>
               <w:t>V1</w:t>
             </w:r>
@@ -595,7 +1140,7 @@
         </w:tc>
         <w:tc>
           <w:tcPr>
-            <w:tcW w:w="525" w:type="dxa"/>
+            <w:tcW w:w="523" w:type="dxa"/>
             <w:tcBorders>
               <w:top w:val="nil"/>
               <w:left w:val="nil"/>
@@ -612,12 +1157,16 @@
               <w:rPr>
                 <w:rFonts w:ascii="Cambria" w:hAnsi="Cambria" w:eastAsia="Cambria" w:cs="Cambria"/>
                 <w:b/>
-              </w:rPr>
-            </w:pPr>
-            <w:r>
-              <w:rPr>
-                <w:rFonts w:ascii="Cambria" w:hAnsi="Cambria" w:eastAsia="Cambria" w:cs="Cambria"/>
-                <w:b/>
+                <w:sz w:val="18"/>
+                <w:szCs w:val="18"/>
+              </w:rPr>
+            </w:pPr>
+            <w:r>
+              <w:rPr>
+                <w:rFonts w:ascii="Cambria" w:hAnsi="Cambria" w:eastAsia="Cambria" w:cs="Cambria"/>
+                <w:b/>
+                <w:sz w:val="18"/>
+                <w:szCs w:val="18"/>
               </w:rPr>
               <w:t>V2</w:t>
             </w:r>
@@ -625,7 +1174,7 @@
         </w:tc>
         <w:tc>
           <w:tcPr>
-            <w:tcW w:w="525" w:type="dxa"/>
+            <w:tcW w:w="523" w:type="dxa"/>
             <w:tcBorders>
               <w:top w:val="nil"/>
               <w:left w:val="nil"/>
@@ -642,12 +1191,16 @@
               <w:rPr>
                 <w:rFonts w:ascii="Cambria" w:hAnsi="Cambria" w:eastAsia="Cambria" w:cs="Cambria"/>
                 <w:b/>
-              </w:rPr>
-            </w:pPr>
-            <w:r>
-              <w:rPr>
-                <w:rFonts w:ascii="Cambria" w:hAnsi="Cambria" w:eastAsia="Cambria" w:cs="Cambria"/>
-                <w:b/>
+                <w:sz w:val="18"/>
+                <w:szCs w:val="18"/>
+              </w:rPr>
+            </w:pPr>
+            <w:r>
+              <w:rPr>
+                <w:rFonts w:ascii="Cambria" w:hAnsi="Cambria" w:eastAsia="Cambria" w:cs="Cambria"/>
+                <w:b/>
+                <w:sz w:val="18"/>
+                <w:szCs w:val="18"/>
               </w:rPr>
               <w:t>V3</w:t>
             </w:r>
@@ -655,7 +1208,7 @@
         </w:tc>
         <w:tc>
           <w:tcPr>
-            <w:tcW w:w="525" w:type="dxa"/>
+            <w:tcW w:w="523" w:type="dxa"/>
             <w:tcBorders>
               <w:top w:val="nil"/>
               <w:left w:val="nil"/>
@@ -672,12 +1225,16 @@
               <w:rPr>
                 <w:rFonts w:ascii="Cambria" w:hAnsi="Cambria" w:eastAsia="Cambria" w:cs="Cambria"/>
                 <w:b/>
-              </w:rPr>
-            </w:pPr>
-            <w:r>
-              <w:rPr>
-                <w:rFonts w:ascii="Cambria" w:hAnsi="Cambria" w:eastAsia="Cambria" w:cs="Cambria"/>
-                <w:b/>
+                <w:sz w:val="18"/>
+                <w:szCs w:val="18"/>
+              </w:rPr>
+            </w:pPr>
+            <w:r>
+              <w:rPr>
+                <w:rFonts w:ascii="Cambria" w:hAnsi="Cambria" w:eastAsia="Cambria" w:cs="Cambria"/>
+                <w:b/>
+                <w:sz w:val="18"/>
+                <w:szCs w:val="18"/>
               </w:rPr>
               <w:t>V4</w:t>
             </w:r>
@@ -685,7 +1242,7 @@
         </w:tc>
         <w:tc>
           <w:tcPr>
-            <w:tcW w:w="570" w:type="dxa"/>
+            <w:tcW w:w="568" w:type="dxa"/>
             <w:tcBorders>
               <w:top w:val="nil"/>
               <w:left w:val="nil"/>
@@ -702,12 +1259,16 @@
               <w:rPr>
                 <w:rFonts w:ascii="Cambria" w:hAnsi="Cambria" w:eastAsia="Cambria" w:cs="Cambria"/>
                 <w:b/>
-              </w:rPr>
-            </w:pPr>
-            <w:r>
-              <w:rPr>
-                <w:rFonts w:ascii="Cambria" w:hAnsi="Cambria" w:eastAsia="Cambria" w:cs="Cambria"/>
-                <w:b/>
+                <w:sz w:val="18"/>
+                <w:szCs w:val="18"/>
+              </w:rPr>
+            </w:pPr>
+            <w:r>
+              <w:rPr>
+                <w:rFonts w:ascii="Cambria" w:hAnsi="Cambria" w:eastAsia="Cambria" w:cs="Cambria"/>
+                <w:b/>
+                <w:sz w:val="18"/>
+                <w:szCs w:val="18"/>
               </w:rPr>
               <w:t>V5</w:t>
             </w:r>
@@ -715,7 +1276,7 @@
         </w:tc>
         <w:tc>
           <w:tcPr>
-            <w:tcW w:w="795" w:type="dxa"/>
+            <w:tcW w:w="792" w:type="dxa"/>
             <w:vMerge w:val="continue"/>
             <w:tcBorders>
               <w:top w:val="single" w:color="000000" w:sz="18" w:space="0"/>
@@ -729,24 +1290,19 @@
           <w:p>
             <w:pPr>
               <w:widowControl w:val="0"/>
-              <w:pBdr>
-                <w:top w:val="none" w:color="auto" w:sz="0" w:space="0"/>
-                <w:left w:val="none" w:color="auto" w:sz="0" w:space="0"/>
-                <w:bottom w:val="none" w:color="auto" w:sz="0" w:space="0"/>
-                <w:right w:val="none" w:color="auto" w:sz="0" w:space="0"/>
-                <w:between w:val="none" w:color="auto" w:sz="0" w:space="0"/>
-              </w:pBdr>
               <w:spacing w:after="0" w:line="276" w:lineRule="auto"/>
               <w:rPr>
                 <w:rFonts w:ascii="Cambria" w:hAnsi="Cambria" w:eastAsia="Cambria" w:cs="Cambria"/>
                 <w:b/>
-              </w:rPr>
-            </w:pPr>
-          </w:p>
-        </w:tc>
-        <w:tc>
-          <w:tcPr>
-            <w:tcW w:w="735" w:type="dxa"/>
+                <w:sz w:val="18"/>
+                <w:szCs w:val="18"/>
+              </w:rPr>
+            </w:pPr>
+          </w:p>
+        </w:tc>
+        <w:tc>
+          <w:tcPr>
+            <w:tcW w:w="732" w:type="dxa"/>
             <w:vMerge w:val="continue"/>
             <w:tcBorders>
               <w:top w:val="single" w:color="000000" w:sz="18" w:space="0"/>
@@ -760,24 +1316,19 @@
           <w:p>
             <w:pPr>
               <w:widowControl w:val="0"/>
-              <w:pBdr>
-                <w:top w:val="none" w:color="auto" w:sz="0" w:space="0"/>
-                <w:left w:val="none" w:color="auto" w:sz="0" w:space="0"/>
-                <w:bottom w:val="none" w:color="auto" w:sz="0" w:space="0"/>
-                <w:right w:val="none" w:color="auto" w:sz="0" w:space="0"/>
-                <w:between w:val="none" w:color="auto" w:sz="0" w:space="0"/>
-              </w:pBdr>
               <w:spacing w:after="0" w:line="276" w:lineRule="auto"/>
               <w:rPr>
                 <w:rFonts w:ascii="Cambria" w:hAnsi="Cambria" w:eastAsia="Cambria" w:cs="Cambria"/>
                 <w:b/>
-              </w:rPr>
-            </w:pPr>
-          </w:p>
-        </w:tc>
-        <w:tc>
-          <w:tcPr>
-            <w:tcW w:w="810" w:type="dxa"/>
+                <w:sz w:val="18"/>
+                <w:szCs w:val="18"/>
+              </w:rPr>
+            </w:pPr>
+          </w:p>
+        </w:tc>
+        <w:tc>
+          <w:tcPr>
+            <w:tcW w:w="744" w:type="dxa"/>
             <w:vMerge w:val="continue"/>
             <w:tcBorders>
               <w:top w:val="single" w:color="000000" w:sz="18" w:space="0"/>
@@ -791,29 +1342,24 @@
           <w:p>
             <w:pPr>
               <w:widowControl w:val="0"/>
-              <w:pBdr>
-                <w:top w:val="none" w:color="auto" w:sz="0" w:space="0"/>
-                <w:left w:val="none" w:color="auto" w:sz="0" w:space="0"/>
-                <w:bottom w:val="none" w:color="auto" w:sz="0" w:space="0"/>
-                <w:right w:val="none" w:color="auto" w:sz="0" w:space="0"/>
-                <w:between w:val="none" w:color="auto" w:sz="0" w:space="0"/>
-              </w:pBdr>
               <w:spacing w:after="0" w:line="276" w:lineRule="auto"/>
               <w:rPr>
                 <w:rFonts w:ascii="Cambria" w:hAnsi="Cambria" w:eastAsia="Cambria" w:cs="Cambria"/>
                 <w:b/>
-              </w:rPr>
-            </w:pPr>
-          </w:p>
-        </w:tc>
-        <w:tc>
-          <w:tcPr>
-            <w:tcW w:w="900" w:type="dxa"/>
+                <w:sz w:val="18"/>
+                <w:szCs w:val="18"/>
+              </w:rPr>
+            </w:pPr>
+          </w:p>
+        </w:tc>
+        <w:tc>
+          <w:tcPr>
+            <w:tcW w:w="709" w:type="dxa"/>
             <w:vMerge w:val="continue"/>
             <w:tcBorders>
               <w:top w:val="single" w:color="000000" w:sz="18" w:space="0"/>
               <w:left w:val="dashed" w:color="000000" w:sz="4" w:space="0"/>
-              <w:bottom w:val="dashed" w:color="000000" w:sz="4" w:space="0"/>
+              <w:bottom w:val="single" w:color="000000" w:sz="18" w:space="0"/>
               <w:right w:val="dashed" w:color="000000" w:sz="4" w:space="0"/>
             </w:tcBorders>
             <w:shd w:val="clear" w:color="auto" w:fill="auto"/>
@@ -822,29 +1368,24 @@
           <w:p>
             <w:pPr>
               <w:widowControl w:val="0"/>
-              <w:pBdr>
-                <w:top w:val="none" w:color="auto" w:sz="0" w:space="0"/>
-                <w:left w:val="none" w:color="auto" w:sz="0" w:space="0"/>
-                <w:bottom w:val="none" w:color="auto" w:sz="0" w:space="0"/>
-                <w:right w:val="none" w:color="auto" w:sz="0" w:space="0"/>
-                <w:between w:val="none" w:color="auto" w:sz="0" w:space="0"/>
-              </w:pBdr>
               <w:spacing w:after="0" w:line="276" w:lineRule="auto"/>
               <w:rPr>
                 <w:rFonts w:ascii="Cambria" w:hAnsi="Cambria" w:eastAsia="Cambria" w:cs="Cambria"/>
                 <w:b/>
-              </w:rPr>
-            </w:pPr>
-          </w:p>
-        </w:tc>
-        <w:tc>
-          <w:tcPr>
-            <w:tcW w:w="990" w:type="dxa"/>
+                <w:sz w:val="18"/>
+                <w:szCs w:val="18"/>
+              </w:rPr>
+            </w:pPr>
+          </w:p>
+        </w:tc>
+        <w:tc>
+          <w:tcPr>
+            <w:tcW w:w="872" w:type="dxa"/>
             <w:vMerge w:val="continue"/>
             <w:tcBorders>
               <w:top w:val="single" w:color="000000" w:sz="18" w:space="0"/>
               <w:left w:val="dashed" w:color="000000" w:sz="4" w:space="0"/>
-              <w:bottom w:val="dashed" w:color="000000" w:sz="4" w:space="0"/>
+              <w:bottom w:val="single" w:color="000000" w:sz="18" w:space="0"/>
               <w:right w:val="dashed" w:color="000000" w:sz="4" w:space="0"/>
             </w:tcBorders>
             <w:shd w:val="clear" w:color="auto" w:fill="auto"/>
@@ -853,24 +1394,19 @@
           <w:p>
             <w:pPr>
               <w:widowControl w:val="0"/>
-              <w:pBdr>
-                <w:top w:val="none" w:color="auto" w:sz="0" w:space="0"/>
-                <w:left w:val="none" w:color="auto" w:sz="0" w:space="0"/>
-                <w:bottom w:val="none" w:color="auto" w:sz="0" w:space="0"/>
-                <w:right w:val="none" w:color="auto" w:sz="0" w:space="0"/>
-                <w:between w:val="none" w:color="auto" w:sz="0" w:space="0"/>
-              </w:pBdr>
               <w:spacing w:after="0" w:line="276" w:lineRule="auto"/>
               <w:rPr>
                 <w:rFonts w:ascii="Cambria" w:hAnsi="Cambria" w:eastAsia="Cambria" w:cs="Cambria"/>
                 <w:b/>
-              </w:rPr>
-            </w:pPr>
-          </w:p>
-        </w:tc>
-        <w:tc>
-          <w:tcPr>
-            <w:tcW w:w="653" w:type="dxa"/>
+                <w:sz w:val="18"/>
+                <w:szCs w:val="18"/>
+              </w:rPr>
+            </w:pPr>
+          </w:p>
+        </w:tc>
+        <w:tc>
+          <w:tcPr>
+            <w:tcW w:w="806" w:type="dxa"/>
             <w:tcBorders>
               <w:top w:val="nil"/>
               <w:left w:val="nil"/>
@@ -888,16 +1424,16 @@
               <w:rPr>
                 <w:rFonts w:ascii="Cambria" w:hAnsi="Cambria" w:eastAsia="Cambria" w:cs="Cambria"/>
                 <w:b/>
-                <w:sz w:val="20"/>
-                <w:szCs w:val="20"/>
-              </w:rPr>
-            </w:pPr>
-            <w:r>
-              <w:rPr>
-                <w:rFonts w:ascii="Cambria" w:hAnsi="Cambria" w:eastAsia="Cambria" w:cs="Cambria"/>
-                <w:b/>
-                <w:sz w:val="16"/>
-                <w:szCs w:val="16"/>
+                <w:sz w:val="18"/>
+                <w:szCs w:val="18"/>
+              </w:rPr>
+            </w:pPr>
+            <w:r>
+              <w:rPr>
+                <w:rFonts w:ascii="Cambria" w:hAnsi="Cambria" w:eastAsia="Cambria" w:cs="Cambria"/>
+                <w:b/>
+                <w:sz w:val="18"/>
+                <w:szCs w:val="18"/>
               </w:rPr>
               <w:t>Achieved</w:t>
             </w:r>
@@ -905,7 +1441,7 @@
         </w:tc>
         <w:tc>
           <w:tcPr>
-            <w:tcW w:w="877" w:type="dxa"/>
+            <w:tcW w:w="1083" w:type="dxa"/>
             <w:tcBorders>
               <w:top w:val="nil"/>
               <w:left w:val="nil"/>
@@ -923,16 +1459,16 @@
               <w:rPr>
                 <w:rFonts w:ascii="Cambria" w:hAnsi="Cambria" w:eastAsia="Cambria" w:cs="Cambria"/>
                 <w:b/>
-                <w:sz w:val="20"/>
-                <w:szCs w:val="20"/>
-              </w:rPr>
-            </w:pPr>
-            <w:r>
-              <w:rPr>
-                <w:rFonts w:ascii="Cambria" w:hAnsi="Cambria" w:eastAsia="Cambria" w:cs="Cambria"/>
-                <w:b/>
-                <w:sz w:val="16"/>
-                <w:szCs w:val="16"/>
+                <w:sz w:val="18"/>
+                <w:szCs w:val="18"/>
+              </w:rPr>
+            </w:pPr>
+            <w:r>
+              <w:rPr>
+                <w:rFonts w:ascii="Cambria" w:hAnsi="Cambria" w:eastAsia="Cambria" w:cs="Cambria"/>
+                <w:b/>
+                <w:sz w:val="18"/>
+                <w:szCs w:val="18"/>
               </w:rPr>
               <w:t>Designed</w:t>
             </w:r>
@@ -954,28 +1490,32 @@
         </w:trPr>
         <w:tc>
           <w:tcPr>
-            <w:tcW w:w="585" w:type="dxa"/>
+            <w:tcW w:w="582" w:type="dxa"/>
             <w:vMerge w:val="restart"/>
             <w:tcBorders>
               <w:top w:val="single" w:color="000000" w:sz="18" w:space="0"/>
               <w:left w:val="single" w:color="000000" w:sz="18" w:space="0"/>
-              <w:right w:val="dashed" w:color="000000" w:sz="4" w:space="0"/>
-            </w:tcBorders>
-            <w:shd w:val="clear" w:color="auto" w:fill="auto"/>
-            <w:vAlign w:val="center"/>
-          </w:tcPr>
-          <w:p>
-            <w:pPr>
-              <w:spacing w:after="0" w:line="240" w:lineRule="auto"/>
-              <w:jc w:val="center"/>
-              <w:rPr>
-                <w:rFonts w:ascii="Cambria" w:hAnsi="Cambria" w:eastAsia="Cambria" w:cs="Cambria"/>
-              </w:rPr>
-            </w:pPr>
-            <w:r>
-              <w:rPr>
-                <w:rFonts w:hint="default" w:ascii="Cambria" w:hAnsi="Cambria" w:eastAsia="Cambria" w:cs="Cambria"/>
-                <w:lang w:val="en-US"/>
+              <w:bottom w:val="dashed" w:color="000000" w:sz="4" w:space="0"/>
+              <w:right w:val="dashed" w:color="000000" w:sz="4" w:space="0"/>
+            </w:tcBorders>
+            <w:shd w:val="clear" w:color="auto" w:fill="auto"/>
+            <w:vAlign w:val="center"/>
+          </w:tcPr>
+          <w:p>
+            <w:pPr>
+              <w:spacing w:after="0" w:line="240" w:lineRule="auto"/>
+              <w:jc w:val="center"/>
+              <w:rPr>
+                <w:rFonts w:ascii="Cambria" w:hAnsi="Cambria" w:eastAsia="Cambria" w:cs="Cambria"/>
+                <w:sz w:val="18"/>
+                <w:szCs w:val="18"/>
+              </w:rPr>
+            </w:pPr>
+            <w:r>
+              <w:rPr>
+                <w:rFonts w:ascii="Cambria" w:hAnsi="Cambria" w:eastAsia="Cambria" w:cs="Cambria"/>
+                <w:sz w:val="18"/>
+                <w:szCs w:val="18"/>
               </w:rPr>
               <w:t>&lt;sno&gt;</w:t>
             </w:r>
@@ -983,11 +1523,12 @@
         </w:tc>
         <w:tc>
           <w:tcPr>
-            <w:tcW w:w="1095" w:type="dxa"/>
+            <w:tcW w:w="1096" w:type="dxa"/>
             <w:vMerge w:val="restart"/>
             <w:tcBorders>
               <w:top w:val="single" w:color="000000" w:sz="18" w:space="0"/>
               <w:left w:val="dashed" w:color="000000" w:sz="4" w:space="0"/>
+              <w:bottom w:val="dashed" w:color="000000" w:sz="4" w:space="0"/>
               <w:right w:val="dashed" w:color="000000" w:sz="4" w:space="0"/>
             </w:tcBorders>
             <w:shd w:val="clear" w:color="auto" w:fill="FFFFFF"/>
@@ -996,40 +1537,26 @@
           <w:p>
             <w:pPr>
               <w:spacing w:after="0" w:line="240" w:lineRule="auto"/>
-              <w:jc w:val="both"/>
-              <w:rPr>
-                <w:rFonts w:ascii="Cambria" w:hAnsi="Cambria" w:eastAsia="Cambria" w:cs="Cambria"/>
-              </w:rPr>
-            </w:pPr>
-          </w:p>
-          <w:p>
-            <w:pPr>
-              <w:spacing w:after="0" w:line="240" w:lineRule="auto"/>
-              <w:jc w:val="center"/>
-              <w:rPr>
-                <w:rFonts w:ascii="Cambria" w:hAnsi="Cambria" w:eastAsia="Cambria" w:cs="Cambria"/>
-              </w:rPr>
-            </w:pPr>
-            <w:r>
-              <w:rPr>
-                <w:rFonts w:ascii="Cambria" w:hAnsi="Cambria" w:eastAsia="Cambria" w:cs="Cambria"/>
+              <w:jc w:val="center"/>
+              <w:rPr>
+                <w:rFonts w:ascii="Cambria" w:hAnsi="Cambria" w:eastAsia="Cambria" w:cs="Cambria"/>
+                <w:sz w:val="18"/>
+                <w:szCs w:val="18"/>
+              </w:rPr>
+            </w:pPr>
+            <w:r>
+              <w:rPr>
+                <w:rFonts w:ascii="Cambria" w:hAnsi="Cambria" w:eastAsia="Cambria" w:cs="Cambria"/>
+                <w:sz w:val="18"/>
+                <w:szCs w:val="18"/>
               </w:rPr>
               <w:t>&lt;R-Name&gt;</w:t>
             </w:r>
           </w:p>
-          <w:p>
-            <w:pPr>
-              <w:spacing w:after="0" w:line="240" w:lineRule="auto"/>
-              <w:jc w:val="center"/>
-              <w:rPr>
-                <w:rFonts w:ascii="Cambria" w:hAnsi="Cambria" w:eastAsia="Cambria" w:cs="Cambria"/>
-              </w:rPr>
-            </w:pPr>
-          </w:p>
-        </w:tc>
-        <w:tc>
-          <w:tcPr>
-            <w:tcW w:w="1290" w:type="dxa"/>
+        </w:tc>
+        <w:tc>
+          <w:tcPr>
+            <w:tcW w:w="1279" w:type="dxa"/>
             <w:tcBorders>
               <w:top w:val="single" w:color="000000" w:sz="18" w:space="0"/>
               <w:left w:val="nil"/>
@@ -1045,13 +1572,15 @@
               <w:jc w:val="center"/>
               <w:rPr>
                 <w:rFonts w:ascii="Cambria" w:hAnsi="Cambria" w:eastAsia="Cambria" w:cs="Cambria"/>
-                <w:color w:val="FF0000"/>
-              </w:rPr>
-            </w:pPr>
-            <w:r>
-              <w:rPr>
-                <w:rFonts w:ascii="Cambria" w:hAnsi="Cambria" w:eastAsia="Cambria" w:cs="Cambria"/>
-                <w:color w:val="FF0000"/>
+                <w:sz w:val="18"/>
+                <w:szCs w:val="18"/>
+              </w:rPr>
+            </w:pPr>
+            <w:r>
+              <w:rPr>
+                <w:rFonts w:ascii="Cambria" w:hAnsi="Cambria" w:eastAsia="Cambria" w:cs="Cambria"/>
+                <w:sz w:val="18"/>
+                <w:szCs w:val="18"/>
               </w:rPr>
               <w:t>&lt;R-ReferenceNumber&gt;</w:t>
             </w:r>
@@ -1059,7 +1588,7 @@
         </w:tc>
         <w:tc>
           <w:tcPr>
-            <w:tcW w:w="555" w:type="dxa"/>
+            <w:tcW w:w="553" w:type="dxa"/>
             <w:tcBorders>
               <w:top w:val="single" w:color="000000" w:sz="18" w:space="0"/>
               <w:left w:val="nil"/>
@@ -1076,13 +1605,15 @@
               <w:jc w:val="center"/>
               <w:rPr>
                 <w:rFonts w:ascii="Cambria" w:hAnsi="Cambria" w:eastAsia="Cambria" w:cs="Cambria"/>
-                <w:color w:val="FF0000"/>
-              </w:rPr>
-            </w:pPr>
-            <w:r>
-              <w:rPr>
-                <w:rFonts w:ascii="Cambria" w:hAnsi="Cambria" w:eastAsia="Cambria" w:cs="Cambria"/>
-                <w:color w:val="FF0000"/>
+                <w:sz w:val="18"/>
+                <w:szCs w:val="18"/>
+              </w:rPr>
+            </w:pPr>
+            <w:r>
+              <w:rPr>
+                <w:rFonts w:ascii="Cambria" w:hAnsi="Cambria" w:eastAsia="Cambria" w:cs="Cambria"/>
+                <w:sz w:val="18"/>
+                <w:szCs w:val="18"/>
               </w:rPr>
               <w:t>&lt;R-1&gt;</w:t>
             </w:r>
@@ -1090,7 +1621,7 @@
         </w:tc>
         <w:tc>
           <w:tcPr>
-            <w:tcW w:w="525" w:type="dxa"/>
+            <w:tcW w:w="523" w:type="dxa"/>
             <w:tcBorders>
               <w:top w:val="single" w:color="000000" w:sz="18" w:space="0"/>
               <w:left w:val="nil"/>
@@ -1107,13 +1638,15 @@
               <w:jc w:val="center"/>
               <w:rPr>
                 <w:rFonts w:ascii="Cambria" w:hAnsi="Cambria" w:eastAsia="Cambria" w:cs="Cambria"/>
-                <w:color w:val="FF0000"/>
-              </w:rPr>
-            </w:pPr>
-            <w:r>
-              <w:rPr>
-                <w:rFonts w:ascii="Cambria" w:hAnsi="Cambria" w:eastAsia="Cambria" w:cs="Cambria"/>
-                <w:color w:val="FF0000"/>
+                <w:sz w:val="18"/>
+                <w:szCs w:val="18"/>
+              </w:rPr>
+            </w:pPr>
+            <w:r>
+              <w:rPr>
+                <w:rFonts w:ascii="Cambria" w:hAnsi="Cambria" w:eastAsia="Cambria" w:cs="Cambria"/>
+                <w:sz w:val="18"/>
+                <w:szCs w:val="18"/>
               </w:rPr>
               <w:t>&lt;R-2&gt;</w:t>
             </w:r>
@@ -1121,7 +1654,7 @@
         </w:tc>
         <w:tc>
           <w:tcPr>
-            <w:tcW w:w="525" w:type="dxa"/>
+            <w:tcW w:w="523" w:type="dxa"/>
             <w:tcBorders>
               <w:top w:val="single" w:color="000000" w:sz="18" w:space="0"/>
               <w:left w:val="nil"/>
@@ -1138,13 +1671,15 @@
               <w:jc w:val="center"/>
               <w:rPr>
                 <w:rFonts w:ascii="Cambria" w:hAnsi="Cambria" w:eastAsia="Cambria" w:cs="Cambria"/>
-                <w:color w:val="FF0000"/>
-              </w:rPr>
-            </w:pPr>
-            <w:r>
-              <w:rPr>
-                <w:rFonts w:ascii="Cambria" w:hAnsi="Cambria" w:eastAsia="Cambria" w:cs="Cambria"/>
-                <w:color w:val="FF0000"/>
+                <w:sz w:val="18"/>
+                <w:szCs w:val="18"/>
+              </w:rPr>
+            </w:pPr>
+            <w:r>
+              <w:rPr>
+                <w:rFonts w:ascii="Cambria" w:hAnsi="Cambria" w:eastAsia="Cambria" w:cs="Cambria"/>
+                <w:sz w:val="18"/>
+                <w:szCs w:val="18"/>
               </w:rPr>
               <w:t>&lt;R-3&gt;</w:t>
             </w:r>
@@ -1152,7 +1687,7 @@
         </w:tc>
         <w:tc>
           <w:tcPr>
-            <w:tcW w:w="525" w:type="dxa"/>
+            <w:tcW w:w="523" w:type="dxa"/>
             <w:tcBorders>
               <w:top w:val="single" w:color="000000" w:sz="18" w:space="0"/>
               <w:left w:val="nil"/>
@@ -1169,13 +1704,15 @@
               <w:jc w:val="center"/>
               <w:rPr>
                 <w:rFonts w:ascii="Cambria" w:hAnsi="Cambria" w:eastAsia="Cambria" w:cs="Cambria"/>
-                <w:color w:val="FF0000"/>
-              </w:rPr>
-            </w:pPr>
-            <w:r>
-              <w:rPr>
-                <w:rFonts w:ascii="Cambria" w:hAnsi="Cambria" w:eastAsia="Cambria" w:cs="Cambria"/>
-                <w:color w:val="FF0000"/>
+                <w:sz w:val="18"/>
+                <w:szCs w:val="18"/>
+              </w:rPr>
+            </w:pPr>
+            <w:r>
+              <w:rPr>
+                <w:rFonts w:ascii="Cambria" w:hAnsi="Cambria" w:eastAsia="Cambria" w:cs="Cambria"/>
+                <w:sz w:val="18"/>
+                <w:szCs w:val="18"/>
               </w:rPr>
               <w:t>&lt;R-4&gt;</w:t>
             </w:r>
@@ -1183,7 +1720,7 @@
         </w:tc>
         <w:tc>
           <w:tcPr>
-            <w:tcW w:w="570" w:type="dxa"/>
+            <w:tcW w:w="568" w:type="dxa"/>
             <w:tcBorders>
               <w:top w:val="single" w:color="000000" w:sz="18" w:space="0"/>
               <w:left w:val="nil"/>
@@ -1200,13 +1737,15 @@
               <w:jc w:val="center"/>
               <w:rPr>
                 <w:rFonts w:ascii="Cambria" w:hAnsi="Cambria" w:eastAsia="Cambria" w:cs="Cambria"/>
-                <w:color w:val="FF0000"/>
-              </w:rPr>
-            </w:pPr>
-            <w:r>
-              <w:rPr>
-                <w:rFonts w:ascii="Cambria" w:hAnsi="Cambria" w:eastAsia="Cambria" w:cs="Cambria"/>
-                <w:color w:val="FF0000"/>
+                <w:sz w:val="18"/>
+                <w:szCs w:val="18"/>
+              </w:rPr>
+            </w:pPr>
+            <w:r>
+              <w:rPr>
+                <w:rFonts w:ascii="Cambria" w:hAnsi="Cambria" w:eastAsia="Cambria" w:cs="Cambria"/>
+                <w:sz w:val="18"/>
+                <w:szCs w:val="18"/>
               </w:rPr>
               <w:t>&lt;R-5&gt;</w:t>
             </w:r>
@@ -1214,7 +1753,7 @@
         </w:tc>
         <w:tc>
           <w:tcPr>
-            <w:tcW w:w="795" w:type="dxa"/>
+            <w:tcW w:w="792" w:type="dxa"/>
             <w:tcBorders>
               <w:top w:val="single" w:color="000000" w:sz="18" w:space="0"/>
               <w:left w:val="nil"/>
@@ -1230,11 +1769,15 @@
               <w:jc w:val="center"/>
               <w:rPr>
                 <w:rFonts w:ascii="Cambria" w:hAnsi="Cambria" w:eastAsia="Cambria" w:cs="Cambria"/>
-              </w:rPr>
-            </w:pPr>
-            <w:r>
-              <w:rPr>
-                <w:rFonts w:ascii="Cambria" w:hAnsi="Cambria" w:eastAsia="Cambria" w:cs="Cambria"/>
+                <w:sz w:val="18"/>
+                <w:szCs w:val="18"/>
+              </w:rPr>
+            </w:pPr>
+            <w:r>
+              <w:rPr>
+                <w:rFonts w:ascii="Cambria" w:hAnsi="Cambria" w:eastAsia="Cambria" w:cs="Cambria"/>
+                <w:sz w:val="18"/>
+                <w:szCs w:val="18"/>
               </w:rPr>
               <w:t>&lt;R-AvgVelocityFPM&gt;</w:t>
             </w:r>
@@ -1242,7 +1785,7 @@
         </w:tc>
         <w:tc>
           <w:tcPr>
-            <w:tcW w:w="735" w:type="dxa"/>
+            <w:tcW w:w="732" w:type="dxa"/>
             <w:tcBorders>
               <w:top w:val="single" w:color="000000" w:sz="18" w:space="0"/>
               <w:left w:val="nil"/>
@@ -1258,11 +1801,15 @@
               <w:jc w:val="center"/>
               <w:rPr>
                 <w:rFonts w:ascii="Cambria" w:hAnsi="Cambria" w:eastAsia="Cambria" w:cs="Cambria"/>
-              </w:rPr>
-            </w:pPr>
-            <w:r>
-              <w:rPr>
-                <w:rFonts w:ascii="Cambria" w:hAnsi="Cambria" w:eastAsia="Cambria" w:cs="Cambria"/>
+                <w:sz w:val="18"/>
+                <w:szCs w:val="18"/>
+              </w:rPr>
+            </w:pPr>
+            <w:r>
+              <w:rPr>
+                <w:rFonts w:ascii="Cambria" w:hAnsi="Cambria" w:eastAsia="Cambria" w:cs="Cambria"/>
+                <w:sz w:val="18"/>
+                <w:szCs w:val="18"/>
               </w:rPr>
               <w:t>&lt;R-FilterAreaSqft&gt;</w:t>
             </w:r>
@@ -1270,7 +1817,7 @@
         </w:tc>
         <w:tc>
           <w:tcPr>
-            <w:tcW w:w="810" w:type="dxa"/>
+            <w:tcW w:w="744" w:type="dxa"/>
             <w:tcBorders>
               <w:top w:val="single" w:color="000000" w:sz="18" w:space="0"/>
               <w:left w:val="nil"/>
@@ -1286,11 +1833,15 @@
               <w:jc w:val="center"/>
               <w:rPr>
                 <w:rFonts w:ascii="Cambria" w:hAnsi="Cambria" w:eastAsia="Cambria" w:cs="Cambria"/>
-              </w:rPr>
-            </w:pPr>
-            <w:r>
-              <w:rPr>
-                <w:rFonts w:ascii="Cambria" w:hAnsi="Cambria" w:eastAsia="Cambria" w:cs="Cambria"/>
+                <w:sz w:val="18"/>
+                <w:szCs w:val="18"/>
+              </w:rPr>
+            </w:pPr>
+            <w:r>
+              <w:rPr>
+                <w:rFonts w:ascii="Cambria" w:hAnsi="Cambria" w:eastAsia="Cambria" w:cs="Cambria"/>
+                <w:sz w:val="18"/>
+                <w:szCs w:val="18"/>
               </w:rPr>
               <w:t>&lt;R-AirFlowCFM&gt;</w:t>
             </w:r>
@@ -1298,124 +1849,111 @@
         </w:tc>
         <w:tc>
           <w:tcPr>
-            <w:tcW w:w="900" w:type="dxa"/>
+            <w:tcW w:w="709" w:type="dxa"/>
             <w:vMerge w:val="restart"/>
             <w:tcBorders>
               <w:top w:val="single" w:color="000000" w:sz="18" w:space="0"/>
               <w:left w:val="dashed" w:color="000000" w:sz="4" w:space="0"/>
-              <w:right w:val="dashed" w:color="000000" w:sz="4" w:space="0"/>
-            </w:tcBorders>
-            <w:shd w:val="clear" w:color="auto" w:fill="auto"/>
-            <w:vAlign w:val="center"/>
-          </w:tcPr>
-          <w:p>
-            <w:pPr>
-              <w:spacing w:after="0" w:line="240" w:lineRule="auto"/>
-              <w:jc w:val="center"/>
-              <w:rPr>
-                <w:rFonts w:ascii="Cambria" w:hAnsi="Cambria" w:eastAsia="Cambria" w:cs="Cambria"/>
-              </w:rPr>
-            </w:pPr>
-            <w:r>
-              <w:rPr>
-                <w:rFonts w:ascii="Cambria" w:hAnsi="Cambria" w:eastAsia="Cambria" w:cs="Cambria"/>
+              <w:bottom w:val="dashed" w:color="000000" w:sz="4" w:space="0"/>
+              <w:right w:val="dashed" w:color="000000" w:sz="4" w:space="0"/>
+            </w:tcBorders>
+            <w:shd w:val="clear" w:color="auto" w:fill="auto"/>
+            <w:vAlign w:val="center"/>
+          </w:tcPr>
+          <w:p>
+            <w:pPr>
+              <w:spacing w:after="0" w:line="240" w:lineRule="auto"/>
+              <w:jc w:val="center"/>
+              <w:rPr>
+                <w:rFonts w:ascii="Cambria" w:hAnsi="Cambria" w:eastAsia="Cambria" w:cs="Cambria"/>
+                <w:sz w:val="18"/>
+                <w:szCs w:val="18"/>
+              </w:rPr>
+            </w:pPr>
+            <w:r>
+              <w:rPr>
+                <w:rFonts w:ascii="Cambria" w:hAnsi="Cambria" w:eastAsia="Cambria" w:cs="Cambria"/>
+                <w:sz w:val="18"/>
+                <w:szCs w:val="18"/>
               </w:rPr>
               <w:t>&lt;R-TotalAirFlowCFM&gt;</w:t>
             </w:r>
           </w:p>
-          <w:p>
-            <w:pPr>
-              <w:spacing w:after="0" w:line="240" w:lineRule="auto"/>
-              <w:jc w:val="center"/>
-              <w:rPr>
-                <w:rFonts w:ascii="Cambria" w:hAnsi="Cambria" w:eastAsia="Cambria" w:cs="Cambria"/>
-              </w:rPr>
-            </w:pPr>
-            <w:bookmarkStart w:id="0" w:name="_GoBack"/>
-            <w:bookmarkEnd w:id="0"/>
-          </w:p>
-        </w:tc>
-        <w:tc>
-          <w:tcPr>
-            <w:tcW w:w="990" w:type="dxa"/>
+        </w:tc>
+        <w:tc>
+          <w:tcPr>
+            <w:tcW w:w="872" w:type="dxa"/>
             <w:vMerge w:val="restart"/>
             <w:tcBorders>
               <w:top w:val="single" w:color="000000" w:sz="18" w:space="0"/>
               <w:left w:val="dashed" w:color="000000" w:sz="4" w:space="0"/>
-              <w:right w:val="dashed" w:color="000000" w:sz="4" w:space="0"/>
-            </w:tcBorders>
-            <w:shd w:val="clear" w:color="auto" w:fill="auto"/>
-            <w:vAlign w:val="center"/>
-          </w:tcPr>
-          <w:p>
-            <w:pPr>
-              <w:spacing w:after="0" w:line="240" w:lineRule="auto"/>
-              <w:jc w:val="center"/>
-              <w:rPr>
-                <w:rFonts w:ascii="Cambria" w:hAnsi="Cambria" w:eastAsia="Cambria" w:cs="Cambria"/>
-              </w:rPr>
-            </w:pPr>
-            <w:r>
-              <w:rPr>
-                <w:rFonts w:ascii="Cambria" w:hAnsi="Cambria" w:eastAsia="Cambria" w:cs="Cambria"/>
+              <w:bottom w:val="dashed" w:color="000000" w:sz="4" w:space="0"/>
+              <w:right w:val="dashed" w:color="000000" w:sz="4" w:space="0"/>
+            </w:tcBorders>
+            <w:shd w:val="clear" w:color="auto" w:fill="auto"/>
+            <w:vAlign w:val="center"/>
+          </w:tcPr>
+          <w:p>
+            <w:pPr>
+              <w:spacing w:after="0" w:line="240" w:lineRule="auto"/>
+              <w:jc w:val="center"/>
+              <w:rPr>
+                <w:rFonts w:ascii="Cambria" w:hAnsi="Cambria" w:eastAsia="Cambria" w:cs="Cambria"/>
+                <w:sz w:val="18"/>
+                <w:szCs w:val="18"/>
+              </w:rPr>
+            </w:pPr>
+            <w:r>
+              <w:rPr>
+                <w:rFonts w:ascii="Cambria" w:hAnsi="Cambria" w:eastAsia="Cambria" w:cs="Cambria"/>
+                <w:sz w:val="18"/>
+                <w:szCs w:val="18"/>
               </w:rPr>
               <w:t>&lt;R-RoomVolume&gt;</w:t>
             </w:r>
           </w:p>
-          <w:p>
-            <w:pPr>
-              <w:spacing w:after="0" w:line="240" w:lineRule="auto"/>
-              <w:jc w:val="center"/>
-              <w:rPr>
-                <w:rFonts w:ascii="Cambria" w:hAnsi="Cambria" w:eastAsia="Cambria" w:cs="Cambria"/>
-              </w:rPr>
-            </w:pPr>
-          </w:p>
-        </w:tc>
-        <w:tc>
-          <w:tcPr>
-            <w:tcW w:w="653" w:type="dxa"/>
+        </w:tc>
+        <w:tc>
+          <w:tcPr>
+            <w:tcW w:w="806" w:type="dxa"/>
             <w:vMerge w:val="restart"/>
             <w:tcBorders>
               <w:top w:val="single" w:color="000000" w:sz="18" w:space="0"/>
               <w:left w:val="dashed" w:color="000000" w:sz="4" w:space="0"/>
-              <w:right w:val="dashed" w:color="000000" w:sz="4" w:space="0"/>
-            </w:tcBorders>
-            <w:shd w:val="clear" w:color="auto" w:fill="auto"/>
-            <w:vAlign w:val="center"/>
-          </w:tcPr>
-          <w:p>
-            <w:pPr>
-              <w:spacing w:after="0" w:line="240" w:lineRule="auto"/>
-              <w:jc w:val="center"/>
-              <w:rPr>
-                <w:rFonts w:ascii="Cambria" w:hAnsi="Cambria" w:eastAsia="Cambria" w:cs="Cambria"/>
-              </w:rPr>
-            </w:pPr>
-            <w:r>
-              <w:rPr>
-                <w:rFonts w:ascii="Cambria" w:hAnsi="Cambria" w:eastAsia="Cambria" w:cs="Cambria"/>
+              <w:bottom w:val="dashed" w:color="000000" w:sz="4" w:space="0"/>
+              <w:right w:val="dashed" w:color="000000" w:sz="4" w:space="0"/>
+            </w:tcBorders>
+            <w:shd w:val="clear" w:color="auto" w:fill="auto"/>
+            <w:vAlign w:val="center"/>
+          </w:tcPr>
+          <w:p>
+            <w:pPr>
+              <w:spacing w:after="0" w:line="240" w:lineRule="auto"/>
+              <w:jc w:val="center"/>
+              <w:rPr>
+                <w:rFonts w:ascii="Cambria" w:hAnsi="Cambria" w:eastAsia="Cambria" w:cs="Cambria"/>
+                <w:sz w:val="18"/>
+                <w:szCs w:val="18"/>
+              </w:rPr>
+            </w:pPr>
+            <w:r>
+              <w:rPr>
+                <w:rFonts w:ascii="Cambria" w:hAnsi="Cambria" w:eastAsia="Cambria" w:cs="Cambria"/>
+                <w:sz w:val="18"/>
+                <w:szCs w:val="18"/>
               </w:rPr>
               <w:t>&lt;R-AirChangesPerHour&gt;</w:t>
             </w:r>
           </w:p>
-          <w:p>
-            <w:pPr>
-              <w:spacing w:after="0" w:line="240" w:lineRule="auto"/>
-              <w:jc w:val="center"/>
-              <w:rPr>
-                <w:rFonts w:ascii="Cambria" w:hAnsi="Cambria" w:eastAsia="Cambria" w:cs="Cambria"/>
-              </w:rPr>
-            </w:pPr>
-          </w:p>
-        </w:tc>
-        <w:tc>
-          <w:tcPr>
-            <w:tcW w:w="877" w:type="dxa"/>
+        </w:tc>
+        <w:tc>
+          <w:tcPr>
+            <w:tcW w:w="1083" w:type="dxa"/>
             <w:vMerge w:val="restart"/>
             <w:tcBorders>
               <w:top w:val="single" w:color="000000" w:sz="18" w:space="0"/>
               <w:left w:val="dashed" w:color="000000" w:sz="4" w:space="0"/>
+              <w:bottom w:val="dashed" w:color="000000" w:sz="4" w:space="0"/>
               <w:right w:val="single" w:color="000000" w:sz="18" w:space="0"/>
             </w:tcBorders>
             <w:shd w:val="clear" w:color="auto" w:fill="auto"/>
@@ -1426,16 +1964,18 @@
               <w:spacing w:after="0" w:line="240" w:lineRule="auto"/>
               <w:jc w:val="center"/>
               <w:rPr>
-                <w:rFonts w:hint="default" w:ascii="Cambria" w:hAnsi="Cambria" w:eastAsia="Cambria" w:cs="Cambria"/>
-                <w:b/>
-                <w:lang w:val="en-US"/>
-              </w:rPr>
-            </w:pPr>
-            <w:r>
-              <w:rPr>
-                <w:rFonts w:hint="default" w:ascii="Cambria" w:hAnsi="Cambria" w:eastAsia="Cambria" w:cs="Cambria"/>
-                <w:b/>
-                <w:lang w:val="en-US"/>
+                <w:rFonts w:ascii="Cambria" w:hAnsi="Cambria" w:eastAsia="Cambria" w:cs="Cambria"/>
+                <w:b/>
+                <w:sz w:val="18"/>
+                <w:szCs w:val="18"/>
+              </w:rPr>
+            </w:pPr>
+            <w:r>
+              <w:rPr>
+                <w:rFonts w:ascii="Cambria" w:hAnsi="Cambria" w:eastAsia="Cambria" w:cs="Cambria"/>
+                <w:b/>
+                <w:sz w:val="16"/>
+                <w:szCs w:val="16"/>
               </w:rPr>
               <w:t>&lt;R-DesignACPH&gt;</w:t>
             </w:r>
@@ -1457,32 +1997,37 @@
         </w:trPr>
         <w:tc>
           <w:tcPr>
-            <w:tcW w:w="585" w:type="dxa"/>
+            <w:tcW w:w="582" w:type="dxa"/>
             <w:vMerge w:val="continue"/>
             <w:tcBorders>
+              <w:top w:val="dashed" w:color="000000" w:sz="4" w:space="0"/>
               <w:left w:val="single" w:color="000000" w:sz="18" w:space="0"/>
-              <w:right w:val="dashed" w:color="000000" w:sz="4" w:space="0"/>
-            </w:tcBorders>
-            <w:shd w:val="clear" w:color="auto" w:fill="auto"/>
-            <w:vAlign w:val="center"/>
-          </w:tcPr>
-          <w:p>
-            <w:pPr>
-              <w:spacing w:after="0" w:line="240" w:lineRule="auto"/>
-              <w:jc w:val="center"/>
-              <w:rPr>
-                <w:rFonts w:hint="default" w:ascii="Cambria" w:hAnsi="Cambria" w:eastAsia="Cambria" w:cs="Cambria"/>
-                <w:lang w:val="en-US"/>
-              </w:rPr>
-            </w:pPr>
-          </w:p>
-        </w:tc>
-        <w:tc>
-          <w:tcPr>
-            <w:tcW w:w="1095" w:type="dxa"/>
+              <w:bottom w:val="dashed" w:color="000000" w:sz="4" w:space="0"/>
+              <w:right w:val="dashed" w:color="000000" w:sz="4" w:space="0"/>
+            </w:tcBorders>
+            <w:shd w:val="clear" w:color="auto" w:fill="auto"/>
+            <w:vAlign w:val="center"/>
+          </w:tcPr>
+          <w:p>
+            <w:pPr>
+              <w:spacing w:after="0" w:line="240" w:lineRule="auto"/>
+              <w:jc w:val="center"/>
+              <w:rPr>
+                <w:rFonts w:ascii="Cambria" w:hAnsi="Cambria" w:eastAsia="Cambria" w:cs="Cambria"/>
+                <w:sz w:val="18"/>
+                <w:szCs w:val="18"/>
+              </w:rPr>
+            </w:pPr>
+          </w:p>
+        </w:tc>
+        <w:tc>
+          <w:tcPr>
+            <w:tcW w:w="1096" w:type="dxa"/>
             <w:vMerge w:val="continue"/>
             <w:tcBorders>
+              <w:top w:val="dashed" w:color="000000" w:sz="4" w:space="0"/>
               <w:left w:val="dashed" w:color="000000" w:sz="4" w:space="0"/>
+              <w:bottom w:val="dashed" w:color="000000" w:sz="4" w:space="0"/>
               <w:right w:val="dashed" w:color="000000" w:sz="4" w:space="0"/>
             </w:tcBorders>
             <w:shd w:val="clear" w:color="auto" w:fill="FFFFFF"/>
@@ -1494,13 +2039,15 @@
               <w:jc w:val="center"/>
               <w:rPr>
                 <w:rFonts w:ascii="Cambria" w:hAnsi="Cambria" w:eastAsia="Cambria" w:cs="Cambria"/>
-              </w:rPr>
-            </w:pPr>
-          </w:p>
-        </w:tc>
-        <w:tc>
-          <w:tcPr>
-            <w:tcW w:w="1290" w:type="dxa"/>
+                <w:sz w:val="18"/>
+                <w:szCs w:val="18"/>
+              </w:rPr>
+            </w:pPr>
+          </w:p>
+        </w:tc>
+        <w:tc>
+          <w:tcPr>
+            <w:tcW w:w="1279" w:type="dxa"/>
             <w:tcBorders>
               <w:top w:val="dashed" w:color="000000" w:sz="4" w:space="0"/>
               <w:left w:val="nil"/>
@@ -1516,13 +2063,15 @@
               <w:jc w:val="center"/>
               <w:rPr>
                 <w:rFonts w:ascii="Cambria" w:hAnsi="Cambria" w:eastAsia="Cambria" w:cs="Cambria"/>
-                <w:color w:val="FF0000"/>
-              </w:rPr>
-            </w:pPr>
-            <w:r>
-              <w:rPr>
-                <w:rFonts w:ascii="Cambria" w:hAnsi="Cambria" w:eastAsia="Cambria" w:cs="Cambria"/>
-                <w:color w:val="FF0000"/>
+                <w:sz w:val="18"/>
+                <w:szCs w:val="18"/>
+              </w:rPr>
+            </w:pPr>
+            <w:r>
+              <w:rPr>
+                <w:rFonts w:ascii="Cambria" w:hAnsi="Cambria" w:eastAsia="Cambria" w:cs="Cambria"/>
+                <w:sz w:val="18"/>
+                <w:szCs w:val="18"/>
               </w:rPr>
               <w:t>&lt;R-ReferenceNumber&gt;</w:t>
             </w:r>
@@ -1530,7 +2079,7 @@
         </w:tc>
         <w:tc>
           <w:tcPr>
-            <w:tcW w:w="555" w:type="dxa"/>
+            <w:tcW w:w="553" w:type="dxa"/>
             <w:tcBorders>
               <w:top w:val="dashed" w:color="000000" w:sz="4" w:space="0"/>
               <w:left w:val="nil"/>
@@ -1543,17 +2092,19 @@
           <w:p>
             <w:pPr>
               <w:spacing w:after="0" w:line="240" w:lineRule="auto"/>
-              <w:ind w:left="-128" w:leftChars="0" w:right="-158" w:rightChars="0"/>
-              <w:jc w:val="center"/>
-              <w:rPr>
-                <w:rFonts w:ascii="Cambria" w:hAnsi="Cambria" w:eastAsia="Cambria" w:cs="Cambria"/>
-                <w:color w:val="FF0000"/>
-              </w:rPr>
-            </w:pPr>
-            <w:r>
-              <w:rPr>
-                <w:rFonts w:ascii="Cambria" w:hAnsi="Cambria" w:eastAsia="Cambria" w:cs="Cambria"/>
-                <w:color w:val="FF0000"/>
+              <w:ind w:left="-128" w:right="-158"/>
+              <w:jc w:val="center"/>
+              <w:rPr>
+                <w:rFonts w:ascii="Cambria" w:hAnsi="Cambria" w:eastAsia="Cambria" w:cs="Cambria"/>
+                <w:sz w:val="18"/>
+                <w:szCs w:val="18"/>
+              </w:rPr>
+            </w:pPr>
+            <w:r>
+              <w:rPr>
+                <w:rFonts w:ascii="Cambria" w:hAnsi="Cambria" w:eastAsia="Cambria" w:cs="Cambria"/>
+                <w:sz w:val="18"/>
+                <w:szCs w:val="18"/>
               </w:rPr>
               <w:t>&lt;R-1&gt;</w:t>
             </w:r>
@@ -1561,7 +2112,7 @@
         </w:tc>
         <w:tc>
           <w:tcPr>
-            <w:tcW w:w="525" w:type="dxa"/>
+            <w:tcW w:w="523" w:type="dxa"/>
             <w:tcBorders>
               <w:top w:val="dashed" w:color="000000" w:sz="4" w:space="0"/>
               <w:left w:val="nil"/>
@@ -1574,17 +2125,19 @@
           <w:p>
             <w:pPr>
               <w:spacing w:after="0" w:line="240" w:lineRule="auto"/>
-              <w:ind w:left="-128" w:leftChars="0" w:right="-158" w:rightChars="0"/>
-              <w:jc w:val="center"/>
-              <w:rPr>
-                <w:rFonts w:ascii="Cambria" w:hAnsi="Cambria" w:eastAsia="Cambria" w:cs="Cambria"/>
-                <w:color w:val="FF0000"/>
-              </w:rPr>
-            </w:pPr>
-            <w:r>
-              <w:rPr>
-                <w:rFonts w:ascii="Cambria" w:hAnsi="Cambria" w:eastAsia="Cambria" w:cs="Cambria"/>
-                <w:color w:val="FF0000"/>
+              <w:ind w:left="-128" w:right="-158"/>
+              <w:jc w:val="center"/>
+              <w:rPr>
+                <w:rFonts w:ascii="Cambria" w:hAnsi="Cambria" w:eastAsia="Cambria" w:cs="Cambria"/>
+                <w:sz w:val="18"/>
+                <w:szCs w:val="18"/>
+              </w:rPr>
+            </w:pPr>
+            <w:r>
+              <w:rPr>
+                <w:rFonts w:ascii="Cambria" w:hAnsi="Cambria" w:eastAsia="Cambria" w:cs="Cambria"/>
+                <w:sz w:val="18"/>
+                <w:szCs w:val="18"/>
               </w:rPr>
               <w:t>&lt;R-2&gt;</w:t>
             </w:r>
@@ -1592,7 +2145,7 @@
         </w:tc>
         <w:tc>
           <w:tcPr>
-            <w:tcW w:w="525" w:type="dxa"/>
+            <w:tcW w:w="523" w:type="dxa"/>
             <w:tcBorders>
               <w:top w:val="dashed" w:color="000000" w:sz="4" w:space="0"/>
               <w:left w:val="nil"/>
@@ -1605,17 +2158,19 @@
           <w:p>
             <w:pPr>
               <w:spacing w:after="0" w:line="240" w:lineRule="auto"/>
-              <w:ind w:left="-128" w:leftChars="0" w:right="-158" w:rightChars="0"/>
-              <w:jc w:val="center"/>
-              <w:rPr>
-                <w:rFonts w:ascii="Cambria" w:hAnsi="Cambria" w:eastAsia="Cambria" w:cs="Cambria"/>
-                <w:color w:val="FF0000"/>
-              </w:rPr>
-            </w:pPr>
-            <w:r>
-              <w:rPr>
-                <w:rFonts w:ascii="Cambria" w:hAnsi="Cambria" w:eastAsia="Cambria" w:cs="Cambria"/>
-                <w:color w:val="FF0000"/>
+              <w:ind w:left="-128" w:right="-158"/>
+              <w:jc w:val="center"/>
+              <w:rPr>
+                <w:rFonts w:ascii="Cambria" w:hAnsi="Cambria" w:eastAsia="Cambria" w:cs="Cambria"/>
+                <w:sz w:val="18"/>
+                <w:szCs w:val="18"/>
+              </w:rPr>
+            </w:pPr>
+            <w:r>
+              <w:rPr>
+                <w:rFonts w:ascii="Cambria" w:hAnsi="Cambria" w:eastAsia="Cambria" w:cs="Cambria"/>
+                <w:sz w:val="18"/>
+                <w:szCs w:val="18"/>
               </w:rPr>
               <w:t>&lt;R-3&gt;</w:t>
             </w:r>
@@ -1623,7 +2178,7 @@
         </w:tc>
         <w:tc>
           <w:tcPr>
-            <w:tcW w:w="525" w:type="dxa"/>
+            <w:tcW w:w="523" w:type="dxa"/>
             <w:tcBorders>
               <w:top w:val="dashed" w:color="000000" w:sz="4" w:space="0"/>
               <w:left w:val="nil"/>
@@ -1636,17 +2191,19 @@
           <w:p>
             <w:pPr>
               <w:spacing w:after="0" w:line="240" w:lineRule="auto"/>
-              <w:ind w:left="-128" w:leftChars="0" w:right="-158" w:rightChars="0"/>
-              <w:jc w:val="center"/>
-              <w:rPr>
-                <w:rFonts w:ascii="Cambria" w:hAnsi="Cambria" w:eastAsia="Cambria" w:cs="Cambria"/>
-                <w:color w:val="FF0000"/>
-              </w:rPr>
-            </w:pPr>
-            <w:r>
-              <w:rPr>
-                <w:rFonts w:ascii="Cambria" w:hAnsi="Cambria" w:eastAsia="Cambria" w:cs="Cambria"/>
-                <w:color w:val="FF0000"/>
+              <w:ind w:left="-128" w:right="-158"/>
+              <w:jc w:val="center"/>
+              <w:rPr>
+                <w:rFonts w:ascii="Cambria" w:hAnsi="Cambria" w:eastAsia="Cambria" w:cs="Cambria"/>
+                <w:sz w:val="18"/>
+                <w:szCs w:val="18"/>
+              </w:rPr>
+            </w:pPr>
+            <w:r>
+              <w:rPr>
+                <w:rFonts w:ascii="Cambria" w:hAnsi="Cambria" w:eastAsia="Cambria" w:cs="Cambria"/>
+                <w:sz w:val="18"/>
+                <w:szCs w:val="18"/>
               </w:rPr>
               <w:t>&lt;R-4&gt;</w:t>
             </w:r>
@@ -1654,7 +2211,7 @@
         </w:tc>
         <w:tc>
           <w:tcPr>
-            <w:tcW w:w="570" w:type="dxa"/>
+            <w:tcW w:w="568" w:type="dxa"/>
             <w:tcBorders>
               <w:top w:val="dashed" w:color="000000" w:sz="4" w:space="0"/>
               <w:left w:val="nil"/>
@@ -1667,17 +2224,19 @@
           <w:p>
             <w:pPr>
               <w:spacing w:after="0" w:line="240" w:lineRule="auto"/>
-              <w:ind w:left="-128" w:leftChars="0" w:right="-158" w:rightChars="0"/>
-              <w:jc w:val="center"/>
-              <w:rPr>
-                <w:rFonts w:ascii="Cambria" w:hAnsi="Cambria" w:eastAsia="Cambria" w:cs="Cambria"/>
-                <w:color w:val="FF0000"/>
-              </w:rPr>
-            </w:pPr>
-            <w:r>
-              <w:rPr>
-                <w:rFonts w:ascii="Cambria" w:hAnsi="Cambria" w:eastAsia="Cambria" w:cs="Cambria"/>
-                <w:color w:val="FF0000"/>
+              <w:ind w:left="-128" w:right="-158"/>
+              <w:jc w:val="center"/>
+              <w:rPr>
+                <w:rFonts w:ascii="Cambria" w:hAnsi="Cambria" w:eastAsia="Cambria" w:cs="Cambria"/>
+                <w:sz w:val="18"/>
+                <w:szCs w:val="18"/>
+              </w:rPr>
+            </w:pPr>
+            <w:r>
+              <w:rPr>
+                <w:rFonts w:ascii="Cambria" w:hAnsi="Cambria" w:eastAsia="Cambria" w:cs="Cambria"/>
+                <w:sz w:val="18"/>
+                <w:szCs w:val="18"/>
               </w:rPr>
               <w:t>&lt;R-5&gt;</w:t>
             </w:r>
@@ -1685,7 +2244,7 @@
         </w:tc>
         <w:tc>
           <w:tcPr>
-            <w:tcW w:w="795" w:type="dxa"/>
+            <w:tcW w:w="792" w:type="dxa"/>
             <w:tcBorders>
               <w:top w:val="dashed" w:color="000000" w:sz="4" w:space="0"/>
               <w:left w:val="nil"/>
@@ -1701,11 +2260,15 @@
               <w:jc w:val="center"/>
               <w:rPr>
                 <w:rFonts w:ascii="Cambria" w:hAnsi="Cambria" w:eastAsia="Cambria" w:cs="Cambria"/>
-              </w:rPr>
-            </w:pPr>
-            <w:r>
-              <w:rPr>
-                <w:rFonts w:ascii="Cambria" w:hAnsi="Cambria" w:eastAsia="Cambria" w:cs="Cambria"/>
+                <w:sz w:val="18"/>
+                <w:szCs w:val="18"/>
+              </w:rPr>
+            </w:pPr>
+            <w:r>
+              <w:rPr>
+                <w:rFonts w:ascii="Cambria" w:hAnsi="Cambria" w:eastAsia="Cambria" w:cs="Cambria"/>
+                <w:sz w:val="18"/>
+                <w:szCs w:val="18"/>
               </w:rPr>
               <w:t>&lt;R-AvgVelocityFPM&gt;</w:t>
             </w:r>
@@ -1713,7 +2276,7 @@
         </w:tc>
         <w:tc>
           <w:tcPr>
-            <w:tcW w:w="735" w:type="dxa"/>
+            <w:tcW w:w="732" w:type="dxa"/>
             <w:tcBorders>
               <w:top w:val="dashed" w:color="000000" w:sz="4" w:space="0"/>
               <w:left w:val="nil"/>
@@ -1729,11 +2292,15 @@
               <w:jc w:val="center"/>
               <w:rPr>
                 <w:rFonts w:ascii="Cambria" w:hAnsi="Cambria" w:eastAsia="Cambria" w:cs="Cambria"/>
-              </w:rPr>
-            </w:pPr>
-            <w:r>
-              <w:rPr>
-                <w:rFonts w:ascii="Cambria" w:hAnsi="Cambria" w:eastAsia="Cambria" w:cs="Cambria"/>
+                <w:sz w:val="18"/>
+                <w:szCs w:val="18"/>
+              </w:rPr>
+            </w:pPr>
+            <w:r>
+              <w:rPr>
+                <w:rFonts w:ascii="Cambria" w:hAnsi="Cambria" w:eastAsia="Cambria" w:cs="Cambria"/>
+                <w:sz w:val="18"/>
+                <w:szCs w:val="18"/>
               </w:rPr>
               <w:t>&lt;R-FilterAreaSqft&gt;</w:t>
             </w:r>
@@ -1741,7 +2308,7 @@
         </w:tc>
         <w:tc>
           <w:tcPr>
-            <w:tcW w:w="810" w:type="dxa"/>
+            <w:tcW w:w="744" w:type="dxa"/>
             <w:tcBorders>
               <w:top w:val="dashed" w:color="000000" w:sz="4" w:space="0"/>
               <w:left w:val="nil"/>
@@ -1757,11 +2324,15 @@
               <w:jc w:val="center"/>
               <w:rPr>
                 <w:rFonts w:ascii="Cambria" w:hAnsi="Cambria" w:eastAsia="Cambria" w:cs="Cambria"/>
-              </w:rPr>
-            </w:pPr>
-            <w:r>
-              <w:rPr>
-                <w:rFonts w:ascii="Cambria" w:hAnsi="Cambria" w:eastAsia="Cambria" w:cs="Cambria"/>
+                <w:sz w:val="18"/>
+                <w:szCs w:val="18"/>
+              </w:rPr>
+            </w:pPr>
+            <w:r>
+              <w:rPr>
+                <w:rFonts w:ascii="Cambria" w:hAnsi="Cambria" w:eastAsia="Cambria" w:cs="Cambria"/>
+                <w:sz w:val="18"/>
+                <w:szCs w:val="18"/>
               </w:rPr>
               <w:t>&lt;R-AirFlowCFM&gt;</w:t>
             </w:r>
@@ -1769,73 +2340,87 @@
         </w:tc>
         <w:tc>
           <w:tcPr>
-            <w:tcW w:w="900" w:type="dxa"/>
+            <w:tcW w:w="709" w:type="dxa"/>
             <w:vMerge w:val="continue"/>
             <w:tcBorders>
+              <w:top w:val="dashed" w:color="000000" w:sz="4" w:space="0"/>
               <w:left w:val="dashed" w:color="000000" w:sz="4" w:space="0"/>
-              <w:right w:val="dashed" w:color="000000" w:sz="4" w:space="0"/>
-            </w:tcBorders>
-            <w:shd w:val="clear" w:color="auto" w:fill="auto"/>
-            <w:vAlign w:val="center"/>
-          </w:tcPr>
-          <w:p>
-            <w:pPr>
-              <w:spacing w:after="0" w:line="240" w:lineRule="auto"/>
-              <w:jc w:val="center"/>
-              <w:rPr>
-                <w:rFonts w:ascii="Cambria" w:hAnsi="Cambria" w:eastAsia="Cambria" w:cs="Cambria"/>
-              </w:rPr>
-            </w:pPr>
-          </w:p>
-        </w:tc>
-        <w:tc>
-          <w:tcPr>
-            <w:tcW w:w="990" w:type="dxa"/>
+              <w:bottom w:val="dashed" w:color="000000" w:sz="4" w:space="0"/>
+              <w:right w:val="dashed" w:color="000000" w:sz="4" w:space="0"/>
+            </w:tcBorders>
+            <w:shd w:val="clear" w:color="auto" w:fill="auto"/>
+            <w:vAlign w:val="center"/>
+          </w:tcPr>
+          <w:p>
+            <w:pPr>
+              <w:spacing w:after="0" w:line="240" w:lineRule="auto"/>
+              <w:jc w:val="center"/>
+              <w:rPr>
+                <w:rFonts w:ascii="Cambria" w:hAnsi="Cambria" w:eastAsia="Cambria" w:cs="Cambria"/>
+                <w:sz w:val="18"/>
+                <w:szCs w:val="18"/>
+              </w:rPr>
+            </w:pPr>
+          </w:p>
+        </w:tc>
+        <w:tc>
+          <w:tcPr>
+            <w:tcW w:w="872" w:type="dxa"/>
             <w:vMerge w:val="continue"/>
             <w:tcBorders>
+              <w:top w:val="dashed" w:color="000000" w:sz="4" w:space="0"/>
               <w:left w:val="dashed" w:color="000000" w:sz="4" w:space="0"/>
-              <w:right w:val="dashed" w:color="000000" w:sz="4" w:space="0"/>
-            </w:tcBorders>
-            <w:shd w:val="clear" w:color="auto" w:fill="auto"/>
-            <w:vAlign w:val="center"/>
-          </w:tcPr>
-          <w:p>
-            <w:pPr>
-              <w:spacing w:after="0" w:line="240" w:lineRule="auto"/>
-              <w:jc w:val="center"/>
-              <w:rPr>
-                <w:rFonts w:ascii="Cambria" w:hAnsi="Cambria" w:eastAsia="Cambria" w:cs="Cambria"/>
-              </w:rPr>
-            </w:pPr>
-          </w:p>
-        </w:tc>
-        <w:tc>
-          <w:tcPr>
-            <w:tcW w:w="653" w:type="dxa"/>
+              <w:bottom w:val="dashed" w:color="000000" w:sz="4" w:space="0"/>
+              <w:right w:val="dashed" w:color="000000" w:sz="4" w:space="0"/>
+            </w:tcBorders>
+            <w:shd w:val="clear" w:color="auto" w:fill="auto"/>
+            <w:vAlign w:val="center"/>
+          </w:tcPr>
+          <w:p>
+            <w:pPr>
+              <w:spacing w:after="0" w:line="240" w:lineRule="auto"/>
+              <w:jc w:val="center"/>
+              <w:rPr>
+                <w:rFonts w:ascii="Cambria" w:hAnsi="Cambria" w:eastAsia="Cambria" w:cs="Cambria"/>
+                <w:sz w:val="18"/>
+                <w:szCs w:val="18"/>
+              </w:rPr>
+            </w:pPr>
+          </w:p>
+        </w:tc>
+        <w:tc>
+          <w:tcPr>
+            <w:tcW w:w="806" w:type="dxa"/>
             <w:vMerge w:val="continue"/>
             <w:tcBorders>
+              <w:top w:val="dashed" w:color="000000" w:sz="4" w:space="0"/>
               <w:left w:val="dashed" w:color="000000" w:sz="4" w:space="0"/>
-              <w:right w:val="dashed" w:color="000000" w:sz="4" w:space="0"/>
-            </w:tcBorders>
-            <w:shd w:val="clear" w:color="auto" w:fill="auto"/>
-            <w:vAlign w:val="center"/>
-          </w:tcPr>
-          <w:p>
-            <w:pPr>
-              <w:spacing w:after="0" w:line="240" w:lineRule="auto"/>
-              <w:jc w:val="center"/>
-              <w:rPr>
-                <w:rFonts w:ascii="Cambria" w:hAnsi="Cambria" w:eastAsia="Cambria" w:cs="Cambria"/>
-              </w:rPr>
-            </w:pPr>
-          </w:p>
-        </w:tc>
-        <w:tc>
-          <w:tcPr>
-            <w:tcW w:w="877" w:type="dxa"/>
+              <w:bottom w:val="dashed" w:color="000000" w:sz="4" w:space="0"/>
+              <w:right w:val="dashed" w:color="000000" w:sz="4" w:space="0"/>
+            </w:tcBorders>
+            <w:shd w:val="clear" w:color="auto" w:fill="auto"/>
+            <w:vAlign w:val="center"/>
+          </w:tcPr>
+          <w:p>
+            <w:pPr>
+              <w:spacing w:after="0" w:line="240" w:lineRule="auto"/>
+              <w:jc w:val="center"/>
+              <w:rPr>
+                <w:rFonts w:ascii="Cambria" w:hAnsi="Cambria" w:eastAsia="Cambria" w:cs="Cambria"/>
+                <w:sz w:val="18"/>
+                <w:szCs w:val="18"/>
+              </w:rPr>
+            </w:pPr>
+          </w:p>
+        </w:tc>
+        <w:tc>
+          <w:tcPr>
+            <w:tcW w:w="1083" w:type="dxa"/>
             <w:vMerge w:val="continue"/>
             <w:tcBorders>
+              <w:top w:val="dashed" w:color="000000" w:sz="4" w:space="0"/>
               <w:left w:val="dashed" w:color="000000" w:sz="4" w:space="0"/>
+              <w:bottom w:val="dashed" w:color="000000" w:sz="4" w:space="0"/>
               <w:right w:val="single" w:color="000000" w:sz="18" w:space="0"/>
             </w:tcBorders>
             <w:shd w:val="clear" w:color="auto" w:fill="auto"/>
@@ -1846,9 +2431,10 @@
               <w:spacing w:after="0" w:line="240" w:lineRule="auto"/>
               <w:jc w:val="center"/>
               <w:rPr>
-                <w:rFonts w:hint="default" w:ascii="Cambria" w:hAnsi="Cambria" w:eastAsia="Cambria" w:cs="Cambria"/>
-                <w:b/>
-                <w:lang w:val="en-US"/>
+                <w:rFonts w:ascii="Cambria" w:hAnsi="Cambria" w:eastAsia="Cambria" w:cs="Cambria"/>
+                <w:b/>
+                <w:sz w:val="18"/>
+                <w:szCs w:val="18"/>
               </w:rPr>
             </w:pPr>
           </w:p>
@@ -1869,571 +2455,561 @@
         </w:trPr>
         <w:tc>
           <w:tcPr>
-            <w:tcW w:w="585" w:type="dxa"/>
+            <w:tcW w:w="582" w:type="dxa"/>
             <w:vMerge w:val="continue"/>
+            <w:tcBorders>
+              <w:top w:val="dashed" w:color="000000" w:sz="4" w:space="0"/>
+              <w:left w:val="single" w:color="000000" w:sz="18" w:space="0"/>
+              <w:bottom w:val="single" w:color="000000" w:sz="18" w:space="0"/>
+              <w:right w:val="dashed" w:color="000000" w:sz="4" w:space="0"/>
+            </w:tcBorders>
+            <w:shd w:val="clear" w:color="auto" w:fill="auto"/>
+            <w:vAlign w:val="center"/>
+          </w:tcPr>
+          <w:p>
+            <w:pPr>
+              <w:widowControl w:val="0"/>
+              <w:spacing w:after="0" w:line="276" w:lineRule="auto"/>
+              <w:rPr>
+                <w:rFonts w:ascii="Cambria" w:hAnsi="Cambria" w:eastAsia="Cambria" w:cs="Cambria"/>
+                <w:b/>
+                <w:sz w:val="18"/>
+                <w:szCs w:val="18"/>
+              </w:rPr>
+            </w:pPr>
+          </w:p>
+        </w:tc>
+        <w:tc>
+          <w:tcPr>
+            <w:tcW w:w="1096" w:type="dxa"/>
+            <w:vMerge w:val="continue"/>
+            <w:tcBorders>
+              <w:top w:val="dashed" w:color="000000" w:sz="4" w:space="0"/>
+              <w:left w:val="dashed" w:color="000000" w:sz="4" w:space="0"/>
+              <w:bottom w:val="single" w:color="000000" w:sz="18" w:space="0"/>
+              <w:right w:val="dashed" w:color="000000" w:sz="4" w:space="0"/>
+            </w:tcBorders>
+            <w:shd w:val="clear" w:color="auto" w:fill="FFFFFF"/>
+            <w:vAlign w:val="center"/>
+          </w:tcPr>
+          <w:p>
+            <w:pPr>
+              <w:widowControl w:val="0"/>
+              <w:spacing w:after="0" w:line="276" w:lineRule="auto"/>
+              <w:rPr>
+                <w:rFonts w:ascii="Cambria" w:hAnsi="Cambria" w:eastAsia="Cambria" w:cs="Cambria"/>
+                <w:b/>
+                <w:sz w:val="18"/>
+                <w:szCs w:val="18"/>
+              </w:rPr>
+            </w:pPr>
+          </w:p>
+        </w:tc>
+        <w:tc>
+          <w:tcPr>
+            <w:tcW w:w="1279" w:type="dxa"/>
+            <w:tcBorders>
+              <w:top w:val="dashed" w:color="000000" w:sz="4" w:space="0"/>
+              <w:left w:val="nil"/>
+              <w:bottom w:val="single" w:color="000000" w:sz="18" w:space="0"/>
+              <w:right w:val="dashed" w:color="000000" w:sz="4" w:space="0"/>
+            </w:tcBorders>
+            <w:shd w:val="clear" w:color="auto" w:fill="auto"/>
+            <w:vAlign w:val="center"/>
+          </w:tcPr>
+          <w:p>
+            <w:pPr>
+              <w:spacing w:after="0" w:line="240" w:lineRule="auto"/>
+              <w:jc w:val="center"/>
+              <w:rPr>
+                <w:rFonts w:ascii="Cambria" w:hAnsi="Cambria" w:eastAsia="Cambria" w:cs="Cambria"/>
+                <w:sz w:val="18"/>
+                <w:szCs w:val="18"/>
+              </w:rPr>
+            </w:pPr>
+            <w:r>
+              <w:rPr>
+                <w:rFonts w:ascii="Cambria" w:hAnsi="Cambria" w:eastAsia="Cambria" w:cs="Cambria"/>
+                <w:sz w:val="18"/>
+                <w:szCs w:val="18"/>
+              </w:rPr>
+              <w:t>&lt;R-ReferenceNumber&gt;</w:t>
+            </w:r>
+          </w:p>
+        </w:tc>
+        <w:tc>
+          <w:tcPr>
+            <w:tcW w:w="553" w:type="dxa"/>
+            <w:tcBorders>
+              <w:top w:val="dashed" w:color="000000" w:sz="4" w:space="0"/>
+              <w:left w:val="nil"/>
+              <w:bottom w:val="single" w:color="000000" w:sz="18" w:space="0"/>
+              <w:right w:val="dashed" w:color="000000" w:sz="4" w:space="0"/>
+            </w:tcBorders>
+            <w:shd w:val="clear" w:color="auto" w:fill="auto"/>
+            <w:vAlign w:val="center"/>
+          </w:tcPr>
+          <w:p>
+            <w:pPr>
+              <w:spacing w:after="0" w:line="240" w:lineRule="auto"/>
+              <w:ind w:left="-128" w:right="-158"/>
+              <w:jc w:val="center"/>
+              <w:rPr>
+                <w:rFonts w:ascii="Cambria" w:hAnsi="Cambria" w:eastAsia="Cambria" w:cs="Cambria"/>
+                <w:sz w:val="18"/>
+                <w:szCs w:val="18"/>
+              </w:rPr>
+            </w:pPr>
+            <w:r>
+              <w:rPr>
+                <w:rFonts w:ascii="Cambria" w:hAnsi="Cambria" w:eastAsia="Cambria" w:cs="Cambria"/>
+                <w:sz w:val="18"/>
+                <w:szCs w:val="18"/>
+              </w:rPr>
+              <w:t>&lt;R-1&gt;</w:t>
+            </w:r>
+          </w:p>
+        </w:tc>
+        <w:tc>
+          <w:tcPr>
+            <w:tcW w:w="523" w:type="dxa"/>
+            <w:tcBorders>
+              <w:top w:val="dashed" w:color="000000" w:sz="4" w:space="0"/>
+              <w:left w:val="nil"/>
+              <w:bottom w:val="single" w:color="000000" w:sz="18" w:space="0"/>
+              <w:right w:val="dashed" w:color="000000" w:sz="4" w:space="0"/>
+            </w:tcBorders>
+            <w:shd w:val="clear" w:color="auto" w:fill="auto"/>
+            <w:vAlign w:val="center"/>
+          </w:tcPr>
+          <w:p>
+            <w:pPr>
+              <w:spacing w:after="0" w:line="240" w:lineRule="auto"/>
+              <w:ind w:left="-128" w:right="-158"/>
+              <w:jc w:val="center"/>
+              <w:rPr>
+                <w:rFonts w:ascii="Cambria" w:hAnsi="Cambria" w:eastAsia="Cambria" w:cs="Cambria"/>
+                <w:sz w:val="18"/>
+                <w:szCs w:val="18"/>
+              </w:rPr>
+            </w:pPr>
+            <w:r>
+              <w:rPr>
+                <w:rFonts w:ascii="Cambria" w:hAnsi="Cambria" w:eastAsia="Cambria" w:cs="Cambria"/>
+                <w:sz w:val="18"/>
+                <w:szCs w:val="18"/>
+              </w:rPr>
+              <w:t>&lt;R-2&gt;</w:t>
+            </w:r>
+          </w:p>
+        </w:tc>
+        <w:tc>
+          <w:tcPr>
+            <w:tcW w:w="523" w:type="dxa"/>
+            <w:tcBorders>
+              <w:top w:val="dashed" w:color="000000" w:sz="4" w:space="0"/>
+              <w:left w:val="nil"/>
+              <w:bottom w:val="single" w:color="000000" w:sz="18" w:space="0"/>
+              <w:right w:val="dashed" w:color="000000" w:sz="4" w:space="0"/>
+            </w:tcBorders>
+            <w:shd w:val="clear" w:color="auto" w:fill="auto"/>
+            <w:vAlign w:val="center"/>
+          </w:tcPr>
+          <w:p>
+            <w:pPr>
+              <w:spacing w:after="0" w:line="240" w:lineRule="auto"/>
+              <w:ind w:left="-128" w:right="-158"/>
+              <w:jc w:val="center"/>
+              <w:rPr>
+                <w:rFonts w:ascii="Cambria" w:hAnsi="Cambria" w:eastAsia="Cambria" w:cs="Cambria"/>
+                <w:sz w:val="18"/>
+                <w:szCs w:val="18"/>
+              </w:rPr>
+            </w:pPr>
+            <w:r>
+              <w:rPr>
+                <w:rFonts w:ascii="Cambria" w:hAnsi="Cambria" w:eastAsia="Cambria" w:cs="Cambria"/>
+                <w:sz w:val="18"/>
+                <w:szCs w:val="18"/>
+              </w:rPr>
+              <w:t>&lt;R-3&gt;</w:t>
+            </w:r>
+          </w:p>
+        </w:tc>
+        <w:tc>
+          <w:tcPr>
+            <w:tcW w:w="523" w:type="dxa"/>
+            <w:tcBorders>
+              <w:top w:val="dashed" w:color="000000" w:sz="4" w:space="0"/>
+              <w:left w:val="nil"/>
+              <w:bottom w:val="single" w:color="000000" w:sz="18" w:space="0"/>
+              <w:right w:val="dashed" w:color="000000" w:sz="4" w:space="0"/>
+            </w:tcBorders>
+            <w:shd w:val="clear" w:color="auto" w:fill="auto"/>
+            <w:vAlign w:val="center"/>
+          </w:tcPr>
+          <w:p>
+            <w:pPr>
+              <w:spacing w:after="0" w:line="240" w:lineRule="auto"/>
+              <w:ind w:left="-128" w:right="-158"/>
+              <w:jc w:val="center"/>
+              <w:rPr>
+                <w:rFonts w:ascii="Cambria" w:hAnsi="Cambria" w:eastAsia="Cambria" w:cs="Cambria"/>
+                <w:sz w:val="18"/>
+                <w:szCs w:val="18"/>
+              </w:rPr>
+            </w:pPr>
+            <w:r>
+              <w:rPr>
+                <w:rFonts w:ascii="Cambria" w:hAnsi="Cambria" w:eastAsia="Cambria" w:cs="Cambria"/>
+                <w:sz w:val="18"/>
+                <w:szCs w:val="18"/>
+              </w:rPr>
+              <w:t>&lt;R-4&gt;</w:t>
+            </w:r>
+          </w:p>
+        </w:tc>
+        <w:tc>
+          <w:tcPr>
+            <w:tcW w:w="568" w:type="dxa"/>
+            <w:tcBorders>
+              <w:top w:val="dashed" w:color="000000" w:sz="4" w:space="0"/>
+              <w:left w:val="nil"/>
+              <w:bottom w:val="single" w:color="000000" w:sz="18" w:space="0"/>
+              <w:right w:val="dashed" w:color="000000" w:sz="4" w:space="0"/>
+            </w:tcBorders>
+            <w:shd w:val="clear" w:color="auto" w:fill="auto"/>
+            <w:vAlign w:val="center"/>
+          </w:tcPr>
+          <w:p>
+            <w:pPr>
+              <w:spacing w:after="0" w:line="240" w:lineRule="auto"/>
+              <w:ind w:left="-128" w:right="-158"/>
+              <w:jc w:val="center"/>
+              <w:rPr>
+                <w:rFonts w:ascii="Cambria" w:hAnsi="Cambria" w:eastAsia="Cambria" w:cs="Cambria"/>
+                <w:sz w:val="18"/>
+                <w:szCs w:val="18"/>
+              </w:rPr>
+            </w:pPr>
+            <w:r>
+              <w:rPr>
+                <w:rFonts w:ascii="Cambria" w:hAnsi="Cambria" w:eastAsia="Cambria" w:cs="Cambria"/>
+                <w:sz w:val="18"/>
+                <w:szCs w:val="18"/>
+              </w:rPr>
+              <w:t>&lt;R-5&gt;</w:t>
+            </w:r>
+          </w:p>
+        </w:tc>
+        <w:tc>
+          <w:tcPr>
+            <w:tcW w:w="792" w:type="dxa"/>
+            <w:tcBorders>
+              <w:top w:val="dashed" w:color="000000" w:sz="4" w:space="0"/>
+              <w:left w:val="nil"/>
+              <w:bottom w:val="single" w:color="000000" w:sz="18" w:space="0"/>
+              <w:right w:val="dashed" w:color="000000" w:sz="4" w:space="0"/>
+            </w:tcBorders>
+            <w:shd w:val="clear" w:color="auto" w:fill="auto"/>
+            <w:vAlign w:val="center"/>
+          </w:tcPr>
+          <w:p>
+            <w:pPr>
+              <w:spacing w:after="0" w:line="240" w:lineRule="auto"/>
+              <w:jc w:val="center"/>
+              <w:rPr>
+                <w:rFonts w:ascii="Cambria" w:hAnsi="Cambria" w:eastAsia="Cambria" w:cs="Cambria"/>
+                <w:sz w:val="18"/>
+                <w:szCs w:val="18"/>
+              </w:rPr>
+            </w:pPr>
+            <w:r>
+              <w:rPr>
+                <w:rFonts w:ascii="Cambria" w:hAnsi="Cambria" w:eastAsia="Cambria" w:cs="Cambria"/>
+                <w:sz w:val="18"/>
+                <w:szCs w:val="18"/>
+              </w:rPr>
+              <w:t>&lt;R-AvgVelocityFPM&gt;</w:t>
+            </w:r>
+          </w:p>
+        </w:tc>
+        <w:tc>
+          <w:tcPr>
+            <w:tcW w:w="732" w:type="dxa"/>
+            <w:tcBorders>
+              <w:top w:val="dashed" w:color="000000" w:sz="4" w:space="0"/>
+              <w:left w:val="nil"/>
+              <w:bottom w:val="single" w:color="000000" w:sz="18" w:space="0"/>
+              <w:right w:val="dashed" w:color="000000" w:sz="4" w:space="0"/>
+            </w:tcBorders>
+            <w:shd w:val="clear" w:color="auto" w:fill="auto"/>
+            <w:vAlign w:val="center"/>
+          </w:tcPr>
+          <w:p>
+            <w:pPr>
+              <w:spacing w:after="0" w:line="240" w:lineRule="auto"/>
+              <w:jc w:val="center"/>
+              <w:rPr>
+                <w:rFonts w:ascii="Cambria" w:hAnsi="Cambria" w:eastAsia="Cambria" w:cs="Cambria"/>
+                <w:sz w:val="18"/>
+                <w:szCs w:val="18"/>
+              </w:rPr>
+            </w:pPr>
+            <w:r>
+              <w:rPr>
+                <w:rFonts w:ascii="Cambria" w:hAnsi="Cambria" w:eastAsia="Cambria" w:cs="Cambria"/>
+                <w:sz w:val="18"/>
+                <w:szCs w:val="18"/>
+              </w:rPr>
+              <w:t>&lt;R-FilterAreaSqft&gt;</w:t>
+            </w:r>
+          </w:p>
+        </w:tc>
+        <w:tc>
+          <w:tcPr>
+            <w:tcW w:w="744" w:type="dxa"/>
+            <w:tcBorders>
+              <w:top w:val="dashed" w:color="000000" w:sz="4" w:space="0"/>
+              <w:left w:val="nil"/>
+              <w:bottom w:val="single" w:color="000000" w:sz="18" w:space="0"/>
+              <w:right w:val="dashed" w:color="000000" w:sz="4" w:space="0"/>
+            </w:tcBorders>
+            <w:shd w:val="clear" w:color="auto" w:fill="auto"/>
+            <w:vAlign w:val="center"/>
+          </w:tcPr>
+          <w:p>
+            <w:pPr>
+              <w:spacing w:after="0" w:line="240" w:lineRule="auto"/>
+              <w:jc w:val="center"/>
+              <w:rPr>
+                <w:rFonts w:ascii="Cambria" w:hAnsi="Cambria" w:eastAsia="Cambria" w:cs="Cambria"/>
+                <w:sz w:val="18"/>
+                <w:szCs w:val="18"/>
+              </w:rPr>
+            </w:pPr>
+            <w:r>
+              <w:rPr>
+                <w:rFonts w:ascii="Cambria" w:hAnsi="Cambria" w:eastAsia="Cambria" w:cs="Cambria"/>
+                <w:sz w:val="18"/>
+                <w:szCs w:val="18"/>
+              </w:rPr>
+              <w:t>&lt;R-AirFlowCFM&gt;</w:t>
+            </w:r>
+          </w:p>
+        </w:tc>
+        <w:tc>
+          <w:tcPr>
+            <w:tcW w:w="709" w:type="dxa"/>
+            <w:vMerge w:val="continue"/>
+            <w:tcBorders>
+              <w:top w:val="dashed" w:color="000000" w:sz="4" w:space="0"/>
+              <w:left w:val="dashed" w:color="000000" w:sz="4" w:space="0"/>
+              <w:bottom w:val="single" w:color="000000" w:sz="18" w:space="0"/>
+              <w:right w:val="dashed" w:color="000000" w:sz="4" w:space="0"/>
+            </w:tcBorders>
+            <w:shd w:val="clear" w:color="auto" w:fill="auto"/>
+            <w:vAlign w:val="center"/>
+          </w:tcPr>
+          <w:p>
+            <w:pPr>
+              <w:widowControl w:val="0"/>
+              <w:spacing w:after="0" w:line="276" w:lineRule="auto"/>
+              <w:rPr>
+                <w:rFonts w:ascii="Cambria" w:hAnsi="Cambria" w:eastAsia="Cambria" w:cs="Cambria"/>
+                <w:sz w:val="18"/>
+                <w:szCs w:val="18"/>
+              </w:rPr>
+            </w:pPr>
+          </w:p>
+        </w:tc>
+        <w:tc>
+          <w:tcPr>
+            <w:tcW w:w="872" w:type="dxa"/>
+            <w:vMerge w:val="continue"/>
+            <w:tcBorders>
+              <w:top w:val="dashed" w:color="000000" w:sz="4" w:space="0"/>
+              <w:left w:val="dashed" w:color="000000" w:sz="4" w:space="0"/>
+              <w:bottom w:val="single" w:color="000000" w:sz="18" w:space="0"/>
+              <w:right w:val="dashed" w:color="000000" w:sz="4" w:space="0"/>
+            </w:tcBorders>
+            <w:shd w:val="clear" w:color="auto" w:fill="auto"/>
+            <w:vAlign w:val="center"/>
+          </w:tcPr>
+          <w:p>
+            <w:pPr>
+              <w:widowControl w:val="0"/>
+              <w:spacing w:after="0" w:line="276" w:lineRule="auto"/>
+              <w:rPr>
+                <w:rFonts w:ascii="Cambria" w:hAnsi="Cambria" w:eastAsia="Cambria" w:cs="Cambria"/>
+                <w:sz w:val="18"/>
+                <w:szCs w:val="18"/>
+              </w:rPr>
+            </w:pPr>
+          </w:p>
+        </w:tc>
+        <w:tc>
+          <w:tcPr>
+            <w:tcW w:w="806" w:type="dxa"/>
+            <w:vMerge w:val="continue"/>
+            <w:tcBorders>
+              <w:top w:val="dashed" w:color="000000" w:sz="4" w:space="0"/>
+              <w:left w:val="dashed" w:color="000000" w:sz="4" w:space="0"/>
+              <w:bottom w:val="single" w:color="000000" w:sz="18" w:space="0"/>
+              <w:right w:val="dashed" w:color="000000" w:sz="4" w:space="0"/>
+            </w:tcBorders>
+            <w:shd w:val="clear" w:color="auto" w:fill="auto"/>
+            <w:vAlign w:val="center"/>
+          </w:tcPr>
+          <w:p>
+            <w:pPr>
+              <w:widowControl w:val="0"/>
+              <w:spacing w:after="0" w:line="276" w:lineRule="auto"/>
+              <w:rPr>
+                <w:rFonts w:ascii="Cambria" w:hAnsi="Cambria" w:eastAsia="Cambria" w:cs="Cambria"/>
+                <w:sz w:val="18"/>
+                <w:szCs w:val="18"/>
+              </w:rPr>
+            </w:pPr>
+          </w:p>
+        </w:tc>
+        <w:tc>
+          <w:tcPr>
+            <w:tcW w:w="1083" w:type="dxa"/>
+            <w:vMerge w:val="continue"/>
+            <w:tcBorders>
+              <w:top w:val="dashed" w:color="000000" w:sz="4" w:space="0"/>
+              <w:left w:val="dashed" w:color="000000" w:sz="4" w:space="0"/>
+              <w:bottom w:val="single" w:color="000000" w:sz="18" w:space="0"/>
+              <w:right w:val="single" w:color="000000" w:sz="18" w:space="0"/>
+            </w:tcBorders>
+            <w:shd w:val="clear" w:color="auto" w:fill="auto"/>
+            <w:vAlign w:val="center"/>
+          </w:tcPr>
+          <w:p>
+            <w:pPr>
+              <w:widowControl w:val="0"/>
+              <w:spacing w:after="0" w:line="276" w:lineRule="auto"/>
+              <w:rPr>
+                <w:rFonts w:ascii="Cambria" w:hAnsi="Cambria" w:eastAsia="Cambria" w:cs="Cambria"/>
+                <w:sz w:val="18"/>
+                <w:szCs w:val="18"/>
+              </w:rPr>
+            </w:pPr>
+          </w:p>
+        </w:tc>
+      </w:tr>
+      <w:tr>
+        <w:tblPrEx>
+          <w:tblCellMar>
+            <w:top w:w="15" w:type="dxa"/>
+            <w:left w:w="115" w:type="dxa"/>
+            <w:bottom w:w="0" w:type="dxa"/>
+            <w:right w:w="115" w:type="dxa"/>
+          </w:tblCellMar>
+        </w:tblPrEx>
+        <w:trPr>
+          <w:trHeight w:val="276" w:hRule="atLeast"/>
+          <w:jc w:val="center"/>
+        </w:trPr>
+        <w:tc>
+          <w:tcPr>
+            <w:tcW w:w="11385" w:type="dxa"/>
+            <w:gridSpan w:val="15"/>
             <w:tcBorders>
               <w:top w:val="single" w:color="000000" w:sz="18" w:space="0"/>
               <w:left w:val="single" w:color="000000" w:sz="18" w:space="0"/>
               <w:bottom w:val="single" w:color="000000" w:sz="18" w:space="0"/>
-              <w:right w:val="dashed" w:color="000000" w:sz="4" w:space="0"/>
-            </w:tcBorders>
-            <w:shd w:val="clear" w:color="auto" w:fill="auto"/>
+              <w:right w:val="single" w:color="000000" w:sz="18" w:space="0"/>
+            </w:tcBorders>
+            <w:shd w:val="clear" w:color="auto" w:fill="D8D8D8" w:themeFill="background1" w:themeFillShade="D9"/>
             <w:vAlign w:val="center"/>
           </w:tcPr>
           <w:p>
             <w:pPr>
               <w:widowControl w:val="0"/>
-              <w:pBdr>
-                <w:top w:val="none" w:color="auto" w:sz="0" w:space="0"/>
-                <w:left w:val="none" w:color="auto" w:sz="0" w:space="0"/>
-                <w:bottom w:val="none" w:color="auto" w:sz="0" w:space="0"/>
-                <w:right w:val="none" w:color="auto" w:sz="0" w:space="0"/>
-                <w:between w:val="none" w:color="auto" w:sz="0" w:space="0"/>
-              </w:pBdr>
-              <w:spacing w:after="0" w:line="276" w:lineRule="auto"/>
-              <w:rPr>
-                <w:rFonts w:ascii="Cambria" w:hAnsi="Cambria" w:eastAsia="Cambria" w:cs="Cambria"/>
-                <w:b/>
-              </w:rPr>
-            </w:pPr>
-          </w:p>
-        </w:tc>
-        <w:tc>
-          <w:tcPr>
-            <w:tcW w:w="1095" w:type="dxa"/>
-            <w:vMerge w:val="continue"/>
-            <w:tcBorders>
-              <w:top w:val="single" w:color="000000" w:sz="18" w:space="0"/>
-              <w:left w:val="dashed" w:color="000000" w:sz="4" w:space="0"/>
-              <w:bottom w:val="single" w:color="000000" w:sz="18" w:space="0"/>
-              <w:right w:val="dashed" w:color="000000" w:sz="4" w:space="0"/>
-            </w:tcBorders>
-            <w:shd w:val="clear" w:color="auto" w:fill="FFFFFF"/>
-            <w:vAlign w:val="center"/>
-          </w:tcPr>
-          <w:p>
-            <w:pPr>
-              <w:widowControl w:val="0"/>
-              <w:pBdr>
-                <w:top w:val="none" w:color="auto" w:sz="0" w:space="0"/>
-                <w:left w:val="none" w:color="auto" w:sz="0" w:space="0"/>
-                <w:bottom w:val="none" w:color="auto" w:sz="0" w:space="0"/>
-                <w:right w:val="none" w:color="auto" w:sz="0" w:space="0"/>
-                <w:between w:val="none" w:color="auto" w:sz="0" w:space="0"/>
-              </w:pBdr>
-              <w:spacing w:after="0" w:line="276" w:lineRule="auto"/>
-              <w:rPr>
-                <w:rFonts w:ascii="Cambria" w:hAnsi="Cambria" w:eastAsia="Cambria" w:cs="Cambria"/>
-                <w:b/>
-              </w:rPr>
-            </w:pPr>
-          </w:p>
-        </w:tc>
-        <w:tc>
-          <w:tcPr>
-            <w:tcW w:w="1290" w:type="dxa"/>
-            <w:tcBorders>
-              <w:top w:val="dashed" w:color="000000" w:sz="4" w:space="0"/>
-              <w:left w:val="nil"/>
-              <w:bottom w:val="single" w:color="000000" w:sz="18" w:space="0"/>
-              <w:right w:val="dashed" w:color="000000" w:sz="4" w:space="0"/>
-            </w:tcBorders>
-            <w:shd w:val="clear" w:color="auto" w:fill="auto"/>
-            <w:vAlign w:val="center"/>
-          </w:tcPr>
-          <w:p>
-            <w:pPr>
-              <w:spacing w:after="0" w:line="240" w:lineRule="auto"/>
-              <w:jc w:val="center"/>
-              <w:rPr>
-                <w:rFonts w:ascii="Cambria" w:hAnsi="Cambria" w:eastAsia="Cambria" w:cs="Cambria"/>
-                <w:b/>
-                <w:sz w:val="22"/>
-                <w:szCs w:val="22"/>
-                <w:lang w:val="en-US" w:eastAsia="en-GB" w:bidi="ar-SA"/>
-              </w:rPr>
-            </w:pPr>
-            <w:r>
-              <w:rPr>
-                <w:rFonts w:ascii="Cambria" w:hAnsi="Cambria" w:eastAsia="Cambria" w:cs="Cambria"/>
-                <w:color w:val="FF0000"/>
-              </w:rPr>
-              <w:t>&lt;R-ReferenceNumber&gt;</w:t>
-            </w:r>
-          </w:p>
-        </w:tc>
-        <w:tc>
-          <w:tcPr>
-            <w:tcW w:w="555" w:type="dxa"/>
-            <w:tcBorders>
-              <w:top w:val="dashed" w:color="000000" w:sz="4" w:space="0"/>
-              <w:left w:val="nil"/>
-              <w:bottom w:val="single" w:color="000000" w:sz="18" w:space="0"/>
-              <w:right w:val="dashed" w:color="000000" w:sz="4" w:space="0"/>
-            </w:tcBorders>
-            <w:shd w:val="clear" w:color="auto" w:fill="auto"/>
-            <w:vAlign w:val="center"/>
-          </w:tcPr>
-          <w:p>
-            <w:pPr>
-              <w:spacing w:after="0" w:line="240" w:lineRule="auto"/>
-              <w:ind w:left="-128" w:right="-158"/>
-              <w:jc w:val="center"/>
-              <w:rPr>
-                <w:rFonts w:ascii="Cambria" w:hAnsi="Cambria" w:eastAsia="Cambria" w:cs="Cambria"/>
-                <w:color w:val="FF0000"/>
-              </w:rPr>
-            </w:pPr>
-            <w:r>
-              <w:rPr>
-                <w:rFonts w:ascii="Cambria" w:hAnsi="Cambria" w:eastAsia="Cambria" w:cs="Cambria"/>
-                <w:color w:val="FF0000"/>
-              </w:rPr>
-              <w:t>&lt;R-1&gt;</w:t>
-            </w:r>
-          </w:p>
-        </w:tc>
-        <w:tc>
-          <w:tcPr>
-            <w:tcW w:w="525" w:type="dxa"/>
-            <w:tcBorders>
-              <w:top w:val="dashed" w:color="000000" w:sz="4" w:space="0"/>
-              <w:left w:val="nil"/>
-              <w:bottom w:val="single" w:color="000000" w:sz="18" w:space="0"/>
-              <w:right w:val="dashed" w:color="000000" w:sz="4" w:space="0"/>
-            </w:tcBorders>
-            <w:shd w:val="clear" w:color="auto" w:fill="auto"/>
-            <w:vAlign w:val="center"/>
-          </w:tcPr>
-          <w:p>
-            <w:pPr>
-              <w:spacing w:after="0" w:line="240" w:lineRule="auto"/>
-              <w:ind w:left="-128" w:right="-158"/>
-              <w:jc w:val="center"/>
-              <w:rPr>
-                <w:rFonts w:ascii="Cambria" w:hAnsi="Cambria" w:eastAsia="Cambria" w:cs="Cambria"/>
-                <w:color w:val="FF0000"/>
-              </w:rPr>
-            </w:pPr>
-            <w:r>
-              <w:rPr>
-                <w:rFonts w:ascii="Cambria" w:hAnsi="Cambria" w:eastAsia="Cambria" w:cs="Cambria"/>
-                <w:color w:val="FF0000"/>
-              </w:rPr>
-              <w:t>&lt;R-2&gt;</w:t>
-            </w:r>
-          </w:p>
-        </w:tc>
-        <w:tc>
-          <w:tcPr>
-            <w:tcW w:w="525" w:type="dxa"/>
-            <w:tcBorders>
-              <w:top w:val="dashed" w:color="000000" w:sz="4" w:space="0"/>
-              <w:left w:val="nil"/>
-              <w:bottom w:val="single" w:color="000000" w:sz="18" w:space="0"/>
-              <w:right w:val="dashed" w:color="000000" w:sz="4" w:space="0"/>
-            </w:tcBorders>
-            <w:shd w:val="clear" w:color="auto" w:fill="auto"/>
-            <w:vAlign w:val="center"/>
-          </w:tcPr>
-          <w:p>
-            <w:pPr>
-              <w:spacing w:after="0" w:line="240" w:lineRule="auto"/>
-              <w:ind w:left="-128" w:right="-158"/>
-              <w:jc w:val="center"/>
-              <w:rPr>
-                <w:rFonts w:ascii="Cambria" w:hAnsi="Cambria" w:eastAsia="Cambria" w:cs="Cambria"/>
-                <w:color w:val="FF0000"/>
-              </w:rPr>
-            </w:pPr>
-            <w:r>
-              <w:rPr>
-                <w:rFonts w:ascii="Cambria" w:hAnsi="Cambria" w:eastAsia="Cambria" w:cs="Cambria"/>
-                <w:color w:val="FF0000"/>
-              </w:rPr>
-              <w:t>&lt;R-3&gt;</w:t>
-            </w:r>
-          </w:p>
-        </w:tc>
-        <w:tc>
-          <w:tcPr>
-            <w:tcW w:w="525" w:type="dxa"/>
-            <w:tcBorders>
-              <w:top w:val="dashed" w:color="000000" w:sz="4" w:space="0"/>
-              <w:left w:val="nil"/>
-              <w:bottom w:val="single" w:color="000000" w:sz="18" w:space="0"/>
-              <w:right w:val="dashed" w:color="000000" w:sz="4" w:space="0"/>
-            </w:tcBorders>
-            <w:shd w:val="clear" w:color="auto" w:fill="auto"/>
-            <w:vAlign w:val="center"/>
-          </w:tcPr>
-          <w:p>
-            <w:pPr>
-              <w:spacing w:after="0" w:line="240" w:lineRule="auto"/>
-              <w:ind w:left="-128" w:right="-158"/>
-              <w:jc w:val="center"/>
-              <w:rPr>
-                <w:rFonts w:ascii="Cambria" w:hAnsi="Cambria" w:eastAsia="Cambria" w:cs="Cambria"/>
-                <w:color w:val="FF0000"/>
-              </w:rPr>
-            </w:pPr>
-            <w:r>
-              <w:rPr>
-                <w:rFonts w:ascii="Cambria" w:hAnsi="Cambria" w:eastAsia="Cambria" w:cs="Cambria"/>
-                <w:color w:val="FF0000"/>
-              </w:rPr>
-              <w:t>&lt;R-4&gt;</w:t>
-            </w:r>
-          </w:p>
-        </w:tc>
-        <w:tc>
-          <w:tcPr>
-            <w:tcW w:w="570" w:type="dxa"/>
-            <w:tcBorders>
-              <w:top w:val="dashed" w:color="000000" w:sz="4" w:space="0"/>
-              <w:left w:val="nil"/>
-              <w:bottom w:val="single" w:color="000000" w:sz="18" w:space="0"/>
-              <w:right w:val="dashed" w:color="000000" w:sz="4" w:space="0"/>
-            </w:tcBorders>
-            <w:shd w:val="clear" w:color="auto" w:fill="auto"/>
-            <w:vAlign w:val="center"/>
-          </w:tcPr>
-          <w:p>
-            <w:pPr>
-              <w:spacing w:after="0" w:line="240" w:lineRule="auto"/>
-              <w:ind w:left="-128" w:right="-158"/>
-              <w:jc w:val="center"/>
-              <w:rPr>
-                <w:rFonts w:ascii="Cambria" w:hAnsi="Cambria" w:eastAsia="Cambria" w:cs="Cambria"/>
-                <w:color w:val="FF0000"/>
-              </w:rPr>
-            </w:pPr>
-            <w:r>
-              <w:rPr>
-                <w:rFonts w:ascii="Cambria" w:hAnsi="Cambria" w:eastAsia="Cambria" w:cs="Cambria"/>
-                <w:color w:val="FF0000"/>
-              </w:rPr>
-              <w:t>&lt;R-5&gt;</w:t>
-            </w:r>
-          </w:p>
-        </w:tc>
-        <w:tc>
-          <w:tcPr>
-            <w:tcW w:w="795" w:type="dxa"/>
-            <w:tcBorders>
-              <w:top w:val="dashed" w:color="000000" w:sz="4" w:space="0"/>
-              <w:left w:val="nil"/>
-              <w:bottom w:val="single" w:color="000000" w:sz="18" w:space="0"/>
-              <w:right w:val="dashed" w:color="000000" w:sz="4" w:space="0"/>
-            </w:tcBorders>
-            <w:shd w:val="clear" w:color="auto" w:fill="auto"/>
-            <w:vAlign w:val="center"/>
-          </w:tcPr>
-          <w:p>
-            <w:pPr>
-              <w:spacing w:after="0" w:line="240" w:lineRule="auto"/>
-              <w:jc w:val="center"/>
-              <w:rPr>
-                <w:rFonts w:ascii="Cambria" w:hAnsi="Cambria" w:eastAsia="Cambria" w:cs="Cambria"/>
-              </w:rPr>
-            </w:pPr>
-            <w:r>
-              <w:rPr>
-                <w:rFonts w:ascii="Cambria" w:hAnsi="Cambria" w:eastAsia="Cambria" w:cs="Cambria"/>
-              </w:rPr>
-              <w:t>&lt;R-AvgVelocityFPM&gt;</w:t>
-            </w:r>
-          </w:p>
-        </w:tc>
-        <w:tc>
-          <w:tcPr>
-            <w:tcW w:w="735" w:type="dxa"/>
-            <w:tcBorders>
-              <w:top w:val="dashed" w:color="000000" w:sz="4" w:space="0"/>
-              <w:left w:val="nil"/>
-              <w:bottom w:val="single" w:color="000000" w:sz="18" w:space="0"/>
-              <w:right w:val="dashed" w:color="000000" w:sz="4" w:space="0"/>
-            </w:tcBorders>
-            <w:shd w:val="clear" w:color="auto" w:fill="auto"/>
-            <w:vAlign w:val="center"/>
-          </w:tcPr>
-          <w:p>
-            <w:pPr>
-              <w:spacing w:after="0" w:line="240" w:lineRule="auto"/>
-              <w:jc w:val="center"/>
-              <w:rPr>
-                <w:rFonts w:ascii="Cambria" w:hAnsi="Cambria" w:eastAsia="Cambria" w:cs="Cambria"/>
-              </w:rPr>
-            </w:pPr>
-            <w:r>
-              <w:rPr>
-                <w:rFonts w:ascii="Cambria" w:hAnsi="Cambria" w:eastAsia="Cambria" w:cs="Cambria"/>
-              </w:rPr>
-              <w:t>&lt;R-FilterAreaSqft&gt;</w:t>
-            </w:r>
-          </w:p>
-        </w:tc>
-        <w:tc>
-          <w:tcPr>
-            <w:tcW w:w="810" w:type="dxa"/>
-            <w:tcBorders>
-              <w:top w:val="dashed" w:color="000000" w:sz="4" w:space="0"/>
-              <w:left w:val="nil"/>
-              <w:bottom w:val="single" w:color="000000" w:sz="18" w:space="0"/>
-              <w:right w:val="dashed" w:color="000000" w:sz="4" w:space="0"/>
-            </w:tcBorders>
-            <w:shd w:val="clear" w:color="auto" w:fill="auto"/>
-            <w:vAlign w:val="center"/>
-          </w:tcPr>
-          <w:p>
-            <w:pPr>
-              <w:spacing w:after="0" w:line="240" w:lineRule="auto"/>
-              <w:jc w:val="center"/>
-              <w:rPr>
-                <w:rFonts w:ascii="Cambria" w:hAnsi="Cambria" w:eastAsia="Cambria" w:cs="Cambria"/>
-              </w:rPr>
-            </w:pPr>
-            <w:r>
-              <w:rPr>
-                <w:rFonts w:ascii="Cambria" w:hAnsi="Cambria" w:eastAsia="Cambria" w:cs="Cambria"/>
-              </w:rPr>
-              <w:t>&lt;R-AirFlowCFM&gt;</w:t>
-            </w:r>
-          </w:p>
-        </w:tc>
-        <w:tc>
-          <w:tcPr>
-            <w:tcW w:w="900" w:type="dxa"/>
-            <w:vMerge w:val="continue"/>
-            <w:tcBorders>
-              <w:top w:val="single" w:color="000000" w:sz="18" w:space="0"/>
-              <w:left w:val="dashed" w:color="000000" w:sz="4" w:space="0"/>
-              <w:bottom w:val="single" w:color="000000" w:sz="18" w:space="0"/>
-              <w:right w:val="dashed" w:color="000000" w:sz="4" w:space="0"/>
-            </w:tcBorders>
-            <w:shd w:val="clear" w:color="auto" w:fill="auto"/>
-            <w:vAlign w:val="center"/>
-          </w:tcPr>
-          <w:p>
-            <w:pPr>
-              <w:widowControl w:val="0"/>
-              <w:pBdr>
-                <w:top w:val="none" w:color="auto" w:sz="0" w:space="0"/>
-                <w:left w:val="none" w:color="auto" w:sz="0" w:space="0"/>
-                <w:bottom w:val="none" w:color="auto" w:sz="0" w:space="0"/>
-                <w:right w:val="none" w:color="auto" w:sz="0" w:space="0"/>
-                <w:between w:val="none" w:color="auto" w:sz="0" w:space="0"/>
-              </w:pBdr>
-              <w:spacing w:after="0" w:line="276" w:lineRule="auto"/>
-              <w:rPr>
-                <w:rFonts w:ascii="Cambria" w:hAnsi="Cambria" w:eastAsia="Cambria" w:cs="Cambria"/>
-              </w:rPr>
-            </w:pPr>
-          </w:p>
-        </w:tc>
-        <w:tc>
-          <w:tcPr>
-            <w:tcW w:w="990" w:type="dxa"/>
-            <w:vMerge w:val="continue"/>
-            <w:tcBorders>
-              <w:top w:val="single" w:color="000000" w:sz="18" w:space="0"/>
-              <w:left w:val="dashed" w:color="000000" w:sz="4" w:space="0"/>
-              <w:bottom w:val="single" w:color="000000" w:sz="18" w:space="0"/>
-              <w:right w:val="dashed" w:color="000000" w:sz="4" w:space="0"/>
-            </w:tcBorders>
-            <w:shd w:val="clear" w:color="auto" w:fill="auto"/>
-            <w:vAlign w:val="center"/>
-          </w:tcPr>
-          <w:p>
-            <w:pPr>
-              <w:widowControl w:val="0"/>
-              <w:pBdr>
-                <w:top w:val="none" w:color="auto" w:sz="0" w:space="0"/>
-                <w:left w:val="none" w:color="auto" w:sz="0" w:space="0"/>
-                <w:bottom w:val="none" w:color="auto" w:sz="0" w:space="0"/>
-                <w:right w:val="none" w:color="auto" w:sz="0" w:space="0"/>
-                <w:between w:val="none" w:color="auto" w:sz="0" w:space="0"/>
-              </w:pBdr>
-              <w:spacing w:after="0" w:line="276" w:lineRule="auto"/>
-              <w:rPr>
-                <w:rFonts w:ascii="Cambria" w:hAnsi="Cambria" w:eastAsia="Cambria" w:cs="Cambria"/>
-              </w:rPr>
-            </w:pPr>
-          </w:p>
-        </w:tc>
-        <w:tc>
-          <w:tcPr>
-            <w:tcW w:w="653" w:type="dxa"/>
-            <w:vMerge w:val="continue"/>
-            <w:tcBorders>
-              <w:top w:val="single" w:color="000000" w:sz="18" w:space="0"/>
-              <w:left w:val="dashed" w:color="000000" w:sz="4" w:space="0"/>
-              <w:bottom w:val="single" w:color="000000" w:sz="18" w:space="0"/>
-              <w:right w:val="dashed" w:color="000000" w:sz="4" w:space="0"/>
-            </w:tcBorders>
-            <w:shd w:val="clear" w:color="auto" w:fill="auto"/>
-            <w:vAlign w:val="center"/>
-          </w:tcPr>
-          <w:p>
-            <w:pPr>
-              <w:widowControl w:val="0"/>
-              <w:pBdr>
-                <w:top w:val="none" w:color="auto" w:sz="0" w:space="0"/>
-                <w:left w:val="none" w:color="auto" w:sz="0" w:space="0"/>
-                <w:bottom w:val="none" w:color="auto" w:sz="0" w:space="0"/>
-                <w:right w:val="none" w:color="auto" w:sz="0" w:space="0"/>
-                <w:between w:val="none" w:color="auto" w:sz="0" w:space="0"/>
-              </w:pBdr>
-              <w:spacing w:after="0" w:line="276" w:lineRule="auto"/>
-              <w:rPr>
-                <w:rFonts w:ascii="Cambria" w:hAnsi="Cambria" w:eastAsia="Cambria" w:cs="Cambria"/>
-              </w:rPr>
-            </w:pPr>
-          </w:p>
-        </w:tc>
-        <w:tc>
-          <w:tcPr>
-            <w:tcW w:w="877" w:type="dxa"/>
-            <w:vMerge w:val="continue"/>
-            <w:tcBorders>
-              <w:top w:val="single" w:color="000000" w:sz="18" w:space="0"/>
-              <w:left w:val="dashed" w:color="000000" w:sz="4" w:space="0"/>
-              <w:bottom w:val="single" w:color="000000" w:sz="18" w:space="0"/>
-              <w:right w:val="single" w:color="000000" w:sz="18" w:space="0"/>
-            </w:tcBorders>
-            <w:shd w:val="clear" w:color="auto" w:fill="auto"/>
-            <w:vAlign w:val="center"/>
-          </w:tcPr>
-          <w:p>
-            <w:pPr>
-              <w:widowControl w:val="0"/>
-              <w:pBdr>
-                <w:top w:val="none" w:color="auto" w:sz="0" w:space="0"/>
-                <w:left w:val="none" w:color="auto" w:sz="0" w:space="0"/>
-                <w:bottom w:val="none" w:color="auto" w:sz="0" w:space="0"/>
-                <w:right w:val="none" w:color="auto" w:sz="0" w:space="0"/>
-                <w:between w:val="none" w:color="auto" w:sz="0" w:space="0"/>
-              </w:pBdr>
-              <w:spacing w:after="0" w:line="276" w:lineRule="auto"/>
-              <w:rPr>
-                <w:rFonts w:ascii="Cambria" w:hAnsi="Cambria" w:eastAsia="Cambria" w:cs="Cambria"/>
-              </w:rPr>
-            </w:pPr>
+              <w:spacing w:after="0" w:line="240" w:lineRule="auto"/>
+              <w:contextualSpacing/>
+              <w:rPr>
+                <w:rFonts w:ascii="Cambria" w:hAnsi="Cambria" w:eastAsia="Cambria" w:cs="Cambria"/>
+                <w:sz w:val="2"/>
+                <w:szCs w:val="2"/>
+              </w:rPr>
+            </w:pPr>
+            <w:r>
+              <w:rPr>
+                <w:rFonts w:ascii="Cambria" w:hAnsi="Cambria" w:eastAsia="Cambria" w:cs="Cambria"/>
+                <w:b/>
+                <w:bCs/>
+              </w:rPr>
+              <w:t>Results:</w:t>
+            </w:r>
+            <w:r>
+              <w:rPr>
+                <w:rFonts w:ascii="Cambria" w:hAnsi="Cambria" w:eastAsia="Cambria" w:cs="Cambria"/>
+              </w:rPr>
+              <w:t xml:space="preserve"> The above test results meet the specified requirement.</w:t>
+            </w:r>
           </w:p>
         </w:tc>
       </w:tr>
     </w:tbl>
     <w:p>
       <w:pPr>
+        <w:tabs>
+          <w:tab w:val="center" w:pos="4680"/>
+          <w:tab w:val="right" w:pos="9360"/>
+        </w:tabs>
+        <w:spacing w:after="0" w:line="240" w:lineRule="auto"/>
+        <w:jc w:val="center"/>
         <w:rPr>
-          <w:sz w:val="10"/>
-          <w:szCs w:val="10"/>
+          <w:b/>
+          <w:bCs/>
+          <w:color w:val="000000"/>
+          <w:sz w:val="18"/>
+          <w:szCs w:val="18"/>
         </w:rPr>
       </w:pPr>
     </w:p>
     <w:p>
       <w:pPr>
-        <w:rPr>
-          <w:sz w:val="10"/>
-          <w:szCs w:val="10"/>
-        </w:rPr>
-      </w:pPr>
-    </w:p>
-    <w:p>
-      <w:pPr>
-        <w:rPr>
-          <w:sz w:val="10"/>
-          <w:szCs w:val="10"/>
-        </w:rPr>
-      </w:pPr>
-    </w:p>
-    <w:p>
-      <w:pPr>
-        <w:keepNext w:val="0"/>
-        <w:keepLines w:val="0"/>
-        <w:widowControl/>
-        <w:pBdr>
-          <w:top w:val="none" w:color="auto" w:sz="0" w:space="0"/>
-          <w:left w:val="none" w:color="auto" w:sz="0" w:space="0"/>
-          <w:bottom w:val="none" w:color="auto" w:sz="0" w:space="0"/>
-          <w:right w:val="none" w:color="auto" w:sz="0" w:space="0"/>
-          <w:between w:val="none" w:color="auto" w:sz="0" w:space="0"/>
-        </w:pBdr>
-        <w:shd w:val="clear" w:fill="auto"/>
         <w:tabs>
           <w:tab w:val="center" w:pos="4680"/>
           <w:tab w:val="right" w:pos="9360"/>
         </w:tabs>
-        <w:spacing w:before="0" w:after="0" w:line="240" w:lineRule="auto"/>
-        <w:ind w:left="0" w:right="0" w:firstLine="0"/>
+        <w:spacing w:after="0" w:line="240" w:lineRule="auto"/>
         <w:jc w:val="center"/>
         <w:rPr>
-          <w:rFonts w:hint="default" w:cs="Calibri"/>
-          <w:b w:val="0"/>
-          <w:i w:val="0"/>
-          <w:smallCaps w:val="0"/>
-          <w:strike w:val="0"/>
           <w:color w:val="000000"/>
-          <w:sz w:val="22"/>
-          <w:szCs w:val="22"/>
-          <w:u w:val="none"/>
-          <w:shd w:val="clear" w:fill="auto"/>
-          <w:vertAlign w:val="baseline"/>
-          <w:lang w:val="en-US"/>
+          <w:sz w:val="18"/>
+          <w:szCs w:val="18"/>
         </w:rPr>
       </w:pPr>
+      <w:bookmarkStart w:id="0" w:name="_GoBack"/>
+      <w:bookmarkEnd w:id="0"/>
       <w:r>
         <w:rPr>
-          <w:rFonts w:hint="default" w:cs="Calibri"/>
           <w:b/>
           <w:bCs/>
-          <w:i w:val="0"/>
-          <w:smallCaps w:val="0"/>
-          <w:strike w:val="0"/>
           <w:color w:val="000000"/>
-          <w:sz w:val="32"/>
-          <w:szCs w:val="32"/>
-          <w:u w:val="none"/>
-          <w:shd w:val="clear" w:fill="auto"/>
-          <w:vertAlign w:val="baseline"/>
-          <w:lang w:val="en-US"/>
+          <w:sz w:val="18"/>
+          <w:szCs w:val="18"/>
         </w:rPr>
         <w:t>&lt;QRCode&gt;</w:t>
       </w:r>
     </w:p>
     <w:p>
       <w:pPr>
-        <w:jc w:val="center"/>
         <w:rPr>
-          <w:rFonts w:hint="default"/>
-          <w:b/>
-          <w:bCs/>
-          <w:sz w:val="32"/>
-          <w:szCs w:val="32"/>
-          <w:lang w:val="en-US"/>
-        </w:rPr>
-      </w:pPr>
-    </w:p>
-    <w:p>
-      <w:pPr>
-        <w:rPr>
-          <w:sz w:val="10"/>
-          <w:szCs w:val="10"/>
-        </w:rPr>
-      </w:pPr>
-    </w:p>
-    <w:p>
-      <w:pPr>
-        <w:rPr>
-          <w:sz w:val="10"/>
-          <w:szCs w:val="10"/>
+          <w:sz w:val="4"/>
+          <w:szCs w:val="4"/>
         </w:rPr>
       </w:pPr>
     </w:p>
     <w:tbl>
       <w:tblPr>
         <w:tblStyle w:val="15"/>
-        <w:tblW w:w="11227" w:type="dxa"/>
+        <w:tblW w:w="11385" w:type="dxa"/>
         <w:jc w:val="center"/>
         <w:tblBorders>
           <w:top w:val="single" w:color="000000" w:sz="18" w:space="0"/>
@@ -2452,8 +3028,8 @@
         </w:tblCellMar>
       </w:tblPr>
       <w:tblGrid>
-        <w:gridCol w:w="750"/>
-        <w:gridCol w:w="10477"/>
+        <w:gridCol w:w="787"/>
+        <w:gridCol w:w="10598"/>
       </w:tblGrid>
       <w:tr>
         <w:tblPrEx>
@@ -2478,7 +3054,10 @@
         </w:trPr>
         <w:tc>
           <w:tcPr>
-            <w:tcW w:w="750" w:type="dxa"/>
+            <w:tcW w:w="787" w:type="dxa"/>
+            <w:tcBorders>
+              <w:top w:val="single" w:color="000000" w:sz="18" w:space="0"/>
+            </w:tcBorders>
             <w:shd w:val="clear" w:color="auto" w:fill="FFFFFF"/>
             <w:vAlign w:val="center"/>
           </w:tcPr>
@@ -2488,18 +3067,24 @@
               <w:rPr>
                 <w:rFonts w:ascii="Cambria" w:hAnsi="Cambria" w:eastAsia="Cambria" w:cs="Cambria"/>
                 <w:b/>
-              </w:rPr>
-            </w:pPr>
-            <w:r>
-              <w:rPr>
-                <w:rFonts w:ascii="Cambria" w:hAnsi="Cambria" w:eastAsia="Cambria" w:cs="Cambria"/>
-                <w:b/>
+                <w:sz w:val="18"/>
+                <w:szCs w:val="18"/>
+              </w:rPr>
+            </w:pPr>
+            <w:r>
+              <w:rPr>
+                <w:rFonts w:ascii="Cambria" w:hAnsi="Cambria" w:eastAsia="Cambria" w:cs="Cambria"/>
+                <w:b/>
+                <w:sz w:val="18"/>
+                <w:szCs w:val="18"/>
               </w:rPr>
               <w:t xml:space="preserve">Note: </w:t>
             </w:r>
             <w:r>
               <w:rPr>
                 <w:rFonts w:ascii="Cambria" w:hAnsi="Cambria" w:eastAsia="Cambria" w:cs="Cambria"/>
+                <w:sz w:val="18"/>
+                <w:szCs w:val="18"/>
               </w:rPr>
               <w:t xml:space="preserve">    </w:t>
             </w:r>
@@ -2507,7 +3092,10 @@
         </w:tc>
         <w:tc>
           <w:tcPr>
-            <w:tcW w:w="10477" w:type="dxa"/>
+            <w:tcW w:w="10598" w:type="dxa"/>
+            <w:tcBorders>
+              <w:top w:val="single" w:color="000000" w:sz="18" w:space="0"/>
+            </w:tcBorders>
             <w:shd w:val="clear" w:color="auto" w:fill="FFFFFF"/>
             <w:vAlign w:val="center"/>
           </w:tcPr>
@@ -2516,13 +3104,17 @@
               <w:spacing w:after="0" w:line="240" w:lineRule="auto"/>
               <w:rPr>
                 <w:rFonts w:ascii="Cambria" w:hAnsi="Cambria" w:eastAsia="Cambria" w:cs="Cambria"/>
-              </w:rPr>
-            </w:pPr>
-            <w:r>
-              <w:rPr>
-                <w:rFonts w:ascii="Cambria" w:hAnsi="Cambria" w:eastAsia="Cambria" w:cs="Cambria"/>
-              </w:rPr>
-              <w:t xml:space="preserve">  The readings are taken at "150mm to 300 mm'' below the from Filter/Filter grill </w:t>
+                <w:sz w:val="18"/>
+                <w:szCs w:val="18"/>
+              </w:rPr>
+            </w:pPr>
+            <w:r>
+              <w:rPr>
+                <w:rFonts w:ascii="Cambria" w:hAnsi="Cambria" w:eastAsia="Cambria" w:cs="Cambria"/>
+                <w:sz w:val="18"/>
+                <w:szCs w:val="18"/>
+              </w:rPr>
+              <w:t xml:space="preserve">      The readings are taken at "150mm to 300 mm'' below the from Filter/Filter grill </w:t>
             </w:r>
           </w:p>
         </w:tc>
@@ -2550,7 +3142,7 @@
         </w:trPr>
         <w:tc>
           <w:tcPr>
-            <w:tcW w:w="11227" w:type="dxa"/>
+            <w:tcW w:w="11385" w:type="dxa"/>
             <w:gridSpan w:val="2"/>
             <w:shd w:val="clear" w:color="auto" w:fill="FFFFFF"/>
             <w:vAlign w:val="center"/>
@@ -2561,12 +3153,16 @@
               <w:rPr>
                 <w:rFonts w:ascii="Cambria" w:hAnsi="Cambria" w:eastAsia="Cambria" w:cs="Cambria"/>
                 <w:b/>
-              </w:rPr>
-            </w:pPr>
-            <w:r>
-              <w:rPr>
-                <w:rFonts w:ascii="Cambria" w:hAnsi="Cambria" w:eastAsia="Cambria" w:cs="Cambria"/>
-                <w:b/>
+                <w:sz w:val="18"/>
+                <w:szCs w:val="18"/>
+              </w:rPr>
+            </w:pPr>
+            <w:r>
+              <w:rPr>
+                <w:rFonts w:ascii="Cambria" w:hAnsi="Cambria" w:eastAsia="Cambria" w:cs="Cambria"/>
+                <w:b/>
+                <w:sz w:val="18"/>
+                <w:szCs w:val="18"/>
               </w:rPr>
               <w:t>Calculation:</w:t>
             </w:r>
@@ -2596,23 +3192,31 @@
         </w:trPr>
         <w:tc>
           <w:tcPr>
-            <w:tcW w:w="11227" w:type="dxa"/>
+            <w:tcW w:w="11385" w:type="dxa"/>
             <w:gridSpan w:val="2"/>
             <w:shd w:val="clear" w:color="auto" w:fill="FFFFFF"/>
             <w:vAlign w:val="center"/>
           </w:tcPr>
           <w:p>
             <w:pPr>
+              <w:ind w:left="1141"/>
               <w:rPr>
                 <w:rFonts w:ascii="Cambria Math" w:hAnsi="Cambria Math" w:eastAsia="Cambria Math" w:cs="Cambria Math"/>
+                <w:sz w:val="18"/>
+                <w:szCs w:val="18"/>
               </w:rPr>
             </w:pPr>
             <m:oMathPara>
+              <m:oMathParaPr>
+                <m:jc m:val="left"/>
+              </m:oMathParaPr>
               <m:oMath>
                 <m:r>
                   <m:rPr/>
                   <w:rPr>
                     <w:rFonts w:ascii="Cambria Math" w:hAnsi="Cambria Math" w:eastAsia="Cambria Math" w:cs="Cambria Math"/>
+                    <w:sz w:val="18"/>
+                    <w:szCs w:val="18"/>
                   </w:rPr>
                   <m:t>Air Cℎanges per Hour(ACPH)=</m:t>
                 </m:r>
@@ -2621,6 +3225,8 @@
                     <m:ctrlPr>
                       <w:rPr>
                         <w:rFonts w:ascii="Cambria Math" w:hAnsi="Cambria Math" w:eastAsia="Cambria Math" w:cs="Cambria Math"/>
+                        <w:sz w:val="18"/>
+                        <w:szCs w:val="18"/>
                       </w:rPr>
                     </m:ctrlPr>
                   </m:fPr>
@@ -2629,6 +3235,8 @@
                       <m:rPr/>
                       <w:rPr>
                         <w:rFonts w:ascii="Cambria Math" w:hAnsi="Cambria Math" w:eastAsia="Cambria Math" w:cs="Cambria Math"/>
+                        <w:sz w:val="18"/>
+                        <w:szCs w:val="18"/>
                       </w:rPr>
                       <m:t xml:space="preserve">Total Airflow </m:t>
                     </m:r>
@@ -2637,6 +3245,8 @@
                         <m:ctrlPr>
                           <w:rPr>
                             <w:rFonts w:ascii="Cambria Math" w:hAnsi="Cambria Math" w:eastAsia="Cambria Math" w:cs="Cambria Math"/>
+                            <w:sz w:val="18"/>
+                            <w:szCs w:val="18"/>
                           </w:rPr>
                         </m:ctrlPr>
                       </m:dPr>
@@ -2645,12 +3255,16 @@
                           <m:rPr/>
                           <w:rPr>
                             <w:rFonts w:ascii="Cambria Math" w:hAnsi="Cambria Math" w:eastAsia="Cambria Math" w:cs="Cambria Math"/>
+                            <w:sz w:val="18"/>
+                            <w:szCs w:val="18"/>
                           </w:rPr>
                           <m:t>cfm</m:t>
                         </m:r>
                         <m:ctrlPr>
                           <w:rPr>
                             <w:rFonts w:ascii="Cambria Math" w:hAnsi="Cambria Math" w:eastAsia="Cambria Math" w:cs="Cambria Math"/>
+                            <w:sz w:val="18"/>
+                            <w:szCs w:val="18"/>
                           </w:rPr>
                         </m:ctrlPr>
                       </m:e>
@@ -2659,12 +3273,16 @@
                       <m:rPr/>
                       <w:rPr>
                         <w:rFonts w:ascii="Cambria Math" w:hAnsi="Cambria Math" w:eastAsia="Cambria Math" w:cs="Cambria Math"/>
+                        <w:sz w:val="18"/>
+                        <w:szCs w:val="18"/>
                       </w:rPr>
                       <m:t>x 60</m:t>
                     </m:r>
                     <m:ctrlPr>
                       <w:rPr>
                         <w:rFonts w:ascii="Cambria Math" w:hAnsi="Cambria Math" w:eastAsia="Cambria Math" w:cs="Cambria Math"/>
+                        <w:sz w:val="18"/>
+                        <w:szCs w:val="18"/>
                       </w:rPr>
                     </m:ctrlPr>
                   </m:num>
@@ -2673,18 +3291,31 @@
                       <m:rPr/>
                       <w:rPr>
                         <w:rFonts w:ascii="Cambria Math" w:hAnsi="Cambria Math" w:eastAsia="Cambria Math" w:cs="Cambria Math"/>
+                        <w:sz w:val="18"/>
+                        <w:szCs w:val="18"/>
                       </w:rPr>
                       <m:t>Room Volume (Cub. ft)</m:t>
                     </m:r>
                     <m:ctrlPr>
                       <w:rPr>
                         <w:rFonts w:ascii="Cambria Math" w:hAnsi="Cambria Math" w:eastAsia="Cambria Math" w:cs="Cambria Math"/>
+                        <w:sz w:val="18"/>
+                        <w:szCs w:val="18"/>
                       </w:rPr>
                     </m:ctrlPr>
                   </m:den>
                 </m:f>
               </m:oMath>
             </m:oMathPara>
+          </w:p>
+          <w:p>
+            <w:pPr>
+              <w:rPr>
+                <w:rFonts w:ascii="Cambria Math" w:hAnsi="Cambria Math" w:eastAsia="Cambria Math" w:cs="Cambria Math"/>
+                <w:sz w:val="2"/>
+                <w:szCs w:val="2"/>
+              </w:rPr>
+            </w:pPr>
           </w:p>
         </w:tc>
       </w:tr>
@@ -2695,42 +3326,8 @@
         <w:rPr>
           <w:rFonts w:ascii="Cambria" w:hAnsi="Cambria" w:eastAsia="Cambria" w:cs="Cambria"/>
           <w:b/>
-        </w:rPr>
-      </w:pPr>
-    </w:p>
-    <w:p>
-      <w:pPr>
-        <w:ind w:left="90"/>
-        <w:rPr>
-          <w:rFonts w:ascii="Cambria" w:hAnsi="Cambria" w:eastAsia="Cambria" w:cs="Cambria"/>
-          <w:b/>
-        </w:rPr>
-      </w:pPr>
-    </w:p>
-    <w:p>
-      <w:pPr>
-        <w:ind w:left="90"/>
-        <w:rPr>
-          <w:rFonts w:ascii="Cambria" w:hAnsi="Cambria" w:eastAsia="Cambria" w:cs="Cambria"/>
-          <w:b/>
-        </w:rPr>
-      </w:pPr>
-    </w:p>
-    <w:p>
-      <w:pPr>
-        <w:ind w:left="90"/>
-        <w:rPr>
-          <w:rFonts w:ascii="Cambria" w:hAnsi="Cambria" w:eastAsia="Cambria" w:cs="Cambria"/>
-          <w:b/>
-        </w:rPr>
-      </w:pPr>
-    </w:p>
-    <w:p>
-      <w:pPr>
-        <w:ind w:left="90"/>
-        <w:rPr>
-          <w:rFonts w:ascii="Cambria" w:hAnsi="Cambria" w:eastAsia="Cambria" w:cs="Cambria"/>
-          <w:b/>
+          <w:sz w:val="18"/>
+          <w:szCs w:val="18"/>
         </w:rPr>
       </w:pPr>
     </w:p>
@@ -2738,9 +3335,10 @@
       <w:headerReference r:id="rId5" w:type="default"/>
       <w:footerReference r:id="rId6" w:type="default"/>
       <w:pgSz w:w="12240" w:h="15840"/>
-      <w:pgMar w:top="1620" w:right="450" w:bottom="990" w:left="450" w:header="720" w:footer="900" w:gutter="0"/>
+      <w:pgMar w:top="1620" w:right="450" w:bottom="990" w:left="450" w:header="720" w:footer="113" w:gutter="0"/>
       <w:pgNumType w:start="1"/>
       <w:cols w:space="720" w:num="1"/>
+      <w:docGrid w:linePitch="299" w:charSpace="0"/>
     </w:sectPr>
   </w:body>
 </w:document>
@@ -2775,13 +3373,6 @@
 <w:ftr xmlns:wpc="http://schemas.microsoft.com/office/word/2010/wordprocessingCanvas" xmlns:mc="http://schemas.openxmlformats.org/markup-compatibility/2006" xmlns:o="urn:schemas-microsoft-com:office:office" xmlns:r="http://schemas.openxmlformats.org/officeDocument/2006/relationships" xmlns:m="http://schemas.openxmlformats.org/officeDocument/2006/math" xmlns:v="urn:schemas-microsoft-com:vml" xmlns:wp14="http://schemas.microsoft.com/office/word/2010/wordprocessingDrawing" xmlns:wp="http://schemas.openxmlformats.org/drawingml/2006/wordprocessingDrawing" xmlns:w10="urn:schemas-microsoft-com:office:word" xmlns:w="http://schemas.openxmlformats.org/wordprocessingml/2006/main" xmlns:w14="http://schemas.microsoft.com/office/word/2010/wordml" xmlns:w15="http://schemas.microsoft.com/office/word/2012/wordml" xmlns:wpg="http://schemas.microsoft.com/office/word/2010/wordprocessingGroup" xmlns:wpi="http://schemas.microsoft.com/office/word/2010/wordprocessingInk" xmlns:wne="http://schemas.microsoft.com/office/word/2006/wordml" xmlns:wps="http://schemas.microsoft.com/office/word/2010/wordprocessingShape" xmlns:wpsCustomData="http://www.wps.cn/officeDocument/2013/wpsCustomData" mc:Ignorable="w14 w15 wp14">
   <w:p>
     <w:pPr>
-      <w:pBdr>
-        <w:top w:val="none" w:color="auto" w:sz="0" w:space="0"/>
-        <w:left w:val="none" w:color="auto" w:sz="0" w:space="0"/>
-        <w:bottom w:val="none" w:color="auto" w:sz="0" w:space="0"/>
-        <w:right w:val="none" w:color="auto" w:sz="0" w:space="0"/>
-        <w:between w:val="none" w:color="auto" w:sz="0" w:space="0"/>
-      </w:pBdr>
       <w:tabs>
         <w:tab w:val="center" w:pos="4680"/>
         <w:tab w:val="right" w:pos="9360"/>
@@ -2792,416 +3383,189 @@
       </w:rPr>
     </w:pPr>
   </w:p>
+  <w:tbl>
+    <w:tblPr>
+      <w:tblStyle w:val="17"/>
+      <w:tblW w:w="11310" w:type="dxa"/>
+      <w:tblInd w:w="0" w:type="dxa"/>
+      <w:tblBorders>
+        <w:top w:val="single" w:color="auto" w:sz="18" w:space="0"/>
+        <w:left w:val="single" w:color="auto" w:sz="18" w:space="0"/>
+        <w:bottom w:val="single" w:color="auto" w:sz="18" w:space="0"/>
+        <w:right w:val="single" w:color="auto" w:sz="18" w:space="0"/>
+        <w:insideH w:val="single" w:color="000000" w:sz="18" w:space="0"/>
+        <w:insideV w:val="single" w:color="auto" w:sz="4" w:space="0"/>
+      </w:tblBorders>
+      <w:tblLayout w:type="fixed"/>
+      <w:tblCellMar>
+        <w:top w:w="15" w:type="dxa"/>
+        <w:left w:w="115" w:type="dxa"/>
+        <w:bottom w:w="0" w:type="dxa"/>
+        <w:right w:w="115" w:type="dxa"/>
+      </w:tblCellMar>
+    </w:tblPr>
+    <w:tblGrid>
+      <w:gridCol w:w="5647"/>
+      <w:gridCol w:w="5663"/>
+    </w:tblGrid>
+    <w:tr>
+      <w:tblPrEx>
+        <w:tblBorders>
+          <w:top w:val="single" w:color="auto" w:sz="18" w:space="0"/>
+          <w:left w:val="single" w:color="auto" w:sz="18" w:space="0"/>
+          <w:bottom w:val="single" w:color="auto" w:sz="18" w:space="0"/>
+          <w:right w:val="single" w:color="auto" w:sz="18" w:space="0"/>
+          <w:insideH w:val="single" w:color="000000" w:sz="18" w:space="0"/>
+          <w:insideV w:val="single" w:color="auto" w:sz="4" w:space="0"/>
+        </w:tblBorders>
+        <w:tblCellMar>
+          <w:top w:w="15" w:type="dxa"/>
+          <w:left w:w="115" w:type="dxa"/>
+          <w:bottom w:w="0" w:type="dxa"/>
+          <w:right w:w="115" w:type="dxa"/>
+        </w:tblCellMar>
+      </w:tblPrEx>
+      <w:trPr>
+        <w:trHeight w:val="145" w:hRule="atLeast"/>
+      </w:trPr>
+      <w:tc>
+        <w:tcPr>
+          <w:tcW w:w="5647" w:type="dxa"/>
+          <w:shd w:val="clear" w:color="auto" w:fill="BFBFBF"/>
+          <w:vAlign w:val="center"/>
+        </w:tcPr>
+        <w:p>
+          <w:pPr>
+            <w:spacing w:after="0" w:line="240" w:lineRule="auto"/>
+            <w:jc w:val="center"/>
+            <w:rPr>
+              <w:rFonts w:ascii="Cambria" w:hAnsi="Cambria" w:eastAsia="Cambria" w:cs="Cambria"/>
+              <w:b/>
+              <w:sz w:val="36"/>
+              <w:szCs w:val="36"/>
+            </w:rPr>
+          </w:pPr>
+          <w:r>
+            <w:rPr>
+              <w:rFonts w:ascii="Cambria" w:hAnsi="Cambria" w:eastAsia="Cambria" w:cs="Cambria"/>
+              <w:b/>
+            </w:rPr>
+            <w:t xml:space="preserve">       </w:t>
+          </w:r>
+          <w:r>
+            <w:rPr>
+              <w:rFonts w:ascii="Cambria" w:hAnsi="Cambria" w:eastAsia="Cambria" w:cs="Cambria"/>
+              <w:b/>
+              <w:sz w:val="24"/>
+              <w:szCs w:val="24"/>
+            </w:rPr>
+            <w:t>Clean Air</w:t>
+          </w:r>
+        </w:p>
+      </w:tc>
+      <w:tc>
+        <w:tcPr>
+          <w:tcW w:w="5663" w:type="dxa"/>
+          <w:shd w:val="clear" w:color="auto" w:fill="BFBFBF"/>
+          <w:vAlign w:val="center"/>
+        </w:tcPr>
+        <w:p>
+          <w:pPr>
+            <w:spacing w:after="0" w:line="240" w:lineRule="auto"/>
+            <w:jc w:val="center"/>
+            <w:rPr>
+              <w:rFonts w:ascii="Cambria" w:hAnsi="Cambria" w:eastAsia="Cambria" w:cs="Cambria"/>
+              <w:b/>
+              <w:bCs/>
+              <w:sz w:val="36"/>
+              <w:szCs w:val="36"/>
+            </w:rPr>
+          </w:pPr>
+          <w:r>
+            <w:rPr>
+              <w:rFonts w:ascii="Cambria" w:hAnsi="Cambria" w:eastAsia="Cambria" w:cs="Cambria"/>
+              <w:b/>
+              <w:bCs/>
+            </w:rPr>
+            <w:t>&lt;Client&gt;</w:t>
+          </w:r>
+        </w:p>
+      </w:tc>
+    </w:tr>
+    <w:tr>
+      <w:tblPrEx>
+        <w:tblBorders>
+          <w:top w:val="single" w:color="auto" w:sz="18" w:space="0"/>
+          <w:left w:val="single" w:color="auto" w:sz="18" w:space="0"/>
+          <w:bottom w:val="single" w:color="auto" w:sz="18" w:space="0"/>
+          <w:right w:val="single" w:color="auto" w:sz="18" w:space="0"/>
+          <w:insideH w:val="single" w:color="000000" w:sz="18" w:space="0"/>
+          <w:insideV w:val="single" w:color="auto" w:sz="4" w:space="0"/>
+        </w:tblBorders>
+        <w:tblCellMar>
+          <w:top w:w="15" w:type="dxa"/>
+          <w:left w:w="115" w:type="dxa"/>
+          <w:bottom w:w="0" w:type="dxa"/>
+          <w:right w:w="115" w:type="dxa"/>
+        </w:tblCellMar>
+      </w:tblPrEx>
+      <w:trPr>
+        <w:trHeight w:val="1589" w:hRule="atLeast"/>
+      </w:trPr>
+      <w:tc>
+        <w:tcPr>
+          <w:tcW w:w="5647" w:type="dxa"/>
+          <w:shd w:val="clear" w:color="auto" w:fill="FFFFFF"/>
+        </w:tcPr>
+        <w:p>
+          <w:pPr>
+            <w:spacing w:after="0" w:line="240" w:lineRule="auto"/>
+            <w:jc w:val="center"/>
+            <w:rPr>
+              <w:rFonts w:ascii="Cambria" w:hAnsi="Cambria" w:eastAsia="Cambria" w:cs="Cambria"/>
+              <w:sz w:val="20"/>
+              <w:szCs w:val="20"/>
+            </w:rPr>
+          </w:pPr>
+          <w:r>
+            <w:rPr>
+              <w:rFonts w:ascii="Cambria" w:hAnsi="Cambria" w:eastAsia="Cambria" w:cs="Cambria"/>
+              <w:sz w:val="20"/>
+              <w:szCs w:val="20"/>
+            </w:rPr>
+            <w:t>Checked By</w:t>
+          </w:r>
+        </w:p>
+      </w:tc>
+      <w:tc>
+        <w:tcPr>
+          <w:tcW w:w="5663" w:type="dxa"/>
+          <w:shd w:val="clear" w:color="auto" w:fill="FFFFFF"/>
+        </w:tcPr>
+        <w:p>
+          <w:pPr>
+            <w:spacing w:after="0" w:line="240" w:lineRule="auto"/>
+            <w:jc w:val="center"/>
+            <w:rPr>
+              <w:rFonts w:ascii="Cambria" w:hAnsi="Cambria" w:eastAsia="Cambria" w:cs="Cambria"/>
+              <w:sz w:val="20"/>
+              <w:szCs w:val="20"/>
+            </w:rPr>
+          </w:pPr>
+          <w:r>
+            <w:rPr>
+              <w:rFonts w:ascii="Cambria" w:hAnsi="Cambria" w:eastAsia="Cambria" w:cs="Cambria"/>
+              <w:sz w:val="20"/>
+              <w:szCs w:val="20"/>
+            </w:rPr>
+            <w:t>Approved By</w:t>
+          </w:r>
+        </w:p>
+      </w:tc>
+    </w:tr>
+  </w:tbl>
   <w:p>
     <w:pPr>
-      <w:ind w:left="90"/>
-    </w:pPr>
-    <w:r>
-      <w:rPr>
-        <w:rFonts w:ascii="Cambria" w:hAnsi="Cambria" w:eastAsia="Cambria" w:cs="Cambria"/>
-        <w:b/>
-      </w:rPr>
-      <w:t xml:space="preserve">       Performed by</w:t>
-    </w:r>
-    <w:r>
-      <w:rPr>
-        <w:sz w:val="18"/>
-        <w:szCs w:val="18"/>
-      </w:rPr>
-      <w:t xml:space="preserve"> </w:t>
-    </w:r>
-    <w:r>
-      <w:tab/>
-    </w:r>
-    <w:r>
-      <w:tab/>
-    </w:r>
-    <w:r>
-      <w:tab/>
-    </w:r>
-    <w:r>
-      <w:tab/>
-    </w:r>
-    <w:r>
-      <w:tab/>
-    </w:r>
-    <w:r>
-      <w:rPr>
-        <w:rFonts w:ascii="Cambria" w:hAnsi="Cambria" w:eastAsia="Cambria" w:cs="Cambria"/>
-        <w:b/>
-      </w:rPr>
-      <w:t>Checked by</w:t>
-    </w:r>
-    <w:r>
-      <w:rPr>
-        <w:rFonts w:ascii="Cambria" w:hAnsi="Cambria" w:eastAsia="Cambria" w:cs="Cambria"/>
-        <w:b/>
-      </w:rPr>
-      <w:tab/>
-    </w:r>
-    <w:r>
-      <w:rPr>
-        <w:rFonts w:ascii="Cambria" w:hAnsi="Cambria" w:eastAsia="Cambria" w:cs="Cambria"/>
-        <w:b/>
-      </w:rPr>
-      <w:tab/>
-    </w:r>
-    <w:r>
-      <w:rPr>
-        <w:rFonts w:ascii="Cambria" w:hAnsi="Cambria" w:eastAsia="Cambria" w:cs="Cambria"/>
-        <w:b/>
-      </w:rPr>
-      <w:tab/>
-    </w:r>
-    <w:r>
-      <w:rPr>
-        <w:rFonts w:ascii="Cambria" w:hAnsi="Cambria" w:eastAsia="Cambria" w:cs="Cambria"/>
-        <w:b/>
-      </w:rPr>
-      <w:tab/>
-    </w:r>
-    <w:r>
-      <w:rPr>
-        <w:rFonts w:ascii="Cambria" w:hAnsi="Cambria" w:eastAsia="Cambria" w:cs="Cambria"/>
-        <w:b/>
-      </w:rPr>
-      <w:t>Verified by (Customer)</w:t>
-    </w:r>
-    <w:r>
-      <w:rPr>
-        <w:lang w:val="en-IN" w:eastAsia="en-IN"/>
-      </w:rPr>
-      <mc:AlternateContent>
-        <mc:Choice Requires="wps">
-          <w:drawing>
-            <wp:anchor distT="0" distB="0" distL="114300" distR="114300" simplePos="0" relativeHeight="251659264" behindDoc="0" locked="0" layoutInCell="1" allowOverlap="1">
-              <wp:simplePos x="0" y="0"/>
-              <wp:positionH relativeFrom="column">
-                <wp:posOffset>0</wp:posOffset>
-              </wp:positionH>
-              <wp:positionV relativeFrom="paragraph">
-                <wp:posOffset>203200</wp:posOffset>
-              </wp:positionV>
-              <wp:extent cx="1635760" cy="0"/>
-              <wp:effectExtent l="19050" t="57150" r="98425" b="76200"/>
-              <wp:wrapNone/>
-              <wp:docPr id="2" name="Straight Arrow Connector 2"/>
-              <wp:cNvGraphicFramePr/>
-              <a:graphic xmlns:a="http://schemas.openxmlformats.org/drawingml/2006/main">
-                <a:graphicData uri="http://schemas.microsoft.com/office/word/2010/wordprocessingShape">
-                  <wps:wsp>
-                    <wps:cNvCnPr/>
-                    <wps:spPr>
-                      <a:xfrm>
-                        <a:off x="0" y="0"/>
-                        <a:ext cx="1635709" cy="0"/>
-                      </a:xfrm>
-                      <a:prstGeom prst="straightConnector1">
-                        <a:avLst/>
-                      </a:prstGeom>
-                      <a:noFill/>
-                      <a:ln w="19050" cap="flat" cmpd="sng">
-                        <a:solidFill>
-                          <a:srgbClr val="A5A5A5"/>
-                        </a:solidFill>
-                        <a:prstDash val="solid"/>
-                        <a:miter lim="800000"/>
-                        <a:headEnd type="none" w="sm" len="sm"/>
-                        <a:tailEnd type="none" w="sm" len="sm"/>
-                      </a:ln>
-                      <a:effectLst>
-                        <a:outerShdw blurRad="50800" dist="38100" algn="l" rotWithShape="0">
-                          <a:srgbClr val="000000">
-                            <a:alpha val="40000"/>
-                          </a:srgbClr>
-                        </a:outerShdw>
-                      </a:effectLst>
-                    </wps:spPr>
-                    <wps:bodyPr/>
-                  </wps:wsp>
-                </a:graphicData>
-              </a:graphic>
-            </wp:anchor>
-          </w:drawing>
-        </mc:Choice>
-        <mc:Fallback>
-          <w:pict>
-            <v:shape id="_x0000_s1026" o:spid="_x0000_s1026" o:spt="32" type="#_x0000_t32" style="position:absolute;left:0pt;margin-left:0pt;margin-top:16pt;height:0pt;width:128.8pt;z-index:251659264;mso-width-relative:page;mso-height-relative:page;" filled="f" stroked="t" coordsize="21600,21600" o:gfxdata="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">
-              <v:fill on="f" focussize="0,0"/>
-              <v:stroke weight="1.5pt" color="#A5A5A5" miterlimit="8" joinstyle="miter" startarrowwidth="narrow" startarrowlength="short" endarrowwidth="narrow" endarrowlength="short"/>
-              <v:imagedata o:title=""/>
-              <o:lock v:ext="edit" aspectratio="f"/>
-              <v:shadow on="t" color="#000000" opacity="26214f" offset="3pt,0pt" origin="-32768f,0f" matrix="65536f,0f,0f,65536f"/>
-            </v:shape>
-          </w:pict>
-        </mc:Fallback>
-      </mc:AlternateContent>
-    </w:r>
-    <w:r>
-      <w:rPr>
-        <w:lang w:val="en-IN" w:eastAsia="en-IN"/>
-      </w:rPr>
-      <mc:AlternateContent>
-        <mc:Choice Requires="wps">
-          <w:drawing>
-            <wp:anchor distT="0" distB="0" distL="114300" distR="114300" simplePos="0" relativeHeight="251660288" behindDoc="0" locked="0" layoutInCell="1" allowOverlap="1">
-              <wp:simplePos x="0" y="0"/>
-              <wp:positionH relativeFrom="column">
-                <wp:posOffset>2768600</wp:posOffset>
-              </wp:positionH>
-              <wp:positionV relativeFrom="paragraph">
-                <wp:posOffset>203200</wp:posOffset>
-              </wp:positionV>
-              <wp:extent cx="1635760" cy="0"/>
-              <wp:effectExtent l="19050" t="57150" r="98425" b="76200"/>
-              <wp:wrapNone/>
-              <wp:docPr id="1" name="Straight Arrow Connector 1"/>
-              <wp:cNvGraphicFramePr/>
-              <a:graphic xmlns:a="http://schemas.openxmlformats.org/drawingml/2006/main">
-                <a:graphicData uri="http://schemas.microsoft.com/office/word/2010/wordprocessingShape">
-                  <wps:wsp>
-                    <wps:cNvCnPr/>
-                    <wps:spPr>
-                      <a:xfrm>
-                        <a:off x="0" y="0"/>
-                        <a:ext cx="1635709" cy="0"/>
-                      </a:xfrm>
-                      <a:prstGeom prst="straightConnector1">
-                        <a:avLst/>
-                      </a:prstGeom>
-                      <a:noFill/>
-                      <a:ln w="19050" cap="flat" cmpd="sng">
-                        <a:solidFill>
-                          <a:srgbClr val="A5A5A5"/>
-                        </a:solidFill>
-                        <a:prstDash val="solid"/>
-                        <a:miter lim="800000"/>
-                        <a:headEnd type="none" w="sm" len="sm"/>
-                        <a:tailEnd type="none" w="sm" len="sm"/>
-                      </a:ln>
-                      <a:effectLst>
-                        <a:outerShdw blurRad="50800" dist="38100" algn="l" rotWithShape="0">
-                          <a:srgbClr val="000000">
-                            <a:alpha val="40000"/>
-                          </a:srgbClr>
-                        </a:outerShdw>
-                      </a:effectLst>
-                    </wps:spPr>
-                    <wps:bodyPr/>
-                  </wps:wsp>
-                </a:graphicData>
-              </a:graphic>
-            </wp:anchor>
-          </w:drawing>
-        </mc:Choice>
-        <mc:Fallback>
-          <w:pict>
-            <v:shape id="_x0000_s1026" o:spid="_x0000_s1026" o:spt="32" type="#_x0000_t32" style="position:absolute;left:0pt;margin-left:218pt;margin-top:16pt;height:0pt;width:128.8pt;z-index:251660288;mso-width-relative:page;mso-height-relative:page;" filled="f" stroked="t" coordsize="21600,21600" o:gfxdata="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">
-              <v:fill on="f" focussize="0,0"/>
-              <v:stroke weight="1.5pt" color="#A5A5A5" miterlimit="8" joinstyle="miter" startarrowwidth="narrow" startarrowlength="short" endarrowwidth="narrow" endarrowlength="short"/>
-              <v:imagedata o:title=""/>
-              <o:lock v:ext="edit" aspectratio="f"/>
-              <v:shadow on="t" color="#000000" opacity="26214f" offset="3pt,0pt" origin="-32768f,0f" matrix="65536f,0f,0f,65536f"/>
-            </v:shape>
-          </w:pict>
-        </mc:Fallback>
-      </mc:AlternateContent>
-    </w:r>
-    <w:r>
-      <w:rPr>
-        <w:lang w:val="en-IN" w:eastAsia="en-IN"/>
-      </w:rPr>
-      <mc:AlternateContent>
-        <mc:Choice Requires="wps">
-          <w:drawing>
-            <wp:anchor distT="0" distB="0" distL="114300" distR="114300" simplePos="0" relativeHeight="251661312" behindDoc="0" locked="0" layoutInCell="1" allowOverlap="1">
-              <wp:simplePos x="0" y="0"/>
-              <wp:positionH relativeFrom="column">
-                <wp:posOffset>5397500</wp:posOffset>
-              </wp:positionH>
-              <wp:positionV relativeFrom="paragraph">
-                <wp:posOffset>203200</wp:posOffset>
-              </wp:positionV>
-              <wp:extent cx="1635760" cy="0"/>
-              <wp:effectExtent l="19050" t="57150" r="98425" b="76200"/>
-              <wp:wrapNone/>
-              <wp:docPr id="3" name="Straight Arrow Connector 3"/>
-              <wp:cNvGraphicFramePr/>
-              <a:graphic xmlns:a="http://schemas.openxmlformats.org/drawingml/2006/main">
-                <a:graphicData uri="http://schemas.microsoft.com/office/word/2010/wordprocessingShape">
-                  <wps:wsp>
-                    <wps:cNvCnPr/>
-                    <wps:spPr>
-                      <a:xfrm>
-                        <a:off x="0" y="0"/>
-                        <a:ext cx="1635709" cy="0"/>
-                      </a:xfrm>
-                      <a:prstGeom prst="straightConnector1">
-                        <a:avLst/>
-                      </a:prstGeom>
-                      <a:noFill/>
-                      <a:ln w="19050" cap="flat" cmpd="sng">
-                        <a:solidFill>
-                          <a:srgbClr val="A5A5A5"/>
-                        </a:solidFill>
-                        <a:prstDash val="solid"/>
-                        <a:miter lim="800000"/>
-                        <a:headEnd type="none" w="sm" len="sm"/>
-                        <a:tailEnd type="none" w="sm" len="sm"/>
-                      </a:ln>
-                      <a:effectLst>
-                        <a:outerShdw blurRad="50800" dist="38100" algn="l" rotWithShape="0">
-                          <a:srgbClr val="000000">
-                            <a:alpha val="40000"/>
-                          </a:srgbClr>
-                        </a:outerShdw>
-                      </a:effectLst>
-                    </wps:spPr>
-                    <wps:bodyPr/>
-                  </wps:wsp>
-                </a:graphicData>
-              </a:graphic>
-            </wp:anchor>
-          </w:drawing>
-        </mc:Choice>
-        <mc:Fallback>
-          <w:pict>
-            <v:shape id="_x0000_s1026" o:spid="_x0000_s1026" o:spt="32" type="#_x0000_t32" style="position:absolute;left:0pt;margin-left:425pt;margin-top:16pt;height:0pt;width:128.8pt;z-index:251661312;mso-width-relative:page;mso-height-relative:page;" filled="f" stroked="t" coordsize="21600,21600" o:gfxdata="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">
-              <v:fill on="f" focussize="0,0"/>
-              <v:stroke weight="1.5pt" color="#A5A5A5" miterlimit="8" joinstyle="miter" startarrowwidth="narrow" startarrowlength="short" endarrowwidth="narrow" endarrowlength="short"/>
-              <v:imagedata o:title=""/>
-              <o:lock v:ext="edit" aspectratio="f"/>
-              <v:shadow on="t" color="#000000" opacity="26214f" offset="3pt,0pt" origin="-32768f,0f" matrix="65536f,0f,0f,65536f"/>
-            </v:shape>
-          </w:pict>
-        </mc:Fallback>
-      </mc:AlternateContent>
-    </w:r>
-  </w:p>
-  <w:p>
-    <w:pPr>
-      <w:pBdr>
-        <w:top w:val="none" w:color="auto" w:sz="0" w:space="0"/>
-        <w:left w:val="none" w:color="auto" w:sz="0" w:space="0"/>
-        <w:bottom w:val="none" w:color="auto" w:sz="0" w:space="0"/>
-        <w:right w:val="none" w:color="auto" w:sz="0" w:space="0"/>
-        <w:between w:val="none" w:color="auto" w:sz="0" w:space="0"/>
-      </w:pBdr>
-      <w:tabs>
-        <w:tab w:val="center" w:pos="4680"/>
-        <w:tab w:val="right" w:pos="9360"/>
-      </w:tabs>
-      <w:spacing w:after="0" w:line="240" w:lineRule="auto"/>
-      <w:rPr>
-        <w:color w:val="000000"/>
-      </w:rPr>
-    </w:pPr>
-  </w:p>
-  <w:p>
-    <w:pPr>
-      <w:pBdr>
-        <w:top w:val="none" w:color="auto" w:sz="0" w:space="0"/>
-        <w:left w:val="none" w:color="auto" w:sz="0" w:space="0"/>
-        <w:bottom w:val="none" w:color="auto" w:sz="0" w:space="0"/>
-        <w:right w:val="none" w:color="auto" w:sz="0" w:space="0"/>
-        <w:between w:val="none" w:color="auto" w:sz="0" w:space="0"/>
-      </w:pBdr>
-      <w:tabs>
-        <w:tab w:val="center" w:pos="4680"/>
-        <w:tab w:val="right" w:pos="9360"/>
-      </w:tabs>
-      <w:spacing w:after="0" w:line="240" w:lineRule="auto"/>
-      <w:rPr>
-        <w:color w:val="000000"/>
-      </w:rPr>
-    </w:pPr>
-  </w:p>
-  <w:p>
-    <w:pPr>
-      <w:pBdr>
-        <w:top w:val="none" w:color="auto" w:sz="0" w:space="0"/>
-        <w:left w:val="none" w:color="auto" w:sz="0" w:space="0"/>
-        <w:bottom w:val="none" w:color="auto" w:sz="0" w:space="0"/>
-        <w:right w:val="none" w:color="auto" w:sz="0" w:space="0"/>
-        <w:between w:val="none" w:color="auto" w:sz="0" w:space="0"/>
-      </w:pBdr>
-      <w:tabs>
-        <w:tab w:val="center" w:pos="4680"/>
-        <w:tab w:val="right" w:pos="9360"/>
-      </w:tabs>
-      <w:spacing w:after="0" w:line="240" w:lineRule="auto"/>
-      <w:rPr>
-        <w:color w:val="000000"/>
-      </w:rPr>
-    </w:pPr>
-  </w:p>
-  <w:p>
-    <w:pPr>
-      <w:pBdr>
-        <w:top w:val="none" w:color="auto" w:sz="0" w:space="0"/>
-        <w:left w:val="none" w:color="auto" w:sz="0" w:space="0"/>
-        <w:bottom w:val="none" w:color="auto" w:sz="0" w:space="0"/>
-        <w:right w:val="none" w:color="auto" w:sz="0" w:space="0"/>
-        <w:between w:val="none" w:color="auto" w:sz="0" w:space="0"/>
-      </w:pBdr>
-      <w:tabs>
-        <w:tab w:val="center" w:pos="4680"/>
-        <w:tab w:val="right" w:pos="9360"/>
-      </w:tabs>
-      <w:spacing w:after="0" w:line="240" w:lineRule="auto"/>
-      <w:rPr>
-        <w:color w:val="000000"/>
-      </w:rPr>
-    </w:pPr>
-  </w:p>
-  <w:p>
-    <w:pPr>
-      <w:pBdr>
-        <w:top w:val="none" w:color="auto" w:sz="0" w:space="0"/>
-        <w:left w:val="none" w:color="auto" w:sz="0" w:space="0"/>
-        <w:bottom w:val="none" w:color="auto" w:sz="0" w:space="0"/>
-        <w:right w:val="none" w:color="auto" w:sz="0" w:space="0"/>
-        <w:between w:val="none" w:color="auto" w:sz="0" w:space="0"/>
-      </w:pBdr>
-      <w:tabs>
-        <w:tab w:val="center" w:pos="4680"/>
-        <w:tab w:val="right" w:pos="9360"/>
-      </w:tabs>
-      <w:spacing w:after="0" w:line="240" w:lineRule="auto"/>
-      <w:rPr>
-        <w:color w:val="000000"/>
-      </w:rPr>
-    </w:pPr>
-  </w:p>
-  <w:p>
-    <w:pPr>
-      <w:pBdr>
-        <w:top w:val="none" w:color="auto" w:sz="0" w:space="0"/>
-        <w:left w:val="none" w:color="auto" w:sz="0" w:space="0"/>
-        <w:bottom w:val="none" w:color="auto" w:sz="0" w:space="0"/>
-        <w:right w:val="none" w:color="auto" w:sz="0" w:space="0"/>
-        <w:between w:val="none" w:color="auto" w:sz="0" w:space="0"/>
-      </w:pBdr>
-      <w:tabs>
-        <w:tab w:val="center" w:pos="4680"/>
-        <w:tab w:val="right" w:pos="9360"/>
-      </w:tabs>
-      <w:spacing w:after="0" w:line="240" w:lineRule="auto"/>
-      <w:jc w:val="center"/>
-      <w:rPr>
-        <w:color w:val="000000"/>
-      </w:rPr>
-    </w:pPr>
-  </w:p>
-  <w:p>
-    <w:pPr>
-      <w:pBdr>
-        <w:top w:val="none" w:color="auto" w:sz="0" w:space="0"/>
-        <w:left w:val="none" w:color="auto" w:sz="0" w:space="0"/>
-        <w:bottom w:val="none" w:color="auto" w:sz="0" w:space="0"/>
-        <w:right w:val="none" w:color="auto" w:sz="0" w:space="0"/>
-        <w:between w:val="none" w:color="auto" w:sz="0" w:space="0"/>
-      </w:pBdr>
       <w:tabs>
         <w:tab w:val="center" w:pos="4680"/>
         <w:tab w:val="right" w:pos="9360"/>
@@ -3327,13 +3691,6 @@
 <w:hdr xmlns:wpc="http://schemas.microsoft.com/office/word/2010/wordprocessingCanvas" xmlns:mc="http://schemas.openxmlformats.org/markup-compatibility/2006" xmlns:o="urn:schemas-microsoft-com:office:office" xmlns:r="http://schemas.openxmlformats.org/officeDocument/2006/relationships" xmlns:m="http://schemas.openxmlformats.org/officeDocument/2006/math" xmlns:v="urn:schemas-microsoft-com:vml" xmlns:wp14="http://schemas.microsoft.com/office/word/2010/wordprocessingDrawing" xmlns:wp="http://schemas.openxmlformats.org/drawingml/2006/wordprocessingDrawing" xmlns:w10="urn:schemas-microsoft-com:office:word" xmlns:w="http://schemas.openxmlformats.org/wordprocessingml/2006/main" xmlns:w14="http://schemas.microsoft.com/office/word/2010/wordml" xmlns:w15="http://schemas.microsoft.com/office/word/2012/wordml" xmlns:wpg="http://schemas.microsoft.com/office/word/2010/wordprocessingGroup" xmlns:wpi="http://schemas.microsoft.com/office/word/2010/wordprocessingInk" xmlns:wne="http://schemas.microsoft.com/office/word/2006/wordml" xmlns:wps="http://schemas.microsoft.com/office/word/2010/wordprocessingShape" xmlns:wpsCustomData="http://www.wps.cn/officeDocument/2013/wpsCustomData" mc:Ignorable="w14 w15 wp14">
   <w:p>
     <w:pPr>
-      <w:pBdr>
-        <w:top w:val="none" w:color="auto" w:sz="0" w:space="0"/>
-        <w:left w:val="none" w:color="auto" w:sz="0" w:space="0"/>
-        <w:bottom w:val="none" w:color="auto" w:sz="0" w:space="0"/>
-        <w:right w:val="none" w:color="auto" w:sz="0" w:space="0"/>
-        <w:between w:val="none" w:color="auto" w:sz="0" w:space="0"/>
-      </w:pBdr>
       <w:tabs>
         <w:tab w:val="center" w:pos="4680"/>
         <w:tab w:val="right" w:pos="9360"/>
@@ -3341,18 +3698,13 @@
       <w:spacing w:after="0" w:line="240" w:lineRule="auto"/>
       <w:rPr>
         <w:color w:val="000000"/>
+        <w:sz w:val="20"/>
+        <w:szCs w:val="20"/>
       </w:rPr>
     </w:pPr>
   </w:p>
   <w:p>
     <w:pPr>
-      <w:pBdr>
-        <w:top w:val="none" w:color="auto" w:sz="0" w:space="0"/>
-        <w:left w:val="none" w:color="auto" w:sz="0" w:space="0"/>
-        <w:bottom w:val="none" w:color="auto" w:sz="0" w:space="0"/>
-        <w:right w:val="none" w:color="auto" w:sz="0" w:space="0"/>
-        <w:between w:val="none" w:color="auto" w:sz="0" w:space="0"/>
-      </w:pBdr>
       <w:tabs>
         <w:tab w:val="center" w:pos="4680"/>
         <w:tab w:val="right" w:pos="9360"/>
@@ -3360,18 +3712,13 @@
       <w:spacing w:after="0" w:line="240" w:lineRule="auto"/>
       <w:rPr>
         <w:color w:val="000000"/>
+        <w:sz w:val="20"/>
+        <w:szCs w:val="20"/>
       </w:rPr>
     </w:pPr>
   </w:p>
   <w:p>
     <w:pPr>
-      <w:pBdr>
-        <w:top w:val="none" w:color="auto" w:sz="0" w:space="0"/>
-        <w:left w:val="none" w:color="auto" w:sz="0" w:space="0"/>
-        <w:bottom w:val="none" w:color="auto" w:sz="0" w:space="0"/>
-        <w:right w:val="none" w:color="auto" w:sz="0" w:space="0"/>
-        <w:between w:val="none" w:color="auto" w:sz="0" w:space="0"/>
-      </w:pBdr>
       <w:tabs>
         <w:tab w:val="center" w:pos="4680"/>
         <w:tab w:val="right" w:pos="9360"/>
@@ -3379,18 +3726,13 @@
       <w:spacing w:after="0" w:line="240" w:lineRule="auto"/>
       <w:rPr>
         <w:color w:val="000000"/>
+        <w:sz w:val="20"/>
+        <w:szCs w:val="20"/>
       </w:rPr>
     </w:pPr>
   </w:p>
   <w:p>
     <w:pPr>
-      <w:pBdr>
-        <w:top w:val="none" w:color="auto" w:sz="0" w:space="0"/>
-        <w:left w:val="none" w:color="auto" w:sz="0" w:space="0"/>
-        <w:bottom w:val="none" w:color="auto" w:sz="0" w:space="0"/>
-        <w:right w:val="none" w:color="auto" w:sz="0" w:space="0"/>
-        <w:between w:val="none" w:color="auto" w:sz="0" w:space="0"/>
-      </w:pBdr>
       <w:tabs>
         <w:tab w:val="center" w:pos="4680"/>
         <w:tab w:val="right" w:pos="9360"/>
@@ -3398,13 +3740,15 @@
       <w:spacing w:after="0" w:line="240" w:lineRule="auto"/>
       <w:rPr>
         <w:color w:val="000000"/>
+        <w:sz w:val="20"/>
+        <w:szCs w:val="20"/>
       </w:rPr>
     </w:pPr>
   </w:p>
   <w:tbl>
     <w:tblPr>
       <w:tblStyle w:val="16"/>
-      <w:tblW w:w="11317" w:type="dxa"/>
+      <w:tblW w:w="11305" w:type="dxa"/>
       <w:tblInd w:w="0" w:type="dxa"/>
       <w:tblLayout w:type="fixed"/>
       <w:tblCellMar>
@@ -3415,10 +3759,10 @@
       </w:tblCellMar>
     </w:tblPr>
     <w:tblGrid>
-      <w:gridCol w:w="1777"/>
-      <w:gridCol w:w="3960"/>
-      <w:gridCol w:w="1980"/>
-      <w:gridCol w:w="3600"/>
+      <w:gridCol w:w="1962"/>
+      <w:gridCol w:w="3768"/>
+      <w:gridCol w:w="1977"/>
+      <w:gridCol w:w="3598"/>
     </w:tblGrid>
     <w:tr>
       <w:tblPrEx>
@@ -3430,11 +3774,11 @@
         </w:tblCellMar>
       </w:tblPrEx>
       <w:trPr>
-        <w:trHeight w:val="145" w:hRule="atLeast"/>
+        <w:trHeight w:val="133" w:hRule="atLeast"/>
       </w:trPr>
       <w:tc>
         <w:tcPr>
-          <w:tcW w:w="11317" w:type="dxa"/>
+          <w:tcW w:w="11305" w:type="dxa"/>
           <w:gridSpan w:val="4"/>
           <w:tcBorders>
             <w:top w:val="single" w:color="000000" w:sz="18" w:space="0"/>
@@ -3452,27 +3796,18 @@
             <w:rPr>
               <w:rFonts w:ascii="Cambria" w:hAnsi="Cambria" w:eastAsia="Cambria" w:cs="Cambria"/>
               <w:b/>
-              <w:sz w:val="40"/>
-              <w:szCs w:val="40"/>
+              <w:sz w:val="36"/>
+              <w:szCs w:val="36"/>
             </w:rPr>
           </w:pPr>
           <w:r>
             <w:rPr>
               <w:rFonts w:ascii="Cambria" w:hAnsi="Cambria" w:eastAsia="Cambria" w:cs="Cambria"/>
               <w:b/>
-              <w:sz w:val="32"/>
-              <w:szCs w:val="32"/>
+              <w:sz w:val="24"/>
+              <w:szCs w:val="24"/>
             </w:rPr>
-            <w:t xml:space="preserve">Test Report: </w:t>
-          </w:r>
-          <w:r>
-            <w:rPr>
-              <w:rFonts w:ascii="Cambria" w:hAnsi="Cambria" w:eastAsia="Cambria" w:cs="Cambria"/>
-              <w:b/>
-              <w:sz w:val="28"/>
-              <w:szCs w:val="28"/>
-            </w:rPr>
-            <w:t>Air Velocity &amp; Air Changes per hour</w:t>
+            <w:t>AIR VELOCITY &amp; AIR CHANGES TEST</w:t>
           </w:r>
         </w:p>
       </w:tc>
@@ -3487,11 +3822,11 @@
         </w:tblCellMar>
       </w:tblPrEx>
       <w:trPr>
-        <w:trHeight w:val="288" w:hRule="atLeast"/>
+        <w:trHeight w:val="260" w:hRule="atLeast"/>
       </w:trPr>
       <w:tc>
         <w:tcPr>
-          <w:tcW w:w="1777" w:type="dxa"/>
+          <w:tcW w:w="1962" w:type="dxa"/>
           <w:tcBorders>
             <w:top w:val="single" w:color="000000" w:sz="18" w:space="0"/>
             <w:left w:val="single" w:color="000000" w:sz="18" w:space="0"/>
@@ -3506,11 +3841,15 @@
             <w:spacing w:after="0" w:line="240" w:lineRule="auto"/>
             <w:rPr>
               <w:rFonts w:ascii="Cambria" w:hAnsi="Cambria" w:eastAsia="Cambria" w:cs="Cambria"/>
+              <w:sz w:val="20"/>
+              <w:szCs w:val="20"/>
             </w:rPr>
           </w:pPr>
           <w:r>
             <w:rPr>
               <w:rFonts w:ascii="Cambria" w:hAnsi="Cambria" w:eastAsia="Cambria" w:cs="Cambria"/>
+              <w:sz w:val="20"/>
+              <w:szCs w:val="20"/>
             </w:rPr>
             <w:t>Customer</w:t>
           </w:r>
@@ -3518,7 +3857,7 @@
       </w:tc>
       <w:tc>
         <w:tcPr>
-          <w:tcW w:w="3960" w:type="dxa"/>
+          <w:tcW w:w="3768" w:type="dxa"/>
           <w:tcBorders>
             <w:top w:val="single" w:color="000000" w:sz="18" w:space="0"/>
             <w:left w:val="nil"/>
@@ -3533,11 +3872,15 @@
             <w:spacing w:after="0" w:line="240" w:lineRule="auto"/>
             <w:rPr>
               <w:rFonts w:ascii="Cambria" w:hAnsi="Cambria" w:eastAsia="Cambria" w:cs="Cambria"/>
+              <w:sz w:val="20"/>
+              <w:szCs w:val="20"/>
             </w:rPr>
           </w:pPr>
           <w:r>
             <w:rPr>
               <w:rFonts w:ascii="Cambria" w:hAnsi="Cambria" w:eastAsia="Cambria" w:cs="Cambria"/>
+              <w:sz w:val="20"/>
+              <w:szCs w:val="20"/>
             </w:rPr>
             <w:t>&lt;Client&gt;</w:t>
           </w:r>
@@ -3545,7 +3888,7 @@
       </w:tc>
       <w:tc>
         <w:tcPr>
-          <w:tcW w:w="1980" w:type="dxa"/>
+          <w:tcW w:w="1977" w:type="dxa"/>
           <w:tcBorders>
             <w:top w:val="single" w:color="000000" w:sz="18" w:space="0"/>
             <w:left w:val="dashed" w:color="000000" w:sz="4" w:space="0"/>
@@ -3561,12 +3904,16 @@
             <w:rPr>
               <w:rFonts w:ascii="Cambria" w:hAnsi="Cambria" w:eastAsia="Cambria" w:cs="Cambria"/>
               <w:b/>
+              <w:sz w:val="20"/>
+              <w:szCs w:val="20"/>
             </w:rPr>
           </w:pPr>
           <w:r>
             <w:rPr>
               <w:rFonts w:ascii="Cambria" w:hAnsi="Cambria" w:eastAsia="Cambria" w:cs="Cambria"/>
               <w:b/>
+              <w:sz w:val="20"/>
+              <w:szCs w:val="20"/>
             </w:rPr>
             <w:t>Certificate No.</w:t>
           </w:r>
@@ -3574,7 +3921,7 @@
       </w:tc>
       <w:tc>
         <w:tcPr>
-          <w:tcW w:w="3600" w:type="dxa"/>
+          <w:tcW w:w="3598" w:type="dxa"/>
           <w:tcBorders>
             <w:top w:val="single" w:color="000000" w:sz="18" w:space="0"/>
             <w:left w:val="dashed" w:color="000000" w:sz="4" w:space="0"/>
@@ -3588,17 +3935,22 @@
           <w:pPr>
             <w:spacing w:after="0" w:line="240" w:lineRule="auto"/>
             <w:rPr>
-              <w:rFonts w:hint="default" w:ascii="Cambria" w:hAnsi="Cambria" w:eastAsia="Cambria" w:cs="Cambria"/>
-              <w:sz w:val="22"/>
-              <w:szCs w:val="22"/>
-              <w:lang w:val="en-US" w:eastAsia="en-GB" w:bidi="ar-SA"/>
+              <w:rFonts w:ascii="Cambria" w:hAnsi="Cambria" w:eastAsia="Cambria" w:cs="Cambria"/>
+              <w:b w:val="0"/>
+              <w:bCs/>
+              <w:color w:val="auto"/>
+              <w:sz w:val="20"/>
+              <w:szCs w:val="20"/>
             </w:rPr>
           </w:pPr>
           <w:r>
             <w:rPr>
               <w:rFonts w:hint="default" w:ascii="Cambria" w:hAnsi="Cambria" w:eastAsia="Cambria" w:cs="Cambria"/>
-              <w:b/>
-              <w:color w:val="FF0000"/>
+              <w:b w:val="0"/>
+              <w:bCs/>
+              <w:color w:val="auto"/>
+              <w:sz w:val="20"/>
+              <w:szCs w:val="20"/>
               <w:lang w:val="en-US"/>
             </w:rPr>
             <w:t>&lt;CustomerNo&gt;</w:t>
@@ -3606,6 +3958,11 @@
           <w:r>
             <w:rPr>
               <w:rFonts w:ascii="Cambria" w:hAnsi="Cambria" w:eastAsia="Cambria" w:cs="Cambria"/>
+              <w:b w:val="0"/>
+              <w:bCs/>
+              <w:color w:val="auto"/>
+              <w:sz w:val="20"/>
+              <w:szCs w:val="20"/>
               <w:rtl w:val="0"/>
             </w:rPr>
             <w:t> </w:t>
@@ -3623,11 +3980,11 @@
         </w:tblCellMar>
       </w:tblPrEx>
       <w:trPr>
-        <w:trHeight w:val="288" w:hRule="atLeast"/>
+        <w:trHeight w:val="264" w:hRule="atLeast"/>
       </w:trPr>
       <w:tc>
         <w:tcPr>
-          <w:tcW w:w="1777" w:type="dxa"/>
+          <w:tcW w:w="1962" w:type="dxa"/>
           <w:tcBorders>
             <w:top w:val="dashed" w:color="000000" w:sz="4" w:space="0"/>
             <w:left w:val="single" w:color="000000" w:sz="18" w:space="0"/>
@@ -3642,11 +3999,15 @@
             <w:spacing w:after="0" w:line="240" w:lineRule="auto"/>
             <w:rPr>
               <w:rFonts w:ascii="Cambria" w:hAnsi="Cambria" w:eastAsia="Cambria" w:cs="Cambria"/>
+              <w:sz w:val="20"/>
+              <w:szCs w:val="20"/>
             </w:rPr>
           </w:pPr>
           <w:r>
             <w:rPr>
               <w:rFonts w:ascii="Cambria" w:hAnsi="Cambria" w:eastAsia="Cambria" w:cs="Cambria"/>
+              <w:sz w:val="20"/>
+              <w:szCs w:val="20"/>
             </w:rPr>
             <w:t>Location</w:t>
           </w:r>
@@ -3654,7 +4015,7 @@
       </w:tc>
       <w:tc>
         <w:tcPr>
-          <w:tcW w:w="3960" w:type="dxa"/>
+          <w:tcW w:w="3768" w:type="dxa"/>
           <w:tcBorders>
             <w:top w:val="dashed" w:color="000000" w:sz="4" w:space="0"/>
             <w:left w:val="nil"/>
@@ -3669,11 +4030,15 @@
             <w:spacing w:after="0" w:line="240" w:lineRule="auto"/>
             <w:rPr>
               <w:rFonts w:ascii="Cambria" w:hAnsi="Cambria" w:eastAsia="Cambria" w:cs="Cambria"/>
+              <w:sz w:val="20"/>
+              <w:szCs w:val="20"/>
             </w:rPr>
           </w:pPr>
           <w:r>
             <w:rPr>
               <w:rFonts w:ascii="Cambria" w:hAnsi="Cambria" w:eastAsia="Cambria" w:cs="Cambria"/>
+              <w:sz w:val="20"/>
+              <w:szCs w:val="20"/>
             </w:rPr>
             <w:t>&lt;Plant&gt;</w:t>
           </w:r>
@@ -3681,7 +4046,7 @@
       </w:tc>
       <w:tc>
         <w:tcPr>
-          <w:tcW w:w="1980" w:type="dxa"/>
+          <w:tcW w:w="1977" w:type="dxa"/>
           <w:tcBorders>
             <w:top w:val="dashed" w:color="000000" w:sz="4" w:space="0"/>
             <w:left w:val="dashed" w:color="000000" w:sz="4" w:space="0"/>
@@ -3696,11 +4061,15 @@
             <w:spacing w:after="0" w:line="240" w:lineRule="auto"/>
             <w:rPr>
               <w:rFonts w:ascii="Cambria" w:hAnsi="Cambria" w:eastAsia="Cambria" w:cs="Cambria"/>
+              <w:sz w:val="20"/>
+              <w:szCs w:val="20"/>
             </w:rPr>
           </w:pPr>
           <w:r>
             <w:rPr>
               <w:rFonts w:ascii="Cambria" w:hAnsi="Cambria" w:eastAsia="Cambria" w:cs="Cambria"/>
+              <w:sz w:val="20"/>
+              <w:szCs w:val="20"/>
             </w:rPr>
             <w:t>Test Condition</w:t>
           </w:r>
@@ -3708,7 +4077,7 @@
       </w:tc>
       <w:tc>
         <w:tcPr>
-          <w:tcW w:w="3600" w:type="dxa"/>
+          <w:tcW w:w="3598" w:type="dxa"/>
           <w:tcBorders>
             <w:top w:val="dashed" w:color="000000" w:sz="4" w:space="0"/>
             <w:left w:val="dashed" w:color="000000" w:sz="4" w:space="0"/>
@@ -3723,14 +4092,15 @@
             <w:spacing w:after="0" w:line="240" w:lineRule="auto"/>
             <w:rPr>
               <w:rFonts w:ascii="Cambria" w:hAnsi="Cambria" w:eastAsia="Cambria" w:cs="Cambria"/>
-              <w:sz w:val="22"/>
-              <w:szCs w:val="22"/>
-              <w:lang w:val="en-US" w:eastAsia="en-GB" w:bidi="ar-SA"/>
+              <w:sz w:val="20"/>
+              <w:szCs w:val="20"/>
             </w:rPr>
           </w:pPr>
           <w:r>
             <w:rPr>
               <w:rFonts w:hint="default" w:ascii="Cambria" w:hAnsi="Cambria" w:eastAsia="Cambria" w:cs="Cambria"/>
+              <w:sz w:val="20"/>
+              <w:szCs w:val="20"/>
               <w:rtl w:val="0"/>
               <w:lang w:val="en-US"/>
             </w:rPr>
@@ -3739,6 +4109,8 @@
           <w:r>
             <w:rPr>
               <w:rFonts w:ascii="Cambria" w:hAnsi="Cambria" w:eastAsia="Cambria" w:cs="Cambria"/>
+              <w:sz w:val="20"/>
+              <w:szCs w:val="20"/>
               <w:rtl w:val="0"/>
             </w:rPr>
             <w:t> </w:t>
@@ -3756,11 +4128,11 @@
         </w:tblCellMar>
       </w:tblPrEx>
       <w:trPr>
-        <w:trHeight w:val="288" w:hRule="atLeast"/>
+        <w:trHeight w:val="264" w:hRule="atLeast"/>
       </w:trPr>
       <w:tc>
         <w:tcPr>
-          <w:tcW w:w="1777" w:type="dxa"/>
+          <w:tcW w:w="1962" w:type="dxa"/>
           <w:tcBorders>
             <w:top w:val="dashed" w:color="000000" w:sz="4" w:space="0"/>
             <w:left w:val="single" w:color="000000" w:sz="18" w:space="0"/>
@@ -3775,11 +4147,15 @@
             <w:spacing w:after="0" w:line="240" w:lineRule="auto"/>
             <w:rPr>
               <w:rFonts w:ascii="Cambria" w:hAnsi="Cambria" w:eastAsia="Cambria" w:cs="Cambria"/>
+              <w:sz w:val="20"/>
+              <w:szCs w:val="20"/>
             </w:rPr>
           </w:pPr>
           <w:r>
             <w:rPr>
               <w:rFonts w:ascii="Cambria" w:hAnsi="Cambria" w:eastAsia="Cambria" w:cs="Cambria"/>
+              <w:sz w:val="20"/>
+              <w:szCs w:val="20"/>
             </w:rPr>
             <w:t>Tested by</w:t>
           </w:r>
@@ -3787,7 +4163,7 @@
       </w:tc>
       <w:tc>
         <w:tcPr>
-          <w:tcW w:w="3960" w:type="dxa"/>
+          <w:tcW w:w="3768" w:type="dxa"/>
           <w:tcBorders>
             <w:top w:val="dashed" w:color="000000" w:sz="4" w:space="0"/>
             <w:left w:val="nil"/>
@@ -3801,15 +4177,16 @@
           <w:pPr>
             <w:spacing w:after="0" w:line="240" w:lineRule="auto"/>
             <w:rPr>
-              <w:rFonts w:hint="default" w:ascii="Cambria" w:hAnsi="Cambria" w:eastAsia="Cambria" w:cs="Cambria"/>
-              <w:sz w:val="22"/>
-              <w:szCs w:val="22"/>
-              <w:lang w:val="en-US" w:eastAsia="en-GB" w:bidi="ar-SA"/>
+              <w:rFonts w:ascii="Cambria" w:hAnsi="Cambria" w:eastAsia="Cambria" w:cs="Cambria"/>
+              <w:sz w:val="20"/>
+              <w:szCs w:val="20"/>
             </w:rPr>
           </w:pPr>
           <w:r>
             <w:rPr>
               <w:rFonts w:hint="default" w:ascii="Cambria" w:hAnsi="Cambria" w:eastAsia="Cambria" w:cs="Cambria"/>
+              <w:sz w:val="20"/>
+              <w:szCs w:val="20"/>
               <w:lang w:val="en-US"/>
             </w:rPr>
             <w:t>&lt;TestedBy&gt;</w:t>
@@ -3818,7 +4195,7 @@
       </w:tc>
       <w:tc>
         <w:tcPr>
-          <w:tcW w:w="1980" w:type="dxa"/>
+          <w:tcW w:w="1977" w:type="dxa"/>
           <w:tcBorders>
             <w:top w:val="dashed" w:color="000000" w:sz="4" w:space="0"/>
             <w:left w:val="dashed" w:color="000000" w:sz="4" w:space="0"/>
@@ -3833,11 +4210,15 @@
             <w:spacing w:after="0" w:line="240" w:lineRule="auto"/>
             <w:rPr>
               <w:rFonts w:ascii="Cambria" w:hAnsi="Cambria" w:eastAsia="Cambria" w:cs="Cambria"/>
+              <w:sz w:val="20"/>
+              <w:szCs w:val="20"/>
             </w:rPr>
           </w:pPr>
           <w:r>
             <w:rPr>
               <w:rFonts w:ascii="Cambria" w:hAnsi="Cambria" w:eastAsia="Cambria" w:cs="Cambria"/>
+              <w:sz w:val="20"/>
+              <w:szCs w:val="20"/>
             </w:rPr>
             <w:t>Test Reference</w:t>
           </w:r>
@@ -3845,7 +4226,7 @@
       </w:tc>
       <w:tc>
         <w:tcPr>
-          <w:tcW w:w="3600" w:type="dxa"/>
+          <w:tcW w:w="3598" w:type="dxa"/>
           <w:tcBorders>
             <w:top w:val="dashed" w:color="000000" w:sz="4" w:space="0"/>
             <w:left w:val="dashed" w:color="000000" w:sz="4" w:space="0"/>
@@ -3859,15 +4240,16 @@
           <w:pPr>
             <w:spacing w:after="0" w:line="240" w:lineRule="auto"/>
             <w:rPr>
-              <w:rFonts w:hint="default" w:ascii="Cambria" w:hAnsi="Cambria" w:eastAsia="Cambria" w:cs="Cambria"/>
-              <w:sz w:val="22"/>
-              <w:szCs w:val="22"/>
-              <w:lang w:val="en-US" w:eastAsia="en-GB" w:bidi="ar-SA"/>
+              <w:rFonts w:ascii="Cambria" w:hAnsi="Cambria" w:eastAsia="Cambria" w:cs="Cambria"/>
+              <w:sz w:val="20"/>
+              <w:szCs w:val="20"/>
             </w:rPr>
           </w:pPr>
           <w:r>
             <w:rPr>
               <w:rFonts w:hint="default" w:ascii="Cambria" w:hAnsi="Cambria" w:eastAsia="Cambria" w:cs="Cambria"/>
+              <w:sz w:val="20"/>
+              <w:szCs w:val="20"/>
               <w:lang w:val="en-US"/>
             </w:rPr>
             <w:t>&lt;TestReference&gt;</w:t>
@@ -3885,11 +4267,11 @@
         </w:tblCellMar>
       </w:tblPrEx>
       <w:trPr>
-        <w:trHeight w:val="288" w:hRule="atLeast"/>
+        <w:trHeight w:val="264" w:hRule="atLeast"/>
       </w:trPr>
       <w:tc>
         <w:tcPr>
-          <w:tcW w:w="1777" w:type="dxa"/>
+          <w:tcW w:w="1962" w:type="dxa"/>
           <w:tcBorders>
             <w:top w:val="dashed" w:color="000000" w:sz="4" w:space="0"/>
             <w:left w:val="single" w:color="000000" w:sz="18" w:space="0"/>
@@ -3904,19 +4286,23 @@
             <w:spacing w:after="0" w:line="240" w:lineRule="auto"/>
             <w:rPr>
               <w:rFonts w:ascii="Cambria" w:hAnsi="Cambria" w:eastAsia="Cambria" w:cs="Cambria"/>
+              <w:sz w:val="20"/>
+              <w:szCs w:val="20"/>
             </w:rPr>
           </w:pPr>
           <w:r>
             <w:rPr>
               <w:rFonts w:ascii="Cambria" w:hAnsi="Cambria" w:eastAsia="Cambria" w:cs="Cambria"/>
+              <w:sz w:val="20"/>
+              <w:szCs w:val="20"/>
             </w:rPr>
-            <w:t>Eq./Room ID</w:t>
+            <w:t>Eq./Room-Name/ID</w:t>
           </w:r>
         </w:p>
       </w:tc>
       <w:tc>
         <w:tcPr>
-          <w:tcW w:w="3960" w:type="dxa"/>
+          <w:tcW w:w="3768" w:type="dxa"/>
           <w:tcBorders>
             <w:top w:val="dashed" w:color="000000" w:sz="4" w:space="0"/>
             <w:left w:val="nil"/>
@@ -3931,11 +4317,15 @@
             <w:spacing w:after="0" w:line="240" w:lineRule="auto"/>
             <w:rPr>
               <w:rFonts w:ascii="Cambria" w:hAnsi="Cambria" w:eastAsia="Cambria" w:cs="Cambria"/>
+              <w:sz w:val="20"/>
+              <w:szCs w:val="20"/>
             </w:rPr>
           </w:pPr>
           <w:r>
             <w:rPr>
               <w:rFonts w:ascii="Cambria" w:hAnsi="Cambria" w:eastAsia="Cambria" w:cs="Cambria"/>
+              <w:sz w:val="20"/>
+              <w:szCs w:val="20"/>
             </w:rPr>
             <w:t>&lt;EquipmentId&gt;</w:t>
           </w:r>
@@ -3943,7 +4333,7 @@
       </w:tc>
       <w:tc>
         <w:tcPr>
-          <w:tcW w:w="1980" w:type="dxa"/>
+          <w:tcW w:w="1977" w:type="dxa"/>
           <w:tcBorders>
             <w:top w:val="dashed" w:color="000000" w:sz="4" w:space="0"/>
             <w:left w:val="dashed" w:color="000000" w:sz="4" w:space="0"/>
@@ -3958,11 +4348,15 @@
             <w:spacing w:after="0" w:line="240" w:lineRule="auto"/>
             <w:rPr>
               <w:rFonts w:ascii="Cambria" w:hAnsi="Cambria" w:eastAsia="Cambria" w:cs="Cambria"/>
+              <w:sz w:val="20"/>
+              <w:szCs w:val="20"/>
             </w:rPr>
           </w:pPr>
           <w:r>
             <w:rPr>
               <w:rFonts w:ascii="Cambria" w:hAnsi="Cambria" w:eastAsia="Cambria" w:cs="Cambria"/>
+              <w:sz w:val="20"/>
+              <w:szCs w:val="20"/>
             </w:rPr>
             <w:t>Area of Test  </w:t>
           </w:r>
@@ -3970,7 +4364,7 @@
       </w:tc>
       <w:tc>
         <w:tcPr>
-          <w:tcW w:w="3600" w:type="dxa"/>
+          <w:tcW w:w="3598" w:type="dxa"/>
           <w:tcBorders>
             <w:top w:val="dashed" w:color="000000" w:sz="4" w:space="0"/>
             <w:left w:val="dashed" w:color="000000" w:sz="4" w:space="0"/>
@@ -3985,11 +4379,15 @@
             <w:spacing w:after="0" w:line="240" w:lineRule="auto"/>
             <w:rPr>
               <w:rFonts w:ascii="Cambria" w:hAnsi="Cambria" w:eastAsia="Cambria" w:cs="Cambria"/>
+              <w:sz w:val="20"/>
+              <w:szCs w:val="20"/>
             </w:rPr>
           </w:pPr>
           <w:r>
             <w:rPr>
               <w:rFonts w:ascii="Cambria" w:hAnsi="Cambria" w:eastAsia="Cambria" w:cs="Cambria"/>
+              <w:sz w:val="20"/>
+              <w:szCs w:val="20"/>
             </w:rPr>
             <w:t>&lt;AreaOfTest&gt;</w:t>
           </w:r>
@@ -4006,11 +4404,11 @@
         </w:tblCellMar>
       </w:tblPrEx>
       <w:trPr>
-        <w:trHeight w:val="288" w:hRule="atLeast"/>
+        <w:trHeight w:val="264" w:hRule="atLeast"/>
       </w:trPr>
       <w:tc>
         <w:tcPr>
-          <w:tcW w:w="1777" w:type="dxa"/>
+          <w:tcW w:w="1962" w:type="dxa"/>
           <w:tcBorders>
             <w:top w:val="dashed" w:color="000000" w:sz="4" w:space="0"/>
             <w:left w:val="single" w:color="000000" w:sz="18" w:space="0"/>
@@ -4025,11 +4423,15 @@
             <w:spacing w:after="0" w:line="240" w:lineRule="auto"/>
             <w:rPr>
               <w:rFonts w:ascii="Cambria" w:hAnsi="Cambria" w:eastAsia="Cambria" w:cs="Cambria"/>
+              <w:sz w:val="20"/>
+              <w:szCs w:val="20"/>
             </w:rPr>
           </w:pPr>
           <w:r>
             <w:rPr>
               <w:rFonts w:ascii="Cambria" w:hAnsi="Cambria" w:eastAsia="Cambria" w:cs="Cambria"/>
+              <w:sz w:val="20"/>
+              <w:szCs w:val="20"/>
             </w:rPr>
             <w:t>Date on Testing</w:t>
           </w:r>
@@ -4037,7 +4439,7 @@
       </w:tc>
       <w:tc>
         <w:tcPr>
-          <w:tcW w:w="3960" w:type="dxa"/>
+          <w:tcW w:w="3768" w:type="dxa"/>
           <w:tcBorders>
             <w:top w:val="dashed" w:color="000000" w:sz="4" w:space="0"/>
             <w:left w:val="nil"/>
@@ -4052,11 +4454,15 @@
             <w:spacing w:after="0" w:line="240" w:lineRule="auto"/>
             <w:rPr>
               <w:rFonts w:ascii="Cambria" w:hAnsi="Cambria" w:eastAsia="Cambria" w:cs="Cambria"/>
+              <w:sz w:val="20"/>
+              <w:szCs w:val="20"/>
             </w:rPr>
           </w:pPr>
           <w:r>
             <w:rPr>
               <w:rFonts w:ascii="Cambria" w:hAnsi="Cambria" w:eastAsia="Cambria" w:cs="Cambria"/>
+              <w:sz w:val="20"/>
+              <w:szCs w:val="20"/>
             </w:rPr>
             <w:t>&lt;DateOfTest&gt;</w:t>
           </w:r>
@@ -4064,7 +4470,7 @@
       </w:tc>
       <w:tc>
         <w:tcPr>
-          <w:tcW w:w="1980" w:type="dxa"/>
+          <w:tcW w:w="1977" w:type="dxa"/>
           <w:tcBorders>
             <w:top w:val="dashed" w:color="000000" w:sz="4" w:space="0"/>
             <w:left w:val="nil"/>
@@ -4079,11 +4485,15 @@
             <w:spacing w:after="0" w:line="240" w:lineRule="auto"/>
             <w:rPr>
               <w:rFonts w:ascii="Cambria" w:hAnsi="Cambria" w:eastAsia="Cambria" w:cs="Cambria"/>
+              <w:sz w:val="20"/>
+              <w:szCs w:val="20"/>
             </w:rPr>
           </w:pPr>
           <w:r>
             <w:rPr>
               <w:rFonts w:ascii="Cambria" w:hAnsi="Cambria" w:eastAsia="Cambria" w:cs="Cambria"/>
+              <w:sz w:val="20"/>
+              <w:szCs w:val="20"/>
             </w:rPr>
             <w:t>Test due on</w:t>
           </w:r>
@@ -4091,521 +4501,7 @@
       </w:tc>
       <w:tc>
         <w:tcPr>
-          <w:tcW w:w="3600" w:type="dxa"/>
-          <w:tcBorders>
-            <w:top w:val="dashed" w:color="000000" w:sz="4" w:space="0"/>
-            <w:left w:val="nil"/>
-            <w:bottom w:val="single" w:color="000000" w:sz="18" w:space="0"/>
-            <w:right w:val="single" w:color="000000" w:sz="18" w:space="0"/>
-          </w:tcBorders>
-          <w:shd w:val="clear" w:color="auto" w:fill="FFFFFF"/>
-          <w:vAlign w:val="center"/>
-        </w:tcPr>
-        <w:p>
-          <w:pPr>
-            <w:spacing w:after="0" w:line="240" w:lineRule="auto"/>
-            <w:rPr>
-              <w:rFonts w:hint="default" w:ascii="Cambria" w:hAnsi="Cambria" w:eastAsia="Cambria" w:cs="Cambria"/>
-              <w:sz w:val="22"/>
-              <w:szCs w:val="22"/>
-              <w:lang w:val="en-US" w:eastAsia="en-GB" w:bidi="ar-SA"/>
-            </w:rPr>
-          </w:pPr>
-          <w:r>
-            <w:rPr>
-              <w:rFonts w:hint="default" w:ascii="Cambria" w:hAnsi="Cambria" w:eastAsia="Cambria" w:cs="Cambria"/>
-              <w:b w:val="0"/>
-              <w:bCs/>
-              <w:color w:val="auto"/>
-              <w:rtl w:val="0"/>
-              <w:lang w:val="en-US"/>
-            </w:rPr>
-            <w:t>&lt;c-due&gt;</w:t>
-          </w:r>
-        </w:p>
-      </w:tc>
-    </w:tr>
-  </w:tbl>
-  <w:p>
-    <w:pPr>
-      <w:pBdr>
-        <w:top w:val="none" w:color="auto" w:sz="0" w:space="0"/>
-        <w:left w:val="none" w:color="auto" w:sz="0" w:space="0"/>
-        <w:bottom w:val="none" w:color="auto" w:sz="0" w:space="0"/>
-        <w:right w:val="none" w:color="auto" w:sz="0" w:space="0"/>
-        <w:between w:val="none" w:color="auto" w:sz="0" w:space="0"/>
-      </w:pBdr>
-      <w:tabs>
-        <w:tab w:val="center" w:pos="4680"/>
-        <w:tab w:val="right" w:pos="9360"/>
-      </w:tabs>
-      <w:spacing w:after="0" w:line="240" w:lineRule="auto"/>
-      <w:rPr>
-        <w:color w:val="000000"/>
-      </w:rPr>
-    </w:pPr>
-  </w:p>
-  <w:p>
-    <w:pPr>
-      <w:pBdr>
-        <w:top w:val="none" w:color="auto" w:sz="0" w:space="0"/>
-        <w:left w:val="none" w:color="auto" w:sz="0" w:space="0"/>
-        <w:bottom w:val="none" w:color="auto" w:sz="0" w:space="0"/>
-        <w:right w:val="none" w:color="auto" w:sz="0" w:space="0"/>
-        <w:between w:val="none" w:color="auto" w:sz="0" w:space="0"/>
-      </w:pBdr>
-      <w:tabs>
-        <w:tab w:val="center" w:pos="4680"/>
-        <w:tab w:val="right" w:pos="9360"/>
-      </w:tabs>
-      <w:spacing w:after="0" w:line="240" w:lineRule="auto"/>
-      <w:rPr>
-        <w:color w:val="000000"/>
-        <w:sz w:val="6"/>
-        <w:szCs w:val="6"/>
-      </w:rPr>
-    </w:pPr>
-  </w:p>
-  <w:tbl>
-    <w:tblPr>
-      <w:tblStyle w:val="17"/>
-      <w:tblW w:w="11310" w:type="dxa"/>
-      <w:tblInd w:w="0" w:type="dxa"/>
-      <w:tblLayout w:type="fixed"/>
-      <w:tblCellMar>
-        <w:top w:w="15" w:type="dxa"/>
-        <w:left w:w="115" w:type="dxa"/>
-        <w:bottom w:w="0" w:type="dxa"/>
-        <w:right w:w="115" w:type="dxa"/>
-      </w:tblCellMar>
-    </w:tblPr>
-    <w:tblGrid>
-      <w:gridCol w:w="1770"/>
-      <w:gridCol w:w="3960"/>
-      <w:gridCol w:w="2070"/>
-      <w:gridCol w:w="2640"/>
-      <w:gridCol w:w="870"/>
-    </w:tblGrid>
-    <w:tr>
-      <w:tblPrEx>
-        <w:tblCellMar>
-          <w:top w:w="15" w:type="dxa"/>
-          <w:left w:w="115" w:type="dxa"/>
-          <w:bottom w:w="0" w:type="dxa"/>
-          <w:right w:w="115" w:type="dxa"/>
-        </w:tblCellMar>
-      </w:tblPrEx>
-      <w:trPr>
-        <w:trHeight w:val="145" w:hRule="atLeast"/>
-      </w:trPr>
-      <w:tc>
-        <w:tcPr>
-          <w:tcW w:w="11310" w:type="dxa"/>
-          <w:gridSpan w:val="5"/>
-          <w:tcBorders>
-            <w:top w:val="single" w:color="000000" w:sz="18" w:space="0"/>
-            <w:left w:val="single" w:color="000000" w:sz="18" w:space="0"/>
-            <w:bottom w:val="single" w:color="000000" w:sz="18" w:space="0"/>
-            <w:right w:val="single" w:color="000000" w:sz="18" w:space="0"/>
-          </w:tcBorders>
-          <w:shd w:val="clear" w:color="auto" w:fill="BFBFBF"/>
-          <w:vAlign w:val="center"/>
-        </w:tcPr>
-        <w:p>
-          <w:pPr>
-            <w:spacing w:after="0" w:line="240" w:lineRule="auto"/>
-            <w:jc w:val="center"/>
-            <w:rPr>
-              <w:rFonts w:ascii="Cambria" w:hAnsi="Cambria" w:eastAsia="Cambria" w:cs="Cambria"/>
-              <w:b/>
-              <w:sz w:val="40"/>
-              <w:szCs w:val="40"/>
-            </w:rPr>
-          </w:pPr>
-          <w:r>
-            <w:rPr>
-              <w:rFonts w:ascii="Cambria" w:hAnsi="Cambria" w:eastAsia="Cambria" w:cs="Cambria"/>
-              <w:b/>
-              <w:sz w:val="28"/>
-              <w:szCs w:val="28"/>
-            </w:rPr>
-            <w:t>TEST INSTRUMENTS DETAILS</w:t>
-          </w:r>
-        </w:p>
-      </w:tc>
-    </w:tr>
-    <w:tr>
-      <w:tblPrEx>
-        <w:tblCellMar>
-          <w:top w:w="15" w:type="dxa"/>
-          <w:left w:w="115" w:type="dxa"/>
-          <w:bottom w:w="0" w:type="dxa"/>
-          <w:right w:w="115" w:type="dxa"/>
-        </w:tblCellMar>
-      </w:tblPrEx>
-      <w:trPr>
-        <w:trHeight w:val="288" w:hRule="atLeast"/>
-      </w:trPr>
-      <w:tc>
-        <w:tcPr>
-          <w:tcW w:w="1770" w:type="dxa"/>
-          <w:tcBorders>
-            <w:top w:val="single" w:color="000000" w:sz="18" w:space="0"/>
-            <w:left w:val="single" w:color="000000" w:sz="18" w:space="0"/>
-            <w:bottom w:val="dashed" w:color="000000" w:sz="4" w:space="0"/>
-            <w:right w:val="dashed" w:color="000000" w:sz="4" w:space="0"/>
-          </w:tcBorders>
-          <w:shd w:val="clear" w:color="auto" w:fill="FFFFFF"/>
-          <w:vAlign w:val="center"/>
-        </w:tcPr>
-        <w:p>
-          <w:pPr>
-            <w:spacing w:after="0" w:line="240" w:lineRule="auto"/>
-            <w:rPr>
-              <w:rFonts w:ascii="Cambria" w:hAnsi="Cambria" w:eastAsia="Cambria" w:cs="Cambria"/>
-            </w:rPr>
-          </w:pPr>
-          <w:r>
-            <w:rPr>
-              <w:rFonts w:ascii="Cambria" w:hAnsi="Cambria" w:eastAsia="Cambria" w:cs="Cambria"/>
-            </w:rPr>
-            <w:t>Instrument</w:t>
-          </w:r>
-        </w:p>
-      </w:tc>
-      <w:tc>
-        <w:tcPr>
-          <w:tcW w:w="3960" w:type="dxa"/>
-          <w:tcBorders>
-            <w:top w:val="single" w:color="000000" w:sz="18" w:space="0"/>
-            <w:left w:val="nil"/>
-            <w:bottom w:val="dashed" w:color="000000" w:sz="4" w:space="0"/>
-            <w:right w:val="dashed" w:color="000000" w:sz="4" w:space="0"/>
-          </w:tcBorders>
-          <w:shd w:val="clear" w:color="auto" w:fill="FFFFFF"/>
-          <w:vAlign w:val="center"/>
-        </w:tcPr>
-        <w:p>
-          <w:pPr>
-            <w:spacing w:after="0" w:line="240" w:lineRule="auto"/>
-            <w:rPr>
-              <w:rFonts w:ascii="Cambria" w:hAnsi="Cambria" w:eastAsia="Cambria" w:cs="Cambria"/>
-            </w:rPr>
-          </w:pPr>
-          <w:r>
-            <w:rPr>
-              <w:rFonts w:ascii="Cambria" w:hAnsi="Cambria" w:eastAsia="Cambria" w:cs="Cambria"/>
-            </w:rPr>
-            <w:t>&lt;Type&gt;</w:t>
-          </w:r>
-        </w:p>
-      </w:tc>
-      <w:tc>
-        <w:tcPr>
-          <w:tcW w:w="2070" w:type="dxa"/>
-          <w:tcBorders>
-            <w:top w:val="single" w:color="000000" w:sz="18" w:space="0"/>
-            <w:left w:val="dashed" w:color="000000" w:sz="4" w:space="0"/>
-            <w:bottom w:val="dashed" w:color="000000" w:sz="4" w:space="0"/>
-            <w:right w:val="dashed" w:color="000000" w:sz="4" w:space="0"/>
-          </w:tcBorders>
-          <w:shd w:val="clear" w:color="auto" w:fill="FFFFFF"/>
-          <w:vAlign w:val="center"/>
-        </w:tcPr>
-        <w:p>
-          <w:pPr>
-            <w:spacing w:after="0" w:line="240" w:lineRule="auto"/>
-            <w:rPr>
-              <w:rFonts w:ascii="Cambria" w:hAnsi="Cambria" w:eastAsia="Cambria" w:cs="Cambria"/>
-              <w:b/>
-            </w:rPr>
-          </w:pPr>
-          <w:r>
-            <w:rPr>
-              <w:rFonts w:ascii="Cambria" w:hAnsi="Cambria" w:eastAsia="Cambria" w:cs="Cambria"/>
-            </w:rPr>
-            <w:t>Make</w:t>
-          </w:r>
-        </w:p>
-      </w:tc>
-      <w:tc>
-        <w:tcPr>
-          <w:tcW w:w="2640" w:type="dxa"/>
-          <w:tcBorders>
-            <w:top w:val="single" w:color="000000" w:sz="18" w:space="0"/>
-            <w:left w:val="dashed" w:color="000000" w:sz="4" w:space="0"/>
-            <w:bottom w:val="dashed" w:color="000000" w:sz="4" w:space="0"/>
-            <w:right w:val="nil"/>
-          </w:tcBorders>
-          <w:shd w:val="clear" w:color="auto" w:fill="FFFFFF"/>
-          <w:vAlign w:val="center"/>
-        </w:tcPr>
-        <w:p>
-          <w:pPr>
-            <w:spacing w:after="0" w:line="240" w:lineRule="auto"/>
-            <w:rPr>
-              <w:rFonts w:ascii="Cambria" w:hAnsi="Cambria" w:eastAsia="Cambria" w:cs="Cambria"/>
-              <w:b/>
-              <w:color w:val="FF0000"/>
-            </w:rPr>
-          </w:pPr>
-          <w:r>
-            <w:rPr>
-              <w:rFonts w:ascii="Cambria" w:hAnsi="Cambria" w:eastAsia="Cambria" w:cs="Cambria"/>
-              <w:b/>
-              <w:color w:val="FF0000"/>
-            </w:rPr>
-            <w:t>&lt;Make&gt;</w:t>
-          </w:r>
-        </w:p>
-      </w:tc>
-      <w:tc>
-        <w:tcPr>
-          <w:tcW w:w="870" w:type="dxa"/>
-          <w:tcBorders>
-            <w:top w:val="single" w:color="000000" w:sz="18" w:space="0"/>
-            <w:left w:val="nil"/>
-            <w:bottom w:val="dashed" w:color="000000" w:sz="4" w:space="0"/>
-            <w:right w:val="single" w:color="000000" w:sz="18" w:space="0"/>
-          </w:tcBorders>
-          <w:shd w:val="clear" w:color="auto" w:fill="auto"/>
-          <w:vAlign w:val="bottom"/>
-        </w:tcPr>
-        <w:p>
-          <w:pPr>
-            <w:spacing w:after="0" w:line="240" w:lineRule="auto"/>
-            <w:rPr>
-              <w:rFonts w:ascii="Cambria" w:hAnsi="Cambria" w:eastAsia="Cambria" w:cs="Cambria"/>
-            </w:rPr>
-          </w:pPr>
-          <w:r>
-            <w:rPr>
-              <w:rFonts w:ascii="Cambria" w:hAnsi="Cambria" w:eastAsia="Cambria" w:cs="Cambria"/>
-            </w:rPr>
-            <w:t> </w:t>
-          </w:r>
-        </w:p>
-      </w:tc>
-    </w:tr>
-    <w:tr>
-      <w:tblPrEx>
-        <w:tblCellMar>
-          <w:top w:w="15" w:type="dxa"/>
-          <w:left w:w="115" w:type="dxa"/>
-          <w:bottom w:w="0" w:type="dxa"/>
-          <w:right w:w="115" w:type="dxa"/>
-        </w:tblCellMar>
-      </w:tblPrEx>
-      <w:trPr>
-        <w:trHeight w:val="288" w:hRule="atLeast"/>
-      </w:trPr>
-      <w:tc>
-        <w:tcPr>
-          <w:tcW w:w="1770" w:type="dxa"/>
-          <w:tcBorders>
-            <w:top w:val="dashed" w:color="000000" w:sz="4" w:space="0"/>
-            <w:left w:val="single" w:color="000000" w:sz="18" w:space="0"/>
-            <w:bottom w:val="dashed" w:color="000000" w:sz="4" w:space="0"/>
-            <w:right w:val="dashed" w:color="000000" w:sz="4" w:space="0"/>
-          </w:tcBorders>
-          <w:shd w:val="clear" w:color="auto" w:fill="FFFFFF"/>
-          <w:vAlign w:val="center"/>
-        </w:tcPr>
-        <w:p>
-          <w:pPr>
-            <w:spacing w:after="0" w:line="240" w:lineRule="auto"/>
-            <w:rPr>
-              <w:rFonts w:ascii="Cambria" w:hAnsi="Cambria" w:eastAsia="Cambria" w:cs="Cambria"/>
-            </w:rPr>
-          </w:pPr>
-          <w:r>
-            <w:rPr>
-              <w:rFonts w:ascii="Cambria" w:hAnsi="Cambria" w:eastAsia="Cambria" w:cs="Cambria"/>
-            </w:rPr>
-            <w:t>Model</w:t>
-          </w:r>
-        </w:p>
-      </w:tc>
-      <w:tc>
-        <w:tcPr>
-          <w:tcW w:w="3960" w:type="dxa"/>
-          <w:tcBorders>
-            <w:top w:val="dashed" w:color="000000" w:sz="4" w:space="0"/>
-            <w:left w:val="nil"/>
-            <w:bottom w:val="dashed" w:color="000000" w:sz="4" w:space="0"/>
-            <w:right w:val="dashed" w:color="000000" w:sz="4" w:space="0"/>
-          </w:tcBorders>
-          <w:shd w:val="clear" w:color="auto" w:fill="FFFFFF"/>
-          <w:vAlign w:val="center"/>
-        </w:tcPr>
-        <w:p>
-          <w:pPr>
-            <w:spacing w:after="0" w:line="240" w:lineRule="auto"/>
-            <w:rPr>
-              <w:rFonts w:ascii="Cambria" w:hAnsi="Cambria" w:eastAsia="Cambria" w:cs="Cambria"/>
-            </w:rPr>
-          </w:pPr>
-          <w:r>
-            <w:rPr>
-              <w:rFonts w:ascii="Cambria" w:hAnsi="Cambria" w:eastAsia="Cambria" w:cs="Cambria"/>
-            </w:rPr>
-            <w:t>&lt;Model&gt;</w:t>
-          </w:r>
-        </w:p>
-      </w:tc>
-      <w:tc>
-        <w:tcPr>
-          <w:tcW w:w="2070" w:type="dxa"/>
-          <w:tcBorders>
-            <w:top w:val="dashed" w:color="000000" w:sz="4" w:space="0"/>
-            <w:left w:val="dashed" w:color="000000" w:sz="4" w:space="0"/>
-            <w:bottom w:val="dashed" w:color="000000" w:sz="4" w:space="0"/>
-            <w:right w:val="dashed" w:color="000000" w:sz="4" w:space="0"/>
-          </w:tcBorders>
-          <w:shd w:val="clear" w:color="auto" w:fill="FFFFFF"/>
-          <w:vAlign w:val="center"/>
-        </w:tcPr>
-        <w:p>
-          <w:pPr>
-            <w:spacing w:after="0" w:line="240" w:lineRule="auto"/>
-            <w:rPr>
-              <w:rFonts w:ascii="Cambria" w:hAnsi="Cambria" w:eastAsia="Cambria" w:cs="Cambria"/>
-            </w:rPr>
-          </w:pPr>
-          <w:r>
-            <w:rPr>
-              <w:rFonts w:ascii="Cambria" w:hAnsi="Cambria" w:eastAsia="Cambria" w:cs="Cambria"/>
-            </w:rPr>
-            <w:t>Serial No</w:t>
-          </w:r>
-        </w:p>
-      </w:tc>
-      <w:tc>
-        <w:tcPr>
-          <w:tcW w:w="3510" w:type="dxa"/>
-          <w:gridSpan w:val="2"/>
-          <w:tcBorders>
-            <w:top w:val="dashed" w:color="000000" w:sz="4" w:space="0"/>
-            <w:left w:val="dashed" w:color="000000" w:sz="4" w:space="0"/>
-            <w:bottom w:val="dashed" w:color="000000" w:sz="4" w:space="0"/>
-            <w:right w:val="single" w:color="000000" w:sz="18" w:space="0"/>
-          </w:tcBorders>
-          <w:shd w:val="clear" w:color="auto" w:fill="FFFFFF"/>
-          <w:vAlign w:val="center"/>
-        </w:tcPr>
-        <w:p>
-          <w:pPr>
-            <w:spacing w:after="0" w:line="240" w:lineRule="auto"/>
-            <w:rPr>
-              <w:rFonts w:ascii="Cambria" w:hAnsi="Cambria" w:eastAsia="Cambria" w:cs="Cambria"/>
-            </w:rPr>
-          </w:pPr>
-          <w:r>
-            <w:rPr>
-              <w:rFonts w:ascii="Cambria" w:hAnsi="Cambria" w:eastAsia="Cambria" w:cs="Cambria"/>
-            </w:rPr>
-            <w:t>&lt;SerialNumber&gt;</w:t>
-          </w:r>
-        </w:p>
-      </w:tc>
-    </w:tr>
-    <w:tr>
-      <w:tblPrEx>
-        <w:tblCellMar>
-          <w:top w:w="15" w:type="dxa"/>
-          <w:left w:w="115" w:type="dxa"/>
-          <w:bottom w:w="0" w:type="dxa"/>
-          <w:right w:w="115" w:type="dxa"/>
-        </w:tblCellMar>
-      </w:tblPrEx>
-      <w:trPr>
-        <w:trHeight w:val="288" w:hRule="atLeast"/>
-      </w:trPr>
-      <w:tc>
-        <w:tcPr>
-          <w:tcW w:w="1770" w:type="dxa"/>
-          <w:tcBorders>
-            <w:top w:val="dashed" w:color="000000" w:sz="4" w:space="0"/>
-            <w:left w:val="single" w:color="000000" w:sz="18" w:space="0"/>
-            <w:bottom w:val="single" w:color="000000" w:sz="18" w:space="0"/>
-            <w:right w:val="dashed" w:color="000000" w:sz="4" w:space="0"/>
-          </w:tcBorders>
-          <w:shd w:val="clear" w:color="auto" w:fill="FFFFFF"/>
-          <w:vAlign w:val="center"/>
-        </w:tcPr>
-        <w:p>
-          <w:pPr>
-            <w:spacing w:after="0" w:line="240" w:lineRule="auto"/>
-            <w:rPr>
-              <w:rFonts w:ascii="Cambria" w:hAnsi="Cambria" w:eastAsia="Cambria" w:cs="Cambria"/>
-            </w:rPr>
-          </w:pPr>
-          <w:r>
-            <w:rPr>
-              <w:rFonts w:ascii="Cambria" w:hAnsi="Cambria" w:eastAsia="Cambria" w:cs="Cambria"/>
-            </w:rPr>
-            <w:t>Calibrated on</w:t>
-          </w:r>
-        </w:p>
-      </w:tc>
-      <w:tc>
-        <w:tcPr>
-          <w:tcW w:w="3960" w:type="dxa"/>
-          <w:tcBorders>
-            <w:top w:val="dashed" w:color="000000" w:sz="4" w:space="0"/>
-            <w:left w:val="nil"/>
-            <w:bottom w:val="single" w:color="000000" w:sz="18" w:space="0"/>
-            <w:right w:val="dashed" w:color="000000" w:sz="4" w:space="0"/>
-          </w:tcBorders>
-          <w:shd w:val="clear" w:color="auto" w:fill="FFFFFF"/>
-          <w:vAlign w:val="center"/>
-        </w:tcPr>
-        <w:p>
-          <w:pPr>
-            <w:spacing w:after="0" w:line="240" w:lineRule="auto"/>
-            <w:rPr>
-              <w:rFonts w:ascii="Cambria" w:hAnsi="Cambria" w:eastAsia="Cambria" w:cs="Cambria"/>
-            </w:rPr>
-          </w:pPr>
-          <w:r>
-            <w:rPr>
-              <w:rFonts w:ascii="Cambria" w:hAnsi="Cambria" w:eastAsia="Cambria" w:cs="Cambria"/>
-            </w:rPr>
-            <w:t>&lt;CalibratedOn&gt;</w:t>
-          </w:r>
-        </w:p>
-      </w:tc>
-      <w:tc>
-        <w:tcPr>
-          <w:tcW w:w="2070" w:type="dxa"/>
-          <w:tcBorders>
-            <w:top w:val="dashed" w:color="000000" w:sz="4" w:space="0"/>
-            <w:left w:val="nil"/>
-            <w:bottom w:val="single" w:color="000000" w:sz="18" w:space="0"/>
-            <w:right w:val="dashed" w:color="000000" w:sz="4" w:space="0"/>
-          </w:tcBorders>
-          <w:shd w:val="clear" w:color="auto" w:fill="FFFFFF"/>
-          <w:vAlign w:val="center"/>
-        </w:tcPr>
-        <w:p>
-          <w:pPr>
-            <w:spacing w:after="0" w:line="240" w:lineRule="auto"/>
-            <w:rPr>
-              <w:rFonts w:ascii="Cambria" w:hAnsi="Cambria" w:eastAsia="Cambria" w:cs="Cambria"/>
-            </w:rPr>
-          </w:pPr>
-          <w:r>
-            <w:rPr>
-              <w:rFonts w:ascii="Cambria" w:hAnsi="Cambria" w:eastAsia="Cambria" w:cs="Cambria"/>
-            </w:rPr>
-            <w:t>Calibration Due On</w:t>
-          </w:r>
-        </w:p>
-      </w:tc>
-      <w:tc>
-        <w:tcPr>
-          <w:tcW w:w="3510" w:type="dxa"/>
-          <w:gridSpan w:val="2"/>
+          <w:tcW w:w="3598" w:type="dxa"/>
           <w:tcBorders>
             <w:top w:val="dashed" w:color="000000" w:sz="4" w:space="0"/>
             <w:left w:val="nil"/>
@@ -4620,13 +4516,22 @@
             <w:spacing w:after="0" w:line="240" w:lineRule="auto"/>
             <w:rPr>
               <w:rFonts w:ascii="Cambria" w:hAnsi="Cambria" w:eastAsia="Cambria" w:cs="Cambria"/>
+              <w:sz w:val="20"/>
+              <w:szCs w:val="20"/>
             </w:rPr>
           </w:pPr>
           <w:r>
             <w:rPr>
-              <w:rFonts w:ascii="Cambria" w:hAnsi="Cambria" w:eastAsia="Cambria" w:cs="Cambria"/>
+              <w:rFonts w:hint="default" w:ascii="Cambria" w:hAnsi="Cambria" w:eastAsia="Cambria" w:cs="Cambria"/>
+              <w:b w:val="0"/>
+              <w:bCs/>
+              <w:color w:val="auto"/>
+              <w:sz w:val="20"/>
+              <w:szCs w:val="20"/>
+              <w:rtl w:val="0"/>
+              <w:lang w:val="en-US"/>
             </w:rPr>
-            <w:t>&lt;CalibratedDueOn&gt;</w:t>
+            <w:t>&lt;c-due&gt;</w:t>
           </w:r>
         </w:p>
       </w:tc>
@@ -4634,13 +4539,6 @@
   </w:tbl>
   <w:p>
     <w:pPr>
-      <w:pBdr>
-        <w:top w:val="none" w:color="auto" w:sz="0" w:space="0"/>
-        <w:left w:val="none" w:color="auto" w:sz="0" w:space="0"/>
-        <w:bottom w:val="none" w:color="auto" w:sz="0" w:space="0"/>
-        <w:right w:val="none" w:color="auto" w:sz="0" w:space="0"/>
-        <w:between w:val="none" w:color="auto" w:sz="0" w:space="0"/>
-      </w:pBdr>
       <w:tabs>
         <w:tab w:val="center" w:pos="4680"/>
         <w:tab w:val="right" w:pos="9360"/>
@@ -4648,6 +4546,8 @@
       <w:spacing w:after="0" w:line="240" w:lineRule="auto"/>
       <w:rPr>
         <w:color w:val="000000"/>
+        <w:sz w:val="14"/>
+        <w:szCs w:val="14"/>
       </w:rPr>
     </w:pPr>
   </w:p>
@@ -4667,7 +4567,7 @@
   <w:latentStyles w:count="260" w:defQFormat="0" w:defUnhideWhenUsed="1" w:defSemiHidden="1" w:defUIPriority="99" w:defLockedState="0">
     <w:lsdException w:qFormat="1" w:unhideWhenUsed="0" w:uiPriority="0" w:semiHidden="0" w:name="Normal"/>
     <w:lsdException w:qFormat="1" w:unhideWhenUsed="0" w:uiPriority="9" w:semiHidden="0" w:name="heading 1"/>
-    <w:lsdException w:qFormat="1" w:uiPriority="9" w:name="heading 2"/>
+    <w:lsdException w:qFormat="1" w:uiPriority="9" w:semiHidden="0" w:name="heading 2"/>
     <w:lsdException w:qFormat="1" w:uiPriority="9" w:name="heading 3"/>
     <w:lsdException w:qFormat="1" w:uiPriority="9" w:name="heading 4"/>
     <w:lsdException w:qFormat="1" w:uiPriority="9" w:name="heading 5"/>
@@ -4950,7 +4850,6 @@
     <w:name w:val="heading 2"/>
     <w:basedOn w:val="1"/>
     <w:next w:val="1"/>
-    <w:semiHidden/>
     <w:unhideWhenUsed/>
     <w:qFormat/>
     <w:uiPriority w:val="9"/>
@@ -5138,7 +5037,6 @@
       <w:tblCellMar>
         <w:top w:w="15" w:type="dxa"/>
         <w:left w:w="115" w:type="dxa"/>
-        <w:bottom w:w="0" w:type="dxa"/>
         <w:right w:w="115" w:type="dxa"/>
       </w:tblCellMar>
     </w:tblPr>
@@ -5151,7 +5049,6 @@
       <w:tblCellMar>
         <w:top w:w="15" w:type="dxa"/>
         <w:left w:w="115" w:type="dxa"/>
-        <w:bottom w:w="0" w:type="dxa"/>
         <w:right w:w="115" w:type="dxa"/>
       </w:tblCellMar>
     </w:tblPr>
@@ -5164,7 +5061,6 @@
       <w:tblCellMar>
         <w:top w:w="15" w:type="dxa"/>
         <w:left w:w="115" w:type="dxa"/>
-        <w:bottom w:w="0" w:type="dxa"/>
         <w:right w:w="115" w:type="dxa"/>
       </w:tblCellMar>
     </w:tblPr>
@@ -5178,7 +5074,6 @@
       <w:tblCellMar>
         <w:top w:w="15" w:type="dxa"/>
         <w:left w:w="115" w:type="dxa"/>
-        <w:bottom w:w="0" w:type="dxa"/>
         <w:right w:w="115" w:type="dxa"/>
       </w:tblCellMar>
     </w:tblPr>
@@ -5201,6 +5096,14 @@
     <w:name w:val="Table Normal1"/>
     <w:qFormat/>
     <w:uiPriority w:val="0"/>
+    <w:tblPr>
+      <w:tblCellMar>
+        <w:top w:w="0" w:type="dxa"/>
+        <w:left w:w="0" w:type="dxa"/>
+        <w:bottom w:w="0" w:type="dxa"/>
+        <w:right w:w="0" w:type="dxa"/>
+      </w:tblCellMar>
+    </w:tblPr>
   </w:style>
 </w:styles>
 </file>
@@ -5525,20 +5428,11 @@
 </file>
 
 <file path=customXml/item1.xml><?xml version="1.0" encoding="utf-8"?>
-<s:customData xmlns="http://www.wps.cn/officeDocument/2013/wpsCustomData" xmlns:s="http://www.wps.cn/officeDocument/2013/wpsCustomData">
-  <customSectProps>
-    <customSectPr/>
-  </customSectProps>
-  <customShpExts>
-    <customShpInfo spid="_x0000_s1026" textRotate="1"/>
-  </customShpExts>
-</s:customData>
+<b:Sources xmlns:b="http://schemas.openxmlformats.org/officeDocument/2006/bibliography" xmlns="http://schemas.openxmlformats.org/officeDocument/2006/bibliography" SelectedStyle="\APASixthEditionOfficeOnline.xsl" StyleName="APA" Version="6"/>
 </file>
 
 <file path=customXml/itemProps1.xml><?xml version="1.0" encoding="utf-8"?>
-<ds:datastoreItem xmlns:ds="http://schemas.openxmlformats.org/officeDocument/2006/customXml" ds:itemID="{B1977F7D-205B-4081-913C-38D41E755F92}">
-  <ds:schemaRefs>
-    <ds:schemaRef ds:uri="http://www.wps.cn/officeDocument/2013/wpsCustomData"/>
-  </ds:schemaRefs>
+<ds:datastoreItem xmlns:ds="http://schemas.openxmlformats.org/officeDocument/2006/customXml" ds:itemID="{37391AEC-5E69-4B1A-9E8E-CAAAE679963B}">
+  <ds:schemaRefs/>
 </ds:datastoreItem>
 </file>
--- a/Back-End/EServices.WebApi/WebApi/WordTemplates/ACPH.docx
+++ b/Back-End/EServices.WebApi/WebApi/WordTemplates/ACPH.docx
@@ -2985,8 +2985,6 @@
           <w:szCs w:val="18"/>
         </w:rPr>
       </w:pPr>
-      <w:bookmarkStart w:id="0" w:name="_GoBack"/>
-      <w:bookmarkEnd w:id="0"/>
       <w:r>
         <w:rPr>
           <w:b/>
@@ -4003,6 +4001,7 @@
               <w:szCs w:val="20"/>
             </w:rPr>
           </w:pPr>
+          <w:bookmarkStart w:id="0" w:name="_GoBack" w:colFirst="3" w:colLast="3"/>
           <w:r>
             <w:rPr>
               <w:rFonts w:ascii="Cambria" w:hAnsi="Cambria" w:eastAsia="Cambria" w:cs="Cambria"/>
@@ -4091,9 +4090,10 @@
           <w:pPr>
             <w:spacing w:after="0" w:line="240" w:lineRule="auto"/>
             <w:rPr>
-              <w:rFonts w:ascii="Cambria" w:hAnsi="Cambria" w:eastAsia="Cambria" w:cs="Cambria"/>
+              <w:rFonts w:hint="default" w:ascii="Cambria" w:hAnsi="Cambria" w:eastAsia="Cambria" w:cs="Cambria"/>
               <w:sz w:val="20"/>
               <w:szCs w:val="20"/>
+              <w:lang w:val="en-US"/>
             </w:rPr>
           </w:pPr>
           <w:r>
@@ -4104,20 +4104,12 @@
               <w:rtl w:val="0"/>
               <w:lang w:val="en-US"/>
             </w:rPr>
-            <w:t>&lt;ClassType&gt;</w:t>
-          </w:r>
-          <w:r>
-            <w:rPr>
-              <w:rFonts w:ascii="Cambria" w:hAnsi="Cambria" w:eastAsia="Cambria" w:cs="Cambria"/>
-              <w:sz w:val="20"/>
-              <w:szCs w:val="20"/>
-              <w:rtl w:val="0"/>
-            </w:rPr>
-            <w:t> </w:t>
+            <w:t>&lt;TestCondition&gt;</w:t>
           </w:r>
         </w:p>
       </w:tc>
     </w:tr>
+    <w:bookmarkEnd w:id="0"/>
     <w:tr>
       <w:tblPrEx>
         <w:tblCellMar>
@@ -4234,7 +4226,7 @@
             <w:right w:val="single" w:color="000000" w:sz="18" w:space="0"/>
           </w:tcBorders>
           <w:shd w:val="clear" w:color="auto" w:fill="FFFFFF"/>
-          <w:vAlign w:val="center"/>
+          <w:vAlign w:val="bottom"/>
         </w:tcPr>
         <w:p>
           <w:pPr>
@@ -4250,9 +4242,19 @@
               <w:rFonts w:hint="default" w:ascii="Cambria" w:hAnsi="Cambria" w:eastAsia="Cambria" w:cs="Cambria"/>
               <w:sz w:val="20"/>
               <w:szCs w:val="20"/>
+              <w:rtl w:val="0"/>
               <w:lang w:val="en-US"/>
             </w:rPr>
-            <w:t>&lt;TestReference&gt;</w:t>
+            <w:t>&lt;ClassType&gt;</w:t>
+          </w:r>
+          <w:r>
+            <w:rPr>
+              <w:rFonts w:ascii="Cambria" w:hAnsi="Cambria" w:eastAsia="Cambria" w:cs="Cambria"/>
+              <w:sz w:val="20"/>
+              <w:szCs w:val="20"/>
+              <w:rtl w:val="0"/>
+            </w:rPr>
+            <w:t> </w:t>
           </w:r>
         </w:p>
       </w:tc>

--- a/Back-End/EServices.WebApi/WebApi/WordTemplates/ACPH.docx
+++ b/Back-End/EServices.WebApi/WebApi/WordTemplates/ACPH.docx
@@ -4001,7 +4001,6 @@
               <w:szCs w:val="20"/>
             </w:rPr>
           </w:pPr>
-          <w:bookmarkStart w:id="0" w:name="_GoBack" w:colFirst="3" w:colLast="3"/>
           <w:r>
             <w:rPr>
               <w:rFonts w:ascii="Cambria" w:hAnsi="Cambria" w:eastAsia="Cambria" w:cs="Cambria"/>
@@ -4109,7 +4108,6 @@
         </w:p>
       </w:tc>
     </w:tr>
-    <w:bookmarkEnd w:id="0"/>
     <w:tr>
       <w:tblPrEx>
         <w:tblCellMar>
@@ -4208,12 +4206,13 @@
           </w:pPr>
           <w:r>
             <w:rPr>
-              <w:rFonts w:ascii="Cambria" w:hAnsi="Cambria" w:eastAsia="Cambria" w:cs="Cambria"/>
-              <w:sz w:val="20"/>
-              <w:szCs w:val="20"/>
+              <w:rFonts w:hint="default" w:ascii="Cambria" w:hAnsi="Cambria" w:eastAsia="Cambria" w:cs="Cambria"/>
+              <w:lang w:val="en-US"/>
             </w:rPr>
-            <w:t>Test Reference</w:t>
+            <w:t>Classification</w:t>
           </w:r>
+          <w:bookmarkStart w:id="0" w:name="_GoBack"/>
+          <w:bookmarkEnd w:id="0"/>
         </w:p>
       </w:tc>
       <w:tc>
@@ -5034,6 +5033,7 @@
   <w:style w:type="table" w:customStyle="1" w:styleId="14">
     <w:name w:val="_Style 11"/>
     <w:basedOn w:val="9"/>
+    <w:qFormat/>
     <w:uiPriority w:val="0"/>
     <w:tblPr>
       <w:tblCellMar>
@@ -5046,6 +5046,7 @@
   <w:style w:type="table" w:customStyle="1" w:styleId="15">
     <w:name w:val="_Style 12"/>
     <w:basedOn w:val="9"/>
+    <w:qFormat/>
     <w:uiPriority w:val="0"/>
     <w:tblPr>
       <w:tblCellMar>
@@ -5058,6 +5059,7 @@
   <w:style w:type="table" w:customStyle="1" w:styleId="16">
     <w:name w:val="_Style 13"/>
     <w:basedOn w:val="9"/>
+    <w:qFormat/>
     <w:uiPriority w:val="0"/>
     <w:tblPr>
       <w:tblCellMar>

--- a/Back-End/EServices.WebApi/WebApi/WordTemplates/ACPH.docx
+++ b/Back-End/EServices.WebApi/WebApi/WordTemplates/ACPH.docx
@@ -1,19 +1,13 @@
 
 <file path=word/document.xml><?xml version="1.0" encoding="utf-8"?>
-<w:document xmlns:wpc="http://schemas.microsoft.com/office/word/2010/wordprocessingCanvas" xmlns:mc="http://schemas.openxmlformats.org/markup-compatibility/2006" xmlns:o="urn:schemas-microsoft-com:office:office" xmlns:r="http://schemas.openxmlformats.org/officeDocument/2006/relationships" xmlns:m="http://schemas.openxmlformats.org/officeDocument/2006/math" xmlns:v="urn:schemas-microsoft-com:vml" xmlns:wp14="http://schemas.microsoft.com/office/word/2010/wordprocessingDrawing" xmlns:wp="http://schemas.openxmlformats.org/drawingml/2006/wordprocessingDrawing" xmlns:w="http://schemas.openxmlformats.org/wordprocessingml/2006/main" xmlns:w14="http://schemas.microsoft.com/office/word/2010/wordml" xmlns:w10="urn:schemas-microsoft-com:office:word" xmlns:w15="http://schemas.microsoft.com/office/word/2012/wordml" xmlns:wpg="http://schemas.microsoft.com/office/word/2010/wordprocessingGroup" xmlns:wpi="http://schemas.microsoft.com/office/word/2010/wordprocessingInk" xmlns:wne="http://schemas.microsoft.com/office/word/2006/wordml" xmlns:wps="http://schemas.microsoft.com/office/word/2010/wordprocessingShape" xmlns:wpsCustomData="http://www.wps.cn/officeDocument/2013/wpsCustomData" mc:Ignorable="w14 w15 wp14">
+<w:document xmlns:wpc="http://schemas.microsoft.com/office/word/2010/wordprocessingCanvas" xmlns:cx="http://schemas.microsoft.com/office/drawing/2014/chartex" xmlns:cx1="http://schemas.microsoft.com/office/drawing/2015/9/8/chartex" xmlns:cx2="http://schemas.microsoft.com/office/drawing/2015/10/21/chartex" xmlns:cx3="http://schemas.microsoft.com/office/drawing/2016/5/9/chartex" xmlns:cx4="http://schemas.microsoft.com/office/drawing/2016/5/10/chartex" xmlns:cx5="http://schemas.microsoft.com/office/drawing/2016/5/11/chartex" xmlns:cx6="http://schemas.microsoft.com/office/drawing/2016/5/12/chartex" xmlns:cx7="http://schemas.microsoft.com/office/drawing/2016/5/13/chartex" xmlns:cx8="http://schemas.microsoft.com/office/drawing/2016/5/14/chartex" xmlns:mc="http://schemas.openxmlformats.org/markup-compatibility/2006" xmlns:aink="http://schemas.microsoft.com/office/drawing/2016/ink" xmlns:am3d="http://schemas.microsoft.com/office/drawing/2017/model3d" xmlns:o="urn:schemas-microsoft-com:office:office" xmlns:oel="http://schemas.microsoft.com/office/2019/extlst" xmlns:r="http://schemas.openxmlformats.org/officeDocument/2006/relationships" xmlns:m="http://schemas.openxmlformats.org/officeDocument/2006/math" xmlns:v="urn:schemas-microsoft-com:vml" xmlns:wp14="http://schemas.microsoft.com/office/word/2010/wordprocessingDrawing" xmlns:wp="http://schemas.openxmlformats.org/drawingml/2006/wordprocessingDrawing" xmlns:w10="urn:schemas-microsoft-com:office:word" xmlns:w="http://schemas.openxmlformats.org/wordprocessingml/2006/main" xmlns:w14="http://schemas.microsoft.com/office/word/2010/wordml" xmlns:w15="http://schemas.microsoft.com/office/word/2012/wordml" xmlns:w16cex="http://schemas.microsoft.com/office/word/2018/wordml/cex" xmlns:w16cid="http://schemas.microsoft.com/office/word/2016/wordml/cid" xmlns:w16="http://schemas.microsoft.com/office/word/2018/wordml" xmlns:w16sdtdh="http://schemas.microsoft.com/office/word/2020/wordml/sdtdatahash" xmlns:w16se="http://schemas.microsoft.com/office/word/2015/wordml/symex" xmlns:wpg="http://schemas.microsoft.com/office/word/2010/wordprocessingGroup" xmlns:wpi="http://schemas.microsoft.com/office/word/2010/wordprocessingInk" xmlns:wne="http://schemas.microsoft.com/office/word/2006/wordml" xmlns:wps="http://schemas.microsoft.com/office/word/2010/wordprocessingShape" mc:Ignorable="w14 w15 w16se w16cid w16 w16cex w16sdtdh wp14">
   <w:body>
     <w:tbl>
       <w:tblPr>
-        <w:tblStyle w:val="17"/>
+        <w:tblStyle w:val="Style14"/>
         <w:tblW w:w="11310" w:type="dxa"/>
-        <w:tblInd w:w="0" w:type="dxa"/>
         <w:tblLayout w:type="fixed"/>
-        <w:tblCellMar>
-          <w:top w:w="15" w:type="dxa"/>
-          <w:left w:w="115" w:type="dxa"/>
-          <w:bottom w:w="0" w:type="dxa"/>
-          <w:right w:w="115" w:type="dxa"/>
-        </w:tblCellMar>
+        <w:tblLook w:val="04A0" w:firstRow="1" w:lastRow="0" w:firstColumn="1" w:lastColumn="0" w:noHBand="0" w:noVBand="1"/>
       </w:tblPr>
       <w:tblGrid>
         <w:gridCol w:w="1962"/>
@@ -23,26 +17,18 @@
         <w:gridCol w:w="870"/>
       </w:tblGrid>
       <w:tr>
-        <w:tblPrEx>
-          <w:tblCellMar>
-            <w:top w:w="15" w:type="dxa"/>
-            <w:left w:w="115" w:type="dxa"/>
-            <w:bottom w:w="0" w:type="dxa"/>
-            <w:right w:w="115" w:type="dxa"/>
-          </w:tblCellMar>
-        </w:tblPrEx>
         <w:trPr>
-          <w:trHeight w:val="283" w:hRule="atLeast"/>
+          <w:trHeight w:val="283"/>
         </w:trPr>
         <w:tc>
           <w:tcPr>
             <w:tcW w:w="11310" w:type="dxa"/>
             <w:gridSpan w:val="5"/>
             <w:tcBorders>
-              <w:top w:val="single" w:color="000000" w:sz="18" w:space="0"/>
-              <w:left w:val="single" w:color="000000" w:sz="18" w:space="0"/>
-              <w:bottom w:val="single" w:color="000000" w:sz="18" w:space="0"/>
-              <w:right w:val="single" w:color="000000" w:sz="18" w:space="0"/>
+              <w:top w:val="single" w:sz="18" w:space="0" w:color="000000"/>
+              <w:left w:val="single" w:sz="18" w:space="0" w:color="000000"/>
+              <w:bottom w:val="single" w:sz="18" w:space="0" w:color="000000"/>
+              <w:right w:val="single" w:sz="18" w:space="0" w:color="000000"/>
             </w:tcBorders>
             <w:shd w:val="clear" w:color="auto" w:fill="BFBFBF"/>
             <w:vAlign w:val="center"/>
@@ -52,15 +38,15 @@
               <w:spacing w:after="0" w:line="240" w:lineRule="auto"/>
               <w:jc w:val="center"/>
               <w:rPr>
-                <w:rFonts w:ascii="Cambria" w:hAnsi="Cambria" w:eastAsia="Cambria" w:cs="Cambria"/>
-                <w:b/>
-                <w:sz w:val="18"/>
-                <w:szCs w:val="18"/>
-              </w:rPr>
-            </w:pPr>
-            <w:r>
-              <w:rPr>
-                <w:rFonts w:ascii="Cambria" w:hAnsi="Cambria" w:eastAsia="Cambria" w:cs="Cambria"/>
+                <w:rFonts w:ascii="Cambria" w:eastAsia="Cambria" w:hAnsi="Cambria" w:cs="Cambria"/>
+                <w:b/>
+                <w:sz w:val="18"/>
+                <w:szCs w:val="18"/>
+              </w:rPr>
+            </w:pPr>
+            <w:r>
+              <w:rPr>
+                <w:rFonts w:ascii="Cambria" w:eastAsia="Cambria" w:hAnsi="Cambria" w:cs="Cambria"/>
                 <w:b/>
               </w:rPr>
               <w:t>TEST INSTRUMENTS DETAILS</w:t>
@@ -69,25 +55,17 @@
         </w:tc>
       </w:tr>
       <w:tr>
-        <w:tblPrEx>
-          <w:tblCellMar>
-            <w:top w:w="15" w:type="dxa"/>
-            <w:left w:w="115" w:type="dxa"/>
-            <w:bottom w:w="0" w:type="dxa"/>
-            <w:right w:w="115" w:type="dxa"/>
-          </w:tblCellMar>
-        </w:tblPrEx>
         <w:trPr>
-          <w:trHeight w:val="288" w:hRule="atLeast"/>
+          <w:trHeight w:val="288"/>
         </w:trPr>
         <w:tc>
           <w:tcPr>
             <w:tcW w:w="1962" w:type="dxa"/>
             <w:tcBorders>
-              <w:top w:val="single" w:color="000000" w:sz="18" w:space="0"/>
-              <w:left w:val="single" w:color="000000" w:sz="18" w:space="0"/>
-              <w:bottom w:val="dashed" w:color="000000" w:sz="4" w:space="0"/>
-              <w:right w:val="dashed" w:color="000000" w:sz="4" w:space="0"/>
+              <w:top w:val="single" w:sz="18" w:space="0" w:color="000000"/>
+              <w:left w:val="single" w:sz="18" w:space="0" w:color="000000"/>
+              <w:bottom w:val="dashed" w:sz="4" w:space="0" w:color="000000"/>
+              <w:right w:val="dashed" w:sz="4" w:space="0" w:color="000000"/>
             </w:tcBorders>
             <w:shd w:val="clear" w:color="auto" w:fill="FFFFFF"/>
             <w:vAlign w:val="center"/>
@@ -96,14 +74,14 @@
             <w:pPr>
               <w:spacing w:after="0" w:line="240" w:lineRule="auto"/>
               <w:rPr>
-                <w:rFonts w:ascii="Cambria" w:hAnsi="Cambria" w:eastAsia="Cambria" w:cs="Cambria"/>
-                <w:sz w:val="18"/>
-                <w:szCs w:val="18"/>
-              </w:rPr>
-            </w:pPr>
-            <w:r>
-              <w:rPr>
-                <w:rFonts w:ascii="Cambria" w:hAnsi="Cambria" w:eastAsia="Cambria" w:cs="Cambria"/>
+                <w:rFonts w:ascii="Cambria" w:eastAsia="Cambria" w:hAnsi="Cambria" w:cs="Cambria"/>
+                <w:sz w:val="18"/>
+                <w:szCs w:val="18"/>
+              </w:rPr>
+            </w:pPr>
+            <w:r>
+              <w:rPr>
+                <w:rFonts w:ascii="Cambria" w:eastAsia="Cambria" w:hAnsi="Cambria" w:cs="Cambria"/>
                 <w:sz w:val="18"/>
                 <w:szCs w:val="18"/>
               </w:rPr>
@@ -115,10 +93,10 @@
           <w:tcPr>
             <w:tcW w:w="3768" w:type="dxa"/>
             <w:tcBorders>
-              <w:top w:val="single" w:color="000000" w:sz="18" w:space="0"/>
+              <w:top w:val="single" w:sz="18" w:space="0" w:color="000000"/>
               <w:left w:val="nil"/>
-              <w:bottom w:val="dashed" w:color="000000" w:sz="4" w:space="0"/>
-              <w:right w:val="dashed" w:color="000000" w:sz="4" w:space="0"/>
+              <w:bottom w:val="dashed" w:sz="4" w:space="0" w:color="000000"/>
+              <w:right w:val="dashed" w:sz="4" w:space="0" w:color="000000"/>
             </w:tcBorders>
             <w:shd w:val="clear" w:color="auto" w:fill="FFFFFF"/>
             <w:vAlign w:val="center"/>
@@ -127,14 +105,14 @@
             <w:pPr>
               <w:spacing w:after="0" w:line="240" w:lineRule="auto"/>
               <w:rPr>
-                <w:rFonts w:ascii="Cambria" w:hAnsi="Cambria" w:eastAsia="Cambria" w:cs="Cambria"/>
+                <w:rFonts w:ascii="Cambria" w:eastAsia="Cambria" w:hAnsi="Cambria" w:cs="Cambria"/>
                 <w:sz w:val="20"/>
                 <w:szCs w:val="20"/>
               </w:rPr>
             </w:pPr>
             <w:r>
               <w:rPr>
-                <w:rFonts w:ascii="Cambria" w:hAnsi="Cambria" w:eastAsia="Cambria" w:cs="Cambria"/>
+                <w:rFonts w:ascii="Cambria" w:eastAsia="Cambria" w:hAnsi="Cambria" w:cs="Cambria"/>
                 <w:sz w:val="20"/>
                 <w:szCs w:val="20"/>
               </w:rPr>
@@ -146,10 +124,10 @@
           <w:tcPr>
             <w:tcW w:w="1974" w:type="dxa"/>
             <w:tcBorders>
-              <w:top w:val="single" w:color="000000" w:sz="18" w:space="0"/>
-              <w:left w:val="dashed" w:color="000000" w:sz="4" w:space="0"/>
-              <w:bottom w:val="dashed" w:color="000000" w:sz="4" w:space="0"/>
-              <w:right w:val="dashed" w:color="000000" w:sz="4" w:space="0"/>
+              <w:top w:val="single" w:sz="18" w:space="0" w:color="000000"/>
+              <w:left w:val="dashed" w:sz="4" w:space="0" w:color="000000"/>
+              <w:bottom w:val="dashed" w:sz="4" w:space="0" w:color="000000"/>
+              <w:right w:val="dashed" w:sz="4" w:space="0" w:color="000000"/>
             </w:tcBorders>
             <w:shd w:val="clear" w:color="auto" w:fill="FFFFFF"/>
             <w:vAlign w:val="center"/>
@@ -158,15 +136,15 @@
             <w:pPr>
               <w:spacing w:after="0" w:line="240" w:lineRule="auto"/>
               <w:rPr>
-                <w:rFonts w:ascii="Cambria" w:hAnsi="Cambria" w:eastAsia="Cambria" w:cs="Cambria"/>
-                <w:b/>
-                <w:sz w:val="18"/>
-                <w:szCs w:val="18"/>
-              </w:rPr>
-            </w:pPr>
-            <w:r>
-              <w:rPr>
-                <w:rFonts w:ascii="Cambria" w:hAnsi="Cambria" w:eastAsia="Cambria" w:cs="Cambria"/>
+                <w:rFonts w:ascii="Cambria" w:eastAsia="Cambria" w:hAnsi="Cambria" w:cs="Cambria"/>
+                <w:b/>
+                <w:sz w:val="18"/>
+                <w:szCs w:val="18"/>
+              </w:rPr>
+            </w:pPr>
+            <w:r>
+              <w:rPr>
+                <w:rFonts w:ascii="Cambria" w:eastAsia="Cambria" w:hAnsi="Cambria" w:cs="Cambria"/>
                 <w:sz w:val="18"/>
                 <w:szCs w:val="18"/>
               </w:rPr>
@@ -178,9 +156,9 @@
           <w:tcPr>
             <w:tcW w:w="2736" w:type="dxa"/>
             <w:tcBorders>
-              <w:top w:val="single" w:color="000000" w:sz="18" w:space="0"/>
-              <w:left w:val="dashed" w:color="000000" w:sz="4" w:space="0"/>
-              <w:bottom w:val="dashed" w:color="000000" w:sz="4" w:space="0"/>
+              <w:top w:val="single" w:sz="18" w:space="0" w:color="000000"/>
+              <w:left w:val="dashed" w:sz="4" w:space="0" w:color="000000"/>
+              <w:bottom w:val="dashed" w:sz="4" w:space="0" w:color="000000"/>
               <w:right w:val="nil"/>
             </w:tcBorders>
             <w:shd w:val="clear" w:color="auto" w:fill="FFFFFF"/>
@@ -190,7 +168,7 @@
             <w:pPr>
               <w:spacing w:after="0" w:line="240" w:lineRule="auto"/>
               <w:rPr>
-                <w:rFonts w:ascii="Cambria" w:hAnsi="Cambria" w:eastAsia="Cambria" w:cs="Cambria"/>
+                <w:rFonts w:ascii="Cambria" w:eastAsia="Cambria" w:hAnsi="Cambria" w:cs="Cambria"/>
                 <w:bCs/>
                 <w:color w:val="FF0000"/>
                 <w:sz w:val="20"/>
@@ -199,17 +177,11 @@
             </w:pPr>
             <w:r>
               <w:rPr>
-                <w:rFonts w:ascii="Cambria" w:hAnsi="Cambria" w:eastAsia="Cambria" w:cs="Cambria"/>
-                <w:b w:val="0"/>
+                <w:rFonts w:ascii="Cambria" w:eastAsia="Cambria" w:hAnsi="Cambria" w:cs="Cambria"/>
                 <w:bCs/>
                 <w:color w:val="000000" w:themeColor="text1"/>
                 <w:sz w:val="20"/>
                 <w:szCs w:val="20"/>
-                <w14:textFill>
-                  <w14:solidFill>
-                    <w14:schemeClr w14:val="tx1"/>
-                  </w14:solidFill>
-                </w14:textFill>
               </w:rPr>
               <w:t>&lt;Make&gt;</w:t>
             </w:r>
@@ -219,10 +191,10 @@
           <w:tcPr>
             <w:tcW w:w="870" w:type="dxa"/>
             <w:tcBorders>
-              <w:top w:val="single" w:color="000000" w:sz="18" w:space="0"/>
+              <w:top w:val="single" w:sz="18" w:space="0" w:color="000000"/>
               <w:left w:val="nil"/>
-              <w:bottom w:val="dashed" w:color="000000" w:sz="4" w:space="0"/>
-              <w:right w:val="single" w:color="000000" w:sz="18" w:space="0"/>
+              <w:bottom w:val="dashed" w:sz="4" w:space="0" w:color="000000"/>
+              <w:right w:val="single" w:sz="18" w:space="0" w:color="000000"/>
             </w:tcBorders>
             <w:shd w:val="clear" w:color="auto" w:fill="auto"/>
             <w:vAlign w:val="bottom"/>
@@ -231,14 +203,14 @@
             <w:pPr>
               <w:spacing w:after="0" w:line="240" w:lineRule="auto"/>
               <w:rPr>
-                <w:rFonts w:ascii="Cambria" w:hAnsi="Cambria" w:eastAsia="Cambria" w:cs="Cambria"/>
+                <w:rFonts w:ascii="Cambria" w:eastAsia="Cambria" w:hAnsi="Cambria" w:cs="Cambria"/>
                 <w:sz w:val="20"/>
                 <w:szCs w:val="20"/>
               </w:rPr>
             </w:pPr>
             <w:r>
               <w:rPr>
-                <w:rFonts w:ascii="Cambria" w:hAnsi="Cambria" w:eastAsia="Cambria" w:cs="Cambria"/>
+                <w:rFonts w:ascii="Cambria" w:eastAsia="Cambria" w:hAnsi="Cambria" w:cs="Cambria"/>
                 <w:sz w:val="20"/>
                 <w:szCs w:val="20"/>
               </w:rPr>
@@ -248,25 +220,17 @@
         </w:tc>
       </w:tr>
       <w:tr>
-        <w:tblPrEx>
-          <w:tblCellMar>
-            <w:top w:w="15" w:type="dxa"/>
-            <w:left w:w="115" w:type="dxa"/>
-            <w:bottom w:w="0" w:type="dxa"/>
-            <w:right w:w="115" w:type="dxa"/>
-          </w:tblCellMar>
-        </w:tblPrEx>
         <w:trPr>
-          <w:trHeight w:val="288" w:hRule="atLeast"/>
+          <w:trHeight w:val="288"/>
         </w:trPr>
         <w:tc>
           <w:tcPr>
             <w:tcW w:w="1962" w:type="dxa"/>
             <w:tcBorders>
-              <w:top w:val="dashed" w:color="000000" w:sz="4" w:space="0"/>
-              <w:left w:val="single" w:color="000000" w:sz="18" w:space="0"/>
-              <w:bottom w:val="dashed" w:color="000000" w:sz="4" w:space="0"/>
-              <w:right w:val="dashed" w:color="000000" w:sz="4" w:space="0"/>
+              <w:top w:val="dashed" w:sz="4" w:space="0" w:color="000000"/>
+              <w:left w:val="single" w:sz="18" w:space="0" w:color="000000"/>
+              <w:bottom w:val="dashed" w:sz="4" w:space="0" w:color="000000"/>
+              <w:right w:val="dashed" w:sz="4" w:space="0" w:color="000000"/>
             </w:tcBorders>
             <w:shd w:val="clear" w:color="auto" w:fill="FFFFFF"/>
             <w:vAlign w:val="center"/>
@@ -275,14 +239,14 @@
             <w:pPr>
               <w:spacing w:after="0" w:line="240" w:lineRule="auto"/>
               <w:rPr>
-                <w:rFonts w:ascii="Cambria" w:hAnsi="Cambria" w:eastAsia="Cambria" w:cs="Cambria"/>
-                <w:sz w:val="18"/>
-                <w:szCs w:val="18"/>
-              </w:rPr>
-            </w:pPr>
-            <w:r>
-              <w:rPr>
-                <w:rFonts w:ascii="Cambria" w:hAnsi="Cambria" w:eastAsia="Cambria" w:cs="Cambria"/>
+                <w:rFonts w:ascii="Cambria" w:eastAsia="Cambria" w:hAnsi="Cambria" w:cs="Cambria"/>
+                <w:sz w:val="18"/>
+                <w:szCs w:val="18"/>
+              </w:rPr>
+            </w:pPr>
+            <w:r>
+              <w:rPr>
+                <w:rFonts w:ascii="Cambria" w:eastAsia="Cambria" w:hAnsi="Cambria" w:cs="Cambria"/>
                 <w:sz w:val="18"/>
                 <w:szCs w:val="18"/>
               </w:rPr>
@@ -294,10 +258,10 @@
           <w:tcPr>
             <w:tcW w:w="3768" w:type="dxa"/>
             <w:tcBorders>
-              <w:top w:val="dashed" w:color="000000" w:sz="4" w:space="0"/>
+              <w:top w:val="dashed" w:sz="4" w:space="0" w:color="000000"/>
               <w:left w:val="nil"/>
-              <w:bottom w:val="dashed" w:color="000000" w:sz="4" w:space="0"/>
-              <w:right w:val="dashed" w:color="000000" w:sz="4" w:space="0"/>
+              <w:bottom w:val="dashed" w:sz="4" w:space="0" w:color="000000"/>
+              <w:right w:val="dashed" w:sz="4" w:space="0" w:color="000000"/>
             </w:tcBorders>
             <w:shd w:val="clear" w:color="auto" w:fill="FFFFFF"/>
             <w:vAlign w:val="center"/>
@@ -306,14 +270,14 @@
             <w:pPr>
               <w:spacing w:after="0" w:line="240" w:lineRule="auto"/>
               <w:rPr>
-                <w:rFonts w:ascii="Cambria" w:hAnsi="Cambria" w:eastAsia="Cambria" w:cs="Cambria"/>
+                <w:rFonts w:ascii="Cambria" w:eastAsia="Cambria" w:hAnsi="Cambria" w:cs="Cambria"/>
                 <w:sz w:val="20"/>
                 <w:szCs w:val="20"/>
               </w:rPr>
             </w:pPr>
             <w:r>
               <w:rPr>
-                <w:rFonts w:ascii="Cambria" w:hAnsi="Cambria" w:eastAsia="Cambria" w:cs="Cambria"/>
+                <w:rFonts w:ascii="Cambria" w:eastAsia="Cambria" w:hAnsi="Cambria" w:cs="Cambria"/>
                 <w:sz w:val="20"/>
                 <w:szCs w:val="20"/>
               </w:rPr>
@@ -325,10 +289,10 @@
           <w:tcPr>
             <w:tcW w:w="1974" w:type="dxa"/>
             <w:tcBorders>
-              <w:top w:val="dashed" w:color="000000" w:sz="4" w:space="0"/>
-              <w:left w:val="dashed" w:color="000000" w:sz="4" w:space="0"/>
-              <w:bottom w:val="dashed" w:color="000000" w:sz="4" w:space="0"/>
-              <w:right w:val="dashed" w:color="000000" w:sz="4" w:space="0"/>
+              <w:top w:val="dashed" w:sz="4" w:space="0" w:color="000000"/>
+              <w:left w:val="dashed" w:sz="4" w:space="0" w:color="000000"/>
+              <w:bottom w:val="dashed" w:sz="4" w:space="0" w:color="000000"/>
+              <w:right w:val="dashed" w:sz="4" w:space="0" w:color="000000"/>
             </w:tcBorders>
             <w:shd w:val="clear" w:color="auto" w:fill="FFFFFF"/>
             <w:vAlign w:val="center"/>
@@ -337,14 +301,14 @@
             <w:pPr>
               <w:spacing w:after="0" w:line="240" w:lineRule="auto"/>
               <w:rPr>
-                <w:rFonts w:ascii="Cambria" w:hAnsi="Cambria" w:eastAsia="Cambria" w:cs="Cambria"/>
-                <w:sz w:val="18"/>
-                <w:szCs w:val="18"/>
-              </w:rPr>
-            </w:pPr>
-            <w:r>
-              <w:rPr>
-                <w:rFonts w:ascii="Cambria" w:hAnsi="Cambria" w:eastAsia="Cambria" w:cs="Cambria"/>
+                <w:rFonts w:ascii="Cambria" w:eastAsia="Cambria" w:hAnsi="Cambria" w:cs="Cambria"/>
+                <w:sz w:val="18"/>
+                <w:szCs w:val="18"/>
+              </w:rPr>
+            </w:pPr>
+            <w:r>
+              <w:rPr>
+                <w:rFonts w:ascii="Cambria" w:eastAsia="Cambria" w:hAnsi="Cambria" w:cs="Cambria"/>
                 <w:sz w:val="18"/>
                 <w:szCs w:val="18"/>
               </w:rPr>
@@ -357,10 +321,10 @@
             <w:tcW w:w="3606" w:type="dxa"/>
             <w:gridSpan w:val="2"/>
             <w:tcBorders>
-              <w:top w:val="dashed" w:color="000000" w:sz="4" w:space="0"/>
-              <w:left w:val="dashed" w:color="000000" w:sz="4" w:space="0"/>
-              <w:bottom w:val="dashed" w:color="000000" w:sz="4" w:space="0"/>
-              <w:right w:val="single" w:color="000000" w:sz="18" w:space="0"/>
+              <w:top w:val="dashed" w:sz="4" w:space="0" w:color="000000"/>
+              <w:left w:val="dashed" w:sz="4" w:space="0" w:color="000000"/>
+              <w:bottom w:val="dashed" w:sz="4" w:space="0" w:color="000000"/>
+              <w:right w:val="single" w:sz="18" w:space="0" w:color="000000"/>
             </w:tcBorders>
             <w:shd w:val="clear" w:color="auto" w:fill="FFFFFF"/>
             <w:vAlign w:val="center"/>
@@ -369,14 +333,14 @@
             <w:pPr>
               <w:spacing w:after="0" w:line="240" w:lineRule="auto"/>
               <w:rPr>
-                <w:rFonts w:ascii="Cambria" w:hAnsi="Cambria" w:eastAsia="Cambria" w:cs="Cambria"/>
+                <w:rFonts w:ascii="Cambria" w:eastAsia="Cambria" w:hAnsi="Cambria" w:cs="Cambria"/>
                 <w:sz w:val="20"/>
                 <w:szCs w:val="20"/>
               </w:rPr>
             </w:pPr>
             <w:r>
               <w:rPr>
-                <w:rFonts w:ascii="Cambria" w:hAnsi="Cambria" w:eastAsia="Cambria" w:cs="Cambria"/>
+                <w:rFonts w:ascii="Cambria" w:eastAsia="Cambria" w:hAnsi="Cambria" w:cs="Cambria"/>
                 <w:sz w:val="20"/>
                 <w:szCs w:val="20"/>
               </w:rPr>
@@ -386,25 +350,17 @@
         </w:tc>
       </w:tr>
       <w:tr>
-        <w:tblPrEx>
-          <w:tblCellMar>
-            <w:top w:w="15" w:type="dxa"/>
-            <w:left w:w="115" w:type="dxa"/>
-            <w:bottom w:w="0" w:type="dxa"/>
-            <w:right w:w="115" w:type="dxa"/>
-          </w:tblCellMar>
-        </w:tblPrEx>
         <w:trPr>
-          <w:trHeight w:val="288" w:hRule="atLeast"/>
+          <w:trHeight w:val="288"/>
         </w:trPr>
         <w:tc>
           <w:tcPr>
             <w:tcW w:w="1962" w:type="dxa"/>
             <w:tcBorders>
-              <w:top w:val="dashed" w:color="000000" w:sz="4" w:space="0"/>
-              <w:left w:val="single" w:color="000000" w:sz="18" w:space="0"/>
-              <w:bottom w:val="single" w:color="000000" w:sz="18" w:space="0"/>
-              <w:right w:val="dashed" w:color="000000" w:sz="4" w:space="0"/>
+              <w:top w:val="dashed" w:sz="4" w:space="0" w:color="000000"/>
+              <w:left w:val="single" w:sz="18" w:space="0" w:color="000000"/>
+              <w:bottom w:val="single" w:sz="18" w:space="0" w:color="000000"/>
+              <w:right w:val="dashed" w:sz="4" w:space="0" w:color="000000"/>
             </w:tcBorders>
             <w:shd w:val="clear" w:color="auto" w:fill="FFFFFF"/>
             <w:vAlign w:val="center"/>
@@ -413,14 +369,14 @@
             <w:pPr>
               <w:spacing w:after="0" w:line="240" w:lineRule="auto"/>
               <w:rPr>
-                <w:rFonts w:ascii="Cambria" w:hAnsi="Cambria" w:eastAsia="Cambria" w:cs="Cambria"/>
-                <w:sz w:val="18"/>
-                <w:szCs w:val="18"/>
-              </w:rPr>
-            </w:pPr>
-            <w:r>
-              <w:rPr>
-                <w:rFonts w:ascii="Cambria" w:hAnsi="Cambria" w:eastAsia="Cambria" w:cs="Cambria"/>
+                <w:rFonts w:ascii="Cambria" w:eastAsia="Cambria" w:hAnsi="Cambria" w:cs="Cambria"/>
+                <w:sz w:val="18"/>
+                <w:szCs w:val="18"/>
+              </w:rPr>
+            </w:pPr>
+            <w:r>
+              <w:rPr>
+                <w:rFonts w:ascii="Cambria" w:eastAsia="Cambria" w:hAnsi="Cambria" w:cs="Cambria"/>
                 <w:sz w:val="18"/>
                 <w:szCs w:val="18"/>
               </w:rPr>
@@ -432,10 +388,10 @@
           <w:tcPr>
             <w:tcW w:w="3768" w:type="dxa"/>
             <w:tcBorders>
-              <w:top w:val="dashed" w:color="000000" w:sz="4" w:space="0"/>
+              <w:top w:val="dashed" w:sz="4" w:space="0" w:color="000000"/>
               <w:left w:val="nil"/>
-              <w:bottom w:val="single" w:color="000000" w:sz="18" w:space="0"/>
-              <w:right w:val="dashed" w:color="000000" w:sz="4" w:space="0"/>
+              <w:bottom w:val="single" w:sz="18" w:space="0" w:color="000000"/>
+              <w:right w:val="dashed" w:sz="4" w:space="0" w:color="000000"/>
             </w:tcBorders>
             <w:shd w:val="clear" w:color="auto" w:fill="FFFFFF"/>
             <w:vAlign w:val="center"/>
@@ -444,14 +400,14 @@
             <w:pPr>
               <w:spacing w:after="0" w:line="240" w:lineRule="auto"/>
               <w:rPr>
-                <w:rFonts w:ascii="Cambria" w:hAnsi="Cambria" w:eastAsia="Cambria" w:cs="Cambria"/>
+                <w:rFonts w:ascii="Cambria" w:eastAsia="Cambria" w:hAnsi="Cambria" w:cs="Cambria"/>
                 <w:sz w:val="20"/>
                 <w:szCs w:val="20"/>
               </w:rPr>
             </w:pPr>
             <w:r>
               <w:rPr>
-                <w:rFonts w:ascii="Cambria" w:hAnsi="Cambria" w:eastAsia="Cambria" w:cs="Cambria"/>
+                <w:rFonts w:ascii="Cambria" w:eastAsia="Cambria" w:hAnsi="Cambria" w:cs="Cambria"/>
                 <w:sz w:val="20"/>
                 <w:szCs w:val="20"/>
               </w:rPr>
@@ -463,10 +419,10 @@
           <w:tcPr>
             <w:tcW w:w="1974" w:type="dxa"/>
             <w:tcBorders>
-              <w:top w:val="dashed" w:color="000000" w:sz="4" w:space="0"/>
+              <w:top w:val="dashed" w:sz="4" w:space="0" w:color="000000"/>
               <w:left w:val="nil"/>
-              <w:bottom w:val="single" w:color="000000" w:sz="18" w:space="0"/>
-              <w:right w:val="dashed" w:color="000000" w:sz="4" w:space="0"/>
+              <w:bottom w:val="single" w:sz="18" w:space="0" w:color="000000"/>
+              <w:right w:val="dashed" w:sz="4" w:space="0" w:color="000000"/>
             </w:tcBorders>
             <w:shd w:val="clear" w:color="auto" w:fill="FFFFFF"/>
             <w:vAlign w:val="center"/>
@@ -475,14 +431,14 @@
             <w:pPr>
               <w:spacing w:after="0" w:line="240" w:lineRule="auto"/>
               <w:rPr>
-                <w:rFonts w:ascii="Cambria" w:hAnsi="Cambria" w:eastAsia="Cambria" w:cs="Cambria"/>
-                <w:sz w:val="18"/>
-                <w:szCs w:val="18"/>
-              </w:rPr>
-            </w:pPr>
-            <w:r>
-              <w:rPr>
-                <w:rFonts w:ascii="Cambria" w:hAnsi="Cambria" w:eastAsia="Cambria" w:cs="Cambria"/>
+                <w:rFonts w:ascii="Cambria" w:eastAsia="Cambria" w:hAnsi="Cambria" w:cs="Cambria"/>
+                <w:sz w:val="18"/>
+                <w:szCs w:val="18"/>
+              </w:rPr>
+            </w:pPr>
+            <w:r>
+              <w:rPr>
+                <w:rFonts w:ascii="Cambria" w:eastAsia="Cambria" w:hAnsi="Cambria" w:cs="Cambria"/>
                 <w:sz w:val="18"/>
                 <w:szCs w:val="18"/>
               </w:rPr>
@@ -495,10 +451,10 @@
             <w:tcW w:w="3606" w:type="dxa"/>
             <w:gridSpan w:val="2"/>
             <w:tcBorders>
-              <w:top w:val="dashed" w:color="000000" w:sz="4" w:space="0"/>
+              <w:top w:val="dashed" w:sz="4" w:space="0" w:color="000000"/>
               <w:left w:val="nil"/>
-              <w:bottom w:val="single" w:color="000000" w:sz="18" w:space="0"/>
-              <w:right w:val="single" w:color="000000" w:sz="18" w:space="0"/>
+              <w:bottom w:val="single" w:sz="18" w:space="0" w:color="000000"/>
+              <w:right w:val="single" w:sz="18" w:space="0" w:color="000000"/>
             </w:tcBorders>
             <w:shd w:val="clear" w:color="auto" w:fill="FFFFFF"/>
             <w:vAlign w:val="center"/>
@@ -507,14 +463,14 @@
             <w:pPr>
               <w:spacing w:after="0" w:line="240" w:lineRule="auto"/>
               <w:rPr>
-                <w:rFonts w:ascii="Cambria" w:hAnsi="Cambria" w:eastAsia="Cambria" w:cs="Cambria"/>
+                <w:rFonts w:ascii="Cambria" w:eastAsia="Cambria" w:hAnsi="Cambria" w:cs="Cambria"/>
                 <w:sz w:val="20"/>
                 <w:szCs w:val="20"/>
               </w:rPr>
             </w:pPr>
             <w:r>
               <w:rPr>
-                <w:rFonts w:ascii="Cambria" w:hAnsi="Cambria" w:eastAsia="Cambria" w:cs="Cambria"/>
+                <w:rFonts w:ascii="Cambria" w:eastAsia="Cambria" w:hAnsi="Cambria" w:cs="Cambria"/>
                 <w:sz w:val="20"/>
                 <w:szCs w:val="20"/>
               </w:rPr>
@@ -534,16 +490,11 @@
     </w:p>
     <w:tbl>
       <w:tblPr>
-        <w:tblStyle w:val="14"/>
+        <w:tblStyle w:val="Style11"/>
         <w:tblW w:w="11385" w:type="dxa"/>
         <w:jc w:val="center"/>
         <w:tblLayout w:type="fixed"/>
-        <w:tblCellMar>
-          <w:top w:w="15" w:type="dxa"/>
-          <w:left w:w="115" w:type="dxa"/>
-          <w:bottom w:w="0" w:type="dxa"/>
-          <w:right w:w="115" w:type="dxa"/>
-        </w:tblCellMar>
+        <w:tblLook w:val="04A0" w:firstRow="1" w:lastRow="0" w:firstColumn="1" w:lastColumn="0" w:noHBand="0" w:noVBand="1"/>
       </w:tblPr>
       <w:tblGrid>
         <w:gridCol w:w="582"/>
@@ -563,16 +514,8 @@
         <w:gridCol w:w="1083"/>
       </w:tblGrid>
       <w:tr>
-        <w:tblPrEx>
-          <w:tblCellMar>
-            <w:top w:w="15" w:type="dxa"/>
-            <w:left w:w="115" w:type="dxa"/>
-            <w:bottom w:w="0" w:type="dxa"/>
-            <w:right w:w="115" w:type="dxa"/>
-          </w:tblCellMar>
-        </w:tblPrEx>
         <w:trPr>
-          <w:trHeight w:val="336" w:hRule="atLeast"/>
+          <w:trHeight w:val="336"/>
           <w:jc w:val="center"/>
         </w:trPr>
         <w:tc>
@@ -580,10 +523,10 @@
             <w:tcW w:w="11385" w:type="dxa"/>
             <w:gridSpan w:val="15"/>
             <w:tcBorders>
-              <w:top w:val="single" w:color="000000" w:sz="18" w:space="0"/>
-              <w:left w:val="single" w:color="000000" w:sz="18" w:space="0"/>
-              <w:bottom w:val="single" w:color="000000" w:sz="18" w:space="0"/>
-              <w:right w:val="single" w:color="000000" w:sz="18" w:space="0"/>
+              <w:top w:val="single" w:sz="18" w:space="0" w:color="000000"/>
+              <w:left w:val="single" w:sz="18" w:space="0" w:color="000000"/>
+              <w:bottom w:val="single" w:sz="18" w:space="0" w:color="000000"/>
+              <w:right w:val="single" w:sz="18" w:space="0" w:color="000000"/>
             </w:tcBorders>
             <w:shd w:val="clear" w:color="auto" w:fill="BFBFBF"/>
             <w:vAlign w:val="center"/>
@@ -593,15 +536,15 @@
               <w:spacing w:after="0" w:line="240" w:lineRule="auto"/>
               <w:jc w:val="center"/>
               <w:rPr>
-                <w:rFonts w:ascii="Cambria" w:hAnsi="Cambria" w:eastAsia="Cambria" w:cs="Cambria"/>
-                <w:b/>
-                <w:sz w:val="18"/>
-                <w:szCs w:val="18"/>
-              </w:rPr>
-            </w:pPr>
-            <w:r>
-              <w:rPr>
-                <w:rFonts w:ascii="Cambria" w:hAnsi="Cambria" w:eastAsia="Cambria" w:cs="Cambria"/>
+                <w:rFonts w:ascii="Cambria" w:eastAsia="Cambria" w:hAnsi="Cambria" w:cs="Cambria"/>
+                <w:b/>
+                <w:sz w:val="18"/>
+                <w:szCs w:val="18"/>
+              </w:rPr>
+            </w:pPr>
+            <w:r>
+              <w:rPr>
+                <w:rFonts w:ascii="Cambria" w:eastAsia="Cambria" w:hAnsi="Cambria" w:cs="Cambria"/>
                 <w:b/>
               </w:rPr>
               <w:t>OBTAINED TEST RESULTS</w:t>
@@ -610,16 +553,8 @@
         </w:tc>
       </w:tr>
       <w:tr>
-        <w:tblPrEx>
-          <w:tblCellMar>
-            <w:top w:w="15" w:type="dxa"/>
-            <w:left w:w="115" w:type="dxa"/>
-            <w:bottom w:w="0" w:type="dxa"/>
-            <w:right w:w="115" w:type="dxa"/>
-          </w:tblCellMar>
-        </w:tblPrEx>
         <w:trPr>
-          <w:trHeight w:val="193" w:hRule="atLeast"/>
+          <w:trHeight w:val="193"/>
           <w:jc w:val="center"/>
         </w:trPr>
         <w:tc>
@@ -627,10 +562,10 @@
             <w:tcW w:w="582" w:type="dxa"/>
             <w:vMerge w:val="restart"/>
             <w:tcBorders>
-              <w:top w:val="single" w:color="000000" w:sz="18" w:space="0"/>
-              <w:left w:val="single" w:color="000000" w:sz="18" w:space="0"/>
-              <w:bottom w:val="dashed" w:color="000000" w:sz="4" w:space="0"/>
-              <w:right w:val="dashed" w:color="000000" w:sz="4" w:space="0"/>
+              <w:top w:val="single" w:sz="18" w:space="0" w:color="000000"/>
+              <w:left w:val="single" w:sz="18" w:space="0" w:color="000000"/>
+              <w:bottom w:val="dashed" w:sz="4" w:space="0" w:color="000000"/>
+              <w:right w:val="dashed" w:sz="4" w:space="0" w:color="000000"/>
             </w:tcBorders>
             <w:shd w:val="clear" w:color="auto" w:fill="auto"/>
             <w:vAlign w:val="center"/>
@@ -641,15 +576,15 @@
               <w:ind w:left="-115" w:right="-134"/>
               <w:jc w:val="center"/>
               <w:rPr>
-                <w:rFonts w:ascii="Cambria" w:hAnsi="Cambria" w:eastAsia="Cambria" w:cs="Cambria"/>
-                <w:b/>
-                <w:sz w:val="18"/>
-                <w:szCs w:val="18"/>
-              </w:rPr>
-            </w:pPr>
-            <w:r>
-              <w:rPr>
-                <w:rFonts w:ascii="Cambria" w:hAnsi="Cambria" w:eastAsia="Cambria" w:cs="Cambria"/>
+                <w:rFonts w:ascii="Cambria" w:eastAsia="Cambria" w:hAnsi="Cambria" w:cs="Cambria"/>
+                <w:b/>
+                <w:sz w:val="18"/>
+                <w:szCs w:val="18"/>
+              </w:rPr>
+            </w:pPr>
+            <w:r>
+              <w:rPr>
+                <w:rFonts w:ascii="Cambria" w:eastAsia="Cambria" w:hAnsi="Cambria" w:cs="Cambria"/>
                 <w:b/>
                 <w:sz w:val="18"/>
                 <w:szCs w:val="18"/>
@@ -663,10 +598,10 @@
             <w:tcW w:w="1096" w:type="dxa"/>
             <w:vMerge w:val="restart"/>
             <w:tcBorders>
-              <w:top w:val="single" w:color="000000" w:sz="18" w:space="0"/>
-              <w:left w:val="dashed" w:color="000000" w:sz="4" w:space="0"/>
-              <w:bottom w:val="dashed" w:color="000000" w:sz="4" w:space="0"/>
-              <w:right w:val="dashed" w:color="000000" w:sz="4" w:space="0"/>
+              <w:top w:val="single" w:sz="18" w:space="0" w:color="000000"/>
+              <w:left w:val="dashed" w:sz="4" w:space="0" w:color="000000"/>
+              <w:bottom w:val="dashed" w:sz="4" w:space="0" w:color="000000"/>
+              <w:right w:val="dashed" w:sz="4" w:space="0" w:color="000000"/>
             </w:tcBorders>
             <w:shd w:val="clear" w:color="auto" w:fill="auto"/>
             <w:vAlign w:val="center"/>
@@ -677,15 +612,15 @@
               <w:ind w:left="-152" w:right="-111"/>
               <w:jc w:val="center"/>
               <w:rPr>
-                <w:rFonts w:ascii="Cambria" w:hAnsi="Cambria" w:eastAsia="Cambria" w:cs="Cambria"/>
-                <w:b/>
-                <w:sz w:val="18"/>
-                <w:szCs w:val="18"/>
-              </w:rPr>
-            </w:pPr>
-            <w:r>
-              <w:rPr>
-                <w:rFonts w:ascii="Cambria" w:hAnsi="Cambria" w:eastAsia="Cambria" w:cs="Cambria"/>
+                <w:rFonts w:ascii="Cambria" w:eastAsia="Cambria" w:hAnsi="Cambria" w:cs="Cambria"/>
+                <w:b/>
+                <w:sz w:val="18"/>
+                <w:szCs w:val="18"/>
+              </w:rPr>
+            </w:pPr>
+            <w:r>
+              <w:rPr>
+                <w:rFonts w:ascii="Cambria" w:eastAsia="Cambria" w:hAnsi="Cambria" w:cs="Cambria"/>
                 <w:b/>
                 <w:sz w:val="18"/>
                 <w:szCs w:val="18"/>
@@ -699,28 +634,28 @@
             <w:tcW w:w="1279" w:type="dxa"/>
             <w:vMerge w:val="restart"/>
             <w:tcBorders>
-              <w:top w:val="single" w:color="000000" w:sz="18" w:space="0"/>
-              <w:left w:val="dashed" w:color="000000" w:sz="4" w:space="0"/>
-              <w:bottom w:val="dashed" w:color="000000" w:sz="4" w:space="0"/>
-              <w:right w:val="dashed" w:color="000000" w:sz="4" w:space="0"/>
-            </w:tcBorders>
-            <w:shd w:val="clear" w:color="auto" w:fill="auto"/>
-            <w:vAlign w:val="center"/>
-          </w:tcPr>
-          <w:p>
-            <w:pPr>
-              <w:spacing w:after="0" w:line="240" w:lineRule="auto"/>
-              <w:jc w:val="center"/>
-              <w:rPr>
-                <w:rFonts w:ascii="Cambria" w:hAnsi="Cambria" w:eastAsia="Cambria" w:cs="Cambria"/>
-                <w:b/>
-                <w:sz w:val="18"/>
-                <w:szCs w:val="18"/>
-              </w:rPr>
-            </w:pPr>
-            <w:r>
-              <w:rPr>
-                <w:rFonts w:ascii="Cambria" w:hAnsi="Cambria" w:eastAsia="Cambria" w:cs="Cambria"/>
+              <w:top w:val="single" w:sz="18" w:space="0" w:color="000000"/>
+              <w:left w:val="dashed" w:sz="4" w:space="0" w:color="000000"/>
+              <w:bottom w:val="dashed" w:sz="4" w:space="0" w:color="000000"/>
+              <w:right w:val="dashed" w:sz="4" w:space="0" w:color="000000"/>
+            </w:tcBorders>
+            <w:shd w:val="clear" w:color="auto" w:fill="auto"/>
+            <w:vAlign w:val="center"/>
+          </w:tcPr>
+          <w:p>
+            <w:pPr>
+              <w:spacing w:after="0" w:line="240" w:lineRule="auto"/>
+              <w:jc w:val="center"/>
+              <w:rPr>
+                <w:rFonts w:ascii="Cambria" w:eastAsia="Cambria" w:hAnsi="Cambria" w:cs="Cambria"/>
+                <w:b/>
+                <w:sz w:val="18"/>
+                <w:szCs w:val="18"/>
+              </w:rPr>
+            </w:pPr>
+            <w:r>
+              <w:rPr>
+                <w:rFonts w:ascii="Cambria" w:eastAsia="Cambria" w:hAnsi="Cambria" w:cs="Cambria"/>
                 <w:b/>
                 <w:sz w:val="18"/>
                 <w:szCs w:val="18"/>
@@ -734,28 +669,28 @@
             <w:tcW w:w="2690" w:type="dxa"/>
             <w:gridSpan w:val="5"/>
             <w:tcBorders>
-              <w:top w:val="single" w:color="000000" w:sz="18" w:space="0"/>
+              <w:top w:val="single" w:sz="18" w:space="0" w:color="000000"/>
               <w:left w:val="nil"/>
-              <w:bottom w:val="dashed" w:color="000000" w:sz="4" w:space="0"/>
-              <w:right w:val="dashed" w:color="000000" w:sz="4" w:space="0"/>
-            </w:tcBorders>
-            <w:shd w:val="clear" w:color="auto" w:fill="auto"/>
-            <w:vAlign w:val="center"/>
-          </w:tcPr>
-          <w:p>
-            <w:pPr>
-              <w:spacing w:after="0" w:line="240" w:lineRule="auto"/>
-              <w:jc w:val="center"/>
-              <w:rPr>
-                <w:rFonts w:ascii="Cambria" w:hAnsi="Cambria" w:eastAsia="Cambria" w:cs="Cambria"/>
-                <w:b/>
-                <w:sz w:val="18"/>
-                <w:szCs w:val="18"/>
-              </w:rPr>
-            </w:pPr>
-            <w:r>
-              <w:rPr>
-                <w:rFonts w:ascii="Cambria" w:hAnsi="Cambria" w:eastAsia="Cambria" w:cs="Cambria"/>
+              <w:bottom w:val="dashed" w:sz="4" w:space="0" w:color="000000"/>
+              <w:right w:val="dashed" w:sz="4" w:space="0" w:color="000000"/>
+            </w:tcBorders>
+            <w:shd w:val="clear" w:color="auto" w:fill="auto"/>
+            <w:vAlign w:val="center"/>
+          </w:tcPr>
+          <w:p>
+            <w:pPr>
+              <w:spacing w:after="0" w:line="240" w:lineRule="auto"/>
+              <w:jc w:val="center"/>
+              <w:rPr>
+                <w:rFonts w:ascii="Cambria" w:eastAsia="Cambria" w:hAnsi="Cambria" w:cs="Cambria"/>
+                <w:b/>
+                <w:sz w:val="18"/>
+                <w:szCs w:val="18"/>
+              </w:rPr>
+            </w:pPr>
+            <w:r>
+              <w:rPr>
+                <w:rFonts w:ascii="Cambria" w:eastAsia="Cambria" w:hAnsi="Cambria" w:cs="Cambria"/>
                 <w:b/>
                 <w:sz w:val="18"/>
                 <w:szCs w:val="18"/>
@@ -769,10 +704,10 @@
             <w:tcW w:w="792" w:type="dxa"/>
             <w:vMerge w:val="restart"/>
             <w:tcBorders>
-              <w:top w:val="single" w:color="000000" w:sz="18" w:space="0"/>
-              <w:left w:val="dashed" w:color="000000" w:sz="4" w:space="0"/>
-              <w:bottom w:val="dashed" w:color="000000" w:sz="4" w:space="0"/>
-              <w:right w:val="dashed" w:color="000000" w:sz="4" w:space="0"/>
+              <w:top w:val="single" w:sz="18" w:space="0" w:color="000000"/>
+              <w:left w:val="dashed" w:sz="4" w:space="0" w:color="000000"/>
+              <w:bottom w:val="dashed" w:sz="4" w:space="0" w:color="000000"/>
+              <w:right w:val="dashed" w:sz="4" w:space="0" w:color="000000"/>
             </w:tcBorders>
             <w:shd w:val="clear" w:color="auto" w:fill="auto"/>
             <w:vAlign w:val="center"/>
@@ -783,15 +718,15 @@
               <w:ind w:left="-123" w:right="-100"/>
               <w:jc w:val="center"/>
               <w:rPr>
-                <w:rFonts w:ascii="Cambria" w:hAnsi="Cambria" w:eastAsia="Cambria" w:cs="Cambria"/>
-                <w:b/>
-                <w:sz w:val="18"/>
-                <w:szCs w:val="18"/>
-              </w:rPr>
-            </w:pPr>
-            <w:r>
-              <w:rPr>
-                <w:rFonts w:ascii="Cambria" w:hAnsi="Cambria" w:eastAsia="Cambria" w:cs="Cambria"/>
+                <w:rFonts w:ascii="Cambria" w:eastAsia="Cambria" w:hAnsi="Cambria" w:cs="Cambria"/>
+                <w:b/>
+                <w:sz w:val="18"/>
+                <w:szCs w:val="18"/>
+              </w:rPr>
+            </w:pPr>
+            <w:r>
+              <w:rPr>
+                <w:rFonts w:ascii="Cambria" w:eastAsia="Cambria" w:hAnsi="Cambria" w:cs="Cambria"/>
                 <w:b/>
                 <w:sz w:val="18"/>
                 <w:szCs w:val="18"/>
@@ -800,20 +735,12 @@
             </w:r>
             <w:r>
               <w:rPr>
-                <w:rFonts w:ascii="Cambria" w:hAnsi="Cambria" w:eastAsia="Cambria" w:cs="Cambria"/>
-                <w:b/>
-                <w:sz w:val="18"/>
-                <w:szCs w:val="18"/>
-              </w:rPr>
-              <w:br w:type="textWrapping"/>
-            </w:r>
-            <w:r>
-              <w:rPr>
-                <w:rFonts w:ascii="Cambria" w:hAnsi="Cambria" w:eastAsia="Cambria" w:cs="Cambria"/>
-                <w:b/>
-                <w:sz w:val="18"/>
-                <w:szCs w:val="18"/>
-              </w:rPr>
+                <w:rFonts w:ascii="Cambria" w:eastAsia="Cambria" w:hAnsi="Cambria" w:cs="Cambria"/>
+                <w:b/>
+                <w:sz w:val="18"/>
+                <w:szCs w:val="18"/>
+              </w:rPr>
+              <w:br/>
               <w:t>(FPM)</w:t>
             </w:r>
           </w:p>
@@ -823,28 +750,28 @@
             <w:tcW w:w="732" w:type="dxa"/>
             <w:vMerge w:val="restart"/>
             <w:tcBorders>
-              <w:top w:val="single" w:color="000000" w:sz="18" w:space="0"/>
-              <w:left w:val="dashed" w:color="000000" w:sz="4" w:space="0"/>
-              <w:bottom w:val="dashed" w:color="000000" w:sz="4" w:space="0"/>
-              <w:right w:val="dashed" w:color="000000" w:sz="4" w:space="0"/>
-            </w:tcBorders>
-            <w:shd w:val="clear" w:color="auto" w:fill="auto"/>
-            <w:vAlign w:val="center"/>
-          </w:tcPr>
-          <w:p>
-            <w:pPr>
-              <w:spacing w:after="0" w:line="240" w:lineRule="auto"/>
-              <w:jc w:val="center"/>
-              <w:rPr>
-                <w:rFonts w:ascii="Cambria" w:hAnsi="Cambria" w:eastAsia="Cambria" w:cs="Cambria"/>
-                <w:b/>
-                <w:sz w:val="18"/>
-                <w:szCs w:val="18"/>
-              </w:rPr>
-            </w:pPr>
-            <w:r>
-              <w:rPr>
-                <w:rFonts w:ascii="Cambria" w:hAnsi="Cambria" w:eastAsia="Cambria" w:cs="Cambria"/>
+              <w:top w:val="single" w:sz="18" w:space="0" w:color="000000"/>
+              <w:left w:val="dashed" w:sz="4" w:space="0" w:color="000000"/>
+              <w:bottom w:val="dashed" w:sz="4" w:space="0" w:color="000000"/>
+              <w:right w:val="dashed" w:sz="4" w:space="0" w:color="000000"/>
+            </w:tcBorders>
+            <w:shd w:val="clear" w:color="auto" w:fill="auto"/>
+            <w:vAlign w:val="center"/>
+          </w:tcPr>
+          <w:p>
+            <w:pPr>
+              <w:spacing w:after="0" w:line="240" w:lineRule="auto"/>
+              <w:jc w:val="center"/>
+              <w:rPr>
+                <w:rFonts w:ascii="Cambria" w:eastAsia="Cambria" w:hAnsi="Cambria" w:cs="Cambria"/>
+                <w:b/>
+                <w:sz w:val="18"/>
+                <w:szCs w:val="18"/>
+              </w:rPr>
+            </w:pPr>
+            <w:r>
+              <w:rPr>
+                <w:rFonts w:ascii="Cambria" w:eastAsia="Cambria" w:hAnsi="Cambria" w:cs="Cambria"/>
                 <w:b/>
                 <w:sz w:val="18"/>
                 <w:szCs w:val="18"/>
@@ -858,28 +785,28 @@
             <w:tcW w:w="744" w:type="dxa"/>
             <w:vMerge w:val="restart"/>
             <w:tcBorders>
-              <w:top w:val="single" w:color="000000" w:sz="18" w:space="0"/>
-              <w:left w:val="dashed" w:color="000000" w:sz="4" w:space="0"/>
-              <w:bottom w:val="dashed" w:color="000000" w:sz="4" w:space="0"/>
-              <w:right w:val="dashed" w:color="000000" w:sz="4" w:space="0"/>
-            </w:tcBorders>
-            <w:shd w:val="clear" w:color="auto" w:fill="auto"/>
-            <w:vAlign w:val="center"/>
-          </w:tcPr>
-          <w:p>
-            <w:pPr>
-              <w:spacing w:after="0" w:line="240" w:lineRule="auto"/>
-              <w:jc w:val="center"/>
-              <w:rPr>
-                <w:rFonts w:ascii="Cambria" w:hAnsi="Cambria" w:eastAsia="Cambria" w:cs="Cambria"/>
-                <w:b/>
-                <w:sz w:val="18"/>
-                <w:szCs w:val="18"/>
-              </w:rPr>
-            </w:pPr>
-            <w:r>
-              <w:rPr>
-                <w:rFonts w:ascii="Cambria" w:hAnsi="Cambria" w:eastAsia="Cambria" w:cs="Cambria"/>
+              <w:top w:val="single" w:sz="18" w:space="0" w:color="000000"/>
+              <w:left w:val="dashed" w:sz="4" w:space="0" w:color="000000"/>
+              <w:bottom w:val="dashed" w:sz="4" w:space="0" w:color="000000"/>
+              <w:right w:val="dashed" w:sz="4" w:space="0" w:color="000000"/>
+            </w:tcBorders>
+            <w:shd w:val="clear" w:color="auto" w:fill="auto"/>
+            <w:vAlign w:val="center"/>
+          </w:tcPr>
+          <w:p>
+            <w:pPr>
+              <w:spacing w:after="0" w:line="240" w:lineRule="auto"/>
+              <w:jc w:val="center"/>
+              <w:rPr>
+                <w:rFonts w:ascii="Cambria" w:eastAsia="Cambria" w:hAnsi="Cambria" w:cs="Cambria"/>
+                <w:b/>
+                <w:sz w:val="18"/>
+                <w:szCs w:val="18"/>
+              </w:rPr>
+            </w:pPr>
+            <w:r>
+              <w:rPr>
+                <w:rFonts w:ascii="Cambria" w:eastAsia="Cambria" w:hAnsi="Cambria" w:cs="Cambria"/>
                 <w:b/>
                 <w:sz w:val="18"/>
                 <w:szCs w:val="18"/>
@@ -893,10 +820,10 @@
             <w:tcW w:w="709" w:type="dxa"/>
             <w:vMerge w:val="restart"/>
             <w:tcBorders>
-              <w:top w:val="single" w:color="000000" w:sz="18" w:space="0"/>
-              <w:left w:val="dashed" w:color="000000" w:sz="4" w:space="0"/>
-              <w:bottom w:val="dashed" w:color="000000" w:sz="4" w:space="0"/>
-              <w:right w:val="dashed" w:color="000000" w:sz="4" w:space="0"/>
+              <w:top w:val="single" w:sz="18" w:space="0" w:color="000000"/>
+              <w:left w:val="dashed" w:sz="4" w:space="0" w:color="000000"/>
+              <w:bottom w:val="dashed" w:sz="4" w:space="0" w:color="000000"/>
+              <w:right w:val="dashed" w:sz="4" w:space="0" w:color="000000"/>
             </w:tcBorders>
             <w:shd w:val="clear" w:color="auto" w:fill="auto"/>
             <w:vAlign w:val="center"/>
@@ -907,15 +834,15 @@
               <w:ind w:left="-122" w:right="-88"/>
               <w:jc w:val="center"/>
               <w:rPr>
-                <w:rFonts w:ascii="Cambria" w:hAnsi="Cambria" w:eastAsia="Cambria" w:cs="Cambria"/>
-                <w:b/>
-                <w:sz w:val="18"/>
-                <w:szCs w:val="18"/>
-              </w:rPr>
-            </w:pPr>
-            <w:r>
-              <w:rPr>
-                <w:rFonts w:ascii="Cambria" w:hAnsi="Cambria" w:eastAsia="Cambria" w:cs="Cambria"/>
+                <w:rFonts w:ascii="Cambria" w:eastAsia="Cambria" w:hAnsi="Cambria" w:cs="Cambria"/>
+                <w:b/>
+                <w:sz w:val="18"/>
+                <w:szCs w:val="18"/>
+              </w:rPr>
+            </w:pPr>
+            <w:r>
+              <w:rPr>
+                <w:rFonts w:ascii="Cambria" w:eastAsia="Cambria" w:hAnsi="Cambria" w:cs="Cambria"/>
                 <w:b/>
                 <w:sz w:val="18"/>
                 <w:szCs w:val="18"/>
@@ -929,28 +856,28 @@
             <w:tcW w:w="872" w:type="dxa"/>
             <w:vMerge w:val="restart"/>
             <w:tcBorders>
-              <w:top w:val="single" w:color="000000" w:sz="18" w:space="0"/>
-              <w:left w:val="dashed" w:color="000000" w:sz="4" w:space="0"/>
-              <w:bottom w:val="dashed" w:color="000000" w:sz="4" w:space="0"/>
-              <w:right w:val="dashed" w:color="000000" w:sz="4" w:space="0"/>
-            </w:tcBorders>
-            <w:shd w:val="clear" w:color="auto" w:fill="auto"/>
-            <w:vAlign w:val="center"/>
-          </w:tcPr>
-          <w:p>
-            <w:pPr>
-              <w:spacing w:after="0" w:line="240" w:lineRule="auto"/>
-              <w:jc w:val="center"/>
-              <w:rPr>
-                <w:rFonts w:ascii="Cambria" w:hAnsi="Cambria" w:eastAsia="Cambria" w:cs="Cambria"/>
-                <w:b/>
-                <w:sz w:val="18"/>
-                <w:szCs w:val="18"/>
-              </w:rPr>
-            </w:pPr>
-            <w:r>
-              <w:rPr>
-                <w:rFonts w:ascii="Cambria" w:hAnsi="Cambria" w:eastAsia="Cambria" w:cs="Cambria"/>
+              <w:top w:val="single" w:sz="18" w:space="0" w:color="000000"/>
+              <w:left w:val="dashed" w:sz="4" w:space="0" w:color="000000"/>
+              <w:bottom w:val="dashed" w:sz="4" w:space="0" w:color="000000"/>
+              <w:right w:val="dashed" w:sz="4" w:space="0" w:color="000000"/>
+            </w:tcBorders>
+            <w:shd w:val="clear" w:color="auto" w:fill="auto"/>
+            <w:vAlign w:val="center"/>
+          </w:tcPr>
+          <w:p>
+            <w:pPr>
+              <w:spacing w:after="0" w:line="240" w:lineRule="auto"/>
+              <w:jc w:val="center"/>
+              <w:rPr>
+                <w:rFonts w:ascii="Cambria" w:eastAsia="Cambria" w:hAnsi="Cambria" w:cs="Cambria"/>
+                <w:b/>
+                <w:sz w:val="18"/>
+                <w:szCs w:val="18"/>
+              </w:rPr>
+            </w:pPr>
+            <w:r>
+              <w:rPr>
+                <w:rFonts w:ascii="Cambria" w:eastAsia="Cambria" w:hAnsi="Cambria" w:cs="Cambria"/>
                 <w:b/>
                 <w:sz w:val="18"/>
                 <w:szCs w:val="18"/>
@@ -959,20 +886,12 @@
             </w:r>
             <w:r>
               <w:rPr>
-                <w:rFonts w:ascii="Cambria" w:hAnsi="Cambria" w:eastAsia="Cambria" w:cs="Cambria"/>
-                <w:b/>
-                <w:sz w:val="18"/>
-                <w:szCs w:val="18"/>
-              </w:rPr>
-              <w:br w:type="textWrapping"/>
-            </w:r>
-            <w:r>
-              <w:rPr>
-                <w:rFonts w:ascii="Cambria" w:hAnsi="Cambria" w:eastAsia="Cambria" w:cs="Cambria"/>
-                <w:b/>
-                <w:sz w:val="18"/>
-                <w:szCs w:val="18"/>
-              </w:rPr>
+                <w:rFonts w:ascii="Cambria" w:eastAsia="Cambria" w:hAnsi="Cambria" w:cs="Cambria"/>
+                <w:b/>
+                <w:sz w:val="18"/>
+                <w:szCs w:val="18"/>
+              </w:rPr>
+              <w:br/>
               <w:t>(ft³)</w:t>
             </w:r>
           </w:p>
@@ -982,28 +901,28 @@
             <w:tcW w:w="1889" w:type="dxa"/>
             <w:gridSpan w:val="2"/>
             <w:tcBorders>
-              <w:top w:val="single" w:color="000000" w:sz="18" w:space="0"/>
+              <w:top w:val="single" w:sz="18" w:space="0" w:color="000000"/>
               <w:left w:val="nil"/>
-              <w:bottom w:val="dashed" w:color="000000" w:sz="4" w:space="0"/>
-              <w:right w:val="single" w:color="000000" w:sz="18" w:space="0"/>
-            </w:tcBorders>
-            <w:shd w:val="clear" w:color="auto" w:fill="auto"/>
-            <w:vAlign w:val="center"/>
-          </w:tcPr>
-          <w:p>
-            <w:pPr>
-              <w:spacing w:after="0" w:line="240" w:lineRule="auto"/>
-              <w:jc w:val="center"/>
-              <w:rPr>
-                <w:rFonts w:ascii="Cambria" w:hAnsi="Cambria" w:eastAsia="Cambria" w:cs="Cambria"/>
-                <w:b/>
-                <w:sz w:val="18"/>
-                <w:szCs w:val="18"/>
-              </w:rPr>
-            </w:pPr>
-            <w:r>
-              <w:rPr>
-                <w:rFonts w:ascii="Cambria" w:hAnsi="Cambria" w:eastAsia="Cambria" w:cs="Cambria"/>
+              <w:bottom w:val="dashed" w:sz="4" w:space="0" w:color="000000"/>
+              <w:right w:val="single" w:sz="18" w:space="0" w:color="000000"/>
+            </w:tcBorders>
+            <w:shd w:val="clear" w:color="auto" w:fill="auto"/>
+            <w:vAlign w:val="center"/>
+          </w:tcPr>
+          <w:p>
+            <w:pPr>
+              <w:spacing w:after="0" w:line="240" w:lineRule="auto"/>
+              <w:jc w:val="center"/>
+              <w:rPr>
+                <w:rFonts w:ascii="Cambria" w:eastAsia="Cambria" w:hAnsi="Cambria" w:cs="Cambria"/>
+                <w:b/>
+                <w:sz w:val="18"/>
+                <w:szCs w:val="18"/>
+              </w:rPr>
+            </w:pPr>
+            <w:r>
+              <w:rPr>
+                <w:rFonts w:ascii="Cambria" w:eastAsia="Cambria" w:hAnsi="Cambria" w:cs="Cambria"/>
                 <w:b/>
                 <w:sz w:val="18"/>
                 <w:szCs w:val="18"/>
@@ -1014,27 +933,19 @@
         </w:tc>
       </w:tr>
       <w:tr>
-        <w:tblPrEx>
-          <w:tblCellMar>
-            <w:top w:w="15" w:type="dxa"/>
-            <w:left w:w="115" w:type="dxa"/>
-            <w:bottom w:w="0" w:type="dxa"/>
-            <w:right w:w="115" w:type="dxa"/>
-          </w:tblCellMar>
-        </w:tblPrEx>
         <w:trPr>
-          <w:trHeight w:val="402" w:hRule="atLeast"/>
+          <w:trHeight w:val="402"/>
           <w:jc w:val="center"/>
         </w:trPr>
         <w:tc>
           <w:tcPr>
             <w:tcW w:w="582" w:type="dxa"/>
-            <w:vMerge w:val="continue"/>
-            <w:tcBorders>
-              <w:top w:val="single" w:color="000000" w:sz="18" w:space="0"/>
-              <w:left w:val="single" w:color="000000" w:sz="18" w:space="0"/>
-              <w:bottom w:val="single" w:color="000000" w:sz="18" w:space="0"/>
-              <w:right w:val="dashed" w:color="000000" w:sz="4" w:space="0"/>
+            <w:vMerge/>
+            <w:tcBorders>
+              <w:top w:val="single" w:sz="18" w:space="0" w:color="000000"/>
+              <w:left w:val="single" w:sz="18" w:space="0" w:color="000000"/>
+              <w:bottom w:val="single" w:sz="18" w:space="0" w:color="000000"/>
+              <w:right w:val="dashed" w:sz="4" w:space="0" w:color="000000"/>
             </w:tcBorders>
             <w:shd w:val="clear" w:color="auto" w:fill="auto"/>
             <w:vAlign w:val="center"/>
@@ -1044,7 +955,7 @@
               <w:widowControl w:val="0"/>
               <w:spacing w:after="0" w:line="276" w:lineRule="auto"/>
               <w:rPr>
-                <w:rFonts w:ascii="Cambria" w:hAnsi="Cambria" w:eastAsia="Cambria" w:cs="Cambria"/>
+                <w:rFonts w:ascii="Cambria" w:eastAsia="Cambria" w:hAnsi="Cambria" w:cs="Cambria"/>
                 <w:b/>
                 <w:sz w:val="18"/>
                 <w:szCs w:val="18"/>
@@ -1055,12 +966,12 @@
         <w:tc>
           <w:tcPr>
             <w:tcW w:w="1096" w:type="dxa"/>
-            <w:vMerge w:val="continue"/>
-            <w:tcBorders>
-              <w:top w:val="single" w:color="000000" w:sz="18" w:space="0"/>
-              <w:left w:val="dashed" w:color="000000" w:sz="4" w:space="0"/>
-              <w:bottom w:val="single" w:color="000000" w:sz="18" w:space="0"/>
-              <w:right w:val="dashed" w:color="000000" w:sz="4" w:space="0"/>
+            <w:vMerge/>
+            <w:tcBorders>
+              <w:top w:val="single" w:sz="18" w:space="0" w:color="000000"/>
+              <w:left w:val="dashed" w:sz="4" w:space="0" w:color="000000"/>
+              <w:bottom w:val="single" w:sz="18" w:space="0" w:color="000000"/>
+              <w:right w:val="dashed" w:sz="4" w:space="0" w:color="000000"/>
             </w:tcBorders>
             <w:shd w:val="clear" w:color="auto" w:fill="auto"/>
             <w:vAlign w:val="center"/>
@@ -1070,7 +981,7 @@
               <w:widowControl w:val="0"/>
               <w:spacing w:after="0" w:line="276" w:lineRule="auto"/>
               <w:rPr>
-                <w:rFonts w:ascii="Cambria" w:hAnsi="Cambria" w:eastAsia="Cambria" w:cs="Cambria"/>
+                <w:rFonts w:ascii="Cambria" w:eastAsia="Cambria" w:hAnsi="Cambria" w:cs="Cambria"/>
                 <w:b/>
                 <w:sz w:val="18"/>
                 <w:szCs w:val="18"/>
@@ -1081,12 +992,12 @@
         <w:tc>
           <w:tcPr>
             <w:tcW w:w="1279" w:type="dxa"/>
-            <w:vMerge w:val="continue"/>
-            <w:tcBorders>
-              <w:top w:val="single" w:color="000000" w:sz="18" w:space="0"/>
-              <w:left w:val="dashed" w:color="000000" w:sz="4" w:space="0"/>
-              <w:bottom w:val="single" w:color="000000" w:sz="18" w:space="0"/>
-              <w:right w:val="dashed" w:color="000000" w:sz="4" w:space="0"/>
+            <w:vMerge/>
+            <w:tcBorders>
+              <w:top w:val="single" w:sz="18" w:space="0" w:color="000000"/>
+              <w:left w:val="dashed" w:sz="4" w:space="0" w:color="000000"/>
+              <w:bottom w:val="single" w:sz="18" w:space="0" w:color="000000"/>
+              <w:right w:val="dashed" w:sz="4" w:space="0" w:color="000000"/>
             </w:tcBorders>
             <w:shd w:val="clear" w:color="auto" w:fill="auto"/>
             <w:vAlign w:val="center"/>
@@ -1096,7 +1007,7 @@
               <w:widowControl w:val="0"/>
               <w:spacing w:after="0" w:line="276" w:lineRule="auto"/>
               <w:rPr>
-                <w:rFonts w:ascii="Cambria" w:hAnsi="Cambria" w:eastAsia="Cambria" w:cs="Cambria"/>
+                <w:rFonts w:ascii="Cambria" w:eastAsia="Cambria" w:hAnsi="Cambria" w:cs="Cambria"/>
                 <w:b/>
                 <w:sz w:val="18"/>
                 <w:szCs w:val="18"/>
@@ -1110,26 +1021,26 @@
             <w:tcBorders>
               <w:top w:val="nil"/>
               <w:left w:val="nil"/>
-              <w:bottom w:val="single" w:color="000000" w:sz="18" w:space="0"/>
-              <w:right w:val="dashed" w:color="000000" w:sz="4" w:space="0"/>
-            </w:tcBorders>
-            <w:shd w:val="clear" w:color="auto" w:fill="auto"/>
-            <w:vAlign w:val="center"/>
-          </w:tcPr>
-          <w:p>
-            <w:pPr>
-              <w:spacing w:after="0" w:line="240" w:lineRule="auto"/>
-              <w:jc w:val="center"/>
-              <w:rPr>
-                <w:rFonts w:ascii="Cambria" w:hAnsi="Cambria" w:eastAsia="Cambria" w:cs="Cambria"/>
-                <w:b/>
-                <w:sz w:val="18"/>
-                <w:szCs w:val="18"/>
-              </w:rPr>
-            </w:pPr>
-            <w:r>
-              <w:rPr>
-                <w:rFonts w:ascii="Cambria" w:hAnsi="Cambria" w:eastAsia="Cambria" w:cs="Cambria"/>
+              <w:bottom w:val="single" w:sz="18" w:space="0" w:color="000000"/>
+              <w:right w:val="dashed" w:sz="4" w:space="0" w:color="000000"/>
+            </w:tcBorders>
+            <w:shd w:val="clear" w:color="auto" w:fill="auto"/>
+            <w:vAlign w:val="center"/>
+          </w:tcPr>
+          <w:p>
+            <w:pPr>
+              <w:spacing w:after="0" w:line="240" w:lineRule="auto"/>
+              <w:jc w:val="center"/>
+              <w:rPr>
+                <w:rFonts w:ascii="Cambria" w:eastAsia="Cambria" w:hAnsi="Cambria" w:cs="Cambria"/>
+                <w:b/>
+                <w:sz w:val="18"/>
+                <w:szCs w:val="18"/>
+              </w:rPr>
+            </w:pPr>
+            <w:r>
+              <w:rPr>
+                <w:rFonts w:ascii="Cambria" w:eastAsia="Cambria" w:hAnsi="Cambria" w:cs="Cambria"/>
                 <w:b/>
                 <w:sz w:val="18"/>
                 <w:szCs w:val="18"/>
@@ -1144,26 +1055,26 @@
             <w:tcBorders>
               <w:top w:val="nil"/>
               <w:left w:val="nil"/>
-              <w:bottom w:val="single" w:color="000000" w:sz="18" w:space="0"/>
-              <w:right w:val="dashed" w:color="000000" w:sz="4" w:space="0"/>
-            </w:tcBorders>
-            <w:shd w:val="clear" w:color="auto" w:fill="auto"/>
-            <w:vAlign w:val="center"/>
-          </w:tcPr>
-          <w:p>
-            <w:pPr>
-              <w:spacing w:after="0" w:line="240" w:lineRule="auto"/>
-              <w:jc w:val="center"/>
-              <w:rPr>
-                <w:rFonts w:ascii="Cambria" w:hAnsi="Cambria" w:eastAsia="Cambria" w:cs="Cambria"/>
-                <w:b/>
-                <w:sz w:val="18"/>
-                <w:szCs w:val="18"/>
-              </w:rPr>
-            </w:pPr>
-            <w:r>
-              <w:rPr>
-                <w:rFonts w:ascii="Cambria" w:hAnsi="Cambria" w:eastAsia="Cambria" w:cs="Cambria"/>
+              <w:bottom w:val="single" w:sz="18" w:space="0" w:color="000000"/>
+              <w:right w:val="dashed" w:sz="4" w:space="0" w:color="000000"/>
+            </w:tcBorders>
+            <w:shd w:val="clear" w:color="auto" w:fill="auto"/>
+            <w:vAlign w:val="center"/>
+          </w:tcPr>
+          <w:p>
+            <w:pPr>
+              <w:spacing w:after="0" w:line="240" w:lineRule="auto"/>
+              <w:jc w:val="center"/>
+              <w:rPr>
+                <w:rFonts w:ascii="Cambria" w:eastAsia="Cambria" w:hAnsi="Cambria" w:cs="Cambria"/>
+                <w:b/>
+                <w:sz w:val="18"/>
+                <w:szCs w:val="18"/>
+              </w:rPr>
+            </w:pPr>
+            <w:r>
+              <w:rPr>
+                <w:rFonts w:ascii="Cambria" w:eastAsia="Cambria" w:hAnsi="Cambria" w:cs="Cambria"/>
                 <w:b/>
                 <w:sz w:val="18"/>
                 <w:szCs w:val="18"/>
@@ -1178,26 +1089,26 @@
             <w:tcBorders>
               <w:top w:val="nil"/>
               <w:left w:val="nil"/>
-              <w:bottom w:val="single" w:color="000000" w:sz="18" w:space="0"/>
-              <w:right w:val="dashed" w:color="000000" w:sz="4" w:space="0"/>
-            </w:tcBorders>
-            <w:shd w:val="clear" w:color="auto" w:fill="auto"/>
-            <w:vAlign w:val="center"/>
-          </w:tcPr>
-          <w:p>
-            <w:pPr>
-              <w:spacing w:after="0" w:line="240" w:lineRule="auto"/>
-              <w:jc w:val="center"/>
-              <w:rPr>
-                <w:rFonts w:ascii="Cambria" w:hAnsi="Cambria" w:eastAsia="Cambria" w:cs="Cambria"/>
-                <w:b/>
-                <w:sz w:val="18"/>
-                <w:szCs w:val="18"/>
-              </w:rPr>
-            </w:pPr>
-            <w:r>
-              <w:rPr>
-                <w:rFonts w:ascii="Cambria" w:hAnsi="Cambria" w:eastAsia="Cambria" w:cs="Cambria"/>
+              <w:bottom w:val="single" w:sz="18" w:space="0" w:color="000000"/>
+              <w:right w:val="dashed" w:sz="4" w:space="0" w:color="000000"/>
+            </w:tcBorders>
+            <w:shd w:val="clear" w:color="auto" w:fill="auto"/>
+            <w:vAlign w:val="center"/>
+          </w:tcPr>
+          <w:p>
+            <w:pPr>
+              <w:spacing w:after="0" w:line="240" w:lineRule="auto"/>
+              <w:jc w:val="center"/>
+              <w:rPr>
+                <w:rFonts w:ascii="Cambria" w:eastAsia="Cambria" w:hAnsi="Cambria" w:cs="Cambria"/>
+                <w:b/>
+                <w:sz w:val="18"/>
+                <w:szCs w:val="18"/>
+              </w:rPr>
+            </w:pPr>
+            <w:r>
+              <w:rPr>
+                <w:rFonts w:ascii="Cambria" w:eastAsia="Cambria" w:hAnsi="Cambria" w:cs="Cambria"/>
                 <w:b/>
                 <w:sz w:val="18"/>
                 <w:szCs w:val="18"/>
@@ -1212,26 +1123,26 @@
             <w:tcBorders>
               <w:top w:val="nil"/>
               <w:left w:val="nil"/>
-              <w:bottom w:val="single" w:color="000000" w:sz="18" w:space="0"/>
-              <w:right w:val="dashed" w:color="000000" w:sz="4" w:space="0"/>
-            </w:tcBorders>
-            <w:shd w:val="clear" w:color="auto" w:fill="auto"/>
-            <w:vAlign w:val="center"/>
-          </w:tcPr>
-          <w:p>
-            <w:pPr>
-              <w:spacing w:after="0" w:line="240" w:lineRule="auto"/>
-              <w:jc w:val="center"/>
-              <w:rPr>
-                <w:rFonts w:ascii="Cambria" w:hAnsi="Cambria" w:eastAsia="Cambria" w:cs="Cambria"/>
-                <w:b/>
-                <w:sz w:val="18"/>
-                <w:szCs w:val="18"/>
-              </w:rPr>
-            </w:pPr>
-            <w:r>
-              <w:rPr>
-                <w:rFonts w:ascii="Cambria" w:hAnsi="Cambria" w:eastAsia="Cambria" w:cs="Cambria"/>
+              <w:bottom w:val="single" w:sz="18" w:space="0" w:color="000000"/>
+              <w:right w:val="dashed" w:sz="4" w:space="0" w:color="000000"/>
+            </w:tcBorders>
+            <w:shd w:val="clear" w:color="auto" w:fill="auto"/>
+            <w:vAlign w:val="center"/>
+          </w:tcPr>
+          <w:p>
+            <w:pPr>
+              <w:spacing w:after="0" w:line="240" w:lineRule="auto"/>
+              <w:jc w:val="center"/>
+              <w:rPr>
+                <w:rFonts w:ascii="Cambria" w:eastAsia="Cambria" w:hAnsi="Cambria" w:cs="Cambria"/>
+                <w:b/>
+                <w:sz w:val="18"/>
+                <w:szCs w:val="18"/>
+              </w:rPr>
+            </w:pPr>
+            <w:r>
+              <w:rPr>
+                <w:rFonts w:ascii="Cambria" w:eastAsia="Cambria" w:hAnsi="Cambria" w:cs="Cambria"/>
                 <w:b/>
                 <w:sz w:val="18"/>
                 <w:szCs w:val="18"/>
@@ -1246,26 +1157,26 @@
             <w:tcBorders>
               <w:top w:val="nil"/>
               <w:left w:val="nil"/>
-              <w:bottom w:val="single" w:color="000000" w:sz="18" w:space="0"/>
-              <w:right w:val="dashed" w:color="000000" w:sz="4" w:space="0"/>
-            </w:tcBorders>
-            <w:shd w:val="clear" w:color="auto" w:fill="auto"/>
-            <w:vAlign w:val="center"/>
-          </w:tcPr>
-          <w:p>
-            <w:pPr>
-              <w:spacing w:after="0" w:line="240" w:lineRule="auto"/>
-              <w:jc w:val="center"/>
-              <w:rPr>
-                <w:rFonts w:ascii="Cambria" w:hAnsi="Cambria" w:eastAsia="Cambria" w:cs="Cambria"/>
-                <w:b/>
-                <w:sz w:val="18"/>
-                <w:szCs w:val="18"/>
-              </w:rPr>
-            </w:pPr>
-            <w:r>
-              <w:rPr>
-                <w:rFonts w:ascii="Cambria" w:hAnsi="Cambria" w:eastAsia="Cambria" w:cs="Cambria"/>
+              <w:bottom w:val="single" w:sz="18" w:space="0" w:color="000000"/>
+              <w:right w:val="dashed" w:sz="4" w:space="0" w:color="000000"/>
+            </w:tcBorders>
+            <w:shd w:val="clear" w:color="auto" w:fill="auto"/>
+            <w:vAlign w:val="center"/>
+          </w:tcPr>
+          <w:p>
+            <w:pPr>
+              <w:spacing w:after="0" w:line="240" w:lineRule="auto"/>
+              <w:jc w:val="center"/>
+              <w:rPr>
+                <w:rFonts w:ascii="Cambria" w:eastAsia="Cambria" w:hAnsi="Cambria" w:cs="Cambria"/>
+                <w:b/>
+                <w:sz w:val="18"/>
+                <w:szCs w:val="18"/>
+              </w:rPr>
+            </w:pPr>
+            <w:r>
+              <w:rPr>
+                <w:rFonts w:ascii="Cambria" w:eastAsia="Cambria" w:hAnsi="Cambria" w:cs="Cambria"/>
                 <w:b/>
                 <w:sz w:val="18"/>
                 <w:szCs w:val="18"/>
@@ -1277,12 +1188,12 @@
         <w:tc>
           <w:tcPr>
             <w:tcW w:w="792" w:type="dxa"/>
-            <w:vMerge w:val="continue"/>
-            <w:tcBorders>
-              <w:top w:val="single" w:color="000000" w:sz="18" w:space="0"/>
-              <w:left w:val="dashed" w:color="000000" w:sz="4" w:space="0"/>
-              <w:bottom w:val="single" w:color="000000" w:sz="18" w:space="0"/>
-              <w:right w:val="dashed" w:color="000000" w:sz="4" w:space="0"/>
+            <w:vMerge/>
+            <w:tcBorders>
+              <w:top w:val="single" w:sz="18" w:space="0" w:color="000000"/>
+              <w:left w:val="dashed" w:sz="4" w:space="0" w:color="000000"/>
+              <w:bottom w:val="single" w:sz="18" w:space="0" w:color="000000"/>
+              <w:right w:val="dashed" w:sz="4" w:space="0" w:color="000000"/>
             </w:tcBorders>
             <w:shd w:val="clear" w:color="auto" w:fill="auto"/>
             <w:vAlign w:val="center"/>
@@ -1292,7 +1203,7 @@
               <w:widowControl w:val="0"/>
               <w:spacing w:after="0" w:line="276" w:lineRule="auto"/>
               <w:rPr>
-                <w:rFonts w:ascii="Cambria" w:hAnsi="Cambria" w:eastAsia="Cambria" w:cs="Cambria"/>
+                <w:rFonts w:ascii="Cambria" w:eastAsia="Cambria" w:hAnsi="Cambria" w:cs="Cambria"/>
                 <w:b/>
                 <w:sz w:val="18"/>
                 <w:szCs w:val="18"/>
@@ -1303,12 +1214,12 @@
         <w:tc>
           <w:tcPr>
             <w:tcW w:w="732" w:type="dxa"/>
-            <w:vMerge w:val="continue"/>
-            <w:tcBorders>
-              <w:top w:val="single" w:color="000000" w:sz="18" w:space="0"/>
-              <w:left w:val="dashed" w:color="000000" w:sz="4" w:space="0"/>
-              <w:bottom w:val="single" w:color="000000" w:sz="18" w:space="0"/>
-              <w:right w:val="dashed" w:color="000000" w:sz="4" w:space="0"/>
+            <w:vMerge/>
+            <w:tcBorders>
+              <w:top w:val="single" w:sz="18" w:space="0" w:color="000000"/>
+              <w:left w:val="dashed" w:sz="4" w:space="0" w:color="000000"/>
+              <w:bottom w:val="single" w:sz="18" w:space="0" w:color="000000"/>
+              <w:right w:val="dashed" w:sz="4" w:space="0" w:color="000000"/>
             </w:tcBorders>
             <w:shd w:val="clear" w:color="auto" w:fill="auto"/>
             <w:vAlign w:val="center"/>
@@ -1318,7 +1229,7 @@
               <w:widowControl w:val="0"/>
               <w:spacing w:after="0" w:line="276" w:lineRule="auto"/>
               <w:rPr>
-                <w:rFonts w:ascii="Cambria" w:hAnsi="Cambria" w:eastAsia="Cambria" w:cs="Cambria"/>
+                <w:rFonts w:ascii="Cambria" w:eastAsia="Cambria" w:hAnsi="Cambria" w:cs="Cambria"/>
                 <w:b/>
                 <w:sz w:val="18"/>
                 <w:szCs w:val="18"/>
@@ -1329,12 +1240,12 @@
         <w:tc>
           <w:tcPr>
             <w:tcW w:w="744" w:type="dxa"/>
-            <w:vMerge w:val="continue"/>
-            <w:tcBorders>
-              <w:top w:val="single" w:color="000000" w:sz="18" w:space="0"/>
-              <w:left w:val="dashed" w:color="000000" w:sz="4" w:space="0"/>
-              <w:bottom w:val="single" w:color="000000" w:sz="18" w:space="0"/>
-              <w:right w:val="dashed" w:color="000000" w:sz="4" w:space="0"/>
+            <w:vMerge/>
+            <w:tcBorders>
+              <w:top w:val="single" w:sz="18" w:space="0" w:color="000000"/>
+              <w:left w:val="dashed" w:sz="4" w:space="0" w:color="000000"/>
+              <w:bottom w:val="single" w:sz="18" w:space="0" w:color="000000"/>
+              <w:right w:val="dashed" w:sz="4" w:space="0" w:color="000000"/>
             </w:tcBorders>
             <w:shd w:val="clear" w:color="auto" w:fill="auto"/>
             <w:vAlign w:val="center"/>
@@ -1344,7 +1255,7 @@
               <w:widowControl w:val="0"/>
               <w:spacing w:after="0" w:line="276" w:lineRule="auto"/>
               <w:rPr>
-                <w:rFonts w:ascii="Cambria" w:hAnsi="Cambria" w:eastAsia="Cambria" w:cs="Cambria"/>
+                <w:rFonts w:ascii="Cambria" w:eastAsia="Cambria" w:hAnsi="Cambria" w:cs="Cambria"/>
                 <w:b/>
                 <w:sz w:val="18"/>
                 <w:szCs w:val="18"/>
@@ -1355,12 +1266,12 @@
         <w:tc>
           <w:tcPr>
             <w:tcW w:w="709" w:type="dxa"/>
-            <w:vMerge w:val="continue"/>
-            <w:tcBorders>
-              <w:top w:val="single" w:color="000000" w:sz="18" w:space="0"/>
-              <w:left w:val="dashed" w:color="000000" w:sz="4" w:space="0"/>
-              <w:bottom w:val="single" w:color="000000" w:sz="18" w:space="0"/>
-              <w:right w:val="dashed" w:color="000000" w:sz="4" w:space="0"/>
+            <w:vMerge/>
+            <w:tcBorders>
+              <w:top w:val="single" w:sz="18" w:space="0" w:color="000000"/>
+              <w:left w:val="dashed" w:sz="4" w:space="0" w:color="000000"/>
+              <w:bottom w:val="single" w:sz="18" w:space="0" w:color="000000"/>
+              <w:right w:val="dashed" w:sz="4" w:space="0" w:color="000000"/>
             </w:tcBorders>
             <w:shd w:val="clear" w:color="auto" w:fill="auto"/>
             <w:vAlign w:val="center"/>
@@ -1370,7 +1281,7 @@
               <w:widowControl w:val="0"/>
               <w:spacing w:after="0" w:line="276" w:lineRule="auto"/>
               <w:rPr>
-                <w:rFonts w:ascii="Cambria" w:hAnsi="Cambria" w:eastAsia="Cambria" w:cs="Cambria"/>
+                <w:rFonts w:ascii="Cambria" w:eastAsia="Cambria" w:hAnsi="Cambria" w:cs="Cambria"/>
                 <w:b/>
                 <w:sz w:val="18"/>
                 <w:szCs w:val="18"/>
@@ -1381,12 +1292,12 @@
         <w:tc>
           <w:tcPr>
             <w:tcW w:w="872" w:type="dxa"/>
-            <w:vMerge w:val="continue"/>
-            <w:tcBorders>
-              <w:top w:val="single" w:color="000000" w:sz="18" w:space="0"/>
-              <w:left w:val="dashed" w:color="000000" w:sz="4" w:space="0"/>
-              <w:bottom w:val="single" w:color="000000" w:sz="18" w:space="0"/>
-              <w:right w:val="dashed" w:color="000000" w:sz="4" w:space="0"/>
+            <w:vMerge/>
+            <w:tcBorders>
+              <w:top w:val="single" w:sz="18" w:space="0" w:color="000000"/>
+              <w:left w:val="dashed" w:sz="4" w:space="0" w:color="000000"/>
+              <w:bottom w:val="single" w:sz="18" w:space="0" w:color="000000"/>
+              <w:right w:val="dashed" w:sz="4" w:space="0" w:color="000000"/>
             </w:tcBorders>
             <w:shd w:val="clear" w:color="auto" w:fill="auto"/>
             <w:vAlign w:val="center"/>
@@ -1396,7 +1307,7 @@
               <w:widowControl w:val="0"/>
               <w:spacing w:after="0" w:line="276" w:lineRule="auto"/>
               <w:rPr>
-                <w:rFonts w:ascii="Cambria" w:hAnsi="Cambria" w:eastAsia="Cambria" w:cs="Cambria"/>
+                <w:rFonts w:ascii="Cambria" w:eastAsia="Cambria" w:hAnsi="Cambria" w:cs="Cambria"/>
                 <w:b/>
                 <w:sz w:val="18"/>
                 <w:szCs w:val="18"/>
@@ -1410,8 +1321,8 @@
             <w:tcBorders>
               <w:top w:val="nil"/>
               <w:left w:val="nil"/>
-              <w:bottom w:val="single" w:color="000000" w:sz="18" w:space="0"/>
-              <w:right w:val="dashed" w:color="000000" w:sz="4" w:space="0"/>
+              <w:bottom w:val="single" w:sz="18" w:space="0" w:color="000000"/>
+              <w:right w:val="dashed" w:sz="4" w:space="0" w:color="000000"/>
             </w:tcBorders>
             <w:shd w:val="clear" w:color="auto" w:fill="auto"/>
             <w:vAlign w:val="center"/>
@@ -1422,15 +1333,15 @@
               <w:ind w:left="-132" w:right="-93"/>
               <w:jc w:val="center"/>
               <w:rPr>
-                <w:rFonts w:ascii="Cambria" w:hAnsi="Cambria" w:eastAsia="Cambria" w:cs="Cambria"/>
-                <w:b/>
-                <w:sz w:val="18"/>
-                <w:szCs w:val="18"/>
-              </w:rPr>
-            </w:pPr>
-            <w:r>
-              <w:rPr>
-                <w:rFonts w:ascii="Cambria" w:hAnsi="Cambria" w:eastAsia="Cambria" w:cs="Cambria"/>
+                <w:rFonts w:ascii="Cambria" w:eastAsia="Cambria" w:hAnsi="Cambria" w:cs="Cambria"/>
+                <w:b/>
+                <w:sz w:val="18"/>
+                <w:szCs w:val="18"/>
+              </w:rPr>
+            </w:pPr>
+            <w:r>
+              <w:rPr>
+                <w:rFonts w:ascii="Cambria" w:eastAsia="Cambria" w:hAnsi="Cambria" w:cs="Cambria"/>
                 <w:b/>
                 <w:sz w:val="18"/>
                 <w:szCs w:val="18"/>
@@ -1445,8 +1356,8 @@
             <w:tcBorders>
               <w:top w:val="nil"/>
               <w:left w:val="nil"/>
-              <w:bottom w:val="single" w:color="000000" w:sz="18" w:space="0"/>
-              <w:right w:val="single" w:color="000000" w:sz="18" w:space="0"/>
+              <w:bottom w:val="single" w:sz="18" w:space="0" w:color="000000"/>
+              <w:right w:val="single" w:sz="18" w:space="0" w:color="000000"/>
             </w:tcBorders>
             <w:shd w:val="clear" w:color="auto" w:fill="auto"/>
             <w:vAlign w:val="center"/>
@@ -1457,15 +1368,15 @@
               <w:ind w:left="-127" w:right="-96"/>
               <w:jc w:val="center"/>
               <w:rPr>
-                <w:rFonts w:ascii="Cambria" w:hAnsi="Cambria" w:eastAsia="Cambria" w:cs="Cambria"/>
-                <w:b/>
-                <w:sz w:val="18"/>
-                <w:szCs w:val="18"/>
-              </w:rPr>
-            </w:pPr>
-            <w:r>
-              <w:rPr>
-                <w:rFonts w:ascii="Cambria" w:hAnsi="Cambria" w:eastAsia="Cambria" w:cs="Cambria"/>
+                <w:rFonts w:ascii="Cambria" w:eastAsia="Cambria" w:hAnsi="Cambria" w:cs="Cambria"/>
+                <w:b/>
+                <w:sz w:val="18"/>
+                <w:szCs w:val="18"/>
+              </w:rPr>
+            </w:pPr>
+            <w:r>
+              <w:rPr>
+                <w:rFonts w:ascii="Cambria" w:eastAsia="Cambria" w:hAnsi="Cambria" w:cs="Cambria"/>
                 <w:b/>
                 <w:sz w:val="18"/>
                 <w:szCs w:val="18"/>
@@ -1476,16 +1387,8 @@
         </w:tc>
       </w:tr>
       <w:tr>
-        <w:tblPrEx>
-          <w:tblCellMar>
-            <w:top w:w="15" w:type="dxa"/>
-            <w:left w:w="115" w:type="dxa"/>
-            <w:bottom w:w="0" w:type="dxa"/>
-            <w:right w:w="115" w:type="dxa"/>
-          </w:tblCellMar>
-        </w:tblPrEx>
         <w:trPr>
-          <w:trHeight w:val="288" w:hRule="atLeast"/>
+          <w:trHeight w:val="288"/>
           <w:jc w:val="center"/>
         </w:trPr>
         <w:tc>
@@ -1493,27 +1396,27 @@
             <w:tcW w:w="582" w:type="dxa"/>
             <w:vMerge w:val="restart"/>
             <w:tcBorders>
-              <w:top w:val="single" w:color="000000" w:sz="18" w:space="0"/>
-              <w:left w:val="single" w:color="000000" w:sz="18" w:space="0"/>
-              <w:bottom w:val="dashed" w:color="000000" w:sz="4" w:space="0"/>
-              <w:right w:val="dashed" w:color="000000" w:sz="4" w:space="0"/>
-            </w:tcBorders>
-            <w:shd w:val="clear" w:color="auto" w:fill="auto"/>
-            <w:vAlign w:val="center"/>
-          </w:tcPr>
-          <w:p>
-            <w:pPr>
-              <w:spacing w:after="0" w:line="240" w:lineRule="auto"/>
-              <w:jc w:val="center"/>
-              <w:rPr>
-                <w:rFonts w:ascii="Cambria" w:hAnsi="Cambria" w:eastAsia="Cambria" w:cs="Cambria"/>
-                <w:sz w:val="18"/>
-                <w:szCs w:val="18"/>
-              </w:rPr>
-            </w:pPr>
-            <w:r>
-              <w:rPr>
-                <w:rFonts w:ascii="Cambria" w:hAnsi="Cambria" w:eastAsia="Cambria" w:cs="Cambria"/>
+              <w:top w:val="single" w:sz="18" w:space="0" w:color="000000"/>
+              <w:left w:val="single" w:sz="18" w:space="0" w:color="000000"/>
+              <w:bottom w:val="dashed" w:sz="4" w:space="0" w:color="000000"/>
+              <w:right w:val="dashed" w:sz="4" w:space="0" w:color="000000"/>
+            </w:tcBorders>
+            <w:shd w:val="clear" w:color="auto" w:fill="auto"/>
+            <w:vAlign w:val="center"/>
+          </w:tcPr>
+          <w:p>
+            <w:pPr>
+              <w:spacing w:after="0" w:line="240" w:lineRule="auto"/>
+              <w:jc w:val="center"/>
+              <w:rPr>
+                <w:rFonts w:ascii="Cambria" w:eastAsia="Cambria" w:hAnsi="Cambria" w:cs="Cambria"/>
+                <w:sz w:val="18"/>
+                <w:szCs w:val="18"/>
+              </w:rPr>
+            </w:pPr>
+            <w:r>
+              <w:rPr>
+                <w:rFonts w:ascii="Cambria" w:eastAsia="Cambria" w:hAnsi="Cambria" w:cs="Cambria"/>
                 <w:sz w:val="18"/>
                 <w:szCs w:val="18"/>
               </w:rPr>
@@ -1526,10 +1429,10 @@
             <w:tcW w:w="1096" w:type="dxa"/>
             <w:vMerge w:val="restart"/>
             <w:tcBorders>
-              <w:top w:val="single" w:color="000000" w:sz="18" w:space="0"/>
-              <w:left w:val="dashed" w:color="000000" w:sz="4" w:space="0"/>
-              <w:bottom w:val="dashed" w:color="000000" w:sz="4" w:space="0"/>
-              <w:right w:val="dashed" w:color="000000" w:sz="4" w:space="0"/>
+              <w:top w:val="single" w:sz="18" w:space="0" w:color="000000"/>
+              <w:left w:val="dashed" w:sz="4" w:space="0" w:color="000000"/>
+              <w:bottom w:val="dashed" w:sz="4" w:space="0" w:color="000000"/>
+              <w:right w:val="dashed" w:sz="4" w:space="0" w:color="000000"/>
             </w:tcBorders>
             <w:shd w:val="clear" w:color="auto" w:fill="FFFFFF"/>
             <w:vAlign w:val="center"/>
@@ -1539,14 +1442,14 @@
               <w:spacing w:after="0" w:line="240" w:lineRule="auto"/>
               <w:jc w:val="center"/>
               <w:rPr>
-                <w:rFonts w:ascii="Cambria" w:hAnsi="Cambria" w:eastAsia="Cambria" w:cs="Cambria"/>
-                <w:sz w:val="18"/>
-                <w:szCs w:val="18"/>
-              </w:rPr>
-            </w:pPr>
-            <w:r>
-              <w:rPr>
-                <w:rFonts w:ascii="Cambria" w:hAnsi="Cambria" w:eastAsia="Cambria" w:cs="Cambria"/>
+                <w:rFonts w:ascii="Cambria" w:eastAsia="Cambria" w:hAnsi="Cambria" w:cs="Cambria"/>
+                <w:sz w:val="18"/>
+                <w:szCs w:val="18"/>
+              </w:rPr>
+            </w:pPr>
+            <w:r>
+              <w:rPr>
+                <w:rFonts w:ascii="Cambria" w:eastAsia="Cambria" w:hAnsi="Cambria" w:cs="Cambria"/>
                 <w:sz w:val="18"/>
                 <w:szCs w:val="18"/>
               </w:rPr>
@@ -1558,27 +1461,27 @@
           <w:tcPr>
             <w:tcW w:w="1279" w:type="dxa"/>
             <w:tcBorders>
-              <w:top w:val="single" w:color="000000" w:sz="18" w:space="0"/>
+              <w:top w:val="single" w:sz="18" w:space="0" w:color="000000"/>
               <w:left w:val="nil"/>
-              <w:bottom w:val="dashed" w:color="000000" w:sz="4" w:space="0"/>
-              <w:right w:val="dashed" w:color="000000" w:sz="4" w:space="0"/>
-            </w:tcBorders>
-            <w:shd w:val="clear" w:color="auto" w:fill="auto"/>
-            <w:vAlign w:val="center"/>
-          </w:tcPr>
-          <w:p>
-            <w:pPr>
-              <w:spacing w:after="0" w:line="240" w:lineRule="auto"/>
-              <w:jc w:val="center"/>
-              <w:rPr>
-                <w:rFonts w:ascii="Cambria" w:hAnsi="Cambria" w:eastAsia="Cambria" w:cs="Cambria"/>
-                <w:sz w:val="18"/>
-                <w:szCs w:val="18"/>
-              </w:rPr>
-            </w:pPr>
-            <w:r>
-              <w:rPr>
-                <w:rFonts w:ascii="Cambria" w:hAnsi="Cambria" w:eastAsia="Cambria" w:cs="Cambria"/>
+              <w:bottom w:val="dashed" w:sz="4" w:space="0" w:color="000000"/>
+              <w:right w:val="dashed" w:sz="4" w:space="0" w:color="000000"/>
+            </w:tcBorders>
+            <w:shd w:val="clear" w:color="auto" w:fill="auto"/>
+            <w:vAlign w:val="center"/>
+          </w:tcPr>
+          <w:p>
+            <w:pPr>
+              <w:spacing w:after="0" w:line="240" w:lineRule="auto"/>
+              <w:jc w:val="center"/>
+              <w:rPr>
+                <w:rFonts w:ascii="Cambria" w:eastAsia="Cambria" w:hAnsi="Cambria" w:cs="Cambria"/>
+                <w:sz w:val="18"/>
+                <w:szCs w:val="18"/>
+              </w:rPr>
+            </w:pPr>
+            <w:r>
+              <w:rPr>
+                <w:rFonts w:ascii="Cambria" w:eastAsia="Cambria" w:hAnsi="Cambria" w:cs="Cambria"/>
                 <w:sz w:val="18"/>
                 <w:szCs w:val="18"/>
               </w:rPr>
@@ -1590,10 +1493,10 @@
           <w:tcPr>
             <w:tcW w:w="553" w:type="dxa"/>
             <w:tcBorders>
-              <w:top w:val="single" w:color="000000" w:sz="18" w:space="0"/>
+              <w:top w:val="single" w:sz="18" w:space="0" w:color="000000"/>
               <w:left w:val="nil"/>
-              <w:bottom w:val="dashed" w:color="000000" w:sz="4" w:space="0"/>
-              <w:right w:val="dashed" w:color="000000" w:sz="4" w:space="0"/>
+              <w:bottom w:val="dashed" w:sz="4" w:space="0" w:color="000000"/>
+              <w:right w:val="dashed" w:sz="4" w:space="0" w:color="000000"/>
             </w:tcBorders>
             <w:shd w:val="clear" w:color="auto" w:fill="auto"/>
             <w:vAlign w:val="center"/>
@@ -1604,14 +1507,14 @@
               <w:ind w:left="-128" w:right="-158"/>
               <w:jc w:val="center"/>
               <w:rPr>
-                <w:rFonts w:ascii="Cambria" w:hAnsi="Cambria" w:eastAsia="Cambria" w:cs="Cambria"/>
-                <w:sz w:val="18"/>
-                <w:szCs w:val="18"/>
-              </w:rPr>
-            </w:pPr>
-            <w:r>
-              <w:rPr>
-                <w:rFonts w:ascii="Cambria" w:hAnsi="Cambria" w:eastAsia="Cambria" w:cs="Cambria"/>
+                <w:rFonts w:ascii="Cambria" w:eastAsia="Cambria" w:hAnsi="Cambria" w:cs="Cambria"/>
+                <w:sz w:val="18"/>
+                <w:szCs w:val="18"/>
+              </w:rPr>
+            </w:pPr>
+            <w:r>
+              <w:rPr>
+                <w:rFonts w:ascii="Cambria" w:eastAsia="Cambria" w:hAnsi="Cambria" w:cs="Cambria"/>
                 <w:sz w:val="18"/>
                 <w:szCs w:val="18"/>
               </w:rPr>
@@ -1623,10 +1526,10 @@
           <w:tcPr>
             <w:tcW w:w="523" w:type="dxa"/>
             <w:tcBorders>
-              <w:top w:val="single" w:color="000000" w:sz="18" w:space="0"/>
+              <w:top w:val="single" w:sz="18" w:space="0" w:color="000000"/>
               <w:left w:val="nil"/>
-              <w:bottom w:val="dashed" w:color="000000" w:sz="4" w:space="0"/>
-              <w:right w:val="dashed" w:color="000000" w:sz="4" w:space="0"/>
+              <w:bottom w:val="dashed" w:sz="4" w:space="0" w:color="000000"/>
+              <w:right w:val="dashed" w:sz="4" w:space="0" w:color="000000"/>
             </w:tcBorders>
             <w:shd w:val="clear" w:color="auto" w:fill="auto"/>
             <w:vAlign w:val="center"/>
@@ -1637,14 +1540,14 @@
               <w:ind w:left="-128" w:right="-158"/>
               <w:jc w:val="center"/>
               <w:rPr>
-                <w:rFonts w:ascii="Cambria" w:hAnsi="Cambria" w:eastAsia="Cambria" w:cs="Cambria"/>
-                <w:sz w:val="18"/>
-                <w:szCs w:val="18"/>
-              </w:rPr>
-            </w:pPr>
-            <w:r>
-              <w:rPr>
-                <w:rFonts w:ascii="Cambria" w:hAnsi="Cambria" w:eastAsia="Cambria" w:cs="Cambria"/>
+                <w:rFonts w:ascii="Cambria" w:eastAsia="Cambria" w:hAnsi="Cambria" w:cs="Cambria"/>
+                <w:sz w:val="18"/>
+                <w:szCs w:val="18"/>
+              </w:rPr>
+            </w:pPr>
+            <w:r>
+              <w:rPr>
+                <w:rFonts w:ascii="Cambria" w:eastAsia="Cambria" w:hAnsi="Cambria" w:cs="Cambria"/>
                 <w:sz w:val="18"/>
                 <w:szCs w:val="18"/>
               </w:rPr>
@@ -1656,10 +1559,10 @@
           <w:tcPr>
             <w:tcW w:w="523" w:type="dxa"/>
             <w:tcBorders>
-              <w:top w:val="single" w:color="000000" w:sz="18" w:space="0"/>
+              <w:top w:val="single" w:sz="18" w:space="0" w:color="000000"/>
               <w:left w:val="nil"/>
-              <w:bottom w:val="dashed" w:color="000000" w:sz="4" w:space="0"/>
-              <w:right w:val="dashed" w:color="000000" w:sz="4" w:space="0"/>
+              <w:bottom w:val="dashed" w:sz="4" w:space="0" w:color="000000"/>
+              <w:right w:val="dashed" w:sz="4" w:space="0" w:color="000000"/>
             </w:tcBorders>
             <w:shd w:val="clear" w:color="auto" w:fill="auto"/>
             <w:vAlign w:val="center"/>
@@ -1670,14 +1573,14 @@
               <w:ind w:left="-128" w:right="-158"/>
               <w:jc w:val="center"/>
               <w:rPr>
-                <w:rFonts w:ascii="Cambria" w:hAnsi="Cambria" w:eastAsia="Cambria" w:cs="Cambria"/>
-                <w:sz w:val="18"/>
-                <w:szCs w:val="18"/>
-              </w:rPr>
-            </w:pPr>
-            <w:r>
-              <w:rPr>
-                <w:rFonts w:ascii="Cambria" w:hAnsi="Cambria" w:eastAsia="Cambria" w:cs="Cambria"/>
+                <w:rFonts w:ascii="Cambria" w:eastAsia="Cambria" w:hAnsi="Cambria" w:cs="Cambria"/>
+                <w:sz w:val="18"/>
+                <w:szCs w:val="18"/>
+              </w:rPr>
+            </w:pPr>
+            <w:r>
+              <w:rPr>
+                <w:rFonts w:ascii="Cambria" w:eastAsia="Cambria" w:hAnsi="Cambria" w:cs="Cambria"/>
                 <w:sz w:val="18"/>
                 <w:szCs w:val="18"/>
               </w:rPr>
@@ -1689,10 +1592,10 @@
           <w:tcPr>
             <w:tcW w:w="523" w:type="dxa"/>
             <w:tcBorders>
-              <w:top w:val="single" w:color="000000" w:sz="18" w:space="0"/>
+              <w:top w:val="single" w:sz="18" w:space="0" w:color="000000"/>
               <w:left w:val="nil"/>
-              <w:bottom w:val="dashed" w:color="000000" w:sz="4" w:space="0"/>
-              <w:right w:val="dashed" w:color="000000" w:sz="4" w:space="0"/>
+              <w:bottom w:val="dashed" w:sz="4" w:space="0" w:color="000000"/>
+              <w:right w:val="dashed" w:sz="4" w:space="0" w:color="000000"/>
             </w:tcBorders>
             <w:shd w:val="clear" w:color="auto" w:fill="auto"/>
             <w:vAlign w:val="center"/>
@@ -1703,14 +1606,14 @@
               <w:ind w:left="-128" w:right="-158"/>
               <w:jc w:val="center"/>
               <w:rPr>
-                <w:rFonts w:ascii="Cambria" w:hAnsi="Cambria" w:eastAsia="Cambria" w:cs="Cambria"/>
-                <w:sz w:val="18"/>
-                <w:szCs w:val="18"/>
-              </w:rPr>
-            </w:pPr>
-            <w:r>
-              <w:rPr>
-                <w:rFonts w:ascii="Cambria" w:hAnsi="Cambria" w:eastAsia="Cambria" w:cs="Cambria"/>
+                <w:rFonts w:ascii="Cambria" w:eastAsia="Cambria" w:hAnsi="Cambria" w:cs="Cambria"/>
+                <w:sz w:val="18"/>
+                <w:szCs w:val="18"/>
+              </w:rPr>
+            </w:pPr>
+            <w:r>
+              <w:rPr>
+                <w:rFonts w:ascii="Cambria" w:eastAsia="Cambria" w:hAnsi="Cambria" w:cs="Cambria"/>
                 <w:sz w:val="18"/>
                 <w:szCs w:val="18"/>
               </w:rPr>
@@ -1722,10 +1625,10 @@
           <w:tcPr>
             <w:tcW w:w="568" w:type="dxa"/>
             <w:tcBorders>
-              <w:top w:val="single" w:color="000000" w:sz="18" w:space="0"/>
+              <w:top w:val="single" w:sz="18" w:space="0" w:color="000000"/>
               <w:left w:val="nil"/>
-              <w:bottom w:val="dashed" w:color="000000" w:sz="4" w:space="0"/>
-              <w:right w:val="dashed" w:color="000000" w:sz="4" w:space="0"/>
+              <w:bottom w:val="dashed" w:sz="4" w:space="0" w:color="000000"/>
+              <w:right w:val="dashed" w:sz="4" w:space="0" w:color="000000"/>
             </w:tcBorders>
             <w:shd w:val="clear" w:color="auto" w:fill="auto"/>
             <w:vAlign w:val="center"/>
@@ -1736,14 +1639,14 @@
               <w:ind w:left="-128" w:right="-158"/>
               <w:jc w:val="center"/>
               <w:rPr>
-                <w:rFonts w:ascii="Cambria" w:hAnsi="Cambria" w:eastAsia="Cambria" w:cs="Cambria"/>
-                <w:sz w:val="18"/>
-                <w:szCs w:val="18"/>
-              </w:rPr>
-            </w:pPr>
-            <w:r>
-              <w:rPr>
-                <w:rFonts w:ascii="Cambria" w:hAnsi="Cambria" w:eastAsia="Cambria" w:cs="Cambria"/>
+                <w:rFonts w:ascii="Cambria" w:eastAsia="Cambria" w:hAnsi="Cambria" w:cs="Cambria"/>
+                <w:sz w:val="18"/>
+                <w:szCs w:val="18"/>
+              </w:rPr>
+            </w:pPr>
+            <w:r>
+              <w:rPr>
+                <w:rFonts w:ascii="Cambria" w:eastAsia="Cambria" w:hAnsi="Cambria" w:cs="Cambria"/>
                 <w:sz w:val="18"/>
                 <w:szCs w:val="18"/>
               </w:rPr>
@@ -1755,27 +1658,27 @@
           <w:tcPr>
             <w:tcW w:w="792" w:type="dxa"/>
             <w:tcBorders>
-              <w:top w:val="single" w:color="000000" w:sz="18" w:space="0"/>
+              <w:top w:val="single" w:sz="18" w:space="0" w:color="000000"/>
               <w:left w:val="nil"/>
-              <w:bottom w:val="dashed" w:color="000000" w:sz="4" w:space="0"/>
-              <w:right w:val="dashed" w:color="000000" w:sz="4" w:space="0"/>
-            </w:tcBorders>
-            <w:shd w:val="clear" w:color="auto" w:fill="auto"/>
-            <w:vAlign w:val="center"/>
-          </w:tcPr>
-          <w:p>
-            <w:pPr>
-              <w:spacing w:after="0" w:line="240" w:lineRule="auto"/>
-              <w:jc w:val="center"/>
-              <w:rPr>
-                <w:rFonts w:ascii="Cambria" w:hAnsi="Cambria" w:eastAsia="Cambria" w:cs="Cambria"/>
-                <w:sz w:val="18"/>
-                <w:szCs w:val="18"/>
-              </w:rPr>
-            </w:pPr>
-            <w:r>
-              <w:rPr>
-                <w:rFonts w:ascii="Cambria" w:hAnsi="Cambria" w:eastAsia="Cambria" w:cs="Cambria"/>
+              <w:bottom w:val="dashed" w:sz="4" w:space="0" w:color="000000"/>
+              <w:right w:val="dashed" w:sz="4" w:space="0" w:color="000000"/>
+            </w:tcBorders>
+            <w:shd w:val="clear" w:color="auto" w:fill="auto"/>
+            <w:vAlign w:val="center"/>
+          </w:tcPr>
+          <w:p>
+            <w:pPr>
+              <w:spacing w:after="0" w:line="240" w:lineRule="auto"/>
+              <w:jc w:val="center"/>
+              <w:rPr>
+                <w:rFonts w:ascii="Cambria" w:eastAsia="Cambria" w:hAnsi="Cambria" w:cs="Cambria"/>
+                <w:sz w:val="18"/>
+                <w:szCs w:val="18"/>
+              </w:rPr>
+            </w:pPr>
+            <w:r>
+              <w:rPr>
+                <w:rFonts w:ascii="Cambria" w:eastAsia="Cambria" w:hAnsi="Cambria" w:cs="Cambria"/>
                 <w:sz w:val="18"/>
                 <w:szCs w:val="18"/>
               </w:rPr>
@@ -1787,27 +1690,27 @@
           <w:tcPr>
             <w:tcW w:w="732" w:type="dxa"/>
             <w:tcBorders>
-              <w:top w:val="single" w:color="000000" w:sz="18" w:space="0"/>
+              <w:top w:val="single" w:sz="18" w:space="0" w:color="000000"/>
               <w:left w:val="nil"/>
-              <w:bottom w:val="dashed" w:color="000000" w:sz="4" w:space="0"/>
-              <w:right w:val="dashed" w:color="000000" w:sz="4" w:space="0"/>
-            </w:tcBorders>
-            <w:shd w:val="clear" w:color="auto" w:fill="auto"/>
-            <w:vAlign w:val="center"/>
-          </w:tcPr>
-          <w:p>
-            <w:pPr>
-              <w:spacing w:after="0" w:line="240" w:lineRule="auto"/>
-              <w:jc w:val="center"/>
-              <w:rPr>
-                <w:rFonts w:ascii="Cambria" w:hAnsi="Cambria" w:eastAsia="Cambria" w:cs="Cambria"/>
-                <w:sz w:val="18"/>
-                <w:szCs w:val="18"/>
-              </w:rPr>
-            </w:pPr>
-            <w:r>
-              <w:rPr>
-                <w:rFonts w:ascii="Cambria" w:hAnsi="Cambria" w:eastAsia="Cambria" w:cs="Cambria"/>
+              <w:bottom w:val="dashed" w:sz="4" w:space="0" w:color="000000"/>
+              <w:right w:val="dashed" w:sz="4" w:space="0" w:color="000000"/>
+            </w:tcBorders>
+            <w:shd w:val="clear" w:color="auto" w:fill="auto"/>
+            <w:vAlign w:val="center"/>
+          </w:tcPr>
+          <w:p>
+            <w:pPr>
+              <w:spacing w:after="0" w:line="240" w:lineRule="auto"/>
+              <w:jc w:val="center"/>
+              <w:rPr>
+                <w:rFonts w:ascii="Cambria" w:eastAsia="Cambria" w:hAnsi="Cambria" w:cs="Cambria"/>
+                <w:sz w:val="18"/>
+                <w:szCs w:val="18"/>
+              </w:rPr>
+            </w:pPr>
+            <w:r>
+              <w:rPr>
+                <w:rFonts w:ascii="Cambria" w:eastAsia="Cambria" w:hAnsi="Cambria" w:cs="Cambria"/>
                 <w:sz w:val="18"/>
                 <w:szCs w:val="18"/>
               </w:rPr>
@@ -1819,27 +1722,27 @@
           <w:tcPr>
             <w:tcW w:w="744" w:type="dxa"/>
             <w:tcBorders>
-              <w:top w:val="single" w:color="000000" w:sz="18" w:space="0"/>
+              <w:top w:val="single" w:sz="18" w:space="0" w:color="000000"/>
               <w:left w:val="nil"/>
-              <w:bottom w:val="dashed" w:color="000000" w:sz="4" w:space="0"/>
-              <w:right w:val="dashed" w:color="000000" w:sz="4" w:space="0"/>
-            </w:tcBorders>
-            <w:shd w:val="clear" w:color="auto" w:fill="auto"/>
-            <w:vAlign w:val="center"/>
-          </w:tcPr>
-          <w:p>
-            <w:pPr>
-              <w:spacing w:after="0" w:line="240" w:lineRule="auto"/>
-              <w:jc w:val="center"/>
-              <w:rPr>
-                <w:rFonts w:ascii="Cambria" w:hAnsi="Cambria" w:eastAsia="Cambria" w:cs="Cambria"/>
-                <w:sz w:val="18"/>
-                <w:szCs w:val="18"/>
-              </w:rPr>
-            </w:pPr>
-            <w:r>
-              <w:rPr>
-                <w:rFonts w:ascii="Cambria" w:hAnsi="Cambria" w:eastAsia="Cambria" w:cs="Cambria"/>
+              <w:bottom w:val="dashed" w:sz="4" w:space="0" w:color="000000"/>
+              <w:right w:val="dashed" w:sz="4" w:space="0" w:color="000000"/>
+            </w:tcBorders>
+            <w:shd w:val="clear" w:color="auto" w:fill="auto"/>
+            <w:vAlign w:val="center"/>
+          </w:tcPr>
+          <w:p>
+            <w:pPr>
+              <w:spacing w:after="0" w:line="240" w:lineRule="auto"/>
+              <w:jc w:val="center"/>
+              <w:rPr>
+                <w:rFonts w:ascii="Cambria" w:eastAsia="Cambria" w:hAnsi="Cambria" w:cs="Cambria"/>
+                <w:sz w:val="18"/>
+                <w:szCs w:val="18"/>
+              </w:rPr>
+            </w:pPr>
+            <w:r>
+              <w:rPr>
+                <w:rFonts w:ascii="Cambria" w:eastAsia="Cambria" w:hAnsi="Cambria" w:cs="Cambria"/>
                 <w:sz w:val="18"/>
                 <w:szCs w:val="18"/>
               </w:rPr>
@@ -1852,27 +1755,27 @@
             <w:tcW w:w="709" w:type="dxa"/>
             <w:vMerge w:val="restart"/>
             <w:tcBorders>
-              <w:top w:val="single" w:color="000000" w:sz="18" w:space="0"/>
-              <w:left w:val="dashed" w:color="000000" w:sz="4" w:space="0"/>
-              <w:bottom w:val="dashed" w:color="000000" w:sz="4" w:space="0"/>
-              <w:right w:val="dashed" w:color="000000" w:sz="4" w:space="0"/>
-            </w:tcBorders>
-            <w:shd w:val="clear" w:color="auto" w:fill="auto"/>
-            <w:vAlign w:val="center"/>
-          </w:tcPr>
-          <w:p>
-            <w:pPr>
-              <w:spacing w:after="0" w:line="240" w:lineRule="auto"/>
-              <w:jc w:val="center"/>
-              <w:rPr>
-                <w:rFonts w:ascii="Cambria" w:hAnsi="Cambria" w:eastAsia="Cambria" w:cs="Cambria"/>
-                <w:sz w:val="18"/>
-                <w:szCs w:val="18"/>
-              </w:rPr>
-            </w:pPr>
-            <w:r>
-              <w:rPr>
-                <w:rFonts w:ascii="Cambria" w:hAnsi="Cambria" w:eastAsia="Cambria" w:cs="Cambria"/>
+              <w:top w:val="single" w:sz="18" w:space="0" w:color="000000"/>
+              <w:left w:val="dashed" w:sz="4" w:space="0" w:color="000000"/>
+              <w:bottom w:val="dashed" w:sz="4" w:space="0" w:color="000000"/>
+              <w:right w:val="dashed" w:sz="4" w:space="0" w:color="000000"/>
+            </w:tcBorders>
+            <w:shd w:val="clear" w:color="auto" w:fill="auto"/>
+            <w:vAlign w:val="center"/>
+          </w:tcPr>
+          <w:p>
+            <w:pPr>
+              <w:spacing w:after="0" w:line="240" w:lineRule="auto"/>
+              <w:jc w:val="center"/>
+              <w:rPr>
+                <w:rFonts w:ascii="Cambria" w:eastAsia="Cambria" w:hAnsi="Cambria" w:cs="Cambria"/>
+                <w:sz w:val="18"/>
+                <w:szCs w:val="18"/>
+              </w:rPr>
+            </w:pPr>
+            <w:r>
+              <w:rPr>
+                <w:rFonts w:ascii="Cambria" w:eastAsia="Cambria" w:hAnsi="Cambria" w:cs="Cambria"/>
                 <w:sz w:val="18"/>
                 <w:szCs w:val="18"/>
               </w:rPr>
@@ -1885,27 +1788,27 @@
             <w:tcW w:w="872" w:type="dxa"/>
             <w:vMerge w:val="restart"/>
             <w:tcBorders>
-              <w:top w:val="single" w:color="000000" w:sz="18" w:space="0"/>
-              <w:left w:val="dashed" w:color="000000" w:sz="4" w:space="0"/>
-              <w:bottom w:val="dashed" w:color="000000" w:sz="4" w:space="0"/>
-              <w:right w:val="dashed" w:color="000000" w:sz="4" w:space="0"/>
-            </w:tcBorders>
-            <w:shd w:val="clear" w:color="auto" w:fill="auto"/>
-            <w:vAlign w:val="center"/>
-          </w:tcPr>
-          <w:p>
-            <w:pPr>
-              <w:spacing w:after="0" w:line="240" w:lineRule="auto"/>
-              <w:jc w:val="center"/>
-              <w:rPr>
-                <w:rFonts w:ascii="Cambria" w:hAnsi="Cambria" w:eastAsia="Cambria" w:cs="Cambria"/>
-                <w:sz w:val="18"/>
-                <w:szCs w:val="18"/>
-              </w:rPr>
-            </w:pPr>
-            <w:r>
-              <w:rPr>
-                <w:rFonts w:ascii="Cambria" w:hAnsi="Cambria" w:eastAsia="Cambria" w:cs="Cambria"/>
+              <w:top w:val="single" w:sz="18" w:space="0" w:color="000000"/>
+              <w:left w:val="dashed" w:sz="4" w:space="0" w:color="000000"/>
+              <w:bottom w:val="dashed" w:sz="4" w:space="0" w:color="000000"/>
+              <w:right w:val="dashed" w:sz="4" w:space="0" w:color="000000"/>
+            </w:tcBorders>
+            <w:shd w:val="clear" w:color="auto" w:fill="auto"/>
+            <w:vAlign w:val="center"/>
+          </w:tcPr>
+          <w:p>
+            <w:pPr>
+              <w:spacing w:after="0" w:line="240" w:lineRule="auto"/>
+              <w:jc w:val="center"/>
+              <w:rPr>
+                <w:rFonts w:ascii="Cambria" w:eastAsia="Cambria" w:hAnsi="Cambria" w:cs="Cambria"/>
+                <w:sz w:val="18"/>
+                <w:szCs w:val="18"/>
+              </w:rPr>
+            </w:pPr>
+            <w:r>
+              <w:rPr>
+                <w:rFonts w:ascii="Cambria" w:eastAsia="Cambria" w:hAnsi="Cambria" w:cs="Cambria"/>
                 <w:sz w:val="18"/>
                 <w:szCs w:val="18"/>
               </w:rPr>
@@ -1918,27 +1821,27 @@
             <w:tcW w:w="806" w:type="dxa"/>
             <w:vMerge w:val="restart"/>
             <w:tcBorders>
-              <w:top w:val="single" w:color="000000" w:sz="18" w:space="0"/>
-              <w:left w:val="dashed" w:color="000000" w:sz="4" w:space="0"/>
-              <w:bottom w:val="dashed" w:color="000000" w:sz="4" w:space="0"/>
-              <w:right w:val="dashed" w:color="000000" w:sz="4" w:space="0"/>
-            </w:tcBorders>
-            <w:shd w:val="clear" w:color="auto" w:fill="auto"/>
-            <w:vAlign w:val="center"/>
-          </w:tcPr>
-          <w:p>
-            <w:pPr>
-              <w:spacing w:after="0" w:line="240" w:lineRule="auto"/>
-              <w:jc w:val="center"/>
-              <w:rPr>
-                <w:rFonts w:ascii="Cambria" w:hAnsi="Cambria" w:eastAsia="Cambria" w:cs="Cambria"/>
-                <w:sz w:val="18"/>
-                <w:szCs w:val="18"/>
-              </w:rPr>
-            </w:pPr>
-            <w:r>
-              <w:rPr>
-                <w:rFonts w:ascii="Cambria" w:hAnsi="Cambria" w:eastAsia="Cambria" w:cs="Cambria"/>
+              <w:top w:val="single" w:sz="18" w:space="0" w:color="000000"/>
+              <w:left w:val="dashed" w:sz="4" w:space="0" w:color="000000"/>
+              <w:bottom w:val="dashed" w:sz="4" w:space="0" w:color="000000"/>
+              <w:right w:val="dashed" w:sz="4" w:space="0" w:color="000000"/>
+            </w:tcBorders>
+            <w:shd w:val="clear" w:color="auto" w:fill="auto"/>
+            <w:vAlign w:val="center"/>
+          </w:tcPr>
+          <w:p>
+            <w:pPr>
+              <w:spacing w:after="0" w:line="240" w:lineRule="auto"/>
+              <w:jc w:val="center"/>
+              <w:rPr>
+                <w:rFonts w:ascii="Cambria" w:eastAsia="Cambria" w:hAnsi="Cambria" w:cs="Cambria"/>
+                <w:sz w:val="18"/>
+                <w:szCs w:val="18"/>
+              </w:rPr>
+            </w:pPr>
+            <w:r>
+              <w:rPr>
+                <w:rFonts w:ascii="Cambria" w:eastAsia="Cambria" w:hAnsi="Cambria" w:cs="Cambria"/>
                 <w:sz w:val="18"/>
                 <w:szCs w:val="18"/>
               </w:rPr>
@@ -1951,28 +1854,28 @@
             <w:tcW w:w="1083" w:type="dxa"/>
             <w:vMerge w:val="restart"/>
             <w:tcBorders>
-              <w:top w:val="single" w:color="000000" w:sz="18" w:space="0"/>
-              <w:left w:val="dashed" w:color="000000" w:sz="4" w:space="0"/>
-              <w:bottom w:val="dashed" w:color="000000" w:sz="4" w:space="0"/>
-              <w:right w:val="single" w:color="000000" w:sz="18" w:space="0"/>
-            </w:tcBorders>
-            <w:shd w:val="clear" w:color="auto" w:fill="auto"/>
-            <w:vAlign w:val="center"/>
-          </w:tcPr>
-          <w:p>
-            <w:pPr>
-              <w:spacing w:after="0" w:line="240" w:lineRule="auto"/>
-              <w:jc w:val="center"/>
-              <w:rPr>
-                <w:rFonts w:ascii="Cambria" w:hAnsi="Cambria" w:eastAsia="Cambria" w:cs="Cambria"/>
-                <w:b/>
-                <w:sz w:val="18"/>
-                <w:szCs w:val="18"/>
-              </w:rPr>
-            </w:pPr>
-            <w:r>
-              <w:rPr>
-                <w:rFonts w:ascii="Cambria" w:hAnsi="Cambria" w:eastAsia="Cambria" w:cs="Cambria"/>
+              <w:top w:val="single" w:sz="18" w:space="0" w:color="000000"/>
+              <w:left w:val="dashed" w:sz="4" w:space="0" w:color="000000"/>
+              <w:bottom w:val="dashed" w:sz="4" w:space="0" w:color="000000"/>
+              <w:right w:val="single" w:sz="18" w:space="0" w:color="000000"/>
+            </w:tcBorders>
+            <w:shd w:val="clear" w:color="auto" w:fill="auto"/>
+            <w:vAlign w:val="center"/>
+          </w:tcPr>
+          <w:p>
+            <w:pPr>
+              <w:spacing w:after="0" w:line="240" w:lineRule="auto"/>
+              <w:jc w:val="center"/>
+              <w:rPr>
+                <w:rFonts w:ascii="Cambria" w:eastAsia="Cambria" w:hAnsi="Cambria" w:cs="Cambria"/>
+                <w:b/>
+                <w:sz w:val="18"/>
+                <w:szCs w:val="18"/>
+              </w:rPr>
+            </w:pPr>
+            <w:r>
+              <w:rPr>
+                <w:rFonts w:ascii="Cambria" w:eastAsia="Cambria" w:hAnsi="Cambria" w:cs="Cambria"/>
                 <w:b/>
                 <w:sz w:val="16"/>
                 <w:szCs w:val="16"/>
@@ -1983,37 +1886,29 @@
         </w:tc>
       </w:tr>
       <w:tr>
-        <w:tblPrEx>
-          <w:tblCellMar>
-            <w:top w:w="15" w:type="dxa"/>
-            <w:left w:w="115" w:type="dxa"/>
-            <w:bottom w:w="0" w:type="dxa"/>
-            <w:right w:w="115" w:type="dxa"/>
-          </w:tblCellMar>
-        </w:tblPrEx>
         <w:trPr>
-          <w:trHeight w:val="288" w:hRule="atLeast"/>
+          <w:trHeight w:val="288"/>
           <w:jc w:val="center"/>
         </w:trPr>
         <w:tc>
           <w:tcPr>
             <w:tcW w:w="582" w:type="dxa"/>
-            <w:vMerge w:val="continue"/>
-            <w:tcBorders>
-              <w:top w:val="dashed" w:color="000000" w:sz="4" w:space="0"/>
-              <w:left w:val="single" w:color="000000" w:sz="18" w:space="0"/>
-              <w:bottom w:val="dashed" w:color="000000" w:sz="4" w:space="0"/>
-              <w:right w:val="dashed" w:color="000000" w:sz="4" w:space="0"/>
-            </w:tcBorders>
-            <w:shd w:val="clear" w:color="auto" w:fill="auto"/>
-            <w:vAlign w:val="center"/>
-          </w:tcPr>
-          <w:p>
-            <w:pPr>
-              <w:spacing w:after="0" w:line="240" w:lineRule="auto"/>
-              <w:jc w:val="center"/>
-              <w:rPr>
-                <w:rFonts w:ascii="Cambria" w:hAnsi="Cambria" w:eastAsia="Cambria" w:cs="Cambria"/>
+            <w:vMerge/>
+            <w:tcBorders>
+              <w:top w:val="dashed" w:sz="4" w:space="0" w:color="000000"/>
+              <w:left w:val="single" w:sz="18" w:space="0" w:color="000000"/>
+              <w:bottom w:val="dashed" w:sz="4" w:space="0" w:color="000000"/>
+              <w:right w:val="dashed" w:sz="4" w:space="0" w:color="000000"/>
+            </w:tcBorders>
+            <w:shd w:val="clear" w:color="auto" w:fill="auto"/>
+            <w:vAlign w:val="center"/>
+          </w:tcPr>
+          <w:p>
+            <w:pPr>
+              <w:spacing w:after="0" w:line="240" w:lineRule="auto"/>
+              <w:jc w:val="center"/>
+              <w:rPr>
+                <w:rFonts w:ascii="Cambria" w:eastAsia="Cambria" w:hAnsi="Cambria" w:cs="Cambria"/>
                 <w:sz w:val="18"/>
                 <w:szCs w:val="18"/>
               </w:rPr>
@@ -2023,12 +1918,12 @@
         <w:tc>
           <w:tcPr>
             <w:tcW w:w="1096" w:type="dxa"/>
-            <w:vMerge w:val="continue"/>
-            <w:tcBorders>
-              <w:top w:val="dashed" w:color="000000" w:sz="4" w:space="0"/>
-              <w:left w:val="dashed" w:color="000000" w:sz="4" w:space="0"/>
-              <w:bottom w:val="dashed" w:color="000000" w:sz="4" w:space="0"/>
-              <w:right w:val="dashed" w:color="000000" w:sz="4" w:space="0"/>
+            <w:vMerge/>
+            <w:tcBorders>
+              <w:top w:val="dashed" w:sz="4" w:space="0" w:color="000000"/>
+              <w:left w:val="dashed" w:sz="4" w:space="0" w:color="000000"/>
+              <w:bottom w:val="dashed" w:sz="4" w:space="0" w:color="000000"/>
+              <w:right w:val="dashed" w:sz="4" w:space="0" w:color="000000"/>
             </w:tcBorders>
             <w:shd w:val="clear" w:color="auto" w:fill="FFFFFF"/>
             <w:vAlign w:val="center"/>
@@ -2038,7 +1933,7 @@
               <w:spacing w:after="0" w:line="240" w:lineRule="auto"/>
               <w:jc w:val="center"/>
               <w:rPr>
-                <w:rFonts w:ascii="Cambria" w:hAnsi="Cambria" w:eastAsia="Cambria" w:cs="Cambria"/>
+                <w:rFonts w:ascii="Cambria" w:eastAsia="Cambria" w:hAnsi="Cambria" w:cs="Cambria"/>
                 <w:sz w:val="18"/>
                 <w:szCs w:val="18"/>
               </w:rPr>
@@ -2049,27 +1944,27 @@
           <w:tcPr>
             <w:tcW w:w="1279" w:type="dxa"/>
             <w:tcBorders>
-              <w:top w:val="dashed" w:color="000000" w:sz="4" w:space="0"/>
+              <w:top w:val="dashed" w:sz="4" w:space="0" w:color="000000"/>
               <w:left w:val="nil"/>
-              <w:bottom w:val="dashed" w:color="000000" w:sz="4" w:space="0"/>
-              <w:right w:val="dashed" w:color="000000" w:sz="4" w:space="0"/>
-            </w:tcBorders>
-            <w:shd w:val="clear" w:color="auto" w:fill="auto"/>
-            <w:vAlign w:val="center"/>
-          </w:tcPr>
-          <w:p>
-            <w:pPr>
-              <w:spacing w:after="0" w:line="240" w:lineRule="auto"/>
-              <w:jc w:val="center"/>
-              <w:rPr>
-                <w:rFonts w:ascii="Cambria" w:hAnsi="Cambria" w:eastAsia="Cambria" w:cs="Cambria"/>
-                <w:sz w:val="18"/>
-                <w:szCs w:val="18"/>
-              </w:rPr>
-            </w:pPr>
-            <w:r>
-              <w:rPr>
-                <w:rFonts w:ascii="Cambria" w:hAnsi="Cambria" w:eastAsia="Cambria" w:cs="Cambria"/>
+              <w:bottom w:val="dashed" w:sz="4" w:space="0" w:color="000000"/>
+              <w:right w:val="dashed" w:sz="4" w:space="0" w:color="000000"/>
+            </w:tcBorders>
+            <w:shd w:val="clear" w:color="auto" w:fill="auto"/>
+            <w:vAlign w:val="center"/>
+          </w:tcPr>
+          <w:p>
+            <w:pPr>
+              <w:spacing w:after="0" w:line="240" w:lineRule="auto"/>
+              <w:jc w:val="center"/>
+              <w:rPr>
+                <w:rFonts w:ascii="Cambria" w:eastAsia="Cambria" w:hAnsi="Cambria" w:cs="Cambria"/>
+                <w:sz w:val="18"/>
+                <w:szCs w:val="18"/>
+              </w:rPr>
+            </w:pPr>
+            <w:r>
+              <w:rPr>
+                <w:rFonts w:ascii="Cambria" w:eastAsia="Cambria" w:hAnsi="Cambria" w:cs="Cambria"/>
                 <w:sz w:val="18"/>
                 <w:szCs w:val="18"/>
               </w:rPr>
@@ -2081,10 +1976,10 @@
           <w:tcPr>
             <w:tcW w:w="553" w:type="dxa"/>
             <w:tcBorders>
-              <w:top w:val="dashed" w:color="000000" w:sz="4" w:space="0"/>
+              <w:top w:val="dashed" w:sz="4" w:space="0" w:color="000000"/>
               <w:left w:val="nil"/>
-              <w:bottom w:val="dashed" w:color="000000" w:sz="4" w:space="0"/>
-              <w:right w:val="dashed" w:color="000000" w:sz="4" w:space="0"/>
+              <w:bottom w:val="dashed" w:sz="4" w:space="0" w:color="000000"/>
+              <w:right w:val="dashed" w:sz="4" w:space="0" w:color="000000"/>
             </w:tcBorders>
             <w:shd w:val="clear" w:color="auto" w:fill="auto"/>
             <w:vAlign w:val="center"/>
@@ -2095,14 +1990,14 @@
               <w:ind w:left="-128" w:right="-158"/>
               <w:jc w:val="center"/>
               <w:rPr>
-                <w:rFonts w:ascii="Cambria" w:hAnsi="Cambria" w:eastAsia="Cambria" w:cs="Cambria"/>
-                <w:sz w:val="18"/>
-                <w:szCs w:val="18"/>
-              </w:rPr>
-            </w:pPr>
-            <w:r>
-              <w:rPr>
-                <w:rFonts w:ascii="Cambria" w:hAnsi="Cambria" w:eastAsia="Cambria" w:cs="Cambria"/>
+                <w:rFonts w:ascii="Cambria" w:eastAsia="Cambria" w:hAnsi="Cambria" w:cs="Cambria"/>
+                <w:sz w:val="18"/>
+                <w:szCs w:val="18"/>
+              </w:rPr>
+            </w:pPr>
+            <w:r>
+              <w:rPr>
+                <w:rFonts w:ascii="Cambria" w:eastAsia="Cambria" w:hAnsi="Cambria" w:cs="Cambria"/>
                 <w:sz w:val="18"/>
                 <w:szCs w:val="18"/>
               </w:rPr>
@@ -2114,10 +2009,10 @@
           <w:tcPr>
             <w:tcW w:w="523" w:type="dxa"/>
             <w:tcBorders>
-              <w:top w:val="dashed" w:color="000000" w:sz="4" w:space="0"/>
+              <w:top w:val="dashed" w:sz="4" w:space="0" w:color="000000"/>
               <w:left w:val="nil"/>
-              <w:bottom w:val="dashed" w:color="000000" w:sz="4" w:space="0"/>
-              <w:right w:val="dashed" w:color="000000" w:sz="4" w:space="0"/>
+              <w:bottom w:val="dashed" w:sz="4" w:space="0" w:color="000000"/>
+              <w:right w:val="dashed" w:sz="4" w:space="0" w:color="000000"/>
             </w:tcBorders>
             <w:shd w:val="clear" w:color="auto" w:fill="auto"/>
             <w:vAlign w:val="center"/>
@@ -2128,14 +2023,14 @@
               <w:ind w:left="-128" w:right="-158"/>
               <w:jc w:val="center"/>
               <w:rPr>
-                <w:rFonts w:ascii="Cambria" w:hAnsi="Cambria" w:eastAsia="Cambria" w:cs="Cambria"/>
-                <w:sz w:val="18"/>
-                <w:szCs w:val="18"/>
-              </w:rPr>
-            </w:pPr>
-            <w:r>
-              <w:rPr>
-                <w:rFonts w:ascii="Cambria" w:hAnsi="Cambria" w:eastAsia="Cambria" w:cs="Cambria"/>
+                <w:rFonts w:ascii="Cambria" w:eastAsia="Cambria" w:hAnsi="Cambria" w:cs="Cambria"/>
+                <w:sz w:val="18"/>
+                <w:szCs w:val="18"/>
+              </w:rPr>
+            </w:pPr>
+            <w:r>
+              <w:rPr>
+                <w:rFonts w:ascii="Cambria" w:eastAsia="Cambria" w:hAnsi="Cambria" w:cs="Cambria"/>
                 <w:sz w:val="18"/>
                 <w:szCs w:val="18"/>
               </w:rPr>
@@ -2147,10 +2042,10 @@
           <w:tcPr>
             <w:tcW w:w="523" w:type="dxa"/>
             <w:tcBorders>
-              <w:top w:val="dashed" w:color="000000" w:sz="4" w:space="0"/>
+              <w:top w:val="dashed" w:sz="4" w:space="0" w:color="000000"/>
               <w:left w:val="nil"/>
-              <w:bottom w:val="dashed" w:color="000000" w:sz="4" w:space="0"/>
-              <w:right w:val="dashed" w:color="000000" w:sz="4" w:space="0"/>
+              <w:bottom w:val="dashed" w:sz="4" w:space="0" w:color="000000"/>
+              <w:right w:val="dashed" w:sz="4" w:space="0" w:color="000000"/>
             </w:tcBorders>
             <w:shd w:val="clear" w:color="auto" w:fill="auto"/>
             <w:vAlign w:val="center"/>
@@ -2161,14 +2056,14 @@
               <w:ind w:left="-128" w:right="-158"/>
               <w:jc w:val="center"/>
               <w:rPr>
-                <w:rFonts w:ascii="Cambria" w:hAnsi="Cambria" w:eastAsia="Cambria" w:cs="Cambria"/>
-                <w:sz w:val="18"/>
-                <w:szCs w:val="18"/>
-              </w:rPr>
-            </w:pPr>
-            <w:r>
-              <w:rPr>
-                <w:rFonts w:ascii="Cambria" w:hAnsi="Cambria" w:eastAsia="Cambria" w:cs="Cambria"/>
+                <w:rFonts w:ascii="Cambria" w:eastAsia="Cambria" w:hAnsi="Cambria" w:cs="Cambria"/>
+                <w:sz w:val="18"/>
+                <w:szCs w:val="18"/>
+              </w:rPr>
+            </w:pPr>
+            <w:r>
+              <w:rPr>
+                <w:rFonts w:ascii="Cambria" w:eastAsia="Cambria" w:hAnsi="Cambria" w:cs="Cambria"/>
                 <w:sz w:val="18"/>
                 <w:szCs w:val="18"/>
               </w:rPr>
@@ -2180,10 +2075,10 @@
           <w:tcPr>
             <w:tcW w:w="523" w:type="dxa"/>
             <w:tcBorders>
-              <w:top w:val="dashed" w:color="000000" w:sz="4" w:space="0"/>
+              <w:top w:val="dashed" w:sz="4" w:space="0" w:color="000000"/>
               <w:left w:val="nil"/>
-              <w:bottom w:val="dashed" w:color="000000" w:sz="4" w:space="0"/>
-              <w:right w:val="dashed" w:color="000000" w:sz="4" w:space="0"/>
+              <w:bottom w:val="dashed" w:sz="4" w:space="0" w:color="000000"/>
+              <w:right w:val="dashed" w:sz="4" w:space="0" w:color="000000"/>
             </w:tcBorders>
             <w:shd w:val="clear" w:color="auto" w:fill="auto"/>
             <w:vAlign w:val="center"/>
@@ -2194,14 +2089,14 @@
               <w:ind w:left="-128" w:right="-158"/>
               <w:jc w:val="center"/>
               <w:rPr>
-                <w:rFonts w:ascii="Cambria" w:hAnsi="Cambria" w:eastAsia="Cambria" w:cs="Cambria"/>
-                <w:sz w:val="18"/>
-                <w:szCs w:val="18"/>
-              </w:rPr>
-            </w:pPr>
-            <w:r>
-              <w:rPr>
-                <w:rFonts w:ascii="Cambria" w:hAnsi="Cambria" w:eastAsia="Cambria" w:cs="Cambria"/>
+                <w:rFonts w:ascii="Cambria" w:eastAsia="Cambria" w:hAnsi="Cambria" w:cs="Cambria"/>
+                <w:sz w:val="18"/>
+                <w:szCs w:val="18"/>
+              </w:rPr>
+            </w:pPr>
+            <w:r>
+              <w:rPr>
+                <w:rFonts w:ascii="Cambria" w:eastAsia="Cambria" w:hAnsi="Cambria" w:cs="Cambria"/>
                 <w:sz w:val="18"/>
                 <w:szCs w:val="18"/>
               </w:rPr>
@@ -2213,10 +2108,10 @@
           <w:tcPr>
             <w:tcW w:w="568" w:type="dxa"/>
             <w:tcBorders>
-              <w:top w:val="dashed" w:color="000000" w:sz="4" w:space="0"/>
+              <w:top w:val="dashed" w:sz="4" w:space="0" w:color="000000"/>
               <w:left w:val="nil"/>
-              <w:bottom w:val="dashed" w:color="000000" w:sz="4" w:space="0"/>
-              <w:right w:val="dashed" w:color="000000" w:sz="4" w:space="0"/>
+              <w:bottom w:val="dashed" w:sz="4" w:space="0" w:color="000000"/>
+              <w:right w:val="dashed" w:sz="4" w:space="0" w:color="000000"/>
             </w:tcBorders>
             <w:shd w:val="clear" w:color="auto" w:fill="auto"/>
             <w:vAlign w:val="center"/>
@@ -2227,14 +2122,14 @@
               <w:ind w:left="-128" w:right="-158"/>
               <w:jc w:val="center"/>
               <w:rPr>
-                <w:rFonts w:ascii="Cambria" w:hAnsi="Cambria" w:eastAsia="Cambria" w:cs="Cambria"/>
-                <w:sz w:val="18"/>
-                <w:szCs w:val="18"/>
-              </w:rPr>
-            </w:pPr>
-            <w:r>
-              <w:rPr>
-                <w:rFonts w:ascii="Cambria" w:hAnsi="Cambria" w:eastAsia="Cambria" w:cs="Cambria"/>
+                <w:rFonts w:ascii="Cambria" w:eastAsia="Cambria" w:hAnsi="Cambria" w:cs="Cambria"/>
+                <w:sz w:val="18"/>
+                <w:szCs w:val="18"/>
+              </w:rPr>
+            </w:pPr>
+            <w:r>
+              <w:rPr>
+                <w:rFonts w:ascii="Cambria" w:eastAsia="Cambria" w:hAnsi="Cambria" w:cs="Cambria"/>
                 <w:sz w:val="18"/>
                 <w:szCs w:val="18"/>
               </w:rPr>
@@ -2246,27 +2141,27 @@
           <w:tcPr>
             <w:tcW w:w="792" w:type="dxa"/>
             <w:tcBorders>
-              <w:top w:val="dashed" w:color="000000" w:sz="4" w:space="0"/>
+              <w:top w:val="dashed" w:sz="4" w:space="0" w:color="000000"/>
               <w:left w:val="nil"/>
-              <w:bottom w:val="dashed" w:color="000000" w:sz="4" w:space="0"/>
-              <w:right w:val="dashed" w:color="000000" w:sz="4" w:space="0"/>
-            </w:tcBorders>
-            <w:shd w:val="clear" w:color="auto" w:fill="auto"/>
-            <w:vAlign w:val="center"/>
-          </w:tcPr>
-          <w:p>
-            <w:pPr>
-              <w:spacing w:after="0" w:line="240" w:lineRule="auto"/>
-              <w:jc w:val="center"/>
-              <w:rPr>
-                <w:rFonts w:ascii="Cambria" w:hAnsi="Cambria" w:eastAsia="Cambria" w:cs="Cambria"/>
-                <w:sz w:val="18"/>
-                <w:szCs w:val="18"/>
-              </w:rPr>
-            </w:pPr>
-            <w:r>
-              <w:rPr>
-                <w:rFonts w:ascii="Cambria" w:hAnsi="Cambria" w:eastAsia="Cambria" w:cs="Cambria"/>
+              <w:bottom w:val="dashed" w:sz="4" w:space="0" w:color="000000"/>
+              <w:right w:val="dashed" w:sz="4" w:space="0" w:color="000000"/>
+            </w:tcBorders>
+            <w:shd w:val="clear" w:color="auto" w:fill="auto"/>
+            <w:vAlign w:val="center"/>
+          </w:tcPr>
+          <w:p>
+            <w:pPr>
+              <w:spacing w:after="0" w:line="240" w:lineRule="auto"/>
+              <w:jc w:val="center"/>
+              <w:rPr>
+                <w:rFonts w:ascii="Cambria" w:eastAsia="Cambria" w:hAnsi="Cambria" w:cs="Cambria"/>
+                <w:sz w:val="18"/>
+                <w:szCs w:val="18"/>
+              </w:rPr>
+            </w:pPr>
+            <w:r>
+              <w:rPr>
+                <w:rFonts w:ascii="Cambria" w:eastAsia="Cambria" w:hAnsi="Cambria" w:cs="Cambria"/>
                 <w:sz w:val="18"/>
                 <w:szCs w:val="18"/>
               </w:rPr>
@@ -2278,27 +2173,27 @@
           <w:tcPr>
             <w:tcW w:w="732" w:type="dxa"/>
             <w:tcBorders>
-              <w:top w:val="dashed" w:color="000000" w:sz="4" w:space="0"/>
+              <w:top w:val="dashed" w:sz="4" w:space="0" w:color="000000"/>
               <w:left w:val="nil"/>
-              <w:bottom w:val="dashed" w:color="000000" w:sz="4" w:space="0"/>
-              <w:right w:val="dashed" w:color="000000" w:sz="4" w:space="0"/>
-            </w:tcBorders>
-            <w:shd w:val="clear" w:color="auto" w:fill="auto"/>
-            <w:vAlign w:val="center"/>
-          </w:tcPr>
-          <w:p>
-            <w:pPr>
-              <w:spacing w:after="0" w:line="240" w:lineRule="auto"/>
-              <w:jc w:val="center"/>
-              <w:rPr>
-                <w:rFonts w:ascii="Cambria" w:hAnsi="Cambria" w:eastAsia="Cambria" w:cs="Cambria"/>
-                <w:sz w:val="18"/>
-                <w:szCs w:val="18"/>
-              </w:rPr>
-            </w:pPr>
-            <w:r>
-              <w:rPr>
-                <w:rFonts w:ascii="Cambria" w:hAnsi="Cambria" w:eastAsia="Cambria" w:cs="Cambria"/>
+              <w:bottom w:val="dashed" w:sz="4" w:space="0" w:color="000000"/>
+              <w:right w:val="dashed" w:sz="4" w:space="0" w:color="000000"/>
+            </w:tcBorders>
+            <w:shd w:val="clear" w:color="auto" w:fill="auto"/>
+            <w:vAlign w:val="center"/>
+          </w:tcPr>
+          <w:p>
+            <w:pPr>
+              <w:spacing w:after="0" w:line="240" w:lineRule="auto"/>
+              <w:jc w:val="center"/>
+              <w:rPr>
+                <w:rFonts w:ascii="Cambria" w:eastAsia="Cambria" w:hAnsi="Cambria" w:cs="Cambria"/>
+                <w:sz w:val="18"/>
+                <w:szCs w:val="18"/>
+              </w:rPr>
+            </w:pPr>
+            <w:r>
+              <w:rPr>
+                <w:rFonts w:ascii="Cambria" w:eastAsia="Cambria" w:hAnsi="Cambria" w:cs="Cambria"/>
                 <w:sz w:val="18"/>
                 <w:szCs w:val="18"/>
               </w:rPr>
@@ -2310,27 +2205,27 @@
           <w:tcPr>
             <w:tcW w:w="744" w:type="dxa"/>
             <w:tcBorders>
-              <w:top w:val="dashed" w:color="000000" w:sz="4" w:space="0"/>
+              <w:top w:val="dashed" w:sz="4" w:space="0" w:color="000000"/>
               <w:left w:val="nil"/>
-              <w:bottom w:val="dashed" w:color="000000" w:sz="4" w:space="0"/>
-              <w:right w:val="dashed" w:color="000000" w:sz="4" w:space="0"/>
-            </w:tcBorders>
-            <w:shd w:val="clear" w:color="auto" w:fill="auto"/>
-            <w:vAlign w:val="center"/>
-          </w:tcPr>
-          <w:p>
-            <w:pPr>
-              <w:spacing w:after="0" w:line="240" w:lineRule="auto"/>
-              <w:jc w:val="center"/>
-              <w:rPr>
-                <w:rFonts w:ascii="Cambria" w:hAnsi="Cambria" w:eastAsia="Cambria" w:cs="Cambria"/>
-                <w:sz w:val="18"/>
-                <w:szCs w:val="18"/>
-              </w:rPr>
-            </w:pPr>
-            <w:r>
-              <w:rPr>
-                <w:rFonts w:ascii="Cambria" w:hAnsi="Cambria" w:eastAsia="Cambria" w:cs="Cambria"/>
+              <w:bottom w:val="dashed" w:sz="4" w:space="0" w:color="000000"/>
+              <w:right w:val="dashed" w:sz="4" w:space="0" w:color="000000"/>
+            </w:tcBorders>
+            <w:shd w:val="clear" w:color="auto" w:fill="auto"/>
+            <w:vAlign w:val="center"/>
+          </w:tcPr>
+          <w:p>
+            <w:pPr>
+              <w:spacing w:after="0" w:line="240" w:lineRule="auto"/>
+              <w:jc w:val="center"/>
+              <w:rPr>
+                <w:rFonts w:ascii="Cambria" w:eastAsia="Cambria" w:hAnsi="Cambria" w:cs="Cambria"/>
+                <w:sz w:val="18"/>
+                <w:szCs w:val="18"/>
+              </w:rPr>
+            </w:pPr>
+            <w:r>
+              <w:rPr>
+                <w:rFonts w:ascii="Cambria" w:eastAsia="Cambria" w:hAnsi="Cambria" w:cs="Cambria"/>
                 <w:sz w:val="18"/>
                 <w:szCs w:val="18"/>
               </w:rPr>
@@ -2341,22 +2236,22 @@
         <w:tc>
           <w:tcPr>
             <w:tcW w:w="709" w:type="dxa"/>
-            <w:vMerge w:val="continue"/>
-            <w:tcBorders>
-              <w:top w:val="dashed" w:color="000000" w:sz="4" w:space="0"/>
-              <w:left w:val="dashed" w:color="000000" w:sz="4" w:space="0"/>
-              <w:bottom w:val="dashed" w:color="000000" w:sz="4" w:space="0"/>
-              <w:right w:val="dashed" w:color="000000" w:sz="4" w:space="0"/>
-            </w:tcBorders>
-            <w:shd w:val="clear" w:color="auto" w:fill="auto"/>
-            <w:vAlign w:val="center"/>
-          </w:tcPr>
-          <w:p>
-            <w:pPr>
-              <w:spacing w:after="0" w:line="240" w:lineRule="auto"/>
-              <w:jc w:val="center"/>
-              <w:rPr>
-                <w:rFonts w:ascii="Cambria" w:hAnsi="Cambria" w:eastAsia="Cambria" w:cs="Cambria"/>
+            <w:vMerge/>
+            <w:tcBorders>
+              <w:top w:val="dashed" w:sz="4" w:space="0" w:color="000000"/>
+              <w:left w:val="dashed" w:sz="4" w:space="0" w:color="000000"/>
+              <w:bottom w:val="dashed" w:sz="4" w:space="0" w:color="000000"/>
+              <w:right w:val="dashed" w:sz="4" w:space="0" w:color="000000"/>
+            </w:tcBorders>
+            <w:shd w:val="clear" w:color="auto" w:fill="auto"/>
+            <w:vAlign w:val="center"/>
+          </w:tcPr>
+          <w:p>
+            <w:pPr>
+              <w:spacing w:after="0" w:line="240" w:lineRule="auto"/>
+              <w:jc w:val="center"/>
+              <w:rPr>
+                <w:rFonts w:ascii="Cambria" w:eastAsia="Cambria" w:hAnsi="Cambria" w:cs="Cambria"/>
                 <w:sz w:val="18"/>
                 <w:szCs w:val="18"/>
               </w:rPr>
@@ -2366,22 +2261,22 @@
         <w:tc>
           <w:tcPr>
             <w:tcW w:w="872" w:type="dxa"/>
-            <w:vMerge w:val="continue"/>
-            <w:tcBorders>
-              <w:top w:val="dashed" w:color="000000" w:sz="4" w:space="0"/>
-              <w:left w:val="dashed" w:color="000000" w:sz="4" w:space="0"/>
-              <w:bottom w:val="dashed" w:color="000000" w:sz="4" w:space="0"/>
-              <w:right w:val="dashed" w:color="000000" w:sz="4" w:space="0"/>
-            </w:tcBorders>
-            <w:shd w:val="clear" w:color="auto" w:fill="auto"/>
-            <w:vAlign w:val="center"/>
-          </w:tcPr>
-          <w:p>
-            <w:pPr>
-              <w:spacing w:after="0" w:line="240" w:lineRule="auto"/>
-              <w:jc w:val="center"/>
-              <w:rPr>
-                <w:rFonts w:ascii="Cambria" w:hAnsi="Cambria" w:eastAsia="Cambria" w:cs="Cambria"/>
+            <w:vMerge/>
+            <w:tcBorders>
+              <w:top w:val="dashed" w:sz="4" w:space="0" w:color="000000"/>
+              <w:left w:val="dashed" w:sz="4" w:space="0" w:color="000000"/>
+              <w:bottom w:val="dashed" w:sz="4" w:space="0" w:color="000000"/>
+              <w:right w:val="dashed" w:sz="4" w:space="0" w:color="000000"/>
+            </w:tcBorders>
+            <w:shd w:val="clear" w:color="auto" w:fill="auto"/>
+            <w:vAlign w:val="center"/>
+          </w:tcPr>
+          <w:p>
+            <w:pPr>
+              <w:spacing w:after="0" w:line="240" w:lineRule="auto"/>
+              <w:jc w:val="center"/>
+              <w:rPr>
+                <w:rFonts w:ascii="Cambria" w:eastAsia="Cambria" w:hAnsi="Cambria" w:cs="Cambria"/>
                 <w:sz w:val="18"/>
                 <w:szCs w:val="18"/>
               </w:rPr>
@@ -2391,22 +2286,22 @@
         <w:tc>
           <w:tcPr>
             <w:tcW w:w="806" w:type="dxa"/>
-            <w:vMerge w:val="continue"/>
-            <w:tcBorders>
-              <w:top w:val="dashed" w:color="000000" w:sz="4" w:space="0"/>
-              <w:left w:val="dashed" w:color="000000" w:sz="4" w:space="0"/>
-              <w:bottom w:val="dashed" w:color="000000" w:sz="4" w:space="0"/>
-              <w:right w:val="dashed" w:color="000000" w:sz="4" w:space="0"/>
-            </w:tcBorders>
-            <w:shd w:val="clear" w:color="auto" w:fill="auto"/>
-            <w:vAlign w:val="center"/>
-          </w:tcPr>
-          <w:p>
-            <w:pPr>
-              <w:spacing w:after="0" w:line="240" w:lineRule="auto"/>
-              <w:jc w:val="center"/>
-              <w:rPr>
-                <w:rFonts w:ascii="Cambria" w:hAnsi="Cambria" w:eastAsia="Cambria" w:cs="Cambria"/>
+            <w:vMerge/>
+            <w:tcBorders>
+              <w:top w:val="dashed" w:sz="4" w:space="0" w:color="000000"/>
+              <w:left w:val="dashed" w:sz="4" w:space="0" w:color="000000"/>
+              <w:bottom w:val="dashed" w:sz="4" w:space="0" w:color="000000"/>
+              <w:right w:val="dashed" w:sz="4" w:space="0" w:color="000000"/>
+            </w:tcBorders>
+            <w:shd w:val="clear" w:color="auto" w:fill="auto"/>
+            <w:vAlign w:val="center"/>
+          </w:tcPr>
+          <w:p>
+            <w:pPr>
+              <w:spacing w:after="0" w:line="240" w:lineRule="auto"/>
+              <w:jc w:val="center"/>
+              <w:rPr>
+                <w:rFonts w:ascii="Cambria" w:eastAsia="Cambria" w:hAnsi="Cambria" w:cs="Cambria"/>
                 <w:sz w:val="18"/>
                 <w:szCs w:val="18"/>
               </w:rPr>
@@ -2416,22 +2311,22 @@
         <w:tc>
           <w:tcPr>
             <w:tcW w:w="1083" w:type="dxa"/>
-            <w:vMerge w:val="continue"/>
-            <w:tcBorders>
-              <w:top w:val="dashed" w:color="000000" w:sz="4" w:space="0"/>
-              <w:left w:val="dashed" w:color="000000" w:sz="4" w:space="0"/>
-              <w:bottom w:val="dashed" w:color="000000" w:sz="4" w:space="0"/>
-              <w:right w:val="single" w:color="000000" w:sz="18" w:space="0"/>
-            </w:tcBorders>
-            <w:shd w:val="clear" w:color="auto" w:fill="auto"/>
-            <w:vAlign w:val="center"/>
-          </w:tcPr>
-          <w:p>
-            <w:pPr>
-              <w:spacing w:after="0" w:line="240" w:lineRule="auto"/>
-              <w:jc w:val="center"/>
-              <w:rPr>
-                <w:rFonts w:ascii="Cambria" w:hAnsi="Cambria" w:eastAsia="Cambria" w:cs="Cambria"/>
+            <w:vMerge/>
+            <w:tcBorders>
+              <w:top w:val="dashed" w:sz="4" w:space="0" w:color="000000"/>
+              <w:left w:val="dashed" w:sz="4" w:space="0" w:color="000000"/>
+              <w:bottom w:val="dashed" w:sz="4" w:space="0" w:color="000000"/>
+              <w:right w:val="single" w:sz="18" w:space="0" w:color="000000"/>
+            </w:tcBorders>
+            <w:shd w:val="clear" w:color="auto" w:fill="auto"/>
+            <w:vAlign w:val="center"/>
+          </w:tcPr>
+          <w:p>
+            <w:pPr>
+              <w:spacing w:after="0" w:line="240" w:lineRule="auto"/>
+              <w:jc w:val="center"/>
+              <w:rPr>
+                <w:rFonts w:ascii="Cambria" w:eastAsia="Cambria" w:hAnsi="Cambria" w:cs="Cambria"/>
                 <w:b/>
                 <w:sz w:val="18"/>
                 <w:szCs w:val="18"/>
@@ -2441,27 +2336,19 @@
         </w:tc>
       </w:tr>
       <w:tr>
-        <w:tblPrEx>
-          <w:tblCellMar>
-            <w:top w:w="15" w:type="dxa"/>
-            <w:left w:w="115" w:type="dxa"/>
-            <w:bottom w:w="0" w:type="dxa"/>
-            <w:right w:w="115" w:type="dxa"/>
-          </w:tblCellMar>
-        </w:tblPrEx>
         <w:trPr>
-          <w:trHeight w:val="288" w:hRule="atLeast"/>
+          <w:trHeight w:val="288"/>
           <w:jc w:val="center"/>
         </w:trPr>
         <w:tc>
           <w:tcPr>
             <w:tcW w:w="582" w:type="dxa"/>
-            <w:vMerge w:val="continue"/>
-            <w:tcBorders>
-              <w:top w:val="dashed" w:color="000000" w:sz="4" w:space="0"/>
-              <w:left w:val="single" w:color="000000" w:sz="18" w:space="0"/>
-              <w:bottom w:val="single" w:color="000000" w:sz="18" w:space="0"/>
-              <w:right w:val="dashed" w:color="000000" w:sz="4" w:space="0"/>
+            <w:vMerge/>
+            <w:tcBorders>
+              <w:top w:val="dashed" w:sz="4" w:space="0" w:color="000000"/>
+              <w:left w:val="single" w:sz="18" w:space="0" w:color="000000"/>
+              <w:bottom w:val="single" w:sz="18" w:space="0" w:color="000000"/>
+              <w:right w:val="dashed" w:sz="4" w:space="0" w:color="000000"/>
             </w:tcBorders>
             <w:shd w:val="clear" w:color="auto" w:fill="auto"/>
             <w:vAlign w:val="center"/>
@@ -2471,7 +2358,7 @@
               <w:widowControl w:val="0"/>
               <w:spacing w:after="0" w:line="276" w:lineRule="auto"/>
               <w:rPr>
-                <w:rFonts w:ascii="Cambria" w:hAnsi="Cambria" w:eastAsia="Cambria" w:cs="Cambria"/>
+                <w:rFonts w:ascii="Cambria" w:eastAsia="Cambria" w:hAnsi="Cambria" w:cs="Cambria"/>
                 <w:b/>
                 <w:sz w:val="18"/>
                 <w:szCs w:val="18"/>
@@ -2482,12 +2369,12 @@
         <w:tc>
           <w:tcPr>
             <w:tcW w:w="1096" w:type="dxa"/>
-            <w:vMerge w:val="continue"/>
-            <w:tcBorders>
-              <w:top w:val="dashed" w:color="000000" w:sz="4" w:space="0"/>
-              <w:left w:val="dashed" w:color="000000" w:sz="4" w:space="0"/>
-              <w:bottom w:val="single" w:color="000000" w:sz="18" w:space="0"/>
-              <w:right w:val="dashed" w:color="000000" w:sz="4" w:space="0"/>
+            <w:vMerge/>
+            <w:tcBorders>
+              <w:top w:val="dashed" w:sz="4" w:space="0" w:color="000000"/>
+              <w:left w:val="dashed" w:sz="4" w:space="0" w:color="000000"/>
+              <w:bottom w:val="single" w:sz="18" w:space="0" w:color="000000"/>
+              <w:right w:val="dashed" w:sz="4" w:space="0" w:color="000000"/>
             </w:tcBorders>
             <w:shd w:val="clear" w:color="auto" w:fill="FFFFFF"/>
             <w:vAlign w:val="center"/>
@@ -2497,7 +2384,7 @@
               <w:widowControl w:val="0"/>
               <w:spacing w:after="0" w:line="276" w:lineRule="auto"/>
               <w:rPr>
-                <w:rFonts w:ascii="Cambria" w:hAnsi="Cambria" w:eastAsia="Cambria" w:cs="Cambria"/>
+                <w:rFonts w:ascii="Cambria" w:eastAsia="Cambria" w:hAnsi="Cambria" w:cs="Cambria"/>
                 <w:b/>
                 <w:sz w:val="18"/>
                 <w:szCs w:val="18"/>
@@ -2509,27 +2396,27 @@
           <w:tcPr>
             <w:tcW w:w="1279" w:type="dxa"/>
             <w:tcBorders>
-              <w:top w:val="dashed" w:color="000000" w:sz="4" w:space="0"/>
+              <w:top w:val="dashed" w:sz="4" w:space="0" w:color="000000"/>
               <w:left w:val="nil"/>
-              <w:bottom w:val="single" w:color="000000" w:sz="18" w:space="0"/>
-              <w:right w:val="dashed" w:color="000000" w:sz="4" w:space="0"/>
-            </w:tcBorders>
-            <w:shd w:val="clear" w:color="auto" w:fill="auto"/>
-            <w:vAlign w:val="center"/>
-          </w:tcPr>
-          <w:p>
-            <w:pPr>
-              <w:spacing w:after="0" w:line="240" w:lineRule="auto"/>
-              <w:jc w:val="center"/>
-              <w:rPr>
-                <w:rFonts w:ascii="Cambria" w:hAnsi="Cambria" w:eastAsia="Cambria" w:cs="Cambria"/>
-                <w:sz w:val="18"/>
-                <w:szCs w:val="18"/>
-              </w:rPr>
-            </w:pPr>
-            <w:r>
-              <w:rPr>
-                <w:rFonts w:ascii="Cambria" w:hAnsi="Cambria" w:eastAsia="Cambria" w:cs="Cambria"/>
+              <w:bottom w:val="single" w:sz="18" w:space="0" w:color="000000"/>
+              <w:right w:val="dashed" w:sz="4" w:space="0" w:color="000000"/>
+            </w:tcBorders>
+            <w:shd w:val="clear" w:color="auto" w:fill="auto"/>
+            <w:vAlign w:val="center"/>
+          </w:tcPr>
+          <w:p>
+            <w:pPr>
+              <w:spacing w:after="0" w:line="240" w:lineRule="auto"/>
+              <w:jc w:val="center"/>
+              <w:rPr>
+                <w:rFonts w:ascii="Cambria" w:eastAsia="Cambria" w:hAnsi="Cambria" w:cs="Cambria"/>
+                <w:sz w:val="18"/>
+                <w:szCs w:val="18"/>
+              </w:rPr>
+            </w:pPr>
+            <w:r>
+              <w:rPr>
+                <w:rFonts w:ascii="Cambria" w:eastAsia="Cambria" w:hAnsi="Cambria" w:cs="Cambria"/>
                 <w:sz w:val="18"/>
                 <w:szCs w:val="18"/>
               </w:rPr>
@@ -2541,10 +2428,10 @@
           <w:tcPr>
             <w:tcW w:w="553" w:type="dxa"/>
             <w:tcBorders>
-              <w:top w:val="dashed" w:color="000000" w:sz="4" w:space="0"/>
+              <w:top w:val="dashed" w:sz="4" w:space="0" w:color="000000"/>
               <w:left w:val="nil"/>
-              <w:bottom w:val="single" w:color="000000" w:sz="18" w:space="0"/>
-              <w:right w:val="dashed" w:color="000000" w:sz="4" w:space="0"/>
+              <w:bottom w:val="single" w:sz="18" w:space="0" w:color="000000"/>
+              <w:right w:val="dashed" w:sz="4" w:space="0" w:color="000000"/>
             </w:tcBorders>
             <w:shd w:val="clear" w:color="auto" w:fill="auto"/>
             <w:vAlign w:val="center"/>
@@ -2555,14 +2442,14 @@
               <w:ind w:left="-128" w:right="-158"/>
               <w:jc w:val="center"/>
               <w:rPr>
-                <w:rFonts w:ascii="Cambria" w:hAnsi="Cambria" w:eastAsia="Cambria" w:cs="Cambria"/>
-                <w:sz w:val="18"/>
-                <w:szCs w:val="18"/>
-              </w:rPr>
-            </w:pPr>
-            <w:r>
-              <w:rPr>
-                <w:rFonts w:ascii="Cambria" w:hAnsi="Cambria" w:eastAsia="Cambria" w:cs="Cambria"/>
+                <w:rFonts w:ascii="Cambria" w:eastAsia="Cambria" w:hAnsi="Cambria" w:cs="Cambria"/>
+                <w:sz w:val="18"/>
+                <w:szCs w:val="18"/>
+              </w:rPr>
+            </w:pPr>
+            <w:r>
+              <w:rPr>
+                <w:rFonts w:ascii="Cambria" w:eastAsia="Cambria" w:hAnsi="Cambria" w:cs="Cambria"/>
                 <w:sz w:val="18"/>
                 <w:szCs w:val="18"/>
               </w:rPr>
@@ -2574,10 +2461,10 @@
           <w:tcPr>
             <w:tcW w:w="523" w:type="dxa"/>
             <w:tcBorders>
-              <w:top w:val="dashed" w:color="000000" w:sz="4" w:space="0"/>
+              <w:top w:val="dashed" w:sz="4" w:space="0" w:color="000000"/>
               <w:left w:val="nil"/>
-              <w:bottom w:val="single" w:color="000000" w:sz="18" w:space="0"/>
-              <w:right w:val="dashed" w:color="000000" w:sz="4" w:space="0"/>
+              <w:bottom w:val="single" w:sz="18" w:space="0" w:color="000000"/>
+              <w:right w:val="dashed" w:sz="4" w:space="0" w:color="000000"/>
             </w:tcBorders>
             <w:shd w:val="clear" w:color="auto" w:fill="auto"/>
             <w:vAlign w:val="center"/>
@@ -2588,14 +2475,14 @@
               <w:ind w:left="-128" w:right="-158"/>
               <w:jc w:val="center"/>
               <w:rPr>
-                <w:rFonts w:ascii="Cambria" w:hAnsi="Cambria" w:eastAsia="Cambria" w:cs="Cambria"/>
-                <w:sz w:val="18"/>
-                <w:szCs w:val="18"/>
-              </w:rPr>
-            </w:pPr>
-            <w:r>
-              <w:rPr>
-                <w:rFonts w:ascii="Cambria" w:hAnsi="Cambria" w:eastAsia="Cambria" w:cs="Cambria"/>
+                <w:rFonts w:ascii="Cambria" w:eastAsia="Cambria" w:hAnsi="Cambria" w:cs="Cambria"/>
+                <w:sz w:val="18"/>
+                <w:szCs w:val="18"/>
+              </w:rPr>
+            </w:pPr>
+            <w:r>
+              <w:rPr>
+                <w:rFonts w:ascii="Cambria" w:eastAsia="Cambria" w:hAnsi="Cambria" w:cs="Cambria"/>
                 <w:sz w:val="18"/>
                 <w:szCs w:val="18"/>
               </w:rPr>
@@ -2607,10 +2494,10 @@
           <w:tcPr>
             <w:tcW w:w="523" w:type="dxa"/>
             <w:tcBorders>
-              <w:top w:val="dashed" w:color="000000" w:sz="4" w:space="0"/>
+              <w:top w:val="dashed" w:sz="4" w:space="0" w:color="000000"/>
               <w:left w:val="nil"/>
-              <w:bottom w:val="single" w:color="000000" w:sz="18" w:space="0"/>
-              <w:right w:val="dashed" w:color="000000" w:sz="4" w:space="0"/>
+              <w:bottom w:val="single" w:sz="18" w:space="0" w:color="000000"/>
+              <w:right w:val="dashed" w:sz="4" w:space="0" w:color="000000"/>
             </w:tcBorders>
             <w:shd w:val="clear" w:color="auto" w:fill="auto"/>
             <w:vAlign w:val="center"/>
@@ -2621,14 +2508,14 @@
               <w:ind w:left="-128" w:right="-158"/>
               <w:jc w:val="center"/>
               <w:rPr>
-                <w:rFonts w:ascii="Cambria" w:hAnsi="Cambria" w:eastAsia="Cambria" w:cs="Cambria"/>
-                <w:sz w:val="18"/>
-                <w:szCs w:val="18"/>
-              </w:rPr>
-            </w:pPr>
-            <w:r>
-              <w:rPr>
-                <w:rFonts w:ascii="Cambria" w:hAnsi="Cambria" w:eastAsia="Cambria" w:cs="Cambria"/>
+                <w:rFonts w:ascii="Cambria" w:eastAsia="Cambria" w:hAnsi="Cambria" w:cs="Cambria"/>
+                <w:sz w:val="18"/>
+                <w:szCs w:val="18"/>
+              </w:rPr>
+            </w:pPr>
+            <w:r>
+              <w:rPr>
+                <w:rFonts w:ascii="Cambria" w:eastAsia="Cambria" w:hAnsi="Cambria" w:cs="Cambria"/>
                 <w:sz w:val="18"/>
                 <w:szCs w:val="18"/>
               </w:rPr>
@@ -2640,10 +2527,10 @@
           <w:tcPr>
             <w:tcW w:w="523" w:type="dxa"/>
             <w:tcBorders>
-              <w:top w:val="dashed" w:color="000000" w:sz="4" w:space="0"/>
+              <w:top w:val="dashed" w:sz="4" w:space="0" w:color="000000"/>
               <w:left w:val="nil"/>
-              <w:bottom w:val="single" w:color="000000" w:sz="18" w:space="0"/>
-              <w:right w:val="dashed" w:color="000000" w:sz="4" w:space="0"/>
+              <w:bottom w:val="single" w:sz="18" w:space="0" w:color="000000"/>
+              <w:right w:val="dashed" w:sz="4" w:space="0" w:color="000000"/>
             </w:tcBorders>
             <w:shd w:val="clear" w:color="auto" w:fill="auto"/>
             <w:vAlign w:val="center"/>
@@ -2654,14 +2541,14 @@
               <w:ind w:left="-128" w:right="-158"/>
               <w:jc w:val="center"/>
               <w:rPr>
-                <w:rFonts w:ascii="Cambria" w:hAnsi="Cambria" w:eastAsia="Cambria" w:cs="Cambria"/>
-                <w:sz w:val="18"/>
-                <w:szCs w:val="18"/>
-              </w:rPr>
-            </w:pPr>
-            <w:r>
-              <w:rPr>
-                <w:rFonts w:ascii="Cambria" w:hAnsi="Cambria" w:eastAsia="Cambria" w:cs="Cambria"/>
+                <w:rFonts w:ascii="Cambria" w:eastAsia="Cambria" w:hAnsi="Cambria" w:cs="Cambria"/>
+                <w:sz w:val="18"/>
+                <w:szCs w:val="18"/>
+              </w:rPr>
+            </w:pPr>
+            <w:r>
+              <w:rPr>
+                <w:rFonts w:ascii="Cambria" w:eastAsia="Cambria" w:hAnsi="Cambria" w:cs="Cambria"/>
                 <w:sz w:val="18"/>
                 <w:szCs w:val="18"/>
               </w:rPr>
@@ -2673,10 +2560,10 @@
           <w:tcPr>
             <w:tcW w:w="568" w:type="dxa"/>
             <w:tcBorders>
-              <w:top w:val="dashed" w:color="000000" w:sz="4" w:space="0"/>
+              <w:top w:val="dashed" w:sz="4" w:space="0" w:color="000000"/>
               <w:left w:val="nil"/>
-              <w:bottom w:val="single" w:color="000000" w:sz="18" w:space="0"/>
-              <w:right w:val="dashed" w:color="000000" w:sz="4" w:space="0"/>
+              <w:bottom w:val="single" w:sz="18" w:space="0" w:color="000000"/>
+              <w:right w:val="dashed" w:sz="4" w:space="0" w:color="000000"/>
             </w:tcBorders>
             <w:shd w:val="clear" w:color="auto" w:fill="auto"/>
             <w:vAlign w:val="center"/>
@@ -2687,14 +2574,14 @@
               <w:ind w:left="-128" w:right="-158"/>
               <w:jc w:val="center"/>
               <w:rPr>
-                <w:rFonts w:ascii="Cambria" w:hAnsi="Cambria" w:eastAsia="Cambria" w:cs="Cambria"/>
-                <w:sz w:val="18"/>
-                <w:szCs w:val="18"/>
-              </w:rPr>
-            </w:pPr>
-            <w:r>
-              <w:rPr>
-                <w:rFonts w:ascii="Cambria" w:hAnsi="Cambria" w:eastAsia="Cambria" w:cs="Cambria"/>
+                <w:rFonts w:ascii="Cambria" w:eastAsia="Cambria" w:hAnsi="Cambria" w:cs="Cambria"/>
+                <w:sz w:val="18"/>
+                <w:szCs w:val="18"/>
+              </w:rPr>
+            </w:pPr>
+            <w:r>
+              <w:rPr>
+                <w:rFonts w:ascii="Cambria" w:eastAsia="Cambria" w:hAnsi="Cambria" w:cs="Cambria"/>
                 <w:sz w:val="18"/>
                 <w:szCs w:val="18"/>
               </w:rPr>
@@ -2706,27 +2593,27 @@
           <w:tcPr>
             <w:tcW w:w="792" w:type="dxa"/>
             <w:tcBorders>
-              <w:top w:val="dashed" w:color="000000" w:sz="4" w:space="0"/>
+              <w:top w:val="dashed" w:sz="4" w:space="0" w:color="000000"/>
               <w:left w:val="nil"/>
-              <w:bottom w:val="single" w:color="000000" w:sz="18" w:space="0"/>
-              <w:right w:val="dashed" w:color="000000" w:sz="4" w:space="0"/>
-            </w:tcBorders>
-            <w:shd w:val="clear" w:color="auto" w:fill="auto"/>
-            <w:vAlign w:val="center"/>
-          </w:tcPr>
-          <w:p>
-            <w:pPr>
-              <w:spacing w:after="0" w:line="240" w:lineRule="auto"/>
-              <w:jc w:val="center"/>
-              <w:rPr>
-                <w:rFonts w:ascii="Cambria" w:hAnsi="Cambria" w:eastAsia="Cambria" w:cs="Cambria"/>
-                <w:sz w:val="18"/>
-                <w:szCs w:val="18"/>
-              </w:rPr>
-            </w:pPr>
-            <w:r>
-              <w:rPr>
-                <w:rFonts w:ascii="Cambria" w:hAnsi="Cambria" w:eastAsia="Cambria" w:cs="Cambria"/>
+              <w:bottom w:val="single" w:sz="18" w:space="0" w:color="000000"/>
+              <w:right w:val="dashed" w:sz="4" w:space="0" w:color="000000"/>
+            </w:tcBorders>
+            <w:shd w:val="clear" w:color="auto" w:fill="auto"/>
+            <w:vAlign w:val="center"/>
+          </w:tcPr>
+          <w:p>
+            <w:pPr>
+              <w:spacing w:after="0" w:line="240" w:lineRule="auto"/>
+              <w:jc w:val="center"/>
+              <w:rPr>
+                <w:rFonts w:ascii="Cambria" w:eastAsia="Cambria" w:hAnsi="Cambria" w:cs="Cambria"/>
+                <w:sz w:val="18"/>
+                <w:szCs w:val="18"/>
+              </w:rPr>
+            </w:pPr>
+            <w:r>
+              <w:rPr>
+                <w:rFonts w:ascii="Cambria" w:eastAsia="Cambria" w:hAnsi="Cambria" w:cs="Cambria"/>
                 <w:sz w:val="18"/>
                 <w:szCs w:val="18"/>
               </w:rPr>
@@ -2738,27 +2625,27 @@
           <w:tcPr>
             <w:tcW w:w="732" w:type="dxa"/>
             <w:tcBorders>
-              <w:top w:val="dashed" w:color="000000" w:sz="4" w:space="0"/>
+              <w:top w:val="dashed" w:sz="4" w:space="0" w:color="000000"/>
               <w:left w:val="nil"/>
-              <w:bottom w:val="single" w:color="000000" w:sz="18" w:space="0"/>
-              <w:right w:val="dashed" w:color="000000" w:sz="4" w:space="0"/>
-            </w:tcBorders>
-            <w:shd w:val="clear" w:color="auto" w:fill="auto"/>
-            <w:vAlign w:val="center"/>
-          </w:tcPr>
-          <w:p>
-            <w:pPr>
-              <w:spacing w:after="0" w:line="240" w:lineRule="auto"/>
-              <w:jc w:val="center"/>
-              <w:rPr>
-                <w:rFonts w:ascii="Cambria" w:hAnsi="Cambria" w:eastAsia="Cambria" w:cs="Cambria"/>
-                <w:sz w:val="18"/>
-                <w:szCs w:val="18"/>
-              </w:rPr>
-            </w:pPr>
-            <w:r>
-              <w:rPr>
-                <w:rFonts w:ascii="Cambria" w:hAnsi="Cambria" w:eastAsia="Cambria" w:cs="Cambria"/>
+              <w:bottom w:val="single" w:sz="18" w:space="0" w:color="000000"/>
+              <w:right w:val="dashed" w:sz="4" w:space="0" w:color="000000"/>
+            </w:tcBorders>
+            <w:shd w:val="clear" w:color="auto" w:fill="auto"/>
+            <w:vAlign w:val="center"/>
+          </w:tcPr>
+          <w:p>
+            <w:pPr>
+              <w:spacing w:after="0" w:line="240" w:lineRule="auto"/>
+              <w:jc w:val="center"/>
+              <w:rPr>
+                <w:rFonts w:ascii="Cambria" w:eastAsia="Cambria" w:hAnsi="Cambria" w:cs="Cambria"/>
+                <w:sz w:val="18"/>
+                <w:szCs w:val="18"/>
+              </w:rPr>
+            </w:pPr>
+            <w:r>
+              <w:rPr>
+                <w:rFonts w:ascii="Cambria" w:eastAsia="Cambria" w:hAnsi="Cambria" w:cs="Cambria"/>
                 <w:sz w:val="18"/>
                 <w:szCs w:val="18"/>
               </w:rPr>
@@ -2770,27 +2657,27 @@
           <w:tcPr>
             <w:tcW w:w="744" w:type="dxa"/>
             <w:tcBorders>
-              <w:top w:val="dashed" w:color="000000" w:sz="4" w:space="0"/>
+              <w:top w:val="dashed" w:sz="4" w:space="0" w:color="000000"/>
               <w:left w:val="nil"/>
-              <w:bottom w:val="single" w:color="000000" w:sz="18" w:space="0"/>
-              <w:right w:val="dashed" w:color="000000" w:sz="4" w:space="0"/>
-            </w:tcBorders>
-            <w:shd w:val="clear" w:color="auto" w:fill="auto"/>
-            <w:vAlign w:val="center"/>
-          </w:tcPr>
-          <w:p>
-            <w:pPr>
-              <w:spacing w:after="0" w:line="240" w:lineRule="auto"/>
-              <w:jc w:val="center"/>
-              <w:rPr>
-                <w:rFonts w:ascii="Cambria" w:hAnsi="Cambria" w:eastAsia="Cambria" w:cs="Cambria"/>
-                <w:sz w:val="18"/>
-                <w:szCs w:val="18"/>
-              </w:rPr>
-            </w:pPr>
-            <w:r>
-              <w:rPr>
-                <w:rFonts w:ascii="Cambria" w:hAnsi="Cambria" w:eastAsia="Cambria" w:cs="Cambria"/>
+              <w:bottom w:val="single" w:sz="18" w:space="0" w:color="000000"/>
+              <w:right w:val="dashed" w:sz="4" w:space="0" w:color="000000"/>
+            </w:tcBorders>
+            <w:shd w:val="clear" w:color="auto" w:fill="auto"/>
+            <w:vAlign w:val="center"/>
+          </w:tcPr>
+          <w:p>
+            <w:pPr>
+              <w:spacing w:after="0" w:line="240" w:lineRule="auto"/>
+              <w:jc w:val="center"/>
+              <w:rPr>
+                <w:rFonts w:ascii="Cambria" w:eastAsia="Cambria" w:hAnsi="Cambria" w:cs="Cambria"/>
+                <w:sz w:val="18"/>
+                <w:szCs w:val="18"/>
+              </w:rPr>
+            </w:pPr>
+            <w:r>
+              <w:rPr>
+                <w:rFonts w:ascii="Cambria" w:eastAsia="Cambria" w:hAnsi="Cambria" w:cs="Cambria"/>
                 <w:sz w:val="18"/>
                 <w:szCs w:val="18"/>
               </w:rPr>
@@ -2801,12 +2688,12 @@
         <w:tc>
           <w:tcPr>
             <w:tcW w:w="709" w:type="dxa"/>
-            <w:vMerge w:val="continue"/>
-            <w:tcBorders>
-              <w:top w:val="dashed" w:color="000000" w:sz="4" w:space="0"/>
-              <w:left w:val="dashed" w:color="000000" w:sz="4" w:space="0"/>
-              <w:bottom w:val="single" w:color="000000" w:sz="18" w:space="0"/>
-              <w:right w:val="dashed" w:color="000000" w:sz="4" w:space="0"/>
+            <w:vMerge/>
+            <w:tcBorders>
+              <w:top w:val="dashed" w:sz="4" w:space="0" w:color="000000"/>
+              <w:left w:val="dashed" w:sz="4" w:space="0" w:color="000000"/>
+              <w:bottom w:val="single" w:sz="18" w:space="0" w:color="000000"/>
+              <w:right w:val="dashed" w:sz="4" w:space="0" w:color="000000"/>
             </w:tcBorders>
             <w:shd w:val="clear" w:color="auto" w:fill="auto"/>
             <w:vAlign w:val="center"/>
@@ -2816,7 +2703,7 @@
               <w:widowControl w:val="0"/>
               <w:spacing w:after="0" w:line="276" w:lineRule="auto"/>
               <w:rPr>
-                <w:rFonts w:ascii="Cambria" w:hAnsi="Cambria" w:eastAsia="Cambria" w:cs="Cambria"/>
+                <w:rFonts w:ascii="Cambria" w:eastAsia="Cambria" w:hAnsi="Cambria" w:cs="Cambria"/>
                 <w:sz w:val="18"/>
                 <w:szCs w:val="18"/>
               </w:rPr>
@@ -2826,12 +2713,12 @@
         <w:tc>
           <w:tcPr>
             <w:tcW w:w="872" w:type="dxa"/>
-            <w:vMerge w:val="continue"/>
-            <w:tcBorders>
-              <w:top w:val="dashed" w:color="000000" w:sz="4" w:space="0"/>
-              <w:left w:val="dashed" w:color="000000" w:sz="4" w:space="0"/>
-              <w:bottom w:val="single" w:color="000000" w:sz="18" w:space="0"/>
-              <w:right w:val="dashed" w:color="000000" w:sz="4" w:space="0"/>
+            <w:vMerge/>
+            <w:tcBorders>
+              <w:top w:val="dashed" w:sz="4" w:space="0" w:color="000000"/>
+              <w:left w:val="dashed" w:sz="4" w:space="0" w:color="000000"/>
+              <w:bottom w:val="single" w:sz="18" w:space="0" w:color="000000"/>
+              <w:right w:val="dashed" w:sz="4" w:space="0" w:color="000000"/>
             </w:tcBorders>
             <w:shd w:val="clear" w:color="auto" w:fill="auto"/>
             <w:vAlign w:val="center"/>
@@ -2841,7 +2728,7 @@
               <w:widowControl w:val="0"/>
               <w:spacing w:after="0" w:line="276" w:lineRule="auto"/>
               <w:rPr>
-                <w:rFonts w:ascii="Cambria" w:hAnsi="Cambria" w:eastAsia="Cambria" w:cs="Cambria"/>
+                <w:rFonts w:ascii="Cambria" w:eastAsia="Cambria" w:hAnsi="Cambria" w:cs="Cambria"/>
                 <w:sz w:val="18"/>
                 <w:szCs w:val="18"/>
               </w:rPr>
@@ -2851,12 +2738,12 @@
         <w:tc>
           <w:tcPr>
             <w:tcW w:w="806" w:type="dxa"/>
-            <w:vMerge w:val="continue"/>
-            <w:tcBorders>
-              <w:top w:val="dashed" w:color="000000" w:sz="4" w:space="0"/>
-              <w:left w:val="dashed" w:color="000000" w:sz="4" w:space="0"/>
-              <w:bottom w:val="single" w:color="000000" w:sz="18" w:space="0"/>
-              <w:right w:val="dashed" w:color="000000" w:sz="4" w:space="0"/>
+            <w:vMerge/>
+            <w:tcBorders>
+              <w:top w:val="dashed" w:sz="4" w:space="0" w:color="000000"/>
+              <w:left w:val="dashed" w:sz="4" w:space="0" w:color="000000"/>
+              <w:bottom w:val="single" w:sz="18" w:space="0" w:color="000000"/>
+              <w:right w:val="dashed" w:sz="4" w:space="0" w:color="000000"/>
             </w:tcBorders>
             <w:shd w:val="clear" w:color="auto" w:fill="auto"/>
             <w:vAlign w:val="center"/>
@@ -2866,7 +2753,7 @@
               <w:widowControl w:val="0"/>
               <w:spacing w:after="0" w:line="276" w:lineRule="auto"/>
               <w:rPr>
-                <w:rFonts w:ascii="Cambria" w:hAnsi="Cambria" w:eastAsia="Cambria" w:cs="Cambria"/>
+                <w:rFonts w:ascii="Cambria" w:eastAsia="Cambria" w:hAnsi="Cambria" w:cs="Cambria"/>
                 <w:sz w:val="18"/>
                 <w:szCs w:val="18"/>
               </w:rPr>
@@ -2876,12 +2763,12 @@
         <w:tc>
           <w:tcPr>
             <w:tcW w:w="1083" w:type="dxa"/>
-            <w:vMerge w:val="continue"/>
-            <w:tcBorders>
-              <w:top w:val="dashed" w:color="000000" w:sz="4" w:space="0"/>
-              <w:left w:val="dashed" w:color="000000" w:sz="4" w:space="0"/>
-              <w:bottom w:val="single" w:color="000000" w:sz="18" w:space="0"/>
-              <w:right w:val="single" w:color="000000" w:sz="18" w:space="0"/>
+            <w:vMerge/>
+            <w:tcBorders>
+              <w:top w:val="dashed" w:sz="4" w:space="0" w:color="000000"/>
+              <w:left w:val="dashed" w:sz="4" w:space="0" w:color="000000"/>
+              <w:bottom w:val="single" w:sz="18" w:space="0" w:color="000000"/>
+              <w:right w:val="single" w:sz="18" w:space="0" w:color="000000"/>
             </w:tcBorders>
             <w:shd w:val="clear" w:color="auto" w:fill="auto"/>
             <w:vAlign w:val="center"/>
@@ -2891,7 +2778,7 @@
               <w:widowControl w:val="0"/>
               <w:spacing w:after="0" w:line="276" w:lineRule="auto"/>
               <w:rPr>
-                <w:rFonts w:ascii="Cambria" w:hAnsi="Cambria" w:eastAsia="Cambria" w:cs="Cambria"/>
+                <w:rFonts w:ascii="Cambria" w:eastAsia="Cambria" w:hAnsi="Cambria" w:cs="Cambria"/>
                 <w:sz w:val="18"/>
                 <w:szCs w:val="18"/>
               </w:rPr>
@@ -2900,16 +2787,8 @@
         </w:tc>
       </w:tr>
       <w:tr>
-        <w:tblPrEx>
-          <w:tblCellMar>
-            <w:top w:w="15" w:type="dxa"/>
-            <w:left w:w="115" w:type="dxa"/>
-            <w:bottom w:w="0" w:type="dxa"/>
-            <w:right w:w="115" w:type="dxa"/>
-          </w:tblCellMar>
-        </w:tblPrEx>
         <w:trPr>
-          <w:trHeight w:val="276" w:hRule="atLeast"/>
+          <w:trHeight w:val="276"/>
           <w:jc w:val="center"/>
         </w:trPr>
         <w:tc>
@@ -2917,12 +2796,12 @@
             <w:tcW w:w="11385" w:type="dxa"/>
             <w:gridSpan w:val="15"/>
             <w:tcBorders>
-              <w:top w:val="single" w:color="000000" w:sz="18" w:space="0"/>
-              <w:left w:val="single" w:color="000000" w:sz="18" w:space="0"/>
-              <w:bottom w:val="single" w:color="000000" w:sz="18" w:space="0"/>
-              <w:right w:val="single" w:color="000000" w:sz="18" w:space="0"/>
-            </w:tcBorders>
-            <w:shd w:val="clear" w:color="auto" w:fill="D8D8D8" w:themeFill="background1" w:themeFillShade="D9"/>
+              <w:top w:val="single" w:sz="18" w:space="0" w:color="000000"/>
+              <w:left w:val="single" w:sz="18" w:space="0" w:color="000000"/>
+              <w:bottom w:val="single" w:sz="18" w:space="0" w:color="000000"/>
+              <w:right w:val="single" w:sz="18" w:space="0" w:color="000000"/>
+            </w:tcBorders>
+            <w:shd w:val="clear" w:color="auto" w:fill="D9D9D9" w:themeFill="background1" w:themeFillShade="D9"/>
             <w:vAlign w:val="center"/>
           </w:tcPr>
           <w:p>
@@ -2931,14 +2810,14 @@
               <w:spacing w:after="0" w:line="240" w:lineRule="auto"/>
               <w:contextualSpacing/>
               <w:rPr>
-                <w:rFonts w:ascii="Cambria" w:hAnsi="Cambria" w:eastAsia="Cambria" w:cs="Cambria"/>
+                <w:rFonts w:ascii="Cambria" w:eastAsia="Cambria" w:hAnsi="Cambria" w:cs="Cambria"/>
                 <w:sz w:val="2"/>
                 <w:szCs w:val="2"/>
               </w:rPr>
             </w:pPr>
             <w:r>
               <w:rPr>
-                <w:rFonts w:ascii="Cambria" w:hAnsi="Cambria" w:eastAsia="Cambria" w:cs="Cambria"/>
+                <w:rFonts w:ascii="Cambria" w:eastAsia="Cambria" w:hAnsi="Cambria" w:cs="Cambria"/>
                 <w:b/>
                 <w:bCs/>
               </w:rPr>
@@ -2946,7 +2825,7 @@
             </w:r>
             <w:r>
               <w:rPr>
-                <w:rFonts w:ascii="Cambria" w:hAnsi="Cambria" w:eastAsia="Cambria" w:cs="Cambria"/>
+                <w:rFonts w:ascii="Cambria" w:eastAsia="Cambria" w:hAnsi="Cambria" w:cs="Cambria"/>
               </w:rPr>
               <w:t xml:space="preserve"> The above test results meet the specified requirement.</w:t>
             </w:r>
@@ -3006,55 +2885,32 @@
     </w:p>
     <w:tbl>
       <w:tblPr>
-        <w:tblStyle w:val="15"/>
+        <w:tblStyle w:val="Style12"/>
         <w:tblW w:w="11385" w:type="dxa"/>
         <w:jc w:val="center"/>
         <w:tblBorders>
-          <w:top w:val="single" w:color="000000" w:sz="18" w:space="0"/>
-          <w:left w:val="single" w:color="000000" w:sz="18" w:space="0"/>
-          <w:bottom w:val="single" w:color="000000" w:sz="18" w:space="0"/>
-          <w:right w:val="single" w:color="000000" w:sz="18" w:space="0"/>
-          <w:insideH w:val="none" w:color="auto" w:sz="0" w:space="0"/>
-          <w:insideV w:val="none" w:color="auto" w:sz="0" w:space="0"/>
+          <w:top w:val="single" w:sz="18" w:space="0" w:color="000000"/>
+          <w:left w:val="single" w:sz="18" w:space="0" w:color="000000"/>
+          <w:bottom w:val="single" w:sz="18" w:space="0" w:color="000000"/>
+          <w:right w:val="single" w:sz="18" w:space="0" w:color="000000"/>
         </w:tblBorders>
         <w:tblLayout w:type="fixed"/>
-        <w:tblCellMar>
-          <w:top w:w="15" w:type="dxa"/>
-          <w:left w:w="115" w:type="dxa"/>
-          <w:bottom w:w="0" w:type="dxa"/>
-          <w:right w:w="115" w:type="dxa"/>
-        </w:tblCellMar>
+        <w:tblLook w:val="04A0" w:firstRow="1" w:lastRow="0" w:firstColumn="1" w:lastColumn="0" w:noHBand="0" w:noVBand="1"/>
       </w:tblPr>
       <w:tblGrid>
         <w:gridCol w:w="787"/>
         <w:gridCol w:w="10598"/>
       </w:tblGrid>
       <w:tr>
-        <w:tblPrEx>
-          <w:tblBorders>
-            <w:top w:val="single" w:color="000000" w:sz="18" w:space="0"/>
-            <w:left w:val="single" w:color="000000" w:sz="18" w:space="0"/>
-            <w:bottom w:val="single" w:color="000000" w:sz="18" w:space="0"/>
-            <w:right w:val="single" w:color="000000" w:sz="18" w:space="0"/>
-            <w:insideH w:val="none" w:color="auto" w:sz="0" w:space="0"/>
-            <w:insideV w:val="none" w:color="auto" w:sz="0" w:space="0"/>
-          </w:tblBorders>
-          <w:tblCellMar>
-            <w:top w:w="15" w:type="dxa"/>
-            <w:left w:w="115" w:type="dxa"/>
-            <w:bottom w:w="0" w:type="dxa"/>
-            <w:right w:w="115" w:type="dxa"/>
-          </w:tblCellMar>
-        </w:tblPrEx>
         <w:trPr>
-          <w:trHeight w:val="111" w:hRule="atLeast"/>
+          <w:trHeight w:val="111"/>
           <w:jc w:val="center"/>
         </w:trPr>
         <w:tc>
           <w:tcPr>
             <w:tcW w:w="787" w:type="dxa"/>
             <w:tcBorders>
-              <w:top w:val="single" w:color="000000" w:sz="18" w:space="0"/>
+              <w:top w:val="single" w:sz="18" w:space="0" w:color="000000"/>
             </w:tcBorders>
             <w:shd w:val="clear" w:color="auto" w:fill="FFFFFF"/>
             <w:vAlign w:val="center"/>
@@ -3063,15 +2919,15 @@
             <w:pPr>
               <w:spacing w:after="0" w:line="240" w:lineRule="auto"/>
               <w:rPr>
-                <w:rFonts w:ascii="Cambria" w:hAnsi="Cambria" w:eastAsia="Cambria" w:cs="Cambria"/>
-                <w:b/>
-                <w:sz w:val="18"/>
-                <w:szCs w:val="18"/>
-              </w:rPr>
-            </w:pPr>
-            <w:r>
-              <w:rPr>
-                <w:rFonts w:ascii="Cambria" w:hAnsi="Cambria" w:eastAsia="Cambria" w:cs="Cambria"/>
+                <w:rFonts w:ascii="Cambria" w:eastAsia="Cambria" w:hAnsi="Cambria" w:cs="Cambria"/>
+                <w:b/>
+                <w:sz w:val="18"/>
+                <w:szCs w:val="18"/>
+              </w:rPr>
+            </w:pPr>
+            <w:r>
+              <w:rPr>
+                <w:rFonts w:ascii="Cambria" w:eastAsia="Cambria" w:hAnsi="Cambria" w:cs="Cambria"/>
                 <w:b/>
                 <w:sz w:val="18"/>
                 <w:szCs w:val="18"/>
@@ -3080,7 +2936,7 @@
             </w:r>
             <w:r>
               <w:rPr>
-                <w:rFonts w:ascii="Cambria" w:hAnsi="Cambria" w:eastAsia="Cambria" w:cs="Cambria"/>
+                <w:rFonts w:ascii="Cambria" w:eastAsia="Cambria" w:hAnsi="Cambria" w:cs="Cambria"/>
                 <w:sz w:val="18"/>
                 <w:szCs w:val="18"/>
               </w:rPr>
@@ -3092,7 +2948,7 @@
           <w:tcPr>
             <w:tcW w:w="10598" w:type="dxa"/>
             <w:tcBorders>
-              <w:top w:val="single" w:color="000000" w:sz="18" w:space="0"/>
+              <w:top w:val="single" w:sz="18" w:space="0" w:color="000000"/>
             </w:tcBorders>
             <w:shd w:val="clear" w:color="auto" w:fill="FFFFFF"/>
             <w:vAlign w:val="center"/>
@@ -3101,14 +2957,14 @@
             <w:pPr>
               <w:spacing w:after="0" w:line="240" w:lineRule="auto"/>
               <w:rPr>
-                <w:rFonts w:ascii="Cambria" w:hAnsi="Cambria" w:eastAsia="Cambria" w:cs="Cambria"/>
-                <w:sz w:val="18"/>
-                <w:szCs w:val="18"/>
-              </w:rPr>
-            </w:pPr>
-            <w:r>
-              <w:rPr>
-                <w:rFonts w:ascii="Cambria" w:hAnsi="Cambria" w:eastAsia="Cambria" w:cs="Cambria"/>
+                <w:rFonts w:ascii="Cambria" w:eastAsia="Cambria" w:hAnsi="Cambria" w:cs="Cambria"/>
+                <w:sz w:val="18"/>
+                <w:szCs w:val="18"/>
+              </w:rPr>
+            </w:pPr>
+            <w:r>
+              <w:rPr>
+                <w:rFonts w:ascii="Cambria" w:eastAsia="Cambria" w:hAnsi="Cambria" w:cs="Cambria"/>
                 <w:sz w:val="18"/>
                 <w:szCs w:val="18"/>
               </w:rPr>
@@ -3118,24 +2974,8 @@
         </w:tc>
       </w:tr>
       <w:tr>
-        <w:tblPrEx>
-          <w:tblBorders>
-            <w:top w:val="single" w:color="000000" w:sz="18" w:space="0"/>
-            <w:left w:val="single" w:color="000000" w:sz="18" w:space="0"/>
-            <w:bottom w:val="single" w:color="000000" w:sz="18" w:space="0"/>
-            <w:right w:val="single" w:color="000000" w:sz="18" w:space="0"/>
-            <w:insideH w:val="none" w:color="auto" w:sz="0" w:space="0"/>
-            <w:insideV w:val="none" w:color="auto" w:sz="0" w:space="0"/>
-          </w:tblBorders>
-          <w:tblCellMar>
-            <w:top w:w="15" w:type="dxa"/>
-            <w:left w:w="115" w:type="dxa"/>
-            <w:bottom w:w="0" w:type="dxa"/>
-            <w:right w:w="115" w:type="dxa"/>
-          </w:tblCellMar>
-        </w:tblPrEx>
         <w:trPr>
-          <w:trHeight w:val="106" w:hRule="atLeast"/>
+          <w:trHeight w:val="106"/>
           <w:jc w:val="center"/>
         </w:trPr>
         <w:tc>
@@ -3149,15 +2989,15 @@
             <w:pPr>
               <w:spacing w:after="0" w:line="240" w:lineRule="auto"/>
               <w:rPr>
-                <w:rFonts w:ascii="Cambria" w:hAnsi="Cambria" w:eastAsia="Cambria" w:cs="Cambria"/>
-                <w:b/>
-                <w:sz w:val="18"/>
-                <w:szCs w:val="18"/>
-              </w:rPr>
-            </w:pPr>
-            <w:r>
-              <w:rPr>
-                <w:rFonts w:ascii="Cambria" w:hAnsi="Cambria" w:eastAsia="Cambria" w:cs="Cambria"/>
+                <w:rFonts w:ascii="Cambria" w:eastAsia="Cambria" w:hAnsi="Cambria" w:cs="Cambria"/>
+                <w:b/>
+                <w:sz w:val="18"/>
+                <w:szCs w:val="18"/>
+              </w:rPr>
+            </w:pPr>
+            <w:r>
+              <w:rPr>
+                <w:rFonts w:ascii="Cambria" w:eastAsia="Cambria" w:hAnsi="Cambria" w:cs="Cambria"/>
                 <w:b/>
                 <w:sz w:val="18"/>
                 <w:szCs w:val="18"/>
@@ -3168,24 +3008,8 @@
         </w:tc>
       </w:tr>
       <w:tr>
-        <w:tblPrEx>
-          <w:tblBorders>
-            <w:top w:val="single" w:color="000000" w:sz="18" w:space="0"/>
-            <w:left w:val="single" w:color="000000" w:sz="18" w:space="0"/>
-            <w:bottom w:val="single" w:color="000000" w:sz="18" w:space="0"/>
-            <w:right w:val="single" w:color="000000" w:sz="18" w:space="0"/>
-            <w:insideH w:val="none" w:color="auto" w:sz="0" w:space="0"/>
-            <w:insideV w:val="none" w:color="auto" w:sz="0" w:space="0"/>
-          </w:tblBorders>
-          <w:tblCellMar>
-            <w:top w:w="15" w:type="dxa"/>
-            <w:left w:w="115" w:type="dxa"/>
-            <w:bottom w:w="0" w:type="dxa"/>
-            <w:right w:w="115" w:type="dxa"/>
-          </w:tblCellMar>
-        </w:tblPrEx>
         <w:trPr>
-          <w:trHeight w:val="111" w:hRule="atLeast"/>
+          <w:trHeight w:val="111"/>
           <w:jc w:val="center"/>
         </w:trPr>
         <w:tc>
@@ -3199,7 +3023,7 @@
             <w:pPr>
               <w:ind w:left="1141"/>
               <w:rPr>
-                <w:rFonts w:ascii="Cambria Math" w:hAnsi="Cambria Math" w:eastAsia="Cambria Math" w:cs="Cambria Math"/>
+                <w:rFonts w:ascii="Cambria Math" w:eastAsia="Cambria Math" w:hAnsi="Cambria Math" w:cs="Cambria Math"/>
                 <w:sz w:val="18"/>
                 <w:szCs w:val="18"/>
               </w:rPr>
@@ -3210,19 +3034,18 @@
               </m:oMathParaPr>
               <m:oMath>
                 <m:r>
-                  <m:rPr/>
                   <w:rPr>
-                    <w:rFonts w:ascii="Cambria Math" w:hAnsi="Cambria Math" w:eastAsia="Cambria Math" w:cs="Cambria Math"/>
+                    <w:rFonts w:ascii="Cambria Math" w:eastAsia="Cambria Math" w:hAnsi="Cambria Math" w:cs="Cambria Math"/>
                     <w:sz w:val="18"/>
                     <w:szCs w:val="18"/>
                   </w:rPr>
-                  <m:t>Air Cℎanges per Hour(ACPH)=</m:t>
+                  <m:t>Air Changes per Hour(ACPH)=</m:t>
                 </m:r>
                 <m:f>
                   <m:fPr>
                     <m:ctrlPr>
                       <w:rPr>
-                        <w:rFonts w:ascii="Cambria Math" w:hAnsi="Cambria Math" w:eastAsia="Cambria Math" w:cs="Cambria Math"/>
+                        <w:rFonts w:ascii="Cambria Math" w:eastAsia="Cambria Math" w:hAnsi="Cambria Math" w:cs="Cambria Math"/>
                         <w:sz w:val="18"/>
                         <w:szCs w:val="18"/>
                       </w:rPr>
@@ -3230,9 +3053,8 @@
                   </m:fPr>
                   <m:num>
                     <m:r>
-                      <m:rPr/>
                       <w:rPr>
-                        <w:rFonts w:ascii="Cambria Math" w:hAnsi="Cambria Math" w:eastAsia="Cambria Math" w:cs="Cambria Math"/>
+                        <w:rFonts w:ascii="Cambria Math" w:eastAsia="Cambria Math" w:hAnsi="Cambria Math" w:cs="Cambria Math"/>
                         <w:sz w:val="18"/>
                         <w:szCs w:val="18"/>
                       </w:rPr>
@@ -3242,7 +3064,7 @@
                       <m:dPr>
                         <m:ctrlPr>
                           <w:rPr>
-                            <w:rFonts w:ascii="Cambria Math" w:hAnsi="Cambria Math" w:eastAsia="Cambria Math" w:cs="Cambria Math"/>
+                            <w:rFonts w:ascii="Cambria Math" w:eastAsia="Cambria Math" w:hAnsi="Cambria Math" w:cs="Cambria Math"/>
                             <w:sz w:val="18"/>
                             <w:szCs w:val="18"/>
                           </w:rPr>
@@ -3250,57 +3072,33 @@
                       </m:dPr>
                       <m:e>
                         <m:r>
-                          <m:rPr/>
                           <w:rPr>
-                            <w:rFonts w:ascii="Cambria Math" w:hAnsi="Cambria Math" w:eastAsia="Cambria Math" w:cs="Cambria Math"/>
+                            <w:rFonts w:ascii="Cambria Math" w:eastAsia="Cambria Math" w:hAnsi="Cambria Math" w:cs="Cambria Math"/>
                             <w:sz w:val="18"/>
                             <w:szCs w:val="18"/>
                           </w:rPr>
                           <m:t>cfm</m:t>
                         </m:r>
-                        <m:ctrlPr>
-                          <w:rPr>
-                            <w:rFonts w:ascii="Cambria Math" w:hAnsi="Cambria Math" w:eastAsia="Cambria Math" w:cs="Cambria Math"/>
-                            <w:sz w:val="18"/>
-                            <w:szCs w:val="18"/>
-                          </w:rPr>
-                        </m:ctrlPr>
                       </m:e>
                     </m:d>
                     <m:r>
-                      <m:rPr/>
                       <w:rPr>
-                        <w:rFonts w:ascii="Cambria Math" w:hAnsi="Cambria Math" w:eastAsia="Cambria Math" w:cs="Cambria Math"/>
+                        <w:rFonts w:ascii="Cambria Math" w:eastAsia="Cambria Math" w:hAnsi="Cambria Math" w:cs="Cambria Math"/>
                         <w:sz w:val="18"/>
                         <w:szCs w:val="18"/>
                       </w:rPr>
                       <m:t>x 60</m:t>
                     </m:r>
-                    <m:ctrlPr>
-                      <w:rPr>
-                        <w:rFonts w:ascii="Cambria Math" w:hAnsi="Cambria Math" w:eastAsia="Cambria Math" w:cs="Cambria Math"/>
-                        <w:sz w:val="18"/>
-                        <w:szCs w:val="18"/>
-                      </w:rPr>
-                    </m:ctrlPr>
                   </m:num>
                   <m:den>
                     <m:r>
-                      <m:rPr/>
                       <w:rPr>
-                        <w:rFonts w:ascii="Cambria Math" w:hAnsi="Cambria Math" w:eastAsia="Cambria Math" w:cs="Cambria Math"/>
+                        <w:rFonts w:ascii="Cambria Math" w:eastAsia="Cambria Math" w:hAnsi="Cambria Math" w:cs="Cambria Math"/>
                         <w:sz w:val="18"/>
                         <w:szCs w:val="18"/>
                       </w:rPr>
                       <m:t>Room Volume (Cub. ft)</m:t>
                     </m:r>
-                    <m:ctrlPr>
-                      <w:rPr>
-                        <w:rFonts w:ascii="Cambria Math" w:hAnsi="Cambria Math" w:eastAsia="Cambria Math" w:cs="Cambria Math"/>
-                        <w:sz w:val="18"/>
-                        <w:szCs w:val="18"/>
-                      </w:rPr>
-                    </m:ctrlPr>
                   </m:den>
                 </m:f>
               </m:oMath>
@@ -3309,7 +3107,7 @@
           <w:p>
             <w:pPr>
               <w:rPr>
-                <w:rFonts w:ascii="Cambria Math" w:hAnsi="Cambria Math" w:eastAsia="Cambria Math" w:cs="Cambria Math"/>
+                <w:rFonts w:ascii="Cambria Math" w:eastAsia="Cambria Math" w:hAnsi="Cambria Math" w:cs="Cambria Math"/>
                 <w:sz w:val="2"/>
                 <w:szCs w:val="2"/>
               </w:rPr>
@@ -3322,7 +3120,7 @@
       <w:pPr>
         <w:ind w:left="90"/>
         <w:rPr>
-          <w:rFonts w:ascii="Cambria" w:hAnsi="Cambria" w:eastAsia="Cambria" w:cs="Cambria"/>
+          <w:rFonts w:ascii="Cambria" w:eastAsia="Cambria" w:hAnsi="Cambria" w:cs="Cambria"/>
           <w:b/>
           <w:sz w:val="18"/>
           <w:szCs w:val="18"/>
@@ -3330,21 +3128,25 @@
       </w:pPr>
     </w:p>
     <w:sectPr>
-      <w:headerReference r:id="rId5" w:type="default"/>
-      <w:footerReference r:id="rId6" w:type="default"/>
+      <w:headerReference w:type="even" r:id="rId7"/>
+      <w:headerReference w:type="default" r:id="rId8"/>
+      <w:footerReference w:type="even" r:id="rId9"/>
+      <w:footerReference w:type="default" r:id="rId10"/>
+      <w:headerReference w:type="first" r:id="rId11"/>
+      <w:footerReference w:type="first" r:id="rId12"/>
       <w:pgSz w:w="12240" w:h="15840"/>
       <w:pgMar w:top="1620" w:right="450" w:bottom="990" w:left="450" w:header="720" w:footer="113" w:gutter="0"/>
       <w:pgNumType w:start="1"/>
-      <w:cols w:space="720" w:num="1"/>
-      <w:docGrid w:linePitch="299" w:charSpace="0"/>
+      <w:cols w:space="720"/>
+      <w:docGrid w:linePitch="299"/>
     </w:sectPr>
   </w:body>
 </w:document>
 </file>
 
 <file path=word/endnotes.xml><?xml version="1.0" encoding="utf-8"?>
-<w:endnotes xmlns:wpc="http://schemas.microsoft.com/office/word/2010/wordprocessingCanvas" xmlns:mc="http://schemas.openxmlformats.org/markup-compatibility/2006" xmlns:o="urn:schemas-microsoft-com:office:office" xmlns:r="http://schemas.openxmlformats.org/officeDocument/2006/relationships" xmlns:m="http://schemas.openxmlformats.org/officeDocument/2006/math" xmlns:v="urn:schemas-microsoft-com:vml" xmlns:wp14="http://schemas.microsoft.com/office/word/2010/wordprocessingDrawing" xmlns:wp="http://schemas.openxmlformats.org/drawingml/2006/wordprocessingDrawing" xmlns:w="http://schemas.openxmlformats.org/wordprocessingml/2006/main" xmlns:w14="http://schemas.microsoft.com/office/word/2010/wordml" xmlns:w15="http://schemas.microsoft.com/office/word/2012/wordml" xmlns:w10="urn:schemas-microsoft-com:office:word" xmlns:wpg="http://schemas.microsoft.com/office/word/2010/wordprocessingGroup" xmlns:wpi="http://schemas.microsoft.com/office/word/2010/wordprocessingInk" xmlns:wne="http://schemas.microsoft.com/office/word/2006/wordml" xmlns:wps="http://schemas.microsoft.com/office/word/2010/wordprocessingShape" xmlns:wpsCustomData="http://www.wps.cn/officeDocument/2013/wpsCustomData" mc:Ignorable="w14 w15 wp14">
-  <w:endnote w:type="separator" w:id="0">
+<w:endnotes xmlns:wpc="http://schemas.microsoft.com/office/word/2010/wordprocessingCanvas" xmlns:cx="http://schemas.microsoft.com/office/drawing/2014/chartex" xmlns:cx1="http://schemas.microsoft.com/office/drawing/2015/9/8/chartex" xmlns:cx2="http://schemas.microsoft.com/office/drawing/2015/10/21/chartex" xmlns:cx3="http://schemas.microsoft.com/office/drawing/2016/5/9/chartex" xmlns:cx4="http://schemas.microsoft.com/office/drawing/2016/5/10/chartex" xmlns:cx5="http://schemas.microsoft.com/office/drawing/2016/5/11/chartex" xmlns:cx6="http://schemas.microsoft.com/office/drawing/2016/5/12/chartex" xmlns:cx7="http://schemas.microsoft.com/office/drawing/2016/5/13/chartex" xmlns:cx8="http://schemas.microsoft.com/office/drawing/2016/5/14/chartex" xmlns:mc="http://schemas.openxmlformats.org/markup-compatibility/2006" xmlns:aink="http://schemas.microsoft.com/office/drawing/2016/ink" xmlns:am3d="http://schemas.microsoft.com/office/drawing/2017/model3d" xmlns:o="urn:schemas-microsoft-com:office:office" xmlns:oel="http://schemas.microsoft.com/office/2019/extlst" xmlns:r="http://schemas.openxmlformats.org/officeDocument/2006/relationships" xmlns:m="http://schemas.openxmlformats.org/officeDocument/2006/math" xmlns:v="urn:schemas-microsoft-com:vml" xmlns:wp14="http://schemas.microsoft.com/office/word/2010/wordprocessingDrawing" xmlns:wp="http://schemas.openxmlformats.org/drawingml/2006/wordprocessingDrawing" xmlns:w10="urn:schemas-microsoft-com:office:word" xmlns:w="http://schemas.openxmlformats.org/wordprocessingml/2006/main" xmlns:w14="http://schemas.microsoft.com/office/word/2010/wordml" xmlns:w15="http://schemas.microsoft.com/office/word/2012/wordml" xmlns:w16cex="http://schemas.microsoft.com/office/word/2018/wordml/cex" xmlns:w16cid="http://schemas.microsoft.com/office/word/2016/wordml/cid" xmlns:w16="http://schemas.microsoft.com/office/word/2018/wordml" xmlns:w16sdtdh="http://schemas.microsoft.com/office/word/2020/wordml/sdtdatahash" xmlns:w16se="http://schemas.microsoft.com/office/word/2015/wordml/symex" xmlns:wpg="http://schemas.microsoft.com/office/word/2010/wordprocessingGroup" xmlns:wpi="http://schemas.microsoft.com/office/word/2010/wordprocessingInk" xmlns:wne="http://schemas.microsoft.com/office/word/2006/wordml" xmlns:wps="http://schemas.microsoft.com/office/word/2010/wordprocessingShape" mc:Ignorable="w14 w15 w16se w16cid w16 w16cex w16sdtdh wp14">
+  <w:endnote w:type="separator" w:id="-1">
     <w:p>
       <w:pPr>
         <w:spacing w:line="240" w:lineRule="auto"/>
@@ -3354,7 +3156,7 @@
       </w:r>
     </w:p>
   </w:endnote>
-  <w:endnote w:type="continuationSeparator" w:id="1">
+  <w:endnote w:type="continuationSeparator" w:id="0">
     <w:p>
       <w:pPr>
         <w:spacing w:line="240" w:lineRule="auto"/>
@@ -3368,7 +3170,17 @@
 </file>
 
 <file path=word/footer1.xml><?xml version="1.0" encoding="utf-8"?>
-<w:ftr xmlns:wpc="http://schemas.microsoft.com/office/word/2010/wordprocessingCanvas" xmlns:mc="http://schemas.openxmlformats.org/markup-compatibility/2006" xmlns:o="urn:schemas-microsoft-com:office:office" xmlns:r="http://schemas.openxmlformats.org/officeDocument/2006/relationships" xmlns:m="http://schemas.openxmlformats.org/officeDocument/2006/math" xmlns:v="urn:schemas-microsoft-com:vml" xmlns:wp14="http://schemas.microsoft.com/office/word/2010/wordprocessingDrawing" xmlns:wp="http://schemas.openxmlformats.org/drawingml/2006/wordprocessingDrawing" xmlns:w10="urn:schemas-microsoft-com:office:word" xmlns:w="http://schemas.openxmlformats.org/wordprocessingml/2006/main" xmlns:w14="http://schemas.microsoft.com/office/word/2010/wordml" xmlns:w15="http://schemas.microsoft.com/office/word/2012/wordml" xmlns:wpg="http://schemas.microsoft.com/office/word/2010/wordprocessingGroup" xmlns:wpi="http://schemas.microsoft.com/office/word/2010/wordprocessingInk" xmlns:wne="http://schemas.microsoft.com/office/word/2006/wordml" xmlns:wps="http://schemas.microsoft.com/office/word/2010/wordprocessingShape" xmlns:wpsCustomData="http://www.wps.cn/officeDocument/2013/wpsCustomData" mc:Ignorable="w14 w15 wp14">
+<w:ftr xmlns:wpc="http://schemas.microsoft.com/office/word/2010/wordprocessingCanvas" xmlns:cx="http://schemas.microsoft.com/office/drawing/2014/chartex" xmlns:cx1="http://schemas.microsoft.com/office/drawing/2015/9/8/chartex" xmlns:cx2="http://schemas.microsoft.com/office/drawing/2015/10/21/chartex" xmlns:cx3="http://schemas.microsoft.com/office/drawing/2016/5/9/chartex" xmlns:cx4="http://schemas.microsoft.com/office/drawing/2016/5/10/chartex" xmlns:cx5="http://schemas.microsoft.com/office/drawing/2016/5/11/chartex" xmlns:cx6="http://schemas.microsoft.com/office/drawing/2016/5/12/chartex" xmlns:cx7="http://schemas.microsoft.com/office/drawing/2016/5/13/chartex" xmlns:cx8="http://schemas.microsoft.com/office/drawing/2016/5/14/chartex" xmlns:mc="http://schemas.openxmlformats.org/markup-compatibility/2006" xmlns:aink="http://schemas.microsoft.com/office/drawing/2016/ink" xmlns:am3d="http://schemas.microsoft.com/office/drawing/2017/model3d" xmlns:o="urn:schemas-microsoft-com:office:office" xmlns:oel="http://schemas.microsoft.com/office/2019/extlst" xmlns:r="http://schemas.openxmlformats.org/officeDocument/2006/relationships" xmlns:m="http://schemas.openxmlformats.org/officeDocument/2006/math" xmlns:v="urn:schemas-microsoft-com:vml" xmlns:wp14="http://schemas.microsoft.com/office/word/2010/wordprocessingDrawing" xmlns:wp="http://schemas.openxmlformats.org/drawingml/2006/wordprocessingDrawing" xmlns:w10="urn:schemas-microsoft-com:office:word" xmlns:w="http://schemas.openxmlformats.org/wordprocessingml/2006/main" xmlns:w14="http://schemas.microsoft.com/office/word/2010/wordml" xmlns:w15="http://schemas.microsoft.com/office/word/2012/wordml" xmlns:w16cex="http://schemas.microsoft.com/office/word/2018/wordml/cex" xmlns:w16cid="http://schemas.microsoft.com/office/word/2016/wordml/cid" xmlns:w16="http://schemas.microsoft.com/office/word/2018/wordml" xmlns:w16sdtdh="http://schemas.microsoft.com/office/word/2020/wordml/sdtdatahash" xmlns:w16se="http://schemas.microsoft.com/office/word/2015/wordml/symex" xmlns:wpg="http://schemas.microsoft.com/office/word/2010/wordprocessingGroup" xmlns:wpi="http://schemas.microsoft.com/office/word/2010/wordprocessingInk" xmlns:wne="http://schemas.microsoft.com/office/word/2006/wordml" xmlns:wps="http://schemas.microsoft.com/office/word/2010/wordprocessingShape" mc:Ignorable="w14 w15 w16se w16cid w16 w16cex w16sdtdh wp14">
+  <w:p>
+    <w:pPr>
+      <w:pStyle w:val="Footer"/>
+    </w:pPr>
+  </w:p>
+</w:ftr>
+</file>
+
+<file path=word/footer2.xml><?xml version="1.0" encoding="utf-8"?>
+<w:ftr xmlns:wpc="http://schemas.microsoft.com/office/word/2010/wordprocessingCanvas" xmlns:cx="http://schemas.microsoft.com/office/drawing/2014/chartex" xmlns:cx1="http://schemas.microsoft.com/office/drawing/2015/9/8/chartex" xmlns:cx2="http://schemas.microsoft.com/office/drawing/2015/10/21/chartex" xmlns:cx3="http://schemas.microsoft.com/office/drawing/2016/5/9/chartex" xmlns:cx4="http://schemas.microsoft.com/office/drawing/2016/5/10/chartex" xmlns:cx5="http://schemas.microsoft.com/office/drawing/2016/5/11/chartex" xmlns:cx6="http://schemas.microsoft.com/office/drawing/2016/5/12/chartex" xmlns:cx7="http://schemas.microsoft.com/office/drawing/2016/5/13/chartex" xmlns:cx8="http://schemas.microsoft.com/office/drawing/2016/5/14/chartex" xmlns:mc="http://schemas.openxmlformats.org/markup-compatibility/2006" xmlns:aink="http://schemas.microsoft.com/office/drawing/2016/ink" xmlns:am3d="http://schemas.microsoft.com/office/drawing/2017/model3d" xmlns:o="urn:schemas-microsoft-com:office:office" xmlns:oel="http://schemas.microsoft.com/office/2019/extlst" xmlns:r="http://schemas.openxmlformats.org/officeDocument/2006/relationships" xmlns:m="http://schemas.openxmlformats.org/officeDocument/2006/math" xmlns:v="urn:schemas-microsoft-com:vml" xmlns:wp14="http://schemas.microsoft.com/office/word/2010/wordprocessingDrawing" xmlns:wp="http://schemas.openxmlformats.org/drawingml/2006/wordprocessingDrawing" xmlns:w10="urn:schemas-microsoft-com:office:word" xmlns:w="http://schemas.openxmlformats.org/wordprocessingml/2006/main" xmlns:w14="http://schemas.microsoft.com/office/word/2010/wordml" xmlns:w15="http://schemas.microsoft.com/office/word/2012/wordml" xmlns:w16cex="http://schemas.microsoft.com/office/word/2018/wordml/cex" xmlns:w16cid="http://schemas.microsoft.com/office/word/2016/wordml/cid" xmlns:w16="http://schemas.microsoft.com/office/word/2018/wordml" xmlns:w16sdtdh="http://schemas.microsoft.com/office/word/2020/wordml/sdtdatahash" xmlns:w16se="http://schemas.microsoft.com/office/word/2015/wordml/symex" xmlns:wpg="http://schemas.microsoft.com/office/word/2010/wordprocessingGroup" xmlns:wpi="http://schemas.microsoft.com/office/word/2010/wordprocessingInk" xmlns:wne="http://schemas.microsoft.com/office/word/2006/wordml" xmlns:wps="http://schemas.microsoft.com/office/word/2010/wordprocessingShape" mc:Ignorable="w14 w15 w16se w16cid w16 w16cex w16sdtdh wp14">
   <w:p>
     <w:pPr>
       <w:tabs>
@@ -3383,48 +3195,26 @@
   </w:p>
   <w:tbl>
     <w:tblPr>
-      <w:tblStyle w:val="17"/>
+      <w:tblStyle w:val="Style14"/>
       <w:tblW w:w="11310" w:type="dxa"/>
-      <w:tblInd w:w="0" w:type="dxa"/>
       <w:tblBorders>
-        <w:top w:val="single" w:color="auto" w:sz="18" w:space="0"/>
-        <w:left w:val="single" w:color="auto" w:sz="18" w:space="0"/>
-        <w:bottom w:val="single" w:color="auto" w:sz="18" w:space="0"/>
-        <w:right w:val="single" w:color="auto" w:sz="18" w:space="0"/>
-        <w:insideH w:val="single" w:color="000000" w:sz="18" w:space="0"/>
-        <w:insideV w:val="single" w:color="auto" w:sz="4" w:space="0"/>
+        <w:top w:val="single" w:sz="18" w:space="0" w:color="auto"/>
+        <w:left w:val="single" w:sz="18" w:space="0" w:color="auto"/>
+        <w:bottom w:val="single" w:sz="18" w:space="0" w:color="auto"/>
+        <w:right w:val="single" w:sz="18" w:space="0" w:color="auto"/>
+        <w:insideH w:val="single" w:sz="18" w:space="0" w:color="000000"/>
+        <w:insideV w:val="single" w:sz="4" w:space="0" w:color="auto"/>
       </w:tblBorders>
       <w:tblLayout w:type="fixed"/>
-      <w:tblCellMar>
-        <w:top w:w="15" w:type="dxa"/>
-        <w:left w:w="115" w:type="dxa"/>
-        <w:bottom w:w="0" w:type="dxa"/>
-        <w:right w:w="115" w:type="dxa"/>
-      </w:tblCellMar>
+      <w:tblLook w:val="04A0" w:firstRow="1" w:lastRow="0" w:firstColumn="1" w:lastColumn="0" w:noHBand="0" w:noVBand="1"/>
     </w:tblPr>
     <w:tblGrid>
       <w:gridCol w:w="5647"/>
       <w:gridCol w:w="5663"/>
     </w:tblGrid>
     <w:tr>
-      <w:tblPrEx>
-        <w:tblBorders>
-          <w:top w:val="single" w:color="auto" w:sz="18" w:space="0"/>
-          <w:left w:val="single" w:color="auto" w:sz="18" w:space="0"/>
-          <w:bottom w:val="single" w:color="auto" w:sz="18" w:space="0"/>
-          <w:right w:val="single" w:color="auto" w:sz="18" w:space="0"/>
-          <w:insideH w:val="single" w:color="000000" w:sz="18" w:space="0"/>
-          <w:insideV w:val="single" w:color="auto" w:sz="4" w:space="0"/>
-        </w:tblBorders>
-        <w:tblCellMar>
-          <w:top w:w="15" w:type="dxa"/>
-          <w:left w:w="115" w:type="dxa"/>
-          <w:bottom w:w="0" w:type="dxa"/>
-          <w:right w:w="115" w:type="dxa"/>
-        </w:tblCellMar>
-      </w:tblPrEx>
       <w:trPr>
-        <w:trHeight w:val="145" w:hRule="atLeast"/>
+        <w:trHeight w:val="145"/>
       </w:trPr>
       <w:tc>
         <w:tcPr>
@@ -3435,9 +3225,10 @@
         <w:p>
           <w:pPr>
             <w:spacing w:after="0" w:line="240" w:lineRule="auto"/>
+            <w:ind w:left="-135" w:right="240"/>
             <w:jc w:val="center"/>
             <w:rPr>
-              <w:rFonts w:ascii="Cambria" w:hAnsi="Cambria" w:eastAsia="Cambria" w:cs="Cambria"/>
+              <w:rFonts w:ascii="Cambria" w:eastAsia="Cambria" w:hAnsi="Cambria" w:cs="Cambria"/>
               <w:b/>
               <w:sz w:val="36"/>
               <w:szCs w:val="36"/>
@@ -3445,14 +3236,14 @@
           </w:pPr>
           <w:r>
             <w:rPr>
-              <w:rFonts w:ascii="Cambria" w:hAnsi="Cambria" w:eastAsia="Cambria" w:cs="Cambria"/>
+              <w:rFonts w:ascii="Cambria" w:eastAsia="Cambria" w:hAnsi="Cambria" w:cs="Cambria"/>
               <w:b/>
             </w:rPr>
             <w:t xml:space="preserve">       </w:t>
           </w:r>
           <w:r>
             <w:rPr>
-              <w:rFonts w:ascii="Cambria" w:hAnsi="Cambria" w:eastAsia="Cambria" w:cs="Cambria"/>
+              <w:rFonts w:ascii="Cambria" w:eastAsia="Cambria" w:hAnsi="Cambria" w:cs="Cambria"/>
               <w:b/>
               <w:sz w:val="24"/>
               <w:szCs w:val="24"/>
@@ -3472,7 +3263,7 @@
             <w:spacing w:after="0" w:line="240" w:lineRule="auto"/>
             <w:jc w:val="center"/>
             <w:rPr>
-              <w:rFonts w:ascii="Cambria" w:hAnsi="Cambria" w:eastAsia="Cambria" w:cs="Cambria"/>
+              <w:rFonts w:ascii="Cambria" w:eastAsia="Cambria" w:hAnsi="Cambria" w:cs="Cambria"/>
               <w:b/>
               <w:bCs/>
               <w:sz w:val="36"/>
@@ -3481,7 +3272,7 @@
           </w:pPr>
           <w:r>
             <w:rPr>
-              <w:rFonts w:ascii="Cambria" w:hAnsi="Cambria" w:eastAsia="Cambria" w:cs="Cambria"/>
+              <w:rFonts w:ascii="Cambria" w:eastAsia="Cambria" w:hAnsi="Cambria" w:cs="Cambria"/>
               <w:b/>
               <w:bCs/>
             </w:rPr>
@@ -3491,24 +3282,8 @@
       </w:tc>
     </w:tr>
     <w:tr>
-      <w:tblPrEx>
-        <w:tblBorders>
-          <w:top w:val="single" w:color="auto" w:sz="18" w:space="0"/>
-          <w:left w:val="single" w:color="auto" w:sz="18" w:space="0"/>
-          <w:bottom w:val="single" w:color="auto" w:sz="18" w:space="0"/>
-          <w:right w:val="single" w:color="auto" w:sz="18" w:space="0"/>
-          <w:insideH w:val="single" w:color="000000" w:sz="18" w:space="0"/>
-          <w:insideV w:val="single" w:color="auto" w:sz="4" w:space="0"/>
-        </w:tblBorders>
-        <w:tblCellMar>
-          <w:top w:w="15" w:type="dxa"/>
-          <w:left w:w="115" w:type="dxa"/>
-          <w:bottom w:w="0" w:type="dxa"/>
-          <w:right w:w="115" w:type="dxa"/>
-        </w:tblCellMar>
-      </w:tblPrEx>
       <w:trPr>
-        <w:trHeight w:val="1589" w:hRule="atLeast"/>
+        <w:trHeight w:val="1589"/>
       </w:trPr>
       <w:tc>
         <w:tcPr>
@@ -3520,14 +3295,14 @@
             <w:spacing w:after="0" w:line="240" w:lineRule="auto"/>
             <w:jc w:val="center"/>
             <w:rPr>
-              <w:rFonts w:ascii="Cambria" w:hAnsi="Cambria" w:eastAsia="Cambria" w:cs="Cambria"/>
+              <w:rFonts w:ascii="Cambria" w:eastAsia="Cambria" w:hAnsi="Cambria" w:cs="Cambria"/>
               <w:sz w:val="20"/>
               <w:szCs w:val="20"/>
             </w:rPr>
           </w:pPr>
           <w:r>
             <w:rPr>
-              <w:rFonts w:ascii="Cambria" w:hAnsi="Cambria" w:eastAsia="Cambria" w:cs="Cambria"/>
+              <w:rFonts w:ascii="Cambria" w:eastAsia="Cambria" w:hAnsi="Cambria" w:cs="Cambria"/>
               <w:sz w:val="20"/>
               <w:szCs w:val="20"/>
             </w:rPr>
@@ -3545,14 +3320,14 @@
             <w:spacing w:after="0" w:line="240" w:lineRule="auto"/>
             <w:jc w:val="center"/>
             <w:rPr>
-              <w:rFonts w:ascii="Cambria" w:hAnsi="Cambria" w:eastAsia="Cambria" w:cs="Cambria"/>
+              <w:rFonts w:ascii="Cambria" w:eastAsia="Cambria" w:hAnsi="Cambria" w:cs="Cambria"/>
               <w:sz w:val="20"/>
               <w:szCs w:val="20"/>
             </w:rPr>
           </w:pPr>
           <w:r>
             <w:rPr>
-              <w:rFonts w:ascii="Cambria" w:hAnsi="Cambria" w:eastAsia="Cambria" w:cs="Cambria"/>
+              <w:rFonts w:ascii="Cambria" w:eastAsia="Cambria" w:hAnsi="Cambria" w:cs="Cambria"/>
               <w:sz w:val="20"/>
               <w:szCs w:val="20"/>
             </w:rPr>
@@ -3592,7 +3367,7 @@
         <w:b/>
         <w:color w:val="000000"/>
       </w:rPr>
-      <w:instrText xml:space="preserve">PAGE</w:instrText>
+      <w:instrText>PAGE</w:instrText>
     </w:r>
     <w:r>
       <w:rPr>
@@ -3633,7 +3408,7 @@
         <w:b/>
         <w:color w:val="000000"/>
       </w:rPr>
-      <w:instrText xml:space="preserve">NUMPAGES</w:instrText>
+      <w:instrText>NUMPAGES</w:instrText>
     </w:r>
     <w:r>
       <w:rPr>
@@ -3660,22 +3435,32 @@
 </w:ftr>
 </file>
 
+<file path=word/footer3.xml><?xml version="1.0" encoding="utf-8"?>
+<w:ftr xmlns:wpc="http://schemas.microsoft.com/office/word/2010/wordprocessingCanvas" xmlns:cx="http://schemas.microsoft.com/office/drawing/2014/chartex" xmlns:cx1="http://schemas.microsoft.com/office/drawing/2015/9/8/chartex" xmlns:cx2="http://schemas.microsoft.com/office/drawing/2015/10/21/chartex" xmlns:cx3="http://schemas.microsoft.com/office/drawing/2016/5/9/chartex" xmlns:cx4="http://schemas.microsoft.com/office/drawing/2016/5/10/chartex" xmlns:cx5="http://schemas.microsoft.com/office/drawing/2016/5/11/chartex" xmlns:cx6="http://schemas.microsoft.com/office/drawing/2016/5/12/chartex" xmlns:cx7="http://schemas.microsoft.com/office/drawing/2016/5/13/chartex" xmlns:cx8="http://schemas.microsoft.com/office/drawing/2016/5/14/chartex" xmlns:mc="http://schemas.openxmlformats.org/markup-compatibility/2006" xmlns:aink="http://schemas.microsoft.com/office/drawing/2016/ink" xmlns:am3d="http://schemas.microsoft.com/office/drawing/2017/model3d" xmlns:o="urn:schemas-microsoft-com:office:office" xmlns:oel="http://schemas.microsoft.com/office/2019/extlst" xmlns:r="http://schemas.openxmlformats.org/officeDocument/2006/relationships" xmlns:m="http://schemas.openxmlformats.org/officeDocument/2006/math" xmlns:v="urn:schemas-microsoft-com:vml" xmlns:wp14="http://schemas.microsoft.com/office/word/2010/wordprocessingDrawing" xmlns:wp="http://schemas.openxmlformats.org/drawingml/2006/wordprocessingDrawing" xmlns:w10="urn:schemas-microsoft-com:office:word" xmlns:w="http://schemas.openxmlformats.org/wordprocessingml/2006/main" xmlns:w14="http://schemas.microsoft.com/office/word/2010/wordml" xmlns:w15="http://schemas.microsoft.com/office/word/2012/wordml" xmlns:w16cex="http://schemas.microsoft.com/office/word/2018/wordml/cex" xmlns:w16cid="http://schemas.microsoft.com/office/word/2016/wordml/cid" xmlns:w16="http://schemas.microsoft.com/office/word/2018/wordml" xmlns:w16sdtdh="http://schemas.microsoft.com/office/word/2020/wordml/sdtdatahash" xmlns:w16se="http://schemas.microsoft.com/office/word/2015/wordml/symex" xmlns:wpg="http://schemas.microsoft.com/office/word/2010/wordprocessingGroup" xmlns:wpi="http://schemas.microsoft.com/office/word/2010/wordprocessingInk" xmlns:wne="http://schemas.microsoft.com/office/word/2006/wordml" xmlns:wps="http://schemas.microsoft.com/office/word/2010/wordprocessingShape" mc:Ignorable="w14 w15 w16se w16cid w16 w16cex w16sdtdh wp14">
+  <w:p>
+    <w:pPr>
+      <w:pStyle w:val="Footer"/>
+    </w:pPr>
+  </w:p>
+</w:ftr>
+</file>
+
 <file path=word/footnotes.xml><?xml version="1.0" encoding="utf-8"?>
-<w:footnotes xmlns:wpc="http://schemas.microsoft.com/office/word/2010/wordprocessingCanvas" xmlns:mc="http://schemas.openxmlformats.org/markup-compatibility/2006" xmlns:o="urn:schemas-microsoft-com:office:office" xmlns:r="http://schemas.openxmlformats.org/officeDocument/2006/relationships" xmlns:m="http://schemas.openxmlformats.org/officeDocument/2006/math" xmlns:v="urn:schemas-microsoft-com:vml" xmlns:wp14="http://schemas.microsoft.com/office/word/2010/wordprocessingDrawing" xmlns:wp="http://schemas.openxmlformats.org/drawingml/2006/wordprocessingDrawing" xmlns:w="http://schemas.openxmlformats.org/wordprocessingml/2006/main" xmlns:w14="http://schemas.microsoft.com/office/word/2010/wordml" xmlns:w15="http://schemas.microsoft.com/office/word/2012/wordml" xmlns:w10="urn:schemas-microsoft-com:office:word" xmlns:wpg="http://schemas.microsoft.com/office/word/2010/wordprocessingGroup" xmlns:wpi="http://schemas.microsoft.com/office/word/2010/wordprocessingInk" xmlns:wne="http://schemas.microsoft.com/office/word/2006/wordml" xmlns:wps="http://schemas.microsoft.com/office/word/2010/wordprocessingShape" xmlns:wpsCustomData="http://www.wps.cn/officeDocument/2013/wpsCustomData" mc:Ignorable="w14 w15 wp14">
-  <w:footnote w:type="separator" w:id="0">
+<w:footnotes xmlns:wpc="http://schemas.microsoft.com/office/word/2010/wordprocessingCanvas" xmlns:cx="http://schemas.microsoft.com/office/drawing/2014/chartex" xmlns:cx1="http://schemas.microsoft.com/office/drawing/2015/9/8/chartex" xmlns:cx2="http://schemas.microsoft.com/office/drawing/2015/10/21/chartex" xmlns:cx3="http://schemas.microsoft.com/office/drawing/2016/5/9/chartex" xmlns:cx4="http://schemas.microsoft.com/office/drawing/2016/5/10/chartex" xmlns:cx5="http://schemas.microsoft.com/office/drawing/2016/5/11/chartex" xmlns:cx6="http://schemas.microsoft.com/office/drawing/2016/5/12/chartex" xmlns:cx7="http://schemas.microsoft.com/office/drawing/2016/5/13/chartex" xmlns:cx8="http://schemas.microsoft.com/office/drawing/2016/5/14/chartex" xmlns:mc="http://schemas.openxmlformats.org/markup-compatibility/2006" xmlns:aink="http://schemas.microsoft.com/office/drawing/2016/ink" xmlns:am3d="http://schemas.microsoft.com/office/drawing/2017/model3d" xmlns:o="urn:schemas-microsoft-com:office:office" xmlns:oel="http://schemas.microsoft.com/office/2019/extlst" xmlns:r="http://schemas.openxmlformats.org/officeDocument/2006/relationships" xmlns:m="http://schemas.openxmlformats.org/officeDocument/2006/math" xmlns:v="urn:schemas-microsoft-com:vml" xmlns:wp14="http://schemas.microsoft.com/office/word/2010/wordprocessingDrawing" xmlns:wp="http://schemas.openxmlformats.org/drawingml/2006/wordprocessingDrawing" xmlns:w10="urn:schemas-microsoft-com:office:word" xmlns:w="http://schemas.openxmlformats.org/wordprocessingml/2006/main" xmlns:w14="http://schemas.microsoft.com/office/word/2010/wordml" xmlns:w15="http://schemas.microsoft.com/office/word/2012/wordml" xmlns:w16cex="http://schemas.microsoft.com/office/word/2018/wordml/cex" xmlns:w16cid="http://schemas.microsoft.com/office/word/2016/wordml/cid" xmlns:w16="http://schemas.microsoft.com/office/word/2018/wordml" xmlns:w16sdtdh="http://schemas.microsoft.com/office/word/2020/wordml/sdtdatahash" xmlns:w16se="http://schemas.microsoft.com/office/word/2015/wordml/symex" xmlns:wpg="http://schemas.microsoft.com/office/word/2010/wordprocessingGroup" xmlns:wpi="http://schemas.microsoft.com/office/word/2010/wordprocessingInk" xmlns:wne="http://schemas.microsoft.com/office/word/2006/wordml" xmlns:wps="http://schemas.microsoft.com/office/word/2010/wordprocessingShape" mc:Ignorable="w14 w15 w16se w16cid w16 w16cex w16sdtdh wp14">
+  <w:footnote w:type="separator" w:id="-1">
     <w:p>
       <w:pPr>
-        <w:spacing w:before="0" w:after="0" w:line="259" w:lineRule="auto"/>
+        <w:spacing w:after="0"/>
       </w:pPr>
       <w:r>
         <w:separator/>
       </w:r>
     </w:p>
   </w:footnote>
-  <w:footnote w:type="continuationSeparator" w:id="1">
+  <w:footnote w:type="continuationSeparator" w:id="0">
     <w:p>
       <w:pPr>
-        <w:spacing w:before="0" w:after="0" w:line="259" w:lineRule="auto"/>
+        <w:spacing w:after="0"/>
       </w:pPr>
       <w:r>
         <w:continuationSeparator/>
@@ -3686,7 +3471,17 @@
 </file>
 
 <file path=word/header1.xml><?xml version="1.0" encoding="utf-8"?>
-<w:hdr xmlns:wpc="http://schemas.microsoft.com/office/word/2010/wordprocessingCanvas" xmlns:mc="http://schemas.openxmlformats.org/markup-compatibility/2006" xmlns:o="urn:schemas-microsoft-com:office:office" xmlns:r="http://schemas.openxmlformats.org/officeDocument/2006/relationships" xmlns:m="http://schemas.openxmlformats.org/officeDocument/2006/math" xmlns:v="urn:schemas-microsoft-com:vml" xmlns:wp14="http://schemas.microsoft.com/office/word/2010/wordprocessingDrawing" xmlns:wp="http://schemas.openxmlformats.org/drawingml/2006/wordprocessingDrawing" xmlns:w10="urn:schemas-microsoft-com:office:word" xmlns:w="http://schemas.openxmlformats.org/wordprocessingml/2006/main" xmlns:w14="http://schemas.microsoft.com/office/word/2010/wordml" xmlns:w15="http://schemas.microsoft.com/office/word/2012/wordml" xmlns:wpg="http://schemas.microsoft.com/office/word/2010/wordprocessingGroup" xmlns:wpi="http://schemas.microsoft.com/office/word/2010/wordprocessingInk" xmlns:wne="http://schemas.microsoft.com/office/word/2006/wordml" xmlns:wps="http://schemas.microsoft.com/office/word/2010/wordprocessingShape" xmlns:wpsCustomData="http://www.wps.cn/officeDocument/2013/wpsCustomData" mc:Ignorable="w14 w15 wp14">
+<w:hdr xmlns:wpc="http://schemas.microsoft.com/office/word/2010/wordprocessingCanvas" xmlns:cx="http://schemas.microsoft.com/office/drawing/2014/chartex" xmlns:cx1="http://schemas.microsoft.com/office/drawing/2015/9/8/chartex" xmlns:cx2="http://schemas.microsoft.com/office/drawing/2015/10/21/chartex" xmlns:cx3="http://schemas.microsoft.com/office/drawing/2016/5/9/chartex" xmlns:cx4="http://schemas.microsoft.com/office/drawing/2016/5/10/chartex" xmlns:cx5="http://schemas.microsoft.com/office/drawing/2016/5/11/chartex" xmlns:cx6="http://schemas.microsoft.com/office/drawing/2016/5/12/chartex" xmlns:cx7="http://schemas.microsoft.com/office/drawing/2016/5/13/chartex" xmlns:cx8="http://schemas.microsoft.com/office/drawing/2016/5/14/chartex" xmlns:mc="http://schemas.openxmlformats.org/markup-compatibility/2006" xmlns:aink="http://schemas.microsoft.com/office/drawing/2016/ink" xmlns:am3d="http://schemas.microsoft.com/office/drawing/2017/model3d" xmlns:o="urn:schemas-microsoft-com:office:office" xmlns:oel="http://schemas.microsoft.com/office/2019/extlst" xmlns:r="http://schemas.openxmlformats.org/officeDocument/2006/relationships" xmlns:m="http://schemas.openxmlformats.org/officeDocument/2006/math" xmlns:v="urn:schemas-microsoft-com:vml" xmlns:wp14="http://schemas.microsoft.com/office/word/2010/wordprocessingDrawing" xmlns:wp="http://schemas.openxmlformats.org/drawingml/2006/wordprocessingDrawing" xmlns:w10="urn:schemas-microsoft-com:office:word" xmlns:w="http://schemas.openxmlformats.org/wordprocessingml/2006/main" xmlns:w14="http://schemas.microsoft.com/office/word/2010/wordml" xmlns:w15="http://schemas.microsoft.com/office/word/2012/wordml" xmlns:w16cex="http://schemas.microsoft.com/office/word/2018/wordml/cex" xmlns:w16cid="http://schemas.microsoft.com/office/word/2016/wordml/cid" xmlns:w16="http://schemas.microsoft.com/office/word/2018/wordml" xmlns:w16sdtdh="http://schemas.microsoft.com/office/word/2020/wordml/sdtdatahash" xmlns:w16se="http://schemas.microsoft.com/office/word/2015/wordml/symex" xmlns:wpg="http://schemas.microsoft.com/office/word/2010/wordprocessingGroup" xmlns:wpi="http://schemas.microsoft.com/office/word/2010/wordprocessingInk" xmlns:wne="http://schemas.microsoft.com/office/word/2006/wordml" xmlns:wps="http://schemas.microsoft.com/office/word/2010/wordprocessingShape" mc:Ignorable="w14 w15 w16se w16cid w16 w16cex w16sdtdh wp14">
+  <w:p>
+    <w:pPr>
+      <w:pStyle w:val="Header"/>
+    </w:pPr>
+  </w:p>
+</w:hdr>
+</file>
+
+<file path=word/header2.xml><?xml version="1.0" encoding="utf-8"?>
+<w:hdr xmlns:wpc="http://schemas.microsoft.com/office/word/2010/wordprocessingCanvas" xmlns:cx="http://schemas.microsoft.com/office/drawing/2014/chartex" xmlns:cx1="http://schemas.microsoft.com/office/drawing/2015/9/8/chartex" xmlns:cx2="http://schemas.microsoft.com/office/drawing/2015/10/21/chartex" xmlns:cx3="http://schemas.microsoft.com/office/drawing/2016/5/9/chartex" xmlns:cx4="http://schemas.microsoft.com/office/drawing/2016/5/10/chartex" xmlns:cx5="http://schemas.microsoft.com/office/drawing/2016/5/11/chartex" xmlns:cx6="http://schemas.microsoft.com/office/drawing/2016/5/12/chartex" xmlns:cx7="http://schemas.microsoft.com/office/drawing/2016/5/13/chartex" xmlns:cx8="http://schemas.microsoft.com/office/drawing/2016/5/14/chartex" xmlns:mc="http://schemas.openxmlformats.org/markup-compatibility/2006" xmlns:aink="http://schemas.microsoft.com/office/drawing/2016/ink" xmlns:am3d="http://schemas.microsoft.com/office/drawing/2017/model3d" xmlns:o="urn:schemas-microsoft-com:office:office" xmlns:oel="http://schemas.microsoft.com/office/2019/extlst" xmlns:r="http://schemas.openxmlformats.org/officeDocument/2006/relationships" xmlns:m="http://schemas.openxmlformats.org/officeDocument/2006/math" xmlns:v="urn:schemas-microsoft-com:vml" xmlns:wp14="http://schemas.microsoft.com/office/word/2010/wordprocessingDrawing" xmlns:wp="http://schemas.openxmlformats.org/drawingml/2006/wordprocessingDrawing" xmlns:w10="urn:schemas-microsoft-com:office:word" xmlns:w="http://schemas.openxmlformats.org/wordprocessingml/2006/main" xmlns:w14="http://schemas.microsoft.com/office/word/2010/wordml" xmlns:w15="http://schemas.microsoft.com/office/word/2012/wordml" xmlns:w16cex="http://schemas.microsoft.com/office/word/2018/wordml/cex" xmlns:w16cid="http://schemas.microsoft.com/office/word/2016/wordml/cid" xmlns:w16="http://schemas.microsoft.com/office/word/2018/wordml" xmlns:w16sdtdh="http://schemas.microsoft.com/office/word/2020/wordml/sdtdatahash" xmlns:w16se="http://schemas.microsoft.com/office/word/2015/wordml/symex" xmlns:wpg="http://schemas.microsoft.com/office/word/2010/wordprocessingGroup" xmlns:wpi="http://schemas.microsoft.com/office/word/2010/wordprocessingInk" xmlns:wne="http://schemas.microsoft.com/office/word/2006/wordml" xmlns:wps="http://schemas.microsoft.com/office/word/2010/wordprocessingShape" mc:Ignorable="w14 w15 w16se w16cid w16 w16cex w16sdtdh wp14">
   <w:p>
     <w:pPr>
       <w:tabs>
@@ -3745,16 +3540,10 @@
   </w:p>
   <w:tbl>
     <w:tblPr>
-      <w:tblStyle w:val="16"/>
+      <w:tblStyle w:val="Style13"/>
       <w:tblW w:w="11305" w:type="dxa"/>
-      <w:tblInd w:w="0" w:type="dxa"/>
       <w:tblLayout w:type="fixed"/>
-      <w:tblCellMar>
-        <w:top w:w="15" w:type="dxa"/>
-        <w:left w:w="115" w:type="dxa"/>
-        <w:bottom w:w="0" w:type="dxa"/>
-        <w:right w:w="115" w:type="dxa"/>
-      </w:tblCellMar>
+      <w:tblLook w:val="04A0" w:firstRow="1" w:lastRow="0" w:firstColumn="1" w:lastColumn="0" w:noHBand="0" w:noVBand="1"/>
     </w:tblPr>
     <w:tblGrid>
       <w:gridCol w:w="1962"/>
@@ -3763,26 +3552,18 @@
       <w:gridCol w:w="3598"/>
     </w:tblGrid>
     <w:tr>
-      <w:tblPrEx>
-        <w:tblCellMar>
-          <w:top w:w="15" w:type="dxa"/>
-          <w:left w:w="115" w:type="dxa"/>
-          <w:bottom w:w="0" w:type="dxa"/>
-          <w:right w:w="115" w:type="dxa"/>
-        </w:tblCellMar>
-      </w:tblPrEx>
       <w:trPr>
-        <w:trHeight w:val="133" w:hRule="atLeast"/>
+        <w:trHeight w:val="133"/>
       </w:trPr>
       <w:tc>
         <w:tcPr>
           <w:tcW w:w="11305" w:type="dxa"/>
           <w:gridSpan w:val="4"/>
           <w:tcBorders>
-            <w:top w:val="single" w:color="000000" w:sz="18" w:space="0"/>
-            <w:left w:val="single" w:color="000000" w:sz="18" w:space="0"/>
-            <w:bottom w:val="single" w:color="000000" w:sz="18" w:space="0"/>
-            <w:right w:val="single" w:color="000000" w:sz="18" w:space="0"/>
+            <w:top w:val="single" w:sz="18" w:space="0" w:color="000000"/>
+            <w:left w:val="single" w:sz="18" w:space="0" w:color="000000"/>
+            <w:bottom w:val="single" w:sz="18" w:space="0" w:color="000000"/>
+            <w:right w:val="single" w:sz="18" w:space="0" w:color="000000"/>
           </w:tcBorders>
           <w:shd w:val="clear" w:color="auto" w:fill="BFBFBF"/>
           <w:vAlign w:val="center"/>
@@ -3792,7 +3573,7 @@
             <w:spacing w:after="0" w:line="240" w:lineRule="auto"/>
             <w:jc w:val="center"/>
             <w:rPr>
-              <w:rFonts w:ascii="Cambria" w:hAnsi="Cambria" w:eastAsia="Cambria" w:cs="Cambria"/>
+              <w:rFonts w:ascii="Cambria" w:eastAsia="Cambria" w:hAnsi="Cambria" w:cs="Cambria"/>
               <w:b/>
               <w:sz w:val="36"/>
               <w:szCs w:val="36"/>
@@ -3800,36 +3581,37 @@
           </w:pPr>
           <w:r>
             <w:rPr>
-              <w:rFonts w:ascii="Cambria" w:hAnsi="Cambria" w:eastAsia="Cambria" w:cs="Cambria"/>
+              <w:rFonts w:ascii="Cambria" w:eastAsia="Cambria" w:hAnsi="Cambria" w:cs="Cambria"/>
               <w:b/>
               <w:sz w:val="24"/>
               <w:szCs w:val="24"/>
             </w:rPr>
             <w:t>AIR VELOCITY &amp; AIR CHANGES TEST</w:t>
           </w:r>
+          <w:r>
+            <w:rPr>
+              <w:rFonts w:ascii="Cambria" w:eastAsia="Cambria" w:hAnsi="Cambria" w:cs="Cambria"/>
+              <w:b/>
+              <w:sz w:val="24"/>
+              <w:szCs w:val="24"/>
+            </w:rPr>
+            <w:t xml:space="preserve"> REPORT</w:t>
+          </w:r>
         </w:p>
       </w:tc>
     </w:tr>
     <w:tr>
-      <w:tblPrEx>
-        <w:tblCellMar>
-          <w:top w:w="15" w:type="dxa"/>
-          <w:left w:w="115" w:type="dxa"/>
-          <w:bottom w:w="0" w:type="dxa"/>
-          <w:right w:w="115" w:type="dxa"/>
-        </w:tblCellMar>
-      </w:tblPrEx>
       <w:trPr>
-        <w:trHeight w:val="260" w:hRule="atLeast"/>
+        <w:trHeight w:val="260"/>
       </w:trPr>
       <w:tc>
         <w:tcPr>
           <w:tcW w:w="1962" w:type="dxa"/>
           <w:tcBorders>
-            <w:top w:val="single" w:color="000000" w:sz="18" w:space="0"/>
-            <w:left w:val="single" w:color="000000" w:sz="18" w:space="0"/>
-            <w:bottom w:val="dashed" w:color="000000" w:sz="4" w:space="0"/>
-            <w:right w:val="dashed" w:color="000000" w:sz="4" w:space="0"/>
+            <w:top w:val="single" w:sz="18" w:space="0" w:color="000000"/>
+            <w:left w:val="single" w:sz="18" w:space="0" w:color="000000"/>
+            <w:bottom w:val="dashed" w:sz="4" w:space="0" w:color="000000"/>
+            <w:right w:val="dashed" w:sz="4" w:space="0" w:color="000000"/>
           </w:tcBorders>
           <w:shd w:val="clear" w:color="auto" w:fill="FFFFFF"/>
           <w:vAlign w:val="center"/>
@@ -3838,14 +3620,14 @@
           <w:pPr>
             <w:spacing w:after="0" w:line="240" w:lineRule="auto"/>
             <w:rPr>
-              <w:rFonts w:ascii="Cambria" w:hAnsi="Cambria" w:eastAsia="Cambria" w:cs="Cambria"/>
+              <w:rFonts w:ascii="Cambria" w:eastAsia="Cambria" w:hAnsi="Cambria" w:cs="Cambria"/>
               <w:sz w:val="20"/>
               <w:szCs w:val="20"/>
             </w:rPr>
           </w:pPr>
           <w:r>
             <w:rPr>
-              <w:rFonts w:ascii="Cambria" w:hAnsi="Cambria" w:eastAsia="Cambria" w:cs="Cambria"/>
+              <w:rFonts w:ascii="Cambria" w:eastAsia="Cambria" w:hAnsi="Cambria" w:cs="Cambria"/>
               <w:sz w:val="20"/>
               <w:szCs w:val="20"/>
             </w:rPr>
@@ -3857,10 +3639,10 @@
         <w:tcPr>
           <w:tcW w:w="3768" w:type="dxa"/>
           <w:tcBorders>
-            <w:top w:val="single" w:color="000000" w:sz="18" w:space="0"/>
+            <w:top w:val="single" w:sz="18" w:space="0" w:color="000000"/>
             <w:left w:val="nil"/>
-            <w:bottom w:val="dashed" w:color="000000" w:sz="4" w:space="0"/>
-            <w:right w:val="dashed" w:color="000000" w:sz="4" w:space="0"/>
+            <w:bottom w:val="dashed" w:sz="4" w:space="0" w:color="000000"/>
+            <w:right w:val="dashed" w:sz="4" w:space="0" w:color="000000"/>
           </w:tcBorders>
           <w:shd w:val="clear" w:color="auto" w:fill="FFFFFF"/>
           <w:vAlign w:val="center"/>
@@ -3869,14 +3651,14 @@
           <w:pPr>
             <w:spacing w:after="0" w:line="240" w:lineRule="auto"/>
             <w:rPr>
-              <w:rFonts w:ascii="Cambria" w:hAnsi="Cambria" w:eastAsia="Cambria" w:cs="Cambria"/>
+              <w:rFonts w:ascii="Cambria" w:eastAsia="Cambria" w:hAnsi="Cambria" w:cs="Cambria"/>
               <w:sz w:val="20"/>
               <w:szCs w:val="20"/>
             </w:rPr>
           </w:pPr>
           <w:r>
             <w:rPr>
-              <w:rFonts w:ascii="Cambria" w:hAnsi="Cambria" w:eastAsia="Cambria" w:cs="Cambria"/>
+              <w:rFonts w:ascii="Cambria" w:eastAsia="Cambria" w:hAnsi="Cambria" w:cs="Cambria"/>
               <w:sz w:val="20"/>
               <w:szCs w:val="20"/>
             </w:rPr>
@@ -3888,10 +3670,10 @@
         <w:tcPr>
           <w:tcW w:w="1977" w:type="dxa"/>
           <w:tcBorders>
-            <w:top w:val="single" w:color="000000" w:sz="18" w:space="0"/>
-            <w:left w:val="dashed" w:color="000000" w:sz="4" w:space="0"/>
-            <w:bottom w:val="dashed" w:color="000000" w:sz="4" w:space="0"/>
-            <w:right w:val="dashed" w:color="000000" w:sz="4" w:space="0"/>
+            <w:top w:val="single" w:sz="18" w:space="0" w:color="000000"/>
+            <w:left w:val="dashed" w:sz="4" w:space="0" w:color="000000"/>
+            <w:bottom w:val="dashed" w:sz="4" w:space="0" w:color="000000"/>
+            <w:right w:val="dashed" w:sz="4" w:space="0" w:color="000000"/>
           </w:tcBorders>
           <w:shd w:val="clear" w:color="auto" w:fill="FFFFFF"/>
           <w:vAlign w:val="center"/>
@@ -3900,7 +3682,7 @@
           <w:pPr>
             <w:spacing w:after="0" w:line="240" w:lineRule="auto"/>
             <w:rPr>
-              <w:rFonts w:ascii="Cambria" w:hAnsi="Cambria" w:eastAsia="Cambria" w:cs="Cambria"/>
+              <w:rFonts w:ascii="Cambria" w:eastAsia="Cambria" w:hAnsi="Cambria" w:cs="Cambria"/>
               <w:b/>
               <w:sz w:val="20"/>
               <w:szCs w:val="20"/>
@@ -3908,7 +3690,7 @@
           </w:pPr>
           <w:r>
             <w:rPr>
-              <w:rFonts w:ascii="Cambria" w:hAnsi="Cambria" w:eastAsia="Cambria" w:cs="Cambria"/>
+              <w:rFonts w:ascii="Cambria" w:eastAsia="Cambria" w:hAnsi="Cambria" w:cs="Cambria"/>
               <w:b/>
               <w:sz w:val="20"/>
               <w:szCs w:val="20"/>
@@ -3921,10 +3703,10 @@
         <w:tcPr>
           <w:tcW w:w="3598" w:type="dxa"/>
           <w:tcBorders>
-            <w:top w:val="single" w:color="000000" w:sz="18" w:space="0"/>
-            <w:left w:val="dashed" w:color="000000" w:sz="4" w:space="0"/>
-            <w:bottom w:val="dashed" w:color="000000" w:sz="4" w:space="0"/>
-            <w:right w:val="single" w:color="000000" w:sz="18" w:space="0"/>
+            <w:top w:val="single" w:sz="18" w:space="0" w:color="000000"/>
+            <w:left w:val="dashed" w:sz="4" w:space="0" w:color="000000"/>
+            <w:bottom w:val="dashed" w:sz="4" w:space="0" w:color="000000"/>
+            <w:right w:val="single" w:sz="18" w:space="0" w:color="000000"/>
           </w:tcBorders>
           <w:shd w:val="clear" w:color="auto" w:fill="FFFFFF"/>
           <w:vAlign w:val="bottom"/>
@@ -3933,61 +3715,36 @@
           <w:pPr>
             <w:spacing w:after="0" w:line="240" w:lineRule="auto"/>
             <w:rPr>
-              <w:rFonts w:ascii="Cambria" w:hAnsi="Cambria" w:eastAsia="Cambria" w:cs="Cambria"/>
-              <w:b w:val="0"/>
+              <w:rFonts w:ascii="Cambria" w:eastAsia="Cambria" w:hAnsi="Cambria" w:cs="Cambria"/>
               <w:bCs/>
-              <w:color w:val="auto"/>
               <w:sz w:val="20"/>
               <w:szCs w:val="20"/>
             </w:rPr>
           </w:pPr>
           <w:r>
             <w:rPr>
-              <w:rFonts w:hint="default" w:ascii="Cambria" w:hAnsi="Cambria" w:eastAsia="Cambria" w:cs="Cambria"/>
-              <w:b w:val="0"/>
+              <w:rFonts w:ascii="Cambria" w:eastAsia="Cambria" w:hAnsi="Cambria" w:cs="Cambria"/>
               <w:bCs/>
-              <w:color w:val="auto"/>
               <w:sz w:val="20"/>
               <w:szCs w:val="20"/>
-              <w:lang w:val="en-US"/>
             </w:rPr>
-            <w:t>&lt;CustomerNo&gt;</w:t>
-          </w:r>
-          <w:r>
-            <w:rPr>
-              <w:rFonts w:ascii="Cambria" w:hAnsi="Cambria" w:eastAsia="Cambria" w:cs="Cambria"/>
-              <w:b w:val="0"/>
-              <w:bCs/>
-              <w:color w:val="auto"/>
-              <w:sz w:val="20"/>
-              <w:szCs w:val="20"/>
-              <w:rtl w:val="0"/>
-            </w:rPr>
-            <w:t> </w:t>
+            <w:t>&lt;CustomerNo&gt; </w:t>
           </w:r>
         </w:p>
       </w:tc>
     </w:tr>
     <w:tr>
-      <w:tblPrEx>
-        <w:tblCellMar>
-          <w:top w:w="15" w:type="dxa"/>
-          <w:left w:w="115" w:type="dxa"/>
-          <w:bottom w:w="0" w:type="dxa"/>
-          <w:right w:w="115" w:type="dxa"/>
-        </w:tblCellMar>
-      </w:tblPrEx>
       <w:trPr>
-        <w:trHeight w:val="264" w:hRule="atLeast"/>
+        <w:trHeight w:val="264"/>
       </w:trPr>
       <w:tc>
         <w:tcPr>
           <w:tcW w:w="1962" w:type="dxa"/>
           <w:tcBorders>
-            <w:top w:val="dashed" w:color="000000" w:sz="4" w:space="0"/>
-            <w:left w:val="single" w:color="000000" w:sz="18" w:space="0"/>
-            <w:bottom w:val="dashed" w:color="000000" w:sz="4" w:space="0"/>
-            <w:right w:val="dashed" w:color="000000" w:sz="4" w:space="0"/>
+            <w:top w:val="dashed" w:sz="4" w:space="0" w:color="000000"/>
+            <w:left w:val="single" w:sz="18" w:space="0" w:color="000000"/>
+            <w:bottom w:val="dashed" w:sz="4" w:space="0" w:color="000000"/>
+            <w:right w:val="dashed" w:sz="4" w:space="0" w:color="000000"/>
           </w:tcBorders>
           <w:shd w:val="clear" w:color="auto" w:fill="FFFFFF"/>
           <w:vAlign w:val="center"/>
@@ -3996,14 +3753,14 @@
           <w:pPr>
             <w:spacing w:after="0" w:line="240" w:lineRule="auto"/>
             <w:rPr>
-              <w:rFonts w:ascii="Cambria" w:hAnsi="Cambria" w:eastAsia="Cambria" w:cs="Cambria"/>
+              <w:rFonts w:ascii="Cambria" w:eastAsia="Cambria" w:hAnsi="Cambria" w:cs="Cambria"/>
               <w:sz w:val="20"/>
               <w:szCs w:val="20"/>
             </w:rPr>
           </w:pPr>
           <w:r>
             <w:rPr>
-              <w:rFonts w:ascii="Cambria" w:hAnsi="Cambria" w:eastAsia="Cambria" w:cs="Cambria"/>
+              <w:rFonts w:ascii="Cambria" w:eastAsia="Cambria" w:hAnsi="Cambria" w:cs="Cambria"/>
               <w:sz w:val="20"/>
               <w:szCs w:val="20"/>
             </w:rPr>
@@ -4015,10 +3772,10 @@
         <w:tcPr>
           <w:tcW w:w="3768" w:type="dxa"/>
           <w:tcBorders>
-            <w:top w:val="dashed" w:color="000000" w:sz="4" w:space="0"/>
+            <w:top w:val="dashed" w:sz="4" w:space="0" w:color="000000"/>
             <w:left w:val="nil"/>
-            <w:bottom w:val="dashed" w:color="000000" w:sz="4" w:space="0"/>
-            <w:right w:val="dashed" w:color="000000" w:sz="4" w:space="0"/>
+            <w:bottom w:val="dashed" w:sz="4" w:space="0" w:color="000000"/>
+            <w:right w:val="dashed" w:sz="4" w:space="0" w:color="000000"/>
           </w:tcBorders>
           <w:shd w:val="clear" w:color="auto" w:fill="FFFFFF"/>
           <w:vAlign w:val="center"/>
@@ -4027,14 +3784,14 @@
           <w:pPr>
             <w:spacing w:after="0" w:line="240" w:lineRule="auto"/>
             <w:rPr>
-              <w:rFonts w:ascii="Cambria" w:hAnsi="Cambria" w:eastAsia="Cambria" w:cs="Cambria"/>
+              <w:rFonts w:ascii="Cambria" w:eastAsia="Cambria" w:hAnsi="Cambria" w:cs="Cambria"/>
               <w:sz w:val="20"/>
               <w:szCs w:val="20"/>
             </w:rPr>
           </w:pPr>
           <w:r>
             <w:rPr>
-              <w:rFonts w:ascii="Cambria" w:hAnsi="Cambria" w:eastAsia="Cambria" w:cs="Cambria"/>
+              <w:rFonts w:ascii="Cambria" w:eastAsia="Cambria" w:hAnsi="Cambria" w:cs="Cambria"/>
               <w:sz w:val="20"/>
               <w:szCs w:val="20"/>
             </w:rPr>
@@ -4046,10 +3803,10 @@
         <w:tcPr>
           <w:tcW w:w="1977" w:type="dxa"/>
           <w:tcBorders>
-            <w:top w:val="dashed" w:color="000000" w:sz="4" w:space="0"/>
-            <w:left w:val="dashed" w:color="000000" w:sz="4" w:space="0"/>
-            <w:bottom w:val="dashed" w:color="000000" w:sz="4" w:space="0"/>
-            <w:right w:val="dashed" w:color="000000" w:sz="4" w:space="0"/>
+            <w:top w:val="dashed" w:sz="4" w:space="0" w:color="000000"/>
+            <w:left w:val="dashed" w:sz="4" w:space="0" w:color="000000"/>
+            <w:bottom w:val="dashed" w:sz="4" w:space="0" w:color="000000"/>
+            <w:right w:val="dashed" w:sz="4" w:space="0" w:color="000000"/>
           </w:tcBorders>
           <w:shd w:val="clear" w:color="auto" w:fill="FFFFFF"/>
           <w:vAlign w:val="center"/>
@@ -4058,14 +3815,14 @@
           <w:pPr>
             <w:spacing w:after="0" w:line="240" w:lineRule="auto"/>
             <w:rPr>
-              <w:rFonts w:ascii="Cambria" w:hAnsi="Cambria" w:eastAsia="Cambria" w:cs="Cambria"/>
+              <w:rFonts w:ascii="Cambria" w:eastAsia="Cambria" w:hAnsi="Cambria" w:cs="Cambria"/>
               <w:sz w:val="20"/>
               <w:szCs w:val="20"/>
             </w:rPr>
           </w:pPr>
           <w:r>
             <w:rPr>
-              <w:rFonts w:ascii="Cambria" w:hAnsi="Cambria" w:eastAsia="Cambria" w:cs="Cambria"/>
+              <w:rFonts w:ascii="Cambria" w:eastAsia="Cambria" w:hAnsi="Cambria" w:cs="Cambria"/>
               <w:sz w:val="20"/>
               <w:szCs w:val="20"/>
             </w:rPr>
@@ -4077,10 +3834,10 @@
         <w:tcPr>
           <w:tcW w:w="3598" w:type="dxa"/>
           <w:tcBorders>
-            <w:top w:val="dashed" w:color="000000" w:sz="4" w:space="0"/>
-            <w:left w:val="dashed" w:color="000000" w:sz="4" w:space="0"/>
-            <w:bottom w:val="dashed" w:color="000000" w:sz="4" w:space="0"/>
-            <w:right w:val="single" w:color="000000" w:sz="18" w:space="0"/>
+            <w:top w:val="dashed" w:sz="4" w:space="0" w:color="000000"/>
+            <w:left w:val="dashed" w:sz="4" w:space="0" w:color="000000"/>
+            <w:bottom w:val="dashed" w:sz="4" w:space="0" w:color="000000"/>
+            <w:right w:val="single" w:sz="18" w:space="0" w:color="000000"/>
           </w:tcBorders>
           <w:shd w:val="clear" w:color="auto" w:fill="FFFFFF"/>
           <w:vAlign w:val="bottom"/>
@@ -4089,19 +3846,16 @@
           <w:pPr>
             <w:spacing w:after="0" w:line="240" w:lineRule="auto"/>
             <w:rPr>
-              <w:rFonts w:hint="default" w:ascii="Cambria" w:hAnsi="Cambria" w:eastAsia="Cambria" w:cs="Cambria"/>
+              <w:rFonts w:ascii="Cambria" w:eastAsia="Cambria" w:hAnsi="Cambria" w:cs="Cambria"/>
               <w:sz w:val="20"/>
               <w:szCs w:val="20"/>
-              <w:lang w:val="en-US"/>
             </w:rPr>
           </w:pPr>
           <w:r>
             <w:rPr>
-              <w:rFonts w:hint="default" w:ascii="Cambria" w:hAnsi="Cambria" w:eastAsia="Cambria" w:cs="Cambria"/>
+              <w:rFonts w:ascii="Cambria" w:eastAsia="Cambria" w:hAnsi="Cambria" w:cs="Cambria"/>
               <w:sz w:val="20"/>
               <w:szCs w:val="20"/>
-              <w:rtl w:val="0"/>
-              <w:lang w:val="en-US"/>
             </w:rPr>
             <w:t>&lt;TestCondition&gt;</w:t>
           </w:r>
@@ -4109,25 +3863,17 @@
       </w:tc>
     </w:tr>
     <w:tr>
-      <w:tblPrEx>
-        <w:tblCellMar>
-          <w:top w:w="15" w:type="dxa"/>
-          <w:left w:w="115" w:type="dxa"/>
-          <w:bottom w:w="0" w:type="dxa"/>
-          <w:right w:w="115" w:type="dxa"/>
-        </w:tblCellMar>
-      </w:tblPrEx>
       <w:trPr>
-        <w:trHeight w:val="264" w:hRule="atLeast"/>
+        <w:trHeight w:val="264"/>
       </w:trPr>
       <w:tc>
         <w:tcPr>
           <w:tcW w:w="1962" w:type="dxa"/>
           <w:tcBorders>
-            <w:top w:val="dashed" w:color="000000" w:sz="4" w:space="0"/>
-            <w:left w:val="single" w:color="000000" w:sz="18" w:space="0"/>
-            <w:bottom w:val="dashed" w:color="000000" w:sz="4" w:space="0"/>
-            <w:right w:val="dashed" w:color="000000" w:sz="4" w:space="0"/>
+            <w:top w:val="dashed" w:sz="4" w:space="0" w:color="000000"/>
+            <w:left w:val="single" w:sz="18" w:space="0" w:color="000000"/>
+            <w:bottom w:val="dashed" w:sz="4" w:space="0" w:color="000000"/>
+            <w:right w:val="dashed" w:sz="4" w:space="0" w:color="000000"/>
           </w:tcBorders>
           <w:shd w:val="clear" w:color="auto" w:fill="FFFFFF"/>
           <w:vAlign w:val="center"/>
@@ -4136,14 +3882,14 @@
           <w:pPr>
             <w:spacing w:after="0" w:line="240" w:lineRule="auto"/>
             <w:rPr>
-              <w:rFonts w:ascii="Cambria" w:hAnsi="Cambria" w:eastAsia="Cambria" w:cs="Cambria"/>
+              <w:rFonts w:ascii="Cambria" w:eastAsia="Cambria" w:hAnsi="Cambria" w:cs="Cambria"/>
               <w:sz w:val="20"/>
               <w:szCs w:val="20"/>
             </w:rPr>
           </w:pPr>
           <w:r>
             <w:rPr>
-              <w:rFonts w:ascii="Cambria" w:hAnsi="Cambria" w:eastAsia="Cambria" w:cs="Cambria"/>
+              <w:rFonts w:ascii="Cambria" w:eastAsia="Cambria" w:hAnsi="Cambria" w:cs="Cambria"/>
               <w:sz w:val="20"/>
               <w:szCs w:val="20"/>
             </w:rPr>
@@ -4155,10 +3901,10 @@
         <w:tcPr>
           <w:tcW w:w="3768" w:type="dxa"/>
           <w:tcBorders>
-            <w:top w:val="dashed" w:color="000000" w:sz="4" w:space="0"/>
+            <w:top w:val="dashed" w:sz="4" w:space="0" w:color="000000"/>
             <w:left w:val="nil"/>
-            <w:bottom w:val="dashed" w:color="000000" w:sz="4" w:space="0"/>
-            <w:right w:val="dashed" w:color="000000" w:sz="4" w:space="0"/>
+            <w:bottom w:val="dashed" w:sz="4" w:space="0" w:color="000000"/>
+            <w:right w:val="dashed" w:sz="4" w:space="0" w:color="000000"/>
           </w:tcBorders>
           <w:shd w:val="clear" w:color="auto" w:fill="FFFFFF"/>
           <w:vAlign w:val="center"/>
@@ -4167,17 +3913,16 @@
           <w:pPr>
             <w:spacing w:after="0" w:line="240" w:lineRule="auto"/>
             <w:rPr>
-              <w:rFonts w:ascii="Cambria" w:hAnsi="Cambria" w:eastAsia="Cambria" w:cs="Cambria"/>
+              <w:rFonts w:ascii="Cambria" w:eastAsia="Cambria" w:hAnsi="Cambria" w:cs="Cambria"/>
               <w:sz w:val="20"/>
               <w:szCs w:val="20"/>
             </w:rPr>
           </w:pPr>
           <w:r>
             <w:rPr>
-              <w:rFonts w:hint="default" w:ascii="Cambria" w:hAnsi="Cambria" w:eastAsia="Cambria" w:cs="Cambria"/>
+              <w:rFonts w:ascii="Cambria" w:eastAsia="Cambria" w:hAnsi="Cambria" w:cs="Cambria"/>
               <w:sz w:val="20"/>
               <w:szCs w:val="20"/>
-              <w:lang w:val="en-US"/>
             </w:rPr>
             <w:t>&lt;TestedBy&gt;</w:t>
           </w:r>
@@ -4187,10 +3932,10 @@
         <w:tcPr>
           <w:tcW w:w="1977" w:type="dxa"/>
           <w:tcBorders>
-            <w:top w:val="dashed" w:color="000000" w:sz="4" w:space="0"/>
-            <w:left w:val="dashed" w:color="000000" w:sz="4" w:space="0"/>
-            <w:bottom w:val="dashed" w:color="000000" w:sz="4" w:space="0"/>
-            <w:right w:val="dashed" w:color="000000" w:sz="4" w:space="0"/>
+            <w:top w:val="dashed" w:sz="4" w:space="0" w:color="000000"/>
+            <w:left w:val="dashed" w:sz="4" w:space="0" w:color="000000"/>
+            <w:bottom w:val="dashed" w:sz="4" w:space="0" w:color="000000"/>
+            <w:right w:val="dashed" w:sz="4" w:space="0" w:color="000000"/>
           </w:tcBorders>
           <w:shd w:val="clear" w:color="auto" w:fill="FFFFFF"/>
           <w:vAlign w:val="center"/>
@@ -4199,30 +3944,29 @@
           <w:pPr>
             <w:spacing w:after="0" w:line="240" w:lineRule="auto"/>
             <w:rPr>
-              <w:rFonts w:ascii="Cambria" w:hAnsi="Cambria" w:eastAsia="Cambria" w:cs="Cambria"/>
+              <w:rFonts w:ascii="Cambria" w:eastAsia="Cambria" w:hAnsi="Cambria" w:cs="Cambria"/>
               <w:sz w:val="20"/>
               <w:szCs w:val="20"/>
             </w:rPr>
           </w:pPr>
           <w:r>
             <w:rPr>
-              <w:rFonts w:hint="default" w:ascii="Cambria" w:hAnsi="Cambria" w:eastAsia="Cambria" w:cs="Cambria"/>
-              <w:lang w:val="en-US"/>
+              <w:rFonts w:ascii="Cambria" w:eastAsia="Cambria" w:hAnsi="Cambria" w:cs="Cambria"/>
+              <w:sz w:val="20"/>
+              <w:szCs w:val="20"/>
             </w:rPr>
             <w:t>Classification</w:t>
           </w:r>
-          <w:bookmarkStart w:id="0" w:name="_GoBack"/>
-          <w:bookmarkEnd w:id="0"/>
         </w:p>
       </w:tc>
       <w:tc>
         <w:tcPr>
           <w:tcW w:w="3598" w:type="dxa"/>
           <w:tcBorders>
-            <w:top w:val="dashed" w:color="000000" w:sz="4" w:space="0"/>
-            <w:left w:val="dashed" w:color="000000" w:sz="4" w:space="0"/>
-            <w:bottom w:val="dashed" w:color="000000" w:sz="4" w:space="0"/>
-            <w:right w:val="single" w:color="000000" w:sz="18" w:space="0"/>
+            <w:top w:val="dashed" w:sz="4" w:space="0" w:color="000000"/>
+            <w:left w:val="dashed" w:sz="4" w:space="0" w:color="000000"/>
+            <w:bottom w:val="dashed" w:sz="4" w:space="0" w:color="000000"/>
+            <w:right w:val="single" w:sz="18" w:space="0" w:color="000000"/>
           </w:tcBorders>
           <w:shd w:val="clear" w:color="auto" w:fill="FFFFFF"/>
           <w:vAlign w:val="bottom"/>
@@ -4231,53 +3975,34 @@
           <w:pPr>
             <w:spacing w:after="0" w:line="240" w:lineRule="auto"/>
             <w:rPr>
-              <w:rFonts w:ascii="Cambria" w:hAnsi="Cambria" w:eastAsia="Cambria" w:cs="Cambria"/>
+              <w:rFonts w:ascii="Cambria" w:eastAsia="Cambria" w:hAnsi="Cambria" w:cs="Cambria"/>
               <w:sz w:val="20"/>
               <w:szCs w:val="20"/>
             </w:rPr>
           </w:pPr>
           <w:r>
             <w:rPr>
-              <w:rFonts w:hint="default" w:ascii="Cambria" w:hAnsi="Cambria" w:eastAsia="Cambria" w:cs="Cambria"/>
+              <w:rFonts w:ascii="Cambria" w:eastAsia="Cambria" w:hAnsi="Cambria" w:cs="Cambria"/>
               <w:sz w:val="20"/>
               <w:szCs w:val="20"/>
-              <w:rtl w:val="0"/>
-              <w:lang w:val="en-US"/>
             </w:rPr>
-            <w:t>&lt;ClassType&gt;</w:t>
-          </w:r>
-          <w:r>
-            <w:rPr>
-              <w:rFonts w:ascii="Cambria" w:hAnsi="Cambria" w:eastAsia="Cambria" w:cs="Cambria"/>
-              <w:sz w:val="20"/>
-              <w:szCs w:val="20"/>
-              <w:rtl w:val="0"/>
-            </w:rPr>
-            <w:t> </w:t>
+            <w:t>&lt;ClassType&gt; </w:t>
           </w:r>
         </w:p>
       </w:tc>
     </w:tr>
     <w:tr>
-      <w:tblPrEx>
-        <w:tblCellMar>
-          <w:top w:w="15" w:type="dxa"/>
-          <w:left w:w="115" w:type="dxa"/>
-          <w:bottom w:w="0" w:type="dxa"/>
-          <w:right w:w="115" w:type="dxa"/>
-        </w:tblCellMar>
-      </w:tblPrEx>
       <w:trPr>
-        <w:trHeight w:val="264" w:hRule="atLeast"/>
+        <w:trHeight w:val="264"/>
       </w:trPr>
       <w:tc>
         <w:tcPr>
           <w:tcW w:w="1962" w:type="dxa"/>
           <w:tcBorders>
-            <w:top w:val="dashed" w:color="000000" w:sz="4" w:space="0"/>
-            <w:left w:val="single" w:color="000000" w:sz="18" w:space="0"/>
-            <w:bottom w:val="dashed" w:color="000000" w:sz="4" w:space="0"/>
-            <w:right w:val="dashed" w:color="000000" w:sz="4" w:space="0"/>
+            <w:top w:val="dashed" w:sz="4" w:space="0" w:color="000000"/>
+            <w:left w:val="single" w:sz="18" w:space="0" w:color="000000"/>
+            <w:bottom w:val="dashed" w:sz="4" w:space="0" w:color="000000"/>
+            <w:right w:val="dashed" w:sz="4" w:space="0" w:color="000000"/>
           </w:tcBorders>
           <w:shd w:val="clear" w:color="auto" w:fill="FFFFFF"/>
           <w:vAlign w:val="center"/>
@@ -4286,14 +4011,14 @@
           <w:pPr>
             <w:spacing w:after="0" w:line="240" w:lineRule="auto"/>
             <w:rPr>
-              <w:rFonts w:ascii="Cambria" w:hAnsi="Cambria" w:eastAsia="Cambria" w:cs="Cambria"/>
+              <w:rFonts w:ascii="Cambria" w:eastAsia="Cambria" w:hAnsi="Cambria" w:cs="Cambria"/>
               <w:sz w:val="20"/>
               <w:szCs w:val="20"/>
             </w:rPr>
           </w:pPr>
           <w:r>
             <w:rPr>
-              <w:rFonts w:ascii="Cambria" w:hAnsi="Cambria" w:eastAsia="Cambria" w:cs="Cambria"/>
+              <w:rFonts w:ascii="Cambria" w:eastAsia="Cambria" w:hAnsi="Cambria" w:cs="Cambria"/>
               <w:sz w:val="20"/>
               <w:szCs w:val="20"/>
             </w:rPr>
@@ -4305,10 +4030,10 @@
         <w:tcPr>
           <w:tcW w:w="3768" w:type="dxa"/>
           <w:tcBorders>
-            <w:top w:val="dashed" w:color="000000" w:sz="4" w:space="0"/>
+            <w:top w:val="dashed" w:sz="4" w:space="0" w:color="000000"/>
             <w:left w:val="nil"/>
-            <w:bottom w:val="dashed" w:color="000000" w:sz="4" w:space="0"/>
-            <w:right w:val="dashed" w:color="000000" w:sz="4" w:space="0"/>
+            <w:bottom w:val="dashed" w:sz="4" w:space="0" w:color="000000"/>
+            <w:right w:val="dashed" w:sz="4" w:space="0" w:color="000000"/>
           </w:tcBorders>
           <w:shd w:val="clear" w:color="auto" w:fill="FFFFFF"/>
           <w:vAlign w:val="center"/>
@@ -4317,14 +4042,14 @@
           <w:pPr>
             <w:spacing w:after="0" w:line="240" w:lineRule="auto"/>
             <w:rPr>
-              <w:rFonts w:ascii="Cambria" w:hAnsi="Cambria" w:eastAsia="Cambria" w:cs="Cambria"/>
+              <w:rFonts w:ascii="Cambria" w:eastAsia="Cambria" w:hAnsi="Cambria" w:cs="Cambria"/>
               <w:sz w:val="20"/>
               <w:szCs w:val="20"/>
             </w:rPr>
           </w:pPr>
           <w:r>
             <w:rPr>
-              <w:rFonts w:ascii="Cambria" w:hAnsi="Cambria" w:eastAsia="Cambria" w:cs="Cambria"/>
+              <w:rFonts w:ascii="Cambria" w:eastAsia="Cambria" w:hAnsi="Cambria" w:cs="Cambria"/>
               <w:sz w:val="20"/>
               <w:szCs w:val="20"/>
             </w:rPr>
@@ -4336,10 +4061,10 @@
         <w:tcPr>
           <w:tcW w:w="1977" w:type="dxa"/>
           <w:tcBorders>
-            <w:top w:val="dashed" w:color="000000" w:sz="4" w:space="0"/>
-            <w:left w:val="dashed" w:color="000000" w:sz="4" w:space="0"/>
-            <w:bottom w:val="dashed" w:color="000000" w:sz="4" w:space="0"/>
-            <w:right w:val="dashed" w:color="000000" w:sz="4" w:space="0"/>
+            <w:top w:val="dashed" w:sz="4" w:space="0" w:color="000000"/>
+            <w:left w:val="dashed" w:sz="4" w:space="0" w:color="000000"/>
+            <w:bottom w:val="dashed" w:sz="4" w:space="0" w:color="000000"/>
+            <w:right w:val="dashed" w:sz="4" w:space="0" w:color="000000"/>
           </w:tcBorders>
           <w:shd w:val="clear" w:color="auto" w:fill="FFFFFF"/>
           <w:vAlign w:val="center"/>
@@ -4348,14 +4073,14 @@
           <w:pPr>
             <w:spacing w:after="0" w:line="240" w:lineRule="auto"/>
             <w:rPr>
-              <w:rFonts w:ascii="Cambria" w:hAnsi="Cambria" w:eastAsia="Cambria" w:cs="Cambria"/>
+              <w:rFonts w:ascii="Cambria" w:eastAsia="Cambria" w:hAnsi="Cambria" w:cs="Cambria"/>
               <w:sz w:val="20"/>
               <w:szCs w:val="20"/>
             </w:rPr>
           </w:pPr>
           <w:r>
             <w:rPr>
-              <w:rFonts w:ascii="Cambria" w:hAnsi="Cambria" w:eastAsia="Cambria" w:cs="Cambria"/>
+              <w:rFonts w:ascii="Cambria" w:eastAsia="Cambria" w:hAnsi="Cambria" w:cs="Cambria"/>
               <w:sz w:val="20"/>
               <w:szCs w:val="20"/>
             </w:rPr>
@@ -4367,10 +4092,10 @@
         <w:tcPr>
           <w:tcW w:w="3598" w:type="dxa"/>
           <w:tcBorders>
-            <w:top w:val="dashed" w:color="000000" w:sz="4" w:space="0"/>
-            <w:left w:val="dashed" w:color="000000" w:sz="4" w:space="0"/>
-            <w:bottom w:val="dashed" w:color="000000" w:sz="4" w:space="0"/>
-            <w:right w:val="single" w:color="000000" w:sz="18" w:space="0"/>
+            <w:top w:val="dashed" w:sz="4" w:space="0" w:color="000000"/>
+            <w:left w:val="dashed" w:sz="4" w:space="0" w:color="000000"/>
+            <w:bottom w:val="dashed" w:sz="4" w:space="0" w:color="000000"/>
+            <w:right w:val="single" w:sz="18" w:space="0" w:color="000000"/>
           </w:tcBorders>
           <w:shd w:val="clear" w:color="auto" w:fill="auto"/>
           <w:vAlign w:val="center"/>
@@ -4379,14 +4104,14 @@
           <w:pPr>
             <w:spacing w:after="0" w:line="240" w:lineRule="auto"/>
             <w:rPr>
-              <w:rFonts w:ascii="Cambria" w:hAnsi="Cambria" w:eastAsia="Cambria" w:cs="Cambria"/>
+              <w:rFonts w:ascii="Cambria" w:eastAsia="Cambria" w:hAnsi="Cambria" w:cs="Cambria"/>
               <w:sz w:val="20"/>
               <w:szCs w:val="20"/>
             </w:rPr>
           </w:pPr>
           <w:r>
             <w:rPr>
-              <w:rFonts w:ascii="Cambria" w:hAnsi="Cambria" w:eastAsia="Cambria" w:cs="Cambria"/>
+              <w:rFonts w:ascii="Cambria" w:eastAsia="Cambria" w:hAnsi="Cambria" w:cs="Cambria"/>
               <w:sz w:val="20"/>
               <w:szCs w:val="20"/>
             </w:rPr>
@@ -4396,25 +4121,17 @@
       </w:tc>
     </w:tr>
     <w:tr>
-      <w:tblPrEx>
-        <w:tblCellMar>
-          <w:top w:w="15" w:type="dxa"/>
-          <w:left w:w="115" w:type="dxa"/>
-          <w:bottom w:w="0" w:type="dxa"/>
-          <w:right w:w="115" w:type="dxa"/>
-        </w:tblCellMar>
-      </w:tblPrEx>
       <w:trPr>
-        <w:trHeight w:val="264" w:hRule="atLeast"/>
+        <w:trHeight w:val="264"/>
       </w:trPr>
       <w:tc>
         <w:tcPr>
           <w:tcW w:w="1962" w:type="dxa"/>
           <w:tcBorders>
-            <w:top w:val="dashed" w:color="000000" w:sz="4" w:space="0"/>
-            <w:left w:val="single" w:color="000000" w:sz="18" w:space="0"/>
-            <w:bottom w:val="single" w:color="000000" w:sz="18" w:space="0"/>
-            <w:right w:val="dashed" w:color="000000" w:sz="4" w:space="0"/>
+            <w:top w:val="dashed" w:sz="4" w:space="0" w:color="000000"/>
+            <w:left w:val="single" w:sz="18" w:space="0" w:color="000000"/>
+            <w:bottom w:val="single" w:sz="18" w:space="0" w:color="000000"/>
+            <w:right w:val="dashed" w:sz="4" w:space="0" w:color="000000"/>
           </w:tcBorders>
           <w:shd w:val="clear" w:color="auto" w:fill="FFFFFF"/>
           <w:vAlign w:val="center"/>
@@ -4423,14 +4140,14 @@
           <w:pPr>
             <w:spacing w:after="0" w:line="240" w:lineRule="auto"/>
             <w:rPr>
-              <w:rFonts w:ascii="Cambria" w:hAnsi="Cambria" w:eastAsia="Cambria" w:cs="Cambria"/>
+              <w:rFonts w:ascii="Cambria" w:eastAsia="Cambria" w:hAnsi="Cambria" w:cs="Cambria"/>
               <w:sz w:val="20"/>
               <w:szCs w:val="20"/>
             </w:rPr>
           </w:pPr>
           <w:r>
             <w:rPr>
-              <w:rFonts w:ascii="Cambria" w:hAnsi="Cambria" w:eastAsia="Cambria" w:cs="Cambria"/>
+              <w:rFonts w:ascii="Cambria" w:eastAsia="Cambria" w:hAnsi="Cambria" w:cs="Cambria"/>
               <w:sz w:val="20"/>
               <w:szCs w:val="20"/>
             </w:rPr>
@@ -4442,10 +4159,10 @@
         <w:tcPr>
           <w:tcW w:w="3768" w:type="dxa"/>
           <w:tcBorders>
-            <w:top w:val="dashed" w:color="000000" w:sz="4" w:space="0"/>
+            <w:top w:val="dashed" w:sz="4" w:space="0" w:color="000000"/>
             <w:left w:val="nil"/>
-            <w:bottom w:val="single" w:color="000000" w:sz="18" w:space="0"/>
-            <w:right w:val="dashed" w:color="000000" w:sz="4" w:space="0"/>
+            <w:bottom w:val="single" w:sz="18" w:space="0" w:color="000000"/>
+            <w:right w:val="dashed" w:sz="4" w:space="0" w:color="000000"/>
           </w:tcBorders>
           <w:shd w:val="clear" w:color="auto" w:fill="FFFFFF"/>
           <w:vAlign w:val="center"/>
@@ -4454,14 +4171,14 @@
           <w:pPr>
             <w:spacing w:after="0" w:line="240" w:lineRule="auto"/>
             <w:rPr>
-              <w:rFonts w:ascii="Cambria" w:hAnsi="Cambria" w:eastAsia="Cambria" w:cs="Cambria"/>
+              <w:rFonts w:ascii="Cambria" w:eastAsia="Cambria" w:hAnsi="Cambria" w:cs="Cambria"/>
               <w:sz w:val="20"/>
               <w:szCs w:val="20"/>
             </w:rPr>
           </w:pPr>
           <w:r>
             <w:rPr>
-              <w:rFonts w:ascii="Cambria" w:hAnsi="Cambria" w:eastAsia="Cambria" w:cs="Cambria"/>
+              <w:rFonts w:ascii="Cambria" w:eastAsia="Cambria" w:hAnsi="Cambria" w:cs="Cambria"/>
               <w:sz w:val="20"/>
               <w:szCs w:val="20"/>
             </w:rPr>
@@ -4473,10 +4190,10 @@
         <w:tcPr>
           <w:tcW w:w="1977" w:type="dxa"/>
           <w:tcBorders>
-            <w:top w:val="dashed" w:color="000000" w:sz="4" w:space="0"/>
+            <w:top w:val="dashed" w:sz="4" w:space="0" w:color="000000"/>
             <w:left w:val="nil"/>
-            <w:bottom w:val="single" w:color="000000" w:sz="18" w:space="0"/>
-            <w:right w:val="dashed" w:color="000000" w:sz="4" w:space="0"/>
+            <w:bottom w:val="single" w:sz="18" w:space="0" w:color="000000"/>
+            <w:right w:val="dashed" w:sz="4" w:space="0" w:color="000000"/>
           </w:tcBorders>
           <w:shd w:val="clear" w:color="auto" w:fill="FFFFFF"/>
           <w:vAlign w:val="center"/>
@@ -4485,14 +4202,14 @@
           <w:pPr>
             <w:spacing w:after="0" w:line="240" w:lineRule="auto"/>
             <w:rPr>
-              <w:rFonts w:ascii="Cambria" w:hAnsi="Cambria" w:eastAsia="Cambria" w:cs="Cambria"/>
+              <w:rFonts w:ascii="Cambria" w:eastAsia="Cambria" w:hAnsi="Cambria" w:cs="Cambria"/>
               <w:sz w:val="20"/>
               <w:szCs w:val="20"/>
             </w:rPr>
           </w:pPr>
           <w:r>
             <w:rPr>
-              <w:rFonts w:ascii="Cambria" w:hAnsi="Cambria" w:eastAsia="Cambria" w:cs="Cambria"/>
+              <w:rFonts w:ascii="Cambria" w:eastAsia="Cambria" w:hAnsi="Cambria" w:cs="Cambria"/>
               <w:sz w:val="20"/>
               <w:szCs w:val="20"/>
             </w:rPr>
@@ -4504,10 +4221,10 @@
         <w:tcPr>
           <w:tcW w:w="3598" w:type="dxa"/>
           <w:tcBorders>
-            <w:top w:val="dashed" w:color="000000" w:sz="4" w:space="0"/>
+            <w:top w:val="dashed" w:sz="4" w:space="0" w:color="000000"/>
             <w:left w:val="nil"/>
-            <w:bottom w:val="single" w:color="000000" w:sz="18" w:space="0"/>
-            <w:right w:val="single" w:color="000000" w:sz="18" w:space="0"/>
+            <w:bottom w:val="single" w:sz="18" w:space="0" w:color="000000"/>
+            <w:right w:val="single" w:sz="18" w:space="0" w:color="000000"/>
           </w:tcBorders>
           <w:shd w:val="clear" w:color="auto" w:fill="FFFFFF"/>
           <w:vAlign w:val="center"/>
@@ -4516,21 +4233,17 @@
           <w:pPr>
             <w:spacing w:after="0" w:line="240" w:lineRule="auto"/>
             <w:rPr>
-              <w:rFonts w:ascii="Cambria" w:hAnsi="Cambria" w:eastAsia="Cambria" w:cs="Cambria"/>
+              <w:rFonts w:ascii="Cambria" w:eastAsia="Cambria" w:hAnsi="Cambria" w:cs="Cambria"/>
               <w:sz w:val="20"/>
               <w:szCs w:val="20"/>
             </w:rPr>
           </w:pPr>
           <w:r>
             <w:rPr>
-              <w:rFonts w:hint="default" w:ascii="Cambria" w:hAnsi="Cambria" w:eastAsia="Cambria" w:cs="Cambria"/>
-              <w:b w:val="0"/>
+              <w:rFonts w:ascii="Cambria" w:eastAsia="Cambria" w:hAnsi="Cambria" w:cs="Cambria"/>
               <w:bCs/>
-              <w:color w:val="auto"/>
               <w:sz w:val="20"/>
               <w:szCs w:val="20"/>
-              <w:rtl w:val="0"/>
-              <w:lang w:val="en-US"/>
             </w:rPr>
             <w:t>&lt;c-due&gt;</w:t>
           </w:r>
@@ -4555,286 +4268,423 @@
 </w:hdr>
 </file>
 
+<file path=word/header3.xml><?xml version="1.0" encoding="utf-8"?>
+<w:hdr xmlns:wpc="http://schemas.microsoft.com/office/word/2010/wordprocessingCanvas" xmlns:cx="http://schemas.microsoft.com/office/drawing/2014/chartex" xmlns:cx1="http://schemas.microsoft.com/office/drawing/2015/9/8/chartex" xmlns:cx2="http://schemas.microsoft.com/office/drawing/2015/10/21/chartex" xmlns:cx3="http://schemas.microsoft.com/office/drawing/2016/5/9/chartex" xmlns:cx4="http://schemas.microsoft.com/office/drawing/2016/5/10/chartex" xmlns:cx5="http://schemas.microsoft.com/office/drawing/2016/5/11/chartex" xmlns:cx6="http://schemas.microsoft.com/office/drawing/2016/5/12/chartex" xmlns:cx7="http://schemas.microsoft.com/office/drawing/2016/5/13/chartex" xmlns:cx8="http://schemas.microsoft.com/office/drawing/2016/5/14/chartex" xmlns:mc="http://schemas.openxmlformats.org/markup-compatibility/2006" xmlns:aink="http://schemas.microsoft.com/office/drawing/2016/ink" xmlns:am3d="http://schemas.microsoft.com/office/drawing/2017/model3d" xmlns:o="urn:schemas-microsoft-com:office:office" xmlns:oel="http://schemas.microsoft.com/office/2019/extlst" xmlns:r="http://schemas.openxmlformats.org/officeDocument/2006/relationships" xmlns:m="http://schemas.openxmlformats.org/officeDocument/2006/math" xmlns:v="urn:schemas-microsoft-com:vml" xmlns:wp14="http://schemas.microsoft.com/office/word/2010/wordprocessingDrawing" xmlns:wp="http://schemas.openxmlformats.org/drawingml/2006/wordprocessingDrawing" xmlns:w10="urn:schemas-microsoft-com:office:word" xmlns:w="http://schemas.openxmlformats.org/wordprocessingml/2006/main" xmlns:w14="http://schemas.microsoft.com/office/word/2010/wordml" xmlns:w15="http://schemas.microsoft.com/office/word/2012/wordml" xmlns:w16cex="http://schemas.microsoft.com/office/word/2018/wordml/cex" xmlns:w16cid="http://schemas.microsoft.com/office/word/2016/wordml/cid" xmlns:w16="http://schemas.microsoft.com/office/word/2018/wordml" xmlns:w16sdtdh="http://schemas.microsoft.com/office/word/2020/wordml/sdtdatahash" xmlns:w16se="http://schemas.microsoft.com/office/word/2015/wordml/symex" xmlns:wpg="http://schemas.microsoft.com/office/word/2010/wordprocessingGroup" xmlns:wpi="http://schemas.microsoft.com/office/word/2010/wordprocessingInk" xmlns:wne="http://schemas.microsoft.com/office/word/2006/wordml" xmlns:wps="http://schemas.microsoft.com/office/word/2010/wordprocessingShape" mc:Ignorable="w14 w15 w16se w16cid w16 w16cex w16sdtdh wp14">
+  <w:p>
+    <w:pPr>
+      <w:pStyle w:val="Header"/>
+    </w:pPr>
+  </w:p>
+</w:hdr>
+</file>
+
 <file path=word/styles.xml><?xml version="1.0" encoding="utf-8"?>
-<w:styles xmlns:mc="http://schemas.openxmlformats.org/markup-compatibility/2006" xmlns:o="urn:schemas-microsoft-com:office:office" xmlns:r="http://schemas.openxmlformats.org/officeDocument/2006/relationships" xmlns:m="http://schemas.openxmlformats.org/officeDocument/2006/math" xmlns:v="urn:schemas-microsoft-com:vml" xmlns:w="http://schemas.openxmlformats.org/wordprocessingml/2006/main" xmlns:w14="http://schemas.microsoft.com/office/word/2010/wordml" xmlns:w10="urn:schemas-microsoft-com:office:word" xmlns:sl="http://schemas.openxmlformats.org/schemaLibrary/2006/main" xmlns:wpsCustomData="http://www.wps.cn/officeDocument/2013/wpsCustomData" mc:Ignorable="w14">
+<w:styles xmlns:mc="http://schemas.openxmlformats.org/markup-compatibility/2006" xmlns:r="http://schemas.openxmlformats.org/officeDocument/2006/relationships" xmlns:w="http://schemas.openxmlformats.org/wordprocessingml/2006/main" xmlns:w14="http://schemas.microsoft.com/office/word/2010/wordml" xmlns:w15="http://schemas.microsoft.com/office/word/2012/wordml" xmlns:w16cex="http://schemas.microsoft.com/office/word/2018/wordml/cex" xmlns:w16cid="http://schemas.microsoft.com/office/word/2016/wordml/cid" xmlns:w16="http://schemas.microsoft.com/office/word/2018/wordml" xmlns:w16sdtdh="http://schemas.microsoft.com/office/word/2020/wordml/sdtdatahash" xmlns:w16se="http://schemas.microsoft.com/office/word/2015/wordml/symex" mc:Ignorable="w14 w15 w16se w16cid w16 w16cex w16sdtdh">
   <w:docDefaults>
     <w:rPrDefault>
       <w:rPr>
-        <w:rFonts w:ascii="Calibri" w:hAnsi="Calibri" w:eastAsia="Calibri" w:cs="Calibri"/>
+        <w:rFonts w:ascii="Calibri" w:eastAsia="Calibri" w:hAnsi="Calibri" w:cs="Calibri"/>
+        <w:lang w:val="en-US" w:eastAsia="en-US" w:bidi="ar-SA"/>
       </w:rPr>
     </w:rPrDefault>
     <w:pPrDefault/>
   </w:docDefaults>
-  <w:latentStyles w:count="260" w:defQFormat="0" w:defUnhideWhenUsed="1" w:defSemiHidden="1" w:defUIPriority="99" w:defLockedState="0">
-    <w:lsdException w:qFormat="1" w:unhideWhenUsed="0" w:uiPriority="0" w:semiHidden="0" w:name="Normal"/>
-    <w:lsdException w:qFormat="1" w:unhideWhenUsed="0" w:uiPriority="9" w:semiHidden="0" w:name="heading 1"/>
-    <w:lsdException w:qFormat="1" w:uiPriority="9" w:semiHidden="0" w:name="heading 2"/>
-    <w:lsdException w:qFormat="1" w:uiPriority="9" w:name="heading 3"/>
-    <w:lsdException w:qFormat="1" w:uiPriority="9" w:name="heading 4"/>
-    <w:lsdException w:qFormat="1" w:uiPriority="9" w:name="heading 5"/>
-    <w:lsdException w:qFormat="1" w:uiPriority="9" w:name="heading 6"/>
-    <w:lsdException w:qFormat="1" w:uiPriority="9" w:name="heading 7"/>
-    <w:lsdException w:qFormat="1" w:uiPriority="9" w:name="heading 8"/>
-    <w:lsdException w:qFormat="1" w:uiPriority="9" w:name="heading 9"/>
-    <w:lsdException w:uiPriority="99" w:name="index 1"/>
-    <w:lsdException w:uiPriority="99" w:name="index 2"/>
-    <w:lsdException w:uiPriority="99" w:name="index 3"/>
-    <w:lsdException w:uiPriority="99" w:name="index 4"/>
-    <w:lsdException w:uiPriority="99" w:name="index 5"/>
-    <w:lsdException w:uiPriority="99" w:name="index 6"/>
-    <w:lsdException w:uiPriority="99" w:name="index 7"/>
-    <w:lsdException w:uiPriority="99" w:name="index 8"/>
-    <w:lsdException w:uiPriority="99" w:name="index 9"/>
-    <w:lsdException w:uiPriority="39" w:name="toc 1"/>
-    <w:lsdException w:uiPriority="39" w:name="toc 2"/>
-    <w:lsdException w:uiPriority="39" w:name="toc 3"/>
-    <w:lsdException w:uiPriority="39" w:name="toc 4"/>
-    <w:lsdException w:uiPriority="39" w:name="toc 5"/>
-    <w:lsdException w:uiPriority="39" w:name="toc 6"/>
-    <w:lsdException w:uiPriority="39" w:name="toc 7"/>
-    <w:lsdException w:uiPriority="39" w:name="toc 8"/>
-    <w:lsdException w:uiPriority="39" w:name="toc 9"/>
-    <w:lsdException w:uiPriority="99" w:name="Normal Indent"/>
-    <w:lsdException w:uiPriority="99" w:name="footnote text"/>
-    <w:lsdException w:uiPriority="99" w:name="annotation text"/>
-    <w:lsdException w:qFormat="1" w:uiPriority="99" w:semiHidden="0" w:name="header"/>
-    <w:lsdException w:qFormat="1" w:uiPriority="99" w:semiHidden="0" w:name="footer"/>
-    <w:lsdException w:uiPriority="99" w:name="index heading"/>
-    <w:lsdException w:qFormat="1" w:uiPriority="35" w:name="caption"/>
-    <w:lsdException w:uiPriority="99" w:name="table of figures"/>
-    <w:lsdException w:uiPriority="99" w:name="envelope address"/>
-    <w:lsdException w:uiPriority="99" w:name="envelope return"/>
-    <w:lsdException w:uiPriority="99" w:name="footnote reference"/>
-    <w:lsdException w:uiPriority="99" w:name="annotation reference"/>
-    <w:lsdException w:uiPriority="99" w:name="line number"/>
-    <w:lsdException w:uiPriority="99" w:name="page number"/>
-    <w:lsdException w:uiPriority="99" w:name="endnote reference"/>
-    <w:lsdException w:uiPriority="99" w:name="endnote text"/>
-    <w:lsdException w:uiPriority="99" w:name="table of authorities"/>
-    <w:lsdException w:uiPriority="99" w:name="macro"/>
-    <w:lsdException w:uiPriority="99" w:name="toa heading"/>
-    <w:lsdException w:uiPriority="99" w:name="List"/>
-    <w:lsdException w:uiPriority="99" w:name="List Bullet"/>
-    <w:lsdException w:uiPriority="99" w:name="List Number"/>
-    <w:lsdException w:uiPriority="99" w:name="List 2"/>
-    <w:lsdException w:uiPriority="99" w:name="List 3"/>
-    <w:lsdException w:uiPriority="99" w:name="List 4"/>
-    <w:lsdException w:uiPriority="99" w:name="List 5"/>
-    <w:lsdException w:uiPriority="99" w:name="List Bullet 2"/>
-    <w:lsdException w:uiPriority="99" w:name="List Bullet 3"/>
-    <w:lsdException w:uiPriority="99" w:name="List Bullet 4"/>
-    <w:lsdException w:uiPriority="99" w:name="List Bullet 5"/>
-    <w:lsdException w:uiPriority="99" w:name="List Number 2"/>
-    <w:lsdException w:uiPriority="99" w:name="List Number 3"/>
-    <w:lsdException w:uiPriority="99" w:name="List Number 4"/>
-    <w:lsdException w:uiPriority="99" w:name="List Number 5"/>
-    <w:lsdException w:qFormat="1" w:unhideWhenUsed="0" w:uiPriority="10" w:semiHidden="0" w:name="Title"/>
-    <w:lsdException w:uiPriority="99" w:name="Closing"/>
-    <w:lsdException w:uiPriority="99" w:name="Signature"/>
-    <w:lsdException w:uiPriority="1" w:name="Default Paragraph Font"/>
-    <w:lsdException w:uiPriority="99" w:name="Body Text"/>
-    <w:lsdException w:uiPriority="99" w:name="Body Text Indent"/>
-    <w:lsdException w:uiPriority="99" w:name="List Continue"/>
-    <w:lsdException w:uiPriority="99" w:name="List Continue 2"/>
-    <w:lsdException w:uiPriority="99" w:name="List Continue 3"/>
-    <w:lsdException w:uiPriority="99" w:name="List Continue 4"/>
-    <w:lsdException w:uiPriority="99" w:name="List Continue 5"/>
-    <w:lsdException w:uiPriority="99" w:name="Message Header"/>
-    <w:lsdException w:qFormat="1" w:unhideWhenUsed="0" w:uiPriority="11" w:semiHidden="0" w:name="Subtitle"/>
-    <w:lsdException w:uiPriority="99" w:name="Salutation"/>
-    <w:lsdException w:uiPriority="99" w:name="Date"/>
-    <w:lsdException w:uiPriority="99" w:name="Body Text First Indent"/>
-    <w:lsdException w:uiPriority="99" w:name="Body Text First Indent 2"/>
-    <w:lsdException w:uiPriority="99" w:name="Note Heading"/>
-    <w:lsdException w:uiPriority="99" w:name="Body Text 2"/>
-    <w:lsdException w:uiPriority="99" w:name="Body Text 3"/>
-    <w:lsdException w:uiPriority="99" w:name="Body Text Indent 2"/>
-    <w:lsdException w:uiPriority="99" w:name="Body Text Indent 3"/>
-    <w:lsdException w:uiPriority="99" w:name="Block Text"/>
-    <w:lsdException w:uiPriority="99" w:name="Hyperlink"/>
-    <w:lsdException w:uiPriority="99" w:name="FollowedHyperlink"/>
-    <w:lsdException w:qFormat="1" w:unhideWhenUsed="0" w:uiPriority="22" w:semiHidden="0" w:name="Strong"/>
-    <w:lsdException w:qFormat="1" w:unhideWhenUsed="0" w:uiPriority="20" w:semiHidden="0" w:name="Emphasis"/>
-    <w:lsdException w:uiPriority="99" w:name="Document Map"/>
-    <w:lsdException w:uiPriority="99" w:name="Plain Text"/>
-    <w:lsdException w:uiPriority="99" w:name="E-mail Signature"/>
-    <w:lsdException w:uiPriority="99" w:name="Normal (Web)"/>
-    <w:lsdException w:uiPriority="99" w:name="HTML Acronym"/>
-    <w:lsdException w:uiPriority="99" w:name="HTML Address"/>
-    <w:lsdException w:uiPriority="99" w:name="HTML Cite"/>
-    <w:lsdException w:uiPriority="99" w:name="HTML Code"/>
-    <w:lsdException w:uiPriority="99" w:name="HTML Definition"/>
-    <w:lsdException w:uiPriority="99" w:name="HTML Keyboard"/>
-    <w:lsdException w:uiPriority="99" w:name="HTML Preformatted"/>
-    <w:lsdException w:uiPriority="99" w:name="HTML Sample"/>
-    <w:lsdException w:uiPriority="99" w:name="HTML Typewriter"/>
-    <w:lsdException w:uiPriority="99" w:name="HTML Variable"/>
-    <w:lsdException w:uiPriority="99" w:name="Normal Table"/>
-    <w:lsdException w:uiPriority="99" w:name="annotation subject"/>
-    <w:lsdException w:uiPriority="99" w:name="Table Simple 1"/>
-    <w:lsdException w:uiPriority="99" w:name="Table Simple 2"/>
-    <w:lsdException w:uiPriority="99" w:name="Table Simple 3"/>
-    <w:lsdException w:uiPriority="99" w:name="Table Classic 1"/>
-    <w:lsdException w:uiPriority="99" w:name="Table Classic 2"/>
-    <w:lsdException w:uiPriority="99" w:name="Table Classic 3"/>
-    <w:lsdException w:uiPriority="99" w:name="Table Classic 4"/>
-    <w:lsdException w:uiPriority="99" w:name="Table Colorful 1"/>
-    <w:lsdException w:uiPriority="99" w:name="Table Colorful 2"/>
-    <w:lsdException w:uiPriority="99" w:name="Table Colorful 3"/>
-    <w:lsdException w:uiPriority="99" w:name="Table Columns 1"/>
-    <w:lsdException w:uiPriority="99" w:name="Table Columns 2"/>
-    <w:lsdException w:uiPriority="99" w:name="Table Columns 3"/>
-    <w:lsdException w:uiPriority="99" w:name="Table Columns 4"/>
-    <w:lsdException w:uiPriority="99" w:name="Table Columns 5"/>
-    <w:lsdException w:uiPriority="99" w:name="Table Grid 1"/>
-    <w:lsdException w:uiPriority="99" w:name="Table Grid 2"/>
-    <w:lsdException w:uiPriority="99" w:name="Table Grid 3"/>
-    <w:lsdException w:uiPriority="99" w:name="Table Grid 4"/>
-    <w:lsdException w:uiPriority="99" w:name="Table Grid 5"/>
-    <w:lsdException w:uiPriority="99" w:name="Table Grid 6"/>
-    <w:lsdException w:uiPriority="99" w:name="Table Grid 7"/>
-    <w:lsdException w:uiPriority="99" w:name="Table Grid 8"/>
-    <w:lsdException w:uiPriority="99" w:name="Table List 1"/>
-    <w:lsdException w:uiPriority="99" w:name="Table List 2"/>
-    <w:lsdException w:uiPriority="99" w:name="Table List 3"/>
-    <w:lsdException w:uiPriority="99" w:name="Table List 4"/>
-    <w:lsdException w:uiPriority="99" w:name="Table List 5"/>
-    <w:lsdException w:uiPriority="99" w:name="Table List 6"/>
-    <w:lsdException w:uiPriority="99" w:name="Table List 7"/>
-    <w:lsdException w:uiPriority="99" w:name="Table List 8"/>
-    <w:lsdException w:uiPriority="99" w:name="Table 3D effects 1"/>
-    <w:lsdException w:uiPriority="99" w:name="Table 3D effects 2"/>
-    <w:lsdException w:uiPriority="99" w:name="Table 3D effects 3"/>
-    <w:lsdException w:uiPriority="99" w:name="Table Contemporary"/>
-    <w:lsdException w:uiPriority="99" w:name="Table Elegant"/>
-    <w:lsdException w:uiPriority="99" w:name="Table Professional"/>
-    <w:lsdException w:uiPriority="99" w:name="Table Subtle 1"/>
-    <w:lsdException w:uiPriority="99" w:name="Table Subtle 2"/>
-    <w:lsdException w:uiPriority="99" w:name="Table Web 1"/>
-    <w:lsdException w:uiPriority="99" w:name="Table Web 2"/>
-    <w:lsdException w:uiPriority="99" w:name="Table Web 3"/>
-    <w:lsdException w:uiPriority="99" w:name="Balloon Text"/>
-    <w:lsdException w:unhideWhenUsed="0" w:uiPriority="39" w:semiHidden="0" w:name="Table Grid"/>
-    <w:lsdException w:uiPriority="99" w:name="Table Theme"/>
-    <w:lsdException w:unhideWhenUsed="0" w:uiPriority="60" w:semiHidden="0" w:name="Light Shading"/>
-    <w:lsdException w:unhideWhenUsed="0" w:uiPriority="61" w:semiHidden="0" w:name="Light List"/>
-    <w:lsdException w:unhideWhenUsed="0" w:uiPriority="62" w:semiHidden="0" w:name="Light Grid"/>
-    <w:lsdException w:unhideWhenUsed="0" w:uiPriority="63" w:semiHidden="0" w:name="Medium Shading 1"/>
-    <w:lsdException w:unhideWhenUsed="0" w:uiPriority="64" w:semiHidden="0" w:name="Medium Shading 2"/>
-    <w:lsdException w:unhideWhenUsed="0" w:uiPriority="65" w:semiHidden="0" w:name="Medium List 1"/>
-    <w:lsdException w:unhideWhenUsed="0" w:uiPriority="66" w:semiHidden="0" w:name="Medium List 2"/>
-    <w:lsdException w:unhideWhenUsed="0" w:uiPriority="67" w:semiHidden="0" w:name="Medium Grid 1"/>
-    <w:lsdException w:unhideWhenUsed="0" w:uiPriority="68" w:semiHidden="0" w:name="Medium Grid 2"/>
-    <w:lsdException w:unhideWhenUsed="0" w:uiPriority="69" w:semiHidden="0" w:name="Medium Grid 3"/>
-    <w:lsdException w:unhideWhenUsed="0" w:uiPriority="70" w:semiHidden="0" w:name="Dark List"/>
-    <w:lsdException w:unhideWhenUsed="0" w:uiPriority="71" w:semiHidden="0" w:name="Colorful Shading"/>
-    <w:lsdException w:unhideWhenUsed="0" w:uiPriority="72" w:semiHidden="0" w:name="Colorful List"/>
-    <w:lsdException w:unhideWhenUsed="0" w:uiPriority="73" w:semiHidden="0" w:name="Colorful Grid"/>
-    <w:lsdException w:unhideWhenUsed="0" w:uiPriority="60" w:semiHidden="0" w:name="Light Shading Accent 1"/>
-    <w:lsdException w:unhideWhenUsed="0" w:uiPriority="61" w:semiHidden="0" w:name="Light List Accent 1"/>
-    <w:lsdException w:unhideWhenUsed="0" w:uiPriority="62" w:semiHidden="0" w:name="Light Grid Accent 1"/>
-    <w:lsdException w:unhideWhenUsed="0" w:uiPriority="63" w:semiHidden="0" w:name="Medium Shading 1 Accent 1"/>
-    <w:lsdException w:unhideWhenUsed="0" w:uiPriority="64" w:semiHidden="0" w:name="Medium Shading 2 Accent 1"/>
-    <w:lsdException w:unhideWhenUsed="0" w:uiPriority="65" w:semiHidden="0" w:name="Medium List 1 Accent 1"/>
-    <w:lsdException w:unhideWhenUsed="0" w:uiPriority="66" w:semiHidden="0" w:name="Medium List 2 Accent 1"/>
-    <w:lsdException w:unhideWhenUsed="0" w:uiPriority="67" w:semiHidden="0" w:name="Medium Grid 1 Accent 1"/>
-    <w:lsdException w:unhideWhenUsed="0" w:uiPriority="68" w:semiHidden="0" w:name="Medium Grid 2 Accent 1"/>
-    <w:lsdException w:unhideWhenUsed="0" w:uiPriority="69" w:semiHidden="0" w:name="Medium Grid 3 Accent 1"/>
-    <w:lsdException w:unhideWhenUsed="0" w:uiPriority="70" w:semiHidden="0" w:name="Dark List Accent 1"/>
-    <w:lsdException w:unhideWhenUsed="0" w:uiPriority="71" w:semiHidden="0" w:name="Colorful Shading Accent 1"/>
-    <w:lsdException w:unhideWhenUsed="0" w:uiPriority="72" w:semiHidden="0" w:name="Colorful List Accent 1"/>
-    <w:lsdException w:unhideWhenUsed="0" w:uiPriority="73" w:semiHidden="0" w:name="Colorful Grid Accent 1"/>
-    <w:lsdException w:unhideWhenUsed="0" w:uiPriority="60" w:semiHidden="0" w:name="Light Shading Accent 2"/>
-    <w:lsdException w:unhideWhenUsed="0" w:uiPriority="61" w:semiHidden="0" w:name="Light List Accent 2"/>
-    <w:lsdException w:unhideWhenUsed="0" w:uiPriority="62" w:semiHidden="0" w:name="Light Grid Accent 2"/>
-    <w:lsdException w:unhideWhenUsed="0" w:uiPriority="63" w:semiHidden="0" w:name="Medium Shading 1 Accent 2"/>
-    <w:lsdException w:unhideWhenUsed="0" w:uiPriority="64" w:semiHidden="0" w:name="Medium Shading 2 Accent 2"/>
-    <w:lsdException w:unhideWhenUsed="0" w:uiPriority="65" w:semiHidden="0" w:name="Medium List 1 Accent 2"/>
-    <w:lsdException w:unhideWhenUsed="0" w:uiPriority="66" w:semiHidden="0" w:name="Medium List 2 Accent 2"/>
-    <w:lsdException w:unhideWhenUsed="0" w:uiPriority="67" w:semiHidden="0" w:name="Medium Grid 1 Accent 2"/>
-    <w:lsdException w:unhideWhenUsed="0" w:uiPriority="68" w:semiHidden="0" w:name="Medium Grid 2 Accent 2"/>
-    <w:lsdException w:unhideWhenUsed="0" w:uiPriority="69" w:semiHidden="0" w:name="Medium Grid 3 Accent 2"/>
-    <w:lsdException w:unhideWhenUsed="0" w:uiPriority="70" w:semiHidden="0" w:name="Dark List Accent 2"/>
-    <w:lsdException w:unhideWhenUsed="0" w:uiPriority="71" w:semiHidden="0" w:name="Colorful Shading Accent 2"/>
-    <w:lsdException w:unhideWhenUsed="0" w:uiPriority="72" w:semiHidden="0" w:name="Colorful List Accent 2"/>
-    <w:lsdException w:unhideWhenUsed="0" w:uiPriority="73" w:semiHidden="0" w:name="Colorful Grid Accent 2"/>
-    <w:lsdException w:unhideWhenUsed="0" w:uiPriority="60" w:semiHidden="0" w:name="Light Shading Accent 3"/>
-    <w:lsdException w:unhideWhenUsed="0" w:uiPriority="61" w:semiHidden="0" w:name="Light List Accent 3"/>
-    <w:lsdException w:unhideWhenUsed="0" w:uiPriority="62" w:semiHidden="0" w:name="Light Grid Accent 3"/>
-    <w:lsdException w:unhideWhenUsed="0" w:uiPriority="63" w:semiHidden="0" w:name="Medium Shading 1 Accent 3"/>
-    <w:lsdException w:unhideWhenUsed="0" w:uiPriority="64" w:semiHidden="0" w:name="Medium Shading 2 Accent 3"/>
-    <w:lsdException w:unhideWhenUsed="0" w:uiPriority="65" w:semiHidden="0" w:name="Medium List 1 Accent 3"/>
-    <w:lsdException w:unhideWhenUsed="0" w:uiPriority="66" w:semiHidden="0" w:name="Medium List 2 Accent 3"/>
-    <w:lsdException w:unhideWhenUsed="0" w:uiPriority="67" w:semiHidden="0" w:name="Medium Grid 1 Accent 3"/>
-    <w:lsdException w:unhideWhenUsed="0" w:uiPriority="68" w:semiHidden="0" w:name="Medium Grid 2 Accent 3"/>
-    <w:lsdException w:unhideWhenUsed="0" w:uiPriority="69" w:semiHidden="0" w:name="Medium Grid 3 Accent 3"/>
-    <w:lsdException w:unhideWhenUsed="0" w:uiPriority="70" w:semiHidden="0" w:name="Dark List Accent 3"/>
-    <w:lsdException w:unhideWhenUsed="0" w:uiPriority="71" w:semiHidden="0" w:name="Colorful Shading Accent 3"/>
-    <w:lsdException w:unhideWhenUsed="0" w:uiPriority="72" w:semiHidden="0" w:name="Colorful List Accent 3"/>
-    <w:lsdException w:unhideWhenUsed="0" w:uiPriority="73" w:semiHidden="0" w:name="Colorful Grid Accent 3"/>
-    <w:lsdException w:unhideWhenUsed="0" w:uiPriority="60" w:semiHidden="0" w:name="Light Shading Accent 4"/>
-    <w:lsdException w:unhideWhenUsed="0" w:uiPriority="61" w:semiHidden="0" w:name="Light List Accent 4"/>
-    <w:lsdException w:unhideWhenUsed="0" w:uiPriority="62" w:semiHidden="0" w:name="Light Grid Accent 4"/>
-    <w:lsdException w:unhideWhenUsed="0" w:uiPriority="63" w:semiHidden="0" w:name="Medium Shading 1 Accent 4"/>
-    <w:lsdException w:unhideWhenUsed="0" w:uiPriority="64" w:semiHidden="0" w:name="Medium Shading 2 Accent 4"/>
-    <w:lsdException w:unhideWhenUsed="0" w:uiPriority="65" w:semiHidden="0" w:name="Medium List 1 Accent 4"/>
-    <w:lsdException w:unhideWhenUsed="0" w:uiPriority="66" w:semiHidden="0" w:name="Medium List 2 Accent 4"/>
-    <w:lsdException w:unhideWhenUsed="0" w:uiPriority="67" w:semiHidden="0" w:name="Medium Grid 1 Accent 4"/>
-    <w:lsdException w:unhideWhenUsed="0" w:uiPriority="68" w:semiHidden="0" w:name="Medium Grid 2 Accent 4"/>
-    <w:lsdException w:unhideWhenUsed="0" w:uiPriority="69" w:semiHidden="0" w:name="Medium Grid 3 Accent 4"/>
-    <w:lsdException w:unhideWhenUsed="0" w:uiPriority="70" w:semiHidden="0" w:name="Dark List Accent 4"/>
-    <w:lsdException w:unhideWhenUsed="0" w:uiPriority="71" w:semiHidden="0" w:name="Colorful Shading Accent 4"/>
-    <w:lsdException w:unhideWhenUsed="0" w:uiPriority="72" w:semiHidden="0" w:name="Colorful List Accent 4"/>
-    <w:lsdException w:unhideWhenUsed="0" w:uiPriority="73" w:semiHidden="0" w:name="Colorful Grid Accent 4"/>
-    <w:lsdException w:unhideWhenUsed="0" w:uiPriority="60" w:semiHidden="0" w:name="Light Shading Accent 5"/>
-    <w:lsdException w:unhideWhenUsed="0" w:uiPriority="61" w:semiHidden="0" w:name="Light List Accent 5"/>
-    <w:lsdException w:unhideWhenUsed="0" w:uiPriority="62" w:semiHidden="0" w:name="Light Grid Accent 5"/>
-    <w:lsdException w:unhideWhenUsed="0" w:uiPriority="63" w:semiHidden="0" w:name="Medium Shading 1 Accent 5"/>
-    <w:lsdException w:unhideWhenUsed="0" w:uiPriority="64" w:semiHidden="0" w:name="Medium Shading 2 Accent 5"/>
-    <w:lsdException w:unhideWhenUsed="0" w:uiPriority="65" w:semiHidden="0" w:name="Medium List 1 Accent 5"/>
-    <w:lsdException w:unhideWhenUsed="0" w:uiPriority="66" w:semiHidden="0" w:name="Medium List 2 Accent 5"/>
-    <w:lsdException w:unhideWhenUsed="0" w:uiPriority="67" w:semiHidden="0" w:name="Medium Grid 1 Accent 5"/>
-    <w:lsdException w:unhideWhenUsed="0" w:uiPriority="68" w:semiHidden="0" w:name="Medium Grid 2 Accent 5"/>
-    <w:lsdException w:unhideWhenUsed="0" w:uiPriority="69" w:semiHidden="0" w:name="Medium Grid 3 Accent 5"/>
-    <w:lsdException w:unhideWhenUsed="0" w:uiPriority="70" w:semiHidden="0" w:name="Dark List Accent 5"/>
-    <w:lsdException w:unhideWhenUsed="0" w:uiPriority="71" w:semiHidden="0" w:name="Colorful Shading Accent 5"/>
-    <w:lsdException w:unhideWhenUsed="0" w:uiPriority="72" w:semiHidden="0" w:name="Colorful List Accent 5"/>
-    <w:lsdException w:unhideWhenUsed="0" w:uiPriority="73" w:semiHidden="0" w:name="Colorful Grid Accent 5"/>
-    <w:lsdException w:unhideWhenUsed="0" w:uiPriority="60" w:semiHidden="0" w:name="Light Shading Accent 6"/>
-    <w:lsdException w:unhideWhenUsed="0" w:uiPriority="61" w:semiHidden="0" w:name="Light List Accent 6"/>
-    <w:lsdException w:unhideWhenUsed="0" w:uiPriority="62" w:semiHidden="0" w:name="Light Grid Accent 6"/>
-    <w:lsdException w:unhideWhenUsed="0" w:uiPriority="63" w:semiHidden="0" w:name="Medium Shading 1 Accent 6"/>
-    <w:lsdException w:unhideWhenUsed="0" w:uiPriority="64" w:semiHidden="0" w:name="Medium Shading 2 Accent 6"/>
-    <w:lsdException w:unhideWhenUsed="0" w:uiPriority="65" w:semiHidden="0" w:name="Medium List 1 Accent 6"/>
-    <w:lsdException w:unhideWhenUsed="0" w:uiPriority="66" w:semiHidden="0" w:name="Medium List 2 Accent 6"/>
-    <w:lsdException w:unhideWhenUsed="0" w:uiPriority="67" w:semiHidden="0" w:name="Medium Grid 1 Accent 6"/>
-    <w:lsdException w:unhideWhenUsed="0" w:uiPriority="68" w:semiHidden="0" w:name="Medium Grid 2 Accent 6"/>
-    <w:lsdException w:unhideWhenUsed="0" w:uiPriority="69" w:semiHidden="0" w:name="Medium Grid 3 Accent 6"/>
-    <w:lsdException w:unhideWhenUsed="0" w:uiPriority="70" w:semiHidden="0" w:name="Dark List Accent 6"/>
-    <w:lsdException w:unhideWhenUsed="0" w:uiPriority="71" w:semiHidden="0" w:name="Colorful Shading Accent 6"/>
-    <w:lsdException w:unhideWhenUsed="0" w:uiPriority="72" w:semiHidden="0" w:name="Colorful List Accent 6"/>
-    <w:lsdException w:unhideWhenUsed="0" w:uiPriority="73" w:semiHidden="0" w:name="Colorful Grid Accent 6"/>
+  <w:latentStyles w:defLockedState="0" w:defUIPriority="99" w:defSemiHidden="0" w:defUnhideWhenUsed="0" w:defQFormat="0" w:count="376">
+    <w:lsdException w:name="Normal" w:uiPriority="0" w:qFormat="1"/>
+    <w:lsdException w:name="heading 1" w:uiPriority="9" w:qFormat="1"/>
+    <w:lsdException w:name="heading 2" w:uiPriority="9" w:unhideWhenUsed="1" w:qFormat="1"/>
+    <w:lsdException w:name="heading 3" w:semiHidden="1" w:uiPriority="9" w:unhideWhenUsed="1" w:qFormat="1"/>
+    <w:lsdException w:name="heading 4" w:semiHidden="1" w:uiPriority="9" w:unhideWhenUsed="1" w:qFormat="1"/>
+    <w:lsdException w:name="heading 5" w:semiHidden="1" w:uiPriority="9" w:unhideWhenUsed="1" w:qFormat="1"/>
+    <w:lsdException w:name="heading 6" w:semiHidden="1" w:uiPriority="9" w:unhideWhenUsed="1" w:qFormat="1"/>
+    <w:lsdException w:name="heading 7" w:semiHidden="1" w:uiPriority="9" w:unhideWhenUsed="1" w:qFormat="1"/>
+    <w:lsdException w:name="heading 8" w:semiHidden="1" w:uiPriority="9" w:unhideWhenUsed="1" w:qFormat="1"/>
+    <w:lsdException w:name="heading 9" w:semiHidden="1" w:uiPriority="9" w:unhideWhenUsed="1" w:qFormat="1"/>
+    <w:lsdException w:name="index 1" w:semiHidden="1" w:unhideWhenUsed="1"/>
+    <w:lsdException w:name="index 2" w:semiHidden="1" w:unhideWhenUsed="1"/>
+    <w:lsdException w:name="index 3" w:semiHidden="1" w:unhideWhenUsed="1"/>
+    <w:lsdException w:name="index 4" w:semiHidden="1" w:unhideWhenUsed="1"/>
+    <w:lsdException w:name="index 5" w:semiHidden="1" w:unhideWhenUsed="1"/>
+    <w:lsdException w:name="index 6" w:semiHidden="1" w:unhideWhenUsed="1"/>
+    <w:lsdException w:name="index 7" w:semiHidden="1" w:unhideWhenUsed="1"/>
+    <w:lsdException w:name="index 8" w:semiHidden="1" w:unhideWhenUsed="1"/>
+    <w:lsdException w:name="index 9" w:semiHidden="1" w:unhideWhenUsed="1"/>
+    <w:lsdException w:name="toc 1" w:semiHidden="1" w:uiPriority="39" w:unhideWhenUsed="1"/>
+    <w:lsdException w:name="toc 2" w:semiHidden="1" w:uiPriority="39" w:unhideWhenUsed="1"/>
+    <w:lsdException w:name="toc 3" w:semiHidden="1" w:uiPriority="39" w:unhideWhenUsed="1"/>
+    <w:lsdException w:name="toc 4" w:semiHidden="1" w:uiPriority="39" w:unhideWhenUsed="1"/>
+    <w:lsdException w:name="toc 5" w:semiHidden="1" w:uiPriority="39" w:unhideWhenUsed="1"/>
+    <w:lsdException w:name="toc 6" w:semiHidden="1" w:uiPriority="39" w:unhideWhenUsed="1"/>
+    <w:lsdException w:name="toc 7" w:semiHidden="1" w:uiPriority="39" w:unhideWhenUsed="1"/>
+    <w:lsdException w:name="toc 8" w:semiHidden="1" w:uiPriority="39" w:unhideWhenUsed="1"/>
+    <w:lsdException w:name="toc 9" w:semiHidden="1" w:uiPriority="39" w:unhideWhenUsed="1"/>
+    <w:lsdException w:name="Normal Indent" w:semiHidden="1" w:unhideWhenUsed="1"/>
+    <w:lsdException w:name="footnote text" w:semiHidden="1" w:unhideWhenUsed="1"/>
+    <w:lsdException w:name="annotation text" w:semiHidden="1" w:unhideWhenUsed="1"/>
+    <w:lsdException w:name="header" w:unhideWhenUsed="1" w:qFormat="1"/>
+    <w:lsdException w:name="footer" w:unhideWhenUsed="1" w:qFormat="1"/>
+    <w:lsdException w:name="index heading" w:semiHidden="1" w:unhideWhenUsed="1"/>
+    <w:lsdException w:name="caption" w:semiHidden="1" w:uiPriority="35" w:unhideWhenUsed="1" w:qFormat="1"/>
+    <w:lsdException w:name="table of figures" w:semiHidden="1" w:unhideWhenUsed="1"/>
+    <w:lsdException w:name="envelope address" w:semiHidden="1" w:unhideWhenUsed="1"/>
+    <w:lsdException w:name="envelope return" w:semiHidden="1" w:unhideWhenUsed="1"/>
+    <w:lsdException w:name="footnote reference" w:semiHidden="1" w:unhideWhenUsed="1"/>
+    <w:lsdException w:name="annotation reference" w:semiHidden="1" w:unhideWhenUsed="1"/>
+    <w:lsdException w:name="line number" w:semiHidden="1" w:unhideWhenUsed="1"/>
+    <w:lsdException w:name="page number" w:semiHidden="1" w:unhideWhenUsed="1"/>
+    <w:lsdException w:name="endnote reference" w:semiHidden="1" w:unhideWhenUsed="1"/>
+    <w:lsdException w:name="endnote text" w:semiHidden="1" w:unhideWhenUsed="1"/>
+    <w:lsdException w:name="table of authorities" w:semiHidden="1" w:unhideWhenUsed="1"/>
+    <w:lsdException w:name="macro" w:semiHidden="1" w:unhideWhenUsed="1"/>
+    <w:lsdException w:name="toa heading" w:semiHidden="1" w:unhideWhenUsed="1"/>
+    <w:lsdException w:name="List" w:semiHidden="1" w:unhideWhenUsed="1"/>
+    <w:lsdException w:name="List Bullet" w:semiHidden="1" w:unhideWhenUsed="1"/>
+    <w:lsdException w:name="List Number" w:semiHidden="1" w:unhideWhenUsed="1"/>
+    <w:lsdException w:name="List 2" w:semiHidden="1" w:unhideWhenUsed="1"/>
+    <w:lsdException w:name="List 3" w:semiHidden="1" w:unhideWhenUsed="1"/>
+    <w:lsdException w:name="List 4" w:semiHidden="1" w:unhideWhenUsed="1"/>
+    <w:lsdException w:name="List 5" w:semiHidden="1" w:unhideWhenUsed="1"/>
+    <w:lsdException w:name="List Bullet 2" w:semiHidden="1" w:unhideWhenUsed="1"/>
+    <w:lsdException w:name="List Bullet 3" w:semiHidden="1" w:unhideWhenUsed="1"/>
+    <w:lsdException w:name="List Bullet 4" w:semiHidden="1" w:unhideWhenUsed="1"/>
+    <w:lsdException w:name="List Bullet 5" w:semiHidden="1" w:unhideWhenUsed="1"/>
+    <w:lsdException w:name="List Number 2" w:semiHidden="1" w:unhideWhenUsed="1"/>
+    <w:lsdException w:name="List Number 3" w:semiHidden="1" w:unhideWhenUsed="1"/>
+    <w:lsdException w:name="List Number 4" w:semiHidden="1" w:unhideWhenUsed="1"/>
+    <w:lsdException w:name="List Number 5" w:semiHidden="1" w:unhideWhenUsed="1"/>
+    <w:lsdException w:name="Title" w:uiPriority="10" w:qFormat="1"/>
+    <w:lsdException w:name="Closing" w:semiHidden="1" w:unhideWhenUsed="1"/>
+    <w:lsdException w:name="Signature" w:semiHidden="1" w:unhideWhenUsed="1"/>
+    <w:lsdException w:name="Default Paragraph Font" w:semiHidden="1" w:uiPriority="1" w:unhideWhenUsed="1"/>
+    <w:lsdException w:name="Body Text" w:semiHidden="1" w:unhideWhenUsed="1"/>
+    <w:lsdException w:name="Body Text Indent" w:semiHidden="1" w:unhideWhenUsed="1"/>
+    <w:lsdException w:name="List Continue" w:semiHidden="1" w:unhideWhenUsed="1"/>
+    <w:lsdException w:name="List Continue 2" w:semiHidden="1" w:unhideWhenUsed="1"/>
+    <w:lsdException w:name="List Continue 3" w:semiHidden="1" w:unhideWhenUsed="1"/>
+    <w:lsdException w:name="List Continue 4" w:semiHidden="1" w:unhideWhenUsed="1"/>
+    <w:lsdException w:name="List Continue 5" w:semiHidden="1" w:unhideWhenUsed="1"/>
+    <w:lsdException w:name="Message Header" w:semiHidden="1" w:unhideWhenUsed="1"/>
+    <w:lsdException w:name="Subtitle" w:uiPriority="11" w:qFormat="1"/>
+    <w:lsdException w:name="Salutation" w:semiHidden="1" w:unhideWhenUsed="1"/>
+    <w:lsdException w:name="Date" w:semiHidden="1" w:unhideWhenUsed="1"/>
+    <w:lsdException w:name="Body Text First Indent" w:semiHidden="1" w:unhideWhenUsed="1"/>
+    <w:lsdException w:name="Body Text First Indent 2" w:semiHidden="1" w:unhideWhenUsed="1"/>
+    <w:lsdException w:name="Note Heading" w:semiHidden="1" w:unhideWhenUsed="1"/>
+    <w:lsdException w:name="Body Text 2" w:semiHidden="1" w:unhideWhenUsed="1"/>
+    <w:lsdException w:name="Body Text 3" w:semiHidden="1" w:unhideWhenUsed="1"/>
+    <w:lsdException w:name="Body Text Indent 2" w:semiHidden="1" w:unhideWhenUsed="1"/>
+    <w:lsdException w:name="Body Text Indent 3" w:semiHidden="1" w:unhideWhenUsed="1"/>
+    <w:lsdException w:name="Block Text" w:semiHidden="1" w:unhideWhenUsed="1"/>
+    <w:lsdException w:name="Hyperlink" w:semiHidden="1" w:unhideWhenUsed="1"/>
+    <w:lsdException w:name="FollowedHyperlink" w:semiHidden="1" w:unhideWhenUsed="1"/>
+    <w:lsdException w:name="Strong" w:uiPriority="22" w:qFormat="1"/>
+    <w:lsdException w:name="Emphasis" w:uiPriority="20" w:qFormat="1"/>
+    <w:lsdException w:name="Document Map" w:semiHidden="1" w:unhideWhenUsed="1"/>
+    <w:lsdException w:name="Plain Text" w:semiHidden="1" w:unhideWhenUsed="1"/>
+    <w:lsdException w:name="E-mail Signature" w:semiHidden="1" w:unhideWhenUsed="1"/>
+    <w:lsdException w:name="HTML Top of Form" w:semiHidden="1" w:unhideWhenUsed="1"/>
+    <w:lsdException w:name="HTML Bottom of Form" w:semiHidden="1" w:unhideWhenUsed="1"/>
+    <w:lsdException w:name="Normal (Web)" w:semiHidden="1" w:unhideWhenUsed="1"/>
+    <w:lsdException w:name="HTML Acronym" w:semiHidden="1" w:unhideWhenUsed="1"/>
+    <w:lsdException w:name="HTML Address" w:semiHidden="1" w:unhideWhenUsed="1"/>
+    <w:lsdException w:name="HTML Cite" w:semiHidden="1" w:unhideWhenUsed="1"/>
+    <w:lsdException w:name="HTML Code" w:semiHidden="1" w:unhideWhenUsed="1"/>
+    <w:lsdException w:name="HTML Definition" w:semiHidden="1" w:unhideWhenUsed="1"/>
+    <w:lsdException w:name="HTML Keyboard" w:semiHidden="1" w:unhideWhenUsed="1"/>
+    <w:lsdException w:name="HTML Preformatted" w:semiHidden="1" w:unhideWhenUsed="1"/>
+    <w:lsdException w:name="HTML Sample" w:semiHidden="1" w:unhideWhenUsed="1"/>
+    <w:lsdException w:name="HTML Typewriter" w:semiHidden="1" w:unhideWhenUsed="1"/>
+    <w:lsdException w:name="HTML Variable" w:semiHidden="1" w:unhideWhenUsed="1"/>
+    <w:lsdException w:name="Normal Table" w:semiHidden="1" w:unhideWhenUsed="1"/>
+    <w:lsdException w:name="annotation subject" w:semiHidden="1" w:unhideWhenUsed="1"/>
+    <w:lsdException w:name="No List" w:semiHidden="1" w:unhideWhenUsed="1"/>
+    <w:lsdException w:name="Outline List 1" w:semiHidden="1" w:unhideWhenUsed="1"/>
+    <w:lsdException w:name="Outline List 2" w:semiHidden="1" w:unhideWhenUsed="1"/>
+    <w:lsdException w:name="Outline List 3" w:semiHidden="1" w:unhideWhenUsed="1"/>
+    <w:lsdException w:name="Table Simple 1" w:semiHidden="1" w:unhideWhenUsed="1"/>
+    <w:lsdException w:name="Table Simple 2" w:semiHidden="1" w:unhideWhenUsed="1"/>
+    <w:lsdException w:name="Table Simple 3" w:semiHidden="1" w:unhideWhenUsed="1"/>
+    <w:lsdException w:name="Table Classic 1" w:semiHidden="1" w:unhideWhenUsed="1"/>
+    <w:lsdException w:name="Table Classic 2" w:semiHidden="1" w:unhideWhenUsed="1"/>
+    <w:lsdException w:name="Table Classic 3" w:semiHidden="1" w:unhideWhenUsed="1"/>
+    <w:lsdException w:name="Table Classic 4" w:semiHidden="1" w:unhideWhenUsed="1"/>
+    <w:lsdException w:name="Table Colorful 1" w:semiHidden="1" w:unhideWhenUsed="1"/>
+    <w:lsdException w:name="Table Colorful 2" w:semiHidden="1" w:unhideWhenUsed="1"/>
+    <w:lsdException w:name="Table Colorful 3" w:semiHidden="1" w:unhideWhenUsed="1"/>
+    <w:lsdException w:name="Table Columns 1" w:semiHidden="1" w:unhideWhenUsed="1"/>
+    <w:lsdException w:name="Table Columns 2" w:semiHidden="1" w:unhideWhenUsed="1"/>
+    <w:lsdException w:name="Table Columns 3" w:semiHidden="1" w:unhideWhenUsed="1"/>
+    <w:lsdException w:name="Table Columns 4" w:semiHidden="1" w:unhideWhenUsed="1"/>
+    <w:lsdException w:name="Table Columns 5" w:semiHidden="1" w:unhideWhenUsed="1"/>
+    <w:lsdException w:name="Table Grid 1" w:semiHidden="1" w:unhideWhenUsed="1"/>
+    <w:lsdException w:name="Table Grid 2" w:semiHidden="1" w:unhideWhenUsed="1"/>
+    <w:lsdException w:name="Table Grid 3" w:semiHidden="1" w:unhideWhenUsed="1"/>
+    <w:lsdException w:name="Table Grid 4" w:semiHidden="1" w:unhideWhenUsed="1"/>
+    <w:lsdException w:name="Table Grid 5" w:semiHidden="1" w:unhideWhenUsed="1"/>
+    <w:lsdException w:name="Table Grid 6" w:semiHidden="1" w:unhideWhenUsed="1"/>
+    <w:lsdException w:name="Table Grid 7" w:semiHidden="1" w:unhideWhenUsed="1"/>
+    <w:lsdException w:name="Table Grid 8" w:semiHidden="1" w:unhideWhenUsed="1"/>
+    <w:lsdException w:name="Table List 1" w:semiHidden="1" w:unhideWhenUsed="1"/>
+    <w:lsdException w:name="Table List 2" w:semiHidden="1" w:unhideWhenUsed="1"/>
+    <w:lsdException w:name="Table List 3" w:semiHidden="1" w:unhideWhenUsed="1"/>
+    <w:lsdException w:name="Table List 4" w:semiHidden="1" w:unhideWhenUsed="1"/>
+    <w:lsdException w:name="Table List 5" w:semiHidden="1" w:unhideWhenUsed="1"/>
+    <w:lsdException w:name="Table List 6" w:semiHidden="1" w:unhideWhenUsed="1"/>
+    <w:lsdException w:name="Table List 7" w:semiHidden="1" w:unhideWhenUsed="1"/>
+    <w:lsdException w:name="Table List 8" w:semiHidden="1" w:unhideWhenUsed="1"/>
+    <w:lsdException w:name="Table 3D effects 1" w:semiHidden="1" w:unhideWhenUsed="1"/>
+    <w:lsdException w:name="Table 3D effects 2" w:semiHidden="1" w:unhideWhenUsed="1"/>
+    <w:lsdException w:name="Table 3D effects 3" w:semiHidden="1" w:unhideWhenUsed="1"/>
+    <w:lsdException w:name="Table Contemporary" w:semiHidden="1" w:unhideWhenUsed="1"/>
+    <w:lsdException w:name="Table Elegant" w:semiHidden="1" w:unhideWhenUsed="1"/>
+    <w:lsdException w:name="Table Professional" w:semiHidden="1" w:unhideWhenUsed="1"/>
+    <w:lsdException w:name="Table Subtle 1" w:semiHidden="1" w:unhideWhenUsed="1"/>
+    <w:lsdException w:name="Table Subtle 2" w:semiHidden="1" w:unhideWhenUsed="1"/>
+    <w:lsdException w:name="Table Web 1" w:semiHidden="1" w:unhideWhenUsed="1"/>
+    <w:lsdException w:name="Table Web 2" w:semiHidden="1" w:unhideWhenUsed="1"/>
+    <w:lsdException w:name="Table Web 3" w:semiHidden="1" w:unhideWhenUsed="1"/>
+    <w:lsdException w:name="Balloon Text" w:semiHidden="1" w:unhideWhenUsed="1"/>
+    <w:lsdException w:name="Table Grid" w:uiPriority="39"/>
+    <w:lsdException w:name="Table Theme" w:semiHidden="1" w:unhideWhenUsed="1"/>
+    <w:lsdException w:name="Placeholder Text" w:semiHidden="1" w:unhideWhenUsed="1"/>
+    <w:lsdException w:name="No Spacing" w:semiHidden="1" w:unhideWhenUsed="1"/>
+    <w:lsdException w:name="Light Shading" w:uiPriority="60"/>
+    <w:lsdException w:name="Light List" w:uiPriority="61"/>
+    <w:lsdException w:name="Light Grid" w:uiPriority="62"/>
+    <w:lsdException w:name="Medium Shading 1" w:uiPriority="63"/>
+    <w:lsdException w:name="Medium Shading 2" w:uiPriority="64"/>
+    <w:lsdException w:name="Medium List 1" w:uiPriority="65"/>
+    <w:lsdException w:name="Medium List 2" w:uiPriority="66"/>
+    <w:lsdException w:name="Medium Grid 1" w:uiPriority="67"/>
+    <w:lsdException w:name="Medium Grid 2" w:uiPriority="68"/>
+    <w:lsdException w:name="Medium Grid 3" w:uiPriority="69"/>
+    <w:lsdException w:name="Dark List" w:uiPriority="70"/>
+    <w:lsdException w:name="Colorful Shading" w:uiPriority="71"/>
+    <w:lsdException w:name="Colorful List" w:uiPriority="72"/>
+    <w:lsdException w:name="Colorful Grid" w:uiPriority="73"/>
+    <w:lsdException w:name="Light Shading Accent 1" w:uiPriority="60"/>
+    <w:lsdException w:name="Light List Accent 1" w:uiPriority="61"/>
+    <w:lsdException w:name="Light Grid Accent 1" w:uiPriority="62"/>
+    <w:lsdException w:name="Medium Shading 1 Accent 1" w:uiPriority="63"/>
+    <w:lsdException w:name="Medium Shading 2 Accent 1" w:uiPriority="64"/>
+    <w:lsdException w:name="Medium List 1 Accent 1" w:uiPriority="65"/>
+    <w:lsdException w:name="Revision" w:semiHidden="1" w:unhideWhenUsed="1"/>
+    <w:lsdException w:name="List Paragraph" w:semiHidden="1" w:unhideWhenUsed="1"/>
+    <w:lsdException w:name="Quote" w:semiHidden="1" w:unhideWhenUsed="1"/>
+    <w:lsdException w:name="Intense Quote" w:semiHidden="1" w:unhideWhenUsed="1"/>
+    <w:lsdException w:name="Medium List 2 Accent 1" w:uiPriority="66"/>
+    <w:lsdException w:name="Medium Grid 1 Accent 1" w:uiPriority="67"/>
+    <w:lsdException w:name="Medium Grid 2 Accent 1" w:uiPriority="68"/>
+    <w:lsdException w:name="Medium Grid 3 Accent 1" w:uiPriority="69"/>
+    <w:lsdException w:name="Dark List Accent 1" w:uiPriority="70"/>
+    <w:lsdException w:name="Colorful Shading Accent 1" w:uiPriority="71"/>
+    <w:lsdException w:name="Colorful List Accent 1" w:uiPriority="72"/>
+    <w:lsdException w:name="Colorful Grid Accent 1" w:uiPriority="73"/>
+    <w:lsdException w:name="Light Shading Accent 2" w:uiPriority="60"/>
+    <w:lsdException w:name="Light List Accent 2" w:uiPriority="61"/>
+    <w:lsdException w:name="Light Grid Accent 2" w:uiPriority="62"/>
+    <w:lsdException w:name="Medium Shading 1 Accent 2" w:uiPriority="63"/>
+    <w:lsdException w:name="Medium Shading 2 Accent 2" w:uiPriority="64"/>
+    <w:lsdException w:name="Medium List 1 Accent 2" w:uiPriority="65"/>
+    <w:lsdException w:name="Medium List 2 Accent 2" w:uiPriority="66"/>
+    <w:lsdException w:name="Medium Grid 1 Accent 2" w:uiPriority="67"/>
+    <w:lsdException w:name="Medium Grid 2 Accent 2" w:uiPriority="68"/>
+    <w:lsdException w:name="Medium Grid 3 Accent 2" w:uiPriority="69"/>
+    <w:lsdException w:name="Dark List Accent 2" w:uiPriority="70"/>
+    <w:lsdException w:name="Colorful Shading Accent 2" w:uiPriority="71"/>
+    <w:lsdException w:name="Colorful List Accent 2" w:uiPriority="72"/>
+    <w:lsdException w:name="Colorful Grid Accent 2" w:uiPriority="73"/>
+    <w:lsdException w:name="Light Shading Accent 3" w:uiPriority="60"/>
+    <w:lsdException w:name="Light List Accent 3" w:uiPriority="61"/>
+    <w:lsdException w:name="Light Grid Accent 3" w:uiPriority="62"/>
+    <w:lsdException w:name="Medium Shading 1 Accent 3" w:uiPriority="63"/>
+    <w:lsdException w:name="Medium Shading 2 Accent 3" w:uiPriority="64"/>
+    <w:lsdException w:name="Medium List 1 Accent 3" w:uiPriority="65"/>
+    <w:lsdException w:name="Medium List 2 Accent 3" w:uiPriority="66"/>
+    <w:lsdException w:name="Medium Grid 1 Accent 3" w:uiPriority="67"/>
+    <w:lsdException w:name="Medium Grid 2 Accent 3" w:uiPriority="68"/>
+    <w:lsdException w:name="Medium Grid 3 Accent 3" w:uiPriority="69"/>
+    <w:lsdException w:name="Dark List Accent 3" w:uiPriority="70"/>
+    <w:lsdException w:name="Colorful Shading Accent 3" w:uiPriority="71"/>
+    <w:lsdException w:name="Colorful List Accent 3" w:uiPriority="72"/>
+    <w:lsdException w:name="Colorful Grid Accent 3" w:uiPriority="73"/>
+    <w:lsdException w:name="Light Shading Accent 4" w:uiPriority="60"/>
+    <w:lsdException w:name="Light List Accent 4" w:uiPriority="61"/>
+    <w:lsdException w:name="Light Grid Accent 4" w:uiPriority="62"/>
+    <w:lsdException w:name="Medium Shading 1 Accent 4" w:uiPriority="63"/>
+    <w:lsdException w:name="Medium Shading 2 Accent 4" w:uiPriority="64"/>
+    <w:lsdException w:name="Medium List 1 Accent 4" w:uiPriority="65"/>
+    <w:lsdException w:name="Medium List 2 Accent 4" w:uiPriority="66"/>
+    <w:lsdException w:name="Medium Grid 1 Accent 4" w:uiPriority="67"/>
+    <w:lsdException w:name="Medium Grid 2 Accent 4" w:uiPriority="68"/>
+    <w:lsdException w:name="Medium Grid 3 Accent 4" w:uiPriority="69"/>
+    <w:lsdException w:name="Dark List Accent 4" w:uiPriority="70"/>
+    <w:lsdException w:name="Colorful Shading Accent 4" w:uiPriority="71"/>
+    <w:lsdException w:name="Colorful List Accent 4" w:uiPriority="72"/>
+    <w:lsdException w:name="Colorful Grid Accent 4" w:uiPriority="73"/>
+    <w:lsdException w:name="Light Shading Accent 5" w:uiPriority="60"/>
+    <w:lsdException w:name="Light List Accent 5" w:uiPriority="61"/>
+    <w:lsdException w:name="Light Grid Accent 5" w:uiPriority="62"/>
+    <w:lsdException w:name="Medium Shading 1 Accent 5" w:uiPriority="63"/>
+    <w:lsdException w:name="Medium Shading 2 Accent 5" w:uiPriority="64"/>
+    <w:lsdException w:name="Medium List 1 Accent 5" w:uiPriority="65"/>
+    <w:lsdException w:name="Medium List 2 Accent 5" w:uiPriority="66"/>
+    <w:lsdException w:name="Medium Grid 1 Accent 5" w:uiPriority="67"/>
+    <w:lsdException w:name="Medium Grid 2 Accent 5" w:uiPriority="68"/>
+    <w:lsdException w:name="Medium Grid 3 Accent 5" w:uiPriority="69"/>
+    <w:lsdException w:name="Dark List Accent 5" w:uiPriority="70"/>
+    <w:lsdException w:name="Colorful Shading Accent 5" w:uiPriority="71"/>
+    <w:lsdException w:name="Colorful List Accent 5" w:uiPriority="72"/>
+    <w:lsdException w:name="Colorful Grid Accent 5" w:uiPriority="73"/>
+    <w:lsdException w:name="Light Shading Accent 6" w:uiPriority="60"/>
+    <w:lsdException w:name="Light List Accent 6" w:uiPriority="61"/>
+    <w:lsdException w:name="Light Grid Accent 6" w:uiPriority="62"/>
+    <w:lsdException w:name="Medium Shading 1 Accent 6" w:uiPriority="63"/>
+    <w:lsdException w:name="Medium Shading 2 Accent 6" w:uiPriority="64"/>
+    <w:lsdException w:name="Medium List 1 Accent 6" w:uiPriority="65"/>
+    <w:lsdException w:name="Medium List 2 Accent 6" w:uiPriority="66"/>
+    <w:lsdException w:name="Medium Grid 1 Accent 6" w:uiPriority="67"/>
+    <w:lsdException w:name="Medium Grid 2 Accent 6" w:uiPriority="68"/>
+    <w:lsdException w:name="Medium Grid 3 Accent 6" w:uiPriority="69"/>
+    <w:lsdException w:name="Dark List Accent 6" w:uiPriority="70"/>
+    <w:lsdException w:name="Colorful Shading Accent 6" w:uiPriority="71"/>
+    <w:lsdException w:name="Colorful List Accent 6" w:uiPriority="72"/>
+    <w:lsdException w:name="Colorful Grid Accent 6" w:uiPriority="73"/>
+    <w:lsdException w:name="Subtle Emphasis" w:uiPriority="19" w:qFormat="1"/>
+    <w:lsdException w:name="Intense Emphasis" w:uiPriority="21" w:qFormat="1"/>
+    <w:lsdException w:name="Subtle Reference" w:uiPriority="31" w:qFormat="1"/>
+    <w:lsdException w:name="Intense Reference" w:uiPriority="32" w:qFormat="1"/>
+    <w:lsdException w:name="Book Title" w:uiPriority="33" w:qFormat="1"/>
+    <w:lsdException w:name="Bibliography" w:semiHidden="1" w:uiPriority="37" w:unhideWhenUsed="1"/>
+    <w:lsdException w:name="TOC Heading" w:semiHidden="1" w:uiPriority="39" w:unhideWhenUsed="1" w:qFormat="1"/>
+    <w:lsdException w:name="Plain Table 1" w:uiPriority="41"/>
+    <w:lsdException w:name="Plain Table 2" w:uiPriority="42"/>
+    <w:lsdException w:name="Plain Table 3" w:uiPriority="43"/>
+    <w:lsdException w:name="Plain Table 4" w:uiPriority="44"/>
+    <w:lsdException w:name="Plain Table 5" w:uiPriority="45"/>
+    <w:lsdException w:name="Grid Table Light" w:uiPriority="40"/>
+    <w:lsdException w:name="Grid Table 1 Light" w:uiPriority="46"/>
+    <w:lsdException w:name="Grid Table 2" w:uiPriority="47"/>
+    <w:lsdException w:name="Grid Table 3" w:uiPriority="48"/>
+    <w:lsdException w:name="Grid Table 4" w:uiPriority="49"/>
+    <w:lsdException w:name="Grid Table 5 Dark" w:uiPriority="50"/>
+    <w:lsdException w:name="Grid Table 6 Colorful" w:uiPriority="51"/>
+    <w:lsdException w:name="Grid Table 7 Colorful" w:uiPriority="52"/>
+    <w:lsdException w:name="Grid Table 1 Light Accent 1" w:uiPriority="46"/>
+    <w:lsdException w:name="Grid Table 2 Accent 1" w:uiPriority="47"/>
+    <w:lsdException w:name="Grid Table 3 Accent 1" w:uiPriority="48"/>
+    <w:lsdException w:name="Grid Table 4 Accent 1" w:uiPriority="49"/>
+    <w:lsdException w:name="Grid Table 5 Dark Accent 1" w:uiPriority="50"/>
+    <w:lsdException w:name="Grid Table 6 Colorful Accent 1" w:uiPriority="51"/>
+    <w:lsdException w:name="Grid Table 7 Colorful Accent 1" w:uiPriority="52"/>
+    <w:lsdException w:name="Grid Table 1 Light Accent 2" w:uiPriority="46"/>
+    <w:lsdException w:name="Grid Table 2 Accent 2" w:uiPriority="47"/>
+    <w:lsdException w:name="Grid Table 3 Accent 2" w:uiPriority="48"/>
+    <w:lsdException w:name="Grid Table 4 Accent 2" w:uiPriority="49"/>
+    <w:lsdException w:name="Grid Table 5 Dark Accent 2" w:uiPriority="50"/>
+    <w:lsdException w:name="Grid Table 6 Colorful Accent 2" w:uiPriority="51"/>
+    <w:lsdException w:name="Grid Table 7 Colorful Accent 2" w:uiPriority="52"/>
+    <w:lsdException w:name="Grid Table 1 Light Accent 3" w:uiPriority="46"/>
+    <w:lsdException w:name="Grid Table 2 Accent 3" w:uiPriority="47"/>
+    <w:lsdException w:name="Grid Table 3 Accent 3" w:uiPriority="48"/>
+    <w:lsdException w:name="Grid Table 4 Accent 3" w:uiPriority="49"/>
+    <w:lsdException w:name="Grid Table 5 Dark Accent 3" w:uiPriority="50"/>
+    <w:lsdException w:name="Grid Table 6 Colorful Accent 3" w:uiPriority="51"/>
+    <w:lsdException w:name="Grid Table 7 Colorful Accent 3" w:uiPriority="52"/>
+    <w:lsdException w:name="Grid Table 1 Light Accent 4" w:uiPriority="46"/>
+    <w:lsdException w:name="Grid Table 2 Accent 4" w:uiPriority="47"/>
+    <w:lsdException w:name="Grid Table 3 Accent 4" w:uiPriority="48"/>
+    <w:lsdException w:name="Grid Table 4 Accent 4" w:uiPriority="49"/>
+    <w:lsdException w:name="Grid Table 5 Dark Accent 4" w:uiPriority="50"/>
+    <w:lsdException w:name="Grid Table 6 Colorful Accent 4" w:uiPriority="51"/>
+    <w:lsdException w:name="Grid Table 7 Colorful Accent 4" w:uiPriority="52"/>
+    <w:lsdException w:name="Grid Table 1 Light Accent 5" w:uiPriority="46"/>
+    <w:lsdException w:name="Grid Table 2 Accent 5" w:uiPriority="47"/>
+    <w:lsdException w:name="Grid Table 3 Accent 5" w:uiPriority="48"/>
+    <w:lsdException w:name="Grid Table 4 Accent 5" w:uiPriority="49"/>
+    <w:lsdException w:name="Grid Table 5 Dark Accent 5" w:uiPriority="50"/>
+    <w:lsdException w:name="Grid Table 6 Colorful Accent 5" w:uiPriority="51"/>
+    <w:lsdException w:name="Grid Table 7 Colorful Accent 5" w:uiPriority="52"/>
+    <w:lsdException w:name="Grid Table 1 Light Accent 6" w:uiPriority="46"/>
+    <w:lsdException w:name="Grid Table 2 Accent 6" w:uiPriority="47"/>
+    <w:lsdException w:name="Grid Table 3 Accent 6" w:uiPriority="48"/>
+    <w:lsdException w:name="Grid Table 4 Accent 6" w:uiPriority="49"/>
+    <w:lsdException w:name="Grid Table 5 Dark Accent 6" w:uiPriority="50"/>
+    <w:lsdException w:name="Grid Table 6 Colorful Accent 6" w:uiPriority="51"/>
+    <w:lsdException w:name="Grid Table 7 Colorful Accent 6" w:uiPriority="52"/>
+    <w:lsdException w:name="List Table 1 Light" w:uiPriority="46"/>
+    <w:lsdException w:name="List Table 2" w:uiPriority="47"/>
+    <w:lsdException w:name="List Table 3" w:uiPriority="48"/>
+    <w:lsdException w:name="List Table 4" w:uiPriority="49"/>
+    <w:lsdException w:name="List Table 5 Dark" w:uiPriority="50"/>
+    <w:lsdException w:name="List Table 6 Colorful" w:uiPriority="51"/>
+    <w:lsdException w:name="List Table 7 Colorful" w:uiPriority="52"/>
+    <w:lsdException w:name="List Table 1 Light Accent 1" w:uiPriority="46"/>
+    <w:lsdException w:name="List Table 2 Accent 1" w:uiPriority="47"/>
+    <w:lsdException w:name="List Table 3 Accent 1" w:uiPriority="48"/>
+    <w:lsdException w:name="List Table 4 Accent 1" w:uiPriority="49"/>
+    <w:lsdException w:name="List Table 5 Dark Accent 1" w:uiPriority="50"/>
+    <w:lsdException w:name="List Table 6 Colorful Accent 1" w:uiPriority="51"/>
+    <w:lsdException w:name="List Table 7 Colorful Accent 1" w:uiPriority="52"/>
+    <w:lsdException w:name="List Table 1 Light Accent 2" w:uiPriority="46"/>
+    <w:lsdException w:name="List Table 2 Accent 2" w:uiPriority="47"/>
+    <w:lsdException w:name="List Table 3 Accent 2" w:uiPriority="48"/>
+    <w:lsdException w:name="List Table 4 Accent 2" w:uiPriority="49"/>
+    <w:lsdException w:name="List Table 5 Dark Accent 2" w:uiPriority="50"/>
+    <w:lsdException w:name="List Table 6 Colorful Accent 2" w:uiPriority="51"/>
+    <w:lsdException w:name="List Table 7 Colorful Accent 2" w:uiPriority="52"/>
+    <w:lsdException w:name="List Table 1 Light Accent 3" w:uiPriority="46"/>
+    <w:lsdException w:name="List Table 2 Accent 3" w:uiPriority="47"/>
+    <w:lsdException w:name="List Table 3 Accent 3" w:uiPriority="48"/>
+    <w:lsdException w:name="List Table 4 Accent 3" w:uiPriority="49"/>
+    <w:lsdException w:name="List Table 5 Dark Accent 3" w:uiPriority="50"/>
+    <w:lsdException w:name="List Table 6 Colorful Accent 3" w:uiPriority="51"/>
+    <w:lsdException w:name="List Table 7 Colorful Accent 3" w:uiPriority="52"/>
+    <w:lsdException w:name="List Table 1 Light Accent 4" w:uiPriority="46"/>
+    <w:lsdException w:name="List Table 2 Accent 4" w:uiPriority="47"/>
+    <w:lsdException w:name="List Table 3 Accent 4" w:uiPriority="48"/>
+    <w:lsdException w:name="List Table 4 Accent 4" w:uiPriority="49"/>
+    <w:lsdException w:name="List Table 5 Dark Accent 4" w:uiPriority="50"/>
+    <w:lsdException w:name="List Table 6 Colorful Accent 4" w:uiPriority="51"/>
+    <w:lsdException w:name="List Table 7 Colorful Accent 4" w:uiPriority="52"/>
+    <w:lsdException w:name="List Table 1 Light Accent 5" w:uiPriority="46"/>
+    <w:lsdException w:name="List Table 2 Accent 5" w:uiPriority="47"/>
+    <w:lsdException w:name="List Table 3 Accent 5" w:uiPriority="48"/>
+    <w:lsdException w:name="List Table 4 Accent 5" w:uiPriority="49"/>
+    <w:lsdException w:name="List Table 5 Dark Accent 5" w:uiPriority="50"/>
+    <w:lsdException w:name="List Table 6 Colorful Accent 5" w:uiPriority="51"/>
+    <w:lsdException w:name="List Table 7 Colorful Accent 5" w:uiPriority="52"/>
+    <w:lsdException w:name="List Table 1 Light Accent 6" w:uiPriority="46"/>
+    <w:lsdException w:name="List Table 2 Accent 6" w:uiPriority="47"/>
+    <w:lsdException w:name="List Table 3 Accent 6" w:uiPriority="48"/>
+    <w:lsdException w:name="List Table 4 Accent 6" w:uiPriority="49"/>
+    <w:lsdException w:name="List Table 5 Dark Accent 6" w:uiPriority="50"/>
+    <w:lsdException w:name="List Table 6 Colorful Accent 6" w:uiPriority="51"/>
+    <w:lsdException w:name="List Table 7 Colorful Accent 6" w:uiPriority="52"/>
+    <w:lsdException w:name="Mention" w:semiHidden="1" w:unhideWhenUsed="1"/>
+    <w:lsdException w:name="Smart Hyperlink" w:semiHidden="1" w:unhideWhenUsed="1"/>
+    <w:lsdException w:name="Hashtag" w:semiHidden="1" w:unhideWhenUsed="1"/>
+    <w:lsdException w:name="Unresolved Mention" w:semiHidden="1" w:unhideWhenUsed="1"/>
+    <w:lsdException w:name="Smart Link" w:semiHidden="1" w:unhideWhenUsed="1"/>
   </w:latentStyles>
-  <w:style w:type="paragraph" w:default="1" w:styleId="1">
+  <w:style w:type="paragraph" w:default="1" w:styleId="Normal">
     <w:name w:val="Normal"/>
     <w:qFormat/>
-    <w:uiPriority w:val="0"/>
     <w:pPr>
       <w:spacing w:after="160" w:line="259" w:lineRule="auto"/>
     </w:pPr>
     <w:rPr>
-      <w:rFonts w:ascii="Calibri" w:hAnsi="Calibri" w:eastAsia="Calibri" w:cs="Calibri"/>
       <w:sz w:val="22"/>
       <w:szCs w:val="22"/>
-      <w:lang w:val="en-US" w:eastAsia="en-GB" w:bidi="ar-SA"/>
+      <w:lang w:eastAsia="en-GB"/>
     </w:rPr>
   </w:style>
-  <w:style w:type="paragraph" w:styleId="2">
+  <w:style w:type="paragraph" w:styleId="Heading1">
     <w:name w:val="heading 1"/>
-    <w:basedOn w:val="1"/>
-    <w:next w:val="1"/>
+    <w:basedOn w:val="Normal"/>
+    <w:next w:val="Normal"/>
+    <w:uiPriority w:val="9"/>
     <w:qFormat/>
-    <w:uiPriority w:val="9"/>
     <w:pPr>
       <w:keepNext/>
       <w:keepLines/>
@@ -4847,13 +4697,13 @@
       <w:szCs w:val="48"/>
     </w:rPr>
   </w:style>
-  <w:style w:type="paragraph" w:styleId="3">
+  <w:style w:type="paragraph" w:styleId="Heading2">
     <w:name w:val="heading 2"/>
-    <w:basedOn w:val="1"/>
-    <w:next w:val="1"/>
+    <w:basedOn w:val="Normal"/>
+    <w:next w:val="Normal"/>
+    <w:uiPriority w:val="9"/>
     <w:unhideWhenUsed/>
     <w:qFormat/>
-    <w:uiPriority w:val="9"/>
     <w:pPr>
       <w:keepNext/>
       <w:keepLines/>
@@ -4866,14 +4716,14 @@
       <w:szCs w:val="36"/>
     </w:rPr>
   </w:style>
-  <w:style w:type="paragraph" w:styleId="4">
+  <w:style w:type="paragraph" w:styleId="Heading3">
     <w:name w:val="heading 3"/>
-    <w:basedOn w:val="1"/>
-    <w:next w:val="1"/>
+    <w:basedOn w:val="Normal"/>
+    <w:next w:val="Normal"/>
+    <w:uiPriority w:val="9"/>
     <w:semiHidden/>
     <w:unhideWhenUsed/>
     <w:qFormat/>
-    <w:uiPriority w:val="9"/>
     <w:pPr>
       <w:keepNext/>
       <w:keepLines/>
@@ -4886,14 +4736,14 @@
       <w:szCs w:val="28"/>
     </w:rPr>
   </w:style>
-  <w:style w:type="paragraph" w:styleId="5">
+  <w:style w:type="paragraph" w:styleId="Heading4">
     <w:name w:val="heading 4"/>
-    <w:basedOn w:val="1"/>
-    <w:next w:val="1"/>
+    <w:basedOn w:val="Normal"/>
+    <w:next w:val="Normal"/>
+    <w:uiPriority w:val="9"/>
     <w:semiHidden/>
     <w:unhideWhenUsed/>
     <w:qFormat/>
-    <w:uiPriority w:val="9"/>
     <w:pPr>
       <w:keepNext/>
       <w:keepLines/>
@@ -4906,14 +4756,14 @@
       <w:szCs w:val="24"/>
     </w:rPr>
   </w:style>
-  <w:style w:type="paragraph" w:styleId="6">
+  <w:style w:type="paragraph" w:styleId="Heading5">
     <w:name w:val="heading 5"/>
-    <w:basedOn w:val="1"/>
-    <w:next w:val="1"/>
+    <w:basedOn w:val="Normal"/>
+    <w:next w:val="Normal"/>
+    <w:uiPriority w:val="9"/>
     <w:semiHidden/>
     <w:unhideWhenUsed/>
     <w:qFormat/>
-    <w:uiPriority w:val="9"/>
     <w:pPr>
       <w:keepNext/>
       <w:keepLines/>
@@ -4924,14 +4774,14 @@
       <w:b/>
     </w:rPr>
   </w:style>
-  <w:style w:type="paragraph" w:styleId="7">
+  <w:style w:type="paragraph" w:styleId="Heading6">
     <w:name w:val="heading 6"/>
-    <w:basedOn w:val="1"/>
-    <w:next w:val="1"/>
+    <w:basedOn w:val="Normal"/>
+    <w:next w:val="Normal"/>
+    <w:uiPriority w:val="9"/>
     <w:semiHidden/>
     <w:unhideWhenUsed/>
     <w:qFormat/>
-    <w:uiPriority w:val="9"/>
     <w:pPr>
       <w:keepNext/>
       <w:keepLines/>
@@ -4944,18 +4794,19 @@
       <w:szCs w:val="20"/>
     </w:rPr>
   </w:style>
-  <w:style w:type="character" w:default="1" w:styleId="8">
+  <w:style w:type="character" w:default="1" w:styleId="DefaultParagraphFont">
     <w:name w:val="Default Paragraph Font"/>
+    <w:uiPriority w:val="1"/>
     <w:semiHidden/>
     <w:unhideWhenUsed/>
-    <w:uiPriority w:val="1"/>
   </w:style>
-  <w:style w:type="table" w:default="1" w:styleId="9">
+  <w:style w:type="table" w:default="1" w:styleId="TableNormal">
     <w:name w:val="Normal Table"/>
+    <w:uiPriority w:val="99"/>
     <w:semiHidden/>
     <w:unhideWhenUsed/>
-    <w:uiPriority w:val="99"/>
     <w:tblPr>
+      <w:tblInd w:w="0" w:type="dxa"/>
       <w:tblCellMar>
         <w:top w:w="0" w:type="dxa"/>
         <w:left w:w="108" w:type="dxa"/>
@@ -4964,13 +4815,19 @@
       </w:tblCellMar>
     </w:tblPr>
   </w:style>
-  <w:style w:type="paragraph" w:styleId="10">
+  <w:style w:type="numbering" w:default="1" w:styleId="NoList">
+    <w:name w:val="No List"/>
+    <w:uiPriority w:val="99"/>
+    <w:semiHidden/>
+    <w:unhideWhenUsed/>
+  </w:style>
+  <w:style w:type="paragraph" w:styleId="Footer">
     <w:name w:val="footer"/>
-    <w:basedOn w:val="1"/>
-    <w:link w:val="19"/>
+    <w:basedOn w:val="Normal"/>
+    <w:link w:val="FooterChar"/>
+    <w:uiPriority w:val="99"/>
     <w:unhideWhenUsed/>
     <w:qFormat/>
-    <w:uiPriority w:val="99"/>
     <w:pPr>
       <w:tabs>
         <w:tab w:val="center" w:pos="4513"/>
@@ -4979,13 +4836,13 @@
       <w:spacing w:after="0" w:line="240" w:lineRule="auto"/>
     </w:pPr>
   </w:style>
-  <w:style w:type="paragraph" w:styleId="11">
+  <w:style w:type="paragraph" w:styleId="Header">
     <w:name w:val="header"/>
-    <w:basedOn w:val="1"/>
-    <w:link w:val="18"/>
+    <w:basedOn w:val="Normal"/>
+    <w:link w:val="HeaderChar"/>
+    <w:uiPriority w:val="99"/>
     <w:unhideWhenUsed/>
     <w:qFormat/>
-    <w:uiPriority w:val="99"/>
     <w:pPr>
       <w:tabs>
         <w:tab w:val="center" w:pos="4513"/>
@@ -4994,31 +4851,31 @@
       <w:spacing w:after="0" w:line="240" w:lineRule="auto"/>
     </w:pPr>
   </w:style>
-  <w:style w:type="paragraph" w:styleId="12">
+  <w:style w:type="paragraph" w:styleId="Subtitle">
     <w:name w:val="Subtitle"/>
-    <w:basedOn w:val="1"/>
-    <w:next w:val="1"/>
+    <w:basedOn w:val="Normal"/>
+    <w:next w:val="Normal"/>
+    <w:uiPriority w:val="11"/>
     <w:qFormat/>
-    <w:uiPriority w:val="11"/>
     <w:pPr>
       <w:keepNext/>
       <w:keepLines/>
       <w:spacing w:before="360" w:after="80"/>
     </w:pPr>
     <w:rPr>
-      <w:rFonts w:ascii="Georgia" w:hAnsi="Georgia" w:eastAsia="Georgia" w:cs="Georgia"/>
+      <w:rFonts w:ascii="Georgia" w:eastAsia="Georgia" w:hAnsi="Georgia" w:cs="Georgia"/>
       <w:i/>
       <w:color w:val="666666"/>
       <w:sz w:val="48"/>
       <w:szCs w:val="48"/>
     </w:rPr>
   </w:style>
-  <w:style w:type="paragraph" w:styleId="13">
+  <w:style w:type="paragraph" w:styleId="Title">
     <w:name w:val="Title"/>
-    <w:basedOn w:val="1"/>
-    <w:next w:val="1"/>
+    <w:basedOn w:val="Normal"/>
+    <w:next w:val="Normal"/>
+    <w:uiPriority w:val="10"/>
     <w:qFormat/>
-    <w:uiPriority w:val="10"/>
     <w:pPr>
       <w:keepNext/>
       <w:keepLines/>
@@ -5030,11 +4887,9 @@
       <w:szCs w:val="72"/>
     </w:rPr>
   </w:style>
-  <w:style w:type="table" w:customStyle="1" w:styleId="14">
+  <w:style w:type="table" w:customStyle="1" w:styleId="Style11">
     <w:name w:val="_Style 11"/>
-    <w:basedOn w:val="9"/>
-    <w:qFormat/>
-    <w:uiPriority w:val="0"/>
+    <w:basedOn w:val="TableNormal"/>
     <w:tblPr>
       <w:tblCellMar>
         <w:top w:w="15" w:type="dxa"/>
@@ -5043,11 +4898,9 @@
       </w:tblCellMar>
     </w:tblPr>
   </w:style>
-  <w:style w:type="table" w:customStyle="1" w:styleId="15">
+  <w:style w:type="table" w:customStyle="1" w:styleId="Style12">
     <w:name w:val="_Style 12"/>
-    <w:basedOn w:val="9"/>
-    <w:qFormat/>
-    <w:uiPriority w:val="0"/>
+    <w:basedOn w:val="TableNormal"/>
     <w:tblPr>
       <w:tblCellMar>
         <w:top w:w="15" w:type="dxa"/>
@@ -5056,11 +4909,9 @@
       </w:tblCellMar>
     </w:tblPr>
   </w:style>
-  <w:style w:type="table" w:customStyle="1" w:styleId="16">
+  <w:style w:type="table" w:customStyle="1" w:styleId="Style13">
     <w:name w:val="_Style 13"/>
-    <w:basedOn w:val="9"/>
-    <w:qFormat/>
-    <w:uiPriority w:val="0"/>
+    <w:basedOn w:val="TableNormal"/>
     <w:tblPr>
       <w:tblCellMar>
         <w:top w:w="15" w:type="dxa"/>
@@ -5069,11 +4920,10 @@
       </w:tblCellMar>
     </w:tblPr>
   </w:style>
-  <w:style w:type="table" w:customStyle="1" w:styleId="17">
+  <w:style w:type="table" w:customStyle="1" w:styleId="Style14">
     <w:name w:val="_Style 14"/>
-    <w:basedOn w:val="9"/>
+    <w:basedOn w:val="TableNormal"/>
     <w:qFormat/>
-    <w:uiPriority w:val="0"/>
     <w:tblPr>
       <w:tblCellMar>
         <w:top w:w="15" w:type="dxa"/>
@@ -5082,24 +4932,23 @@
       </w:tblCellMar>
     </w:tblPr>
   </w:style>
-  <w:style w:type="character" w:customStyle="1" w:styleId="18">
+  <w:style w:type="character" w:customStyle="1" w:styleId="HeaderChar">
     <w:name w:val="Header Char"/>
-    <w:basedOn w:val="8"/>
-    <w:link w:val="11"/>
+    <w:basedOn w:val="DefaultParagraphFont"/>
+    <w:link w:val="Header"/>
+    <w:uiPriority w:val="99"/>
     <w:qFormat/>
+  </w:style>
+  <w:style w:type="character" w:customStyle="1" w:styleId="FooterChar">
+    <w:name w:val="Footer Char"/>
+    <w:basedOn w:val="DefaultParagraphFont"/>
+    <w:link w:val="Footer"/>
     <w:uiPriority w:val="99"/>
+    <w:qFormat/>
   </w:style>
-  <w:style w:type="character" w:customStyle="1" w:styleId="19">
-    <w:name w:val="Footer Char"/>
-    <w:basedOn w:val="8"/>
-    <w:link w:val="10"/>
-    <w:qFormat/>
-    <w:uiPriority w:val="99"/>
-  </w:style>
-  <w:style w:type="table" w:customStyle="1" w:styleId="20">
+  <w:style w:type="table" w:customStyle="1" w:styleId="TableNormal1">
     <w:name w:val="Table Normal1"/>
     <w:qFormat/>
-    <w:uiPriority w:val="0"/>
     <w:tblPr>
       <w:tblCellMar>
         <w:top w:w="0" w:type="dxa"/>
@@ -5428,6 +5277,7 @@
       </a:style>
     </a:lnDef>
   </a:objectDefaults>
+  <a:extraClrSchemeLst/>
 </a:theme>
 </file>
 
@@ -5437,6 +5287,8 @@
 
 <file path=customXml/itemProps1.xml><?xml version="1.0" encoding="utf-8"?>
 <ds:datastoreItem xmlns:ds="http://schemas.openxmlformats.org/officeDocument/2006/customXml" ds:itemID="{37391AEC-5E69-4B1A-9E8E-CAAAE679963B}">
-  <ds:schemaRefs/>
+  <ds:schemaRefs>
+    <ds:schemaRef ds:uri="http://schemas.openxmlformats.org/officeDocument/2006/bibliography"/>
+  </ds:schemaRefs>
 </ds:datastoreItem>
 </file>